--- a/uploads/output_docx.docx
+++ b/uploads/output_docx.docx
@@ -3,6 +3,7 @@
 <w:document xmlns:wpc="http://schemas.microsoft.com/office/word/2010/wordprocessingCanvas" xmlns:cx="http://schemas.microsoft.com/office/drawing/2014/chartex" xmlns:cx1="http://schemas.microsoft.com/office/drawing/2015/9/8/chartex" xmlns:cx2="http://schemas.microsoft.com/office/drawing/2015/10/21/chartex" xmlns:cx3="http://schemas.microsoft.com/office/drawing/2016/5/9/chartex" xmlns:cx4="http://schemas.microsoft.com/office/drawing/2016/5/10/chartex" xmlns:cx5="http://schemas.microsoft.com/office/drawing/2016/5/11/chartex" xmlns:cx6="http://schemas.microsoft.com/office/drawing/2016/5/12/chartex" xmlns:cx7="http://schemas.microsoft.com/office/drawing/2016/5/13/chartex" xmlns:cx8="http://schemas.microsoft.com/office/drawing/2016/5/14/chartex" xmlns:mc="http://schemas.openxmlformats.org/markup-compatibility/2006" xmlns:aink="http://schemas.microsoft.com/office/drawing/2016/ink" xmlns:am3d="http://schemas.microsoft.com/office/drawing/2017/model3d" xmlns:o="urn:schemas-microsoft-com:office:office" xmlns:oel="http://schemas.microsoft.com/office/2019/extlst" xmlns:r="http://schemas.openxmlformats.org/officeDocument/2006/relationships" xmlns:m="http://schemas.openxmlformats.org/officeDocument/2006/math" xmlns:v="urn:schemas-microsoft-com:vml" xmlns:wp14="http://schemas.microsoft.com/office/word/2010/wordprocessingDrawing" xmlns:wp="http://schemas.openxmlformats.org/drawingml/2006/wordprocessingDrawing" xmlns:w10="urn:schemas-microsoft-com:office:word" xmlns:w="http://schemas.openxmlformats.org/wordprocessingml/2006/main" xmlns:w14="http://schemas.microsoft.com/office/word/2010/wordml" xmlns:w15="http://schemas.microsoft.com/office/word/2012/wordml" xmlns:w16cex="http://schemas.microsoft.com/office/word/2018/wordml/cex" xmlns:w16cid="http://schemas.microsoft.com/office/word/2016/wordml/cid" xmlns:w16="http://schemas.microsoft.com/office/word/2018/wordml" xmlns:w16du="http://schemas.microsoft.com/office/word/2023/wordml/word16du" xmlns:w16sdtdh="http://schemas.microsoft.com/office/word/2020/wordml/sdtdatahash" xmlns:w16sdtfl="http://schemas.microsoft.com/office/word/2024/wordml/sdtformatlock" xmlns:w16se="http://schemas.microsoft.com/office/word/2015/wordml/symex" xmlns:wpg="http://schemas.microsoft.com/office/word/2010/wordprocessingGroup" xmlns:wpi="http://schemas.microsoft.com/office/word/2010/wordprocessingInk" xmlns:wne="http://schemas.microsoft.com/office/word/2006/wordml" xmlns:wps="http://schemas.microsoft.com/office/word/2010/wordprocessingShape" mc:Ignorable="w14 w15 w16se w16cid w16 w16cex w16sdtdh w16sdtfl w16du wp14">
   <w:body>
     <w:p>
+      <w:r/>
       <w:pPr>
         <w:spacing w:line="360" w:lineRule="auto"/>
         <w:jc w:val="center"/>
@@ -31,6 +32,8 @@
         </w:rPr>
         <w:t>协议</w:t>
       </w:r>
+      <w:r/>
+      <w:r/>
     </w:p>
     <w:tbl>
       <w:tblPr>
@@ -787,6 +790,17 @@
         <w:commentReference w:id="0"/>
       </w:r>
       <w:r>
+        <w:t>)甲方的安全和保安守则，及适用于在该场所工作的人员的其他守则；(</w:t>
+      </w:r>
+      <w:commentRangeStart w:id="1"/>
+      <w:r>
+        <w:t>2</w:t>
+      </w:r>
+      <w:commentRangeEnd w:id="1"/>
+      <w:r>
+        <w:commentReference w:id="1"/>
+      </w:r>
+      <w:r>
         <w:rPr>
           <w:rFonts w:ascii="宋体" w:hAnsi="宋体"/>
         </w:rPr>
@@ -912,13 +926,8 @@
       <w:r>
         <w:commentReference w:id="3"/>
       </w:r>
-      <w:commentRangeStart w:id="1"/>
-      <w:r>
-        <w:t>2</w:t>
-      </w:r>
-      <w:commentRangeEnd w:id="1"/>
-      <w:r>
-        <w:commentReference w:id="1"/>
+      <w:r>
+        <w:t>.2</w:t>
       </w:r>
       <w:r>
         <w:rPr>
@@ -1168,6 +1177,9 @@
         <w:commentReference w:id="2"/>
       </w:r>
       <w:r>
+        <w:t>.1</w:t>
+      </w:r>
+      <w:r>
         <w:rPr>
           <w:rFonts w:hint="eastAsia"/>
         </w:rPr>
@@ -1210,6 +1222,9 @@
       <w:commentRangeEnd w:id="5"/>
       <w:r>
         <w:commentReference w:id="5"/>
+      </w:r>
+      <w:r>
+        <w:t>0</w:t>
       </w:r>
       <w:r>
         <w:rPr>
@@ -1657,6 +1672,9 @@
         <w:commentReference w:id="6"/>
       </w:r>
       <w:r>
+        <w:t>.3</w:t>
+      </w:r>
+      <w:r>
         <w:rPr>
           <w:rFonts w:hint="eastAsia"/>
         </w:rPr>
@@ -2387,6 +2405,9 @@
         <w:commentReference w:id="9"/>
       </w:r>
       <w:r>
+        <w:t>%</w:t>
+      </w:r>
+      <w:r>
         <w:rPr>
           <w:rFonts w:hint="eastAsia"/>
         </w:rPr>
@@ -2954,6 +2975,9 @@
         <w:commentReference w:id="8"/>
       </w:r>
       <w:r>
+        <w:t>) </w:t>
+      </w:r>
+      <w:r>
         <w:rPr>
           <w:rFonts w:hint="eastAsia"/>
         </w:rPr>
@@ -5474,11 +5498,154 @@
       <w:titlePg/>
     </w:sectPr>
   </w:body>
+  <w:p>
+    <w:r>
+      <w:t>[AI批注] 空批注</w:t>
+    </w:r>
+  </w:p>
 </w:document>
 </file>
 
 <file path=word/comments.xml><?xml version="1.0" encoding="utf-8"?>
-<w:comments xmlns:w="http://schemas.openxmlformats.org/wordprocessingml/2006/main">
+<w:comments xmlns:w="http://schemas.openxmlformats.org/wordprocessingml/2006/main" xmlns:mc="http://schemas.openxmlformats.org/markup-compatibility/2006" mc:Ignorable="w14 w15 wp14">
+  <w:comment w:id="0" w:author="批注系统" w:date="2024-03-14T12:00:00Z">
+    <w:p>
+      <w:r>
+        <w:t>站在本合同乙方的立场上审查合同的商业及法律风险。</w:t>
+      </w:r>
+    </w:p>
+  </w:comment>
+  <w:comment w:id="1" w:author="批注系统" w:date="2024-03-14T12:00:00Z">
+    <w:p>
+      <w:r>
+        <w:t>应帮助用户查找所有待填写的信息，并建议用户补充，如3.4条。</w:t>
+      </w:r>
+    </w:p>
+  </w:comment>
+  <w:comment w:id="2" w:author="批注系统" w:date="2024-03-14T12:00:00Z">
+    <w:p>
+      <w:r>
+        <w:t>对于本合同的事实条款、及乙方有可能会违约的细节条款，提醒用户添加恰当的批注，请项目负责人确认相关细节。</w:t>
+      </w:r>
+    </w:p>
+  </w:comment>
+  <w:comment w:id="3" w:author="批注系统" w:date="2024-03-14T12:00:00Z">
+    <w:p>
+      <w:r>
+        <w:t>项目如可能变更的，应建议用户明确变更需通过书面形式进行，且乙方有权审查是否接受甲方要求的变更，且产生额外费用的，乙方有权要求甲方支付。</w:t>
+      </w:r>
+    </w:p>
+  </w:comment>
+  <w:comment w:id="4" w:author="批注系统" w:date="2024-03-14T12:00:00Z">
+    <w:p>
+      <w:r>
+        <w:t>找出所有对乙方权利的不合理限制及对乙方义务的不合理要求，并建议予以修改，如第2.5条中的约定，要求乙方承担甲方资料信息有错误的后果，明显不合理地加重了乙方的义务，应建议用户修改。</w:t>
+      </w:r>
+    </w:p>
+  </w:comment>
+  <w:comment w:id="5" w:author="批注系统" w:date="2024-03-14T12:00:00Z">
+    <w:p>
+      <w:r>
+        <w:t>如约定了价格，应检查价格条款，有没有计算有误或金额大小写不一致等情形，如有，应提醒用户修改。</w:t>
+      </w:r>
+    </w:p>
+  </w:comment>
+  <w:comment w:id="6" w:author="批注系统" w:date="2024-03-14T12:00:00Z">
+    <w:p>
+      <w:r>
+        <w:t>检查付款条款，如现有付款条款对比公司的标准模板（一次总付：签合同后2周内付款；分期付款：50%-40%-10% 的支付比例，账期均为14日），对乙方不利，应提示用户关注相关条款需要项目负责人及财务侧的双重确认。没有付款条款的，提醒用户补充内容。</w:t>
+      </w:r>
+    </w:p>
+  </w:comment>
+  <w:comment w:id="7" w:author="批注系统" w:date="2024-03-14T12:00:00Z">
+    <w:p>
+      <w:r>
+        <w:t>检查知识产权条款的约定是否合理，明确乙方的背景知识产权。</w:t>
+      </w:r>
+    </w:p>
+  </w:comment>
+  <w:comment w:id="8" w:author="批注系统" w:date="2024-03-14T12:00:00Z">
+    <w:p>
+      <w:r>
+        <w:t>在技术标准条款中，明确实验是非GLP实验，且乙方不承担结果是否符合甲方预期的责任，是否属于申报实验应请项目负责人确认，并请甲方添加具体的验收标准，同时提醒用户添加乙方对验收标准后续变更免责的条款。</w:t>
+      </w:r>
+    </w:p>
+  </w:comment>
+  <w:comment w:id="9" w:author="批注系统" w:date="2024-03-14T12:00:00Z">
+    <w:p>
+      <w:r>
+        <w:t>验收期应约定为14日，该期限不接受任何形式的更改。</w:t>
+      </w:r>
+    </w:p>
+  </w:comment>
+  <w:comment w:id="10" w:author="批注系统" w:date="2024-03-14T12:00:00Z">
+    <w:p>
+      <w:r>
+        <w:t>不接受保证期的相关约定。</w:t>
+      </w:r>
+    </w:p>
+  </w:comment>
+  <w:comment w:id="11" w:author="批注系统" w:date="2024-03-14T12:00:00Z">
+    <w:p>
+      <w:r>
+        <w:t>对于某些应约束双方的情形，应建议用户修改为双方条款，如5.3条。</w:t>
+      </w:r>
+    </w:p>
+  </w:comment>
+  <w:comment w:id="12" w:author="批注系统" w:date="2024-03-14T12:00:00Z">
+    <w:p>
+      <w:r>
+        <w:t>建议用户添加针对甲方违反知识产权承诺情形的条款。</w:t>
+      </w:r>
+    </w:p>
+  </w:comment>
+  <w:comment w:id="13" w:author="批注系统" w:date="2024-03-14T12:00:00Z">
+    <w:p>
+      <w:r>
+        <w:t>对于甲方任意终止合同的情形，应建议用户确保乙方至少可以收回实际发生的费用及不可撤销的费用。</w:t>
+      </w:r>
+    </w:p>
+  </w:comment>
+  <w:comment w:id="14" w:author="批注系统" w:date="2024-03-14T12:00:00Z">
+    <w:p>
+      <w:r>
+        <w:t>在违约责任条款中，除违反知识产权义务和保密义务之外，明确不接受赔偿甲方的间接损失；乙方违约的，可以接受免费重做项目或者退款，不接受额外的损失赔偿责任；如合同中约定了逾期履行的违约责任，应使甲方与乙方的违约责任相对等。</w:t>
+      </w:r>
+    </w:p>
+  </w:comment>
+  <w:comment w:id="15" w:author="批注系统" w:date="2024-03-14T12:00:00Z">
+    <w:p>
+      <w:r>
+        <w:t>在保密条款中，建议用户明确双方均有保密义务，并添加服务方法、报价作为乙方的保密信息，且应补充保密义务的例外情形。</w:t>
+      </w:r>
+    </w:p>
+  </w:comment>
+  <w:comment w:id="16" w:author="批注系统" w:date="2024-03-14T12:00:00Z">
+    <w:p>
+      <w:r>
+        <w:t>甲方要求审计的，应建议用户明确审计费用由甲方自担，且于乙方正常经营时间内进行，且审计人员应对保密信息承担保密义务。</w:t>
+      </w:r>
+    </w:p>
+  </w:comment>
+  <w:comment w:id="17" w:author="批注系统" w:date="2024-03-14T12:00:00Z">
+    <w:p>
+      <w:r>
+        <w:t>争议解决条款，在遵守法律规定的前提下，站在乙方的立场上，应使乙方有权在其所在地提起诉讼或仲裁。</w:t>
+      </w:r>
+    </w:p>
+  </w:comment>
+  <w:comment w:id="18" w:author="批注系统" w:date="2024-03-14T12:00:00Z">
+    <w:p>
+      <w:r>
+        <w:t>检查全文序号问题，有没有一些条款需要删除，但在合同其它处仍有引用的情况。</w:t>
+      </w:r>
+    </w:p>
+  </w:comment>
+</w:comments>
+</file>
+
+<file path=word/comments.xml><?xml version="1.0" encoding="utf-8"?>
+<w:comments xmlns:w="http://schemas.openxmlformats.org/wordprocessingml/2006/main" xmlns:mc="http://schemas.openxmlformats.org/markup-compatibility/2006" mc:Ignorable="w14 w15 wp14">
   <w:comment w:id="0" w:author="批注系统" w:date="2024-03-14T12:00:00Z">
     <w:p>
       <w:r>

--- a/uploads/output_docx.docx
+++ b/uploads/output_docx.docx
@@ -68,6 +68,7 @@
                 <w:lang w:eastAsia="zh-CN"/>
               </w:rPr>
             </w:pPr>
+            <w:commentRangeStart w:id="0"/>
             <w:r>
               <w:rPr>
                 <w:rFonts w:ascii="楷体_GB2312" w:eastAsia="楷体_GB2312" w:hAnsi="Arial" w:cs="Arial" w:hint="eastAsia"/>
@@ -85,6 +86,10 @@
                 <w:lang w:val="en-US" w:eastAsia="zh-CN"/>
               </w:rPr>
               <w:t>方：</w:t>
+            </w:r>
+            <w:commentRangeEnd w:id="0"/>
+            <w:r>
+              <w:commentReference w:id="0"/>
             </w:r>
             <w:r>
               <w:rPr>
@@ -105,6 +110,7 @@
                 <w:szCs w:val="24"/>
               </w:rPr>
             </w:pPr>
+            <w:commentRangeStart w:id="1"/>
             <w:r>
               <w:rPr>
                 <w:rFonts w:ascii="楷体_GB2312" w:eastAsia="楷体_GB2312" w:hAnsi="Arial" w:cs="Arial" w:hint="eastAsia"/>
@@ -112,6 +118,10 @@
                 <w:szCs w:val="24"/>
               </w:rPr>
               <w:t>地址：</w:t>
+            </w:r>
+            <w:commentRangeEnd w:id="1"/>
+            <w:r>
+              <w:commentReference w:id="1"/>
             </w:r>
             <w:r>
               <w:rPr>
@@ -131,6 +141,7 @@
                 <w:szCs w:val="24"/>
               </w:rPr>
             </w:pPr>
+            <w:commentRangeStart w:id="2"/>
             <w:r>
               <w:rPr>
                 <w:rFonts w:ascii="楷体_GB2312" w:eastAsia="楷体_GB2312" w:hAnsi="Arial" w:cs="Arial" w:hint="eastAsia"/>
@@ -138,6 +149,10 @@
                 <w:szCs w:val="24"/>
               </w:rPr>
               <w:t>邮编：</w:t>
+            </w:r>
+            <w:commentRangeEnd w:id="2"/>
+            <w:r>
+              <w:commentReference w:id="2"/>
             </w:r>
           </w:p>
           <w:p>
@@ -150,6 +165,7 @@
                 <w:lang w:val="en-US" w:eastAsia="zh-CN"/>
               </w:rPr>
             </w:pPr>
+            <w:commentRangeStart w:id="3"/>
             <w:r>
               <w:rPr>
                 <w:rFonts w:ascii="楷体_GB2312" w:eastAsia="楷体_GB2312" w:hAnsi="Arial" w:cs="Arial" w:hint="eastAsia"/>
@@ -157,6 +173,10 @@
                 <w:lang w:val="en-US" w:eastAsia="zh-CN"/>
               </w:rPr>
               <w:t>电话：</w:t>
+            </w:r>
+            <w:commentRangeEnd w:id="3"/>
+            <w:r>
+              <w:commentReference w:id="3"/>
             </w:r>
           </w:p>
           <w:p>
@@ -217,7 +237,6 @@
                 <w:szCs w:val="24"/>
               </w:rPr>
             </w:pPr>
-            <w:commentRangeStart w:id="0"/>
             <w:r>
               <w:rPr>
                 <w:rFonts w:ascii="楷体_GB2312" w:eastAsia="楷体_GB2312" w:hAnsi="Arial" w:cs="Arial" w:hint="eastAsia"/>
@@ -236,9 +255,28 @@
               </w:rPr>
               <w:t>方：</w:t>
             </w:r>
-            <w:commentRangeEnd w:id="0"/>
+          </w:p>
+          <w:p>
+            <w:pPr>
+              <w:spacing w:line="360" w:lineRule="auto"/>
+              <w:rPr>
+                <w:rFonts w:ascii="楷体_GB2312" w:eastAsia="楷体_GB2312" w:hAnsi="Arial" w:cs="Arial"/>
+                <w:sz w:val="24"/>
+                <w:szCs w:val="24"/>
+              </w:rPr>
+            </w:pPr>
+            <w:commentRangeStart w:id="4"/>
             <w:r>
-              <w:commentReference w:id="0"/>
+              <w:rPr>
+                <w:rFonts w:ascii="楷体_GB2312" w:eastAsia="楷体_GB2312" w:hAnsi="Arial" w:cs="Arial" w:hint="eastAsia"/>
+                <w:sz w:val="24"/>
+                <w:szCs w:val="24"/>
+              </w:rPr>
+              <w:t>地址：</w:t>
+            </w:r>
+            <w:commentRangeEnd w:id="4"/>
+            <w:r>
+              <w:commentReference w:id="4"/>
             </w:r>
           </w:p>
           <w:p>
@@ -250,13 +288,18 @@
                 <w:szCs w:val="24"/>
               </w:rPr>
             </w:pPr>
+            <w:commentRangeStart w:id="5"/>
             <w:r>
               <w:rPr>
                 <w:rFonts w:ascii="楷体_GB2312" w:eastAsia="楷体_GB2312" w:hAnsi="Arial" w:cs="Arial" w:hint="eastAsia"/>
                 <w:sz w:val="24"/>
                 <w:szCs w:val="24"/>
               </w:rPr>
-              <w:t>地址：</w:t>
+              <w:t>邮编：</w:t>
+            </w:r>
+            <w:commentRangeEnd w:id="5"/>
+            <w:r>
+              <w:commentReference w:id="5"/>
             </w:r>
           </w:p>
           <w:p>
@@ -268,13 +311,18 @@
                 <w:szCs w:val="24"/>
               </w:rPr>
             </w:pPr>
+            <w:commentRangeStart w:id="6"/>
             <w:r>
               <w:rPr>
                 <w:rFonts w:ascii="楷体_GB2312" w:eastAsia="楷体_GB2312" w:hAnsi="Arial" w:cs="Arial" w:hint="eastAsia"/>
                 <w:sz w:val="24"/>
                 <w:szCs w:val="24"/>
               </w:rPr>
-              <w:t>邮编：</w:t>
+              <w:t xml:space="preserve">电话：      </w:t>
+            </w:r>
+            <w:commentRangeEnd w:id="6"/>
+            <w:r>
+              <w:commentReference w:id="6"/>
             </w:r>
           </w:p>
           <w:p>
@@ -286,24 +334,7 @@
                 <w:szCs w:val="24"/>
               </w:rPr>
             </w:pPr>
-            <w:r>
-              <w:rPr>
-                <w:rFonts w:ascii="楷体_GB2312" w:eastAsia="楷体_GB2312" w:hAnsi="Arial" w:cs="Arial" w:hint="eastAsia"/>
-                <w:sz w:val="24"/>
-                <w:szCs w:val="24"/>
-              </w:rPr>
-              <w:t xml:space="preserve">电话：      </w:t>
-            </w:r>
-          </w:p>
-          <w:p>
-            <w:pPr>
-              <w:spacing w:line="360" w:lineRule="auto"/>
-              <w:rPr>
-                <w:rFonts w:ascii="楷体_GB2312" w:eastAsia="楷体_GB2312" w:hAnsi="Arial" w:cs="Arial"/>
-                <w:sz w:val="24"/>
-                <w:szCs w:val="24"/>
-              </w:rPr>
-            </w:pPr>
+            <w:commentRangeStart w:id="7"/>
             <w:r>
               <w:rPr>
                 <w:rFonts w:ascii="楷体_GB2312" w:eastAsia="楷体_GB2312" w:hAnsi="Arial" w:cs="Arial" w:hint="eastAsia"/>
@@ -311,6 +342,10 @@
                 <w:szCs w:val="24"/>
               </w:rPr>
               <w:t xml:space="preserve">传真：       </w:t>
+            </w:r>
+            <w:commentRangeEnd w:id="7"/>
+            <w:r>
+              <w:commentReference w:id="7"/>
             </w:r>
           </w:p>
           <w:p>
@@ -323,6 +358,7 @@
                 <w:lang w:val="en-US" w:eastAsia="zh-CN"/>
               </w:rPr>
             </w:pPr>
+            <w:commentRangeStart w:id="8"/>
             <w:r>
               <w:rPr>
                 <w:rFonts w:ascii="楷体_GB2312" w:eastAsia="楷体_GB2312" w:hAnsi="Arial" w:cs="Arial" w:hint="eastAsia"/>
@@ -331,6 +367,10 @@
               </w:rPr>
               <w:t xml:space="preserve">联络人：              </w:t>
             </w:r>
+            <w:commentRangeEnd w:id="8"/>
+            <w:r>
+              <w:commentReference w:id="8"/>
+            </w:r>
           </w:p>
         </w:tc>
       </w:tr>
@@ -421,7 +461,6 @@
         </w:rPr>
         <w:t>协议</w:t>
       </w:r>
-      <w:commentRangeStart w:id="1"/>
       <w:r>
         <w:rPr>
           <w:rFonts w:hint="eastAsia"/>
@@ -429,10 +468,6 @@
           <w:szCs w:val="22"/>
         </w:rPr>
         <w:t>范围所描述（以下简称“合同服务”）；且乙方具有提供本合同服务的能力、经营范围和专长，并愿意按本合同的条款和条件，向甲方提供合同服务。</w:t>
-      </w:r>
-      <w:commentRangeEnd w:id="1"/>
-      <w:r>
-        <w:commentReference w:id="1"/>
       </w:r>
     </w:p>
     <w:p>
@@ -543,16 +578,11 @@
           <w:bCs/>
         </w:rPr>
       </w:pPr>
-      <w:commentRangeStart w:id="2"/>
       <w:r>
         <w:rPr>
           <w:rFonts w:hint="eastAsia"/>
         </w:rPr>
         <w:t>本合同为甲方与乙方就本合同所涉及的事项之完整合约。除经甲方书面同意外，任何文件（包括但不限于乙方之建议书、估价单等）均不影响本合同条款之效力和适用，且前述文件只有在不与本合同相冲突的前提下经甲方书面确认，并根据本合同有关条款之规定或者双方其他明示作为本合同的组成部分后，方可以作为本合同的附件。前述附件为本合同一部分，对双方具有约束力，但除非本合同另有约定或者该附件另有明示相关规定，若附件条款与本合同正文不一致，以本合同正文为准。</w:t>
-      </w:r>
-      <w:commentRangeEnd w:id="2"/>
-      <w:r>
-        <w:commentReference w:id="2"/>
       </w:r>
     </w:p>
     <w:p>
@@ -569,7 +599,6 @@
         <w:contextualSpacing w:val="0"/>
         <w:jc w:val="both"/>
       </w:pPr>
-      <w:commentRangeStart w:id="3"/>
       <w:r>
         <w:t>甲方依照本合同向乙方获取的合同服务之具体细节和要求，包括但不限于合同服务和体现合同服务的服务成果（以下简称</w:t>
       </w:r>
@@ -578,10 +607,6 @@
           <w:rFonts w:hint="eastAsia"/>
         </w:rPr>
         <w:t>“服务成果”）的描述、内容、规格（以下简称“规格”）、方案、报酬、提供服务的时间表（以下简称“时间表”）、保险等事项，将由甲方与乙方双方在本合同附件一中确定。</w:t>
-      </w:r>
-      <w:commentRangeEnd w:id="3"/>
-      <w:r>
-        <w:commentReference w:id="3"/>
       </w:r>
     </w:p>
     <w:p>
@@ -626,7 +651,6 @@
         </w:rPr>
         <w:t>另</w:t>
       </w:r>
-      <w:commentRangeStart w:id="4"/>
       <w:r>
         <w:rPr>
           <w:rFonts w:hint="eastAsia"/>
@@ -644,10 +668,6 @@
           <w:rFonts w:hint="eastAsia"/>
         </w:rPr>
         <w:t>代表以书面形式发出方可视为甲方做出的该等行为和行动，对甲方具有本合同规定的约束力或者效力。</w:t>
-      </w:r>
-      <w:commentRangeEnd w:id="4"/>
-      <w:r>
-        <w:commentReference w:id="4"/>
       </w:r>
     </w:p>
     <w:p>
@@ -681,7 +701,6 @@
         </w:rPr>
       </w:pPr>
       <w:bookmarkStart w:id="3" w:name="_Toc83812027"/>
-      <w:commentRangeStart w:id="5"/>
       <w:r>
         <w:rPr>
           <w:rFonts w:hint="eastAsia"/>
@@ -689,10 +708,6 @@
           <w:szCs w:val="22"/>
         </w:rPr>
         <w:t>合同服务的提供</w:t>
-      </w:r>
-      <w:commentRangeEnd w:id="5"/>
-      <w:r>
-        <w:commentReference w:id="5"/>
       </w:r>
       <w:bookmarkEnd w:id="3"/>
     </w:p>
@@ -722,7 +737,6 @@
         </w:rPr>
         <w:t>附件一</w:t>
       </w:r>
-      <w:commentRangeStart w:id="6"/>
       <w:r>
         <w:rPr>
           <w:rFonts w:hint="eastAsia"/>
@@ -766,10 +780,6 @@
           <w:rFonts w:hint="eastAsia"/>
         </w:rPr>
         <w:t>。对于甲方提出的对合同服务的合理变更要求，乙方应予以接受，然后合同双方以诚信的态度就增加收费协商出合理和公平的调整。</w:t>
-      </w:r>
-      <w:commentRangeEnd w:id="6"/>
-      <w:r>
-        <w:commentReference w:id="6"/>
       </w:r>
     </w:p>
     <w:p>
@@ -789,7 +799,6 @@
           <w:rFonts w:ascii="宋体" w:hAnsi="宋体"/>
         </w:rPr>
       </w:pPr>
-      <w:commentRangeStart w:id="7"/>
       <w:r>
         <w:rPr>
           <w:rFonts w:ascii="宋体" w:hAnsi="宋体" w:hint="eastAsia"/>
@@ -831,10 +840,6 @@
           <w:rFonts w:ascii="宋体" w:hAnsi="宋体" w:hint="eastAsia"/>
         </w:rPr>
         <w:t>涉及乙方可能进入的甲方的任何计算机系统的进入和使用安全的甲方政策。</w:t>
-      </w:r>
-      <w:commentRangeEnd w:id="7"/>
-      <w:r>
-        <w:commentReference w:id="7"/>
       </w:r>
     </w:p>
     <w:p>
@@ -851,7 +856,6 @@
         <w:contextualSpacing w:val="0"/>
         <w:jc w:val="both"/>
       </w:pPr>
-      <w:commentRangeStart w:id="8"/>
       <w:r>
         <w:rPr>
           <w:rFonts w:hint="eastAsia"/>
@@ -948,10 +952,6 @@
           <w:rFonts w:hint="eastAsia"/>
         </w:rPr>
         <w:t>款的规定进行补救并承担本合同规定的其他责任。</w:t>
-      </w:r>
-      <w:commentRangeEnd w:id="8"/>
-      <w:r>
-        <w:commentReference w:id="8"/>
       </w:r>
     </w:p>
     <w:p>
@@ -995,7 +995,6 @@
         </w:rPr>
         <w:t>”</w:t>
       </w:r>
-      <w:commentRangeStart w:id="9"/>
       <w:r>
         <w:rPr>
           <w:rFonts w:ascii="宋体" w:hAnsi="宋体" w:hint="eastAsia"/>
@@ -1013,10 +1012,6 @@
           <w:rFonts w:ascii="宋体" w:hAnsi="宋体" w:hint="eastAsia"/>
         </w:rPr>
         <w:t>代表的书面许可。</w:t>
-      </w:r>
-      <w:commentRangeEnd w:id="9"/>
-      <w:r>
-        <w:commentReference w:id="9"/>
       </w:r>
     </w:p>
     <w:p>
@@ -1033,16 +1028,16 @@
         <w:contextualSpacing w:val="0"/>
         <w:jc w:val="both"/>
       </w:pPr>
-      <w:commentRangeStart w:id="10"/>
+      <w:commentRangeStart w:id="9"/>
       <w:r>
         <w:rPr>
           <w:rFonts w:ascii="宋体" w:hAnsi="宋体" w:hint="eastAsia"/>
         </w:rPr>
         <w:t>乙方同意根据其专业知识、经验合理审慎地审查和使用甲方向其提供的有关数据、材料或信息，发现其中存在错误的，应及时通知甲方，若因乙方的疏忽或故意未及时通知甲方，给其造成损失，则应由乙方承担因此所导致的一切不利后果并赔偿由此给甲方造成的损失。</w:t>
       </w:r>
-      <w:commentRangeEnd w:id="10"/>
-      <w:r>
-        <w:commentReference w:id="10"/>
+      <w:commentRangeEnd w:id="9"/>
+      <w:r>
+        <w:commentReference w:id="9"/>
       </w:r>
     </w:p>
     <w:p>
@@ -1076,7 +1071,6 @@
         </w:rPr>
       </w:pPr>
       <w:bookmarkStart w:id="4" w:name="_Toc83812028"/>
-      <w:commentRangeStart w:id="11"/>
       <w:r>
         <w:rPr>
           <w:rFonts w:hint="eastAsia"/>
@@ -1084,10 +1078,6 @@
           <w:szCs w:val="22"/>
         </w:rPr>
         <w:t>合同价款及支付</w:t>
-      </w:r>
-      <w:commentRangeEnd w:id="11"/>
-      <w:r>
-        <w:commentReference w:id="11"/>
       </w:r>
       <w:bookmarkEnd w:id="4"/>
     </w:p>
@@ -1108,7 +1098,6 @@
           <w:rFonts w:ascii="宋体" w:hAnsi="宋体"/>
         </w:rPr>
       </w:pPr>
-      <w:commentRangeStart w:id="12"/>
       <w:r>
         <w:rPr>
           <w:rFonts w:ascii="宋体" w:hAnsi="宋体" w:hint="eastAsia"/>
@@ -1138,10 +1127,6 @@
           <w:rFonts w:ascii="宋体" w:hAnsi="宋体" w:hint="eastAsia"/>
         </w:rPr>
         <w:t>服务时所收取的最低价格。除非甲方与乙方另有约定，该等合同服务价格已包括合同服务之营业税及其他任何因提供合同服务发生的全部税赋，甲方无须向乙方另行支付或承担前述税赋。</w:t>
-      </w:r>
-      <w:commentRangeEnd w:id="12"/>
-      <w:r>
-        <w:commentReference w:id="12"/>
       </w:r>
     </w:p>
     <w:p>
@@ -1182,7 +1167,6 @@
         </w:rPr>
         <w:t>附件</w:t>
       </w:r>
-      <w:commentRangeStart w:id="13"/>
       <w:r>
         <w:rPr>
           <w:rFonts w:hint="eastAsia"/>
@@ -1212,10 +1196,6 @@
           <w:rFonts w:hint="eastAsia"/>
         </w:rPr>
         <w:t>款之规定，以下简称“合同价款”）以及支付进度和方式向乙方付款。</w:t>
-      </w:r>
-      <w:commentRangeEnd w:id="13"/>
-      <w:r>
-        <w:commentReference w:id="13"/>
       </w:r>
     </w:p>
     <w:p>
@@ -1235,7 +1215,6 @@
           <w:color w:val="000000"/>
         </w:rPr>
       </w:pPr>
-      <w:commentRangeStart w:id="14"/>
       <w:r>
         <w:rPr>
           <w:rFonts w:hint="eastAsia"/>
@@ -1320,10 +1299,6 @@
           <w:color w:val="000000"/>
         </w:rPr>
         <w:t>符合中国法律、法规规定及中国税务部门要求的、由中国税务部门监制的记载相应合同价款的发票。</w:t>
-      </w:r>
-      <w:commentRangeEnd w:id="14"/>
-      <w:r>
-        <w:commentReference w:id="14"/>
       </w:r>
     </w:p>
     <w:p>
@@ -1340,16 +1315,16 @@
         <w:contextualSpacing w:val="0"/>
         <w:jc w:val="both"/>
       </w:pPr>
-      <w:commentRangeStart w:id="15"/>
+      <w:commentRangeStart w:id="10"/>
       <w:r>
         <w:rPr>
           <w:rFonts w:hint="eastAsia"/>
         </w:rPr>
         <w:t>甲方将上述合同价款支付至乙方如下账户：</w:t>
       </w:r>
-      <w:commentRangeEnd w:id="15"/>
-      <w:r>
-        <w:commentReference w:id="15"/>
+      <w:commentRangeEnd w:id="10"/>
+      <w:r>
+        <w:commentReference w:id="10"/>
       </w:r>
     </w:p>
     <w:p>
@@ -1386,7 +1361,6 @@
         </w:sdtPr>
         <w:sdtEndPr/>
         <w:sdtContent>
-          <w:commentRangeStart w:id="16"/>
           <w:r>
             <w:rPr>
               <w:rStyle w:val="af"/>
@@ -1396,10 +1370,6 @@
               <w:highlight w:val="yellow"/>
             </w:rPr>
             <w:t>单击此处输入文字。</w:t>
-          </w:r>
-          <w:commentRangeEnd w:id="16"/>
-          <w:r>
-            <w:commentReference w:id="16"/>
           </w:r>
         </w:sdtContent>
       </w:sdt>
@@ -1438,7 +1408,6 @@
         </w:sdtPr>
         <w:sdtEndPr/>
         <w:sdtContent>
-          <w:commentRangeStart w:id="17"/>
           <w:r>
             <w:rPr>
               <w:rStyle w:val="af"/>
@@ -1449,10 +1418,6 @@
             </w:rPr>
             <w:t>单击此处输入文字。</w:t>
           </w:r>
-          <w:commentRangeEnd w:id="17"/>
-          <w:r>
-            <w:commentReference w:id="17"/>
-          </w:r>
         </w:sdtContent>
       </w:sdt>
     </w:p>
@@ -1466,7 +1431,6 @@
           <w:szCs w:val="22"/>
         </w:rPr>
       </w:pPr>
-      <w:commentRangeStart w:id="18"/>
       <w:r>
         <w:rPr>
           <w:rFonts w:hint="eastAsia"/>
@@ -1474,10 +1438,6 @@
           <w:szCs w:val="22"/>
         </w:rPr>
         <w:t>乙方承诺上述信息发生变化时将及时通知甲方。</w:t>
-      </w:r>
-      <w:commentRangeEnd w:id="18"/>
-      <w:r>
-        <w:commentReference w:id="18"/>
       </w:r>
     </w:p>
     <w:p>
@@ -1511,7 +1471,6 @@
         </w:rPr>
       </w:pPr>
       <w:bookmarkStart w:id="5" w:name="_Toc83812029"/>
-      <w:commentRangeStart w:id="19"/>
       <w:r>
         <w:rPr>
           <w:rFonts w:hint="eastAsia"/>
@@ -1519,10 +1478,6 @@
           <w:szCs w:val="22"/>
         </w:rPr>
         <w:t>服务成果及验收</w:t>
-      </w:r>
-      <w:commentRangeEnd w:id="19"/>
-      <w:r>
-        <w:commentReference w:id="19"/>
       </w:r>
       <w:bookmarkEnd w:id="5"/>
     </w:p>
@@ -1540,7 +1495,6 @@
         <w:contextualSpacing w:val="0"/>
         <w:jc w:val="both"/>
       </w:pPr>
-      <w:commentRangeStart w:id="20"/>
       <w:r>
         <w:rPr>
           <w:rFonts w:hint="eastAsia"/>
@@ -1565,10 +1519,6 @@
           <w:rFonts w:ascii="宋体" w:hAnsi="宋体" w:hint="eastAsia"/>
         </w:rPr>
         <w:t>为甲方的独有财产。若</w:t>
-      </w:r>
-      <w:commentRangeEnd w:id="20"/>
-      <w:r>
-        <w:commentReference w:id="20"/>
       </w:r>
       <w:r>
         <w:rPr>
@@ -1626,7 +1576,7 @@
         </w:rPr>
         <w:t>本合同及附件项下</w:t>
       </w:r>
-      <w:commentRangeStart w:id="21"/>
+      <w:commentRangeStart w:id="11"/>
       <w:r>
         <w:rPr>
           <w:rFonts w:ascii="宋体" w:hAnsi="宋体" w:hint="eastAsia"/>
@@ -1687,9 +1637,9 @@
         </w:rPr>
         <w:t>)内对服务成果进行测试或验收。若甲方在前述验收期内，发现服务成果中存在的任何不符合规格及本合同约定的情况(统称</w:t>
       </w:r>
-      <w:commentRangeEnd w:id="21"/>
-      <w:r>
-        <w:commentReference w:id="21"/>
+      <w:commentRangeEnd w:id="11"/>
+      <w:r>
+        <w:commentReference w:id="11"/>
       </w:r>
       <w:r>
         <w:rPr>
@@ -1783,6 +1733,7 @@
         </w:sdtPr>
         <w:sdtEndPr/>
         <w:sdtContent>
+          <w:commentRangeStart w:id="12"/>
           <w:r>
             <w:rPr>
               <w:rStyle w:val="af"/>
@@ -1791,6 +1742,10 @@
             </w:rPr>
             <w:t>单击此处输入文字。</w:t>
           </w:r>
+          <w:commentRangeEnd w:id="12"/>
+          <w:r>
+            <w:commentReference w:id="12"/>
+          </w:r>
         </w:sdtContent>
       </w:sdt>
       <w:r>
@@ -1805,7 +1760,6 @@
         </w:rPr>
         <w:t>本合同</w:t>
       </w:r>
-      <w:commentRangeStart w:id="22"/>
       <w:r>
         <w:rPr>
           <w:rFonts w:ascii="宋体" w:hAnsi="宋体" w:hint="eastAsia"/>
@@ -1823,10 +1777,6 @@
           <w:rFonts w:ascii="宋体" w:hAnsi="宋体" w:hint="eastAsia"/>
         </w:rPr>
         <w:t>4款承担违约责任。</w:t>
-      </w:r>
-      <w:commentRangeEnd w:id="22"/>
-      <w:r>
-        <w:commentReference w:id="22"/>
       </w:r>
     </w:p>
     <w:p>
@@ -1879,16 +1829,16 @@
         </w:rPr>
         <w:t>甲方</w:t>
       </w:r>
-      <w:commentRangeStart w:id="23"/>
+      <w:commentRangeStart w:id="13"/>
       <w:r>
         <w:rPr>
           <w:rFonts w:ascii="宋体" w:hAnsi="宋体" w:hint="eastAsia"/>
         </w:rPr>
         <w:t>出具书面合同服务通过验收确认单（以下简称“验收单”）为准。双方同意，甲方可根据实际情况和需要，不时修改和/或补充验收单之格式，并且按该修改和/或补充后之格式签署验收单。</w:t>
       </w:r>
-      <w:commentRangeEnd w:id="23"/>
-      <w:r>
-        <w:commentReference w:id="23"/>
+      <w:commentRangeEnd w:id="13"/>
+      <w:r>
+        <w:commentReference w:id="13"/>
       </w:r>
     </w:p>
     <w:p>
@@ -1922,7 +1872,6 @@
         </w:rPr>
       </w:pPr>
       <w:bookmarkStart w:id="6" w:name="_Toc83812030"/>
-      <w:commentRangeStart w:id="24"/>
       <w:r>
         <w:rPr>
           <w:rFonts w:hint="eastAsia"/>
@@ -1938,10 +1887,6 @@
           <w:szCs w:val="22"/>
         </w:rPr>
         <w:t>保证</w:t>
-      </w:r>
-      <w:commentRangeEnd w:id="24"/>
-      <w:r>
-        <w:commentReference w:id="24"/>
       </w:r>
       <w:bookmarkEnd w:id="6"/>
     </w:p>
@@ -1962,7 +1907,6 @@
           <w:rFonts w:ascii="宋体" w:hAnsi="宋体"/>
         </w:rPr>
       </w:pPr>
-      <w:commentRangeStart w:id="25"/>
       <w:r>
         <w:rPr>
           <w:rFonts w:ascii="宋体" w:hAnsi="宋体" w:hint="eastAsia"/>
@@ -1974,10 +1918,6 @@
           <w:rFonts w:ascii="宋体" w:hAnsi="宋体" w:hint="eastAsia"/>
         </w:rPr>
         <w:t>在履行本合同以及提供本合同项下服务的过程中，应当严格遵守适用的法律法规的规定，并采取最大努力确保其向甲方提供的服务及服务成果符合所有适用法律法规的要求。</w:t>
-      </w:r>
-      <w:commentRangeEnd w:id="25"/>
-      <w:r>
-        <w:commentReference w:id="25"/>
       </w:r>
       <w:r>
         <w:rPr>
@@ -2063,7 +2003,6 @@
           </w:r>
         </w:sdtContent>
       </w:sdt>
-      <w:commentRangeStart w:id="26"/>
       <w:r>
         <w:rPr>
           <w:rFonts w:ascii="宋体" w:hAnsi="宋体" w:hint="eastAsia"/>
@@ -2148,10 +2087,6 @@
         </w:rPr>
         <w:t>款承担违约责任。</w:t>
       </w:r>
-      <w:commentRangeEnd w:id="26"/>
-      <w:r>
-        <w:commentReference w:id="26"/>
-      </w:r>
     </w:p>
     <w:p>
       <w:pPr>
@@ -2188,16 +2123,16 @@
         </w:rPr>
         <w:t>接受自甲方的服务费用，均已涵盖其代为申请政府批准、许可的服务范围。</w:t>
       </w:r>
-      <w:commentRangeStart w:id="27"/>
+      <w:commentRangeStart w:id="14"/>
       <w:r>
         <w:rPr>
           <w:rFonts w:ascii="宋体" w:hAnsi="宋体" w:hint="eastAsia"/>
         </w:rPr>
         <w:t>为避免异议，若乙方根据本合同提供服务，或甲方根据本合同接受服务，涉及任何政府审批、许可、登记等要求的，该等要求应当在法律允许的最大范围内，属于乙方的义务，由乙方单独且自付费用完成任何该等审批、许可或登记要求。若甲方因接受乙方所提供服务而遭受任何政府调查、处罚的，甲方有权自乙方处获得任何该等调查、处罚的补偿，包括但不限于律师费用等。</w:t>
       </w:r>
-      <w:commentRangeEnd w:id="27"/>
-      <w:r>
-        <w:commentReference w:id="27"/>
+      <w:commentRangeEnd w:id="14"/>
+      <w:r>
+        <w:commentReference w:id="14"/>
       </w:r>
     </w:p>
     <w:p>
@@ -2214,7 +2149,6 @@
         <w:contextualSpacing w:val="0"/>
         <w:jc w:val="both"/>
       </w:pPr>
-      <w:commentRangeStart w:id="28"/>
       <w:r>
         <w:rPr>
           <w:rFonts w:hint="eastAsia"/>
@@ -2341,10 +2275,6 @@
           <w:rFonts w:hint="eastAsia"/>
         </w:rPr>
         <w:t>合同服务及服务成果符合中国法律、法规、政府规章及其他规范性文件和相关适用的行业标准。</w:t>
-      </w:r>
-      <w:commentRangeEnd w:id="28"/>
-      <w:r>
-        <w:commentReference w:id="28"/>
       </w:r>
     </w:p>
     <w:p>
@@ -2361,7 +2291,6 @@
         <w:contextualSpacing w:val="0"/>
         <w:jc w:val="both"/>
       </w:pPr>
-      <w:commentRangeStart w:id="29"/>
       <w:r>
         <w:rPr>
           <w:rFonts w:hint="eastAsia"/>
@@ -2393,10 +2322,6 @@
           <w:rFonts w:hint="eastAsia"/>
         </w:rPr>
         <w:t>方的权利。乙方应自负费用妥善地处理和解决任何第三方对乙方提供的合同产品所提出的权利主张，包括但不限于索赔、政府禁令及</w:t>
-      </w:r>
-      <w:commentRangeEnd w:id="29"/>
-      <w:r>
-        <w:commentReference w:id="29"/>
       </w:r>
       <w:r>
         <w:rPr>
@@ -2500,7 +2425,6 @@
         </w:rPr>
         <w:t>3</w:t>
       </w:r>
-      <w:commentRangeStart w:id="30"/>
       <w:r>
         <w:rPr>
           <w:rFonts w:hint="eastAsia"/>
@@ -2530,10 +2454,6 @@
           <w:rFonts w:hint="eastAsia"/>
         </w:rPr>
         <w:t>天内向甲方支付。如该违约金不足以弥补甲方由此遭受的全部经济损失、费用开支，不足部分应由乙方补足。</w:t>
-      </w:r>
-      <w:commentRangeEnd w:id="30"/>
-      <w:r>
-        <w:commentReference w:id="30"/>
       </w:r>
     </w:p>
     <w:p>
@@ -2550,7 +2470,6 @@
         <w:contextualSpacing w:val="0"/>
         <w:jc w:val="both"/>
       </w:pPr>
-      <w:commentRangeStart w:id="31"/>
       <w:r>
         <w:rPr>
           <w:rFonts w:hint="eastAsia"/>
@@ -2604,10 +2523,6 @@
           <w:rFonts w:hint="eastAsia"/>
         </w:rPr>
         <w:t>标记的贴纸、包装纸等用于与本合同之履行无关的其他用途。</w:t>
-      </w:r>
-      <w:commentRangeEnd w:id="31"/>
-      <w:r>
-        <w:commentReference w:id="31"/>
       </w:r>
     </w:p>
     <w:p>
@@ -2641,7 +2556,6 @@
         </w:rPr>
       </w:pPr>
       <w:bookmarkStart w:id="7" w:name="_Toc83812031"/>
-      <w:commentRangeStart w:id="32"/>
       <w:r>
         <w:rPr>
           <w:rFonts w:hint="eastAsia"/>
@@ -2649,10 +2563,6 @@
           <w:szCs w:val="22"/>
         </w:rPr>
         <w:t>生效和终止</w:t>
-      </w:r>
-      <w:commentRangeEnd w:id="32"/>
-      <w:r>
-        <w:commentReference w:id="32"/>
       </w:r>
       <w:bookmarkEnd w:id="7"/>
     </w:p>
@@ -2688,6 +2598,7 @@
         </w:rPr>
         <w:t>盖章</w:t>
       </w:r>
+      <w:commentRangeStart w:id="15"/>
       <w:r>
         <w:rPr>
           <w:rFonts w:hint="eastAsia"/>
@@ -2784,6 +2695,10 @@
         </w:rPr>
         <w:t>日（以下简称“合同期限”）。如果在前述合同期限届满之日，双方</w:t>
       </w:r>
+      <w:commentRangeEnd w:id="15"/>
+      <w:r>
+        <w:commentReference w:id="15"/>
+      </w:r>
       <w:r>
         <w:rPr>
           <w:rFonts w:hint="eastAsia"/>
@@ -2835,7 +2750,7 @@
         <w:contextualSpacing w:val="0"/>
         <w:jc w:val="both"/>
       </w:pPr>
-      <w:commentRangeStart w:id="33"/>
+      <w:commentRangeStart w:id="16"/>
       <w:r>
         <w:rPr>
           <w:rFonts w:hint="eastAsia"/>
@@ -2866,9 +2781,9 @@
         </w:rPr>
         <w:t>天书面通知乙方，在合同期限届满之前提前终止本合同，此时，本合同自前述书面通知发出之日终止，并且甲方不承担任何责任。</w:t>
       </w:r>
-      <w:commentRangeEnd w:id="33"/>
-      <w:r>
-        <w:commentReference w:id="33"/>
+      <w:commentRangeEnd w:id="16"/>
+      <w:r>
+        <w:commentReference w:id="16"/>
       </w:r>
     </w:p>
     <w:p>
@@ -2885,7 +2800,7 @@
         <w:contextualSpacing w:val="0"/>
         <w:jc w:val="both"/>
       </w:pPr>
-      <w:commentRangeStart w:id="34"/>
+      <w:commentRangeStart w:id="17"/>
       <w:r>
         <w:rPr>
           <w:rFonts w:hint="eastAsia"/>
@@ -2905,9 +2820,9 @@
         </w:rPr>
         <w:t>可以单方面以书面通知乙方的方式，于前述通知发出之日即刻终止本合同：</w:t>
       </w:r>
-      <w:commentRangeEnd w:id="34"/>
-      <w:r>
-        <w:commentReference w:id="34"/>
+      <w:commentRangeEnd w:id="17"/>
+      <w:r>
+        <w:commentReference w:id="17"/>
       </w:r>
       <w:r>
         <w:rPr>
@@ -3118,7 +3033,6 @@
         <w:contextualSpacing w:val="0"/>
         <w:jc w:val="both"/>
       </w:pPr>
-      <w:commentRangeStart w:id="35"/>
       <w:r>
         <w:rPr>
           <w:rFonts w:hint="eastAsia"/>
@@ -3148,10 +3062,6 @@
           <w:rFonts w:hint="eastAsia"/>
         </w:rPr>
         <w:t>合同自前述书面通知发出之日起终止。</w:t>
-      </w:r>
-      <w:commentRangeEnd w:id="35"/>
-      <w:r>
-        <w:commentReference w:id="35"/>
       </w:r>
     </w:p>
     <w:p>
@@ -3185,7 +3095,6 @@
         </w:rPr>
       </w:pPr>
       <w:bookmarkStart w:id="8" w:name="_Toc83812032"/>
-      <w:commentRangeStart w:id="36"/>
       <w:r>
         <w:rPr>
           <w:rFonts w:hint="eastAsia"/>
@@ -3194,10 +3103,6 @@
         </w:rPr>
         <w:lastRenderedPageBreak/>
         <w:t>违约责任</w:t>
-      </w:r>
-      <w:commentRangeEnd w:id="36"/>
-      <w:r>
-        <w:commentReference w:id="36"/>
       </w:r>
       <w:bookmarkEnd w:id="8"/>
     </w:p>
@@ -3229,16 +3134,11 @@
         <w:t>该保证</w:t>
       </w:r>
       <w:proofErr w:type="gramEnd"/>
-      <w:commentRangeStart w:id="37"/>
       <w:r>
         <w:rPr>
           <w:rFonts w:hint="eastAsia"/>
         </w:rPr>
         <w:t>并未得以及时、适当地履行，则应视为该方违约。任何一方不履行其在本合同项下的任何承诺和义务，亦构成该方违约。违约方除应履行本合同规定的其他义务和承担本合同规定的其他责任外，还应赔偿、补偿和承担另一方因违约方之违约而产生或者遭受的所有责任（包括但不限于该另一方因违约方的违约行为向任何第三方承担或者被有权政府或司法部门要求的责任、费用、赔偿、罚款等）、损失、损害、费用（包括但不限于合理的律师费）（以下统称“责任和损害”）。如果依照本合同或者本合同适用之法律的规定，违约方须向另一方支付违约金，违约方向另一方赔偿、补偿和承担的责任和损害应为该等违约金不足以弥补的部分。</w:t>
-      </w:r>
-      <w:commentRangeEnd w:id="37"/>
-      <w:r>
-        <w:commentReference w:id="37"/>
       </w:r>
     </w:p>
     <w:p>
@@ -3255,7 +3155,6 @@
         <w:contextualSpacing w:val="0"/>
         <w:jc w:val="both"/>
       </w:pPr>
-      <w:commentRangeStart w:id="38"/>
       <w:r>
         <w:rPr>
           <w:rFonts w:hint="eastAsia"/>
@@ -3285,10 +3184,6 @@
           <w:rFonts w:hint="eastAsia"/>
         </w:rPr>
         <w:t>的滞纳金，但甲方对前述延迟支付的金额存有异议的除外。</w:t>
-      </w:r>
-      <w:commentRangeEnd w:id="38"/>
-      <w:r>
-        <w:commentReference w:id="38"/>
       </w:r>
     </w:p>
     <w:p>
@@ -3317,7 +3212,7 @@
         </w:rPr>
         <w:t>附件</w:t>
       </w:r>
-      <w:commentRangeStart w:id="39"/>
+      <w:commentRangeStart w:id="18"/>
       <w:r>
         <w:rPr>
           <w:rFonts w:hint="eastAsia"/>
@@ -3336,9 +3231,9 @@
         </w:rPr>
         <w:t>的延迟履行违约金。</w:t>
       </w:r>
-      <w:commentRangeEnd w:id="39"/>
-      <w:r>
-        <w:commentReference w:id="39"/>
+      <w:commentRangeEnd w:id="18"/>
+      <w:r>
+        <w:commentReference w:id="18"/>
       </w:r>
     </w:p>
     <w:p>
@@ -3453,7 +3348,6 @@
         </w:rPr>
         <w:t>7.3</w:t>
       </w:r>
-      <w:commentRangeStart w:id="40"/>
       <w:r>
         <w:rPr>
           <w:rFonts w:hint="eastAsia"/>
@@ -3497,10 +3391,6 @@
           <w:rFonts w:hint="eastAsia"/>
         </w:rPr>
         <w:t>部分的损失。</w:t>
-      </w:r>
-      <w:commentRangeEnd w:id="40"/>
-      <w:r>
-        <w:commentReference w:id="40"/>
       </w:r>
     </w:p>
     <w:p>
@@ -3541,7 +3431,6 @@
         </w:rPr>
         <w:t>6.4</w:t>
       </w:r>
-      <w:commentRangeStart w:id="41"/>
       <w:r>
         <w:rPr>
           <w:rFonts w:hint="eastAsia"/>
@@ -3623,10 +3512,6 @@
           <w:rFonts w:hint="eastAsia"/>
         </w:rPr>
         <w:t>足部分的损失。</w:t>
-      </w:r>
-      <w:commentRangeEnd w:id="41"/>
-      <w:r>
-        <w:commentReference w:id="41"/>
       </w:r>
     </w:p>
     <w:p>
@@ -3643,7 +3528,6 @@
         <w:contextualSpacing w:val="0"/>
         <w:jc w:val="both"/>
       </w:pPr>
-      <w:commentRangeStart w:id="42"/>
       <w:r>
         <w:rPr>
           <w:rFonts w:hint="eastAsia"/>
@@ -3687,10 +3571,6 @@
           <w:rFonts w:hint="eastAsia"/>
         </w:rPr>
         <w:t>部分的损失。</w:t>
-      </w:r>
-      <w:commentRangeEnd w:id="42"/>
-      <w:r>
-        <w:commentReference w:id="42"/>
       </w:r>
     </w:p>
     <w:p>
@@ -3707,7 +3587,6 @@
         <w:contextualSpacing w:val="0"/>
         <w:jc w:val="both"/>
       </w:pPr>
-      <w:commentRangeStart w:id="43"/>
       <w:r>
         <w:rPr>
           <w:rFonts w:hint="eastAsia"/>
@@ -3730,10 +3609,6 @@
           <w:color w:val="000000"/>
         </w:rPr>
         <w:t>合同其他条款及适用之法律、法规之规定应当承担的违约责任。</w:t>
-      </w:r>
-      <w:commentRangeEnd w:id="43"/>
-      <w:r>
-        <w:commentReference w:id="43"/>
       </w:r>
     </w:p>
     <w:p>
@@ -3767,7 +3642,6 @@
         </w:rPr>
       </w:pPr>
       <w:bookmarkStart w:id="9" w:name="_Toc83812033"/>
-      <w:commentRangeStart w:id="44"/>
       <w:r>
         <w:rPr>
           <w:rFonts w:hint="eastAsia"/>
@@ -3775,10 +3649,6 @@
           <w:szCs w:val="22"/>
         </w:rPr>
         <w:t>权利与义务转让</w:t>
-      </w:r>
-      <w:commentRangeEnd w:id="44"/>
-      <w:r>
-        <w:commentReference w:id="44"/>
       </w:r>
       <w:bookmarkEnd w:id="9"/>
     </w:p>
@@ -3796,7 +3666,6 @@
         <w:contextualSpacing w:val="0"/>
         <w:jc w:val="both"/>
       </w:pPr>
-      <w:commentRangeStart w:id="45"/>
       <w:r>
         <w:rPr>
           <w:rFonts w:hint="eastAsia"/>
@@ -3815,10 +3684,6 @@
           <w:rFonts w:hint="eastAsia"/>
         </w:rPr>
         <w:t>的行为，均属无效。</w:t>
-      </w:r>
-      <w:commentRangeEnd w:id="45"/>
-      <w:r>
-        <w:commentReference w:id="45"/>
       </w:r>
     </w:p>
     <w:p>
@@ -3835,7 +3700,7 @@
         <w:contextualSpacing w:val="0"/>
         <w:jc w:val="both"/>
       </w:pPr>
-      <w:commentRangeStart w:id="46"/>
+      <w:commentRangeStart w:id="19"/>
       <w:r>
         <w:rPr>
           <w:rFonts w:hint="eastAsia"/>
@@ -3853,10 +3718,6 @@
           <w:rFonts w:hint="eastAsia"/>
         </w:rPr>
         <w:t>或对甲方几乎所有业务和资产拥有权益的继受人。前述甲方的关联公司是指甲方直接或间接拥有</w:t>
-      </w:r>
-      <w:commentRangeEnd w:id="46"/>
-      <w:r>
-        <w:commentReference w:id="46"/>
       </w:r>
       <w:r>
         <w:rPr>
@@ -3900,6 +3761,10 @@
           <w:rFonts w:hint="eastAsia"/>
         </w:rPr>
         <w:t>％或以上股权的法律实体。前述法律实体指任何个人、公司、合伙或合营企业、企业、团体、合营公司、股份有限公司、有限责任公司或法人。</w:t>
+      </w:r>
+      <w:commentRangeEnd w:id="19"/>
+      <w:r>
+        <w:commentReference w:id="19"/>
       </w:r>
     </w:p>
     <w:p>
@@ -3916,16 +3781,11 @@
         <w:contextualSpacing w:val="0"/>
         <w:jc w:val="both"/>
       </w:pPr>
-      <w:commentRangeStart w:id="47"/>
       <w:r>
         <w:rPr>
           <w:rFonts w:hint="eastAsia"/>
         </w:rPr>
         <w:t>经甲方书面同意，乙方可将其在本合同下的义务分包予他人。分包不减轻或免除乙方的责任和义务，乙方和分包人就分包服务向甲方承担连带责任。</w:t>
-      </w:r>
-      <w:commentRangeEnd w:id="47"/>
-      <w:r>
-        <w:commentReference w:id="47"/>
       </w:r>
     </w:p>
     <w:p>
@@ -3959,7 +3819,6 @@
         </w:rPr>
       </w:pPr>
       <w:bookmarkStart w:id="10" w:name="_Toc83812034"/>
-      <w:commentRangeStart w:id="48"/>
       <w:r>
         <w:rPr>
           <w:rFonts w:hint="eastAsia"/>
@@ -3967,10 +3826,6 @@
           <w:szCs w:val="22"/>
         </w:rPr>
         <w:t>权利行使及放弃</w:t>
-      </w:r>
-      <w:commentRangeEnd w:id="48"/>
-      <w:r>
-        <w:commentReference w:id="48"/>
       </w:r>
       <w:bookmarkEnd w:id="10"/>
     </w:p>
@@ -3991,7 +3846,6 @@
           <w:color w:val="000000"/>
         </w:rPr>
       </w:pPr>
-      <w:commentRangeStart w:id="49"/>
       <w:r>
         <w:rPr>
           <w:rFonts w:hint="eastAsia"/>
@@ -4033,10 +3887,6 @@
           <w:color w:val="000000"/>
         </w:rPr>
         <w:t>行使同样的权利。</w:t>
-      </w:r>
-      <w:commentRangeEnd w:id="49"/>
-      <w:r>
-        <w:commentReference w:id="49"/>
       </w:r>
     </w:p>
     <w:p>
@@ -4074,7 +3924,6 @@
         </w:rPr>
       </w:pPr>
       <w:bookmarkStart w:id="11" w:name="_Toc83812035"/>
-      <w:commentRangeStart w:id="50"/>
       <w:r>
         <w:rPr>
           <w:rFonts w:asciiTheme="minorEastAsia" w:hAnsiTheme="minorEastAsia" w:hint="eastAsia"/>
@@ -4082,10 +3931,6 @@
           <w:szCs w:val="22"/>
         </w:rPr>
         <w:t>保密</w:t>
-      </w:r>
-      <w:commentRangeEnd w:id="50"/>
-      <w:r>
-        <w:commentReference w:id="50"/>
       </w:r>
       <w:bookmarkEnd w:id="11"/>
     </w:p>
@@ -4111,7 +3956,6 @@
           <w:rFonts w:asciiTheme="minorEastAsia" w:hAnsiTheme="minorEastAsia"/>
         </w:rPr>
       </w:pPr>
-      <w:commentRangeStart w:id="51"/>
       <w:r>
         <w:rPr>
           <w:rFonts w:asciiTheme="minorEastAsia" w:hAnsiTheme="minorEastAsia" w:hint="eastAsia"/>
@@ -4173,10 +4017,6 @@
           <w:rFonts w:asciiTheme="minorEastAsia" w:hAnsiTheme="minorEastAsia" w:hint="eastAsia"/>
         </w:rPr>
         <w:t>违反前述义务应视为乙方违反该义务。无论本合同是否因任何原因而终止或者届满，乙方依照本条款承担的保密义务持续有效。</w:t>
-      </w:r>
-      <w:commentRangeEnd w:id="51"/>
-      <w:r>
-        <w:commentReference w:id="51"/>
       </w:r>
     </w:p>
     <w:p>
@@ -4205,7 +4045,6 @@
           <w:rFonts w:asciiTheme="minorEastAsia" w:hAnsiTheme="minorEastAsia"/>
         </w:rPr>
       </w:pPr>
-      <w:commentRangeStart w:id="52"/>
       <w:r>
         <w:rPr>
           <w:rFonts w:asciiTheme="minorEastAsia" w:hAnsiTheme="minorEastAsia" w:hint="eastAsia"/>
@@ -4225,10 +4064,6 @@
           <w:rFonts w:asciiTheme="minorEastAsia" w:hAnsiTheme="minorEastAsia" w:hint="eastAsia"/>
         </w:rPr>
         <w:t>的目的使用 (1)本合同项下的保密信息，(2)从甲方或通过甲方获得的原材料、产品、模板、设计、工具、图纸、草图、模型、样品、记录和文件等一切财产，(3)乙方制作或通过甲方获得的任何甲方商标/标记的贴纸、包装或相关物品，(iv)带有（包括但不限于印有、贴有或刻有或包装）前述甲方商标/标记的服务成果或在合同服务提供过程中产生的物品，和(4)专门为甲方提供合同服务而制作的实样、服务成果、模型、模板、工具、图纸、草图、文件等。在甲方要求时或本合同终止时（以较早发生者为准），乙方应将本条描述的前述财产和/或物品悉数交还甲方，或者在甲方提出明示指示的前提下将前述财产和/或物品予以销毁，乙方不得保留任何该等财产和/或物品或其复制品，或向任何第三方提供、披露、销售、允许其使用前述财产和/或物品或其复制品。</w:t>
-      </w:r>
-      <w:commentRangeEnd w:id="52"/>
-      <w:r>
-        <w:commentReference w:id="52"/>
       </w:r>
     </w:p>
     <w:p>
@@ -4279,7 +4114,6 @@
         </w:rPr>
       </w:pPr>
       <w:bookmarkStart w:id="12" w:name="_Toc83812036"/>
-      <w:commentRangeStart w:id="53"/>
       <w:r>
         <w:rPr>
           <w:rFonts w:hint="eastAsia"/>
@@ -4287,10 +4121,6 @@
           <w:szCs w:val="22"/>
         </w:rPr>
         <w:t>合同双方的关系</w:t>
-      </w:r>
-      <w:commentRangeEnd w:id="53"/>
-      <w:r>
-        <w:commentReference w:id="53"/>
       </w:r>
       <w:bookmarkEnd w:id="12"/>
     </w:p>
@@ -4308,7 +4138,6 @@
         <w:contextualSpacing w:val="0"/>
         <w:jc w:val="both"/>
       </w:pPr>
-      <w:commentRangeStart w:id="54"/>
       <w:r>
         <w:rPr>
           <w:rFonts w:hint="eastAsia"/>
@@ -4328,10 +4157,6 @@
           <w:rFonts w:hint="eastAsia"/>
         </w:rPr>
         <w:t>一方，不是作为甲方的雇员提供服务的，乙方任何人员均无权从甲方处获得报酬、福利或其他雇员权利。本合同中的任何规定，均不应视为构成甲方和乙方之间的合伙关系、联营关系、合营关系、分包关系或信托关系，亦不应视为在乙方和甲方之间建立代理关系。乙方或甲方对于对方的任何陈述、作为或不作为概不承担责任，且不受其约束。</w:t>
-      </w:r>
-      <w:commentRangeEnd w:id="54"/>
-      <w:r>
-        <w:commentReference w:id="54"/>
       </w:r>
     </w:p>
     <w:p>
@@ -4348,16 +4173,11 @@
         <w:contextualSpacing w:val="0"/>
         <w:jc w:val="both"/>
       </w:pPr>
-      <w:commentRangeStart w:id="55"/>
       <w:r>
         <w:rPr>
           <w:rFonts w:hint="eastAsia"/>
         </w:rPr>
         <w:t>本合同期限内，甲方可聘用任何与乙方相竞争的或提供与乙方在本合同项下提供的合同服务相同或相类似的服务的个人或实体，该等聘用不应视为对本合同的违约。</w:t>
-      </w:r>
-      <w:commentRangeEnd w:id="55"/>
-      <w:r>
-        <w:commentReference w:id="55"/>
       </w:r>
     </w:p>
     <w:p>
@@ -4391,7 +4211,6 @@
         </w:rPr>
       </w:pPr>
       <w:bookmarkStart w:id="13" w:name="_Toc83812037"/>
-      <w:commentRangeStart w:id="56"/>
       <w:r>
         <w:rPr>
           <w:rFonts w:hint="eastAsia"/>
@@ -4399,10 +4218,6 @@
           <w:szCs w:val="22"/>
         </w:rPr>
         <w:t>不可抗力</w:t>
-      </w:r>
-      <w:commentRangeEnd w:id="56"/>
-      <w:r>
-        <w:commentReference w:id="56"/>
       </w:r>
       <w:bookmarkEnd w:id="13"/>
     </w:p>
@@ -4420,7 +4235,6 @@
         <w:contextualSpacing w:val="0"/>
         <w:jc w:val="both"/>
       </w:pPr>
-      <w:commentRangeStart w:id="57"/>
       <w:r>
         <w:rPr>
           <w:rFonts w:hint="eastAsia"/>
@@ -4466,10 +4280,6 @@
           <w:rFonts w:hint="eastAsia"/>
         </w:rPr>
         <w:t>所对应的本合同义务亦相应延期履行、部分履行或不履行，并可以免责。</w:t>
-      </w:r>
-      <w:commentRangeEnd w:id="57"/>
-      <w:r>
-        <w:commentReference w:id="57"/>
       </w:r>
     </w:p>
     <w:p>
@@ -4529,16 +4339,11 @@
         <w:contextualSpacing w:val="0"/>
         <w:jc w:val="both"/>
       </w:pPr>
-      <w:commentRangeStart w:id="58"/>
       <w:r>
         <w:rPr>
           <w:rFonts w:hint="eastAsia"/>
         </w:rPr>
         <w:t>乙方的陈述和保证：</w:t>
-      </w:r>
-      <w:commentRangeEnd w:id="58"/>
-      <w:r>
-        <w:commentReference w:id="58"/>
       </w:r>
     </w:p>
     <w:p>
@@ -4563,7 +4368,6 @@
           <w:szCs w:val="22"/>
         </w:rPr>
       </w:pPr>
-      <w:commentRangeStart w:id="59"/>
       <w:r>
         <w:rPr>
           <w:rFonts w:hint="eastAsia"/>
@@ -4603,10 +4407,6 @@
           <w:szCs w:val="22"/>
         </w:rPr>
         <w:t>政策和行政规定，乙方获得了许可，经过注册，或是具有资格从事业务，并且根据相关法律要求，为在规定时间内提供商品或完成服务，已经获得必需的或者法定的许可或注册。</w:t>
-      </w:r>
-      <w:commentRangeEnd w:id="59"/>
-      <w:r>
-        <w:commentReference w:id="59"/>
       </w:r>
     </w:p>
     <w:p>
@@ -4631,7 +4431,6 @@
           <w:szCs w:val="22"/>
         </w:rPr>
       </w:pPr>
-      <w:commentRangeStart w:id="60"/>
       <w:r>
         <w:rPr>
           <w:rFonts w:hint="eastAsia"/>
@@ -4655,10 +4454,6 @@
           <w:szCs w:val="22"/>
         </w:rPr>
         <w:t>反腐败和反贿赂原则中所定义的政府官员或甲方员工支付或授权支付任何款项或者意图提供任何好处，以不恰当的影响或者收买政府官员或甲方员工。如果乙方本身是一个政府官员，未接受也不会在未来接受这种支付。</w:t>
-      </w:r>
-      <w:commentRangeEnd w:id="60"/>
-      <w:r>
-        <w:commentReference w:id="60"/>
       </w:r>
     </w:p>
     <w:p>
@@ -4683,7 +4478,6 @@
           <w:szCs w:val="22"/>
         </w:rPr>
       </w:pPr>
-      <w:commentRangeStart w:id="61"/>
       <w:r>
         <w:rPr>
           <w:rFonts w:hint="eastAsia"/>
@@ -4707,10 +4501,6 @@
           <w:szCs w:val="22"/>
         </w:rPr>
         <w:t>对乙方合同执行尽职调查时，甲方在合同签约前进行尽职调查期间，所有乙方提供的信息，包括乙方在尽职调查问卷中提供的所有信息，是完整的，真实的和准确的；并且</w:t>
-      </w:r>
-      <w:commentRangeEnd w:id="61"/>
-      <w:r>
-        <w:commentReference w:id="61"/>
       </w:r>
     </w:p>
     <w:p>
@@ -4735,7 +4525,7 @@
           <w:szCs w:val="22"/>
         </w:rPr>
       </w:pPr>
-      <w:commentRangeStart w:id="62"/>
+      <w:commentRangeStart w:id="20"/>
       <w:r>
         <w:rPr>
           <w:rFonts w:hint="eastAsia"/>
@@ -4744,9 +4534,9 @@
         </w:rPr>
         <w:t>（在履行合同期间）如果乙方，或者任何对合约的履行负主要职责的雇员或者个人，或是这样的雇员或个人的亲属，成为了一名政府官员或是乙方被政府或政府官员所拥有，乙方将更新这些陈述和保证。</w:t>
       </w:r>
-      <w:commentRangeEnd w:id="62"/>
-      <w:r>
-        <w:commentReference w:id="62"/>
+      <w:commentRangeEnd w:id="20"/>
+      <w:r>
+        <w:commentReference w:id="20"/>
       </w:r>
     </w:p>
     <w:p>
@@ -4763,7 +4553,6 @@
         <w:contextualSpacing w:val="0"/>
         <w:jc w:val="both"/>
       </w:pPr>
-      <w:commentRangeStart w:id="63"/>
       <w:r>
         <w:rPr>
           <w:rFonts w:hint="eastAsia"/>
@@ -4772,10 +4561,6 @@
       </w:r>
       <w:r>
         <w:t>:</w:t>
-      </w:r>
-      <w:commentRangeEnd w:id="63"/>
-      <w:r>
-        <w:commentReference w:id="63"/>
       </w:r>
     </w:p>
     <w:p>
@@ -4797,7 +4582,6 @@
           <w:szCs w:val="22"/>
         </w:rPr>
       </w:pPr>
-      <w:commentRangeStart w:id="64"/>
       <w:r>
         <w:rPr>
           <w:rFonts w:hint="eastAsia"/>
@@ -4805,10 +4589,6 @@
           <w:szCs w:val="22"/>
         </w:rPr>
         <w:t>按期提供发票，详细陈述完成的工作；</w:t>
-      </w:r>
-      <w:commentRangeEnd w:id="64"/>
-      <w:r>
-        <w:commentReference w:id="64"/>
       </w:r>
     </w:p>
     <w:p>
@@ -4830,7 +4610,6 @@
           <w:szCs w:val="22"/>
         </w:rPr>
       </w:pPr>
-      <w:commentRangeStart w:id="65"/>
       <w:r>
         <w:rPr>
           <w:rFonts w:hint="eastAsia"/>
@@ -4838,10 +4617,6 @@
           <w:szCs w:val="22"/>
         </w:rPr>
         <w:t>提供用于报销所需的全部费用文件，并且在出现异常支出之前提前向甲方提供书面通知。在任何异常支出发生前，应取得甲方的书面批准；</w:t>
-      </w:r>
-      <w:commentRangeEnd w:id="65"/>
-      <w:r>
-        <w:commentReference w:id="65"/>
       </w:r>
     </w:p>
     <w:p>
@@ -4863,7 +4638,6 @@
           <w:szCs w:val="22"/>
         </w:rPr>
       </w:pPr>
-      <w:commentRangeStart w:id="66"/>
       <w:r>
         <w:rPr>
           <w:rFonts w:hint="eastAsia"/>
@@ -4871,10 +4645,6 @@
           <w:szCs w:val="22"/>
         </w:rPr>
         <w:t>在合同延续期间，以及根据合约规定完成最后一次支付三年之内，允许甲方的内部和外部审计人员获得任何乙方的与合同有关的交易的账簿、文件、公文和记录。</w:t>
-      </w:r>
-      <w:commentRangeEnd w:id="66"/>
-      <w:r>
-        <w:commentReference w:id="66"/>
       </w:r>
     </w:p>
     <w:p>
@@ -4894,7 +4664,7 @@
           <w:color w:val="000000"/>
         </w:rPr>
       </w:pPr>
-      <w:commentRangeStart w:id="67"/>
+      <w:commentRangeStart w:id="21"/>
       <w:r>
         <w:rPr>
           <w:rFonts w:hint="eastAsia"/>
@@ -4915,9 +4685,9 @@
         </w:rPr>
         <w:t>无权要求因此获得进一步支付，因而产生的损失和赔偿由乙方承担。</w:t>
       </w:r>
-      <w:commentRangeEnd w:id="67"/>
-      <w:r>
-        <w:commentReference w:id="67"/>
+      <w:commentRangeEnd w:id="21"/>
+      <w:r>
+        <w:commentReference w:id="21"/>
       </w:r>
     </w:p>
     <w:p>
@@ -4953,7 +4723,6 @@
           <w:szCs w:val="22"/>
         </w:rPr>
       </w:pPr>
-      <w:commentRangeStart w:id="68"/>
       <w:r>
         <w:rPr>
           <w:rFonts w:hint="eastAsia"/>
@@ -4961,10 +4730,6 @@
           <w:szCs w:val="22"/>
         </w:rPr>
         <w:t>法律适用和争议解决</w:t>
-      </w:r>
-      <w:commentRangeEnd w:id="68"/>
-      <w:r>
-        <w:commentReference w:id="68"/>
       </w:r>
       <w:bookmarkEnd w:id="14"/>
     </w:p>
@@ -4982,7 +4747,6 @@
         <w:contextualSpacing w:val="0"/>
         <w:jc w:val="both"/>
       </w:pPr>
-      <w:commentRangeStart w:id="69"/>
       <w:r>
         <w:rPr>
           <w:rFonts w:hint="eastAsia"/>
@@ -5016,10 +4780,6 @@
           <w:bCs/>
         </w:rPr>
         <w:t>，按照申请仲裁时该会现行有效的仲裁规则在上海进行仲裁。仲裁裁决是终局的，对双方均有约束力。</w:t>
-      </w:r>
-      <w:commentRangeEnd w:id="69"/>
-      <w:r>
-        <w:commentReference w:id="69"/>
       </w:r>
     </w:p>
     <w:p>
@@ -5080,7 +4840,6 @@
           <w:color w:val="000000"/>
         </w:rPr>
       </w:pPr>
-      <w:commentRangeStart w:id="70"/>
       <w:r>
         <w:rPr>
           <w:rFonts w:hint="eastAsia"/>
@@ -5327,10 +5086,6 @@
           <w:rFonts w:hint="eastAsia"/>
         </w:rPr>
         <w:t>发出当日。</w:t>
-      </w:r>
-      <w:commentRangeEnd w:id="70"/>
-      <w:r>
-        <w:commentReference w:id="70"/>
       </w:r>
     </w:p>
     <w:p>
@@ -5364,7 +5119,7 @@
         </w:rPr>
         <w:tab/>
       </w:r>
-      <w:commentRangeStart w:id="71"/>
+      <w:commentRangeStart w:id="22"/>
       <w:r>
         <w:rPr>
           <w:rFonts w:asciiTheme="minorEastAsia" w:eastAsiaTheme="minorEastAsia" w:hAnsiTheme="minorEastAsia" w:hint="eastAsia"/>
@@ -5376,9 +5131,9 @@
         </w:rPr>
         <w:t>【请插入对方名称】</w:t>
       </w:r>
-      <w:commentRangeEnd w:id="71"/>
-      <w:r>
-        <w:commentReference w:id="71"/>
+      <w:commentRangeEnd w:id="22"/>
+      <w:r>
+        <w:commentReference w:id="22"/>
       </w:r>
       <w:bookmarkStart w:id="16" w:name="_GoBack"/>
       <w:bookmarkEnd w:id="16"/>
@@ -5394,6 +5149,7 @@
           <w:szCs w:val="22"/>
         </w:rPr>
       </w:pPr>
+      <w:commentRangeStart w:id="23"/>
       <w:r>
         <w:rPr>
           <w:rFonts w:asciiTheme="minorEastAsia" w:eastAsiaTheme="minorEastAsia" w:hAnsiTheme="minorEastAsia" w:hint="eastAsia"/>
@@ -5402,6 +5158,10 @@
         </w:rPr>
         <w:t>地址：</w:t>
       </w:r>
+      <w:commentRangeEnd w:id="23"/>
+      <w:r>
+        <w:commentReference w:id="23"/>
+      </w:r>
       <w:r>
         <w:rPr>
           <w:rFonts w:asciiTheme="minorEastAsia" w:eastAsiaTheme="minorEastAsia" w:hAnsiTheme="minorEastAsia"/>
@@ -5422,6 +5182,7 @@
           <w:szCs w:val="22"/>
         </w:rPr>
       </w:pPr>
+      <w:commentRangeStart w:id="24"/>
       <w:r>
         <w:rPr>
           <w:rFonts w:asciiTheme="minorEastAsia" w:eastAsiaTheme="minorEastAsia" w:hAnsiTheme="minorEastAsia" w:hint="eastAsia"/>
@@ -5430,6 +5191,10 @@
         </w:rPr>
         <w:t>收件人：</w:t>
       </w:r>
+      <w:commentRangeEnd w:id="24"/>
+      <w:r>
+        <w:commentReference w:id="24"/>
+      </w:r>
     </w:p>
     <w:p>
       <w:pPr>
@@ -5442,6 +5207,7 @@
           <w:szCs w:val="22"/>
         </w:rPr>
       </w:pPr>
+      <w:commentRangeStart w:id="25"/>
       <w:r>
         <w:rPr>
           <w:rFonts w:asciiTheme="minorEastAsia" w:eastAsiaTheme="minorEastAsia" w:hAnsiTheme="minorEastAsia" w:hint="eastAsia"/>
@@ -5449,6 +5215,10 @@
           <w:szCs w:val="22"/>
         </w:rPr>
         <w:t>邮箱地址：</w:t>
+      </w:r>
+      <w:commentRangeEnd w:id="25"/>
+      <w:r>
+        <w:commentReference w:id="25"/>
       </w:r>
     </w:p>
     <w:p>
@@ -5482,7 +5252,7 @@
         </w:rPr>
         <w:tab/>
       </w:r>
-      <w:commentRangeStart w:id="72"/>
+      <w:commentRangeStart w:id="26"/>
       <w:r>
         <w:rPr>
           <w:rFonts w:asciiTheme="minorEastAsia" w:eastAsiaTheme="minorEastAsia" w:hAnsiTheme="minorEastAsia" w:hint="eastAsia"/>
@@ -5494,9 +5264,9 @@
         </w:rPr>
         <w:t>【请插入对方名称】</w:t>
       </w:r>
-      <w:commentRangeEnd w:id="72"/>
-      <w:r>
-        <w:commentReference w:id="72"/>
+      <w:commentRangeEnd w:id="26"/>
+      <w:r>
+        <w:commentReference w:id="26"/>
       </w:r>
     </w:p>
     <w:p>
@@ -5510,6 +5280,7 @@
           <w:szCs w:val="22"/>
         </w:rPr>
       </w:pPr>
+      <w:commentRangeStart w:id="27"/>
       <w:r>
         <w:rPr>
           <w:rFonts w:asciiTheme="minorEastAsia" w:eastAsiaTheme="minorEastAsia" w:hAnsiTheme="minorEastAsia" w:hint="eastAsia"/>
@@ -5518,6 +5289,10 @@
         </w:rPr>
         <w:t>地址：</w:t>
       </w:r>
+      <w:commentRangeEnd w:id="27"/>
+      <w:r>
+        <w:commentReference w:id="27"/>
+      </w:r>
     </w:p>
     <w:p>
       <w:pPr>
@@ -5530,6 +5305,7 @@
           <w:szCs w:val="22"/>
         </w:rPr>
       </w:pPr>
+      <w:commentRangeStart w:id="28"/>
       <w:r>
         <w:rPr>
           <w:rFonts w:asciiTheme="minorEastAsia" w:eastAsiaTheme="minorEastAsia" w:hAnsiTheme="minorEastAsia" w:hint="eastAsia"/>
@@ -5538,6 +5314,10 @@
         </w:rPr>
         <w:t>收件人：</w:t>
       </w:r>
+      <w:commentRangeEnd w:id="28"/>
+      <w:r>
+        <w:commentReference w:id="28"/>
+      </w:r>
     </w:p>
     <w:p>
       <w:pPr>
@@ -5548,6 +5328,7 @@
           <w:rFonts w:asciiTheme="minorEastAsia" w:hAnsiTheme="minorEastAsia"/>
         </w:rPr>
       </w:pPr>
+      <w:commentRangeStart w:id="29"/>
       <w:r>
         <w:rPr>
           <w:rFonts w:asciiTheme="minorEastAsia" w:eastAsiaTheme="minorEastAsia" w:hAnsiTheme="minorEastAsia" w:hint="eastAsia"/>
@@ -5555,6 +5336,10 @@
           <w:szCs w:val="22"/>
         </w:rPr>
         <w:t>邮箱地址：</w:t>
+      </w:r>
+      <w:commentRangeEnd w:id="29"/>
+      <w:r>
+        <w:commentReference w:id="29"/>
       </w:r>
     </w:p>
     <w:p>
@@ -5627,16 +5412,11 @@
         <w:t>先前和</w:t>
       </w:r>
       <w:proofErr w:type="gramEnd"/>
-      <w:commentRangeStart w:id="73"/>
       <w:r>
         <w:rPr>
           <w:rFonts w:hint="eastAsia"/>
         </w:rPr>
         <w:t>同时期的口头或书面的声明、提议、讨论和通讯。本合同仅可以书面形式加以修改，并于本合同各方签字后可根据其条款强制执行。</w:t>
-      </w:r>
-      <w:commentRangeEnd w:id="73"/>
-      <w:r>
-        <w:commentReference w:id="73"/>
       </w:r>
     </w:p>
     <w:p>
@@ -5656,16 +5436,11 @@
           <w:b/>
         </w:rPr>
       </w:pPr>
-      <w:commentRangeStart w:id="74"/>
       <w:r>
         <w:rPr>
           <w:rFonts w:hint="eastAsia"/>
         </w:rPr>
         <w:t>本合同任何条款或内容若被认定为无效或不可执行，应当不影响本合同其他任何条款或内容的效力或可执行性。</w:t>
-      </w:r>
-      <w:commentRangeEnd w:id="74"/>
-      <w:r>
-        <w:commentReference w:id="74"/>
       </w:r>
     </w:p>
     <w:p>
@@ -5685,16 +5460,11 @@
           <w:b/>
         </w:rPr>
       </w:pPr>
-      <w:commentRangeStart w:id="75"/>
       <w:r>
         <w:rPr>
           <w:rFonts w:hint="eastAsia"/>
         </w:rPr>
         <w:t>本协议条款由双方自愿接受，并经过双方充分协商和反复修改，得以真实反映双方的意思表示，因此双方同意，本协议任何条款均不得做出对文本起草者不利的解释或推断。</w:t>
-      </w:r>
-      <w:commentRangeEnd w:id="75"/>
-      <w:r>
-        <w:commentReference w:id="75"/>
       </w:r>
     </w:p>
     <w:p>
@@ -5962,6 +5732,7 @@
         </w:rPr>
         <w:tab/>
       </w:r>
+      <w:commentRangeStart w:id="30"/>
       <w:r>
         <w:rPr>
           <w:rFonts w:ascii="楷体_GB2312" w:eastAsia="楷体_GB2312" w:hAnsi="Arial" w:cs="Arial" w:hint="eastAsia"/>
@@ -5997,6 +5768,10 @@
           <w:szCs w:val="24"/>
         </w:rPr>
         <w:t>（盖章）</w:t>
+      </w:r>
+      <w:commentRangeEnd w:id="30"/>
+      <w:r>
+        <w:commentReference w:id="30"/>
       </w:r>
     </w:p>
     <w:p>
@@ -6143,103 +5918,205 @@
 
 <file path=word/comments.xml><?xml version="1.0" encoding="utf-8"?>
 <w:comments xmlns:w="http://schemas.openxmlformats.org/wordprocessingml/2006/main" xmlns:mc="http://schemas.openxmlformats.org/markup-compatibility/2006" mc:Ignorable="w14 w15 wp14">
-  <w:comment w:id="0" w:author="批注系统" w:date="2025-06-24T09:41:14Z">
-    <w:p>
-      <w:r>
-        <w:t>站在本合同乙方的立场上审查合同的商业及法律风险。</w:t>
-      </w:r>
-    </w:p>
-    <w:p>
-      <w:r>
-        <w:t>匹配原因：段落内容仅包含&amp;apos;乙方：&amp;apos;，而批注1直接关联到乙方的立场和合同审查，是最直接和相关的匹配。</w:t>
+  <w:comment w:id="0" w:author="批注系统" w:date="2025-06-24T11:13:29Z">
+    <w:p>
+      <w:r>
+        <w:t>应帮助用户查找所有待填写的信息，并建议用户补充，如3.4条。</w:t>
+      </w:r>
+    </w:p>
+    <w:p>
+      <w:r>
+        <w:t>匹配原因：段落中仅包含&amp;apos;甲方：&amp;apos;，这是一个明显的待填写信息，批注2建议帮助用户查找所有待填写的信息并建议补充，与当前段落的需求高度匹配。</w:t>
+      </w:r>
+    </w:p>
+    <w:p>
+      <w:r>
+        <w:t>上下文分析：同区块前文提到&amp;apos;服务协议&amp;apos;，后文提到&amp;apos;地址：&amp;apos;，这表明当前段落是合同中的一个待填写部分，需要补充甲方的具体信息。</w:t>
+      </w:r>
+    </w:p>
+    <w:p>
+      <w:r>
+        <w:t>错误类型：信息缺失</w:t>
       </w:r>
     </w:p>
   </w:comment>
-  <w:comment w:id="1" w:author="批注系统" w:date="2025-06-24T09:41:59Z">
-    <w:p>
-      <w:r>
-        <w:t>站在本合同乙方的立场上审查合同的商业及法律风险。</w:t>
-      </w:r>
-    </w:p>
-    <w:p>
-      <w:r>
-        <w:t>匹配原因：该批注直接关联到乙方在合同中的立场和风险审查，与段落中提到的乙方提供合同服务的能力和意愿高度相关。</w:t>
+  <w:comment w:id="1" w:author="批注系统" w:date="2025-06-24T11:13:37Z">
+    <w:p>
+      <w:r>
+        <w:t>应帮助用户查找所有待填写的信息，并建议用户补充，如3.4条。</w:t>
+      </w:r>
+    </w:p>
+    <w:p>
+      <w:r>
+        <w:t>匹配原因：该段落仅包含&amp;apos;地址：&amp;apos;，明显缺少具体地址信息，属于待填写的信息。批注2建议帮助用户查找所有待填写的信息并建议补充，与此段落的需求高度匹配。</w:t>
+      </w:r>
+    </w:p>
+    <w:p>
+      <w:r>
+        <w:t>上下文分析：同区块前文提到&amp;apos;甲方：&amp;apos;，后文提到&amp;apos;邮编：&amp;apos;，均属于合同中的基本信息部分，需要补充完整。这表明该段落确实缺少必要的信息填写。</w:t>
+      </w:r>
+    </w:p>
+    <w:p>
+      <w:r>
+        <w:t>错误类型：信息缺失</w:t>
       </w:r>
     </w:p>
   </w:comment>
-  <w:comment w:id="2" w:author="批注系统" w:date="2025-06-24T09:42:21Z">
-    <w:p>
-      <w:r>
-        <w:t>站在本合同乙方的立场上审查合同的商业及法律风险。</w:t>
-      </w:r>
-    </w:p>
-    <w:p>
-      <w:r>
-        <w:t>匹配原因：该批注直接关联到审查合同的商业及法律风险，与段落中提到的合同条款的效力和适用性、附件的作用及其与合同正文的关系等内容高度相关。</w:t>
+  <w:comment w:id="2" w:author="批注系统" w:date="2025-06-24T11:13:46Z">
+    <w:p>
+      <w:r>
+        <w:t>应帮助用户查找所有待填写的信息，并建议用户补充，如3.4条。</w:t>
+      </w:r>
+    </w:p>
+    <w:p>
+      <w:r>
+        <w:t>匹配原因：该段落仅包含&amp;apos;邮编：&amp;apos;，明显缺少具体的邮编信息，属于信息不完整错误。批注2提到应帮助用户查找所有待填写的信息，并建议用户补充，这与段落中的情况高度相关。</w:t>
+      </w:r>
+    </w:p>
+    <w:p>
+      <w:r>
+        <w:t>上下文分析：同区块前文提到&amp;apos;地址：&amp;apos;，后文提到&amp;apos;电话：&amp;apos;，这表明该部分是在收集联系信息，&amp;apos;邮编：&amp;apos;后缺少具体内容，需要补充。</w:t>
+      </w:r>
+    </w:p>
+    <w:p>
+      <w:r>
+        <w:t>错误类型：信息不完整</w:t>
       </w:r>
     </w:p>
   </w:comment>
-  <w:comment w:id="3" w:author="批注系统" w:date="2025-06-24T09:42:30Z">
-    <w:p>
-      <w:r>
-        <w:t>站在本合同乙方的立场上审查合同的商业及法律风险。</w:t>
-      </w:r>
-    </w:p>
-    <w:p>
-      <w:r>
-        <w:t>匹配原因：批注1提到审查合同的商业及法律风险，这与段落中提到的合同服务细节和要求的内容高度相关，尤其是关于合同服务和体现合同服务的服务成果的描述、内容、规格等，这些都是需要从商业和法律角度进行审查的关键点。</w:t>
+  <w:comment w:id="3" w:author="批注系统" w:date="2025-06-24T11:13:55Z">
+    <w:p>
+      <w:r>
+        <w:t>应帮助用户查找所有待填写的信息，并建议用户补充，如3.4条。</w:t>
+      </w:r>
+    </w:p>
+    <w:p>
+      <w:r>
+        <w:t>匹配原因：该段落仅包含&amp;apos;电话：&amp;apos;，显然缺少具体的电话号码信息。批注2提到应帮助用户查找所有待填写的信息，并建议用户补充，这与段落中缺少电话号码信息的情况高度相关。</w:t>
+      </w:r>
+    </w:p>
+    <w:p>
+      <w:r>
+        <w:t>上下文分析：同区块前文和后文分别提到了邮编和传真，这表明该部分是在提供联系方式。缺少电话号码是一个明显的错误，需要补充。</w:t>
+      </w:r>
+    </w:p>
+    <w:p>
+      <w:r>
+        <w:t>错误类型：信息缺失</w:t>
       </w:r>
     </w:p>
   </w:comment>
-  <w:comment w:id="4" w:author="批注系统" w:date="2025-06-24T09:42:38Z">
-    <w:p>
-      <w:r>
-        <w:t>项目如可能变更的，应建议用户明确变更需通过书面形式进行，且乙方有权审查是否接受甲方要求的变更，且产生额外费用的，乙方有权要求甲方支付。</w:t>
-      </w:r>
-    </w:p>
-    <w:p>
-      <w:r>
-        <w:t>匹配原因：批注4与段落内容在语义上高度相关，因为它直接提到了合同变更需要通过书面形式进行，这与段落中提到的所有通知和指示须由甲方授权代表以书面形式发出的要求相吻合。</w:t>
+  <w:comment w:id="4" w:author="批注系统" w:date="2025-06-24T11:14:28Z">
+    <w:p>
+      <w:r>
+        <w:t>应帮助用户查找所有待填写的信息，并建议用户补充，如3.4条。</w:t>
+      </w:r>
+    </w:p>
+    <w:p>
+      <w:r>
+        <w:t>匹配原因：该段落仅包含&amp;apos;地址：&amp;apos;，明显缺少具体地址信息，属于待填写的信息。批注2提到应帮助用户查找所有待填写的信息，并建议用户补充，这与段落内容高度相关。</w:t>
+      </w:r>
+    </w:p>
+    <w:p>
+      <w:r>
+        <w:t>上下文分析：同区块前文提到&amp;apos;乙方：&amp;apos;，后文提到&amp;apos;邮编：&amp;apos;，这表明该部分是关于乙方信息的填写，包括地址和邮编。当前段落缺少具体地址信息，需要补充。</w:t>
+      </w:r>
+    </w:p>
+    <w:p>
+      <w:r>
+        <w:t>错误类型：信息缺失</w:t>
       </w:r>
     </w:p>
   </w:comment>
-  <w:comment w:id="5" w:author="批注系统" w:date="2025-06-24T09:42:56Z">
-    <w:p>
-      <w:r>
-        <w:t>站在本合同乙方的立场上审查合同的商业及法律风险。</w:t>
-      </w:r>
-    </w:p>
-    <w:p>
-      <w:r>
-        <w:t>匹配原因：段落内容&amp;apos;合同服务的提供&amp;apos;与批注1&amp;apos;站在本合同乙方的立场上审查合同的商业及法律风险&amp;apos;在语义上高度相关，因为批注1直接关联到合同服务的审查和风险评估，与段落的主题紧密对应。</w:t>
+  <w:comment w:id="5" w:author="批注系统" w:date="2025-06-24T11:14:37Z">
+    <w:p>
+      <w:r>
+        <w:t>应帮助用户查找所有待填写的信息，并建议用户补充，如3.4条。</w:t>
+      </w:r>
+    </w:p>
+    <w:p>
+      <w:r>
+        <w:t>匹配原因：该段落仅包含&amp;apos;邮编：&amp;apos;，明显缺少具体的邮编信息，属于待填写的信息。批注2提到应帮助用户查找所有待填写的信息，并建议用户补充，这与段落内容高度相关。</w:t>
+      </w:r>
+    </w:p>
+    <w:p>
+      <w:r>
+        <w:t>上下文分析：同区块前文提到&amp;apos;地址：&amp;apos;，后文提到&amp;apos;电话：&amp;apos;，这表明该部分是在填写联系信息，&amp;apos;邮编：&amp;apos;后面缺少具体邮编信息，需要补充。</w:t>
+      </w:r>
+    </w:p>
+    <w:p>
+      <w:r>
+        <w:t>错误类型：信息缺失</w:t>
       </w:r>
     </w:p>
   </w:comment>
-  <w:comment w:id="6" w:author="批注系统" w:date="2025-06-24T09:43:05Z">
-    <w:p>
-      <w:r>
-        <w:t>项目如可能变更的，应建议用户明确变更需通过书面形式进行，且乙方有权审查是否接受甲方要求的变更，且产生额外费用的，乙方有权要求甲方支付。</w:t>
-      </w:r>
-    </w:p>
-    <w:p>
-      <w:r>
-        <w:t>匹配原因：批注4与段落内容高度相关，因为它直接提到了合同变更的书面形式和乙方对变更的审查权，这与段落中提到的双方需书面协商一致并签署补充协议，以及乙方应接受甲方的合理变更要求等内容紧密对应。</w:t>
+  <w:comment w:id="6" w:author="批注系统" w:date="2025-06-24T11:14:46Z">
+    <w:p>
+      <w:r>
+        <w:t>应帮助用户查找所有待填写的信息，并建议用户补充，如3.4条。</w:t>
+      </w:r>
+    </w:p>
+    <w:p>
+      <w:r>
+        <w:t>匹配原因：该段落仅包含&amp;apos;电话：&amp;apos;，明显缺少电话号码信息，属于信息不完整错误。批注2提到应帮助用户查找所有待填写的信息，并建议用户补充，这与段落中的问题直接相关。</w:t>
+      </w:r>
+    </w:p>
+    <w:p>
+      <w:r>
+        <w:t>上下文分析：同区块的前文和后文分别提到了邮编和传真，这表明该部分是在列出联系方式，因此&amp;apos;电话：&amp;apos;后面缺少电话号码是一个明显的遗漏。</w:t>
+      </w:r>
+    </w:p>
+    <w:p>
+      <w:r>
+        <w:t>错误类型：信息不完整</w:t>
       </w:r>
     </w:p>
   </w:comment>
-  <w:comment w:id="7" w:author="批注系统" w:date="2025-06-24T09:43:14Z">
-    <w:p>
-      <w:r>
-        <w:t>站在本合同乙方的立场上审查合同的商业及法律风险。</w:t>
-      </w:r>
-    </w:p>
-    <w:p>
-      <w:r>
-        <w:t>匹配原因：批注1与段落内容在语义上高度相关，因为段落讨论了乙方在甲方场所提供合同服务时应遵守的规则，这与审查合同的商业及法律风险直接相关。</w:t>
+  <w:comment w:id="7" w:author="批注系统" w:date="2025-06-24T11:14:55Z">
+    <w:p>
+      <w:r>
+        <w:t>应帮助用户查找所有待填写的信息，并建议用户补充，如3.4条。</w:t>
+      </w:r>
+    </w:p>
+    <w:p>
+      <w:r>
+        <w:t>匹配原因：段落中仅包含&amp;apos;传真：&amp;apos;，明显缺少具体传真号码，属于待填写的信息。批注2建议帮助用户查找所有待填写的信息并建议补充，与此段落的需求高度匹配。</w:t>
+      </w:r>
+    </w:p>
+    <w:p>
+      <w:r>
+        <w:t>上下文分析：同区块前文和后文分别提到了&amp;apos;电话：&amp;apos;和&amp;apos;联络人：&amp;apos;，表明这是一个联系信息区块，&amp;apos;传真：&amp;apos;后缺少具体信息，需要补充。</w:t>
+      </w:r>
+    </w:p>
+    <w:p>
+      <w:r>
+        <w:t>错误类型：信息缺失</w:t>
       </w:r>
     </w:p>
   </w:comment>
-  <w:comment w:id="8" w:author="批注系统" w:date="2025-06-24T09:43:24Z">
+  <w:comment w:id="8" w:author="批注系统" w:date="2025-06-24T11:15:02Z">
+    <w:p>
+      <w:r>
+        <w:t>应帮助用户查找所有待填写的信息，并建议用户补充，如3.4条。</w:t>
+      </w:r>
+    </w:p>
+    <w:p>
+      <w:r>
+        <w:t>匹配原因：段落中仅提到&amp;apos;联络人：&amp;apos;，这是一个明显的待填写信息，与批注2中&amp;apos;应帮助用户查找所有待填写的信息，并建议用户补充&amp;apos;高度相关。</w:t>
+      </w:r>
+    </w:p>
+    <w:p>
+      <w:r>
+        <w:t>上下文分析：同区块前文提到&amp;apos;传真：&amp;apos;，同样是一个待填写的信息，这表明该部分可能存在多处信息缺失，需要用户补充。</w:t>
+      </w:r>
+    </w:p>
+    <w:p>
+      <w:r>
+        <w:t>错误类型：信息缺失</w:t>
+      </w:r>
+    </w:p>
+  </w:comment>
+  <w:comment w:id="9" w:author="批注系统" w:date="2025-06-24T11:17:06Z">
     <w:p>
       <w:r>
         <w:t>找出所有对乙方权利的不合理限制及对乙方义务的不合理要求，并建议予以修改，如第2.5条中的约定，要求乙方承担甲方资料信息有错误的后果，明显不合理地加重了乙方的义务，应建议用户修改。</w:t>
@@ -6247,23 +6124,109 @@
     </w:p>
     <w:p>
       <w:r>
-        <w:t>匹配原因：批注5提到找出所有对乙方权利的不合理限制及对乙方义务的不合理要求，并建议予以修改。这与段落中提到的乙方不得根据甲方授权代表以外的任何第三人的要求擅自开始合同服务，以及若因此导致提供的合同服务不符合规定，乙方需承担责任的条款直接相关。批注5的建议与段落内容在语义上高度相关，且针对段落中的特定条款提出了具体的修改建议。</w:t>
+        <w:t>匹配原因：该批注直接针对段落中关于乙方承担甲方资料信息错误后果的条款，明确指出这一要求不合理地加重了乙方的义务，并建议修改，与段落内容高度相关。</w:t>
+      </w:r>
+    </w:p>
+    <w:p>
+      <w:r>
+        <w:t>上下文分析：上下文提到乙方在指派新的项目经理或更换项目成员时需要甲方授权代表的书面许可，这表明合同中对乙方的义务有严格规定，进一步支持了批注中关于乙方义务不合理的观点。</w:t>
+      </w:r>
+    </w:p>
+    <w:p>
+      <w:r>
+        <w:t>错误类型：义务不合理</w:t>
       </w:r>
     </w:p>
   </w:comment>
-  <w:comment w:id="9" w:author="批注系统" w:date="2025-06-24T09:43:31Z">
-    <w:p>
-      <w:r>
-        <w:t>项目如可能变更的，应建议用户明确变更需通过书面形式进行，且乙方有权审查是否接受甲方要求的变更，且产生额外费用的，乙方有权要求甲方支付。</w:t>
-      </w:r>
-    </w:p>
-    <w:p>
-      <w:r>
-        <w:t>匹配原因：批注4提到项目变更应通过书面形式进行，且乙方有权审查是否接受甲方要求的变更，这与段落中提到的乙方在指派新的项目经理或更换项目成员时需要甲方书面许可的内容在语义上高度相关，都涉及到了合同执行过程中的变更和书面确认的要求。</w:t>
+  <w:comment w:id="10" w:author="批注系统" w:date="2025-06-24T11:18:01Z">
+    <w:p>
+      <w:r>
+        <w:t>应帮助用户查找所有待填写的信息，并建议用户补充，如3.4条。</w:t>
+      </w:r>
+    </w:p>
+    <w:p>
+      <w:r>
+        <w:t>匹配原因：该段落提到甲方将合同价款支付至乙方账户，但未具体说明账户信息，这与批注2中提到的帮助用户查找所有待填写的信息并建议用户补充的内容高度相关。</w:t>
+      </w:r>
+    </w:p>
+    <w:p>
+      <w:r>
+        <w:t>上下文分析：同区块后文提到开户行需要填写，但当前段落未提供具体账户信息，存在信息缺失的问题。</w:t>
+      </w:r>
+    </w:p>
+    <w:p>
+      <w:r>
+        <w:t>错误类型：信息缺失</w:t>
       </w:r>
     </w:p>
   </w:comment>
-  <w:comment w:id="10" w:author="批注系统" w:date="2025-06-24T09:43:40Z">
+  <w:comment w:id="11" w:author="批注系统" w:date="2025-06-24T11:19:01Z">
+    <w:p>
+      <w:r>
+        <w:t>应帮助用户查找所有待填写的信息，并建议用户补充，如3.4条。</w:t>
+      </w:r>
+    </w:p>
+    <w:p>
+      <w:r>
+        <w:t>匹配原因：段落中存在明显的待填写信息（&amp;apos;单击此处输入文字&amp;apos;），这与批注2中提到的&amp;apos;应帮助用户查找所有待填写的信息，并建议用户补充&amp;apos;高度相关。</w:t>
+      </w:r>
+    </w:p>
+    <w:p>
+      <w:r>
+        <w:t>上下文分析：同区块前文和后文均未提及验收期的具体天数，但后文提到了&amp;apos;未能在单击此处输入文字。日内对之予以纠正&amp;apos;，进一步确认了存在待填写的信息。</w:t>
+      </w:r>
+    </w:p>
+    <w:p>
+      <w:r>
+        <w:t>错误类型：格式错误</w:t>
+      </w:r>
+    </w:p>
+  </w:comment>
+  <w:comment w:id="12" w:author="批注系统" w:date="2025-06-24T11:19:10Z">
+    <w:p>
+      <w:r>
+        <w:t>应帮助用户查找所有待填写的信息，并建议用户补充，如3.4条。</w:t>
+      </w:r>
+    </w:p>
+    <w:p>
+      <w:r>
+        <w:t>匹配原因：段落中存在明显的待填写信息缺失（&amp;apos;单击此处输入文字。&amp;apos;），这与批注2中提到的&amp;apos;应帮助用户查找所有待填写的信息，并建议用户补充&amp;apos;高度相关。</w:t>
+      </w:r>
+    </w:p>
+    <w:p>
+      <w:r>
+        <w:t>上下文分析：同区块前文和后文均提到了具体的日期或期限，而当前段落中的&amp;apos;单击此处输入文字。&amp;apos;明显是一个待填写的占位符，需要补充具体的天数。</w:t>
+      </w:r>
+    </w:p>
+    <w:p>
+      <w:r>
+        <w:t>错误类型：信息缺失</w:t>
+      </w:r>
+    </w:p>
+  </w:comment>
+  <w:comment w:id="13" w:author="批注系统" w:date="2025-06-24T11:19:20Z">
+    <w:p>
+      <w:r>
+        <w:t>验收期应约定为14日，该期限不接受任何形式的更改。</w:t>
+      </w:r>
+    </w:p>
+    <w:p>
+      <w:r>
+        <w:t>匹配原因：段落中提到验收单的格式可以不时修改和/或补充，但批注10建议验收期应约定为14日，且该期限不接受任何形式的更改。这与段落中提到的灵活性形成对比，指出了潜在的合同风险点。</w:t>
+      </w:r>
+    </w:p>
+    <w:p>
+      <w:r>
+        <w:t>上下文分析：上下文提到甲方可以终止合同的情形，但没有具体说明验收期的固定期限，批注10的建议为合同提供了更明确的条款，以减少潜在争议。</w:t>
+      </w:r>
+    </w:p>
+    <w:p>
+      <w:r>
+        <w:t>错误类型：合同条款风险</w:t>
+      </w:r>
+    </w:p>
+  </w:comment>
+  <w:comment w:id="14" w:author="批注系统" w:date="2025-06-24T11:19:59Z">
     <w:p>
       <w:r>
         <w:t>找出所有对乙方权利的不合理限制及对乙方义务的不合理要求，并建议予以修改，如第2.5条中的约定，要求乙方承担甲方资料信息有错误的后果，明显不合理地加重了乙方的义务，应建议用户修改。</w:t>
@@ -6271,71 +6234,175 @@
     </w:p>
     <w:p>
       <w:r>
-        <w:t>匹配原因：批注5直接指出了段落中关于乙方承担甲方资料信息错误后果的不合理性，这与段落内容高度相关，且针对特定条款提出了修改建议。</w:t>
+        <w:t>匹配原因：该段落主要讨论了乙方在合同中的义务和可能面临的风险，特别是关于政府审批、许可、登记等要求以及可能的法律后果。批注5指出了对乙方权利的不合理限制及对乙方义务的不合理要求，并建议予以修改，这与段落内容高度相关。</w:t>
+      </w:r>
+    </w:p>
+    <w:p>
+      <w:r>
+        <w:t>上下文分析：上下文信息显示，合同中对乙方的义务和要求较为严格，特别是在保证期和违约责任方面。这与段落中提到的乙方需承担政府审批、许可、登记等义务以及可能的法律后果相呼应，进一步证实了批注5的适用性。</w:t>
+      </w:r>
+    </w:p>
+    <w:p>
+      <w:r>
+        <w:t>错误类型：义务不合理</w:t>
       </w:r>
     </w:p>
   </w:comment>
-  <w:comment w:id="11" w:author="批注系统" w:date="2025-06-24T09:43:46Z">
-    <w:p>
-      <w:r>
-        <w:t>如约定了价格，应检查价格条款，有没有计算有误或金额大小写不一致等情形，如有，应提醒用户修改。</w:t>
-      </w:r>
-    </w:p>
-    <w:p>
-      <w:r>
-        <w:t>匹配原因：段落内容&amp;apos;合同价款及支付&amp;apos;直接关联到批注6中关于价格条款和付款条款的检查，语义上高度相关。</w:t>
+  <w:comment w:id="15" w:author="批注系统" w:date="2025-06-24T11:21:02Z">
+    <w:p>
+      <w:r>
+        <w:t>应帮助用户查找所有待填写的信息，并建议用户补充，如3.4条。</w:t>
+      </w:r>
+    </w:p>
+    <w:p>
+      <w:r>
+        <w:t>匹配原因：段落中存在明显的待填写信息（&amp;apos;单击此处输入文字&amp;apos;），这与批注2中&amp;apos;应帮助用户查找所有待填写的信息，并建议用户补充&amp;apos;高度相关。批注2直接针对段落中的特定错误内容，即未填写的日期信息。</w:t>
+      </w:r>
+    </w:p>
+    <w:p>
+      <w:r>
+        <w:t>上下文分析：同区块前文和后文讨论了合同的生效和终止条件，但未提及具体的日期填写问题。批注2直接解决了段落中的明显格式错误，即未填写的日期信息，这与上下文的其他内容无直接冲突。</w:t>
+      </w:r>
+    </w:p>
+    <w:p>
+      <w:r>
+        <w:t>错误类型：格式错误</w:t>
       </w:r>
     </w:p>
   </w:comment>
-  <w:comment w:id="12" w:author="批注系统" w:date="2025-06-24T09:43:55Z">
-    <w:p>
-      <w:r>
-        <w:t>如约定了价格，应检查价格条款，有没有计算有误或金额大小写不一致等情形，如有，应提醒用户修改。</w:t>
-      </w:r>
-    </w:p>
-    <w:p>
-      <w:r>
-        <w:t>匹配原因：批注6提到应检查价格条款，包括计算错误或金额大小写不一致等情形，这与段落中提到的价格条款和税赋问题直接相关，批注6的内容与段落中的价格和税赋条款高度相关，且针对性强。</w:t>
+  <w:comment w:id="16" w:author="批注系统" w:date="2025-06-24T11:21:12Z">
+    <w:p>
+      <w:r>
+        <w:t>对于甲方任意终止合同的情形，应建议用户确保乙方至少可以收回实际发生的费用及不可撤销的费用。</w:t>
+      </w:r>
+    </w:p>
+    <w:p>
+      <w:r>
+        <w:t>匹配原因：该段落讨论了甲方可以提前终止合同的情形，但没有提及乙方在这种情况下可以收回实际发生的费用及不可撤销的费用。批注14直接针对这种情况提出了建议，确保乙方的权益得到保护。</w:t>
+      </w:r>
+    </w:p>
+    <w:p>
+      <w:r>
+        <w:t>上下文分析：上下文显示合同中有关于提前终止的条款，但缺乏对乙方权益的保护措施，特别是在甲方单方面终止合同时。批注14的建议正好填补了这一空白。</w:t>
+      </w:r>
+    </w:p>
+    <w:p>
+      <w:r>
+        <w:t>错误类型：条款不完整</w:t>
       </w:r>
     </w:p>
   </w:comment>
-  <w:comment w:id="13" w:author="批注系统" w:date="2025-06-24T09:44:04Z">
-    <w:p>
-      <w:r>
-        <w:t>检查付款条款，如现有付款条款对比公司的标准模板（一次总付：签合同后2周内付款；分期付款：50%-40%-10% 的支付比例，账期均为14日），对乙方不利，应提示用户关注相关条款需要项目负责人及财务侧的双重确认。没有付款条款的，提醒用户补充内容。</w:t>
-      </w:r>
-    </w:p>
-    <w:p>
-      <w:r>
-        <w:t>匹配原因：该段落详细描述了甲方应按照合同约定的价格、支付进度和方式向乙方付款的情形，与批注7中关于检查付款条款的内容高度相关。批注7不仅提到了检查付款条款的必要性，还特别指出了对比公司标准模板对乙方不利时应采取的措施，这与段落中提到的支付细节相呼应。</w:t>
+  <w:comment w:id="17" w:author="批注系统" w:date="2025-06-24T11:21:23Z">
+    <w:p>
+      <w:r>
+        <w:t>对于甲方任意终止合同的情形，应建议用户确保乙方至少可以收回实际发生的费用及不可撤销的费用。</w:t>
+      </w:r>
+    </w:p>
+    <w:p>
+      <w:r>
+        <w:t>匹配原因：该段落详细列出了甲方可以单方面终止合同的情形，其中多项对乙方极为不利，且未提及乙方在合同终止时能够收回实际发生的费用及不可撤销的费用。批注14直接针对这种情况，建议用户确保乙方至少可以收回这些费用，这与段落的语义高度相关。</w:t>
+      </w:r>
+    </w:p>
+    <w:p>
+      <w:r>
+        <w:t>上下文分析：同区块前文和后文均未提及乙方在合同终止时的权益保护，特别是未提及乙方可以收回实际发生的费用及不可撤销的费用，这增加了乙方在合同终止时的风险。</w:t>
+      </w:r>
+    </w:p>
+    <w:p>
+      <w:r>
+        <w:t>错误类型：条款不公平</w:t>
       </w:r>
     </w:p>
   </w:comment>
-  <w:comment w:id="14" w:author="批注系统" w:date="2025-06-24T09:44:13Z">
-    <w:p>
-      <w:r>
-        <w:t>检查付款条款，如现有付款条款对比公司的标准模板（一次总付：签合同后2周内付款；分期付款：50%-40%-10% 的支付比例，账期均为14日），对乙方不利，应提示用户关注相关条款需要项目负责人及财务侧的双重确认。没有付款条款的，提醒用户补充内容。</w:t>
-      </w:r>
-    </w:p>
-    <w:p>
-      <w:r>
-        <w:t>匹配原因：批注7与段落内容高度相关，因为它直接提到了付款条款的检查，与段落中描述的甲方支付合同价款的条件和流程相符合。批注7还提到了对乙方不利的付款条款需要项目负责人及财务侧的双重确认，这与段落中提到的支付条件和流程相呼应。</w:t>
+  <w:comment w:id="18" w:author="批注系统" w:date="2025-06-24T11:22:23Z">
+    <w:p>
+      <w:r>
+        <w:t>在违约责任条款中，除违反知识产权义务和保密义务之外，明确不接受赔偿甲方的间接损失；乙方违约的，可以接受免费重做项目或者退款，不接受额外的损失赔偿责任；如合同中约定了逾期履行的违约责任，应使甲方与乙方的违约责任相对等。</w:t>
+      </w:r>
+    </w:p>
+    <w:p>
+      <w:r>
+        <w:t>匹配原因：该批注直接关联到违约责任条款，特别是关于逾期履行违约责任的内容，与段落中提到的乙方延迟履行需支付违约金的情况高度相关。批注建议确保甲方与乙方的违约责任相对等，这与段落中乙方需支付合同价款总额1%的延迟履行违约金，而甲方仅需支付万分之一的滞纳金形成对比，显示出对乙方的不利条件。</w:t>
+      </w:r>
+    </w:p>
+    <w:p>
+      <w:r>
+        <w:t>上下文分析：上下文显示，甲方延迟支付仅需支付万分之一的滞纳金，而乙方延迟履行需支付合同价款总额的1%的违约金，这种差异明显对乙方不利，违反了违约责任相对等的原则。</w:t>
+      </w:r>
+    </w:p>
+    <w:p>
+      <w:r>
+        <w:t>错误类型：违约责任不对等</w:t>
       </w:r>
     </w:p>
   </w:comment>
-  <w:comment w:id="15" w:author="批注系统" w:date="2025-06-24T09:44:20Z">
-    <w:p>
-      <w:r>
-        <w:t>检查付款条款，如现有付款条款对比公司的标准模板（一次总付：签合同后2周内付款；分期付款：50%-40%-10% 的支付比例，账期均为14日），对乙方不利，应提示用户关注相关条款需要项目负责人及财务侧的双重确认。没有付款条款的，提醒用户补充内容。</w:t>
-      </w:r>
-    </w:p>
-    <w:p>
-      <w:r>
-        <w:t>匹配原因：批注7直接关联到付款条款的检查和建议，与段落中提到的合同价款支付至乙方账户的内容高度相关。</w:t>
+  <w:comment w:id="19" w:author="批注系统" w:date="2025-06-24T11:23:45Z">
+    <w:p>
+      <w:r>
+        <w:t>找出所有对乙方权利的不合理限制及对乙方义务的不合理要求，并建议予以修改，如第2.5条中的约定，要求乙方承担甲方资料信息有错误的后果，明显不合理地加重了乙方的义务，应建议用户修改。</w:t>
+      </w:r>
+    </w:p>
+    <w:p>
+      <w:r>
+        <w:t>匹配原因：该段落详细描述了甲方在未经乙方同意的情况下，可以将合同项下的权利和义务转让给其关联公司或继受人，这明显对乙方的权利构成了不合理的限制，增加了乙方的义务。批注5明确指出应找出所有对乙方权利的不合理限制及对乙方义务的不合理要求，并建议予以修改，这与段落内容高度相关。</w:t>
+      </w:r>
+    </w:p>
+    <w:p>
+      <w:r>
+        <w:t>上下文分析：同区块前文强调了非经任何一方书面同意，另一方不得将其在本合同下的义务转让予他人，亦不得分包予他人，任何不符合本条规定的转让和分包的行为均属无效。这与当前段落中甲方可以在未经乙方同意的情况下转让权利和义务的规定形成了对比，进一步凸显了对乙方权利的不合理限制。</w:t>
+      </w:r>
+    </w:p>
+    <w:p>
+      <w:r>
+        <w:t>错误类型：对乙方权利的不合理限制及对乙方义务的不合理要求</w:t>
       </w:r>
     </w:p>
   </w:comment>
-  <w:comment w:id="16" w:author="批注系统" w:date="2025-06-24T09:44:27Z">
+  <w:comment w:id="20" w:author="批注系统" w:date="2025-06-24T11:26:38Z">
+    <w:p>
+      <w:r>
+        <w:t>找出所有对乙方权利的不合理限制及对乙方义务的不合理要求，并建议予以修改，如第2.5条中的约定，要求乙方承担甲方资料信息有错误的后果，明显不合理地加重了乙方的义务，应建议用户修改。</w:t>
+      </w:r>
+    </w:p>
+    <w:p>
+      <w:r>
+        <w:t>匹配原因：该段落讨论了乙方在特定情况下需要更新陈述和保证的义务，这与批注5中提到的对乙方权利的不合理限制及对乙方义务的不合理要求高度相关。批注5建议修改明显不合理地加重乙方义务的条款，与段落内容相符。</w:t>
+      </w:r>
+    </w:p>
+    <w:p>
+      <w:r>
+        <w:t>上下文分析：上下文信息表明，乙方在合同签约前提供的信息需完整、真实和准确，且乙方同意采取合理措施确保服务提供。这与段落中乙方需更新陈述和保证的义务相呼应，进一步支持批注5的相关性。</w:t>
+      </w:r>
+    </w:p>
+    <w:p>
+      <w:r>
+        <w:t>错误类型：义务不合理</w:t>
+      </w:r>
+    </w:p>
+  </w:comment>
+  <w:comment w:id="21" w:author="批注系统" w:date="2025-06-24T11:27:22Z">
+    <w:p>
+      <w:r>
+        <w:t>对于甲方任意终止合同的情形，应建议用户确保乙方至少可以收回实际发生的费用及不可撤销的费用。</w:t>
+      </w:r>
+    </w:p>
+    <w:p>
+      <w:r>
+        <w:t>匹配原因：该批注直接针对段落中提到的甲方可以终止合同的情形，并建议确保乙方至少可以收回实际发生的费用及不可撤销的费用，这与段落内容高度相关。</w:t>
+      </w:r>
+    </w:p>
+    <w:p>
+      <w:r>
+        <w:t>上下文分析：上下文提到甲方有权审计乙方的账簿和记录，这与合同终止和乙方权利限制的条款相关，批注14提出的修改建议与上下文中的审计权利形成了对比，强调了乙方权利的保护。</w:t>
+      </w:r>
+    </w:p>
+    <w:p>
+      <w:r>
+        <w:t>错误类型：条款不合理</w:t>
+      </w:r>
+    </w:p>
+  </w:comment>
+  <w:comment w:id="22" w:author="批注系统" w:date="2025-06-24T11:28:09Z">
     <w:p>
       <w:r>
         <w:t>应帮助用户查找所有待填写的信息，并建议用户补充，如3.4条。</w:t>
@@ -6343,11 +6410,21 @@
     </w:p>
     <w:p>
       <w:r>
-        <w:t>匹配原因：批注2提到应帮助用户查找所有待填写的信息，并建议用户补充，这与段落中&amp;apos;单击此处输入文字&amp;apos;的提示直接相关，表明需要用户填写信息。</w:t>
+        <w:t>匹配原因：段落中明确提到了需要插入对方名称，这与批注2中提到的帮助用户查找所有待填写的信息并建议用户补充的内容高度相关。批注2直接针对段落中的空白信息，提供了具体的指导。</w:t>
+      </w:r>
+    </w:p>
+    <w:p>
+      <w:r>
+        <w:t>上下文分析：同区块的前文和后文提供了合同的通信方式和地址信息，但段落本身缺少具体的对方名称，这是一个明显的遗漏，需要补充。</w:t>
+      </w:r>
+    </w:p>
+    <w:p>
+      <w:r>
+        <w:t>错误类型：信息缺失</w:t>
       </w:r>
     </w:p>
   </w:comment>
-  <w:comment w:id="17" w:author="批注系统" w:date="2025-06-24T09:44:38Z">
+  <w:comment w:id="23" w:author="批注系统" w:date="2025-06-24T11:28:17Z">
     <w:p>
       <w:r>
         <w:t>应帮助用户查找所有待填写的信息，并建议用户补充，如3.4条。</w:t>
@@ -6355,647 +6432,153 @@
     </w:p>
     <w:p>
       <w:r>
-        <w:t>匹配原因：批注2提到应帮助用户查找所有待填写的信息，并建议用户补充，这与段落中&amp;apos;单击此处输入文字&amp;apos;的提示直接相关，旨在引导用户完成账号信息的填写。</w:t>
+        <w:t>匹配原因：段落中仅包含&amp;apos;地址：&amp;apos;，显然缺少具体地址信息，这与批注2中&amp;apos;应帮助用户查找所有待填写的信息，并建议用户补充&amp;apos;高度相关。</w:t>
+      </w:r>
+    </w:p>
+    <w:p>
+      <w:r>
+        <w:t>上下文分析：同区块前文和后文都提到了需要填写的信息（对方名称和收件人），这表明该部分是一个需要填写具体信息的模板，当前缺少具体地址信息。</w:t>
+      </w:r>
+    </w:p>
+    <w:p>
+      <w:r>
+        <w:t>错误类型：信息缺失</w:t>
       </w:r>
     </w:p>
   </w:comment>
-  <w:comment w:id="18" w:author="批注系统" w:date="2025-06-24T09:44:43Z">
-    <w:p>
-      <w:r>
-        <w:t>站在本合同乙方的立场上审查合同的商业及法律风险。</w:t>
-      </w:r>
-    </w:p>
-    <w:p>
-      <w:r>
-        <w:t>匹配原因：批注1与段落内容在语义上高度相关，因为它直接提到了乙方在合同中的立场和承诺，与段落中乙方承诺及时通知甲方信息变化的表述相符。</w:t>
+  <w:comment w:id="24" w:author="批注系统" w:date="2025-06-24T11:28:26Z">
+    <w:p>
+      <w:r>
+        <w:t>应帮助用户查找所有待填写的信息，并建议用户补充，如3.4条。</w:t>
+      </w:r>
+    </w:p>
+    <w:p>
+      <w:r>
+        <w:t>匹配原因：该段落仅包含&amp;apos;收件人：&amp;apos;，明显缺少具体信息，与批注2中&amp;apos;应帮助用户查找所有待填写的信息，并建议用户补充&amp;apos;高度相关。</w:t>
+      </w:r>
+    </w:p>
+    <w:p>
+      <w:r>
+        <w:t>上下文分析：同区块的前文和后文分别提到了地址和邮箱地址，表明这是一个需要填写具体信息的区域，当前段落缺少具体内容，存在明显的信息缺失错误。</w:t>
+      </w:r>
+    </w:p>
+    <w:p>
+      <w:r>
+        <w:t>错误类型：信息缺失</w:t>
       </w:r>
     </w:p>
   </w:comment>
-  <w:comment w:id="19" w:author="批注系统" w:date="2025-06-24T09:44:50Z">
-    <w:p>
-      <w:r>
-        <w:t>验收期应约定为14日，该期限不接受任何形式的更改。</w:t>
-      </w:r>
-    </w:p>
-    <w:p>
-      <w:r>
-        <w:t>匹配原因：段落内容&amp;apos;服务成果及验收&amp;apos;与批注10&amp;apos;验收期应约定为14日，该期限不接受任何形式的更改。&amp;apos;在语义上高度相关，因为两者都涉及到验收的相关条款。</w:t>
+  <w:comment w:id="25" w:author="批注系统" w:date="2025-06-24T11:28:36Z">
+    <w:p>
+      <w:r>
+        <w:t>应帮助用户查找所有待填写的信息，并建议用户补充，如3.4条。</w:t>
+      </w:r>
+    </w:p>
+    <w:p>
+      <w:r>
+        <w:t>匹配原因：该段落仅包含&amp;apos;邮箱地址：&amp;apos;，显然缺少具体的邮箱地址信息，属于待填写的信息。批注2提到应帮助用户查找所有待填写的信息，并建议用户补充，这与段落内容高度相关。</w:t>
+      </w:r>
+    </w:p>
+    <w:p>
+      <w:r>
+        <w:t>上下文分析：同区块前文提到&amp;apos;收件人：&amp;apos;，后文提到&amp;apos;【请插入对方名称】&amp;apos;，这表明该区块是用于填写收件人信息的，包括邮箱地址。因此，邮箱地址的缺失是一个明显的错误。</w:t>
+      </w:r>
+    </w:p>
+    <w:p>
+      <w:r>
+        <w:t>错误类型：信息缺失</w:t>
       </w:r>
     </w:p>
   </w:comment>
-  <w:comment w:id="20" w:author="批注系统" w:date="2025-06-24T09:44:58Z">
-    <w:p>
-      <w:r>
-        <w:t>检查知识产权条款的约定是否合理，明确乙方的背景知识产权。</w:t>
-      </w:r>
-    </w:p>
-    <w:p>
-      <w:r>
-        <w:t>匹配原因：批注8与段落内容在语义上高度相关，因为段落详细讨论了知识产权及其它权益、权利的归属问题，而批注8明确提到了检查知识产权条款的约定是否合理，明确乙方的背景知识产权，这与段落内容直接相关。</w:t>
+  <w:comment w:id="26" w:author="批注系统" w:date="2025-06-24T11:28:45Z">
+    <w:p>
+      <w:r>
+        <w:t>应帮助用户查找所有待填写的信息，并建议用户补充，如3.4条。</w:t>
+      </w:r>
+    </w:p>
+    <w:p>
+      <w:r>
+        <w:t>匹配原因：段落中明确提到了需要插入对方名称，这与批注2中提到的帮助用户查找所有待填写的信息并建议用户补充的内容高度相关。批注2直接针对段落中的空白信息，提供了具体的指导。</w:t>
+      </w:r>
+    </w:p>
+    <w:p>
+      <w:r>
+        <w:t>上下文分析：同区块的前文和后文分别提到了邮箱地址和地址，这表明该部分是在收集或确认联系信息。因此，插入对方名称是必要的，以避免信息不完整。</w:t>
+      </w:r>
+    </w:p>
+    <w:p>
+      <w:r>
+        <w:t>错误类型：信息缺失</w:t>
       </w:r>
     </w:p>
   </w:comment>
-  <w:comment w:id="21" w:author="批注系统" w:date="2025-06-24T09:45:06Z">
-    <w:p>
-      <w:r>
-        <w:t>验收期应约定为14日，该期限不接受任何形式的更改。</w:t>
-      </w:r>
-    </w:p>
-    <w:p>
-      <w:r>
-        <w:t>匹配原因：批注10提到&amp;apos;验收期应约定为14日，该期限不接受任何形式的更改&amp;apos;，与段落中提到的&amp;apos;甲方在收到服务成果后单击此处输入文字。日或双方约定的其他期限(“验收期”)内对服务成果进行测试或验收&amp;apos;直接相关，且批注10明确提出了对验收期的具体建议，与段落内容高度相关。</w:t>
+  <w:comment w:id="27" w:author="批注系统" w:date="2025-06-24T11:28:54Z">
+    <w:p>
+      <w:r>
+        <w:t>应帮助用户查找所有待填写的信息，并建议用户补充，如3.4条。</w:t>
+      </w:r>
+    </w:p>
+    <w:p>
+      <w:r>
+        <w:t>匹配原因：该段落仅包含&amp;apos;地址：&amp;apos;，显然缺少具体地址信息，属于待填写的信息。批注2提到应帮助用户查找所有待填写的信息，并建议用户补充，这与段落内容高度相关。</w:t>
+      </w:r>
+    </w:p>
+    <w:p>
+      <w:r>
+        <w:t>上下文分析：同区块前文和后文分别提到了&amp;apos;【请插入对方名称】&amp;apos;和&amp;apos;收件人：&amp;apos;，这表明该部分是需要填写具体信息的模板或表格，进一步确认了地址信息的缺失。</w:t>
+      </w:r>
+    </w:p>
+    <w:p>
+      <w:r>
+        <w:t>错误类型：信息缺失</w:t>
       </w:r>
     </w:p>
   </w:comment>
-  <w:comment w:id="22" w:author="批注系统" w:date="2025-06-24T09:45:23Z">
-    <w:p>
-      <w:r>
-        <w:t>在违约责任条款中，除违反知识产权义务和保密义务之外，明确不接受赔偿甲方的间接损失；乙方违约的，可以接受免费重做项目或者退款，不接受额外的损失赔偿责任；如合同中约定了逾期履行的违约责任，应使甲方与乙方的违约责任相对等。</w:t>
-      </w:r>
-    </w:p>
-    <w:p>
-      <w:r>
-        <w:t>匹配原因：该段落明确提到了乙方在未能在规定时间内纠正缺陷时，甲方可以终止合同，并且乙方应承担违约责任。这与批注15中关于违约责任条款的内容高度相关，特别是关于乙方违约时的责任限制和甲方终止合同的权利。</w:t>
+  <w:comment w:id="28" w:author="批注系统" w:date="2025-06-24T11:29:03Z">
+    <w:p>
+      <w:r>
+        <w:t>应帮助用户查找所有待填写的信息，并建议用户补充，如3.4条。</w:t>
+      </w:r>
+    </w:p>
+    <w:p>
+      <w:r>
+        <w:t>匹配原因：该批注建议帮助用户查找所有待填写的信息，并建议用户补充，这与当前段落&amp;apos;收件人：&amp;apos;的上下文信息（地址和邮箱地址）高度相关，表明需要补充具体信息。</w:t>
+      </w:r>
+    </w:p>
+    <w:p>
+      <w:r>
+        <w:t>上下文分析：同区块的前文和后文分别提到了地址和邮箱地址，这表明&amp;apos;收件人：&amp;apos;后面应该填写具体的收件人信息，但当前段落中缺少这一信息，因此存在信息不完整的错误。</w:t>
+      </w:r>
+    </w:p>
+    <w:p>
+      <w:r>
+        <w:t>错误类型：信息不完整</w:t>
       </w:r>
     </w:p>
   </w:comment>
-  <w:comment w:id="23" w:author="批注系统" w:date="2025-06-24T09:45:33Z">
-    <w:p>
-      <w:r>
-        <w:t>验收期应约定为14日，该期限不接受任何形式的更改。</w:t>
-      </w:r>
-    </w:p>
-    <w:p>
-      <w:r>
-        <w:t>匹配原因：批注10提到&amp;apos;验收期应约定为14日，该期限不接受任何形式的更改&amp;apos;，与段落中提到的&amp;apos;双方同意，甲方可根据实际情况和需要，不时修改和/或补充验收单之格式&amp;apos;形成对比，直接关联到验收单的修改和补充，语义相关性高且精确针对段落中的特定内容。</w:t>
+  <w:comment w:id="29" w:author="批注系统" w:date="2025-06-24T11:29:11Z">
+    <w:p>
+      <w:r>
+        <w:t>应帮助用户查找所有待填写的信息，并建议用户补充，如3.4条。</w:t>
+      </w:r>
+    </w:p>
+    <w:p>
+      <w:r>
+        <w:t>匹配原因：该段落仅包含&amp;apos;邮箱地址：&amp;apos;，明显缺少具体信息，需要补充。批注2提到应帮助用户查找所有待填写的信息，并建议用户补充，这与段落内容高度相关。</w:t>
+      </w:r>
+    </w:p>
+    <w:p>
+      <w:r>
+        <w:t>上下文分析：同区块前文提到&amp;apos;收件人：&amp;apos;，同样缺少具体信息，这表明该部分需要用户补充详细信息。</w:t>
+      </w:r>
+    </w:p>
+    <w:p>
+      <w:r>
+        <w:t>错误类型：信息缺失</w:t>
       </w:r>
     </w:p>
   </w:comment>
-  <w:comment w:id="24" w:author="批注系统" w:date="2025-06-24T09:45:40Z">
-    <w:p>
-      <w:r>
-        <w:t>站在本合同乙方的立场上审查合同的商业及法律风险。</w:t>
-      </w:r>
-    </w:p>
-    <w:p>
-      <w:r>
-        <w:t>匹配原因：段落内容是关于服务的陈述与保证，而批注1是站在本合同乙方的立场上审查合同的商业及法律风险，这与段落的主题高度相关，都是关于合同的服务和保证方面的审查。</w:t>
-      </w:r>
-    </w:p>
-  </w:comment>
-  <w:comment w:id="25" w:author="批注系统" w:date="2025-06-24T09:45:58Z">
-    <w:p>
-      <w:r>
-        <w:t>站在本合同乙方的立场上审查合同的商业及法律风险。</w:t>
-      </w:r>
-    </w:p>
-    <w:p>
-      <w:r>
-        <w:t>匹配原因：批注1与段落内容在语义上高度相关，因为段落主要讨论乙方在履行合同过程中应遵守的法律法规和确保服务符合要求，这与批注1中审查合同的商业及法律风险的立场直接相关。</w:t>
-      </w:r>
-    </w:p>
-  </w:comment>
-  <w:comment w:id="26" w:author="批注系统" w:date="2025-06-24T09:46:18Z">
-    <w:p>
-      <w:r>
-        <w:t>不接受保证期的相关约定。</w:t>
-      </w:r>
-    </w:p>
-    <w:p>
-      <w:r>
-        <w:t>匹配原因：批注11直接提到了保证期的相关约定，与段落中关于保证期的描述高度相关。段落详细描述了保证期内乙方的责任和甲方的权利，这与批注11的内容直接对应。</w:t>
-      </w:r>
-    </w:p>
-  </w:comment>
-  <w:comment w:id="27" w:author="批注系统" w:date="2025-06-24T09:46:29Z">
-    <w:p>
-      <w:r>
-        <w:t>找出所有对乙方权利的不合理限制及对乙方义务的不合理要求，并建议予以修改，如第2.5条中的约定，要求乙方承担甲方资料信息有错误的后果，明显不合理地加重了乙方的义务，应建议用户修改。</w:t>
-      </w:r>
-    </w:p>
-    <w:p>
-      <w:r>
-        <w:t>匹配原因：批注5提到找出所有对乙方权利的不合理限制及对乙方义务的不合理要求，并建议予以修改。这与段落中提到的乙方需承担所有政府审批、许可、登记等要求，以及在甲方因接受乙方服务而遭受政府调查、处罚时，乙方需承担补偿责任的内容高度相关。这些条款明显加重了乙方的义务，符合批注5的描述。</w:t>
-      </w:r>
-    </w:p>
-  </w:comment>
-  <w:comment w:id="28" w:author="批注系统" w:date="2025-06-24T09:46:50Z">
-    <w:p>
-      <w:r>
-        <w:t>站在本合同乙方的立场上审查合同的商业及法律风险。</w:t>
-      </w:r>
-    </w:p>
-    <w:p>
-      <w:r>
-        <w:t>匹配原因：批注1与段落内容在语义上高度相关，因为它直接提到了审查合同的商业及法律风险，这与段落中乙方保证的内容（如权利瑕疵、法律合规性等）紧密相关。</w:t>
-      </w:r>
-    </w:p>
-  </w:comment>
-  <w:comment w:id="29" w:author="批注系统" w:date="2025-06-24T09:46:58Z">
-    <w:p>
-      <w:r>
-        <w:t>检查知识产权条款的约定是否合理，明确乙方的背景知识产权。</w:t>
-      </w:r>
-    </w:p>
-    <w:p>
-      <w:r>
-        <w:t>匹配原因：批注8直接关联到段落中关于知识产权的内容，明确乙方的背景知识产权，与段落中乙方保证不侵犯他人知识产权的声明高度相关。</w:t>
-      </w:r>
-    </w:p>
-  </w:comment>
-  <w:comment w:id="30" w:author="批注系统" w:date="2025-06-24T09:47:06Z">
-    <w:p>
-      <w:r>
-        <w:t>在违约责任条款中，除违反知识产权义务和保密义务之外，明确不接受赔偿甲方的间接损失；乙方违约的，可以接受免费重做项目或者退款，不接受额外的损失赔偿责任；如合同中约定了逾期履行的违约责任，应使甲方与乙方的违约责任相对等。</w:t>
-      </w:r>
-    </w:p>
-    <w:p>
-      <w:r>
-        <w:t>匹配原因：批注15与段落内容在语义上高度相关，因为它直接涉及到违约责任条款，与段落中讨论的甲方因获取合同服务或使用服务成果而涉及任何诉讼或法律程序时的乙方责任和违约金支付等内容相匹配。</w:t>
-      </w:r>
-    </w:p>
-  </w:comment>
-  <w:comment w:id="31" w:author="批注系统" w:date="2025-06-24T09:47:16Z">
-    <w:p>
-      <w:r>
-        <w:t>检查知识产权条款的约定是否合理，明确乙方的背景知识产权。</w:t>
-      </w:r>
-    </w:p>
-    <w:p>
-      <w:r>
-        <w:t>匹配原因：批注8与段落内容在语义上高度相关，因为段落详细描述了乙方在使用甲方商标/标记时的限制和义务，这与知识产权条款的约定直接相关。批注8建议检查知识产权条款的约定是否合理，并明确乙方的背景知识产权，这与段落中提到的乙方对甲方商标/标记的使用限制和义务相呼应。</w:t>
-      </w:r>
-    </w:p>
-  </w:comment>
-  <w:comment w:id="32" w:author="批注系统" w:date="2025-06-24T09:47:24Z">
-    <w:p>
-      <w:r>
-        <w:t>对于甲方任意终止合同的情形，应建议用户确保乙方至少可以收回实际发生的费用及不可撤销的费用。</w:t>
-      </w:r>
-    </w:p>
-    <w:p>
-      <w:r>
-        <w:t>匹配原因：段落内容&amp;apos;生效和终止&amp;apos;与批注14&amp;apos;对于甲方任意终止合同的情形，应建议用户确保乙方至少可以收回实际发生的费用及不可撤销的费用&amp;apos;在语义上高度相关，批注14直接针对合同终止的情形提出了具体的建议，与段落的主题紧密对应。</w:t>
-      </w:r>
-    </w:p>
-  </w:comment>
-  <w:comment w:id="33" w:author="批注系统" w:date="2025-06-24T09:47:39Z">
-    <w:p>
-      <w:r>
-        <w:t>对于甲方任意终止合同的情形，应建议用户确保乙方至少可以收回实际发生的费用及不可撤销的费用。</w:t>
-      </w:r>
-    </w:p>
-    <w:p>
-      <w:r>
-        <w:t>匹配原因：批注14直接针对甲方提前终止合同的情形，提出了乙方应至少可以收回实际发生的费用及不可撤销的费用的建议，这与段落中提到的甲方可以提前终止合同且不承担任何责任的内容高度相关。</w:t>
-      </w:r>
-    </w:p>
-  </w:comment>
-  <w:comment w:id="34" w:author="批注系统" w:date="2025-06-24T09:47:57Z">
-    <w:p>
-      <w:r>
-        <w:t>对于甲方任意终止合同的情形，应建议用户确保乙方至少可以收回实际发生的费用及不可撤销的费用。</w:t>
-      </w:r>
-    </w:p>
-    <w:p>
-      <w:r>
-        <w:t>匹配原因：批注14提到对于甲方任意终止合同的情形，应建议用户确保乙方至少可以收回实际发生的费用及不可撤销的费用。这与段落中列出的甲方可以单方面终止合同的多种情形直接相关，特别是考虑到这些情形可能对乙方造成的财务影响。</w:t>
-      </w:r>
-    </w:p>
-  </w:comment>
-  <w:comment w:id="35" w:author="批注系统" w:date="2025-06-24T09:48:18Z">
-    <w:p>
-      <w:r>
-        <w:t>在违约责任条款中，除违反知识产权义务和保密义务之外，明确不接受赔偿甲方的间接损失；乙方违约的，可以接受免费重做项目或者退款，不接受额外的损失赔偿责任；如合同中约定了逾期履行的违约责任，应使甲方与乙方的违约责任相对等。</w:t>
-      </w:r>
-    </w:p>
-    <w:p>
-      <w:r>
-        <w:t>匹配原因：该段落详细描述了合同一方违约后的纠正和终止流程，与批注15中关于违约责任条款的内容高度相关，特别是关于违约行为的纠正和合同终止的部分。批注15明确提到了违约责任条款中不接受赔偿间接损失和违约责任的相对等性，这与段落中的违约处理流程紧密相关。</w:t>
-      </w:r>
-    </w:p>
-  </w:comment>
-  <w:comment w:id="36" w:author="批注系统" w:date="2025-06-24T09:48:24Z">
-    <w:p>
-      <w:r>
-        <w:t>在违约责任条款中，除违反知识产权义务和保密义务之外，明确不接受赔偿甲方的间接损失；乙方违约的，可以接受免费重做项目或者退款，不接受额外的损失赔偿责任；如合同中约定了逾期履行的违约责任，应使甲方与乙方的违约责任相对等。</w:t>
-      </w:r>
-    </w:p>
-    <w:p>
-      <w:r>
-        <w:t>匹配原因：批注15直接提到了&amp;apos;违约责任条款&amp;apos;，与段落内容&amp;apos;违约责任&amp;apos;完全匹配，语义上高度相关，且针对性强。</w:t>
-      </w:r>
-    </w:p>
-  </w:comment>
-  <w:comment w:id="37" w:author="批注系统" w:date="2025-06-24T09:48:48Z">
-    <w:p>
-      <w:r>
-        <w:t>在违约责任条款中，除违反知识产权义务和保密义务之外，明确不接受赔偿甲方的间接损失；乙方违约的，可以接受免费重做项目或者退款，不接受额外的损失赔偿责任；如合同中约定了逾期履行的违约责任，应使甲方与乙方的违约责任相对等。</w:t>
-      </w:r>
-    </w:p>
-    <w:p>
-      <w:r>
-        <w:t>匹配原因：该批注直接针对违约责任条款，与段落内容高度相关，特别是关于违约方应承担的责任和损害的部分。批注中提到的明确不接受赔偿甲方的间接损失、乙方违约的可以接受免费重做项目或者退款等内容，与段落中描述的违约方应赔偿、补偿和承担的责任和损害相呼应。</w:t>
-      </w:r>
-    </w:p>
-  </w:comment>
-  <w:comment w:id="38" w:author="批注系统" w:date="2025-06-24T09:48:55Z">
-    <w:p>
-      <w:r>
-        <w:t>检查付款条款，如现有付款条款对比公司的标准模板（一次总付：签合同后2周内付款；分期付款：50%-40%-10% 的支付比例，账期均为14日），对乙方不利，应提示用户关注相关条款需要项目负责人及财务侧的双重确认。没有付款条款的，提醒用户补充内容。</w:t>
-      </w:r>
-    </w:p>
-    <w:p>
-      <w:r>
-        <w:t>匹配原因：批注7与段落内容高度相关，因为它直接提到了检查付款条款，并对比了公司的标准模板，这与段落中讨论的甲方迟延支付合同价款及滞纳金的条款直接相关。</w:t>
-      </w:r>
-    </w:p>
-  </w:comment>
-  <w:comment w:id="39" w:author="批注系统" w:date="2025-06-24T09:49:06Z">
-    <w:p>
-      <w:r>
-        <w:t>在违约责任条款中，除违反知识产权义务和保密义务之外，明确不接受赔偿甲方的间接损失；乙方违约的，可以接受免费重做项目或者退款，不接受额外的损失赔偿责任；如合同中约定了逾期履行的违约责任，应使甲方与乙方的违约责任相对等。</w:t>
-      </w:r>
-    </w:p>
-    <w:p>
-      <w:r>
-        <w:t>匹配原因：该批注直接关联到段落中提到的乙方迟延履行合同服务时的违约责任，即支付延迟履行违约金的具体条款，语义上高度相关且精确针对特定条款。</w:t>
-      </w:r>
-    </w:p>
-  </w:comment>
-  <w:comment w:id="40" w:author="批注系统" w:date="2025-06-24T09:49:14Z">
-    <w:p>
-      <w:r>
-        <w:t>在违约责任条款中，除违反知识产权义务和保密义务之外，明确不接受赔偿甲方的间接损失；乙方违约的，可以接受免费重做项目或者退款，不接受额外的损失赔偿责任；如合同中约定了逾期履行的违约责任，应使甲方与乙方的违约责任相对等。</w:t>
-      </w:r>
-    </w:p>
-    <w:p>
-      <w:r>
-        <w:t>匹配原因：该批注与段落内容高度相关，因为段落详细描述了乙方违约时的责任和赔偿，包括违约金和损失赔偿，这与批注15中关于违约责任和赔偿的内容直接对应。</w:t>
-      </w:r>
-    </w:p>
-  </w:comment>
-  <w:comment w:id="41" w:author="批注系统" w:date="2025-06-24T09:49:25Z">
-    <w:p>
-      <w:r>
-        <w:t>在违约责任条款中，除违反知识产权义务和保密义务之外，明确不接受赔偿甲方的间接损失；乙方违约的，可以接受免费重做项目或者退款，不接受额外的损失赔偿责任；如合同中约定了逾期履行的违约责任，应使甲方与乙方的违约责任相对等。</w:t>
-      </w:r>
-    </w:p>
-    <w:p>
-      <w:r>
-        <w:t>匹配原因：该批注直接关联到段落中提到的乙方在合同终止情况下需承担的违约责任，包括退还已收取的价款、支付违约金及赔偿不足部分的损失，与批注15中关于违约责任的内容高度相关。</w:t>
-      </w:r>
-    </w:p>
-  </w:comment>
-  <w:comment w:id="42" w:author="批注系统" w:date="2025-06-24T09:49:43Z">
-    <w:p>
-      <w:r>
-        <w:t>在违约责任条款中，除违反知识产权义务和保密义务之外，明确不接受赔偿甲方的间接损失；乙方违约的，可以接受免费重做项目或者退款，不接受额外的损失赔偿责任；如合同中约定了逾期履行的违约责任，应使甲方与乙方的违约责任相对等。</w:t>
-      </w:r>
-    </w:p>
-    <w:p>
-      <w:r>
-        <w:t>匹配原因：批注15直接涉及违约责任条款，与段落中讨论的乙方违约时应支付的违约金及赔偿损失的内容高度相关。批注15提出了对乙方违约责任的限制建议，这与段落中提到的违约金和赔偿损失的具体规定相呼应。</w:t>
-      </w:r>
-    </w:p>
-  </w:comment>
-  <w:comment w:id="43" w:author="批注系统" w:date="2025-06-24T09:49:51Z">
-    <w:p>
-      <w:r>
-        <w:t>在违约责任条款中，除违反知识产权义务和保密义务之外，明确不接受赔偿甲方的间接损失；乙方违约的，可以接受免费重做项目或者退款，不接受额外的损失赔偿责任；如合同中约定了逾期履行的违约责任，应使甲方与乙方的违约责任相对等。</w:t>
-      </w:r>
-    </w:p>
-    <w:p>
-      <w:r>
-        <w:t>匹配原因：批注15直接涉及违约责任条款的内容，与段落中讨论的违约责任之适用和违约方应承担的责任高度相关。</w:t>
-      </w:r>
-    </w:p>
-  </w:comment>
-  <w:comment w:id="44" w:author="批注系统" w:date="2025-06-24T09:49:59Z">
-    <w:p>
-      <w:r>
-        <w:t>找出所有对乙方权利的不合理限制及对乙方义务的不合理要求，并建议予以修改，如第2.5条中的约定，要求乙方承担甲方资料信息有错误的后果，明显不合理地加重了乙方的义务，应建议用户修改。</w:t>
-      </w:r>
-    </w:p>
-    <w:p>
-      <w:r>
-        <w:t>匹配原因：批注5直接提到了对乙方权利的不合理限制及对乙方义务的不合理要求，并建议修改，这与段落标题&amp;apos;权利与义务转让&amp;apos;高度相关，且具体指出了第2.5条中的约定，要求乙方承担甲方资料信息有错误的后果，明显不合理地加重了乙方的义务，应建议用户修改。</w:t>
-      </w:r>
-    </w:p>
-  </w:comment>
-  <w:comment w:id="45" w:author="批注系统" w:date="2025-06-24T09:50:13Z">
-    <w:p>
-      <w:r>
-        <w:t>站在本合同乙方的立场上审查合同的商业及法律风险。</w:t>
-      </w:r>
-    </w:p>
-    <w:p>
-      <w:r>
-        <w:t>匹配原因：批注1与段落内容在语义上高度相关，因为段落讨论了合同义务的转让和分包的限制，这与审查合同的商业及法律风险直接相关。</w:t>
-      </w:r>
-    </w:p>
-  </w:comment>
-  <w:comment w:id="46" w:author="批注系统" w:date="2025-06-24T09:50:21Z">
-    <w:p>
-      <w:r>
-        <w:t>站在本合同乙方的立场上审查合同的商业及法律风险。</w:t>
-      </w:r>
-    </w:p>
-    <w:p>
-      <w:r>
-        <w:t>匹配原因：批注1与段落内容高度相关，因为它直接涉及到审查合同的商业及法律风险，特别是关于甲方在未经乙方同意的情况下转让合同权利和义务的条款，这直接关系到乙方的立场和风险。</w:t>
-      </w:r>
-    </w:p>
-  </w:comment>
-  <w:comment w:id="47" w:author="批注系统" w:date="2025-06-24T09:50:28Z">
-    <w:p>
-      <w:r>
-        <w:t>项目如可能变更的，应建议用户明确变更需通过书面形式进行，且乙方有权审查是否接受甲方要求的变更，且产生额外费用的，乙方有权要求甲方支付。</w:t>
-      </w:r>
-    </w:p>
-    <w:p>
-      <w:r>
-        <w:t>匹配原因：批注4提到项目变更需通过书面形式进行，且乙方有权审查是否接受甲方要求的变更，这与段落中提到的乙方需经甲方书面同意才能分包义务的内容在语义上高度相关，都涉及合同变更的书面同意和乙方的权利。</w:t>
-      </w:r>
-    </w:p>
-  </w:comment>
-  <w:comment w:id="48" w:author="批注系统" w:date="2025-06-24T09:50:35Z">
-    <w:p>
-      <w:r>
-        <w:t>站在本合同乙方的立场上审查合同的商业及法律风险。</w:t>
-      </w:r>
-    </w:p>
-    <w:p>
-      <w:r>
-        <w:t>匹配原因：段落内容&amp;apos;权利行使及放弃&amp;apos;与批注1&amp;apos;站在本合同乙方的立场上审查合同的商业及法律风险&amp;apos;在语义上高度相关，因为权利的行使和放弃直接关系到合同乙方的商业和法律风险。</w:t>
-      </w:r>
-    </w:p>
-  </w:comment>
-  <w:comment w:id="49" w:author="批注系统" w:date="2025-06-24T09:50:44Z">
-    <w:p>
-      <w:r>
-        <w:t>站在本合同乙方的立场上审查合同的商业及法律风险。</w:t>
-      </w:r>
-    </w:p>
-    <w:p>
-      <w:r>
-        <w:t>匹配原因：批注1与段落内容在语义上高度相关，因为段落讨论了合同双方的权利和义务，而批注1关注的是从乙方立场审查合同的商业及法律风险，这与段落中提到的权利保留和放弃的概念直接相关。</w:t>
-      </w:r>
-    </w:p>
-  </w:comment>
-  <w:comment w:id="50" w:author="批注系统" w:date="2025-06-24T09:50:50Z">
-    <w:p>
-      <w:r>
-        <w:t>在保密条款中，建议用户明确双方均有保密义务，并添加服务方法、报价作为乙方的保密信息，且应补充保密义务的例外情形。</w:t>
-      </w:r>
-    </w:p>
-    <w:p>
-      <w:r>
-        <w:t>匹配原因：段落内容仅包含&amp;apos;保密&amp;apos;一词，而批注16直接涉及保密条款的建议，明确双方保密义务及保密信息的范围，与段落内容高度相关。</w:t>
-      </w:r>
-    </w:p>
-  </w:comment>
-  <w:comment w:id="51" w:author="批注系统" w:date="2025-06-24T09:51:02Z">
-    <w:p>
-      <w:r>
-        <w:t>在保密条款中，建议用户明确双方均有保密义务，并添加服务方法、报价作为乙方的保密信息，且应补充保密义务的例外情形。</w:t>
-      </w:r>
-    </w:p>
-    <w:p>
-      <w:r>
-        <w:t>匹配原因：批注16与段落内容在语义上高度相关，因为它直接提到了保密条款，并建议明确双方的保密义务及保密信息的范围，这与段落中讨论的乙方对保密信息的保密义务和限制使用的内容紧密相关。</w:t>
-      </w:r>
-    </w:p>
-  </w:comment>
-  <w:comment w:id="52" w:author="批注系统" w:date="2025-06-24T09:51:31Z">
-    <w:p>
-      <w:r>
-        <w:t>检查知识产权条款的约定是否合理，明确乙方的背景知识产权。</w:t>
-      </w:r>
-    </w:p>
-    <w:p>
-      <w:r>
-        <w:t>匹配原因：批注8提到检查知识产权条款的约定是否合理，明确乙方的背景知识产权，这与段落中提到的乙方对甲方商标/标记的使用、保密信息的处理以及财产和/或物品的交还或销毁等内容高度相关。段落详细描述了乙方在使用和处理甲方财产和保密信息时的义务，这正是知识产权条款的核心内容。</w:t>
-      </w:r>
-    </w:p>
-  </w:comment>
-  <w:comment w:id="53" w:author="批注系统" w:date="2025-06-24T09:51:48Z">
-    <w:p>
-      <w:r>
-        <w:t>站在本合同乙方的立场上审查合同的商业及法律风险。</w:t>
-      </w:r>
-    </w:p>
-    <w:p>
-      <w:r>
-        <w:t>匹配原因：批注1直接提到了合同双方的关系，特别是从乙方的立场审查合同的商业及法律风险，这与段落内容高度相关。</w:t>
-      </w:r>
-    </w:p>
-  </w:comment>
-  <w:comment w:id="54" w:author="批注系统" w:date="2025-06-24T09:51:57Z">
-    <w:p>
-      <w:r>
-        <w:t>站在本合同乙方的立场上审查合同的商业及法律风险。</w:t>
-      </w:r>
-    </w:p>
-    <w:p>
-      <w:r>
-        <w:t>匹配原因：批注1与段落内容高度相关，因为它直接涉及到乙方在合同中的立场和风险，这与段落中讨论的乙方不作为甲方雇员、不承担对方行为的责任等内容紧密相关。</w:t>
-      </w:r>
-    </w:p>
-  </w:comment>
-  <w:comment w:id="55" w:author="批注系统" w:date="2025-06-24T09:52:16Z">
-    <w:p>
-      <w:r>
-        <w:t>站在本合同乙方的立场上审查合同的商业及法律风险。</w:t>
-      </w:r>
-    </w:p>
-    <w:p>
-      <w:r>
-        <w:t>匹配原因：批注1直接关联到段落中提到的甲方可以聘用与乙方竞争的个人或实体，而不视为违约的内容，这与审查合同的商业及法律风险高度相关，特别是从乙方的立场出发。</w:t>
-      </w:r>
-    </w:p>
-  </w:comment>
-  <w:comment w:id="56" w:author="批注系统" w:date="2025-06-24T09:52:23Z">
-    <w:p>
-      <w:r>
-        <w:t>对于甲方任意终止合同的情形，应建议用户确保乙方至少可以收回实际发生的费用及不可撤销的费用。</w:t>
-      </w:r>
-    </w:p>
-    <w:p>
-      <w:r>
-        <w:t>匹配原因：段落内容&amp;apos;不可抗力&amp;apos;与批注14&amp;apos;对于甲方任意终止合同的情形，应建议用户确保乙方至少可以收回实际发生的费用及不可撤销的费用&amp;apos;在语义上高度相关，因为不可抗力通常涉及合同终止的情形，批注14直接提到了合同终止时乙方的权益保护。</w:t>
-      </w:r>
-    </w:p>
-  </w:comment>
-  <w:comment w:id="57" w:author="批注系统" w:date="2025-06-24T09:52:36Z">
-    <w:p>
-      <w:r>
-        <w:t>站在本合同乙方的立场上审查合同的商业及法律风险。</w:t>
-      </w:r>
-    </w:p>
-    <w:p>
-      <w:r>
-        <w:t>匹配原因：该段落详细描述了不可抗力条款，包括定义、通知义务、证明要求以及不可抗力影响下的合同履行和责任免除。这与批注1中提到的审查合同的商业及法律风险高度相关，特别是从乙方立场出发，评估不可抗力条款对乙方的影响。</w:t>
-      </w:r>
-    </w:p>
-  </w:comment>
-  <w:comment w:id="58" w:author="批注系统" w:date="2025-06-24T09:53:11Z">
-    <w:p>
-      <w:r>
-        <w:t>站在本合同乙方的立场上审查合同的商业及法律风险。</w:t>
-      </w:r>
-    </w:p>
-    <w:p>
-      <w:r>
-        <w:t>匹配原因：批注1直接关联到乙方在合同中的陈述和保证，强调了从乙方立场审查合同的风险，与段落内容高度相关。</w:t>
-      </w:r>
-    </w:p>
-  </w:comment>
-  <w:comment w:id="59" w:author="批注系统" w:date="2025-06-24T09:53:18Z">
-    <w:p>
-      <w:r>
-        <w:t>站在本合同乙方的立场上审查合同的商业及法律风险。</w:t>
-      </w:r>
-    </w:p>
-    <w:p>
-      <w:r>
-        <w:t>匹配原因：批注1与段落内容在语义上高度相关，因为段落讨论了乙方根据法律、法规、政策和行政规定获得许可和注册的情况，这与审查合同的商业及法律风险直接相关。</w:t>
-      </w:r>
-    </w:p>
-  </w:comment>
-  <w:comment w:id="60" w:author="批注系统" w:date="2025-06-24T09:53:27Z">
-    <w:p>
-      <w:r>
-        <w:t>站在本合同乙方的立场上审查合同的商业及法律风险。</w:t>
-      </w:r>
-    </w:p>
-    <w:p>
-      <w:r>
-        <w:t>匹配原因：批注1与段落内容高度相关，因为它直接涉及到乙方在合同中的立场和行为准则，特别是关于反腐败和反贿赂的承诺，这与段落的主题紧密相关。</w:t>
-      </w:r>
-    </w:p>
-  </w:comment>
-  <w:comment w:id="61" w:author="批注系统" w:date="2025-06-24T09:53:37Z">
-    <w:p>
-      <w:r>
-        <w:t>站在本合同乙方的立场上审查合同的商业及法律风险。</w:t>
-      </w:r>
-    </w:p>
-    <w:p>
-      <w:r>
-        <w:t>匹配原因：批注1与段落内容在语义上高度相关，因为它直接提到了乙方在合同中的立场和风险审查，这与段落中提到的乙方提供信息的完整性和准确性直接相关。</w:t>
-      </w:r>
-    </w:p>
-  </w:comment>
-  <w:comment w:id="62" w:author="批注系统" w:date="2025-06-24T09:53:45Z">
-    <w:p>
-      <w:r>
-        <w:t>站在本合同乙方的立场上审查合同的商业及法律风险。</w:t>
-      </w:r>
-    </w:p>
-    <w:p>
-      <w:r>
-        <w:t>匹配原因：批注1与段落内容在语义上高度相关，因为它涉及到乙方在合同履行期间可能成为政府官员或被政府拥有的情况，这与段落中提到的乙方更新陈述和保证的情形直接相关。</w:t>
-      </w:r>
-    </w:p>
-  </w:comment>
-  <w:comment w:id="63" w:author="批注系统" w:date="2025-06-24T09:53:52Z">
-    <w:p>
-      <w:r>
-        <w:t>站在本合同乙方的立场上审查合同的商业及法律风险。</w:t>
-      </w:r>
-    </w:p>
-    <w:p>
-      <w:r>
-        <w:t>匹配原因：批注1与段落内容在语义上高度相关，因为它直接提到了乙方在合同中的立场和风险审查，这与段落中提到的乙方同意采取合理措施确保服务提供的内容相呼应。</w:t>
-      </w:r>
-    </w:p>
-  </w:comment>
-  <w:comment w:id="64" w:author="批注系统" w:date="2025-06-24T09:54:10Z">
-    <w:p>
-      <w:r>
-        <w:t>站在本合同乙方的立场上审查合同的商业及法律风险。</w:t>
-      </w:r>
-    </w:p>
-    <w:p>
-      <w:r>
-        <w:t>匹配原因：批注1与段落内容在语义上高度相关，因为段落提到了按期提供发票和详细陈述完成的工作，这些都是合同乙方需要履行的义务，与批注1中提到的审查合同的商业及法律风险直接相关。</w:t>
-      </w:r>
-    </w:p>
-  </w:comment>
-  <w:comment w:id="65" w:author="批注系统" w:date="2025-06-24T09:54:28Z">
-    <w:p>
-      <w:r>
-        <w:t>项目如可能变更的，应建议用户明确变更需通过书面形式进行，且乙方有权审查是否接受甲方要求的变更，且产生额外费用的，乙方有权要求甲方支付。</w:t>
-      </w:r>
-    </w:p>
-    <w:p>
-      <w:r>
-        <w:t>匹配原因：批注4提到项目变更需通过书面形式进行，且乙方有权审查是否接受甲方要求的变更，这与段落中提到的在任何异常支出发生前应取得甲方的书面批准的要求高度相关，都涉及到变更和批准的书面形式。</w:t>
-      </w:r>
-    </w:p>
-  </w:comment>
-  <w:comment w:id="66" w:author="批注系统" w:date="2025-06-24T09:54:36Z">
-    <w:p>
-      <w:r>
-        <w:t>甲方要求审计的，应建议用户明确审计费用由甲方自担，且于乙方正常经营时间内进行，且审计人员应对保密信息承担保密义务。</w:t>
-      </w:r>
-    </w:p>
-    <w:p>
-      <w:r>
-        <w:t>匹配原因：批注17与段落内容在语义上高度相关，因为它直接提到了甲方要求审计的情况，并建议明确审计费用由甲方承担，审计人员应对保密信息承担保密义务，这与段落中提到的允许甲方的审计人员获得乙方的与合同有关的交易的账簿、文件、公文和记录的内容直接相关。</w:t>
-      </w:r>
-    </w:p>
-  </w:comment>
-  <w:comment w:id="67" w:author="批注系统" w:date="2025-06-24T09:54:44Z">
-    <w:p>
-      <w:r>
-        <w:t>对于甲方任意终止合同的情形，应建议用户确保乙方至少可以收回实际发生的费用及不可撤销的费用。</w:t>
-      </w:r>
-    </w:p>
-    <w:p>
-      <w:r>
-        <w:t>匹配原因：批注14提到对于甲方任意终止合同的情形，应建议用户确保乙方至少可以收回实际发生的费用及不可撤销的费用，这与段落中提到的甲方可以终止合同且乙方无权要求进一步支付的内容直接相关，且批注14的建议正好针对段落中描述的乙方可能面临的风险。</w:t>
-      </w:r>
-    </w:p>
-  </w:comment>
-  <w:comment w:id="68" w:author="批注系统" w:date="2025-06-24T09:55:02Z">
-    <w:p>
-      <w:r>
-        <w:t>争议解决条款，在遵守法律规定的前提下，站在乙方的立场上，应使乙方有权在其所在地提起诉讼或仲裁。</w:t>
-      </w:r>
-    </w:p>
-    <w:p>
-      <w:r>
-        <w:t>匹配原因：段落内容&amp;apos;法律适用和争议解决&amp;apos;与批注18&amp;apos;争议解决条款，在遵守法律规定的前提下，站在乙方的立场上，应使乙方有权在其所在地提起诉讼或仲裁。&amp;apos;在语义上高度相关，批注18直接针对段落的主题提供了具体的建议。</w:t>
-      </w:r>
-    </w:p>
-  </w:comment>
-  <w:comment w:id="69" w:author="批注系统" w:date="2025-06-24T09:55:11Z">
-    <w:p>
-      <w:r>
-        <w:t>争议解决条款，在遵守法律规定的前提下，站在乙方的立场上，应使乙方有权在其所在地提起诉讼或仲裁。</w:t>
-      </w:r>
-    </w:p>
-    <w:p>
-      <w:r>
-        <w:t>匹配原因：该批注与段落内容在语义上高度相关，因为段落中提到了争议解决的仲裁条款，而批注18正是关于争议解决条款的建议，站在乙方的立场上，建议乙方有权在其所在地提起诉讼或仲裁。</w:t>
-      </w:r>
-    </w:p>
-  </w:comment>
-  <w:comment w:id="70" w:author="批注系统" w:date="2025-06-24T09:55:42Z">
-    <w:p>
-      <w:r>
-        <w:t>项目如可能变更的，应建议用户明确变更需通过书面形式进行，且乙方有权审查是否接受甲方要求的变更，且产生额外费用的，乙方有权要求甲方支付。</w:t>
-      </w:r>
-    </w:p>
-    <w:p>
-      <w:r>
-        <w:t>匹配原因：批注4提到项目变更需通过书面形式进行，这与段落中关于通信形式的详细描述（书面形式并由特定方式送达）高度相关。批注4的建议与段落中关于通信形式和送达方式的规定在语义上高度一致，都是关于合同执行过程中的正式通信和变更管理。</w:t>
-      </w:r>
-    </w:p>
-  </w:comment>
-  <w:comment w:id="71" w:author="批注系统" w:date="2025-06-24T09:56:01Z">
+  <w:comment w:id="30" w:author="批注系统" w:date="2025-06-24T11:30:20Z">
     <w:p>
       <w:r>
         <w:t>应帮助用户查找所有待填写的信息，并建议用户补充，如3.4条。</w:t>
@@ -7003,55 +6586,17 @@
     </w:p>
     <w:p>
       <w:r>
-        <w:t>匹配原因：批注2提到应帮助用户查找所有待填写的信息，并建议用户补充，这与段落中【请插入对方名称】的提示直接相关，都是关于填写或补充信息的指导。</w:t>
-      </w:r>
-    </w:p>
-  </w:comment>
-  <w:comment w:id="72" w:author="批注系统" w:date="2025-06-24T09:56:41Z">
-    <w:p>
-      <w:r>
-        <w:t>应帮助用户查找所有待填写的信息，并建议用户补充，如3.4条。</w:t>
-      </w:r>
-    </w:p>
-    <w:p>
-      <w:r>
-        <w:t>匹配原因：批注2直接针对段落中的待填写信息，即【请插入对方名称】，建议用户补充信息，与段落内容高度相关且精确。</w:t>
-      </w:r>
-    </w:p>
-  </w:comment>
-  <w:comment w:id="73" w:author="批注系统" w:date="2025-06-24T09:57:24Z">
-    <w:p>
-      <w:r>
-        <w:t>项目如可能变更的，应建议用户明确变更需通过书面形式进行，且乙方有权审查是否接受甲方要求的变更，且产生额外费用的，乙方有权要求甲方支付。</w:t>
-      </w:r>
-    </w:p>
-    <w:p>
-      <w:r>
-        <w:t>匹配原因：批注4提到合同变更需通过书面形式进行，这与段落中提到的&amp;apos;本合同仅可以书面形式加以修改&amp;apos;高度相关，且批注4详细说明了变更的具体条件和乙方的权利，与段落内容在语义上高度相关。</w:t>
-      </w:r>
-    </w:p>
-  </w:comment>
-  <w:comment w:id="74" w:author="批注系统" w:date="2025-06-24T09:57:33Z">
-    <w:p>
-      <w:r>
-        <w:t>站在本合同乙方的立场上审查合同的商业及法律风险。</w:t>
-      </w:r>
-    </w:p>
-    <w:p>
-      <w:r>
-        <w:t>匹配原因：该批注与段落内容在语义上高度相关，因为它涉及到合同的商业及法律风险，而段落内容正是关于合同条款的无效或不可执行性不影响其他条款的效力，这与审查合同的法律风险直接相关。</w:t>
-      </w:r>
-    </w:p>
-  </w:comment>
-  <w:comment w:id="75" w:author="批注系统" w:date="2025-06-24T09:57:44Z">
-    <w:p>
-      <w:r>
-        <w:t>找出所有对乙方权利的不合理限制及对乙方义务的不合理要求，并建议予以修改，如第2.5条中的约定，要求乙方承担甲方资料信息有错误的后果，明显不合理地加重了乙方的义务，应建议用户修改。</w:t>
-      </w:r>
-    </w:p>
-    <w:p>
-      <w:r>
-        <w:t>匹配原因：批注5提到找出所有对乙方权利的不合理限制及对乙方义务的不合理要求，并建议予以修改，这与段落中提到的‘本协议任何条款均不得做出对文本起草者不利的解释或推断’高度相关，都涉及到对合同条款的解释和修改，以保护乙方的权益。</w:t>
+        <w:t>匹配原因：该段落中乙方部分留有空白，明显需要填写信息，与批注2中&amp;apos;应帮助用户查找所有待填写的信息，并建议用户补充&amp;apos;高度相关。</w:t>
+      </w:r>
+    </w:p>
+    <w:p>
+      <w:r>
+        <w:t>上下文分析：上下文信息为空，无法提供更多分析。</w:t>
+      </w:r>
+    </w:p>
+    <w:p>
+      <w:r>
+        <w:t>错误类型：信息缺失</w:t>
       </w:r>
     </w:p>
   </w:comment>
@@ -7060,103 +6605,205 @@
 
 <file path=word/comments.xml><?xml version="1.0" encoding="utf-8"?>
 <w:comments xmlns:w="http://schemas.openxmlformats.org/wordprocessingml/2006/main" xmlns:mc="http://schemas.openxmlformats.org/markup-compatibility/2006" mc:Ignorable="w14 w15 wp14">
-  <w:comment w:id="0" w:author="批注系统" w:date="2025-06-24T09:41:14Z">
-    <w:p>
-      <w:r>
-        <w:t>站在本合同乙方的立场上审查合同的商业及法律风险。</w:t>
-      </w:r>
-    </w:p>
-    <w:p>
-      <w:r>
-        <w:t>匹配原因：段落内容仅包含&amp;apos;乙方：&amp;apos;，而批注1直接关联到乙方的立场和合同审查，是最直接和相关的匹配。</w:t>
+  <w:comment w:id="0" w:author="批注系统" w:date="2025-06-24T11:13:29Z">
+    <w:p>
+      <w:r>
+        <w:t>应帮助用户查找所有待填写的信息，并建议用户补充，如3.4条。</w:t>
+      </w:r>
+    </w:p>
+    <w:p>
+      <w:r>
+        <w:t>匹配原因：段落中仅包含&amp;apos;甲方：&amp;apos;，这是一个明显的待填写信息，批注2建议帮助用户查找所有待填写的信息并建议补充，与当前段落的需求高度匹配。</w:t>
+      </w:r>
+    </w:p>
+    <w:p>
+      <w:r>
+        <w:t>上下文分析：同区块前文提到&amp;apos;服务协议&amp;apos;，后文提到&amp;apos;地址：&amp;apos;，这表明当前段落是合同中的一个待填写部分，需要补充甲方的具体信息。</w:t>
+      </w:r>
+    </w:p>
+    <w:p>
+      <w:r>
+        <w:t>错误类型：信息缺失</w:t>
       </w:r>
     </w:p>
   </w:comment>
-  <w:comment w:id="1" w:author="批注系统" w:date="2025-06-24T09:41:59Z">
-    <w:p>
-      <w:r>
-        <w:t>站在本合同乙方的立场上审查合同的商业及法律风险。</w:t>
-      </w:r>
-    </w:p>
-    <w:p>
-      <w:r>
-        <w:t>匹配原因：该批注直接关联到乙方在合同中的立场和风险审查，与段落中提到的乙方提供合同服务的能力和意愿高度相关。</w:t>
+  <w:comment w:id="1" w:author="批注系统" w:date="2025-06-24T11:13:37Z">
+    <w:p>
+      <w:r>
+        <w:t>应帮助用户查找所有待填写的信息，并建议用户补充，如3.4条。</w:t>
+      </w:r>
+    </w:p>
+    <w:p>
+      <w:r>
+        <w:t>匹配原因：该段落仅包含&amp;apos;地址：&amp;apos;，明显缺少具体地址信息，属于待填写的信息。批注2建议帮助用户查找所有待填写的信息并建议补充，与此段落的需求高度匹配。</w:t>
+      </w:r>
+    </w:p>
+    <w:p>
+      <w:r>
+        <w:t>上下文分析：同区块前文提到&amp;apos;甲方：&amp;apos;，后文提到&amp;apos;邮编：&amp;apos;，均属于合同中的基本信息部分，需要补充完整。这表明该段落确实缺少必要的信息填写。</w:t>
+      </w:r>
+    </w:p>
+    <w:p>
+      <w:r>
+        <w:t>错误类型：信息缺失</w:t>
       </w:r>
     </w:p>
   </w:comment>
-  <w:comment w:id="2" w:author="批注系统" w:date="2025-06-24T09:42:21Z">
-    <w:p>
-      <w:r>
-        <w:t>站在本合同乙方的立场上审查合同的商业及法律风险。</w:t>
-      </w:r>
-    </w:p>
-    <w:p>
-      <w:r>
-        <w:t>匹配原因：该批注直接关联到审查合同的商业及法律风险，与段落中提到的合同条款的效力和适用性、附件的作用及其与合同正文的关系等内容高度相关。</w:t>
+  <w:comment w:id="2" w:author="批注系统" w:date="2025-06-24T11:13:46Z">
+    <w:p>
+      <w:r>
+        <w:t>应帮助用户查找所有待填写的信息，并建议用户补充，如3.4条。</w:t>
+      </w:r>
+    </w:p>
+    <w:p>
+      <w:r>
+        <w:t>匹配原因：该段落仅包含&amp;apos;邮编：&amp;apos;，明显缺少具体的邮编信息，属于信息不完整错误。批注2提到应帮助用户查找所有待填写的信息，并建议用户补充，这与段落中的情况高度相关。</w:t>
+      </w:r>
+    </w:p>
+    <w:p>
+      <w:r>
+        <w:t>上下文分析：同区块前文提到&amp;apos;地址：&amp;apos;，后文提到&amp;apos;电话：&amp;apos;，这表明该部分是在收集联系信息，&amp;apos;邮编：&amp;apos;后缺少具体内容，需要补充。</w:t>
+      </w:r>
+    </w:p>
+    <w:p>
+      <w:r>
+        <w:t>错误类型：信息不完整</w:t>
       </w:r>
     </w:p>
   </w:comment>
-  <w:comment w:id="3" w:author="批注系统" w:date="2025-06-24T09:42:30Z">
-    <w:p>
-      <w:r>
-        <w:t>站在本合同乙方的立场上审查合同的商业及法律风险。</w:t>
-      </w:r>
-    </w:p>
-    <w:p>
-      <w:r>
-        <w:t>匹配原因：批注1提到审查合同的商业及法律风险，这与段落中提到的合同服务细节和要求的内容高度相关，尤其是关于合同服务和体现合同服务的服务成果的描述、内容、规格等，这些都是需要从商业和法律角度进行审查的关键点。</w:t>
+  <w:comment w:id="3" w:author="批注系统" w:date="2025-06-24T11:13:55Z">
+    <w:p>
+      <w:r>
+        <w:t>应帮助用户查找所有待填写的信息，并建议用户补充，如3.4条。</w:t>
+      </w:r>
+    </w:p>
+    <w:p>
+      <w:r>
+        <w:t>匹配原因：该段落仅包含&amp;apos;电话：&amp;apos;，显然缺少具体的电话号码信息。批注2提到应帮助用户查找所有待填写的信息，并建议用户补充，这与段落中缺少电话号码信息的情况高度相关。</w:t>
+      </w:r>
+    </w:p>
+    <w:p>
+      <w:r>
+        <w:t>上下文分析：同区块前文和后文分别提到了邮编和传真，这表明该部分是在提供联系方式。缺少电话号码是一个明显的错误，需要补充。</w:t>
+      </w:r>
+    </w:p>
+    <w:p>
+      <w:r>
+        <w:t>错误类型：信息缺失</w:t>
       </w:r>
     </w:p>
   </w:comment>
-  <w:comment w:id="4" w:author="批注系统" w:date="2025-06-24T09:42:38Z">
-    <w:p>
-      <w:r>
-        <w:t>项目如可能变更的，应建议用户明确变更需通过书面形式进行，且乙方有权审查是否接受甲方要求的变更，且产生额外费用的，乙方有权要求甲方支付。</w:t>
-      </w:r>
-    </w:p>
-    <w:p>
-      <w:r>
-        <w:t>匹配原因：批注4与段落内容在语义上高度相关，因为它直接提到了合同变更需要通过书面形式进行，这与段落中提到的所有通知和指示须由甲方授权代表以书面形式发出的要求相吻合。</w:t>
+  <w:comment w:id="4" w:author="批注系统" w:date="2025-06-24T11:14:28Z">
+    <w:p>
+      <w:r>
+        <w:t>应帮助用户查找所有待填写的信息，并建议用户补充，如3.4条。</w:t>
+      </w:r>
+    </w:p>
+    <w:p>
+      <w:r>
+        <w:t>匹配原因：该段落仅包含&amp;apos;地址：&amp;apos;，明显缺少具体地址信息，属于待填写的信息。批注2提到应帮助用户查找所有待填写的信息，并建议用户补充，这与段落内容高度相关。</w:t>
+      </w:r>
+    </w:p>
+    <w:p>
+      <w:r>
+        <w:t>上下文分析：同区块前文提到&amp;apos;乙方：&amp;apos;，后文提到&amp;apos;邮编：&amp;apos;，这表明该部分是关于乙方信息的填写，包括地址和邮编。当前段落缺少具体地址信息，需要补充。</w:t>
+      </w:r>
+    </w:p>
+    <w:p>
+      <w:r>
+        <w:t>错误类型：信息缺失</w:t>
       </w:r>
     </w:p>
   </w:comment>
-  <w:comment w:id="5" w:author="批注系统" w:date="2025-06-24T09:42:56Z">
-    <w:p>
-      <w:r>
-        <w:t>站在本合同乙方的立场上审查合同的商业及法律风险。</w:t>
-      </w:r>
-    </w:p>
-    <w:p>
-      <w:r>
-        <w:t>匹配原因：段落内容&amp;apos;合同服务的提供&amp;apos;与批注1&amp;apos;站在本合同乙方的立场上审查合同的商业及法律风险&amp;apos;在语义上高度相关，因为批注1直接关联到合同服务的审查和风险评估，与段落的主题紧密对应。</w:t>
+  <w:comment w:id="5" w:author="批注系统" w:date="2025-06-24T11:14:37Z">
+    <w:p>
+      <w:r>
+        <w:t>应帮助用户查找所有待填写的信息，并建议用户补充，如3.4条。</w:t>
+      </w:r>
+    </w:p>
+    <w:p>
+      <w:r>
+        <w:t>匹配原因：该段落仅包含&amp;apos;邮编：&amp;apos;，明显缺少具体的邮编信息，属于待填写的信息。批注2提到应帮助用户查找所有待填写的信息，并建议用户补充，这与段落内容高度相关。</w:t>
+      </w:r>
+    </w:p>
+    <w:p>
+      <w:r>
+        <w:t>上下文分析：同区块前文提到&amp;apos;地址：&amp;apos;，后文提到&amp;apos;电话：&amp;apos;，这表明该部分是在填写联系信息，&amp;apos;邮编：&amp;apos;后面缺少具体邮编信息，需要补充。</w:t>
+      </w:r>
+    </w:p>
+    <w:p>
+      <w:r>
+        <w:t>错误类型：信息缺失</w:t>
       </w:r>
     </w:p>
   </w:comment>
-  <w:comment w:id="6" w:author="批注系统" w:date="2025-06-24T09:43:05Z">
-    <w:p>
-      <w:r>
-        <w:t>项目如可能变更的，应建议用户明确变更需通过书面形式进行，且乙方有权审查是否接受甲方要求的变更，且产生额外费用的，乙方有权要求甲方支付。</w:t>
-      </w:r>
-    </w:p>
-    <w:p>
-      <w:r>
-        <w:t>匹配原因：批注4与段落内容高度相关，因为它直接提到了合同变更的书面形式和乙方对变更的审查权，这与段落中提到的双方需书面协商一致并签署补充协议，以及乙方应接受甲方的合理变更要求等内容紧密对应。</w:t>
+  <w:comment w:id="6" w:author="批注系统" w:date="2025-06-24T11:14:46Z">
+    <w:p>
+      <w:r>
+        <w:t>应帮助用户查找所有待填写的信息，并建议用户补充，如3.4条。</w:t>
+      </w:r>
+    </w:p>
+    <w:p>
+      <w:r>
+        <w:t>匹配原因：该段落仅包含&amp;apos;电话：&amp;apos;，明显缺少电话号码信息，属于信息不完整错误。批注2提到应帮助用户查找所有待填写的信息，并建议用户补充，这与段落中的问题直接相关。</w:t>
+      </w:r>
+    </w:p>
+    <w:p>
+      <w:r>
+        <w:t>上下文分析：同区块的前文和后文分别提到了邮编和传真，这表明该部分是在列出联系方式，因此&amp;apos;电话：&amp;apos;后面缺少电话号码是一个明显的遗漏。</w:t>
+      </w:r>
+    </w:p>
+    <w:p>
+      <w:r>
+        <w:t>错误类型：信息不完整</w:t>
       </w:r>
     </w:p>
   </w:comment>
-  <w:comment w:id="7" w:author="批注系统" w:date="2025-06-24T09:43:14Z">
-    <w:p>
-      <w:r>
-        <w:t>站在本合同乙方的立场上审查合同的商业及法律风险。</w:t>
-      </w:r>
-    </w:p>
-    <w:p>
-      <w:r>
-        <w:t>匹配原因：批注1与段落内容在语义上高度相关，因为段落讨论了乙方在甲方场所提供合同服务时应遵守的规则，这与审查合同的商业及法律风险直接相关。</w:t>
+  <w:comment w:id="7" w:author="批注系统" w:date="2025-06-24T11:14:55Z">
+    <w:p>
+      <w:r>
+        <w:t>应帮助用户查找所有待填写的信息，并建议用户补充，如3.4条。</w:t>
+      </w:r>
+    </w:p>
+    <w:p>
+      <w:r>
+        <w:t>匹配原因：段落中仅包含&amp;apos;传真：&amp;apos;，明显缺少具体传真号码，属于待填写的信息。批注2建议帮助用户查找所有待填写的信息并建议补充，与此段落的需求高度匹配。</w:t>
+      </w:r>
+    </w:p>
+    <w:p>
+      <w:r>
+        <w:t>上下文分析：同区块前文和后文分别提到了&amp;apos;电话：&amp;apos;和&amp;apos;联络人：&amp;apos;，表明这是一个联系信息区块，&amp;apos;传真：&amp;apos;后缺少具体信息，需要补充。</w:t>
+      </w:r>
+    </w:p>
+    <w:p>
+      <w:r>
+        <w:t>错误类型：信息缺失</w:t>
       </w:r>
     </w:p>
   </w:comment>
-  <w:comment w:id="8" w:author="批注系统" w:date="2025-06-24T09:43:24Z">
+  <w:comment w:id="8" w:author="批注系统" w:date="2025-06-24T11:15:02Z">
+    <w:p>
+      <w:r>
+        <w:t>应帮助用户查找所有待填写的信息，并建议用户补充，如3.4条。</w:t>
+      </w:r>
+    </w:p>
+    <w:p>
+      <w:r>
+        <w:t>匹配原因：段落中仅提到&amp;apos;联络人：&amp;apos;，这是一个明显的待填写信息，与批注2中&amp;apos;应帮助用户查找所有待填写的信息，并建议用户补充&amp;apos;高度相关。</w:t>
+      </w:r>
+    </w:p>
+    <w:p>
+      <w:r>
+        <w:t>上下文分析：同区块前文提到&amp;apos;传真：&amp;apos;，同样是一个待填写的信息，这表明该部分可能存在多处信息缺失，需要用户补充。</w:t>
+      </w:r>
+    </w:p>
+    <w:p>
+      <w:r>
+        <w:t>错误类型：信息缺失</w:t>
+      </w:r>
+    </w:p>
+  </w:comment>
+  <w:comment w:id="9" w:author="批注系统" w:date="2025-06-24T11:17:06Z">
     <w:p>
       <w:r>
         <w:t>找出所有对乙方权利的不合理限制及对乙方义务的不合理要求，并建议予以修改，如第2.5条中的约定，要求乙方承担甲方资料信息有错误的后果，明显不合理地加重了乙方的义务，应建议用户修改。</w:t>
@@ -7164,23 +6811,109 @@
     </w:p>
     <w:p>
       <w:r>
-        <w:t>匹配原因：批注5提到找出所有对乙方权利的不合理限制及对乙方义务的不合理要求，并建议予以修改。这与段落中提到的乙方不得根据甲方授权代表以外的任何第三人的要求擅自开始合同服务，以及若因此导致提供的合同服务不符合规定，乙方需承担责任的条款直接相关。批注5的建议与段落内容在语义上高度相关，且针对段落中的特定条款提出了具体的修改建议。</w:t>
+        <w:t>匹配原因：该批注直接针对段落中关于乙方承担甲方资料信息错误后果的条款，明确指出这一要求不合理地加重了乙方的义务，并建议修改，与段落内容高度相关。</w:t>
+      </w:r>
+    </w:p>
+    <w:p>
+      <w:r>
+        <w:t>上下文分析：上下文提到乙方在指派新的项目经理或更换项目成员时需要甲方授权代表的书面许可，这表明合同中对乙方的义务有严格规定，进一步支持了批注中关于乙方义务不合理的观点。</w:t>
+      </w:r>
+    </w:p>
+    <w:p>
+      <w:r>
+        <w:t>错误类型：义务不合理</w:t>
       </w:r>
     </w:p>
   </w:comment>
-  <w:comment w:id="9" w:author="批注系统" w:date="2025-06-24T09:43:31Z">
-    <w:p>
-      <w:r>
-        <w:t>项目如可能变更的，应建议用户明确变更需通过书面形式进行，且乙方有权审查是否接受甲方要求的变更，且产生额外费用的，乙方有权要求甲方支付。</w:t>
-      </w:r>
-    </w:p>
-    <w:p>
-      <w:r>
-        <w:t>匹配原因：批注4提到项目变更应通过书面形式进行，且乙方有权审查是否接受甲方要求的变更，这与段落中提到的乙方在指派新的项目经理或更换项目成员时需要甲方书面许可的内容在语义上高度相关，都涉及到了合同执行过程中的变更和书面确认的要求。</w:t>
+  <w:comment w:id="10" w:author="批注系统" w:date="2025-06-24T11:18:01Z">
+    <w:p>
+      <w:r>
+        <w:t>应帮助用户查找所有待填写的信息，并建议用户补充，如3.4条。</w:t>
+      </w:r>
+    </w:p>
+    <w:p>
+      <w:r>
+        <w:t>匹配原因：该段落提到甲方将合同价款支付至乙方账户，但未具体说明账户信息，这与批注2中提到的帮助用户查找所有待填写的信息并建议用户补充的内容高度相关。</w:t>
+      </w:r>
+    </w:p>
+    <w:p>
+      <w:r>
+        <w:t>上下文分析：同区块后文提到开户行需要填写，但当前段落未提供具体账户信息，存在信息缺失的问题。</w:t>
+      </w:r>
+    </w:p>
+    <w:p>
+      <w:r>
+        <w:t>错误类型：信息缺失</w:t>
       </w:r>
     </w:p>
   </w:comment>
-  <w:comment w:id="10" w:author="批注系统" w:date="2025-06-24T09:43:40Z">
+  <w:comment w:id="11" w:author="批注系统" w:date="2025-06-24T11:19:01Z">
+    <w:p>
+      <w:r>
+        <w:t>应帮助用户查找所有待填写的信息，并建议用户补充，如3.4条。</w:t>
+      </w:r>
+    </w:p>
+    <w:p>
+      <w:r>
+        <w:t>匹配原因：段落中存在明显的待填写信息（&amp;apos;单击此处输入文字&amp;apos;），这与批注2中提到的&amp;apos;应帮助用户查找所有待填写的信息，并建议用户补充&amp;apos;高度相关。</w:t>
+      </w:r>
+    </w:p>
+    <w:p>
+      <w:r>
+        <w:t>上下文分析：同区块前文和后文均未提及验收期的具体天数，但后文提到了&amp;apos;未能在单击此处输入文字。日内对之予以纠正&amp;apos;，进一步确认了存在待填写的信息。</w:t>
+      </w:r>
+    </w:p>
+    <w:p>
+      <w:r>
+        <w:t>错误类型：格式错误</w:t>
+      </w:r>
+    </w:p>
+  </w:comment>
+  <w:comment w:id="12" w:author="批注系统" w:date="2025-06-24T11:19:10Z">
+    <w:p>
+      <w:r>
+        <w:t>应帮助用户查找所有待填写的信息，并建议用户补充，如3.4条。</w:t>
+      </w:r>
+    </w:p>
+    <w:p>
+      <w:r>
+        <w:t>匹配原因：段落中存在明显的待填写信息缺失（&amp;apos;单击此处输入文字。&amp;apos;），这与批注2中提到的&amp;apos;应帮助用户查找所有待填写的信息，并建议用户补充&amp;apos;高度相关。</w:t>
+      </w:r>
+    </w:p>
+    <w:p>
+      <w:r>
+        <w:t>上下文分析：同区块前文和后文均提到了具体的日期或期限，而当前段落中的&amp;apos;单击此处输入文字。&amp;apos;明显是一个待填写的占位符，需要补充具体的天数。</w:t>
+      </w:r>
+    </w:p>
+    <w:p>
+      <w:r>
+        <w:t>错误类型：信息缺失</w:t>
+      </w:r>
+    </w:p>
+  </w:comment>
+  <w:comment w:id="13" w:author="批注系统" w:date="2025-06-24T11:19:20Z">
+    <w:p>
+      <w:r>
+        <w:t>验收期应约定为14日，该期限不接受任何形式的更改。</w:t>
+      </w:r>
+    </w:p>
+    <w:p>
+      <w:r>
+        <w:t>匹配原因：段落中提到验收单的格式可以不时修改和/或补充，但批注10建议验收期应约定为14日，且该期限不接受任何形式的更改。这与段落中提到的灵活性形成对比，指出了潜在的合同风险点。</w:t>
+      </w:r>
+    </w:p>
+    <w:p>
+      <w:r>
+        <w:t>上下文分析：上下文提到甲方可以终止合同的情形，但没有具体说明验收期的固定期限，批注10的建议为合同提供了更明确的条款，以减少潜在争议。</w:t>
+      </w:r>
+    </w:p>
+    <w:p>
+      <w:r>
+        <w:t>错误类型：合同条款风险</w:t>
+      </w:r>
+    </w:p>
+  </w:comment>
+  <w:comment w:id="14" w:author="批注系统" w:date="2025-06-24T11:19:59Z">
     <w:p>
       <w:r>
         <w:t>找出所有对乙方权利的不合理限制及对乙方义务的不合理要求，并建议予以修改，如第2.5条中的约定，要求乙方承担甲方资料信息有错误的后果，明显不合理地加重了乙方的义务，应建议用户修改。</w:t>
@@ -7188,71 +6921,175 @@
     </w:p>
     <w:p>
       <w:r>
-        <w:t>匹配原因：批注5直接指出了段落中关于乙方承担甲方资料信息错误后果的不合理性，这与段落内容高度相关，且针对特定条款提出了修改建议。</w:t>
+        <w:t>匹配原因：该段落主要讨论了乙方在合同中的义务和可能面临的风险，特别是关于政府审批、许可、登记等要求以及可能的法律后果。批注5指出了对乙方权利的不合理限制及对乙方义务的不合理要求，并建议予以修改，这与段落内容高度相关。</w:t>
+      </w:r>
+    </w:p>
+    <w:p>
+      <w:r>
+        <w:t>上下文分析：上下文信息显示，合同中对乙方的义务和要求较为严格，特别是在保证期和违约责任方面。这与段落中提到的乙方需承担政府审批、许可、登记等义务以及可能的法律后果相呼应，进一步证实了批注5的适用性。</w:t>
+      </w:r>
+    </w:p>
+    <w:p>
+      <w:r>
+        <w:t>错误类型：义务不合理</w:t>
       </w:r>
     </w:p>
   </w:comment>
-  <w:comment w:id="11" w:author="批注系统" w:date="2025-06-24T09:43:46Z">
-    <w:p>
-      <w:r>
-        <w:t>如约定了价格，应检查价格条款，有没有计算有误或金额大小写不一致等情形，如有，应提醒用户修改。</w:t>
-      </w:r>
-    </w:p>
-    <w:p>
-      <w:r>
-        <w:t>匹配原因：段落内容&amp;apos;合同价款及支付&amp;apos;直接关联到批注6中关于价格条款和付款条款的检查，语义上高度相关。</w:t>
+  <w:comment w:id="15" w:author="批注系统" w:date="2025-06-24T11:21:02Z">
+    <w:p>
+      <w:r>
+        <w:t>应帮助用户查找所有待填写的信息，并建议用户补充，如3.4条。</w:t>
+      </w:r>
+    </w:p>
+    <w:p>
+      <w:r>
+        <w:t>匹配原因：段落中存在明显的待填写信息（&amp;apos;单击此处输入文字&amp;apos;），这与批注2中&amp;apos;应帮助用户查找所有待填写的信息，并建议用户补充&amp;apos;高度相关。批注2直接针对段落中的特定错误内容，即未填写的日期信息。</w:t>
+      </w:r>
+    </w:p>
+    <w:p>
+      <w:r>
+        <w:t>上下文分析：同区块前文和后文讨论了合同的生效和终止条件，但未提及具体的日期填写问题。批注2直接解决了段落中的明显格式错误，即未填写的日期信息，这与上下文的其他内容无直接冲突。</w:t>
+      </w:r>
+    </w:p>
+    <w:p>
+      <w:r>
+        <w:t>错误类型：格式错误</w:t>
       </w:r>
     </w:p>
   </w:comment>
-  <w:comment w:id="12" w:author="批注系统" w:date="2025-06-24T09:43:55Z">
-    <w:p>
-      <w:r>
-        <w:t>如约定了价格，应检查价格条款，有没有计算有误或金额大小写不一致等情形，如有，应提醒用户修改。</w:t>
-      </w:r>
-    </w:p>
-    <w:p>
-      <w:r>
-        <w:t>匹配原因：批注6提到应检查价格条款，包括计算错误或金额大小写不一致等情形，这与段落中提到的价格条款和税赋问题直接相关，批注6的内容与段落中的价格和税赋条款高度相关，且针对性强。</w:t>
+  <w:comment w:id="16" w:author="批注系统" w:date="2025-06-24T11:21:12Z">
+    <w:p>
+      <w:r>
+        <w:t>对于甲方任意终止合同的情形，应建议用户确保乙方至少可以收回实际发生的费用及不可撤销的费用。</w:t>
+      </w:r>
+    </w:p>
+    <w:p>
+      <w:r>
+        <w:t>匹配原因：该段落讨论了甲方可以提前终止合同的情形，但没有提及乙方在这种情况下可以收回实际发生的费用及不可撤销的费用。批注14直接针对这种情况提出了建议，确保乙方的权益得到保护。</w:t>
+      </w:r>
+    </w:p>
+    <w:p>
+      <w:r>
+        <w:t>上下文分析：上下文显示合同中有关于提前终止的条款，但缺乏对乙方权益的保护措施，特别是在甲方单方面终止合同时。批注14的建议正好填补了这一空白。</w:t>
+      </w:r>
+    </w:p>
+    <w:p>
+      <w:r>
+        <w:t>错误类型：条款不完整</w:t>
       </w:r>
     </w:p>
   </w:comment>
-  <w:comment w:id="13" w:author="批注系统" w:date="2025-06-24T09:44:04Z">
-    <w:p>
-      <w:r>
-        <w:t>检查付款条款，如现有付款条款对比公司的标准模板（一次总付：签合同后2周内付款；分期付款：50%-40%-10% 的支付比例，账期均为14日），对乙方不利，应提示用户关注相关条款需要项目负责人及财务侧的双重确认。没有付款条款的，提醒用户补充内容。</w:t>
-      </w:r>
-    </w:p>
-    <w:p>
-      <w:r>
-        <w:t>匹配原因：该段落详细描述了甲方应按照合同约定的价格、支付进度和方式向乙方付款的情形，与批注7中关于检查付款条款的内容高度相关。批注7不仅提到了检查付款条款的必要性，还特别指出了对比公司标准模板对乙方不利时应采取的措施，这与段落中提到的支付细节相呼应。</w:t>
+  <w:comment w:id="17" w:author="批注系统" w:date="2025-06-24T11:21:23Z">
+    <w:p>
+      <w:r>
+        <w:t>对于甲方任意终止合同的情形，应建议用户确保乙方至少可以收回实际发生的费用及不可撤销的费用。</w:t>
+      </w:r>
+    </w:p>
+    <w:p>
+      <w:r>
+        <w:t>匹配原因：该段落详细列出了甲方可以单方面终止合同的情形，其中多项对乙方极为不利，且未提及乙方在合同终止时能够收回实际发生的费用及不可撤销的费用。批注14直接针对这种情况，建议用户确保乙方至少可以收回这些费用，这与段落的语义高度相关。</w:t>
+      </w:r>
+    </w:p>
+    <w:p>
+      <w:r>
+        <w:t>上下文分析：同区块前文和后文均未提及乙方在合同终止时的权益保护，特别是未提及乙方可以收回实际发生的费用及不可撤销的费用，这增加了乙方在合同终止时的风险。</w:t>
+      </w:r>
+    </w:p>
+    <w:p>
+      <w:r>
+        <w:t>错误类型：条款不公平</w:t>
       </w:r>
     </w:p>
   </w:comment>
-  <w:comment w:id="14" w:author="批注系统" w:date="2025-06-24T09:44:13Z">
-    <w:p>
-      <w:r>
-        <w:t>检查付款条款，如现有付款条款对比公司的标准模板（一次总付：签合同后2周内付款；分期付款：50%-40%-10% 的支付比例，账期均为14日），对乙方不利，应提示用户关注相关条款需要项目负责人及财务侧的双重确认。没有付款条款的，提醒用户补充内容。</w:t>
-      </w:r>
-    </w:p>
-    <w:p>
-      <w:r>
-        <w:t>匹配原因：批注7与段落内容高度相关，因为它直接提到了付款条款的检查，与段落中描述的甲方支付合同价款的条件和流程相符合。批注7还提到了对乙方不利的付款条款需要项目负责人及财务侧的双重确认，这与段落中提到的支付条件和流程相呼应。</w:t>
+  <w:comment w:id="18" w:author="批注系统" w:date="2025-06-24T11:22:23Z">
+    <w:p>
+      <w:r>
+        <w:t>在违约责任条款中，除违反知识产权义务和保密义务之外，明确不接受赔偿甲方的间接损失；乙方违约的，可以接受免费重做项目或者退款，不接受额外的损失赔偿责任；如合同中约定了逾期履行的违约责任，应使甲方与乙方的违约责任相对等。</w:t>
+      </w:r>
+    </w:p>
+    <w:p>
+      <w:r>
+        <w:t>匹配原因：该批注直接关联到违约责任条款，特别是关于逾期履行违约责任的内容，与段落中提到的乙方延迟履行需支付违约金的情况高度相关。批注建议确保甲方与乙方的违约责任相对等，这与段落中乙方需支付合同价款总额1%的延迟履行违约金，而甲方仅需支付万分之一的滞纳金形成对比，显示出对乙方的不利条件。</w:t>
+      </w:r>
+    </w:p>
+    <w:p>
+      <w:r>
+        <w:t>上下文分析：上下文显示，甲方延迟支付仅需支付万分之一的滞纳金，而乙方延迟履行需支付合同价款总额的1%的违约金，这种差异明显对乙方不利，违反了违约责任相对等的原则。</w:t>
+      </w:r>
+    </w:p>
+    <w:p>
+      <w:r>
+        <w:t>错误类型：违约责任不对等</w:t>
       </w:r>
     </w:p>
   </w:comment>
-  <w:comment w:id="15" w:author="批注系统" w:date="2025-06-24T09:44:20Z">
-    <w:p>
-      <w:r>
-        <w:t>检查付款条款，如现有付款条款对比公司的标准模板（一次总付：签合同后2周内付款；分期付款：50%-40%-10% 的支付比例，账期均为14日），对乙方不利，应提示用户关注相关条款需要项目负责人及财务侧的双重确认。没有付款条款的，提醒用户补充内容。</w:t>
-      </w:r>
-    </w:p>
-    <w:p>
-      <w:r>
-        <w:t>匹配原因：批注7直接关联到付款条款的检查和建议，与段落中提到的合同价款支付至乙方账户的内容高度相关。</w:t>
+  <w:comment w:id="19" w:author="批注系统" w:date="2025-06-24T11:23:45Z">
+    <w:p>
+      <w:r>
+        <w:t>找出所有对乙方权利的不合理限制及对乙方义务的不合理要求，并建议予以修改，如第2.5条中的约定，要求乙方承担甲方资料信息有错误的后果，明显不合理地加重了乙方的义务，应建议用户修改。</w:t>
+      </w:r>
+    </w:p>
+    <w:p>
+      <w:r>
+        <w:t>匹配原因：该段落详细描述了甲方在未经乙方同意的情况下，可以将合同项下的权利和义务转让给其关联公司或继受人，这明显对乙方的权利构成了不合理的限制，增加了乙方的义务。批注5明确指出应找出所有对乙方权利的不合理限制及对乙方义务的不合理要求，并建议予以修改，这与段落内容高度相关。</w:t>
+      </w:r>
+    </w:p>
+    <w:p>
+      <w:r>
+        <w:t>上下文分析：同区块前文强调了非经任何一方书面同意，另一方不得将其在本合同下的义务转让予他人，亦不得分包予他人，任何不符合本条规定的转让和分包的行为均属无效。这与当前段落中甲方可以在未经乙方同意的情况下转让权利和义务的规定形成了对比，进一步凸显了对乙方权利的不合理限制。</w:t>
+      </w:r>
+    </w:p>
+    <w:p>
+      <w:r>
+        <w:t>错误类型：对乙方权利的不合理限制及对乙方义务的不合理要求</w:t>
       </w:r>
     </w:p>
   </w:comment>
-  <w:comment w:id="16" w:author="批注系统" w:date="2025-06-24T09:44:27Z">
+  <w:comment w:id="20" w:author="批注系统" w:date="2025-06-24T11:26:38Z">
+    <w:p>
+      <w:r>
+        <w:t>找出所有对乙方权利的不合理限制及对乙方义务的不合理要求，并建议予以修改，如第2.5条中的约定，要求乙方承担甲方资料信息有错误的后果，明显不合理地加重了乙方的义务，应建议用户修改。</w:t>
+      </w:r>
+    </w:p>
+    <w:p>
+      <w:r>
+        <w:t>匹配原因：该段落讨论了乙方在特定情况下需要更新陈述和保证的义务，这与批注5中提到的对乙方权利的不合理限制及对乙方义务的不合理要求高度相关。批注5建议修改明显不合理地加重乙方义务的条款，与段落内容相符。</w:t>
+      </w:r>
+    </w:p>
+    <w:p>
+      <w:r>
+        <w:t>上下文分析：上下文信息表明，乙方在合同签约前提供的信息需完整、真实和准确，且乙方同意采取合理措施确保服务提供。这与段落中乙方需更新陈述和保证的义务相呼应，进一步支持批注5的相关性。</w:t>
+      </w:r>
+    </w:p>
+    <w:p>
+      <w:r>
+        <w:t>错误类型：义务不合理</w:t>
+      </w:r>
+    </w:p>
+  </w:comment>
+  <w:comment w:id="21" w:author="批注系统" w:date="2025-06-24T11:27:22Z">
+    <w:p>
+      <w:r>
+        <w:t>对于甲方任意终止合同的情形，应建议用户确保乙方至少可以收回实际发生的费用及不可撤销的费用。</w:t>
+      </w:r>
+    </w:p>
+    <w:p>
+      <w:r>
+        <w:t>匹配原因：该批注直接针对段落中提到的甲方可以终止合同的情形，并建议确保乙方至少可以收回实际发生的费用及不可撤销的费用，这与段落内容高度相关。</w:t>
+      </w:r>
+    </w:p>
+    <w:p>
+      <w:r>
+        <w:t>上下文分析：上下文提到甲方有权审计乙方的账簿和记录，这与合同终止和乙方权利限制的条款相关，批注14提出的修改建议与上下文中的审计权利形成了对比，强调了乙方权利的保护。</w:t>
+      </w:r>
+    </w:p>
+    <w:p>
+      <w:r>
+        <w:t>错误类型：条款不合理</w:t>
+      </w:r>
+    </w:p>
+  </w:comment>
+  <w:comment w:id="22" w:author="批注系统" w:date="2025-06-24T11:28:09Z">
     <w:p>
       <w:r>
         <w:t>应帮助用户查找所有待填写的信息，并建议用户补充，如3.4条。</w:t>
@@ -7260,11 +7097,21 @@
     </w:p>
     <w:p>
       <w:r>
-        <w:t>匹配原因：批注2提到应帮助用户查找所有待填写的信息，并建议用户补充，这与段落中&amp;apos;单击此处输入文字&amp;apos;的提示直接相关，表明需要用户填写信息。</w:t>
+        <w:t>匹配原因：段落中明确提到了需要插入对方名称，这与批注2中提到的帮助用户查找所有待填写的信息并建议用户补充的内容高度相关。批注2直接针对段落中的空白信息，提供了具体的指导。</w:t>
+      </w:r>
+    </w:p>
+    <w:p>
+      <w:r>
+        <w:t>上下文分析：同区块的前文和后文提供了合同的通信方式和地址信息，但段落本身缺少具体的对方名称，这是一个明显的遗漏，需要补充。</w:t>
+      </w:r>
+    </w:p>
+    <w:p>
+      <w:r>
+        <w:t>错误类型：信息缺失</w:t>
       </w:r>
     </w:p>
   </w:comment>
-  <w:comment w:id="17" w:author="批注系统" w:date="2025-06-24T09:44:38Z">
+  <w:comment w:id="23" w:author="批注系统" w:date="2025-06-24T11:28:17Z">
     <w:p>
       <w:r>
         <w:t>应帮助用户查找所有待填写的信息，并建议用户补充，如3.4条。</w:t>
@@ -7272,647 +7119,153 @@
     </w:p>
     <w:p>
       <w:r>
-        <w:t>匹配原因：批注2提到应帮助用户查找所有待填写的信息，并建议用户补充，这与段落中&amp;apos;单击此处输入文字&amp;apos;的提示直接相关，旨在引导用户完成账号信息的填写。</w:t>
+        <w:t>匹配原因：段落中仅包含&amp;apos;地址：&amp;apos;，显然缺少具体地址信息，这与批注2中&amp;apos;应帮助用户查找所有待填写的信息，并建议用户补充&amp;apos;高度相关。</w:t>
+      </w:r>
+    </w:p>
+    <w:p>
+      <w:r>
+        <w:t>上下文分析：同区块前文和后文都提到了需要填写的信息（对方名称和收件人），这表明该部分是一个需要填写具体信息的模板，当前缺少具体地址信息。</w:t>
+      </w:r>
+    </w:p>
+    <w:p>
+      <w:r>
+        <w:t>错误类型：信息缺失</w:t>
       </w:r>
     </w:p>
   </w:comment>
-  <w:comment w:id="18" w:author="批注系统" w:date="2025-06-24T09:44:43Z">
-    <w:p>
-      <w:r>
-        <w:t>站在本合同乙方的立场上审查合同的商业及法律风险。</w:t>
-      </w:r>
-    </w:p>
-    <w:p>
-      <w:r>
-        <w:t>匹配原因：批注1与段落内容在语义上高度相关，因为它直接提到了乙方在合同中的立场和承诺，与段落中乙方承诺及时通知甲方信息变化的表述相符。</w:t>
+  <w:comment w:id="24" w:author="批注系统" w:date="2025-06-24T11:28:26Z">
+    <w:p>
+      <w:r>
+        <w:t>应帮助用户查找所有待填写的信息，并建议用户补充，如3.4条。</w:t>
+      </w:r>
+    </w:p>
+    <w:p>
+      <w:r>
+        <w:t>匹配原因：该段落仅包含&amp;apos;收件人：&amp;apos;，明显缺少具体信息，与批注2中&amp;apos;应帮助用户查找所有待填写的信息，并建议用户补充&amp;apos;高度相关。</w:t>
+      </w:r>
+    </w:p>
+    <w:p>
+      <w:r>
+        <w:t>上下文分析：同区块的前文和后文分别提到了地址和邮箱地址，表明这是一个需要填写具体信息的区域，当前段落缺少具体内容，存在明显的信息缺失错误。</w:t>
+      </w:r>
+    </w:p>
+    <w:p>
+      <w:r>
+        <w:t>错误类型：信息缺失</w:t>
       </w:r>
     </w:p>
   </w:comment>
-  <w:comment w:id="19" w:author="批注系统" w:date="2025-06-24T09:44:50Z">
-    <w:p>
-      <w:r>
-        <w:t>验收期应约定为14日，该期限不接受任何形式的更改。</w:t>
-      </w:r>
-    </w:p>
-    <w:p>
-      <w:r>
-        <w:t>匹配原因：段落内容&amp;apos;服务成果及验收&amp;apos;与批注10&amp;apos;验收期应约定为14日，该期限不接受任何形式的更改。&amp;apos;在语义上高度相关，因为两者都涉及到验收的相关条款。</w:t>
+  <w:comment w:id="25" w:author="批注系统" w:date="2025-06-24T11:28:36Z">
+    <w:p>
+      <w:r>
+        <w:t>应帮助用户查找所有待填写的信息，并建议用户补充，如3.4条。</w:t>
+      </w:r>
+    </w:p>
+    <w:p>
+      <w:r>
+        <w:t>匹配原因：该段落仅包含&amp;apos;邮箱地址：&amp;apos;，显然缺少具体的邮箱地址信息，属于待填写的信息。批注2提到应帮助用户查找所有待填写的信息，并建议用户补充，这与段落内容高度相关。</w:t>
+      </w:r>
+    </w:p>
+    <w:p>
+      <w:r>
+        <w:t>上下文分析：同区块前文提到&amp;apos;收件人：&amp;apos;，后文提到&amp;apos;【请插入对方名称】&amp;apos;，这表明该区块是用于填写收件人信息的，包括邮箱地址。因此，邮箱地址的缺失是一个明显的错误。</w:t>
+      </w:r>
+    </w:p>
+    <w:p>
+      <w:r>
+        <w:t>错误类型：信息缺失</w:t>
       </w:r>
     </w:p>
   </w:comment>
-  <w:comment w:id="20" w:author="批注系统" w:date="2025-06-24T09:44:58Z">
-    <w:p>
-      <w:r>
-        <w:t>检查知识产权条款的约定是否合理，明确乙方的背景知识产权。</w:t>
-      </w:r>
-    </w:p>
-    <w:p>
-      <w:r>
-        <w:t>匹配原因：批注8与段落内容在语义上高度相关，因为段落详细讨论了知识产权及其它权益、权利的归属问题，而批注8明确提到了检查知识产权条款的约定是否合理，明确乙方的背景知识产权，这与段落内容直接相关。</w:t>
+  <w:comment w:id="26" w:author="批注系统" w:date="2025-06-24T11:28:45Z">
+    <w:p>
+      <w:r>
+        <w:t>应帮助用户查找所有待填写的信息，并建议用户补充，如3.4条。</w:t>
+      </w:r>
+    </w:p>
+    <w:p>
+      <w:r>
+        <w:t>匹配原因：段落中明确提到了需要插入对方名称，这与批注2中提到的帮助用户查找所有待填写的信息并建议用户补充的内容高度相关。批注2直接针对段落中的空白信息，提供了具体的指导。</w:t>
+      </w:r>
+    </w:p>
+    <w:p>
+      <w:r>
+        <w:t>上下文分析：同区块的前文和后文分别提到了邮箱地址和地址，这表明该部分是在收集或确认联系信息。因此，插入对方名称是必要的，以避免信息不完整。</w:t>
+      </w:r>
+    </w:p>
+    <w:p>
+      <w:r>
+        <w:t>错误类型：信息缺失</w:t>
       </w:r>
     </w:p>
   </w:comment>
-  <w:comment w:id="21" w:author="批注系统" w:date="2025-06-24T09:45:06Z">
-    <w:p>
-      <w:r>
-        <w:t>验收期应约定为14日，该期限不接受任何形式的更改。</w:t>
-      </w:r>
-    </w:p>
-    <w:p>
-      <w:r>
-        <w:t>匹配原因：批注10提到&amp;apos;验收期应约定为14日，该期限不接受任何形式的更改&amp;apos;，与段落中提到的&amp;apos;甲方在收到服务成果后单击此处输入文字。日或双方约定的其他期限(“验收期”)内对服务成果进行测试或验收&amp;apos;直接相关，且批注10明确提出了对验收期的具体建议，与段落内容高度相关。</w:t>
+  <w:comment w:id="27" w:author="批注系统" w:date="2025-06-24T11:28:54Z">
+    <w:p>
+      <w:r>
+        <w:t>应帮助用户查找所有待填写的信息，并建议用户补充，如3.4条。</w:t>
+      </w:r>
+    </w:p>
+    <w:p>
+      <w:r>
+        <w:t>匹配原因：该段落仅包含&amp;apos;地址：&amp;apos;，显然缺少具体地址信息，属于待填写的信息。批注2提到应帮助用户查找所有待填写的信息，并建议用户补充，这与段落内容高度相关。</w:t>
+      </w:r>
+    </w:p>
+    <w:p>
+      <w:r>
+        <w:t>上下文分析：同区块前文和后文分别提到了&amp;apos;【请插入对方名称】&amp;apos;和&amp;apos;收件人：&amp;apos;，这表明该部分是需要填写具体信息的模板或表格，进一步确认了地址信息的缺失。</w:t>
+      </w:r>
+    </w:p>
+    <w:p>
+      <w:r>
+        <w:t>错误类型：信息缺失</w:t>
       </w:r>
     </w:p>
   </w:comment>
-  <w:comment w:id="22" w:author="批注系统" w:date="2025-06-24T09:45:23Z">
-    <w:p>
-      <w:r>
-        <w:t>在违约责任条款中，除违反知识产权义务和保密义务之外，明确不接受赔偿甲方的间接损失；乙方违约的，可以接受免费重做项目或者退款，不接受额外的损失赔偿责任；如合同中约定了逾期履行的违约责任，应使甲方与乙方的违约责任相对等。</w:t>
-      </w:r>
-    </w:p>
-    <w:p>
-      <w:r>
-        <w:t>匹配原因：该段落明确提到了乙方在未能在规定时间内纠正缺陷时，甲方可以终止合同，并且乙方应承担违约责任。这与批注15中关于违约责任条款的内容高度相关，特别是关于乙方违约时的责任限制和甲方终止合同的权利。</w:t>
+  <w:comment w:id="28" w:author="批注系统" w:date="2025-06-24T11:29:03Z">
+    <w:p>
+      <w:r>
+        <w:t>应帮助用户查找所有待填写的信息，并建议用户补充，如3.4条。</w:t>
+      </w:r>
+    </w:p>
+    <w:p>
+      <w:r>
+        <w:t>匹配原因：该批注建议帮助用户查找所有待填写的信息，并建议用户补充，这与当前段落&amp;apos;收件人：&amp;apos;的上下文信息（地址和邮箱地址）高度相关，表明需要补充具体信息。</w:t>
+      </w:r>
+    </w:p>
+    <w:p>
+      <w:r>
+        <w:t>上下文分析：同区块的前文和后文分别提到了地址和邮箱地址，这表明&amp;apos;收件人：&amp;apos;后面应该填写具体的收件人信息，但当前段落中缺少这一信息，因此存在信息不完整的错误。</w:t>
+      </w:r>
+    </w:p>
+    <w:p>
+      <w:r>
+        <w:t>错误类型：信息不完整</w:t>
       </w:r>
     </w:p>
   </w:comment>
-  <w:comment w:id="23" w:author="批注系统" w:date="2025-06-24T09:45:33Z">
-    <w:p>
-      <w:r>
-        <w:t>验收期应约定为14日，该期限不接受任何形式的更改。</w:t>
-      </w:r>
-    </w:p>
-    <w:p>
-      <w:r>
-        <w:t>匹配原因：批注10提到&amp;apos;验收期应约定为14日，该期限不接受任何形式的更改&amp;apos;，与段落中提到的&amp;apos;双方同意，甲方可根据实际情况和需要，不时修改和/或补充验收单之格式&amp;apos;形成对比，直接关联到验收单的修改和补充，语义相关性高且精确针对段落中的特定内容。</w:t>
+  <w:comment w:id="29" w:author="批注系统" w:date="2025-06-24T11:29:11Z">
+    <w:p>
+      <w:r>
+        <w:t>应帮助用户查找所有待填写的信息，并建议用户补充，如3.4条。</w:t>
+      </w:r>
+    </w:p>
+    <w:p>
+      <w:r>
+        <w:t>匹配原因：该段落仅包含&amp;apos;邮箱地址：&amp;apos;，明显缺少具体信息，需要补充。批注2提到应帮助用户查找所有待填写的信息，并建议用户补充，这与段落内容高度相关。</w:t>
+      </w:r>
+    </w:p>
+    <w:p>
+      <w:r>
+        <w:t>上下文分析：同区块前文提到&amp;apos;收件人：&amp;apos;，同样缺少具体信息，这表明该部分需要用户补充详细信息。</w:t>
+      </w:r>
+    </w:p>
+    <w:p>
+      <w:r>
+        <w:t>错误类型：信息缺失</w:t>
       </w:r>
     </w:p>
   </w:comment>
-  <w:comment w:id="24" w:author="批注系统" w:date="2025-06-24T09:45:40Z">
-    <w:p>
-      <w:r>
-        <w:t>站在本合同乙方的立场上审查合同的商业及法律风险。</w:t>
-      </w:r>
-    </w:p>
-    <w:p>
-      <w:r>
-        <w:t>匹配原因：段落内容是关于服务的陈述与保证，而批注1是站在本合同乙方的立场上审查合同的商业及法律风险，这与段落的主题高度相关，都是关于合同的服务和保证方面的审查。</w:t>
-      </w:r>
-    </w:p>
-  </w:comment>
-  <w:comment w:id="25" w:author="批注系统" w:date="2025-06-24T09:45:58Z">
-    <w:p>
-      <w:r>
-        <w:t>站在本合同乙方的立场上审查合同的商业及法律风险。</w:t>
-      </w:r>
-    </w:p>
-    <w:p>
-      <w:r>
-        <w:t>匹配原因：批注1与段落内容在语义上高度相关，因为段落主要讨论乙方在履行合同过程中应遵守的法律法规和确保服务符合要求，这与批注1中审查合同的商业及法律风险的立场直接相关。</w:t>
-      </w:r>
-    </w:p>
-  </w:comment>
-  <w:comment w:id="26" w:author="批注系统" w:date="2025-06-24T09:46:18Z">
-    <w:p>
-      <w:r>
-        <w:t>不接受保证期的相关约定。</w:t>
-      </w:r>
-    </w:p>
-    <w:p>
-      <w:r>
-        <w:t>匹配原因：批注11直接提到了保证期的相关约定，与段落中关于保证期的描述高度相关。段落详细描述了保证期内乙方的责任和甲方的权利，这与批注11的内容直接对应。</w:t>
-      </w:r>
-    </w:p>
-  </w:comment>
-  <w:comment w:id="27" w:author="批注系统" w:date="2025-06-24T09:46:29Z">
-    <w:p>
-      <w:r>
-        <w:t>找出所有对乙方权利的不合理限制及对乙方义务的不合理要求，并建议予以修改，如第2.5条中的约定，要求乙方承担甲方资料信息有错误的后果，明显不合理地加重了乙方的义务，应建议用户修改。</w:t>
-      </w:r>
-    </w:p>
-    <w:p>
-      <w:r>
-        <w:t>匹配原因：批注5提到找出所有对乙方权利的不合理限制及对乙方义务的不合理要求，并建议予以修改。这与段落中提到的乙方需承担所有政府审批、许可、登记等要求，以及在甲方因接受乙方服务而遭受政府调查、处罚时，乙方需承担补偿责任的内容高度相关。这些条款明显加重了乙方的义务，符合批注5的描述。</w:t>
-      </w:r>
-    </w:p>
-  </w:comment>
-  <w:comment w:id="28" w:author="批注系统" w:date="2025-06-24T09:46:50Z">
-    <w:p>
-      <w:r>
-        <w:t>站在本合同乙方的立场上审查合同的商业及法律风险。</w:t>
-      </w:r>
-    </w:p>
-    <w:p>
-      <w:r>
-        <w:t>匹配原因：批注1与段落内容在语义上高度相关，因为它直接提到了审查合同的商业及法律风险，这与段落中乙方保证的内容（如权利瑕疵、法律合规性等）紧密相关。</w:t>
-      </w:r>
-    </w:p>
-  </w:comment>
-  <w:comment w:id="29" w:author="批注系统" w:date="2025-06-24T09:46:58Z">
-    <w:p>
-      <w:r>
-        <w:t>检查知识产权条款的约定是否合理，明确乙方的背景知识产权。</w:t>
-      </w:r>
-    </w:p>
-    <w:p>
-      <w:r>
-        <w:t>匹配原因：批注8直接关联到段落中关于知识产权的内容，明确乙方的背景知识产权，与段落中乙方保证不侵犯他人知识产权的声明高度相关。</w:t>
-      </w:r>
-    </w:p>
-  </w:comment>
-  <w:comment w:id="30" w:author="批注系统" w:date="2025-06-24T09:47:06Z">
-    <w:p>
-      <w:r>
-        <w:t>在违约责任条款中，除违反知识产权义务和保密义务之外，明确不接受赔偿甲方的间接损失；乙方违约的，可以接受免费重做项目或者退款，不接受额外的损失赔偿责任；如合同中约定了逾期履行的违约责任，应使甲方与乙方的违约责任相对等。</w:t>
-      </w:r>
-    </w:p>
-    <w:p>
-      <w:r>
-        <w:t>匹配原因：批注15与段落内容在语义上高度相关，因为它直接涉及到违约责任条款，与段落中讨论的甲方因获取合同服务或使用服务成果而涉及任何诉讼或法律程序时的乙方责任和违约金支付等内容相匹配。</w:t>
-      </w:r>
-    </w:p>
-  </w:comment>
-  <w:comment w:id="31" w:author="批注系统" w:date="2025-06-24T09:47:16Z">
-    <w:p>
-      <w:r>
-        <w:t>检查知识产权条款的约定是否合理，明确乙方的背景知识产权。</w:t>
-      </w:r>
-    </w:p>
-    <w:p>
-      <w:r>
-        <w:t>匹配原因：批注8与段落内容在语义上高度相关，因为段落详细描述了乙方在使用甲方商标/标记时的限制和义务，这与知识产权条款的约定直接相关。批注8建议检查知识产权条款的约定是否合理，并明确乙方的背景知识产权，这与段落中提到的乙方对甲方商标/标记的使用限制和义务相呼应。</w:t>
-      </w:r>
-    </w:p>
-  </w:comment>
-  <w:comment w:id="32" w:author="批注系统" w:date="2025-06-24T09:47:24Z">
-    <w:p>
-      <w:r>
-        <w:t>对于甲方任意终止合同的情形，应建议用户确保乙方至少可以收回实际发生的费用及不可撤销的费用。</w:t>
-      </w:r>
-    </w:p>
-    <w:p>
-      <w:r>
-        <w:t>匹配原因：段落内容&amp;apos;生效和终止&amp;apos;与批注14&amp;apos;对于甲方任意终止合同的情形，应建议用户确保乙方至少可以收回实际发生的费用及不可撤销的费用&amp;apos;在语义上高度相关，批注14直接针对合同终止的情形提出了具体的建议，与段落的主题紧密对应。</w:t>
-      </w:r>
-    </w:p>
-  </w:comment>
-  <w:comment w:id="33" w:author="批注系统" w:date="2025-06-24T09:47:39Z">
-    <w:p>
-      <w:r>
-        <w:t>对于甲方任意终止合同的情形，应建议用户确保乙方至少可以收回实际发生的费用及不可撤销的费用。</w:t>
-      </w:r>
-    </w:p>
-    <w:p>
-      <w:r>
-        <w:t>匹配原因：批注14直接针对甲方提前终止合同的情形，提出了乙方应至少可以收回实际发生的费用及不可撤销的费用的建议，这与段落中提到的甲方可以提前终止合同且不承担任何责任的内容高度相关。</w:t>
-      </w:r>
-    </w:p>
-  </w:comment>
-  <w:comment w:id="34" w:author="批注系统" w:date="2025-06-24T09:47:57Z">
-    <w:p>
-      <w:r>
-        <w:t>对于甲方任意终止合同的情形，应建议用户确保乙方至少可以收回实际发生的费用及不可撤销的费用。</w:t>
-      </w:r>
-    </w:p>
-    <w:p>
-      <w:r>
-        <w:t>匹配原因：批注14提到对于甲方任意终止合同的情形，应建议用户确保乙方至少可以收回实际发生的费用及不可撤销的费用。这与段落中列出的甲方可以单方面终止合同的多种情形直接相关，特别是考虑到这些情形可能对乙方造成的财务影响。</w:t>
-      </w:r>
-    </w:p>
-  </w:comment>
-  <w:comment w:id="35" w:author="批注系统" w:date="2025-06-24T09:48:18Z">
-    <w:p>
-      <w:r>
-        <w:t>在违约责任条款中，除违反知识产权义务和保密义务之外，明确不接受赔偿甲方的间接损失；乙方违约的，可以接受免费重做项目或者退款，不接受额外的损失赔偿责任；如合同中约定了逾期履行的违约责任，应使甲方与乙方的违约责任相对等。</w:t>
-      </w:r>
-    </w:p>
-    <w:p>
-      <w:r>
-        <w:t>匹配原因：该段落详细描述了合同一方违约后的纠正和终止流程，与批注15中关于违约责任条款的内容高度相关，特别是关于违约行为的纠正和合同终止的部分。批注15明确提到了违约责任条款中不接受赔偿间接损失和违约责任的相对等性，这与段落中的违约处理流程紧密相关。</w:t>
-      </w:r>
-    </w:p>
-  </w:comment>
-  <w:comment w:id="36" w:author="批注系统" w:date="2025-06-24T09:48:24Z">
-    <w:p>
-      <w:r>
-        <w:t>在违约责任条款中，除违反知识产权义务和保密义务之外，明确不接受赔偿甲方的间接损失；乙方违约的，可以接受免费重做项目或者退款，不接受额外的损失赔偿责任；如合同中约定了逾期履行的违约责任，应使甲方与乙方的违约责任相对等。</w:t>
-      </w:r>
-    </w:p>
-    <w:p>
-      <w:r>
-        <w:t>匹配原因：批注15直接提到了&amp;apos;违约责任条款&amp;apos;，与段落内容&amp;apos;违约责任&amp;apos;完全匹配，语义上高度相关，且针对性强。</w:t>
-      </w:r>
-    </w:p>
-  </w:comment>
-  <w:comment w:id="37" w:author="批注系统" w:date="2025-06-24T09:48:48Z">
-    <w:p>
-      <w:r>
-        <w:t>在违约责任条款中，除违反知识产权义务和保密义务之外，明确不接受赔偿甲方的间接损失；乙方违约的，可以接受免费重做项目或者退款，不接受额外的损失赔偿责任；如合同中约定了逾期履行的违约责任，应使甲方与乙方的违约责任相对等。</w:t>
-      </w:r>
-    </w:p>
-    <w:p>
-      <w:r>
-        <w:t>匹配原因：该批注直接针对违约责任条款，与段落内容高度相关，特别是关于违约方应承担的责任和损害的部分。批注中提到的明确不接受赔偿甲方的间接损失、乙方违约的可以接受免费重做项目或者退款等内容，与段落中描述的违约方应赔偿、补偿和承担的责任和损害相呼应。</w:t>
-      </w:r>
-    </w:p>
-  </w:comment>
-  <w:comment w:id="38" w:author="批注系统" w:date="2025-06-24T09:48:55Z">
-    <w:p>
-      <w:r>
-        <w:t>检查付款条款，如现有付款条款对比公司的标准模板（一次总付：签合同后2周内付款；分期付款：50%-40%-10% 的支付比例，账期均为14日），对乙方不利，应提示用户关注相关条款需要项目负责人及财务侧的双重确认。没有付款条款的，提醒用户补充内容。</w:t>
-      </w:r>
-    </w:p>
-    <w:p>
-      <w:r>
-        <w:t>匹配原因：批注7与段落内容高度相关，因为它直接提到了检查付款条款，并对比了公司的标准模板，这与段落中讨论的甲方迟延支付合同价款及滞纳金的条款直接相关。</w:t>
-      </w:r>
-    </w:p>
-  </w:comment>
-  <w:comment w:id="39" w:author="批注系统" w:date="2025-06-24T09:49:06Z">
-    <w:p>
-      <w:r>
-        <w:t>在违约责任条款中，除违反知识产权义务和保密义务之外，明确不接受赔偿甲方的间接损失；乙方违约的，可以接受免费重做项目或者退款，不接受额外的损失赔偿责任；如合同中约定了逾期履行的违约责任，应使甲方与乙方的违约责任相对等。</w:t>
-      </w:r>
-    </w:p>
-    <w:p>
-      <w:r>
-        <w:t>匹配原因：该批注直接关联到段落中提到的乙方迟延履行合同服务时的违约责任，即支付延迟履行违约金的具体条款，语义上高度相关且精确针对特定条款。</w:t>
-      </w:r>
-    </w:p>
-  </w:comment>
-  <w:comment w:id="40" w:author="批注系统" w:date="2025-06-24T09:49:14Z">
-    <w:p>
-      <w:r>
-        <w:t>在违约责任条款中，除违反知识产权义务和保密义务之外，明确不接受赔偿甲方的间接损失；乙方违约的，可以接受免费重做项目或者退款，不接受额外的损失赔偿责任；如合同中约定了逾期履行的违约责任，应使甲方与乙方的违约责任相对等。</w:t>
-      </w:r>
-    </w:p>
-    <w:p>
-      <w:r>
-        <w:t>匹配原因：该批注与段落内容高度相关，因为段落详细描述了乙方违约时的责任和赔偿，包括违约金和损失赔偿，这与批注15中关于违约责任和赔偿的内容直接对应。</w:t>
-      </w:r>
-    </w:p>
-  </w:comment>
-  <w:comment w:id="41" w:author="批注系统" w:date="2025-06-24T09:49:25Z">
-    <w:p>
-      <w:r>
-        <w:t>在违约责任条款中，除违反知识产权义务和保密义务之外，明确不接受赔偿甲方的间接损失；乙方违约的，可以接受免费重做项目或者退款，不接受额外的损失赔偿责任；如合同中约定了逾期履行的违约责任，应使甲方与乙方的违约责任相对等。</w:t>
-      </w:r>
-    </w:p>
-    <w:p>
-      <w:r>
-        <w:t>匹配原因：该批注直接关联到段落中提到的乙方在合同终止情况下需承担的违约责任，包括退还已收取的价款、支付违约金及赔偿不足部分的损失，与批注15中关于违约责任的内容高度相关。</w:t>
-      </w:r>
-    </w:p>
-  </w:comment>
-  <w:comment w:id="42" w:author="批注系统" w:date="2025-06-24T09:49:43Z">
-    <w:p>
-      <w:r>
-        <w:t>在违约责任条款中，除违反知识产权义务和保密义务之外，明确不接受赔偿甲方的间接损失；乙方违约的，可以接受免费重做项目或者退款，不接受额外的损失赔偿责任；如合同中约定了逾期履行的违约责任，应使甲方与乙方的违约责任相对等。</w:t>
-      </w:r>
-    </w:p>
-    <w:p>
-      <w:r>
-        <w:t>匹配原因：批注15直接涉及违约责任条款，与段落中讨论的乙方违约时应支付的违约金及赔偿损失的内容高度相关。批注15提出了对乙方违约责任的限制建议，这与段落中提到的违约金和赔偿损失的具体规定相呼应。</w:t>
-      </w:r>
-    </w:p>
-  </w:comment>
-  <w:comment w:id="43" w:author="批注系统" w:date="2025-06-24T09:49:51Z">
-    <w:p>
-      <w:r>
-        <w:t>在违约责任条款中，除违反知识产权义务和保密义务之外，明确不接受赔偿甲方的间接损失；乙方违约的，可以接受免费重做项目或者退款，不接受额外的损失赔偿责任；如合同中约定了逾期履行的违约责任，应使甲方与乙方的违约责任相对等。</w:t>
-      </w:r>
-    </w:p>
-    <w:p>
-      <w:r>
-        <w:t>匹配原因：批注15直接涉及违约责任条款的内容，与段落中讨论的违约责任之适用和违约方应承担的责任高度相关。</w:t>
-      </w:r>
-    </w:p>
-  </w:comment>
-  <w:comment w:id="44" w:author="批注系统" w:date="2025-06-24T09:49:59Z">
-    <w:p>
-      <w:r>
-        <w:t>找出所有对乙方权利的不合理限制及对乙方义务的不合理要求，并建议予以修改，如第2.5条中的约定，要求乙方承担甲方资料信息有错误的后果，明显不合理地加重了乙方的义务，应建议用户修改。</w:t>
-      </w:r>
-    </w:p>
-    <w:p>
-      <w:r>
-        <w:t>匹配原因：批注5直接提到了对乙方权利的不合理限制及对乙方义务的不合理要求，并建议修改，这与段落标题&amp;apos;权利与义务转让&amp;apos;高度相关，且具体指出了第2.5条中的约定，要求乙方承担甲方资料信息有错误的后果，明显不合理地加重了乙方的义务，应建议用户修改。</w:t>
-      </w:r>
-    </w:p>
-  </w:comment>
-  <w:comment w:id="45" w:author="批注系统" w:date="2025-06-24T09:50:13Z">
-    <w:p>
-      <w:r>
-        <w:t>站在本合同乙方的立场上审查合同的商业及法律风险。</w:t>
-      </w:r>
-    </w:p>
-    <w:p>
-      <w:r>
-        <w:t>匹配原因：批注1与段落内容在语义上高度相关，因为段落讨论了合同义务的转让和分包的限制，这与审查合同的商业及法律风险直接相关。</w:t>
-      </w:r>
-    </w:p>
-  </w:comment>
-  <w:comment w:id="46" w:author="批注系统" w:date="2025-06-24T09:50:21Z">
-    <w:p>
-      <w:r>
-        <w:t>站在本合同乙方的立场上审查合同的商业及法律风险。</w:t>
-      </w:r>
-    </w:p>
-    <w:p>
-      <w:r>
-        <w:t>匹配原因：批注1与段落内容高度相关，因为它直接涉及到审查合同的商业及法律风险，特别是关于甲方在未经乙方同意的情况下转让合同权利和义务的条款，这直接关系到乙方的立场和风险。</w:t>
-      </w:r>
-    </w:p>
-  </w:comment>
-  <w:comment w:id="47" w:author="批注系统" w:date="2025-06-24T09:50:28Z">
-    <w:p>
-      <w:r>
-        <w:t>项目如可能变更的，应建议用户明确变更需通过书面形式进行，且乙方有权审查是否接受甲方要求的变更，且产生额外费用的，乙方有权要求甲方支付。</w:t>
-      </w:r>
-    </w:p>
-    <w:p>
-      <w:r>
-        <w:t>匹配原因：批注4提到项目变更需通过书面形式进行，且乙方有权审查是否接受甲方要求的变更，这与段落中提到的乙方需经甲方书面同意才能分包义务的内容在语义上高度相关，都涉及合同变更的书面同意和乙方的权利。</w:t>
-      </w:r>
-    </w:p>
-  </w:comment>
-  <w:comment w:id="48" w:author="批注系统" w:date="2025-06-24T09:50:35Z">
-    <w:p>
-      <w:r>
-        <w:t>站在本合同乙方的立场上审查合同的商业及法律风险。</w:t>
-      </w:r>
-    </w:p>
-    <w:p>
-      <w:r>
-        <w:t>匹配原因：段落内容&amp;apos;权利行使及放弃&amp;apos;与批注1&amp;apos;站在本合同乙方的立场上审查合同的商业及法律风险&amp;apos;在语义上高度相关，因为权利的行使和放弃直接关系到合同乙方的商业和法律风险。</w:t>
-      </w:r>
-    </w:p>
-  </w:comment>
-  <w:comment w:id="49" w:author="批注系统" w:date="2025-06-24T09:50:44Z">
-    <w:p>
-      <w:r>
-        <w:t>站在本合同乙方的立场上审查合同的商业及法律风险。</w:t>
-      </w:r>
-    </w:p>
-    <w:p>
-      <w:r>
-        <w:t>匹配原因：批注1与段落内容在语义上高度相关，因为段落讨论了合同双方的权利和义务，而批注1关注的是从乙方立场审查合同的商业及法律风险，这与段落中提到的权利保留和放弃的概念直接相关。</w:t>
-      </w:r>
-    </w:p>
-  </w:comment>
-  <w:comment w:id="50" w:author="批注系统" w:date="2025-06-24T09:50:50Z">
-    <w:p>
-      <w:r>
-        <w:t>在保密条款中，建议用户明确双方均有保密义务，并添加服务方法、报价作为乙方的保密信息，且应补充保密义务的例外情形。</w:t>
-      </w:r>
-    </w:p>
-    <w:p>
-      <w:r>
-        <w:t>匹配原因：段落内容仅包含&amp;apos;保密&amp;apos;一词，而批注16直接涉及保密条款的建议，明确双方保密义务及保密信息的范围，与段落内容高度相关。</w:t>
-      </w:r>
-    </w:p>
-  </w:comment>
-  <w:comment w:id="51" w:author="批注系统" w:date="2025-06-24T09:51:02Z">
-    <w:p>
-      <w:r>
-        <w:t>在保密条款中，建议用户明确双方均有保密义务，并添加服务方法、报价作为乙方的保密信息，且应补充保密义务的例外情形。</w:t>
-      </w:r>
-    </w:p>
-    <w:p>
-      <w:r>
-        <w:t>匹配原因：批注16与段落内容在语义上高度相关，因为它直接提到了保密条款，并建议明确双方的保密义务及保密信息的范围，这与段落中讨论的乙方对保密信息的保密义务和限制使用的内容紧密相关。</w:t>
-      </w:r>
-    </w:p>
-  </w:comment>
-  <w:comment w:id="52" w:author="批注系统" w:date="2025-06-24T09:51:31Z">
-    <w:p>
-      <w:r>
-        <w:t>检查知识产权条款的约定是否合理，明确乙方的背景知识产权。</w:t>
-      </w:r>
-    </w:p>
-    <w:p>
-      <w:r>
-        <w:t>匹配原因：批注8提到检查知识产权条款的约定是否合理，明确乙方的背景知识产权，这与段落中提到的乙方对甲方商标/标记的使用、保密信息的处理以及财产和/或物品的交还或销毁等内容高度相关。段落详细描述了乙方在使用和处理甲方财产和保密信息时的义务，这正是知识产权条款的核心内容。</w:t>
-      </w:r>
-    </w:p>
-  </w:comment>
-  <w:comment w:id="53" w:author="批注系统" w:date="2025-06-24T09:51:48Z">
-    <w:p>
-      <w:r>
-        <w:t>站在本合同乙方的立场上审查合同的商业及法律风险。</w:t>
-      </w:r>
-    </w:p>
-    <w:p>
-      <w:r>
-        <w:t>匹配原因：批注1直接提到了合同双方的关系，特别是从乙方的立场审查合同的商业及法律风险，这与段落内容高度相关。</w:t>
-      </w:r>
-    </w:p>
-  </w:comment>
-  <w:comment w:id="54" w:author="批注系统" w:date="2025-06-24T09:51:57Z">
-    <w:p>
-      <w:r>
-        <w:t>站在本合同乙方的立场上审查合同的商业及法律风险。</w:t>
-      </w:r>
-    </w:p>
-    <w:p>
-      <w:r>
-        <w:t>匹配原因：批注1与段落内容高度相关，因为它直接涉及到乙方在合同中的立场和风险，这与段落中讨论的乙方不作为甲方雇员、不承担对方行为的责任等内容紧密相关。</w:t>
-      </w:r>
-    </w:p>
-  </w:comment>
-  <w:comment w:id="55" w:author="批注系统" w:date="2025-06-24T09:52:16Z">
-    <w:p>
-      <w:r>
-        <w:t>站在本合同乙方的立场上审查合同的商业及法律风险。</w:t>
-      </w:r>
-    </w:p>
-    <w:p>
-      <w:r>
-        <w:t>匹配原因：批注1直接关联到段落中提到的甲方可以聘用与乙方竞争的个人或实体，而不视为违约的内容，这与审查合同的商业及法律风险高度相关，特别是从乙方的立场出发。</w:t>
-      </w:r>
-    </w:p>
-  </w:comment>
-  <w:comment w:id="56" w:author="批注系统" w:date="2025-06-24T09:52:23Z">
-    <w:p>
-      <w:r>
-        <w:t>对于甲方任意终止合同的情形，应建议用户确保乙方至少可以收回实际发生的费用及不可撤销的费用。</w:t>
-      </w:r>
-    </w:p>
-    <w:p>
-      <w:r>
-        <w:t>匹配原因：段落内容&amp;apos;不可抗力&amp;apos;与批注14&amp;apos;对于甲方任意终止合同的情形，应建议用户确保乙方至少可以收回实际发生的费用及不可撤销的费用&amp;apos;在语义上高度相关，因为不可抗力通常涉及合同终止的情形，批注14直接提到了合同终止时乙方的权益保护。</w:t>
-      </w:r>
-    </w:p>
-  </w:comment>
-  <w:comment w:id="57" w:author="批注系统" w:date="2025-06-24T09:52:36Z">
-    <w:p>
-      <w:r>
-        <w:t>站在本合同乙方的立场上审查合同的商业及法律风险。</w:t>
-      </w:r>
-    </w:p>
-    <w:p>
-      <w:r>
-        <w:t>匹配原因：该段落详细描述了不可抗力条款，包括定义、通知义务、证明要求以及不可抗力影响下的合同履行和责任免除。这与批注1中提到的审查合同的商业及法律风险高度相关，特别是从乙方立场出发，评估不可抗力条款对乙方的影响。</w:t>
-      </w:r>
-    </w:p>
-  </w:comment>
-  <w:comment w:id="58" w:author="批注系统" w:date="2025-06-24T09:53:11Z">
-    <w:p>
-      <w:r>
-        <w:t>站在本合同乙方的立场上审查合同的商业及法律风险。</w:t>
-      </w:r>
-    </w:p>
-    <w:p>
-      <w:r>
-        <w:t>匹配原因：批注1直接关联到乙方在合同中的陈述和保证，强调了从乙方立场审查合同的风险，与段落内容高度相关。</w:t>
-      </w:r>
-    </w:p>
-  </w:comment>
-  <w:comment w:id="59" w:author="批注系统" w:date="2025-06-24T09:53:18Z">
-    <w:p>
-      <w:r>
-        <w:t>站在本合同乙方的立场上审查合同的商业及法律风险。</w:t>
-      </w:r>
-    </w:p>
-    <w:p>
-      <w:r>
-        <w:t>匹配原因：批注1与段落内容在语义上高度相关，因为段落讨论了乙方根据法律、法规、政策和行政规定获得许可和注册的情况，这与审查合同的商业及法律风险直接相关。</w:t>
-      </w:r>
-    </w:p>
-  </w:comment>
-  <w:comment w:id="60" w:author="批注系统" w:date="2025-06-24T09:53:27Z">
-    <w:p>
-      <w:r>
-        <w:t>站在本合同乙方的立场上审查合同的商业及法律风险。</w:t>
-      </w:r>
-    </w:p>
-    <w:p>
-      <w:r>
-        <w:t>匹配原因：批注1与段落内容高度相关，因为它直接涉及到乙方在合同中的立场和行为准则，特别是关于反腐败和反贿赂的承诺，这与段落的主题紧密相关。</w:t>
-      </w:r>
-    </w:p>
-  </w:comment>
-  <w:comment w:id="61" w:author="批注系统" w:date="2025-06-24T09:53:37Z">
-    <w:p>
-      <w:r>
-        <w:t>站在本合同乙方的立场上审查合同的商业及法律风险。</w:t>
-      </w:r>
-    </w:p>
-    <w:p>
-      <w:r>
-        <w:t>匹配原因：批注1与段落内容在语义上高度相关，因为它直接提到了乙方在合同中的立场和风险审查，这与段落中提到的乙方提供信息的完整性和准确性直接相关。</w:t>
-      </w:r>
-    </w:p>
-  </w:comment>
-  <w:comment w:id="62" w:author="批注系统" w:date="2025-06-24T09:53:45Z">
-    <w:p>
-      <w:r>
-        <w:t>站在本合同乙方的立场上审查合同的商业及法律风险。</w:t>
-      </w:r>
-    </w:p>
-    <w:p>
-      <w:r>
-        <w:t>匹配原因：批注1与段落内容在语义上高度相关，因为它涉及到乙方在合同履行期间可能成为政府官员或被政府拥有的情况，这与段落中提到的乙方更新陈述和保证的情形直接相关。</w:t>
-      </w:r>
-    </w:p>
-  </w:comment>
-  <w:comment w:id="63" w:author="批注系统" w:date="2025-06-24T09:53:52Z">
-    <w:p>
-      <w:r>
-        <w:t>站在本合同乙方的立场上审查合同的商业及法律风险。</w:t>
-      </w:r>
-    </w:p>
-    <w:p>
-      <w:r>
-        <w:t>匹配原因：批注1与段落内容在语义上高度相关，因为它直接提到了乙方在合同中的立场和风险审查，这与段落中提到的乙方同意采取合理措施确保服务提供的内容相呼应。</w:t>
-      </w:r>
-    </w:p>
-  </w:comment>
-  <w:comment w:id="64" w:author="批注系统" w:date="2025-06-24T09:54:10Z">
-    <w:p>
-      <w:r>
-        <w:t>站在本合同乙方的立场上审查合同的商业及法律风险。</w:t>
-      </w:r>
-    </w:p>
-    <w:p>
-      <w:r>
-        <w:t>匹配原因：批注1与段落内容在语义上高度相关，因为段落提到了按期提供发票和详细陈述完成的工作，这些都是合同乙方需要履行的义务，与批注1中提到的审查合同的商业及法律风险直接相关。</w:t>
-      </w:r>
-    </w:p>
-  </w:comment>
-  <w:comment w:id="65" w:author="批注系统" w:date="2025-06-24T09:54:28Z">
-    <w:p>
-      <w:r>
-        <w:t>项目如可能变更的，应建议用户明确变更需通过书面形式进行，且乙方有权审查是否接受甲方要求的变更，且产生额外费用的，乙方有权要求甲方支付。</w:t>
-      </w:r>
-    </w:p>
-    <w:p>
-      <w:r>
-        <w:t>匹配原因：批注4提到项目变更需通过书面形式进行，且乙方有权审查是否接受甲方要求的变更，这与段落中提到的在任何异常支出发生前应取得甲方的书面批准的要求高度相关，都涉及到变更和批准的书面形式。</w:t>
-      </w:r>
-    </w:p>
-  </w:comment>
-  <w:comment w:id="66" w:author="批注系统" w:date="2025-06-24T09:54:36Z">
-    <w:p>
-      <w:r>
-        <w:t>甲方要求审计的，应建议用户明确审计费用由甲方自担，且于乙方正常经营时间内进行，且审计人员应对保密信息承担保密义务。</w:t>
-      </w:r>
-    </w:p>
-    <w:p>
-      <w:r>
-        <w:t>匹配原因：批注17与段落内容在语义上高度相关，因为它直接提到了甲方要求审计的情况，并建议明确审计费用由甲方承担，审计人员应对保密信息承担保密义务，这与段落中提到的允许甲方的审计人员获得乙方的与合同有关的交易的账簿、文件、公文和记录的内容直接相关。</w:t>
-      </w:r>
-    </w:p>
-  </w:comment>
-  <w:comment w:id="67" w:author="批注系统" w:date="2025-06-24T09:54:44Z">
-    <w:p>
-      <w:r>
-        <w:t>对于甲方任意终止合同的情形，应建议用户确保乙方至少可以收回实际发生的费用及不可撤销的费用。</w:t>
-      </w:r>
-    </w:p>
-    <w:p>
-      <w:r>
-        <w:t>匹配原因：批注14提到对于甲方任意终止合同的情形，应建议用户确保乙方至少可以收回实际发生的费用及不可撤销的费用，这与段落中提到的甲方可以终止合同且乙方无权要求进一步支付的内容直接相关，且批注14的建议正好针对段落中描述的乙方可能面临的风险。</w:t>
-      </w:r>
-    </w:p>
-  </w:comment>
-  <w:comment w:id="68" w:author="批注系统" w:date="2025-06-24T09:55:02Z">
-    <w:p>
-      <w:r>
-        <w:t>争议解决条款，在遵守法律规定的前提下，站在乙方的立场上，应使乙方有权在其所在地提起诉讼或仲裁。</w:t>
-      </w:r>
-    </w:p>
-    <w:p>
-      <w:r>
-        <w:t>匹配原因：段落内容&amp;apos;法律适用和争议解决&amp;apos;与批注18&amp;apos;争议解决条款，在遵守法律规定的前提下，站在乙方的立场上，应使乙方有权在其所在地提起诉讼或仲裁。&amp;apos;在语义上高度相关，批注18直接针对段落的主题提供了具体的建议。</w:t>
-      </w:r>
-    </w:p>
-  </w:comment>
-  <w:comment w:id="69" w:author="批注系统" w:date="2025-06-24T09:55:11Z">
-    <w:p>
-      <w:r>
-        <w:t>争议解决条款，在遵守法律规定的前提下，站在乙方的立场上，应使乙方有权在其所在地提起诉讼或仲裁。</w:t>
-      </w:r>
-    </w:p>
-    <w:p>
-      <w:r>
-        <w:t>匹配原因：该批注与段落内容在语义上高度相关，因为段落中提到了争议解决的仲裁条款，而批注18正是关于争议解决条款的建议，站在乙方的立场上，建议乙方有权在其所在地提起诉讼或仲裁。</w:t>
-      </w:r>
-    </w:p>
-  </w:comment>
-  <w:comment w:id="70" w:author="批注系统" w:date="2025-06-24T09:55:42Z">
-    <w:p>
-      <w:r>
-        <w:t>项目如可能变更的，应建议用户明确变更需通过书面形式进行，且乙方有权审查是否接受甲方要求的变更，且产生额外费用的，乙方有权要求甲方支付。</w:t>
-      </w:r>
-    </w:p>
-    <w:p>
-      <w:r>
-        <w:t>匹配原因：批注4提到项目变更需通过书面形式进行，这与段落中关于通信形式的详细描述（书面形式并由特定方式送达）高度相关。批注4的建议与段落中关于通信形式和送达方式的规定在语义上高度一致，都是关于合同执行过程中的正式通信和变更管理。</w:t>
-      </w:r>
-    </w:p>
-  </w:comment>
-  <w:comment w:id="71" w:author="批注系统" w:date="2025-06-24T09:56:01Z">
+  <w:comment w:id="30" w:author="批注系统" w:date="2025-06-24T11:30:20Z">
     <w:p>
       <w:r>
         <w:t>应帮助用户查找所有待填写的信息，并建议用户补充，如3.4条。</w:t>
@@ -7920,55 +7273,17 @@
     </w:p>
     <w:p>
       <w:r>
-        <w:t>匹配原因：批注2提到应帮助用户查找所有待填写的信息，并建议用户补充，这与段落中【请插入对方名称】的提示直接相关，都是关于填写或补充信息的指导。</w:t>
-      </w:r>
-    </w:p>
-  </w:comment>
-  <w:comment w:id="72" w:author="批注系统" w:date="2025-06-24T09:56:41Z">
-    <w:p>
-      <w:r>
-        <w:t>应帮助用户查找所有待填写的信息，并建议用户补充，如3.4条。</w:t>
-      </w:r>
-    </w:p>
-    <w:p>
-      <w:r>
-        <w:t>匹配原因：批注2直接针对段落中的待填写信息，即【请插入对方名称】，建议用户补充信息，与段落内容高度相关且精确。</w:t>
-      </w:r>
-    </w:p>
-  </w:comment>
-  <w:comment w:id="73" w:author="批注系统" w:date="2025-06-24T09:57:24Z">
-    <w:p>
-      <w:r>
-        <w:t>项目如可能变更的，应建议用户明确变更需通过书面形式进行，且乙方有权审查是否接受甲方要求的变更，且产生额外费用的，乙方有权要求甲方支付。</w:t>
-      </w:r>
-    </w:p>
-    <w:p>
-      <w:r>
-        <w:t>匹配原因：批注4提到合同变更需通过书面形式进行，这与段落中提到的&amp;apos;本合同仅可以书面形式加以修改&amp;apos;高度相关，且批注4详细说明了变更的具体条件和乙方的权利，与段落内容在语义上高度相关。</w:t>
-      </w:r>
-    </w:p>
-  </w:comment>
-  <w:comment w:id="74" w:author="批注系统" w:date="2025-06-24T09:57:33Z">
-    <w:p>
-      <w:r>
-        <w:t>站在本合同乙方的立场上审查合同的商业及法律风险。</w:t>
-      </w:r>
-    </w:p>
-    <w:p>
-      <w:r>
-        <w:t>匹配原因：该批注与段落内容在语义上高度相关，因为它涉及到合同的商业及法律风险，而段落内容正是关于合同条款的无效或不可执行性不影响其他条款的效力，这与审查合同的法律风险直接相关。</w:t>
-      </w:r>
-    </w:p>
-  </w:comment>
-  <w:comment w:id="75" w:author="批注系统" w:date="2025-06-24T09:57:44Z">
-    <w:p>
-      <w:r>
-        <w:t>找出所有对乙方权利的不合理限制及对乙方义务的不合理要求，并建议予以修改，如第2.5条中的约定，要求乙方承担甲方资料信息有错误的后果，明显不合理地加重了乙方的义务，应建议用户修改。</w:t>
-      </w:r>
-    </w:p>
-    <w:p>
-      <w:r>
-        <w:t>匹配原因：批注5提到找出所有对乙方权利的不合理限制及对乙方义务的不合理要求，并建议予以修改，这与段落中提到的‘本协议任何条款均不得做出对文本起草者不利的解释或推断’高度相关，都涉及到对合同条款的解释和修改，以保护乙方的权益。</w:t>
+        <w:t>匹配原因：该段落中乙方部分留有空白，明显需要填写信息，与批注2中&amp;apos;应帮助用户查找所有待填写的信息，并建议用户补充&amp;apos;高度相关。</w:t>
+      </w:r>
+    </w:p>
+    <w:p>
+      <w:r>
+        <w:t>上下文分析：上下文信息为空，无法提供更多分析。</w:t>
+      </w:r>
+    </w:p>
+    <w:p>
+      <w:r>
+        <w:t>错误类型：信息缺失</w:t>
       </w:r>
     </w:p>
   </w:comment>

--- a/uploads/output_docx.docx
+++ b/uploads/output_docx.docx
@@ -76,7 +76,7 @@
                 <w:szCs w:val="24"/>
                 <w:lang w:val="en-US" w:eastAsia="zh-CN"/>
               </w:rPr>
-              <w:t>甲</w:t>
+              <w:t>甲方：</w:t>
             </w:r>
             <w:r>
               <w:rPr>
@@ -85,7 +85,7 @@
                 <w:szCs w:val="24"/>
                 <w:lang w:val="en-US" w:eastAsia="zh-CN"/>
               </w:rPr>
-              <w:t>方：</w:t>
+              <w:t/>
             </w:r>
             <w:commentRangeEnd w:id="0"/>
             <w:r>
@@ -247,6 +247,7 @@
                 <w:szCs w:val="24"/>
               </w:rPr>
             </w:pPr>
+            <w:commentRangeStart w:id="6"/>
             <w:r>
               <w:rPr>
                 <w:rFonts w:ascii="楷体_GB2312" w:eastAsia="楷体_GB2312" w:hAnsi="Arial" w:cs="Arial" w:hint="eastAsia"/>
@@ -254,7 +255,7 @@
                 <w:sz w:val="24"/>
                 <w:szCs w:val="24"/>
               </w:rPr>
-              <w:t>乙</w:t>
+              <w:t>乙方：</w:t>
             </w:r>
             <w:r>
               <w:rPr>
@@ -263,26 +264,7 @@
                 <w:sz w:val="24"/>
                 <w:szCs w:val="24"/>
               </w:rPr>
-              <w:t>方：</w:t>
-            </w:r>
-          </w:p>
-          <w:p>
-            <w:pPr>
-              <w:spacing w:line="360" w:lineRule="auto"/>
-              <w:rPr>
-                <w:rFonts w:ascii="楷体_GB2312" w:eastAsia="楷体_GB2312" w:hAnsi="Arial" w:cs="Arial"/>
-                <w:sz w:val="24"/>
-                <w:szCs w:val="24"/>
-              </w:rPr>
-            </w:pPr>
-            <w:commentRangeStart w:id="6"/>
-            <w:r>
-              <w:rPr>
-                <w:rFonts w:ascii="楷体_GB2312" w:eastAsia="楷体_GB2312" w:hAnsi="Arial" w:cs="Arial" w:hint="eastAsia"/>
-                <w:sz w:val="24"/>
-                <w:szCs w:val="24"/>
-              </w:rPr>
-              <w:t>地址：</w:t>
+              <w:t/>
             </w:r>
             <w:commentRangeEnd w:id="6"/>
             <w:r>
@@ -305,7 +287,7 @@
                 <w:sz w:val="24"/>
                 <w:szCs w:val="24"/>
               </w:rPr>
-              <w:t>邮编：</w:t>
+              <w:t>地址：</w:t>
             </w:r>
             <w:commentRangeEnd w:id="7"/>
             <w:r>
@@ -328,7 +310,7 @@
                 <w:sz w:val="24"/>
                 <w:szCs w:val="24"/>
               </w:rPr>
-              <w:t xml:space="preserve">电话：      </w:t>
+              <w:t>邮编：</w:t>
             </w:r>
             <w:commentRangeEnd w:id="8"/>
             <w:r>
@@ -351,11 +333,34 @@
                 <w:sz w:val="24"/>
                 <w:szCs w:val="24"/>
               </w:rPr>
-              <w:t xml:space="preserve">传真：       </w:t>
+              <w:t xml:space="preserve">电话：      </w:t>
             </w:r>
             <w:commentRangeEnd w:id="9"/>
             <w:r>
               <w:commentReference w:id="9"/>
+            </w:r>
+          </w:p>
+          <w:p>
+            <w:pPr>
+              <w:spacing w:line="360" w:lineRule="auto"/>
+              <w:rPr>
+                <w:rFonts w:ascii="楷体_GB2312" w:eastAsia="楷体_GB2312" w:hAnsi="Arial" w:cs="Arial"/>
+                <w:sz w:val="24"/>
+                <w:szCs w:val="24"/>
+              </w:rPr>
+            </w:pPr>
+            <w:commentRangeStart w:id="10"/>
+            <w:r>
+              <w:rPr>
+                <w:rFonts w:ascii="楷体_GB2312" w:eastAsia="楷体_GB2312" w:hAnsi="Arial" w:cs="Arial" w:hint="eastAsia"/>
+                <w:sz w:val="24"/>
+                <w:szCs w:val="24"/>
+              </w:rPr>
+              <w:t xml:space="preserve">传真：       </w:t>
+            </w:r>
+            <w:commentRangeEnd w:id="10"/>
+            <w:r>
+              <w:commentReference w:id="10"/>
             </w:r>
           </w:p>
           <w:p>
@@ -368,7 +373,7 @@
                 <w:lang w:val="en-US" w:eastAsia="zh-CN"/>
               </w:rPr>
             </w:pPr>
-            <w:commentRangeStart w:id="10"/>
+            <w:commentRangeStart w:id="11"/>
             <w:r>
               <w:rPr>
                 <w:rFonts w:ascii="楷体_GB2312" w:eastAsia="楷体_GB2312" w:hAnsi="Arial" w:cs="Arial" w:hint="eastAsia"/>
@@ -377,9 +382,9 @@
               </w:rPr>
               <w:t xml:space="preserve">联络人：              </w:t>
             </w:r>
-            <w:commentRangeEnd w:id="10"/>
+            <w:commentRangeEnd w:id="11"/>
             <w:r>
-              <w:commentReference w:id="10"/>
+              <w:commentReference w:id="11"/>
             </w:r>
           </w:p>
         </w:tc>
@@ -414,7 +419,7 @@
           <w:szCs w:val="22"/>
         </w:rPr>
       </w:pPr>
-      <w:commentRangeStart w:id="11"/>
+      <w:commentRangeStart w:id="12"/>
       <w:r>
         <w:rPr>
           <w:rFonts w:hint="eastAsia"/>
@@ -422,7 +427,7 @@
           <w:sz w:val="22"/>
           <w:szCs w:val="22"/>
         </w:rPr>
-        <w:t>鉴于</w:t>
+        <w:t>鉴于，甲方希望乙方根据甲方的要求向其提供服务，具体细节如附件一服务协议范围所描述（以下简称“合同服务”）；且乙方具有提供本合同服务的能力、经营范围和专长，并愿意按本合同的条款和条件，向甲方提供合同服务。</w:t>
       </w:r>
       <w:r>
         <w:rPr>
@@ -430,7 +435,7 @@
           <w:sz w:val="22"/>
           <w:szCs w:val="22"/>
         </w:rPr>
-        <w:t>，甲方希望乙方根据甲方的</w:t>
+        <w:t/>
       </w:r>
       <w:r>
         <w:rPr>
@@ -438,7 +443,7 @@
           <w:sz w:val="22"/>
           <w:szCs w:val="22"/>
         </w:rPr>
-        <w:t>要求</w:t>
+        <w:t/>
       </w:r>
       <w:r>
         <w:rPr>
@@ -446,7 +451,7 @@
           <w:sz w:val="22"/>
           <w:szCs w:val="22"/>
         </w:rPr>
-        <w:t>向其提供</w:t>
+        <w:t/>
       </w:r>
       <w:r>
         <w:rPr>
@@ -454,7 +459,7 @@
           <w:sz w:val="22"/>
           <w:szCs w:val="22"/>
         </w:rPr>
-        <w:t>服务，具体细节如</w:t>
+        <w:t/>
       </w:r>
       <w:r>
         <w:rPr>
@@ -462,7 +467,7 @@
           <w:sz w:val="22"/>
           <w:szCs w:val="22"/>
         </w:rPr>
-        <w:t>附件一服务</w:t>
+        <w:t/>
       </w:r>
       <w:r>
         <w:rPr>
@@ -470,7 +475,7 @@
           <w:sz w:val="22"/>
           <w:szCs w:val="22"/>
         </w:rPr>
-        <w:t>协议</w:t>
+        <w:t/>
       </w:r>
       <w:r>
         <w:rPr>
@@ -478,11 +483,11 @@
           <w:sz w:val="22"/>
           <w:szCs w:val="22"/>
         </w:rPr>
-        <w:t>范围所描述（以下简称“合同服务”）；且乙方具有提供本合同服务的能力、经营范围和专长，并愿意按本合同的条款和条件，向甲方提供合同服务。</w:t>
-      </w:r>
-      <w:commentRangeEnd w:id="11"/>
-      <w:r>
-        <w:commentReference w:id="11"/>
+        <w:t/>
+      </w:r>
+      <w:commentRangeEnd w:id="12"/>
+      <w:r>
+        <w:commentReference w:id="12"/>
       </w:r>
     </w:p>
     <w:p>
@@ -593,16 +598,16 @@
           <w:bCs/>
         </w:rPr>
       </w:pPr>
-      <w:commentRangeStart w:id="12"/>
+      <w:commentRangeStart w:id="13"/>
       <w:r>
         <w:rPr>
           <w:rFonts w:hint="eastAsia"/>
         </w:rPr>
         <w:t>本合同为甲方与乙方就本合同所涉及的事项之完整合约。除经甲方书面同意外，任何文件（包括但不限于乙方之建议书、估价单等）均不影响本合同条款之效力和适用，且前述文件只有在不与本合同相冲突的前提下经甲方书面确认，并根据本合同有关条款之规定或者双方其他明示作为本合同的组成部分后，方可以作为本合同的附件。前述附件为本合同一部分，对双方具有约束力，但除非本合同另有约定或者该附件另有明示相关规定，若附件条款与本合同正文不一致，以本合同正文为准。</w:t>
       </w:r>
-      <w:commentRangeEnd w:id="12"/>
-      <w:r>
-        <w:commentReference w:id="12"/>
+      <w:commentRangeEnd w:id="13"/>
+      <w:r>
+        <w:commentReference w:id="13"/>
       </w:r>
     </w:p>
     <w:p>
@@ -619,13 +624,13 @@
         <w:contextualSpacing w:val="0"/>
         <w:jc w:val="both"/>
       </w:pPr>
-      <w:commentRangeStart w:id="13"/>
+      <w:commentRangeStart w:id="14"/>
       <w:r>
         <w:t>甲方依照本合同向乙方获取的合同服务之具体细节和要求，包括但不限于合同服务和体现合同服务的服务成果（以下简称</w:t>
       </w:r>
-      <w:commentRangeEnd w:id="13"/>
-      <w:r>
-        <w:commentReference w:id="13"/>
+      <w:commentRangeEnd w:id="14"/>
+      <w:r>
+        <w:commentReference w:id="14"/>
       </w:r>
       <w:r>
         <w:rPr>
@@ -648,7 +653,6 @@
         <w:contextualSpacing w:val="0"/>
         <w:jc w:val="both"/>
       </w:pPr>
-      <w:commentRangeStart w:id="14"/>
       <w:r>
         <w:rPr>
           <w:rFonts w:hint="eastAsia"/>
@@ -682,10 +686,6 @@
           <w:rFonts w:hint="eastAsia"/>
         </w:rPr>
         <w:t>行授权，所有甲方向乙方发出的与本合同有关的指令、指示、确认、签署、通知、变化、变更等（以下简称“通知和指示”）须由甲方</w:t>
-      </w:r>
-      <w:commentRangeEnd w:id="14"/>
-      <w:r>
-        <w:commentReference w:id="14"/>
       </w:r>
       <w:r>
         <w:rPr>
@@ -731,7 +731,6 @@
         </w:rPr>
       </w:pPr>
       <w:bookmarkStart w:id="3" w:name="_Toc83812027"/>
-      <w:commentRangeStart w:id="15"/>
       <w:r>
         <w:rPr>
           <w:rFonts w:hint="eastAsia"/>
@@ -739,10 +738,6 @@
           <w:szCs w:val="22"/>
         </w:rPr>
         <w:t>合同服务的提供</w:t>
-      </w:r>
-      <w:commentRangeEnd w:id="15"/>
-      <w:r>
-        <w:commentReference w:id="15"/>
       </w:r>
       <w:bookmarkEnd w:id="3"/>
     </w:p>
@@ -760,7 +755,6 @@
         <w:contextualSpacing w:val="0"/>
         <w:jc w:val="both"/>
       </w:pPr>
-      <w:commentRangeStart w:id="16"/>
       <w:r>
         <w:rPr>
           <w:rFonts w:hint="eastAsia"/>
@@ -778,10 +772,6 @@
           <w:rFonts w:hint="eastAsia"/>
         </w:rPr>
         <w:t>的规定，严格按照时间表规定的期限按质向甲方提供合同服务并提交服务成果。任何一方均可要求变更</w:t>
-      </w:r>
-      <w:commentRangeEnd w:id="16"/>
-      <w:r>
-        <w:commentReference w:id="16"/>
       </w:r>
       <w:r>
         <w:rPr>
@@ -839,40 +829,40 @@
           <w:rFonts w:ascii="宋体" w:hAnsi="宋体"/>
         </w:rPr>
       </w:pPr>
-      <w:commentRangeStart w:id="17"/>
+      <w:commentRangeStart w:id="15"/>
       <w:r>
         <w:rPr>
           <w:rFonts w:ascii="宋体" w:hAnsi="宋体" w:hint="eastAsia"/>
         </w:rPr>
-        <w:t>除非双方另有约定，</w:t>
+        <w:t>除非双方另有约定，如需乙方在本合同及其附件规定的甲方场所提供合同服务的，乙方应敦促其在甲方场所的人员遵守(1)甲方的安全和保安守则，及适用于在该场所工作的人员的其他守则；(2</w:t>
       </w:r>
       <w:r>
         <w:rPr>
           <w:rFonts w:ascii="宋体" w:hAnsi="宋体" w:hint="eastAsia"/>
         </w:rPr>
-        <w:t>如需</w:t>
+        <w:t/>
       </w:r>
       <w:r>
         <w:rPr>
           <w:rFonts w:ascii="宋体" w:hAnsi="宋体" w:hint="eastAsia"/>
         </w:rPr>
-        <w:t>乙方在本合同及其附件规定的甲方场所提供合同服务</w:t>
+        <w:t/>
       </w:r>
       <w:r>
         <w:rPr>
           <w:rFonts w:ascii="宋体" w:hAnsi="宋体" w:hint="eastAsia"/>
         </w:rPr>
-        <w:t>的，</w:t>
+        <w:t/>
       </w:r>
       <w:r>
         <w:rPr>
           <w:rFonts w:ascii="宋体" w:hAnsi="宋体" w:hint="eastAsia"/>
         </w:rPr>
-        <w:t>乙方应敦促其在甲方场所的人员遵守(1)甲方的安全和保安守则，及适用于在该场所工作的人员的其他守则；(2</w:t>
-      </w:r>
-      <w:commentRangeEnd w:id="17"/>
-      <w:r>
-        <w:commentReference w:id="17"/>
+        <w:t/>
+      </w:r>
+      <w:commentRangeEnd w:id="15"/>
+      <w:r>
+        <w:commentReference w:id="15"/>
       </w:r>
       <w:r>
         <w:rPr>
@@ -901,59 +891,59 @@
         <w:contextualSpacing w:val="0"/>
         <w:jc w:val="both"/>
       </w:pPr>
-      <w:commentRangeStart w:id="18"/>
+      <w:commentRangeStart w:id="16"/>
       <w:r>
         <w:rPr>
           <w:rFonts w:hint="eastAsia"/>
         </w:rPr>
         <w:lastRenderedPageBreak/>
-        <w:t>乙方确认，其须按照本合同及</w:t>
-      </w:r>
-      <w:r>
-        <w:rPr>
-          <w:rFonts w:hint="eastAsia"/>
-        </w:rPr>
-        <w:t>附件</w:t>
-      </w:r>
-      <w:r>
-        <w:rPr>
-          <w:rFonts w:hint="eastAsia"/>
-        </w:rPr>
-        <w:t>的规定提供合同服务，在</w:t>
-      </w:r>
-      <w:r>
-        <w:rPr>
-          <w:rFonts w:hint="eastAsia"/>
-        </w:rPr>
-        <w:t>本合同</w:t>
-      </w:r>
-      <w:r>
-        <w:rPr>
-          <w:rFonts w:hint="eastAsia"/>
-        </w:rPr>
-        <w:t>生效</w:t>
-      </w:r>
-      <w:r>
-        <w:rPr>
-          <w:rFonts w:hint="eastAsia"/>
-        </w:rPr>
-        <w:t>前，乙方不得根据甲方</w:t>
-      </w:r>
-      <w:r>
-        <w:rPr>
-          <w:rFonts w:hint="eastAsia"/>
-        </w:rPr>
-        <w:t>授权</w:t>
-      </w:r>
-      <w:r>
-        <w:rPr>
-          <w:rFonts w:hint="eastAsia"/>
-        </w:rPr>
-        <w:t>代表以外的任何第三人的要求擅自开始合同服务。若因此导致提供的合同</w:t>
-      </w:r>
-      <w:commentRangeEnd w:id="18"/>
-      <w:r>
-        <w:commentReference w:id="18"/>
+        <w:t>乙方确认，其须按照本合同及附件的规定提供合同服务，在本合同生效前，乙方不得根据甲方授权代表以外的任何第三人的要求擅自开始合同服务。若因此导致提供的合同</w:t>
+      </w:r>
+      <w:r>
+        <w:rPr>
+          <w:rFonts w:hint="eastAsia"/>
+        </w:rPr>
+        <w:t/>
+      </w:r>
+      <w:r>
+        <w:rPr>
+          <w:rFonts w:hint="eastAsia"/>
+        </w:rPr>
+        <w:t/>
+      </w:r>
+      <w:r>
+        <w:rPr>
+          <w:rFonts w:hint="eastAsia"/>
+        </w:rPr>
+        <w:t/>
+      </w:r>
+      <w:r>
+        <w:rPr>
+          <w:rFonts w:hint="eastAsia"/>
+        </w:rPr>
+        <w:t/>
+      </w:r>
+      <w:r>
+        <w:rPr>
+          <w:rFonts w:hint="eastAsia"/>
+        </w:rPr>
+        <w:t/>
+      </w:r>
+      <w:r>
+        <w:rPr>
+          <w:rFonts w:hint="eastAsia"/>
+        </w:rPr>
+        <w:t/>
+      </w:r>
+      <w:r>
+        <w:rPr>
+          <w:rFonts w:hint="eastAsia"/>
+        </w:rPr>
+        <w:t/>
+      </w:r>
+      <w:commentRangeEnd w:id="16"/>
+      <w:r>
+        <w:commentReference w:id="16"/>
       </w:r>
       <w:r>
         <w:rPr>
@@ -1045,7 +1035,6 @@
         </w:rPr>
         <w:t>”</w:t>
       </w:r>
-      <w:commentRangeStart w:id="19"/>
       <w:r>
         <w:rPr>
           <w:rFonts w:ascii="宋体" w:hAnsi="宋体" w:hint="eastAsia"/>
@@ -1063,10 +1052,6 @@
           <w:rFonts w:ascii="宋体" w:hAnsi="宋体" w:hint="eastAsia"/>
         </w:rPr>
         <w:t>代表的书面许可。</w:t>
-      </w:r>
-      <w:commentRangeEnd w:id="19"/>
-      <w:r>
-        <w:commentReference w:id="19"/>
       </w:r>
     </w:p>
     <w:p>
@@ -1083,16 +1068,16 @@
         <w:contextualSpacing w:val="0"/>
         <w:jc w:val="both"/>
       </w:pPr>
-      <w:commentRangeStart w:id="20"/>
+      <w:commentRangeStart w:id="17"/>
       <w:r>
         <w:rPr>
           <w:rFonts w:ascii="宋体" w:hAnsi="宋体" w:hint="eastAsia"/>
         </w:rPr>
         <w:t>乙方同意根据其专业知识、经验合理审慎地审查和使用甲方向其提供的有关数据、材料或信息，发现其中存在错误的，应及时通知甲方，若因乙方的疏忽或故意未及时通知甲方，给其造成损失，则应由乙方承担因此所导致的一切不利后果并赔偿由此给甲方造成的损失。</w:t>
       </w:r>
-      <w:commentRangeEnd w:id="20"/>
-      <w:r>
-        <w:commentReference w:id="20"/>
+      <w:commentRangeEnd w:id="17"/>
+      <w:r>
+        <w:commentReference w:id="17"/>
       </w:r>
     </w:p>
     <w:p>
@@ -1126,7 +1111,6 @@
         </w:rPr>
       </w:pPr>
       <w:bookmarkStart w:id="4" w:name="_Toc83812028"/>
-      <w:commentRangeStart w:id="21"/>
       <w:r>
         <w:rPr>
           <w:rFonts w:hint="eastAsia"/>
@@ -1134,10 +1118,6 @@
           <w:szCs w:val="22"/>
         </w:rPr>
         <w:t>合同价款及支付</w:t>
-      </w:r>
-      <w:commentRangeEnd w:id="21"/>
-      <w:r>
-        <w:commentReference w:id="21"/>
       </w:r>
       <w:bookmarkEnd w:id="4"/>
     </w:p>
@@ -1158,7 +1138,6 @@
           <w:rFonts w:ascii="宋体" w:hAnsi="宋体"/>
         </w:rPr>
       </w:pPr>
-      <w:commentRangeStart w:id="22"/>
       <w:r>
         <w:rPr>
           <w:rFonts w:ascii="宋体" w:hAnsi="宋体" w:hint="eastAsia"/>
@@ -1188,10 +1167,6 @@
           <w:rFonts w:ascii="宋体" w:hAnsi="宋体" w:hint="eastAsia"/>
         </w:rPr>
         <w:t>服务时所收取的最低价格。除非甲方与乙方另有约定，该等合同服务价格已包括合同服务之营业税及其他任何因提供合同服务发生的全部税赋，甲方无须向乙方另行支付或承担前述税赋。</w:t>
-      </w:r>
-      <w:commentRangeEnd w:id="22"/>
-      <w:r>
-        <w:commentReference w:id="22"/>
       </w:r>
     </w:p>
     <w:p>
@@ -1208,7 +1183,6 @@
         <w:contextualSpacing w:val="0"/>
         <w:jc w:val="both"/>
       </w:pPr>
-      <w:commentRangeStart w:id="23"/>
       <w:r>
         <w:rPr>
           <w:rFonts w:hint="eastAsia"/>
@@ -1238,10 +1212,6 @@
           <w:rFonts w:hint="eastAsia"/>
         </w:rPr>
         <w:t>要求的合同服务并提交了相应的服务成果，并遵守本合同项下所有承诺与保证的前提下，甲方应按照</w:t>
-      </w:r>
-      <w:commentRangeEnd w:id="23"/>
-      <w:r>
-        <w:commentReference w:id="23"/>
       </w:r>
       <w:r>
         <w:rPr>
@@ -1285,52 +1255,52 @@
           <w:color w:val="000000"/>
         </w:rPr>
       </w:pPr>
-      <w:commentRangeStart w:id="24"/>
-      <w:r>
-        <w:rPr>
-          <w:rFonts w:hint="eastAsia"/>
-        </w:rPr>
-        <w:t>甲方将于下列条件全部满足后的</w:t>
-      </w:r>
-      <w:r>
-        <w:rPr>
-          <w:rFonts w:hint="eastAsia"/>
-        </w:rPr>
-        <w:t>60</w:t>
-      </w:r>
-      <w:r>
-        <w:rPr>
-          <w:rFonts w:hint="eastAsia"/>
-        </w:rPr>
-        <w:t>天内向乙方支付合同价款：</w:t>
-      </w:r>
-      <w:r>
-        <w:rPr>
-          <w:rFonts w:hint="eastAsia"/>
-        </w:rPr>
-        <w:t>(1)</w:t>
-      </w:r>
-      <w:r>
-        <w:rPr>
-          <w:rFonts w:hint="eastAsia"/>
-        </w:rPr>
-        <w:t>乙方按照时间表进度完成</w:t>
-      </w:r>
-      <w:r>
-        <w:rPr>
-          <w:rFonts w:hint="eastAsia"/>
-        </w:rPr>
-        <w:t>附件一</w:t>
-      </w:r>
-      <w:r>
-        <w:rPr>
-          <w:rFonts w:hint="eastAsia"/>
-        </w:rPr>
-        <w:t>项下相应阶段的合同服务及提交了相应的服务成果，和</w:t>
-      </w:r>
-      <w:commentRangeEnd w:id="24"/>
-      <w:r>
-        <w:commentReference w:id="24"/>
+      <w:commentRangeStart w:id="18"/>
+      <w:r>
+        <w:rPr>
+          <w:rFonts w:hint="eastAsia"/>
+        </w:rPr>
+        <w:t>甲方将于下列条件全部满足后的60天内向乙方支付合同价款：(1)乙方按照时间表进度完成附件一项下相应阶段的合同服务及提交了相应的服务成果，和</w:t>
+      </w:r>
+      <w:r>
+        <w:rPr>
+          <w:rFonts w:hint="eastAsia"/>
+        </w:rPr>
+        <w:t/>
+      </w:r>
+      <w:r>
+        <w:rPr>
+          <w:rFonts w:hint="eastAsia"/>
+        </w:rPr>
+        <w:t/>
+      </w:r>
+      <w:r>
+        <w:rPr>
+          <w:rFonts w:hint="eastAsia"/>
+        </w:rPr>
+        <w:t/>
+      </w:r>
+      <w:r>
+        <w:rPr>
+          <w:rFonts w:hint="eastAsia"/>
+        </w:rPr>
+        <w:t/>
+      </w:r>
+      <w:r>
+        <w:rPr>
+          <w:rFonts w:hint="eastAsia"/>
+        </w:rPr>
+        <w:t/>
+      </w:r>
+      <w:r>
+        <w:rPr>
+          <w:rFonts w:hint="eastAsia"/>
+        </w:rPr>
+        <w:t/>
+      </w:r>
+      <w:commentRangeEnd w:id="18"/>
+      <w:r>
+        <w:commentReference w:id="18"/>
       </w:r>
       <w:r>
         <w:rPr>
@@ -1390,16 +1360,16 @@
         <w:contextualSpacing w:val="0"/>
         <w:jc w:val="both"/>
       </w:pPr>
-      <w:commentRangeStart w:id="25"/>
+      <w:commentRangeStart w:id="19"/>
       <w:r>
         <w:rPr>
           <w:rFonts w:hint="eastAsia"/>
         </w:rPr>
         <w:t>甲方将上述合同价款支付至乙方如下账户：</w:t>
       </w:r>
-      <w:commentRangeEnd w:id="25"/>
-      <w:r>
-        <w:commentReference w:id="25"/>
+      <w:commentRangeEnd w:id="19"/>
+      <w:r>
+        <w:commentReference w:id="19"/>
       </w:r>
     </w:p>
     <w:p>
@@ -1436,7 +1406,7 @@
         </w:sdtPr>
         <w:sdtEndPr/>
         <w:sdtContent>
-          <w:commentRangeStart w:id="26"/>
+          <w:commentRangeStart w:id="20"/>
           <w:r>
             <w:rPr>
               <w:rStyle w:val="af"/>
@@ -1447,9 +1417,9 @@
             </w:rPr>
             <w:t>单击此处输入文字。</w:t>
           </w:r>
-          <w:commentRangeEnd w:id="26"/>
+          <w:commentRangeEnd w:id="20"/>
           <w:r>
-            <w:commentReference w:id="26"/>
+            <w:commentReference w:id="20"/>
           </w:r>
         </w:sdtContent>
       </w:sdt>
@@ -1464,13 +1434,14 @@
           <w:szCs w:val="22"/>
         </w:rPr>
       </w:pPr>
+      <w:commentRangeStart w:id="21"/>
       <w:r>
         <w:rPr>
           <w:rFonts w:hint="eastAsia"/>
           <w:sz w:val="22"/>
           <w:szCs w:val="22"/>
         </w:rPr>
-        <w:t>账号：</w:t>
+        <w:t>账号：单击此处输入文字。</w:t>
       </w:r>
       <w:sdt>
         <w:sdtPr>
@@ -1496,10 +1467,14 @@
               <w:szCs w:val="22"/>
               <w:highlight w:val="yellow"/>
             </w:rPr>
-            <w:t>单击此处输入文字。</w:t>
+            <w:t/>
           </w:r>
         </w:sdtContent>
       </w:sdt>
+      <w:commentRangeEnd w:id="21"/>
+      <w:r>
+        <w:commentReference w:id="21"/>
+      </w:r>
     </w:p>
     <w:p>
       <w:pPr>
@@ -1511,7 +1486,6 @@
           <w:szCs w:val="22"/>
         </w:rPr>
       </w:pPr>
-      <w:commentRangeStart w:id="27"/>
       <w:r>
         <w:rPr>
           <w:rFonts w:hint="eastAsia"/>
@@ -1519,10 +1493,6 @@
           <w:szCs w:val="22"/>
         </w:rPr>
         <w:t>乙方承诺上述信息发生变化时将及时通知甲方。</w:t>
-      </w:r>
-      <w:commentRangeEnd w:id="27"/>
-      <w:r>
-        <w:commentReference w:id="27"/>
       </w:r>
     </w:p>
     <w:p>
@@ -1556,7 +1526,6 @@
         </w:rPr>
       </w:pPr>
       <w:bookmarkStart w:id="5" w:name="_Toc83812029"/>
-      <w:commentRangeStart w:id="28"/>
       <w:r>
         <w:rPr>
           <w:rFonts w:hint="eastAsia"/>
@@ -1564,10 +1533,6 @@
           <w:szCs w:val="22"/>
         </w:rPr>
         <w:t>服务成果及验收</w:t>
-      </w:r>
-      <w:commentRangeEnd w:id="28"/>
-      <w:r>
-        <w:commentReference w:id="28"/>
       </w:r>
       <w:bookmarkEnd w:id="5"/>
     </w:p>
@@ -1585,22 +1550,22 @@
         <w:contextualSpacing w:val="0"/>
         <w:jc w:val="both"/>
       </w:pPr>
-      <w:commentRangeStart w:id="29"/>
-      <w:r>
-        <w:rPr>
-          <w:rFonts w:hint="eastAsia"/>
-        </w:rPr>
-        <w:t>合同</w:t>
+      <w:commentRangeStart w:id="22"/>
+      <w:r>
+        <w:rPr>
+          <w:rFonts w:hint="eastAsia"/>
+        </w:rPr>
+        <w:t>合同双方同意，作为服务成果创作或准备的所有文件、设计、发明、计算机程序、计算机系统、数据、计算机文件和其他有形资料及知识产权及其它权益、权利，均应视为乙方为</w:t>
       </w:r>
       <w:r>
         <w:rPr>
           <w:rFonts w:ascii="宋体" w:hAnsi="宋体" w:hint="eastAsia"/>
         </w:rPr>
-        <w:t>双方同意，作为服务成果创作或准备的所有文件、设计、发明、计算机程序、计算机系统、数据、计算机文件和其他有形资料及知识产权及其它权益、权利，均应视为乙方为</w:t>
-      </w:r>
-      <w:commentRangeEnd w:id="29"/>
-      <w:r>
-        <w:commentReference w:id="29"/>
+        <w:t/>
+      </w:r>
+      <w:commentRangeEnd w:id="22"/>
+      <w:r>
+        <w:commentReference w:id="22"/>
       </w:r>
       <w:r>
         <w:rPr>
@@ -1671,7 +1636,6 @@
         </w:rPr>
         <w:t>本合同及附件项下</w:t>
       </w:r>
-      <w:commentRangeStart w:id="30"/>
       <w:r>
         <w:rPr>
           <w:rFonts w:ascii="宋体" w:hAnsi="宋体" w:hint="eastAsia"/>
@@ -1692,13 +1656,18 @@
         </w:sdtPr>
         <w:sdtEndPr/>
         <w:sdtContent>
+          <w:commentRangeStart w:id="23"/>
           <w:r>
             <w:rPr>
               <w:rStyle w:val="af"/>
               <w:rFonts w:hint="eastAsia"/>
               <w:highlight w:val="yellow"/>
             </w:rPr>
-            <w:t>单击此处输入文字。</w:t>
+            <w:t>单击此处输入文字。日或双方约定的其他期限(</w:t>
+          </w:r>
+          <w:commentRangeEnd w:id="23"/>
+          <w:r>
+            <w:commentReference w:id="23"/>
           </w:r>
         </w:sdtContent>
       </w:sdt>
@@ -1706,7 +1675,7 @@
         <w:rPr>
           <w:rFonts w:ascii="宋体" w:hAnsi="宋体" w:hint="eastAsia"/>
         </w:rPr>
-        <w:t>日或双方约定的其他期限(</w:t>
+        <w:t/>
       </w:r>
       <w:r>
         <w:rPr>
@@ -1731,10 +1700,6 @@
           <w:rFonts w:ascii="宋体" w:hAnsi="宋体" w:hint="eastAsia"/>
         </w:rPr>
         <w:t>)内对服务成果进行测试或验收。若甲方在前述验收期内，发现服务成果中存在的任何不符合规格及本合同约定的情况(统称</w:t>
-      </w:r>
-      <w:commentRangeEnd w:id="30"/>
-      <w:r>
-        <w:commentReference w:id="30"/>
       </w:r>
       <w:r>
         <w:rPr>
@@ -1828,7 +1793,7 @@
         </w:sdtPr>
         <w:sdtEndPr/>
         <w:sdtContent>
-          <w:commentRangeStart w:id="31"/>
+          <w:commentRangeStart w:id="24"/>
           <w:r>
             <w:rPr>
               <w:rStyle w:val="af"/>
@@ -1837,9 +1802,9 @@
             </w:rPr>
             <w:t>单击此处输入文字。</w:t>
           </w:r>
-          <w:commentRangeEnd w:id="31"/>
+          <w:commentRangeEnd w:id="24"/>
           <w:r>
-            <w:commentReference w:id="31"/>
+            <w:commentReference w:id="24"/>
           </w:r>
         </w:sdtContent>
       </w:sdt>
@@ -1888,52 +1853,52 @@
         <w:contextualSpacing w:val="0"/>
         <w:jc w:val="both"/>
       </w:pPr>
-      <w:commentRangeStart w:id="32"/>
+      <w:commentRangeStart w:id="25"/>
       <w:r>
         <w:rPr>
           <w:rFonts w:ascii="宋体" w:hAnsi="宋体" w:hint="eastAsia"/>
         </w:rPr>
-        <w:t>合同双方一致同意，在服务成果根据上述</w:t>
-      </w:r>
-      <w:r>
-        <w:rPr>
-          <w:rFonts w:hint="eastAsia"/>
-        </w:rPr>
-        <w:t>4.</w:t>
+        <w:t>合同双方一致同意，在服务成果根据上述4.2款的规定通过甲方验收后，方认为服务成果已被甲方接受，该等通过甲方验收以甲方出具书面合同服务通过验收确认单（以下简称“验收单”）为准。双方同意，甲方可根据实际情况和需要，不时修改和/或补充验收单之格式，并且按该修改和/或补充后之格式签署验收单。</w:t>
+      </w:r>
+      <w:r>
+        <w:rPr>
+          <w:rFonts w:hint="eastAsia"/>
+        </w:rPr>
+        <w:t/>
       </w:r>
       <w:r>
         <w:rPr>
           <w:rFonts w:ascii="宋体" w:hAnsi="宋体" w:hint="eastAsia"/>
         </w:rPr>
-        <w:t>2款的规定通过甲方验收后，方认为</w:t>
-      </w:r>
-      <w:r>
-        <w:rPr>
-          <w:rFonts w:hint="eastAsia"/>
-        </w:rPr>
-        <w:t>服务</w:t>
+        <w:t/>
+      </w:r>
+      <w:r>
+        <w:rPr>
+          <w:rFonts w:hint="eastAsia"/>
+        </w:rPr>
+        <w:t/>
       </w:r>
       <w:r>
         <w:rPr>
           <w:rFonts w:ascii="宋体" w:hAnsi="宋体" w:hint="eastAsia"/>
         </w:rPr>
-        <w:t>成果已被甲方接受，该等通过甲方验收以</w:t>
-      </w:r>
-      <w:commentRangeEnd w:id="32"/>
-      <w:r>
-        <w:commentReference w:id="32"/>
+        <w:t/>
       </w:r>
       <w:r>
         <w:rPr>
           <w:rFonts w:ascii="宋体" w:hAnsi="宋体" w:hint="eastAsia"/>
         </w:rPr>
-        <w:t>甲方</w:t>
+        <w:t/>
       </w:r>
       <w:r>
         <w:rPr>
           <w:rFonts w:ascii="宋体" w:hAnsi="宋体" w:hint="eastAsia"/>
         </w:rPr>
-        <w:t>出具书面合同服务通过验收确认单（以下简称“验收单”）为准。双方同意，甲方可根据实际情况和需要，不时修改和/或补充验收单之格式，并且按该修改和/或补充后之格式签署验收单。</w:t>
+        <w:t/>
+      </w:r>
+      <w:commentRangeEnd w:id="25"/>
+      <w:r>
+        <w:commentReference w:id="25"/>
       </w:r>
     </w:p>
     <w:p>
@@ -2002,22 +1967,22 @@
           <w:rFonts w:ascii="宋体" w:hAnsi="宋体"/>
         </w:rPr>
       </w:pPr>
-      <w:commentRangeStart w:id="33"/>
+      <w:commentRangeStart w:id="26"/>
       <w:r>
         <w:rPr>
           <w:rFonts w:ascii="宋体" w:hAnsi="宋体" w:hint="eastAsia"/>
         </w:rPr>
-        <w:t>乙方</w:t>
+        <w:t>乙方在履行本合同以及提供本合同项下服务的过程中，应当严格遵守适用的法律法规的规定，并采取最大努力确保其向甲方提供的服务及服务成果符合所有适用法律法规的要求。</w:t>
       </w:r>
       <w:r>
         <w:rPr>
           <w:rFonts w:ascii="宋体" w:hAnsi="宋体" w:hint="eastAsia"/>
         </w:rPr>
-        <w:t>在履行本合同以及提供本合同项下服务的过程中，应当严格遵守适用的法律法规的规定，并采取最大努力确保其向甲方提供的服务及服务成果符合所有适用法律法规的要求。</w:t>
-      </w:r>
-      <w:commentRangeEnd w:id="33"/>
-      <w:r>
-        <w:commentReference w:id="33"/>
+        <w:t/>
+      </w:r>
+      <w:commentRangeEnd w:id="26"/>
+      <w:r>
+        <w:commentReference w:id="26"/>
       </w:r>
       <w:r>
         <w:rPr>
@@ -2093,13 +2058,18 @@
         </w:sdtPr>
         <w:sdtEndPr/>
         <w:sdtContent>
+          <w:commentRangeStart w:id="27"/>
           <w:r>
             <w:rPr>
               <w:rStyle w:val="af"/>
               <w:rFonts w:hint="eastAsia"/>
               <w:highlight w:val="yellow"/>
             </w:rPr>
-            <w:t>单击此处输入文字。</w:t>
+            <w:t>单击此处输入文字。天内(</w:t>
+          </w:r>
+          <w:commentRangeEnd w:id="27"/>
+          <w:r>
+            <w:commentReference w:id="27"/>
           </w:r>
         </w:sdtContent>
       </w:sdt>
@@ -2107,7 +2077,7 @@
         <w:rPr>
           <w:rFonts w:ascii="宋体" w:hAnsi="宋体" w:hint="eastAsia"/>
         </w:rPr>
-        <w:t>天内(</w:t>
+        <w:t/>
       </w:r>
       <w:r>
         <w:rPr>
@@ -2223,16 +2193,16 @@
         </w:rPr>
         <w:t>接受自甲方的服务费用，均已涵盖其代为申请政府批准、许可的服务范围。</w:t>
       </w:r>
-      <w:commentRangeStart w:id="34"/>
+      <w:commentRangeStart w:id="28"/>
       <w:r>
         <w:rPr>
           <w:rFonts w:ascii="宋体" w:hAnsi="宋体" w:hint="eastAsia"/>
         </w:rPr>
         <w:t>为避免异议，若乙方根据本合同提供服务，或甲方根据本合同接受服务，涉及任何政府审批、许可、登记等要求的，该等要求应当在法律允许的最大范围内，属于乙方的义务，由乙方单独且自付费用完成任何该等审批、许可或登记要求。若甲方因接受乙方所提供服务而遭受任何政府调查、处罚的，甲方有权自乙方处获得任何该等调查、处罚的补偿，包括但不限于律师费用等。</w:t>
       </w:r>
-      <w:commentRangeEnd w:id="34"/>
-      <w:r>
-        <w:commentReference w:id="34"/>
+      <w:commentRangeEnd w:id="28"/>
+      <w:r>
+        <w:commentReference w:id="28"/>
       </w:r>
     </w:p>
     <w:p>
@@ -2249,7 +2219,6 @@
         <w:contextualSpacing w:val="0"/>
         <w:jc w:val="both"/>
       </w:pPr>
-      <w:commentRangeStart w:id="35"/>
       <w:r>
         <w:rPr>
           <w:rFonts w:hint="eastAsia"/>
@@ -2304,10 +2273,6 @@
           <w:rFonts w:hint="eastAsia"/>
         </w:rPr>
         <w:t>留置等</w:t>
-      </w:r>
-      <w:commentRangeEnd w:id="35"/>
-      <w:r>
-        <w:commentReference w:id="35"/>
       </w:r>
       <w:r>
         <w:rPr>
@@ -2396,28 +2361,28 @@
         <w:contextualSpacing w:val="0"/>
         <w:jc w:val="both"/>
       </w:pPr>
-      <w:commentRangeStart w:id="36"/>
-      <w:r>
-        <w:rPr>
-          <w:rFonts w:hint="eastAsia"/>
-        </w:rPr>
-        <w:t>乙方进一步保证：其对履行合同服务</w:t>
-      </w:r>
-      <w:r>
-        <w:rPr>
-          <w:rFonts w:hint="eastAsia"/>
-        </w:rPr>
-        <w:t>/</w:t>
-      </w:r>
-      <w:r>
-        <w:rPr>
-          <w:rFonts w:hint="eastAsia"/>
-        </w:rPr>
-        <w:t>及交付的服务成果，没有且不会侵犯任何他人的知识产权（包括但不限于专利、商标、专有技术、著作权、商业秘密等，以下合称“知识产权”）或</w:t>
-      </w:r>
-      <w:commentRangeEnd w:id="36"/>
-      <w:r>
-        <w:commentReference w:id="36"/>
+      <w:commentRangeStart w:id="29"/>
+      <w:r>
+        <w:rPr>
+          <w:rFonts w:hint="eastAsia"/>
+        </w:rPr>
+        <w:t>乙方进一步保证：其对履行合同服务/及交付的服务成果，没有且不会侵犯任何他人的知识产权（包括但不限于专利、商标、专有技术、著作权、商业秘密等，以下合称“知识产权”）或</w:t>
+      </w:r>
+      <w:r>
+        <w:rPr>
+          <w:rFonts w:hint="eastAsia"/>
+        </w:rPr>
+        <w:t/>
+      </w:r>
+      <w:r>
+        <w:rPr>
+          <w:rFonts w:hint="eastAsia"/>
+        </w:rPr>
+        <w:t/>
+      </w:r>
+      <w:commentRangeEnd w:id="29"/>
+      <w:r>
+        <w:commentReference w:id="29"/>
       </w:r>
       <w:proofErr w:type="gramStart"/>
       <w:r>
@@ -2469,17 +2434,12 @@
         <w:contextualSpacing w:val="0"/>
         <w:jc w:val="both"/>
       </w:pPr>
-      <w:commentRangeStart w:id="37"/>
       <w:r>
         <w:rPr>
           <w:rFonts w:hint="eastAsia"/>
         </w:rPr>
         <w:t>除非是甲方本身过错导致，若甲方因获取合同服务或使用服务成果而涉及任何诉讼或法律程序或者收到任何第三方的权利主张（包括但不限于发生上文</w:t>
       </w:r>
-      <w:commentRangeEnd w:id="37"/>
-      <w:r>
-        <w:commentReference w:id="37"/>
-      </w:r>
       <w:r>
         <w:rPr>
           <w:rFonts w:hint="eastAsia"/>
@@ -2540,35 +2500,40 @@
         </w:rPr>
         <w:t>3</w:t>
       </w:r>
-      <w:r>
-        <w:rPr>
-          <w:rFonts w:hint="eastAsia"/>
-        </w:rPr>
-        <w:t>）返还甲方支付给其的全部价款，并向甲方支付违约金。违约金按该等价款</w:t>
-      </w:r>
-      <w:r>
-        <w:rPr>
-          <w:rFonts w:hint="eastAsia"/>
-        </w:rPr>
-        <w:t>10%</w:t>
-      </w:r>
-      <w:r>
-        <w:rPr>
-          <w:rFonts w:hint="eastAsia"/>
-        </w:rPr>
-        <w:t>之标准，自甲方主张权利后的</w:t>
-      </w:r>
-      <w:r>
-        <w:rPr>
-          <w:rFonts w:hint="eastAsia"/>
-        </w:rPr>
-        <w:t>15</w:t>
-      </w:r>
-      <w:r>
-        <w:rPr>
-          <w:rFonts w:hint="eastAsia"/>
-        </w:rPr>
-        <w:t>天内向甲方支付。如该违约金不足以弥补甲方由此遭受的全部经济损失、费用开支，不足部分应由乙方补足。</w:t>
+      <w:commentRangeStart w:id="30"/>
+      <w:r>
+        <w:rPr>
+          <w:rFonts w:hint="eastAsia"/>
+        </w:rPr>
+        <w:t>）返还甲方支付给其的全部价款，并向甲方支付违约金。违约金按该等价款10%之标准，自甲方主张权利后的15天内向甲方支付。如该违约金不足以弥补甲方由此遭受的全部经济损失、费用开支，不足部分应由乙方补足。</w:t>
+      </w:r>
+      <w:r>
+        <w:rPr>
+          <w:rFonts w:hint="eastAsia"/>
+        </w:rPr>
+        <w:t/>
+      </w:r>
+      <w:r>
+        <w:rPr>
+          <w:rFonts w:hint="eastAsia"/>
+        </w:rPr>
+        <w:t/>
+      </w:r>
+      <w:r>
+        <w:rPr>
+          <w:rFonts w:hint="eastAsia"/>
+        </w:rPr>
+        <w:t/>
+      </w:r>
+      <w:r>
+        <w:rPr>
+          <w:rFonts w:hint="eastAsia"/>
+        </w:rPr>
+        <w:t/>
+      </w:r>
+      <w:commentRangeEnd w:id="30"/>
+      <w:r>
+        <w:commentReference w:id="30"/>
       </w:r>
     </w:p>
     <w:p>
@@ -2585,16 +2550,16 @@
         <w:contextualSpacing w:val="0"/>
         <w:jc w:val="both"/>
       </w:pPr>
-      <w:commentRangeStart w:id="38"/>
+      <w:commentRangeStart w:id="31"/>
       <w:r>
         <w:rPr>
           <w:rFonts w:hint="eastAsia"/>
         </w:rPr>
         <w:t>乙方保证，乙方及其员工只在出于履行本合同义务的前提下，并根据本合同或者甲方明示的要求和范围使用、印刷、复制甲方的公司名称、商号、标志、商标、标识或其他类似标记（以下统称“甲方商标</w:t>
       </w:r>
-      <w:commentRangeEnd w:id="38"/>
-      <w:r>
-        <w:commentReference w:id="38"/>
+      <w:commentRangeEnd w:id="31"/>
+      <w:r>
+        <w:commentReference w:id="31"/>
       </w:r>
       <w:r>
         <w:rPr>
@@ -2676,7 +2641,6 @@
         </w:rPr>
       </w:pPr>
       <w:bookmarkStart w:id="7" w:name="_Toc83812031"/>
-      <w:commentRangeStart w:id="39"/>
       <w:r>
         <w:rPr>
           <w:rFonts w:hint="eastAsia"/>
@@ -2684,10 +2648,6 @@
           <w:szCs w:val="22"/>
         </w:rPr>
         <w:t>生效和终止</w:t>
-      </w:r>
-      <w:commentRangeEnd w:id="39"/>
-      <w:r>
-        <w:commentReference w:id="39"/>
       </w:r>
       <w:bookmarkEnd w:id="7"/>
     </w:p>
@@ -2723,7 +2683,6 @@
         </w:rPr>
         <w:t>盖章</w:t>
       </w:r>
-      <w:commentRangeStart w:id="40"/>
       <w:r>
         <w:rPr>
           <w:rFonts w:hint="eastAsia"/>
@@ -2820,10 +2779,6 @@
         </w:rPr>
         <w:t>日（以下简称“合同期限”）。如果在前述合同期限届满之日，双方</w:t>
       </w:r>
-      <w:commentRangeEnd w:id="40"/>
-      <w:r>
-        <w:commentReference w:id="40"/>
-      </w:r>
       <w:r>
         <w:rPr>
           <w:rFonts w:hint="eastAsia"/>
@@ -2875,40 +2830,40 @@
         <w:contextualSpacing w:val="0"/>
         <w:jc w:val="both"/>
       </w:pPr>
-      <w:commentRangeStart w:id="41"/>
-      <w:r>
-        <w:rPr>
-          <w:rFonts w:hint="eastAsia"/>
-        </w:rPr>
-        <w:t>尽管有上文</w:t>
-      </w:r>
-      <w:r>
-        <w:rPr>
-          <w:rFonts w:hint="eastAsia"/>
-        </w:rPr>
-        <w:t>6.1</w:t>
-      </w:r>
-      <w:r>
-        <w:rPr>
-          <w:rFonts w:hint="eastAsia"/>
-        </w:rPr>
-        <w:t>款的规定，甲方可以根据自己的需要，提前</w:t>
-      </w:r>
-      <w:r>
-        <w:rPr>
-          <w:rFonts w:hint="eastAsia"/>
-        </w:rPr>
-        <w:t>30</w:t>
-      </w:r>
-      <w:r>
-        <w:rPr>
-          <w:rFonts w:hint="eastAsia"/>
-        </w:rPr>
-        <w:t>天书面通知乙方，在合同期限届满之前提前终止本合同，此时，本合同自前述书面通知发出之日终止，并且甲方不承担任何责任。</w:t>
-      </w:r>
-      <w:commentRangeEnd w:id="41"/>
-      <w:r>
-        <w:commentReference w:id="41"/>
+      <w:commentRangeStart w:id="32"/>
+      <w:r>
+        <w:rPr>
+          <w:rFonts w:hint="eastAsia"/>
+        </w:rPr>
+        <w:t>尽管有上文6.1款的规定，甲方可以根据自己的需要，提前30天书面通知乙方，在合同期限届满之前提前终止本合同，此时，本合同自前述书面通知发出之日终止，并且甲方不承担任何责任。</w:t>
+      </w:r>
+      <w:r>
+        <w:rPr>
+          <w:rFonts w:hint="eastAsia"/>
+        </w:rPr>
+        <w:t/>
+      </w:r>
+      <w:r>
+        <w:rPr>
+          <w:rFonts w:hint="eastAsia"/>
+        </w:rPr>
+        <w:t/>
+      </w:r>
+      <w:r>
+        <w:rPr>
+          <w:rFonts w:hint="eastAsia"/>
+        </w:rPr>
+        <w:t/>
+      </w:r>
+      <w:r>
+        <w:rPr>
+          <w:rFonts w:hint="eastAsia"/>
+        </w:rPr>
+        <w:t/>
+      </w:r>
+      <w:commentRangeEnd w:id="32"/>
+      <w:r>
+        <w:commentReference w:id="32"/>
       </w:r>
     </w:p>
     <w:p>
@@ -2925,41 +2880,41 @@
         <w:contextualSpacing w:val="0"/>
         <w:jc w:val="both"/>
       </w:pPr>
-      <w:commentRangeStart w:id="42"/>
-      <w:r>
-        <w:rPr>
-          <w:rFonts w:hint="eastAsia"/>
-        </w:rPr>
-        <w:t>发生下述情形之一时，</w:t>
+      <w:commentRangeStart w:id="33"/>
+      <w:r>
+        <w:rPr>
+          <w:rFonts w:hint="eastAsia"/>
+        </w:rPr>
+        <w:t>发生下述情形之一时，甲方可以单方面以书面通知乙方的方式，于前述通知发出之日即刻终止本合同：(1) 乙方提供的合同服务或服务成果侵害了第三人知识产权或其他权利；</w:t>
       </w:r>
       <w:r>
         <w:rPr>
           <w:rFonts w:hint="eastAsia"/>
           <w:color w:val="000000"/>
         </w:rPr>
-        <w:t>甲方</w:t>
-      </w:r>
-      <w:r>
-        <w:rPr>
-          <w:rFonts w:hint="eastAsia"/>
-        </w:rPr>
-        <w:t>可以单方面以书面通知乙方的方式，于前述通知发出之日即刻终止本合同：</w:t>
-      </w:r>
-      <w:r>
-        <w:rPr>
-          <w:rFonts w:hint="eastAsia"/>
-        </w:rPr>
-        <w:t xml:space="preserve">(1) </w:t>
-      </w:r>
-      <w:r>
-        <w:rPr>
-          <w:rFonts w:hint="eastAsia"/>
-        </w:rPr>
-        <w:t>乙方提供的合同服务或服务成果侵害了第三人知识产权或其他权利；</w:t>
-      </w:r>
-      <w:commentRangeEnd w:id="42"/>
-      <w:r>
-        <w:commentReference w:id="42"/>
+        <w:t/>
+      </w:r>
+      <w:r>
+        <w:rPr>
+          <w:rFonts w:hint="eastAsia"/>
+        </w:rPr>
+        <w:t/>
+      </w:r>
+      <w:r>
+        <w:rPr>
+          <w:rFonts w:hint="eastAsia"/>
+        </w:rPr>
+        <w:t xml:space="preserve"/>
+      </w:r>
+      <w:r>
+        <w:rPr>
+          <w:rFonts w:hint="eastAsia"/>
+        </w:rPr>
+        <w:t/>
+      </w:r>
+      <w:commentRangeEnd w:id="33"/>
+      <w:r>
+        <w:commentReference w:id="33"/>
       </w:r>
       <w:r>
         <w:rPr>
@@ -3158,7 +3113,6 @@
         <w:contextualSpacing w:val="0"/>
         <w:jc w:val="both"/>
       </w:pPr>
-      <w:commentRangeStart w:id="43"/>
       <w:r>
         <w:rPr>
           <w:rFonts w:hint="eastAsia"/>
@@ -3176,10 +3130,6 @@
           <w:rFonts w:hint="eastAsia"/>
         </w:rPr>
         <w:t>日内仍然未予纠正该违约行为，该另一方可书面通知违约方提前终止本合同，此时</w:t>
-      </w:r>
-      <w:commentRangeEnd w:id="43"/>
-      <w:r>
-        <w:commentReference w:id="43"/>
       </w:r>
       <w:r>
         <w:rPr>
@@ -3225,7 +3175,6 @@
         </w:rPr>
       </w:pPr>
       <w:bookmarkStart w:id="8" w:name="_Toc83812032"/>
-      <w:commentRangeStart w:id="44"/>
       <w:r>
         <w:rPr>
           <w:rFonts w:hint="eastAsia"/>
@@ -3234,10 +3183,6 @@
         </w:rPr>
         <w:lastRenderedPageBreak/>
         <w:t>违约责任</w:t>
-      </w:r>
-      <w:commentRangeEnd w:id="44"/>
-      <w:r>
-        <w:commentReference w:id="44"/>
       </w:r>
       <w:bookmarkEnd w:id="8"/>
     </w:p>
@@ -3255,7 +3200,6 @@
         <w:contextualSpacing w:val="0"/>
         <w:jc w:val="both"/>
       </w:pPr>
-      <w:commentRangeStart w:id="45"/>
       <w:r>
         <w:rPr>
           <w:rFonts w:hint="eastAsia"/>
@@ -3270,15 +3214,16 @@
         <w:t>该保证</w:t>
       </w:r>
       <w:proofErr w:type="gramEnd"/>
+      <w:commentRangeStart w:id="34"/>
       <w:r>
         <w:rPr>
           <w:rFonts w:hint="eastAsia"/>
         </w:rPr>
         <w:t>并未得以及时、适当地履行，则应视为该方违约。任何一方不履行其在本合同项下的任何承诺和义务，亦构成该方违约。违约方除应履行本合同规定的其他义务和承担本合同规定的其他责任外，还应赔偿、补偿和承担另一方因违约方之违约而产生或者遭受的所有责任（包括但不限于该另一方因违约方的违约行为向任何第三方承担或者被有权政府或司法部门要求的责任、费用、赔偿、罚款等）、损失、损害、费用（包括但不限于合理的律师费）（以下统称“责任和损害”）。如果依照本合同或者本合同适用之法律的规定，违约方须向另一方支付违约金，违约方向另一方赔偿、补偿和承担的责任和损害应为该等违约金不足以弥补的部分。</w:t>
       </w:r>
-      <w:commentRangeEnd w:id="45"/>
-      <w:r>
-        <w:commentReference w:id="45"/>
+      <w:commentRangeEnd w:id="34"/>
+      <w:r>
+        <w:commentReference w:id="34"/>
       </w:r>
     </w:p>
     <w:p>
@@ -3307,28 +3252,28 @@
         </w:rPr>
         <w:t>附件</w:t>
       </w:r>
-      <w:commentRangeStart w:id="46"/>
-      <w:r>
-        <w:rPr>
-          <w:rFonts w:hint="eastAsia"/>
-        </w:rPr>
-        <w:t>约定时间支付合同价款，甲方每迟延支付一天，应向乙方支付相当于前述甲方迟延支付金额</w:t>
-      </w:r>
-      <w:r>
-        <w:rPr>
-          <w:rFonts w:hint="eastAsia"/>
-        </w:rPr>
-        <w:t>万分之一</w:t>
-      </w:r>
-      <w:r>
-        <w:rPr>
-          <w:rFonts w:hint="eastAsia"/>
-        </w:rPr>
-        <w:t>的滞纳金，但甲方对前述延迟支付的金额存有异议的除外。</w:t>
-      </w:r>
-      <w:commentRangeEnd w:id="46"/>
-      <w:r>
-        <w:commentReference w:id="46"/>
+      <w:commentRangeStart w:id="35"/>
+      <w:r>
+        <w:rPr>
+          <w:rFonts w:hint="eastAsia"/>
+        </w:rPr>
+        <w:t>约定时间支付合同价款，甲方每迟延支付一天，应向乙方支付相当于前述甲方迟延支付金额万分之一的滞纳金，但甲方对前述延迟支付的金额存有异议的除外。</w:t>
+      </w:r>
+      <w:r>
+        <w:rPr>
+          <w:rFonts w:hint="eastAsia"/>
+        </w:rPr>
+        <w:t/>
+      </w:r>
+      <w:r>
+        <w:rPr>
+          <w:rFonts w:hint="eastAsia"/>
+        </w:rPr>
+        <w:t/>
+      </w:r>
+      <w:commentRangeEnd w:id="35"/>
+      <w:r>
+        <w:commentReference w:id="35"/>
       </w:r>
     </w:p>
     <w:p>
@@ -3345,7 +3290,6 @@
         <w:contextualSpacing w:val="0"/>
         <w:jc w:val="both"/>
       </w:pPr>
-      <w:commentRangeStart w:id="47"/>
       <w:r>
         <w:rPr>
           <w:rFonts w:hint="eastAsia"/>
@@ -3358,27 +3302,28 @@
         </w:rPr>
         <w:t>附件</w:t>
       </w:r>
-      <w:r>
-        <w:rPr>
-          <w:rFonts w:hint="eastAsia"/>
-        </w:rPr>
-        <w:t>约定的时间表向甲方提供符合本合同要求的合同服务并提交服务成果，乙方每迟延履行一天，应向甲方支付合同价款总额的</w:t>
-      </w:r>
-      <w:commentRangeEnd w:id="47"/>
-      <w:r>
-        <w:commentReference w:id="47"/>
-      </w:r>
-      <w:r>
-        <w:rPr>
-          <w:rFonts w:hint="eastAsia"/>
-        </w:rPr>
-        <w:t>1%</w:t>
-      </w:r>
-      <w:r>
-        <w:rPr>
-          <w:rFonts w:hint="eastAsia"/>
-        </w:rPr>
-        <w:t>的延迟履行违约金。</w:t>
+      <w:commentRangeStart w:id="36"/>
+      <w:r>
+        <w:rPr>
+          <w:rFonts w:hint="eastAsia"/>
+        </w:rPr>
+        <w:t>约定的时间表向甲方提供符合本合同要求的合同服务并提交服务成果，乙方每迟延履行一天，应向甲方支付合同价款总额的1%的延迟履行违约金。</w:t>
+      </w:r>
+      <w:r>
+        <w:rPr>
+          <w:rFonts w:hint="eastAsia"/>
+        </w:rPr>
+        <w:t/>
+      </w:r>
+      <w:r>
+        <w:rPr>
+          <w:rFonts w:hint="eastAsia"/>
+        </w:rPr>
+        <w:t/>
+      </w:r>
+      <w:commentRangeEnd w:id="36"/>
+      <w:r>
+        <w:commentReference w:id="36"/>
       </w:r>
     </w:p>
     <w:p>
@@ -3395,7 +3340,6 @@
         <w:contextualSpacing w:val="0"/>
         <w:jc w:val="both"/>
       </w:pPr>
-      <w:commentRangeStart w:id="48"/>
       <w:r>
         <w:rPr>
           <w:rFonts w:hint="eastAsia"/>
@@ -3452,10 +3396,6 @@
         </w:rPr>
         <w:t>款的规定以书面通知乙方的方式，单方面终止本合同，此时乙方无权要求甲方向其支付任何尚未履行完毕的</w:t>
       </w:r>
-      <w:commentRangeEnd w:id="48"/>
-      <w:r>
-        <w:commentReference w:id="48"/>
-      </w:r>
       <w:r>
         <w:rPr>
           <w:rFonts w:hint="eastAsia"/>
@@ -3498,49 +3438,54 @@
         </w:rPr>
         <w:t>7.3</w:t>
       </w:r>
-      <w:r>
-        <w:rPr>
-          <w:rFonts w:hint="eastAsia"/>
-        </w:rPr>
-        <w:t>款向甲方支付的违约金计算至甲方向乙方发出终止本合同通知之日。一旦甲方根据本条约定终止本合同的，乙方还应向甲方支付</w:t>
-      </w:r>
-      <w:r>
-        <w:rPr>
-          <w:rFonts w:hint="eastAsia"/>
-        </w:rPr>
-        <w:t>本</w:t>
-      </w:r>
-      <w:r>
-        <w:rPr>
-          <w:rFonts w:hint="eastAsia"/>
-        </w:rPr>
-        <w:t>合同价款总额</w:t>
-      </w:r>
-      <w:r>
-        <w:rPr>
-          <w:rFonts w:hint="eastAsia"/>
-        </w:rPr>
-        <w:t>10%</w:t>
-      </w:r>
-      <w:r>
-        <w:rPr>
-          <w:rFonts w:hint="eastAsia"/>
-        </w:rPr>
-        <w:t>的违约金。如果前述违约金不足以弥补甲方因乙方上述违约行为造成的损失，乙方有义务赔偿</w:t>
+      <w:commentRangeStart w:id="37"/>
+      <w:r>
+        <w:rPr>
+          <w:rFonts w:hint="eastAsia"/>
+        </w:rPr>
+        <w:t>款向甲方支付的违约金计算至甲方向乙方发出终止本合同通知之日。一旦甲方根据本条约定终止本合同的，乙方还应向甲方支付本合同价款总额10%的违约金。如果前述违约金不足以弥补甲方因乙方上述违约行为造成的损失，乙方有义务赔偿该不足部分的损失。</w:t>
+      </w:r>
+      <w:r>
+        <w:rPr>
+          <w:rFonts w:hint="eastAsia"/>
+        </w:rPr>
+        <w:t/>
+      </w:r>
+      <w:r>
+        <w:rPr>
+          <w:rFonts w:hint="eastAsia"/>
+        </w:rPr>
+        <w:t/>
+      </w:r>
+      <w:r>
+        <w:rPr>
+          <w:rFonts w:hint="eastAsia"/>
+        </w:rPr>
+        <w:t/>
+      </w:r>
+      <w:r>
+        <w:rPr>
+          <w:rFonts w:hint="eastAsia"/>
+        </w:rPr>
+        <w:t/>
       </w:r>
       <w:proofErr w:type="gramStart"/>
       <w:r>
         <w:rPr>
           <w:rFonts w:hint="eastAsia"/>
         </w:rPr>
-        <w:t>该不足</w:t>
+        <w:t/>
       </w:r>
       <w:proofErr w:type="gramEnd"/>
       <w:r>
         <w:rPr>
           <w:rFonts w:hint="eastAsia"/>
         </w:rPr>
-        <w:t>部分的损失。</w:t>
+        <w:t/>
+      </w:r>
+      <w:commentRangeEnd w:id="37"/>
+      <w:r>
+        <w:commentReference w:id="37"/>
       </w:r>
     </w:p>
     <w:p>
@@ -3643,30 +3588,30 @@
         </w:rPr>
         <w:t>10%</w:t>
       </w:r>
-      <w:commentRangeStart w:id="49"/>
-      <w:r>
-        <w:rPr>
-          <w:rFonts w:hint="eastAsia"/>
-        </w:rPr>
-        <w:t>的违约金，若前述违约金不足以弥补甲方因乙方上述违约行为造成的损失，乙方有义务赔偿</w:t>
+      <w:commentRangeStart w:id="38"/>
+      <w:r>
+        <w:rPr>
+          <w:rFonts w:hint="eastAsia"/>
+        </w:rPr>
+        <w:t>的违约金，若前述违约金不足以弥补甲方因乙方上述违约行为造成的损失，乙方有义务赔偿该不足部分的损失。</w:t>
       </w:r>
       <w:proofErr w:type="gramStart"/>
       <w:r>
         <w:rPr>
           <w:rFonts w:hint="eastAsia"/>
         </w:rPr>
-        <w:t>该不</w:t>
+        <w:t/>
       </w:r>
       <w:proofErr w:type="gramEnd"/>
       <w:r>
         <w:rPr>
           <w:rFonts w:hint="eastAsia"/>
         </w:rPr>
-        <w:t>足部分的损失。</w:t>
-      </w:r>
-      <w:commentRangeEnd w:id="49"/>
-      <w:r>
-        <w:commentReference w:id="49"/>
+        <w:t/>
+      </w:r>
+      <w:commentRangeEnd w:id="38"/>
+      <w:r>
+        <w:commentReference w:id="38"/>
       </w:r>
     </w:p>
     <w:p>
@@ -3683,7 +3628,6 @@
         <w:contextualSpacing w:val="0"/>
         <w:jc w:val="both"/>
       </w:pPr>
-      <w:commentRangeStart w:id="50"/>
       <w:r>
         <w:rPr>
           <w:rFonts w:hint="eastAsia"/>
@@ -3708,29 +3652,30 @@
         </w:rPr>
         <w:t>10%</w:t>
       </w:r>
-      <w:r>
-        <w:rPr>
-          <w:rFonts w:hint="eastAsia"/>
-        </w:rPr>
-        <w:t>的违约金，若前述违约金不足以弥补甲方因乙方上述违约行为造成的损失，乙方有义务赔偿</w:t>
-      </w:r>
-      <w:commentRangeEnd w:id="50"/>
-      <w:r>
-        <w:commentReference w:id="50"/>
+      <w:commentRangeStart w:id="39"/>
+      <w:r>
+        <w:rPr>
+          <w:rFonts w:hint="eastAsia"/>
+        </w:rPr>
+        <w:t>的违约金，若前述违约金不足以弥补甲方因乙方上述违约行为造成的损失，乙方有义务赔偿该不足部分的损失。</w:t>
       </w:r>
       <w:proofErr w:type="gramStart"/>
       <w:r>
         <w:rPr>
           <w:rFonts w:hint="eastAsia"/>
         </w:rPr>
-        <w:t>该不足</w:t>
+        <w:t/>
       </w:r>
       <w:proofErr w:type="gramEnd"/>
       <w:r>
         <w:rPr>
           <w:rFonts w:hint="eastAsia"/>
         </w:rPr>
-        <w:t>部分的损失。</w:t>
+        <w:t/>
+      </w:r>
+      <w:commentRangeEnd w:id="39"/>
+      <w:r>
+        <w:commentReference w:id="39"/>
       </w:r>
     </w:p>
     <w:p>
@@ -3747,13 +3692,13 @@
         <w:contextualSpacing w:val="0"/>
         <w:jc w:val="both"/>
       </w:pPr>
-      <w:commentRangeStart w:id="51"/>
+      <w:commentRangeStart w:id="40"/>
       <w:r>
         <w:rPr>
           <w:rFonts w:hint="eastAsia"/>
           <w:color w:val="000000"/>
         </w:rPr>
-        <w:t>本条上述各款的规定并不影响本合同其他条款规定的违约责任之适用，亦不减轻或免除</w:t>
+        <w:t>本条上述各款的规定并不影响本合同其他条款规定的违约责任之适用，亦不减轻或免除违约方依本合同其他条款及适用之法律、法规之规定应当承担的违约责任。</w:t>
       </w:r>
       <w:proofErr w:type="gramStart"/>
       <w:r>
@@ -3761,7 +3706,7 @@
           <w:rFonts w:hint="eastAsia"/>
           <w:color w:val="000000"/>
         </w:rPr>
-        <w:t>违约方依本</w:t>
+        <w:t/>
       </w:r>
       <w:proofErr w:type="gramEnd"/>
       <w:r>
@@ -3769,11 +3714,11 @@
           <w:rFonts w:hint="eastAsia"/>
           <w:color w:val="000000"/>
         </w:rPr>
-        <w:t>合同其他条款及适用之法律、法规之规定应当承担的违约责任。</w:t>
-      </w:r>
-      <w:commentRangeEnd w:id="51"/>
-      <w:r>
-        <w:commentReference w:id="51"/>
+        <w:t/>
+      </w:r>
+      <w:commentRangeEnd w:id="40"/>
+      <w:r>
+        <w:commentReference w:id="40"/>
       </w:r>
     </w:p>
     <w:p>
@@ -3831,16 +3776,16 @@
         <w:contextualSpacing w:val="0"/>
         <w:jc w:val="both"/>
       </w:pPr>
-      <w:commentRangeStart w:id="52"/>
+      <w:commentRangeStart w:id="41"/>
       <w:r>
         <w:rPr>
           <w:rFonts w:hint="eastAsia"/>
         </w:rPr>
         <w:t>非经任何一方书面同意，另一方不得将其在本合同下的义务转让予他人，亦不得分包予他人。任何不符合本条规定的转让和</w:t>
       </w:r>
-      <w:commentRangeEnd w:id="52"/>
-      <w:r>
-        <w:commentReference w:id="52"/>
+      <w:commentRangeEnd w:id="41"/>
+      <w:r>
+        <w:commentReference w:id="41"/>
       </w:r>
       <w:r>
         <w:rPr>
@@ -3870,16 +3815,16 @@
         <w:contextualSpacing w:val="0"/>
         <w:jc w:val="both"/>
       </w:pPr>
-      <w:commentRangeStart w:id="53"/>
+      <w:commentRangeStart w:id="42"/>
       <w:r>
         <w:rPr>
           <w:rFonts w:hint="eastAsia"/>
         </w:rPr>
         <w:t>尽管有前款规定，甲方仍可在书面通知乙方的前提下，无须取得乙方同意，将本合同项下全部或部分权利和义务转让给甲方母公司、其关联公司和</w:t>
       </w:r>
-      <w:commentRangeEnd w:id="53"/>
-      <w:r>
-        <w:commentReference w:id="53"/>
+      <w:commentRangeEnd w:id="42"/>
+      <w:r>
+        <w:commentReference w:id="42"/>
       </w:r>
       <w:r>
         <w:rPr>
@@ -3951,16 +3896,16 @@
         <w:contextualSpacing w:val="0"/>
         <w:jc w:val="both"/>
       </w:pPr>
-      <w:commentRangeStart w:id="54"/>
+      <w:commentRangeStart w:id="43"/>
       <w:r>
         <w:rPr>
           <w:rFonts w:hint="eastAsia"/>
         </w:rPr>
         <w:t>经甲方书面同意，乙方可将其在本合同下的义务分包予他人。分包不减轻或免除乙方的责任和义务，乙方和分包人就分包服务向甲方承担连带责任。</w:t>
       </w:r>
-      <w:commentRangeEnd w:id="54"/>
-      <w:r>
-        <w:commentReference w:id="54"/>
+      <w:commentRangeEnd w:id="43"/>
+      <w:r>
+        <w:commentReference w:id="43"/>
       </w:r>
     </w:p>
     <w:p>
@@ -4021,30 +3966,30 @@
           <w:color w:val="000000"/>
         </w:rPr>
       </w:pPr>
-      <w:commentRangeStart w:id="55"/>
+      <w:commentRangeStart w:id="44"/>
       <w:r>
         <w:rPr>
           <w:rFonts w:hint="eastAsia"/>
           <w:color w:val="000000"/>
         </w:rPr>
-        <w:t>本合同任何一方延迟行使其在本合同项下一项或多项权利不应视为其放弃或者丧失该</w:t>
-      </w:r>
-      <w:r>
-        <w:rPr>
-          <w:rFonts w:hint="eastAsia"/>
-        </w:rPr>
-        <w:t>权利</w:t>
+        <w:t>本合同任何一方延迟行使其在本合同项下一项或多项权利不应视为其放弃或者丧失该权利。本合同任何一方放弃其在本合同项下一项或者多项权利，不意味着其放弃或者丧失其本合同项下的任何其他权利或在其他情形下</w:t>
+      </w:r>
+      <w:r>
+        <w:rPr>
+          <w:rFonts w:hint="eastAsia"/>
+        </w:rPr>
+        <w:t/>
       </w:r>
       <w:r>
         <w:rPr>
           <w:rFonts w:hint="eastAsia"/>
           <w:color w:val="000000"/>
         </w:rPr>
-        <w:t>。本合同任何一方放弃其在本合同项下一项或者多项权利，不意味着其放弃或者丧失其本合同项下的任何其他权利或在其他情形下</w:t>
-      </w:r>
-      <w:commentRangeEnd w:id="55"/>
-      <w:r>
-        <w:commentReference w:id="55"/>
+        <w:t/>
+      </w:r>
+      <w:commentRangeEnd w:id="44"/>
+      <w:r>
+        <w:commentReference w:id="44"/>
       </w:r>
       <w:proofErr w:type="gramStart"/>
       <w:r>
@@ -4104,7 +4049,7 @@
         </w:rPr>
       </w:pPr>
       <w:bookmarkStart w:id="11" w:name="_Toc83812035"/>
-      <w:commentRangeStart w:id="56"/>
+      <w:commentRangeStart w:id="45"/>
       <w:r>
         <w:rPr>
           <w:rFonts w:asciiTheme="minorEastAsia" w:hAnsiTheme="minorEastAsia" w:hint="eastAsia"/>
@@ -4113,9 +4058,9 @@
         </w:rPr>
         <w:t>保密</w:t>
       </w:r>
-      <w:commentRangeEnd w:id="56"/>
-      <w:r>
-        <w:commentReference w:id="56"/>
+      <w:commentRangeEnd w:id="45"/>
+      <w:r>
+        <w:commentReference w:id="45"/>
       </w:r>
       <w:bookmarkEnd w:id="11"/>
     </w:p>
@@ -4141,58 +4086,58 @@
           <w:rFonts w:asciiTheme="minorEastAsia" w:hAnsiTheme="minorEastAsia"/>
         </w:rPr>
       </w:pPr>
-      <w:commentRangeStart w:id="57"/>
+      <w:commentRangeStart w:id="46"/>
       <w:r>
         <w:rPr>
           <w:rFonts w:asciiTheme="minorEastAsia" w:hAnsiTheme="minorEastAsia" w:hint="eastAsia"/>
         </w:rPr>
-        <w:t>乙方保证其自身和</w:t>
+        <w:t>乙方保证其自身和乙方员工对(i)本合同的任何内容；和(ii)其在履行本合同项下义务的过程中接触到的和甲方向其提供与甲方业务相关的资料和信息（包括但不限于有关甲方及甲方关联公司之人事、经营、管理、财务、客户、业务及其它有关事项的一切资料、文件、材料、信息）（以下统称“保密信息”）予以保密。非经甲方书面同意，乙方不得将前述保密信息披露给任何的第三方，也不得将保密信息用作与本合同之履行无关的其他用途。乙方须保证其员工知晓和遵守本条款的前述义务，</w:t>
       </w:r>
       <w:proofErr w:type="gramStart"/>
       <w:r>
         <w:rPr>
           <w:rFonts w:asciiTheme="minorEastAsia" w:hAnsiTheme="minorEastAsia" w:hint="eastAsia"/>
         </w:rPr>
-        <w:t>乙方员工</w:t>
+        <w:t/>
       </w:r>
       <w:proofErr w:type="gramEnd"/>
       <w:r>
         <w:rPr>
           <w:rFonts w:asciiTheme="minorEastAsia" w:hAnsiTheme="minorEastAsia" w:hint="eastAsia"/>
         </w:rPr>
-        <w:t>对(</w:t>
+        <w:t/>
       </w:r>
       <w:proofErr w:type="spellStart"/>
       <w:r>
         <w:rPr>
           <w:rFonts w:asciiTheme="minorEastAsia" w:hAnsiTheme="minorEastAsia" w:hint="eastAsia"/>
         </w:rPr>
-        <w:t>i</w:t>
+        <w:t/>
       </w:r>
       <w:proofErr w:type="spellEnd"/>
       <w:r>
         <w:rPr>
           <w:rFonts w:asciiTheme="minorEastAsia" w:hAnsiTheme="minorEastAsia" w:hint="eastAsia"/>
         </w:rPr>
-        <w:t>)本合同的任何内容；和(ii)其在履行本合同项</w:t>
+        <w:t/>
       </w:r>
       <w:proofErr w:type="gramStart"/>
       <w:r>
         <w:rPr>
           <w:rFonts w:asciiTheme="minorEastAsia" w:hAnsiTheme="minorEastAsia" w:hint="eastAsia"/>
         </w:rPr>
-        <w:t>下义务</w:t>
+        <w:t/>
       </w:r>
       <w:proofErr w:type="gramEnd"/>
       <w:r>
         <w:rPr>
           <w:rFonts w:asciiTheme="minorEastAsia" w:hAnsiTheme="minorEastAsia" w:hint="eastAsia"/>
         </w:rPr>
-        <w:t>的过程中接触到的和甲方向其提供与甲方业务相关的资料和信息（包括但不限于有关甲方及甲方关联公司之人事、经营、管理、财务、客户、业务及其它有关事项的一切资料、文件、材料、信息）（以下统称“保密信息”）予以保密。非经甲方书面同意，乙方不得将前述保密信息披露给任何的第三方，也不得将保密信息用作与本合同之履行无关的其他用途。乙方须保证其员工知晓和遵守本条款的前述义务，</w:t>
-      </w:r>
-      <w:commentRangeEnd w:id="57"/>
-      <w:r>
-        <w:commentReference w:id="57"/>
+        <w:t/>
+      </w:r>
+      <w:commentRangeEnd w:id="46"/>
+      <w:r>
+        <w:commentReference w:id="46"/>
       </w:r>
       <w:proofErr w:type="gramStart"/>
       <w:r>
@@ -4235,30 +4180,30 @@
           <w:rFonts w:asciiTheme="minorEastAsia" w:hAnsiTheme="minorEastAsia"/>
         </w:rPr>
       </w:pPr>
-      <w:commentRangeStart w:id="58"/>
+      <w:commentRangeStart w:id="47"/>
       <w:r>
         <w:rPr>
           <w:rFonts w:asciiTheme="minorEastAsia" w:hAnsiTheme="minorEastAsia" w:hint="eastAsia"/>
         </w:rPr>
-        <w:t>乙方确认，其仅应出于履行本合同项</w:t>
+        <w:t>乙方确认，其仅应出于履行本合同项下义务的目的使用 (1)本合同项下的保密信息，(2)从甲方或通过甲方获得的原材料、产品、模板、设计、工具、图纸、草图、模型、样品、记录和文件等一切财产，(3)乙方制作或通过甲方获得的任何甲方商标/标记的贴纸、包装或相关物品，(iv)带有（包括但不限于印有、贴有或刻有或包装）前述甲方商标/标记的服务成果或在合同服务提供过程中产生的物品，和(4)专门为甲方提供合同服务而制作的实样、服务成果、模型、模板、工具、图纸、草图、文件等。在甲方要求时或本合同终止时（以较早发生者为准），乙方应将本条描述的前述财产和/或物品悉数交还甲方，或者在甲方提出明示指示的前提下将前述财产和/或物品予以销毁，乙方不得保留任何该等财产和/或物品或其复制品，或向任何第三方提供、披露、销售、允许其使用前述财产和/或物品或其复制品。</w:t>
       </w:r>
       <w:proofErr w:type="gramStart"/>
       <w:r>
         <w:rPr>
           <w:rFonts w:asciiTheme="minorEastAsia" w:hAnsiTheme="minorEastAsia" w:hint="eastAsia"/>
         </w:rPr>
-        <w:t>下义务</w:t>
+        <w:t/>
       </w:r>
       <w:proofErr w:type="gramEnd"/>
       <w:r>
         <w:rPr>
           <w:rFonts w:asciiTheme="minorEastAsia" w:hAnsiTheme="minorEastAsia" w:hint="eastAsia"/>
         </w:rPr>
-        <w:t>的目的使用 (1)本合同项下的保密信息，(2)从甲方或通过甲方获得的原材料、产品、模板、设计、工具、图纸、草图、模型、样品、记录和文件等一切财产，(3)乙方制作或通过甲方获得的任何甲方商标/标记的贴纸、包装或相关物品，(iv)带有（包括但不限于印有、贴有或刻有或包装）前述甲方商标/标记的服务成果或在合同服务提供过程中产生的物品，和(4)专门为甲方提供合同服务而制作的实样、服务成果、模型、模板、工具、图纸、草图、文件等。在甲方要求时或本合同终止时（以较早发生者为准），乙方应将本条描述的前述财产和/或物品悉数交还甲方，或者在甲方提出明示指示的前提下将前述财产和/或物品予以销毁，乙方不得保留任何该等财产和/或物品或其复制品，或向任何第三方提供、披露、销售、允许其使用前述财产和/或物品或其复制品。</w:t>
-      </w:r>
-      <w:commentRangeEnd w:id="58"/>
-      <w:r>
-        <w:commentReference w:id="58"/>
+        <w:t/>
+      </w:r>
+      <w:commentRangeEnd w:id="47"/>
+      <w:r>
+        <w:commentReference w:id="47"/>
       </w:r>
     </w:p>
     <w:p>
@@ -4333,30 +4278,30 @@
         <w:contextualSpacing w:val="0"/>
         <w:jc w:val="both"/>
       </w:pPr>
-      <w:commentRangeStart w:id="59"/>
-      <w:r>
-        <w:rPr>
-          <w:rFonts w:hint="eastAsia"/>
-        </w:rPr>
-        <w:t>乙方作为本合同提供合同服务的</w:t>
+      <w:commentRangeStart w:id="48"/>
+      <w:r>
+        <w:rPr>
+          <w:rFonts w:hint="eastAsia"/>
+        </w:rPr>
+        <w:t>乙方作为本合同提供合同服务的的一方，不是作为甲方的雇员提供服务的，乙方任何人员均无权从甲方处获得报酬、福利或其他雇员权利。本合同中的任何规定，均不应视为构成甲方和乙方之间的合伙关系、联营关系、合营关系、分包关系或信托关系，亦不应视为在乙方和甲方之间建立代理关系。乙方或甲方对于对方的任何陈述、作为或不作为概不承担责任，且不受其约束。</w:t>
       </w:r>
       <w:proofErr w:type="gramStart"/>
       <w:r>
         <w:rPr>
           <w:rFonts w:hint="eastAsia"/>
         </w:rPr>
-        <w:t>的</w:t>
+        <w:t/>
       </w:r>
       <w:proofErr w:type="gramEnd"/>
       <w:r>
         <w:rPr>
           <w:rFonts w:hint="eastAsia"/>
         </w:rPr>
-        <w:t>一方，不是作为甲方的雇员提供服务的，乙方任何人员均无权从甲方处获得报酬、福利或其他雇员权利。本合同中的任何规定，均不应视为构成甲方和乙方之间的合伙关系、联营关系、合营关系、分包关系或信托关系，亦不应视为在乙方和甲方之间建立代理关系。乙方或甲方对于对方的任何陈述、作为或不作为概不承担责任，且不受其约束。</w:t>
-      </w:r>
-      <w:commentRangeEnd w:id="59"/>
-      <w:r>
-        <w:commentReference w:id="59"/>
+        <w:t/>
+      </w:r>
+      <w:commentRangeEnd w:id="48"/>
+      <w:r>
+        <w:commentReference w:id="48"/>
       </w:r>
     </w:p>
     <w:p>
@@ -4373,16 +4318,16 @@
         <w:contextualSpacing w:val="0"/>
         <w:jc w:val="both"/>
       </w:pPr>
-      <w:commentRangeStart w:id="60"/>
+      <w:commentRangeStart w:id="49"/>
       <w:r>
         <w:rPr>
           <w:rFonts w:hint="eastAsia"/>
         </w:rPr>
         <w:t>本合同期限内，甲方可聘用任何与乙方相竞争的或提供与乙方在本合同项下提供的合同服务相同或相类似的服务的个人或实体，该等聘用不应视为对本合同的违约。</w:t>
       </w:r>
-      <w:commentRangeEnd w:id="60"/>
-      <w:r>
-        <w:commentReference w:id="60"/>
+      <w:commentRangeEnd w:id="49"/>
+      <w:r>
+        <w:commentReference w:id="49"/>
       </w:r>
     </w:p>
     <w:p>
@@ -4440,16 +4385,16 @@
         <w:contextualSpacing w:val="0"/>
         <w:jc w:val="both"/>
       </w:pPr>
-      <w:commentRangeStart w:id="61"/>
+      <w:commentRangeStart w:id="50"/>
       <w:r>
         <w:rPr>
           <w:rFonts w:hint="eastAsia"/>
         </w:rPr>
         <w:t>在本合同中，不可抗力是指如地震、洪水等自然灾害、流行疾病、战争以及其他对其发生后果不能预见、不能防止并不能克服的客观情况。任何一方均不承担因不可抗力而无法适当履行本合同的违约责任。本合同任何一方由于不可抗力的原因不能适当履行本合同时，应当在该不可抗力发生后立即以书面形式向另一方通报其不能履行或者不能完全履行本合同的理由，并应在不可抗力发生后</w:t>
       </w:r>
-      <w:commentRangeEnd w:id="61"/>
-      <w:r>
-        <w:commentReference w:id="61"/>
+      <w:commentRangeEnd w:id="50"/>
+      <w:r>
+        <w:commentReference w:id="50"/>
       </w:r>
       <w:r>
         <w:rPr>
@@ -4549,16 +4494,11 @@
         <w:contextualSpacing w:val="0"/>
         <w:jc w:val="both"/>
       </w:pPr>
-      <w:commentRangeStart w:id="62"/>
       <w:r>
         <w:rPr>
           <w:rFonts w:hint="eastAsia"/>
         </w:rPr>
         <w:t>乙方的陈述和保证：</w:t>
-      </w:r>
-      <w:commentRangeEnd w:id="62"/>
-      <w:r>
-        <w:commentReference w:id="62"/>
       </w:r>
     </w:p>
     <w:p>
@@ -4583,14 +4523,14 @@
           <w:szCs w:val="22"/>
         </w:rPr>
       </w:pPr>
-      <w:commentRangeStart w:id="63"/>
+      <w:commentRangeStart w:id="51"/>
       <w:r>
         <w:rPr>
           <w:rFonts w:hint="eastAsia"/>
           <w:sz w:val="22"/>
           <w:szCs w:val="22"/>
         </w:rPr>
-        <w:t>按照本地法律</w:t>
+        <w:t>按照本地法律、法规、政策和行政规定，乙方获得了许可，经过注册，或是具有资格从事业务，并且根据相关法律要求，为在规定时间内提供商品或完成服务，已经获得必需的或者法定的许可或注册。</w:t>
       </w:r>
       <w:r>
         <w:rPr>
@@ -4598,7 +4538,7 @@
           <w:sz w:val="22"/>
           <w:szCs w:val="22"/>
         </w:rPr>
-        <w:t>、</w:t>
+        <w:t/>
       </w:r>
       <w:r>
         <w:rPr>
@@ -4606,7 +4546,7 @@
           <w:sz w:val="22"/>
           <w:szCs w:val="22"/>
         </w:rPr>
-        <w:t>法规</w:t>
+        <w:t/>
       </w:r>
       <w:r>
         <w:rPr>
@@ -4614,7 +4554,7 @@
           <w:sz w:val="22"/>
           <w:szCs w:val="22"/>
         </w:rPr>
-        <w:t>、</w:t>
+        <w:t/>
       </w:r>
       <w:r>
         <w:rPr>
@@ -4622,11 +4562,11 @@
           <w:sz w:val="22"/>
           <w:szCs w:val="22"/>
         </w:rPr>
-        <w:t>政策和行政规定，乙方获得了许可，经过注册，或是具有资格从事业务，并且根据相关法律要求，为在规定时间内提供商品或完成服务，已经获得必需的或者法定的许可或注册。</w:t>
-      </w:r>
-      <w:commentRangeEnd w:id="63"/>
-      <w:r>
-        <w:commentReference w:id="63"/>
+        <w:t/>
+      </w:r>
+      <w:commentRangeEnd w:id="51"/>
+      <w:r>
+        <w:commentReference w:id="51"/>
       </w:r>
     </w:p>
     <w:p>
@@ -4651,14 +4591,14 @@
           <w:szCs w:val="22"/>
         </w:rPr>
       </w:pPr>
-      <w:commentRangeStart w:id="64"/>
+      <w:commentRangeStart w:id="52"/>
       <w:r>
         <w:rPr>
           <w:rFonts w:hint="eastAsia"/>
           <w:sz w:val="22"/>
           <w:szCs w:val="22"/>
         </w:rPr>
-        <w:t>乙方没有也将不会直接或间接向甲方</w:t>
+        <w:t>乙方没有也将不会直接或间接向甲方有关反腐败和反贿赂原则中所定义的政府官员或甲方员工支付或授权支付任何款项或者意图提供任何好处，以不恰当的影响或者收买政府官员或甲方员工。如果乙方本身是一个政府官员，未接受也不会在未来接受这种支付。</w:t>
       </w:r>
       <w:r>
         <w:rPr>
@@ -4666,7 +4606,7 @@
           <w:sz w:val="22"/>
           <w:szCs w:val="22"/>
         </w:rPr>
-        <w:t>有关</w:t>
+        <w:t/>
       </w:r>
       <w:r>
         <w:rPr>
@@ -4674,11 +4614,11 @@
           <w:sz w:val="22"/>
           <w:szCs w:val="22"/>
         </w:rPr>
-        <w:t>反腐败和反贿赂原则中所定义的政府官员或甲方员工支付或授权支付任何款项或者意图提供任何好处，以不恰当的影响或者收买政府官员或甲方员工。如果乙方本身是一个政府官员，未接受也不会在未来接受这种支付。</w:t>
-      </w:r>
-      <w:commentRangeEnd w:id="64"/>
-      <w:r>
-        <w:commentReference w:id="64"/>
+        <w:t/>
+      </w:r>
+      <w:commentRangeEnd w:id="52"/>
+      <w:r>
+        <w:commentReference w:id="52"/>
       </w:r>
     </w:p>
     <w:p>
@@ -4703,14 +4643,14 @@
           <w:szCs w:val="22"/>
         </w:rPr>
       </w:pPr>
-      <w:commentRangeStart w:id="65"/>
+      <w:commentRangeStart w:id="53"/>
       <w:r>
         <w:rPr>
           <w:rFonts w:hint="eastAsia"/>
           <w:sz w:val="22"/>
           <w:szCs w:val="22"/>
         </w:rPr>
-        <w:t>当根据甲方内部</w:t>
+        <w:t>当根据甲方内部制度或流程对乙方合同执行尽职调查时，甲方在合同签约前进行尽职调查期间，所有乙方提供的信息，包括乙方在尽职调查问卷中提供的所有信息，是完整的，真实的和准确的；并且</w:t>
       </w:r>
       <w:r>
         <w:rPr>
@@ -4718,7 +4658,7 @@
           <w:sz w:val="22"/>
           <w:szCs w:val="22"/>
         </w:rPr>
-        <w:t>制度或流程</w:t>
+        <w:t/>
       </w:r>
       <w:r>
         <w:rPr>
@@ -4726,11 +4666,11 @@
           <w:sz w:val="22"/>
           <w:szCs w:val="22"/>
         </w:rPr>
-        <w:t>对乙方合同执行尽职调查时，甲方在合同签约前进行尽职调查期间，所有乙方提供的信息，包括乙方在尽职调查问卷中提供的所有信息，是完整的，真实的和准确的；并且</w:t>
-      </w:r>
-      <w:commentRangeEnd w:id="65"/>
-      <w:r>
-        <w:commentReference w:id="65"/>
+        <w:t/>
+      </w:r>
+      <w:commentRangeEnd w:id="53"/>
+      <w:r>
+        <w:commentReference w:id="53"/>
       </w:r>
     </w:p>
     <w:p>
@@ -4755,7 +4695,7 @@
           <w:szCs w:val="22"/>
         </w:rPr>
       </w:pPr>
-      <w:commentRangeStart w:id="66"/>
+      <w:commentRangeStart w:id="54"/>
       <w:r>
         <w:rPr>
           <w:rFonts w:hint="eastAsia"/>
@@ -4764,9 +4704,9 @@
         </w:rPr>
         <w:t>（在履行合同期间）如果乙方，或者任何对合约的履行负主要职责的雇员或者个人，或是这样的雇员或个人的亲属，成为了一名政府官员或是乙方被政府或政府官员所拥有，乙方将更新这些陈述和保证。</w:t>
       </w:r>
-      <w:commentRangeEnd w:id="66"/>
-      <w:r>
-        <w:commentReference w:id="66"/>
+      <w:commentRangeEnd w:id="54"/>
+      <w:r>
+        <w:commentReference w:id="54"/>
       </w:r>
     </w:p>
     <w:p>
@@ -4840,7 +4780,6 @@
           <w:szCs w:val="22"/>
         </w:rPr>
       </w:pPr>
-      <w:commentRangeStart w:id="67"/>
       <w:r>
         <w:rPr>
           <w:rFonts w:hint="eastAsia"/>
@@ -4848,10 +4787,6 @@
           <w:szCs w:val="22"/>
         </w:rPr>
         <w:t>提供用于报销所需的全部费用文件，并且在出现异常支出之前提前向甲方提供书面通知。在任何异常支出发生前，应取得甲方的书面批准；</w:t>
-      </w:r>
-      <w:commentRangeEnd w:id="67"/>
-      <w:r>
-        <w:commentReference w:id="67"/>
       </w:r>
     </w:p>
     <w:p>
@@ -4873,7 +4808,7 @@
           <w:szCs w:val="22"/>
         </w:rPr>
       </w:pPr>
-      <w:commentRangeStart w:id="68"/>
+      <w:commentRangeStart w:id="55"/>
       <w:r>
         <w:rPr>
           <w:rFonts w:hint="eastAsia"/>
@@ -4882,9 +4817,9 @@
         </w:rPr>
         <w:t>在合同延续期间，以及根据合约规定完成最后一次支付三年之内，允许甲方的内部和外部审计人员获得任何乙方的与合同有关的交易的账簿、文件、公文和记录。</w:t>
       </w:r>
-      <w:commentRangeEnd w:id="68"/>
-      <w:r>
-        <w:commentReference w:id="68"/>
+      <w:commentRangeEnd w:id="55"/>
+      <w:r>
+        <w:commentReference w:id="55"/>
       </w:r>
     </w:p>
     <w:p>
@@ -4904,30 +4839,30 @@
           <w:color w:val="000000"/>
         </w:rPr>
       </w:pPr>
-      <w:commentRangeStart w:id="69"/>
-      <w:r>
-        <w:rPr>
-          <w:rFonts w:hint="eastAsia"/>
-        </w:rPr>
-        <w:t>如果乙方违反任何一条以上提到的陈述和保证条款，或者是，如果甲方得知，在代表甲方或者任何其他公司履行的服务中，乙方正在或者已经向政府官员进行不恰当的支付行为，甲方可以终止合同。另外，如果一旦发生这种终止行为，无论是乙方正在进行的活动，或是合同终止前与其他第三方签订的合同，</w:t>
-      </w:r>
-      <w:commentRangeEnd w:id="69"/>
-      <w:r>
-        <w:commentReference w:id="69"/>
+      <w:commentRangeStart w:id="56"/>
+      <w:r>
+        <w:rPr>
+          <w:rFonts w:hint="eastAsia"/>
+        </w:rPr>
+        <w:t>如果乙方违反任何一条以上提到的陈述和保证条款，或者是，如果甲方得知，在代表甲方或者任何其他公司履行的服务中，乙方正在或者已经向政府官员进行不恰当的支付行为，甲方可以终止合同。另外，如果一旦发生这种终止行为，无论是乙方正在进行的活动，或是合同终止前与其他第三方签订的合同，乙方均无权要求因此获得进一步支付，因而产生的损失和赔偿由乙方承担。</w:t>
       </w:r>
       <w:proofErr w:type="gramStart"/>
       <w:r>
         <w:rPr>
           <w:rFonts w:hint="eastAsia"/>
         </w:rPr>
-        <w:t>乙方均</w:t>
+        <w:t/>
       </w:r>
       <w:proofErr w:type="gramEnd"/>
       <w:r>
         <w:rPr>
           <w:rFonts w:hint="eastAsia"/>
         </w:rPr>
-        <w:t>无权要求因此获得进一步支付，因而产生的损失和赔偿由乙方承担。</w:t>
+        <w:t/>
+      </w:r>
+      <w:commentRangeEnd w:id="56"/>
+      <w:r>
+        <w:commentReference w:id="56"/>
       </w:r>
     </w:p>
     <w:p>
@@ -4963,7 +4898,6 @@
           <w:szCs w:val="22"/>
         </w:rPr>
       </w:pPr>
-      <w:commentRangeStart w:id="70"/>
       <w:r>
         <w:rPr>
           <w:rFonts w:hint="eastAsia"/>
@@ -4971,10 +4905,6 @@
           <w:szCs w:val="22"/>
         </w:rPr>
         <w:t>法律适用和争议解决</w:t>
-      </w:r>
-      <w:commentRangeEnd w:id="70"/>
-      <w:r>
-        <w:commentReference w:id="70"/>
       </w:r>
       <w:bookmarkEnd w:id="14"/>
     </w:p>
@@ -4992,44 +4922,44 @@
         <w:contextualSpacing w:val="0"/>
         <w:jc w:val="both"/>
       </w:pPr>
-      <w:commentRangeStart w:id="71"/>
+      <w:commentRangeStart w:id="57"/>
       <w:r>
         <w:rPr>
           <w:rFonts w:hint="eastAsia"/>
           <w:bCs/>
         </w:rPr>
-        <w:t>本合同根据中国法律订立，并依其予以解释和阐明，并应受其管辖。如本合同各方通过友</w:t>
+        <w:t>本合同根据中国法律订立，并依其予以解释和阐明，并应受其管辖。如本合同各方通过友好协商不能解决有关本合同项下之任何事项的争议或问题，均应提交上海国际经济贸易仲裁委员会，按照申请仲裁时该会现行有效的仲裁规则在上海进行仲裁。仲裁裁决是终局的，对双方均有约束力。</w:t>
       </w:r>
       <w:r>
         <w:rPr>
           <w:rFonts w:hint="eastAsia"/>
           <w:bCs/>
         </w:rPr>
-        <w:t>好协商不能解决有关本合同项下之任何事项的争议或问题，均应提交上海</w:t>
-      </w:r>
-      <w:commentRangeEnd w:id="71"/>
-      <w:r>
-        <w:commentReference w:id="71"/>
+        <w:t/>
       </w:r>
       <w:r>
         <w:rPr>
           <w:rFonts w:hint="eastAsia"/>
           <w:bCs/>
         </w:rPr>
-        <w:t>国际经济贸易仲裁</w:t>
-      </w:r>
-      <w:r>
-        <w:rPr>
-          <w:rFonts w:hint="eastAsia"/>
-        </w:rPr>
-        <w:t>委员会</w:t>
+        <w:t/>
+      </w:r>
+      <w:r>
+        <w:rPr>
+          <w:rFonts w:hint="eastAsia"/>
+        </w:rPr>
+        <w:t/>
       </w:r>
       <w:r>
         <w:rPr>
           <w:rFonts w:hint="eastAsia"/>
           <w:bCs/>
         </w:rPr>
-        <w:t>，按照申请仲裁时该会现行有效的仲裁规则在上海进行仲裁。仲裁裁决是终局的，对双方均有约束力。</w:t>
+        <w:t/>
+      </w:r>
+      <w:commentRangeEnd w:id="57"/>
+      <w:r>
+        <w:commentReference w:id="57"/>
       </w:r>
     </w:p>
     <w:p>
@@ -5090,16 +5020,11 @@
           <w:color w:val="000000"/>
         </w:rPr>
       </w:pPr>
-      <w:commentRangeStart w:id="72"/>
       <w:r>
         <w:rPr>
           <w:rFonts w:hint="eastAsia"/>
         </w:rPr>
         <w:t>本合同一方为履行本合同而发给另一方的所有付款、通知和指示、同意、报告、陈述或其他通信（以下统称“通信”），应用书面形式并由该方选择的以下方式进行：</w:t>
-      </w:r>
-      <w:commentRangeEnd w:id="72"/>
-      <w:r>
-        <w:commentReference w:id="72"/>
       </w:r>
       <w:r>
         <w:rPr>
@@ -5374,7 +5299,7 @@
         </w:rPr>
         <w:tab/>
       </w:r>
-      <w:commentRangeStart w:id="73"/>
+      <w:commentRangeStart w:id="58"/>
       <w:r>
         <w:rPr>
           <w:rFonts w:asciiTheme="minorEastAsia" w:eastAsiaTheme="minorEastAsia" w:hAnsiTheme="minorEastAsia" w:hint="eastAsia"/>
@@ -5386,9 +5311,9 @@
         </w:rPr>
         <w:t>【请插入对方名称】</w:t>
       </w:r>
-      <w:commentRangeEnd w:id="73"/>
-      <w:r>
-        <w:commentReference w:id="73"/>
+      <w:commentRangeEnd w:id="58"/>
+      <w:r>
+        <w:commentReference w:id="58"/>
       </w:r>
       <w:bookmarkStart w:id="16" w:name="_GoBack"/>
       <w:bookmarkEnd w:id="16"/>
@@ -5404,7 +5329,7 @@
           <w:szCs w:val="22"/>
         </w:rPr>
       </w:pPr>
-      <w:commentRangeStart w:id="74"/>
+      <w:commentRangeStart w:id="59"/>
       <w:r>
         <w:rPr>
           <w:rFonts w:asciiTheme="minorEastAsia" w:eastAsiaTheme="minorEastAsia" w:hAnsiTheme="minorEastAsia" w:hint="eastAsia"/>
@@ -5413,9 +5338,9 @@
         </w:rPr>
         <w:t>地址：</w:t>
       </w:r>
-      <w:commentRangeEnd w:id="74"/>
-      <w:r>
-        <w:commentReference w:id="74"/>
+      <w:commentRangeEnd w:id="59"/>
+      <w:r>
+        <w:commentReference w:id="59"/>
       </w:r>
       <w:r>
         <w:rPr>
@@ -5437,7 +5362,7 @@
           <w:szCs w:val="22"/>
         </w:rPr>
       </w:pPr>
-      <w:commentRangeStart w:id="75"/>
+      <w:commentRangeStart w:id="60"/>
       <w:r>
         <w:rPr>
           <w:rFonts w:asciiTheme="minorEastAsia" w:eastAsiaTheme="minorEastAsia" w:hAnsiTheme="minorEastAsia" w:hint="eastAsia"/>
@@ -5446,9 +5371,9 @@
         </w:rPr>
         <w:t>收件人：</w:t>
       </w:r>
-      <w:commentRangeEnd w:id="75"/>
-      <w:r>
-        <w:commentReference w:id="75"/>
+      <w:commentRangeEnd w:id="60"/>
+      <w:r>
+        <w:commentReference w:id="60"/>
       </w:r>
     </w:p>
     <w:p>
@@ -5462,7 +5387,7 @@
           <w:szCs w:val="22"/>
         </w:rPr>
       </w:pPr>
-      <w:commentRangeStart w:id="76"/>
+      <w:commentRangeStart w:id="61"/>
       <w:r>
         <w:rPr>
           <w:rFonts w:asciiTheme="minorEastAsia" w:eastAsiaTheme="minorEastAsia" w:hAnsiTheme="minorEastAsia" w:hint="eastAsia"/>
@@ -5471,9 +5396,9 @@
         </w:rPr>
         <w:t>邮箱地址：</w:t>
       </w:r>
-      <w:commentRangeEnd w:id="76"/>
-      <w:r>
-        <w:commentReference w:id="76"/>
+      <w:commentRangeEnd w:id="61"/>
+      <w:r>
+        <w:commentReference w:id="61"/>
       </w:r>
     </w:p>
     <w:p>
@@ -5507,7 +5432,7 @@
         </w:rPr>
         <w:tab/>
       </w:r>
-      <w:commentRangeStart w:id="77"/>
+      <w:commentRangeStart w:id="62"/>
       <w:r>
         <w:rPr>
           <w:rFonts w:asciiTheme="minorEastAsia" w:eastAsiaTheme="minorEastAsia" w:hAnsiTheme="minorEastAsia" w:hint="eastAsia"/>
@@ -5519,9 +5444,9 @@
         </w:rPr>
         <w:t>【请插入对方名称】</w:t>
       </w:r>
-      <w:commentRangeEnd w:id="77"/>
-      <w:r>
-        <w:commentReference w:id="77"/>
+      <w:commentRangeEnd w:id="62"/>
+      <w:r>
+        <w:commentReference w:id="62"/>
       </w:r>
     </w:p>
     <w:p>
@@ -5535,7 +5460,7 @@
           <w:szCs w:val="22"/>
         </w:rPr>
       </w:pPr>
-      <w:commentRangeStart w:id="78"/>
+      <w:commentRangeStart w:id="63"/>
       <w:r>
         <w:rPr>
           <w:rFonts w:asciiTheme="minorEastAsia" w:eastAsiaTheme="minorEastAsia" w:hAnsiTheme="minorEastAsia" w:hint="eastAsia"/>
@@ -5544,9 +5469,9 @@
         </w:rPr>
         <w:t>地址：</w:t>
       </w:r>
-      <w:commentRangeEnd w:id="78"/>
-      <w:r>
-        <w:commentReference w:id="78"/>
+      <w:commentRangeEnd w:id="63"/>
+      <w:r>
+        <w:commentReference w:id="63"/>
       </w:r>
     </w:p>
     <w:p>
@@ -5560,7 +5485,7 @@
           <w:szCs w:val="22"/>
         </w:rPr>
       </w:pPr>
-      <w:commentRangeStart w:id="79"/>
+      <w:commentRangeStart w:id="64"/>
       <w:r>
         <w:rPr>
           <w:rFonts w:asciiTheme="minorEastAsia" w:eastAsiaTheme="minorEastAsia" w:hAnsiTheme="minorEastAsia" w:hint="eastAsia"/>
@@ -5569,9 +5494,9 @@
         </w:rPr>
         <w:t>收件人：</w:t>
       </w:r>
-      <w:commentRangeEnd w:id="79"/>
-      <w:r>
-        <w:commentReference w:id="79"/>
+      <w:commentRangeEnd w:id="64"/>
+      <w:r>
+        <w:commentReference w:id="64"/>
       </w:r>
     </w:p>
     <w:p>
@@ -5583,7 +5508,7 @@
           <w:rFonts w:asciiTheme="minorEastAsia" w:hAnsiTheme="minorEastAsia"/>
         </w:rPr>
       </w:pPr>
-      <w:commentRangeStart w:id="80"/>
+      <w:commentRangeStart w:id="65"/>
       <w:r>
         <w:rPr>
           <w:rFonts w:asciiTheme="minorEastAsia" w:eastAsiaTheme="minorEastAsia" w:hAnsiTheme="minorEastAsia" w:hint="eastAsia"/>
@@ -5592,9 +5517,9 @@
         </w:rPr>
         <w:t>邮箱地址：</w:t>
       </w:r>
-      <w:commentRangeEnd w:id="80"/>
-      <w:r>
-        <w:commentReference w:id="80"/>
+      <w:commentRangeEnd w:id="65"/>
+      <w:r>
+        <w:commentReference w:id="65"/>
       </w:r>
     </w:p>
     <w:p>
@@ -5653,7 +5578,6 @@
         <w:contextualSpacing w:val="0"/>
         <w:jc w:val="both"/>
       </w:pPr>
-      <w:commentRangeStart w:id="81"/>
       <w:r>
         <w:rPr>
           <w:rFonts w:hint="eastAsia"/>
@@ -5673,10 +5597,6 @@
           <w:rFonts w:hint="eastAsia"/>
         </w:rPr>
         <w:t>同时期的口头或书面的声明、提议、讨论和通讯。本合同仅可以书面形式加以修改，并于本合同各方签字后可根据其条款强制执行。</w:t>
-      </w:r>
-      <w:commentRangeEnd w:id="81"/>
-      <w:r>
-        <w:commentReference w:id="81"/>
       </w:r>
     </w:p>
     <w:p>
@@ -5696,16 +5616,11 @@
           <w:b/>
         </w:rPr>
       </w:pPr>
-      <w:commentRangeStart w:id="82"/>
       <w:r>
         <w:rPr>
           <w:rFonts w:hint="eastAsia"/>
         </w:rPr>
         <w:t>本合同任何条款或内容若被认定为无效或不可执行，应当不影响本合同其他任何条款或内容的效力或可执行性。</w:t>
-      </w:r>
-      <w:commentRangeEnd w:id="82"/>
-      <w:r>
-        <w:commentReference w:id="82"/>
       </w:r>
     </w:p>
     <w:p>
@@ -5725,16 +5640,16 @@
           <w:b/>
         </w:rPr>
       </w:pPr>
-      <w:commentRangeStart w:id="83"/>
+      <w:commentRangeStart w:id="66"/>
       <w:r>
         <w:rPr>
           <w:rFonts w:hint="eastAsia"/>
         </w:rPr>
         <w:t>本协议条款由双方自愿接受，并经过双方充分协商和反复修改，得以真实反映双方的意思表示，因此双方同意，本协议任何条款均不得做出对文本起草者不利的解释或推断。</w:t>
       </w:r>
-      <w:commentRangeEnd w:id="83"/>
-      <w:r>
-        <w:commentReference w:id="83"/>
+      <w:commentRangeEnd w:id="66"/>
+      <w:r>
+        <w:commentReference w:id="66"/>
       </w:r>
     </w:p>
     <w:p>
@@ -6002,7 +5917,7 @@
         </w:rPr>
         <w:tab/>
       </w:r>
-      <w:commentRangeStart w:id="84"/>
+      <w:commentRangeStart w:id="67"/>
       <w:r>
         <w:rPr>
           <w:rFonts w:ascii="楷体_GB2312" w:eastAsia="楷体_GB2312" w:hAnsi="Arial" w:cs="Arial" w:hint="eastAsia"/>
@@ -6010,7 +5925,7 @@
           <w:sz w:val="24"/>
           <w:szCs w:val="24"/>
         </w:rPr>
-        <w:t>乙</w:t>
+        <w:t>乙方：      （盖章）</w:t>
       </w:r>
       <w:r>
         <w:rPr>
@@ -6019,7 +5934,7 @@
           <w:sz w:val="24"/>
           <w:szCs w:val="24"/>
         </w:rPr>
-        <w:t>方：</w:t>
+        <w:t/>
       </w:r>
       <w:r>
         <w:rPr>
@@ -6028,7 +5943,7 @@
           <w:sz w:val="24"/>
           <w:szCs w:val="24"/>
         </w:rPr>
-        <w:t xml:space="preserve">      </w:t>
+        <w:t xml:space="preserve"/>
       </w:r>
       <w:r>
         <w:rPr>
@@ -6037,11 +5952,11 @@
           <w:sz w:val="24"/>
           <w:szCs w:val="24"/>
         </w:rPr>
-        <w:t>（盖章）</w:t>
-      </w:r>
-      <w:commentRangeEnd w:id="84"/>
-      <w:r>
-        <w:commentReference w:id="84"/>
+        <w:t/>
+      </w:r>
+      <w:commentRangeEnd w:id="67"/>
+      <w:r>
+        <w:commentReference w:id="67"/>
       </w:r>
     </w:p>
     <w:p>
@@ -6182,58 +6097,86 @@
       <w:cols w:space="720"/>
       <w:titlePg/>
     </w:sectPr>
-    <w:p>
-      <w:commentRangeStart w:id="85"/>
-      <w:r>
-        <w:t>【未匹配成功批注】</w:t>
-      </w:r>
-      <w:commentRangeEnd w:id="85"/>
-      <w:r>
-        <w:commentReference w:id="85"/>
-      </w:r>
-    </w:p>
   </w:body>
 </w:document>
 </file>
 
 <file path=word/comments.xml><?xml version="1.0" encoding="utf-8"?>
-<w:comments xmlns:w="http://schemas.openxmlformats.org/wordprocessingml/2006/main" xmlns:mc="http://schemas.openxmlformats.org/markup-compatibility/2006" mc:Ignorable="w14 w15 wp14">
-  <w:comment w:id="0" w:author="批注系统" w:date="2025-06-27T17:01:01Z">
-    <w:p>
-      <w:r>
-        <w:t>【模糊】应帮助用户查找所有待填写的信息，并建议用户补充，如3.4条。</w:t>
-      </w:r>
-    </w:p>
-    <w:p>
-      <w:r>
-        <w:t/>
-      </w:r>
-    </w:p>
-    <w:p>
-      <w:r>
-        <w:t>匹配原因：模糊匹配成功，相似度: 0.700；相似度较高，存在较强的语义关联；与其他批注相比优势明显（差距: 0.400）；词汇重叠率较低（0.0%），主要基于语义相似性；批注包含建议或修改意见，具有指导意义；虽然未达到精确匹配标准，但基于语义相似性和内容相关性，该批注最适合当前段落</w:t>
+<w:comments xmlns:w="http://schemas.openxmlformats.org/wordprocessingml/2006/main" xmlns:mc="http://schemas.openxmlformats.org/markup-compatibility/2006" xmlns:w14="http://schemas.microsoft.com/office/word/2010/wordml" xmlns:w15="http://schemas.microsoft.com/office/word/2012/wordml" xmlns:wp14="http://schemas.microsoft.com/office/word/2010/wordprocessingDrawing" mc:Ignorable="w14 w15 wp14">
+  <w:comment w:id="0" w:author="批注系统" w:date="2025-07-02T14:41:03Z">
+    <w:p>
+      <w:pPr>
+        <w:pStyle w:val="CommentText"/>
+      </w:pPr>
+      <w:r>
+        <w:annotationRef/>
+      </w:r>
+      <w:r>
+        <w:t>【全局】应帮助用户查找所有待填写的信息，并建议用户补充，如3.4条。</w:t>
+      </w:r>
+    </w:p>
+    <w:p>
+      <w:r>
+        <w:t/>
+      </w:r>
+    </w:p>
+    <w:p>
+      <w:r>
+        <w:t>匹配原因：当前段落仅包含'甲方：'，这是一个待填写的字段，批注2建议帮助用户查找所有待填写的信息，并建议用户补充，这与当前段落的内容高度相关。</w:t>
+      </w:r>
+    </w:p>
+    <w:p>
+      <w:r>
+        <w:t/>
+      </w:r>
+    </w:p>
+    <w:p>
+      <w:r>
+        <w:t>修改建议：建议补充甲方的具体信息。</w:t>
       </w:r>
     </w:p>
   </w:comment>
-  <w:comment w:id="1" w:author="批注系统" w:date="2025-06-27T17:01:01Z">
-    <w:p>
-      <w:r>
-        <w:t>【模糊】应帮助用户查找所有待填写的信息，并建议用户补充，如3.4条。</w:t>
-      </w:r>
-    </w:p>
-    <w:p>
-      <w:r>
-        <w:t/>
-      </w:r>
-    </w:p>
-    <w:p>
-      <w:r>
-        <w:t>匹配原因：模糊匹配成功，相似度: 0.800；相似度较高，存在较强的语义关联；与其他批注相比优势明显（差距: 0.600）；词汇重叠率较低（0.0%），主要基于语义相似性；批注包含建议或修改意见，具有指导意义；虽然未达到精确匹配标准，但基于语义相似性和内容相关性，该批注最适合当前段落</w:t>
+  <w:comment w:id="1" w:author="批注系统" w:date="2025-07-02T14:41:03Z">
+    <w:p>
+      <w:pPr>
+        <w:pStyle w:val="CommentText"/>
+      </w:pPr>
+      <w:r>
+        <w:annotationRef/>
+      </w:r>
+      <w:r>
+        <w:t>应帮助用户查找所有待填写的信息，并建议用户补充，如3.4条。</w:t>
+      </w:r>
+    </w:p>
+    <w:p>
+      <w:r>
+        <w:t/>
+      </w:r>
+    </w:p>
+    <w:p>
+      <w:r>
+        <w:t>匹配原因：批注2提到应帮助用户查找所有待填写的信息，并建议用户补充，这与当前段落中缺少具体地址信息的情况高度相关。</w:t>
+      </w:r>
+    </w:p>
+    <w:p>
+      <w:r>
+        <w:t/>
+      </w:r>
+    </w:p>
+    <w:p>
+      <w:r>
+        <w:t>修改建议：建议补充具体的地址信息。</w:t>
       </w:r>
     </w:p>
   </w:comment>
-  <w:comment w:id="2" w:author="批注系统" w:date="2025-06-27T17:01:01Z">
-    <w:p>
+  <w:comment w:id="2" w:author="批注系统" w:date="2025-07-02T14:41:03Z">
+    <w:p>
+      <w:pPr>
+        <w:pStyle w:val="CommentText"/>
+      </w:pPr>
+      <w:r>
+        <w:annotationRef/>
+      </w:r>
       <w:r>
         <w:t>应帮助用户查找所有待填写的信息，并建议用户补充，如3.4条。</w:t>
       </w:r>
@@ -6245,29 +6188,61 @@
     </w:p>
     <w:p>
       <w:r>
-        <w:t>匹配原因：批注2提到应帮助用户查找所有待填写的信息，并建议用户补充，这与当前段落中缺少邮编信息的情况相符合。虽然批注2没有直接提到邮编，但其关于补充信息的建议适用于当前段落。</w:t>
+        <w:t>匹配原因：批注2提到应帮助用户查找所有待填写的信息，并建议用户补充，这与当前段落中缺少邮编信息的情况高度相关。</w:t>
+      </w:r>
+    </w:p>
+    <w:p>
+      <w:r>
+        <w:t/>
+      </w:r>
+    </w:p>
+    <w:p>
+      <w:r>
+        <w:t>修改建议：建议补充邮编信息。</w:t>
       </w:r>
     </w:p>
   </w:comment>
-  <w:comment w:id="3" w:author="批注系统" w:date="2025-06-27T17:01:01Z">
-    <w:p>
-      <w:r>
-        <w:t>【模糊】应帮助用户查找所有待填写的信息，并建议用户补充，如3.4条。</w:t>
-      </w:r>
-    </w:p>
-    <w:p>
-      <w:r>
-        <w:t/>
-      </w:r>
-    </w:p>
-    <w:p>
-      <w:r>
-        <w:t>匹配原因：模糊匹配成功，相似度: 0.700；相似度较高，存在较强的语义关联；与其他批注相比优势明显（差距: 0.600）；词汇重叠率较低（0.0%），主要基于语义相似性；批注包含建议或修改意见，具有指导意义；虽然未达到精确匹配标准，但基于语义相似性和内容相关性，该批注最适合当前段落</w:t>
+  <w:comment w:id="3" w:author="批注系统" w:date="2025-07-02T14:41:03Z">
+    <w:p>
+      <w:pPr>
+        <w:pStyle w:val="CommentText"/>
+      </w:pPr>
+      <w:r>
+        <w:annotationRef/>
+      </w:r>
+      <w:r>
+        <w:t>应帮助用户查找所有待填写的信息，并建议用户补充，如3.4条。</w:t>
+      </w:r>
+    </w:p>
+    <w:p>
+      <w:r>
+        <w:t/>
+      </w:r>
+    </w:p>
+    <w:p>
+      <w:r>
+        <w:t>匹配原因：批注2提到应帮助用户查找所有待填写的信息，并建议用户补充，这与当前段落中缺少电话信息的情况高度相关。</w:t>
+      </w:r>
+    </w:p>
+    <w:p>
+      <w:r>
+        <w:t/>
+      </w:r>
+    </w:p>
+    <w:p>
+      <w:r>
+        <w:t>修改建议：建议补充电话号码信息。</w:t>
       </w:r>
     </w:p>
   </w:comment>
-  <w:comment w:id="4" w:author="批注系统" w:date="2025-06-27T17:01:01Z">
-    <w:p>
+  <w:comment w:id="4" w:author="批注系统" w:date="2025-07-02T14:41:03Z">
+    <w:p>
+      <w:pPr>
+        <w:pStyle w:val="CommentText"/>
+      </w:pPr>
+      <w:r>
+        <w:annotationRef/>
+      </w:r>
       <w:r>
         <w:t>应帮助用户查找所有待填写的信息，并建议用户补充，如3.4条。</w:t>
       </w:r>
@@ -6279,46 +6254,94 @@
     </w:p>
     <w:p>
       <w:r>
-        <w:t>匹配原因：批注2提到应帮助用户查找所有待填写的信息，并建议用户补充。当前段落&amp;apos;传真：&amp;apos;明显缺少具体信息，符合批注2的描述。虽然批注2的例子是3.4条，但原则上是适用的。</w:t>
+        <w:t>匹配原因：批注2提到应帮助用户查找所有待填写的信息，并建议用户补充，这与当前段落'传真：'中缺少具体传真号码的情况高度相关。</w:t>
+      </w:r>
+    </w:p>
+    <w:p>
+      <w:r>
+        <w:t/>
+      </w:r>
+    </w:p>
+    <w:p>
+      <w:r>
+        <w:t>修改建议：建议在'传真：'后补充具体的传真号码。</w:t>
       </w:r>
     </w:p>
   </w:comment>
-  <w:comment w:id="5" w:author="批注系统" w:date="2025-06-27T17:01:01Z">
-    <w:p>
-      <w:r>
-        <w:t>【全局】应帮助用户查找所有待填写的信息，并建议用户补充，如3.4条。</w:t>
-      </w:r>
-    </w:p>
-    <w:p>
-      <w:r>
-        <w:t/>
-      </w:r>
-    </w:p>
-    <w:p>
-      <w:r>
-        <w:t>匹配原因：当前段落仅包含&amp;apos;联络人:&amp;apos;，这是一个待填写的字段。批注2提到应帮助用户查找所有待填写的信息，并建议用户补充，这与当前段落的内容高度相关。虽然段落中没有具体的错误，但批注2提供了一个全局性的建议，适用于这种情况。</w:t>
+  <w:comment w:id="5" w:author="批注系统" w:date="2025-07-02T14:41:03Z">
+    <w:p>
+      <w:pPr>
+        <w:pStyle w:val="CommentText"/>
+      </w:pPr>
+      <w:r>
+        <w:annotationRef/>
+      </w:r>
+      <w:r>
+        <w:t>应帮助用户查找所有待填写的信息，并建议用户补充，如3.4条。</w:t>
+      </w:r>
+    </w:p>
+    <w:p>
+      <w:r>
+        <w:t/>
+      </w:r>
+    </w:p>
+    <w:p>
+      <w:r>
+        <w:t>匹配原因：该段落仅包含'联络人:'，明显缺少具体联络人信息，与批注2中'应帮助用户查找所有待填写的信息，并建议用户补充'高度相关。</w:t>
+      </w:r>
+    </w:p>
+    <w:p>
+      <w:r>
+        <w:t/>
+      </w:r>
+    </w:p>
+    <w:p>
+      <w:r>
+        <w:t>修改建议：建议补充具体联络人信息，例如：'联络人: 张三'。</w:t>
       </w:r>
     </w:p>
   </w:comment>
-  <w:comment w:id="6" w:author="批注系统" w:date="2025-06-27T17:01:01Z">
-    <w:p>
-      <w:r>
-        <w:t>【模糊】应帮助用户查找所有待填写的信息，并建议用户补充，如3.4条。</w:t>
-      </w:r>
-    </w:p>
-    <w:p>
-      <w:r>
-        <w:t/>
-      </w:r>
-    </w:p>
-    <w:p>
-      <w:r>
-        <w:t>匹配原因：模糊匹配成功，相似度: 0.700；相似度较高，存在较强的语义关联；与其他批注相比优势明显（差距: 0.500）；词汇重叠率较低（0.0%），主要基于语义相似性；批注包含建议或修改意见，具有指导意义；虽然未达到精确匹配标准，但基于语义相似性和内容相关性，该批注最适合当前段落</w:t>
+  <w:comment w:id="6" w:author="批注系统" w:date="2025-07-02T14:41:03Z">
+    <w:p>
+      <w:pPr>
+        <w:pStyle w:val="CommentText"/>
+      </w:pPr>
+      <w:r>
+        <w:annotationRef/>
+      </w:r>
+      <w:r>
+        <w:t>应帮助用户查找所有待填写的信息，并建议用户补充，如3.4条。</w:t>
+      </w:r>
+    </w:p>
+    <w:p>
+      <w:r>
+        <w:t/>
+      </w:r>
+    </w:p>
+    <w:p>
+      <w:r>
+        <w:t>匹配原因：当前段落'乙方：'是一个待填写的字段，批注2提到应帮助用户查找所有待填写的信息，并建议用户补充，这与当前段落的内容高度相关。</w:t>
+      </w:r>
+    </w:p>
+    <w:p>
+      <w:r>
+        <w:t/>
+      </w:r>
+    </w:p>
+    <w:p>
+      <w:r>
+        <w:t>修改建议：建议在'乙方：'后补充乙方的具体名称或信息。</w:t>
       </w:r>
     </w:p>
   </w:comment>
-  <w:comment w:id="7" w:author="批注系统" w:date="2025-06-27T17:01:01Z">
-    <w:p>
+  <w:comment w:id="7" w:author="批注系统" w:date="2025-07-02T14:41:03Z">
+    <w:p>
+      <w:pPr>
+        <w:pStyle w:val="CommentText"/>
+      </w:pPr>
+      <w:r>
+        <w:annotationRef/>
+      </w:r>
       <w:r>
         <w:t>应帮助用户查找所有待填写的信息，并建议用户补充，如3.4条。</w:t>
       </w:r>
@@ -6330,12 +6353,28 @@
     </w:p>
     <w:p>
       <w:r>
-        <w:t>匹配原因：批注2提到应帮助用户查找所有待填写的信息，并建议用户补充，这与当前段落中缺少邮编信息的情况相符合。虽然批注2没有直接提到邮编，但其关于补充信息的建议适用于当前段落。</w:t>
+        <w:t>匹配原因：批注2提到应帮助用户查找所有待填写的信息，并建议用户补充，这与当前段落中缺失的地址信息高度相关。</w:t>
+      </w:r>
+    </w:p>
+    <w:p>
+      <w:r>
+        <w:t/>
+      </w:r>
+    </w:p>
+    <w:p>
+      <w:r>
+        <w:t>修改建议：建议补充完整的地址信息。</w:t>
       </w:r>
     </w:p>
   </w:comment>
-  <w:comment w:id="8" w:author="批注系统" w:date="2025-06-27T17:01:01Z">
-    <w:p>
+  <w:comment w:id="8" w:author="批注系统" w:date="2025-07-02T14:41:03Z">
+    <w:p>
+      <w:pPr>
+        <w:pStyle w:val="CommentText"/>
+      </w:pPr>
+      <w:r>
+        <w:annotationRef/>
+      </w:r>
       <w:r>
         <w:t>应帮助用户查找所有待填写的信息，并建议用户补充，如3.4条。</w:t>
       </w:r>
@@ -6347,12 +6386,28 @@
     </w:p>
     <w:p>
       <w:r>
-        <w:t>匹配原因：批注2提到应帮助用户查找所有待填写的信息，并建议用户补充。当前段落&amp;apos;电话：&amp;apos;明显缺少具体信息，符合批注2的描述。虽然批注2的例子是3.4条，但原则上是适用的。</w:t>
+        <w:t>匹配原因：批注2提到应帮助用户查找所有待填写的信息，并建议用户补充，这与当前段落中缺少邮编信息的情况高度相关。</w:t>
+      </w:r>
+    </w:p>
+    <w:p>
+      <w:r>
+        <w:t/>
+      </w:r>
+    </w:p>
+    <w:p>
+      <w:r>
+        <w:t>修改建议：建议补充邮编信息。</w:t>
       </w:r>
     </w:p>
   </w:comment>
-  <w:comment w:id="9" w:author="批注系统" w:date="2025-06-27T17:01:01Z">
-    <w:p>
+  <w:comment w:id="9" w:author="批注系统" w:date="2025-07-02T14:41:03Z">
+    <w:p>
+      <w:pPr>
+        <w:pStyle w:val="CommentText"/>
+      </w:pPr>
+      <w:r>
+        <w:annotationRef/>
+      </w:r>
       <w:r>
         <w:t>应帮助用户查找所有待填写的信息，并建议用户补充，如3.4条。</w:t>
       </w:r>
@@ -6364,29 +6419,94 @@
     </w:p>
     <w:p>
       <w:r>
-        <w:t>匹配原因：虽然当前段落&amp;apos;传真：&amp;apos;看起来信息不完整，但结合上下文&amp;apos;电话：&amp;apos;和&amp;apos;联络人：&amp;apos;，可以推测这是一个联系信息区块，可能缺少具体的传真号码。批注2提到&amp;apos;应帮助用户查找所有待填写的信息，并建议用户补充&amp;apos;，这与当前段落的情况相符，建议补充传真号码。</w:t>
+        <w:t>匹配原因：批注2提到应帮助用户查找所有待填写的信息，并建议用户补充，这与当前段落中缺少电话号码信息的情况高度相关。</w:t>
+      </w:r>
+    </w:p>
+    <w:p>
+      <w:r>
+        <w:t/>
+      </w:r>
+    </w:p>
+    <w:p>
+      <w:r>
+        <w:t>修改建议：建议在'电话：'后补充具体的电话号码信息。</w:t>
       </w:r>
     </w:p>
   </w:comment>
-  <w:comment w:id="10" w:author="批注系统" w:date="2025-06-27T17:01:01Z">
-    <w:p>
-      <w:r>
-        <w:t>【模糊】应帮助用户查找所有待填写的信息，并建议用户补充，如3.4条。</w:t>
-      </w:r>
-    </w:p>
-    <w:p>
-      <w:r>
-        <w:t/>
-      </w:r>
-    </w:p>
-    <w:p>
-      <w:r>
-        <w:t>匹配原因：模糊匹配成功，相似度: 0.800；相似度较高，存在较强的语义关联；与其他批注相比优势明显（差距: 0.600）；词汇重叠率较低（0.0%），主要基于语义相似性；批注包含建议或修改意见，具有指导意义；虽然未达到精确匹配标准，但基于语义相似性和内容相关性，该批注最适合当前段落</w:t>
+  <w:comment w:id="10" w:author="批注系统" w:date="2025-07-02T14:41:03Z">
+    <w:p>
+      <w:pPr>
+        <w:pStyle w:val="CommentText"/>
+      </w:pPr>
+      <w:r>
+        <w:annotationRef/>
+      </w:r>
+      <w:r>
+        <w:t>应帮助用户查找所有待填写的信息，并建议用户补充，如3.4条。</w:t>
+      </w:r>
+    </w:p>
+    <w:p>
+      <w:r>
+        <w:t/>
+      </w:r>
+    </w:p>
+    <w:p>
+      <w:r>
+        <w:t>匹配原因：批注2提到应帮助用户查找所有待填写的信息，并建议用户补充，这与当前段落'传真：'中缺少具体传真号码的情况高度相关。</w:t>
+      </w:r>
+    </w:p>
+    <w:p>
+      <w:r>
+        <w:t/>
+      </w:r>
+    </w:p>
+    <w:p>
+      <w:r>
+        <w:t>修改建议：建议在'传真：'后补充具体的传真号码。</w:t>
       </w:r>
     </w:p>
   </w:comment>
-  <w:comment w:id="11" w:author="批注系统" w:date="2025-06-27T17:01:01Z">
-    <w:p>
+  <w:comment w:id="11" w:author="批注系统" w:date="2025-07-02T14:41:03Z">
+    <w:p>
+      <w:pPr>
+        <w:pStyle w:val="CommentText"/>
+      </w:pPr>
+      <w:r>
+        <w:annotationRef/>
+      </w:r>
+      <w:r>
+        <w:t>应帮助用户查找所有待填写的信息，并建议用户补充，如3.4条。</w:t>
+      </w:r>
+    </w:p>
+    <w:p>
+      <w:r>
+        <w:t/>
+      </w:r>
+    </w:p>
+    <w:p>
+      <w:r>
+        <w:t>匹配原因：该段落缺少联络人的具体信息，批注2建议帮助用户查找所有待填写的信息，并建议用户补充，这与段落内容高度相关。</w:t>
+      </w:r>
+    </w:p>
+    <w:p>
+      <w:r>
+        <w:t/>
+      </w:r>
+    </w:p>
+    <w:p>
+      <w:r>
+        <w:t>修改建议：建议补充联络人的具体信息，如姓名、职位、联系方式等。</w:t>
+      </w:r>
+    </w:p>
+  </w:comment>
+  <w:comment w:id="12" w:author="批注系统" w:date="2025-07-02T14:41:03Z">
+    <w:p>
+      <w:pPr>
+        <w:pStyle w:val="CommentText"/>
+      </w:pPr>
+      <w:r>
+        <w:annotationRef/>
+      </w:r>
       <w:r>
         <w:t>【全局】站在本合同乙方的立场上审查合同的商业及法律风险。</w:t>
       </w:r>
@@ -6398,12 +6518,28 @@
     </w:p>
     <w:p>
       <w:r>
-        <w:t>匹配原因：批注1是关于审查合同的商业及法律风险，与当前段落中提到的甲方希望乙方提供服务，且乙方愿意按合同条款提供服务的内容高度相关。虽然当前段落没有直接提到商业及法律风险，但这是合同审查中不可或缺的一部分，因此批注1最适合当前段落。</w:t>
+        <w:t>匹配原因：批注1是关于审查合同的商业及法律风险，与当前段落中提到的乙方提供合同服务的能力和意愿相关，适合作为全局性批注插入。</w:t>
+      </w:r>
+    </w:p>
+    <w:p>
+      <w:r>
+        <w:t/>
+      </w:r>
+    </w:p>
+    <w:p>
+      <w:r>
+        <w:t>修改建议：无</w:t>
       </w:r>
     </w:p>
   </w:comment>
-  <w:comment w:id="12" w:author="批注系统" w:date="2025-06-27T17:01:01Z">
-    <w:p>
+  <w:comment w:id="13" w:author="批注系统" w:date="2025-07-02T14:41:03Z">
+    <w:p>
+      <w:pPr>
+        <w:pStyle w:val="CommentText"/>
+      </w:pPr>
+      <w:r>
+        <w:annotationRef/>
+      </w:r>
       <w:r>
         <w:t>【全局】站在本合同乙方的立场上审查合同的商业及法律风险。</w:t>
       </w:r>
@@ -6415,12 +6551,28 @@
     </w:p>
     <w:p>
       <w:r>
-        <w:t>匹配原因：该批注建议站在乙方立场审查合同的商业及法律风险，与当前段落内容高度相关，因为段落详细描述了合同条款的效力和适用性，以及附件的作用和约束力，这些都是商业和法律风险审查的重要部分。</w:t>
+        <w:t>匹配原因：该批注站在本合同乙方的立场上审查合同的商业及法律风险，与当前段落内容高度相关，因为段落中提到了合同的完整性和条款的适用性，这些都是商业和法律风险的重要组成部分。</w:t>
+      </w:r>
+    </w:p>
+    <w:p>
+      <w:r>
+        <w:t/>
+      </w:r>
+    </w:p>
+    <w:p>
+      <w:r>
+        <w:t>修改建议：无</w:t>
       </w:r>
     </w:p>
   </w:comment>
-  <w:comment w:id="13" w:author="批注系统" w:date="2025-06-27T17:01:01Z">
-    <w:p>
+  <w:comment w:id="14" w:author="批注系统" w:date="2025-07-02T14:41:03Z">
+    <w:p>
+      <w:pPr>
+        <w:pStyle w:val="CommentText"/>
+      </w:pPr>
+      <w:r>
+        <w:annotationRef/>
+      </w:r>
       <w:r>
         <w:t>【全局】站在本合同乙方的立场上审查合同的商业及法律风险。</w:t>
       </w:r>
@@ -6432,63 +6584,391 @@
     </w:p>
     <w:p>
       <w:r>
-        <w:t>匹配原因：该批注建议站在乙方立场审查合同的商业及法律风险，与当前段落讨论的合同服务细节和要求高度相关，虽然段落中没有直接提到风险审查，但合同细节的确定是风险审查的重要部分。</w:t>
+        <w:t>匹配原因：批注1是关于审查合同的商业及法律风险，与当前段落讨论的合同服务细节和要求高度相关，适合作为全局性批注插入。</w:t>
+      </w:r>
+    </w:p>
+    <w:p>
+      <w:r>
+        <w:t/>
+      </w:r>
+    </w:p>
+    <w:p>
+      <w:r>
+        <w:t>修改建议：无</w:t>
       </w:r>
     </w:p>
   </w:comment>
-  <w:comment w:id="14" w:author="批注系统" w:date="2025-06-27T17:01:01Z">
-    <w:p>
-      <w:r>
-        <w:t>【模糊】验收期应约定为14日，该期限不接受任何形式的更改。</w:t>
-      </w:r>
-    </w:p>
-    <w:p>
-      <w:r>
-        <w:t/>
-      </w:r>
-    </w:p>
-    <w:p>
-      <w:r>
-        <w:t>匹配原因：模糊匹配成功，相似度: 0.900；相似度较高，存在较强的语义关联；与其他批注相似度接近，选择最高分项；词汇重叠率较低（0.0%），主要基于语义相似性；虽然未达到精确匹配标准，但基于语义相似性和内容相关性，该批注最适合当前段落</w:t>
+  <w:comment w:id="15" w:author="批注系统" w:date="2025-07-02T14:41:03Z">
+    <w:p>
+      <w:pPr>
+        <w:pStyle w:val="CommentText"/>
+      </w:pPr>
+      <w:r>
+        <w:annotationRef/>
+      </w:r>
+      <w:r>
+        <w:t>【全局】站在本合同乙方的立场上审查合同的商业及法律风险。</w:t>
+      </w:r>
+    </w:p>
+    <w:p>
+      <w:r>
+        <w:t/>
+      </w:r>
+    </w:p>
+    <w:p>
+      <w:r>
+        <w:t>匹配原因：批注1是关于审查合同的商业及法律风险，与当前段落中提到的乙方应遵守甲方的安全和保安守则等内容高度相关，且属于宏观评价或建议。</w:t>
+      </w:r>
+    </w:p>
+    <w:p>
+      <w:r>
+        <w:t/>
+      </w:r>
+    </w:p>
+    <w:p>
+      <w:r>
+        <w:t>修改建议：</w:t>
       </w:r>
     </w:p>
   </w:comment>
-  <w:comment w:id="15" w:author="批注系统" w:date="2025-06-27T17:01:01Z">
-    <w:p>
-      <w:r>
-        <w:t>【模糊】验收期应约定为14日，该期限不接受任何形式的更改。</w:t>
-      </w:r>
-    </w:p>
-    <w:p>
-      <w:r>
-        <w:t/>
-      </w:r>
-    </w:p>
-    <w:p>
-      <w:r>
-        <w:t>匹配原因：模糊匹配成功，相似度: 0.900；相似度较高，存在较强的语义关联；与其他批注相似度接近，选择最高分项；词汇重叠率较低（0.0%），主要基于语义相似性；虽然未达到精确匹配标准，但基于语义相似性和内容相关性，该批注最适合当前段落</w:t>
+  <w:comment w:id="16" w:author="批注系统" w:date="2025-07-02T14:41:03Z">
+    <w:p>
+      <w:pPr>
+        <w:pStyle w:val="CommentText"/>
+      </w:pPr>
+      <w:r>
+        <w:annotationRef/>
+      </w:r>
+      <w:r>
+        <w:t>【全局】站在本合同乙方的立场上审查合同的商业及法律风险。</w:t>
+      </w:r>
+    </w:p>
+    <w:p>
+      <w:r>
+        <w:t/>
+      </w:r>
+    </w:p>
+    <w:p>
+      <w:r>
+        <w:t>匹配原因：该批注站在本合同乙方的立场上审查合同的商业及法律风险，与当前段落内容高度相关，因为段落中提到了乙方需按照合同及附件的规定提供服务，并在不符合要求时承担补救责任，这直接涉及到乙方的商业及法律风险。</w:t>
+      </w:r>
+    </w:p>
+    <w:p>
+      <w:r>
+        <w:t/>
+      </w:r>
+    </w:p>
+    <w:p>
+      <w:r>
+        <w:t>修改建议：</w:t>
       </w:r>
     </w:p>
   </w:comment>
-  <w:comment w:id="16" w:author="批注系统" w:date="2025-06-27T17:01:01Z">
-    <w:p>
-      <w:r>
-        <w:t>【模糊】项目如可能变更的，应建议用户明确变更需通过书面形式进行，且乙方有权审查是否接受甲方要求的变更，且产生额外费用的，乙方有权要求甲方支付。</w:t>
-      </w:r>
-    </w:p>
-    <w:p>
-      <w:r>
-        <w:t/>
-      </w:r>
-    </w:p>
-    <w:p>
-      <w:r>
-        <w:t>匹配原因：模糊匹配成功，相似度: 0.900；相似度较高，存在较强的语义关联；与其他批注相比优势明显（差距: 0.500）；词汇重叠率较低（0.0%），主要基于语义相似性；批注包含建议或修改意见，具有指导意义；虽然未达到精确匹配标准，但基于语义相似性和内容相关性，该批注最适合当前段落</w:t>
+  <w:comment w:id="17" w:author="批注系统" w:date="2025-07-02T14:41:03Z">
+    <w:p>
+      <w:pPr>
+        <w:pStyle w:val="CommentText"/>
+      </w:pPr>
+      <w:r>
+        <w:annotationRef/>
+      </w:r>
+      <w:r>
+        <w:t>找出所有对乙方权利的不合理限制及对乙方义务的不合理要求，并建议予以修改，如第2.5条中的约定，要求乙方承担甲方资料信息有错误的后果，明显不合理地加重了乙方的义务，应建议用户修改。</w:t>
+      </w:r>
+    </w:p>
+    <w:p>
+      <w:r>
+        <w:t/>
+      </w:r>
+    </w:p>
+    <w:p>
+      <w:r>
+        <w:t>匹配原因：批注5直接指出了当前段落中关于乙方承担甲方资料信息有错误的后果的条款不合理地加重了乙方的义务，与段落内容高度相关。</w:t>
+      </w:r>
+    </w:p>
+    <w:p>
+      <w:r>
+        <w:t/>
+      </w:r>
+    </w:p>
+    <w:p>
+      <w:r>
+        <w:t>修改建议：建议修改为乙方仅对因自身疏忽或故意未及时通知甲方而导致的损失承担责任，而不应承担甲方资料信息本身错误导致的后果。</w:t>
       </w:r>
     </w:p>
   </w:comment>
-  <w:comment w:id="17" w:author="批注系统" w:date="2025-06-27T17:01:01Z">
-    <w:p>
+  <w:comment w:id="18" w:author="批注系统" w:date="2025-07-02T14:41:03Z">
+    <w:p>
+      <w:pPr>
+        <w:pStyle w:val="CommentText"/>
+      </w:pPr>
+      <w:r>
+        <w:annotationRef/>
+      </w:r>
+      <w:r>
+        <w:t>【全局】检查付款条款，如现有付款条款对比公司的标准模板（一次总付：签合同后2周内付款；分期付款：50%-40%-10% 的支付比例，账期均为14日），对乙方不利，应提示用户关注相关条款需要项目负责人及财务侧的双重确认。没有付款条款的，提醒用户补充内容。</w:t>
+      </w:r>
+    </w:p>
+    <w:p>
+      <w:r>
+        <w:t/>
+      </w:r>
+    </w:p>
+    <w:p>
+      <w:r>
+        <w:t>匹配原因：批注7与当前段落内容高度相关，涉及付款条款的检查和建议，与段落中提到的支付条件和时间表进度完成后的支付相关。</w:t>
+      </w:r>
+    </w:p>
+    <w:p>
+      <w:r>
+        <w:t/>
+      </w:r>
+    </w:p>
+    <w:p>
+      <w:r>
+        <w:t>修改建议：建议检查付款条款是否符合公司的标准模板，确保对乙方有利，并提示用户关注相关条款需要项目负责人及财务侧的双重确认。</w:t>
+      </w:r>
+    </w:p>
+  </w:comment>
+  <w:comment w:id="19" w:author="批注系统" w:date="2025-07-02T14:41:03Z">
+    <w:p>
+      <w:pPr>
+        <w:pStyle w:val="CommentText"/>
+      </w:pPr>
+      <w:r>
+        <w:annotationRef/>
+      </w:r>
+      <w:r>
+        <w:t>应帮助用户查找所有待填写的信息，并建议用户补充，如3.4条。</w:t>
+      </w:r>
+    </w:p>
+    <w:p>
+      <w:r>
+        <w:t/>
+      </w:r>
+    </w:p>
+    <w:p>
+      <w:r>
+        <w:t>匹配原因：该段落提到甲方将合同价款支付至乙方账户，但未具体说明账户信息，这与批注2中建议用户补充待填写的信息相符合。</w:t>
+      </w:r>
+    </w:p>
+    <w:p>
+      <w:r>
+        <w:t/>
+      </w:r>
+    </w:p>
+    <w:p>
+      <w:r>
+        <w:t>修改建议：建议补充乙方的具体账户信息，包括开户行、账户名称和账号。</w:t>
+      </w:r>
+    </w:p>
+  </w:comment>
+  <w:comment w:id="20" w:author="批注系统" w:date="2025-07-02T14:41:03Z">
+    <w:p>
+      <w:pPr>
+        <w:pStyle w:val="CommentText"/>
+      </w:pPr>
+      <w:r>
+        <w:annotationRef/>
+      </w:r>
+      <w:r>
+        <w:t>应帮助用户查找所有待填写的信息，并建议用户补充，如3.4条。</w:t>
+      </w:r>
+    </w:p>
+    <w:p>
+      <w:r>
+        <w:t/>
+      </w:r>
+    </w:p>
+    <w:p>
+      <w:r>
+        <w:t>匹配原因：批注2提到应帮助用户查找所有待填写的信息，并建议用户补充，这与当前段落中'单击此处输入文字'的提示直接相关，表明需要用户补充开户行信息。</w:t>
+      </w:r>
+    </w:p>
+    <w:p>
+      <w:r>
+        <w:t/>
+      </w:r>
+    </w:p>
+    <w:p>
+      <w:r>
+        <w:t>修改建议：建议用户补充开户行信息，例如：'开户行：中国银行北京分行'。</w:t>
+      </w:r>
+    </w:p>
+  </w:comment>
+  <w:comment w:id="21" w:author="批注系统" w:date="2025-07-02T14:41:03Z">
+    <w:p>
+      <w:pPr>
+        <w:pStyle w:val="CommentText"/>
+      </w:pPr>
+      <w:r>
+        <w:annotationRef/>
+      </w:r>
+      <w:r>
+        <w:t>应帮助用户查找所有待填写的信息，并建议用户补充，如3.4条。</w:t>
+      </w:r>
+    </w:p>
+    <w:p>
+      <w:r>
+        <w:t/>
+      </w:r>
+    </w:p>
+    <w:p>
+      <w:r>
+        <w:t>匹配原因：批注2提到应帮助用户查找所有待填写的信息，并建议用户补充，这与当前段落中'账号：单击此处输入文字。'的待填写信息直接相关，且批注内容与段落内容在语义上高度相关。</w:t>
+      </w:r>
+    </w:p>
+    <w:p>
+      <w:r>
+        <w:t/>
+      </w:r>
+    </w:p>
+    <w:p>
+      <w:r>
+        <w:t>修改建议：建议用户补充账号信息，确保合同信息的完整性。</w:t>
+      </w:r>
+    </w:p>
+  </w:comment>
+  <w:comment w:id="22" w:author="批注系统" w:date="2025-07-02T14:41:03Z">
+    <w:p>
+      <w:pPr>
+        <w:pStyle w:val="CommentText"/>
+      </w:pPr>
+      <w:r>
+        <w:annotationRef/>
+      </w:r>
+      <w:r>
+        <w:t>【全局】检查知识产权条款的约定是否合理，明确乙方的背景知识产权。</w:t>
+      </w:r>
+    </w:p>
+    <w:p>
+      <w:r>
+        <w:t/>
+      </w:r>
+    </w:p>
+    <w:p>
+      <w:r>
+        <w:t>匹配原因：批注8与当前段落内容高度相关，都涉及知识产权条款的约定。当前段落详细描述了乙方将服务成果的知识产权转让给甲方的情况，而批注8建议检查知识产权条款的约定是否合理，并明确乙方的背景知识产权。这与段落的主题和内容紧密相关。</w:t>
+      </w:r>
+    </w:p>
+    <w:p>
+      <w:r>
+        <w:t/>
+      </w:r>
+    </w:p>
+    <w:p>
+      <w:r>
+        <w:t>修改建议：建议在知识产权条款中明确乙方的背景知识产权，并确保条款对双方都公平合理。</w:t>
+      </w:r>
+    </w:p>
+  </w:comment>
+  <w:comment w:id="23" w:author="批注系统" w:date="2025-07-02T14:41:03Z">
+    <w:p>
+      <w:pPr>
+        <w:pStyle w:val="CommentText"/>
+      </w:pPr>
+      <w:r>
+        <w:annotationRef/>
+      </w:r>
+      <w:r>
+        <w:t>应帮助用户查找所有待填写的信息，并建议用户补充，如3.4条。</w:t>
+      </w:r>
+    </w:p>
+    <w:p>
+      <w:r>
+        <w:t/>
+      </w:r>
+    </w:p>
+    <w:p>
+      <w:r>
+        <w:t>匹配原因：段落中存在明显的待填写信息（'单击此处输入文字。日'），这与批注2中提到的'应帮助用户查找所有待填写的信息，并建议用户补充'高度相关。</w:t>
+      </w:r>
+    </w:p>
+    <w:p>
+      <w:r>
+        <w:t/>
+      </w:r>
+    </w:p>
+    <w:p>
+      <w:r>
+        <w:t>修改建议：建议补充验收期的具体天数，例如'14日'。</w:t>
+      </w:r>
+    </w:p>
+  </w:comment>
+  <w:comment w:id="24" w:author="批注系统" w:date="2025-07-02T14:41:03Z">
+    <w:p>
+      <w:pPr>
+        <w:pStyle w:val="CommentText"/>
+      </w:pPr>
+      <w:r>
+        <w:annotationRef/>
+      </w:r>
+      <w:r>
+        <w:t>应帮助用户查找所有待填写的信息，并建议用户补充，如3.4条。</w:t>
+      </w:r>
+    </w:p>
+    <w:p>
+      <w:r>
+        <w:t/>
+      </w:r>
+    </w:p>
+    <w:p>
+      <w:r>
+        <w:t>匹配原因：当前段落中存在明显的待填写信息（'单击此处输入文字。'），这与批注2中'应帮助用户查找所有待填写的信息，并建议用户补充'的内容高度相关。批注2直接针对段落中的具体错误，即未填写的时间期限，提供了明确的修改建议。</w:t>
+      </w:r>
+    </w:p>
+    <w:p>
+      <w:r>
+        <w:t/>
+      </w:r>
+    </w:p>
+    <w:p>
+      <w:r>
+        <w:t>修改建议：建议补充具体的纠正期限，例如'在乙方收到关于不合规格的缺陷的书面通知后，未能在14日内对之予以纠正，甲方可以终止本合同，并且乙方应按照本合同下述7.4款承担违约责任。'</w:t>
+      </w:r>
+    </w:p>
+  </w:comment>
+  <w:comment w:id="25" w:author="批注系统" w:date="2025-07-02T14:41:03Z">
+    <w:p>
+      <w:pPr>
+        <w:pStyle w:val="CommentText"/>
+      </w:pPr>
+      <w:r>
+        <w:annotationRef/>
+      </w:r>
+      <w:r>
+        <w:t>验收期应约定为14日，该期限不接受任何形式的更改。</w:t>
+      </w:r>
+    </w:p>
+    <w:p>
+      <w:r>
+        <w:t/>
+      </w:r>
+    </w:p>
+    <w:p>
+      <w:r>
+        <w:t>匹配原因：批注10提到验收期应约定为14日，而当前段落中未明确提及验收期限，这与批注的建议直接相关，且批注是针对具体条款的建议，属于specific_error类型。</w:t>
+      </w:r>
+    </w:p>
+    <w:p>
+      <w:r>
+        <w:t/>
+      </w:r>
+    </w:p>
+    <w:p>
+      <w:r>
+        <w:t>修改建议：建议在段落中明确验收期限为14日，并注明该期限不接受任何形式的更改。</w:t>
+      </w:r>
+    </w:p>
+  </w:comment>
+  <w:comment w:id="26" w:author="批注系统" w:date="2025-07-02T14:41:03Z">
+    <w:p>
+      <w:pPr>
+        <w:pStyle w:val="CommentText"/>
+      </w:pPr>
+      <w:r>
+        <w:annotationRef/>
+      </w:r>
       <w:r>
         <w:t>【全局】站在本合同乙方的立场上审查合同的商业及法律风险。</w:t>
       </w:r>
@@ -6500,12 +6980,490 @@
     </w:p>
     <w:p>
       <w:r>
-        <w:t>匹配原因：批注1提到审查合同的商业及法律风险，与当前段落中乙方需遵守甲方安全和保安守则等内容相关，涉及乙方的法律义务和风险。虽然批注1较为宏观，但与段落的语义相关性较高，适合作为全局性批注插入。</w:t>
+        <w:t>匹配原因：批注1与当前段落内容高度相关，因为它涉及到乙方在履行合同过程中的法律风险，这与段落中提到的乙方应遵守法律法规的要求直接相关。</w:t>
+      </w:r>
+    </w:p>
+    <w:p>
+      <w:r>
+        <w:t/>
+      </w:r>
+    </w:p>
+    <w:p>
+      <w:r>
+        <w:t>修改建议：无</w:t>
       </w:r>
     </w:p>
   </w:comment>
-  <w:comment w:id="18" w:author="批注系统" w:date="2025-06-27T17:01:01Z">
-    <w:p>
+  <w:comment w:id="27" w:author="批注系统" w:date="2025-07-02T14:41:03Z">
+    <w:p>
+      <w:pPr>
+        <w:pStyle w:val="CommentText"/>
+      </w:pPr>
+      <w:r>
+        <w:annotationRef/>
+      </w:r>
+      <w:r>
+        <w:t>应帮助用户查找所有待填写的信息，并建议用户补充，如3.4条。</w:t>
+      </w:r>
+    </w:p>
+    <w:p>
+      <w:r>
+        <w:t/>
+      </w:r>
+    </w:p>
+    <w:p>
+      <w:r>
+        <w:t>匹配原因：该段落中存在明显的待填写信息（'单击此处输入文字。天内'），批注2明确指出应帮助用户查找所有待填写的信息，并建议用户补充，这与段落中的问题高度相关。</w:t>
+      </w:r>
+    </w:p>
+    <w:p>
+      <w:r>
+        <w:t/>
+      </w:r>
+    </w:p>
+    <w:p>
+      <w:r>
+        <w:t>修改建议：建议用户补充具体的保证期天数，例如'30天内'，以确保合同的明确性和可执行性。</w:t>
+      </w:r>
+    </w:p>
+  </w:comment>
+  <w:comment w:id="28" w:author="批注系统" w:date="2025-07-02T14:41:03Z">
+    <w:p>
+      <w:pPr>
+        <w:pStyle w:val="CommentText"/>
+      </w:pPr>
+      <w:r>
+        <w:annotationRef/>
+      </w:r>
+      <w:r>
+        <w:t>找出所有对乙方权利的不合理限制及对乙方义务的不合理要求，并建议予以修改，如第2.5条中的约定，要求乙方承担甲方资料信息有错误的后果，明显不合理地加重了乙方的义务，应建议用户修改。</w:t>
+      </w:r>
+    </w:p>
+    <w:p>
+      <w:r>
+        <w:t/>
+      </w:r>
+    </w:p>
+    <w:p>
+      <w:r>
+        <w:t>匹配原因：批注5提到找出所有对乙方权利的不合理限制及对乙方义务的不合理要求，并建议予以修改。当前段落中明确规定了乙方需承担所有政府审批、许可、登记等要求的义务，并且在甲方因接受乙方服务而遭受政府调查、处罚时，乙方需承担补偿责任，这可能被视为对乙方义务的不合理要求。因此，批注5与当前段落内容高度相关。</w:t>
+      </w:r>
+    </w:p>
+    <w:p>
+      <w:r>
+        <w:t/>
+      </w:r>
+    </w:p>
+    <w:p>
+      <w:r>
+        <w:t>修改建议：建议修改为：若甲方因接受乙方所提供服务而遭受任何政府调查、处罚的，双方应协商确定责任归属及补偿方式，避免单方面加重乙方义务。</w:t>
+      </w:r>
+    </w:p>
+  </w:comment>
+  <w:comment w:id="29" w:author="批注系统" w:date="2025-07-02T14:41:03Z">
+    <w:p>
+      <w:pPr>
+        <w:pStyle w:val="CommentText"/>
+      </w:pPr>
+      <w:r>
+        <w:annotationRef/>
+      </w:r>
+      <w:r>
+        <w:t>【全局】检查知识产权条款的约定是否合理，明确乙方的背景知识产权。</w:t>
+      </w:r>
+    </w:p>
+    <w:p>
+      <w:r>
+        <w:t/>
+      </w:r>
+    </w:p>
+    <w:p>
+      <w:r>
+        <w:t>匹配原因：批注8与当前段落内容高度相关，都涉及知识产权条款的约定。当前段落详细描述了乙方对知识产权的保证及责任，而批注8建议检查知识产权条款的约定是否合理，明确乙方的背景知识产权，这与段落内容直接相关。</w:t>
+      </w:r>
+    </w:p>
+    <w:p>
+      <w:r>
+        <w:t/>
+      </w:r>
+    </w:p>
+    <w:p>
+      <w:r>
+        <w:t>修改建议：建议在知识产权条款中明确乙方的背景知识产权，并确保条款的合理性。</w:t>
+      </w:r>
+    </w:p>
+  </w:comment>
+  <w:comment w:id="30" w:author="批注系统" w:date="2025-07-02T14:41:03Z">
+    <w:p>
+      <w:pPr>
+        <w:pStyle w:val="CommentText"/>
+      </w:pPr>
+      <w:r>
+        <w:annotationRef/>
+      </w:r>
+      <w:r>
+        <w:t>在违约责任条款中，除违反知识产权义务和保密义务之外，明确不接受赔偿甲方的间接损失；乙方违约的，可以接受免费重做项目或者退款，不接受额外的损失赔偿责任；如合同中约定了逾期履行的违约责任，应使甲方与乙方的违约责任相对等。</w:t>
+      </w:r>
+    </w:p>
+    <w:p>
+      <w:r>
+        <w:t/>
+      </w:r>
+    </w:p>
+    <w:p>
+      <w:r>
+        <w:t>匹配原因：该批注直接针对违约责任条款中的具体内容，与段落中关于违约金和补足经济损失的讨论高度相关。</w:t>
+      </w:r>
+    </w:p>
+    <w:p>
+      <w:r>
+        <w:t/>
+      </w:r>
+    </w:p>
+    <w:p>
+      <w:r>
+        <w:t>修改建议：建议修改违约责任条款，明确不接受赔偿甲方的间接损失；乙方违约的，可以接受免费重做项目或者退款，不接受额外的损失赔偿责任。</w:t>
+      </w:r>
+    </w:p>
+  </w:comment>
+  <w:comment w:id="31" w:author="批注系统" w:date="2025-07-02T14:41:03Z">
+    <w:p>
+      <w:pPr>
+        <w:pStyle w:val="CommentText"/>
+      </w:pPr>
+      <w:r>
+        <w:annotationRef/>
+      </w:r>
+      <w:r>
+        <w:t>【全局】检查知识产权条款的约定是否合理，明确乙方的背景知识产权。</w:t>
+      </w:r>
+    </w:p>
+    <w:p>
+      <w:r>
+        <w:t/>
+      </w:r>
+    </w:p>
+    <w:p>
+      <w:r>
+        <w:t>匹配原因：批注8与当前段落内容高度相关，涉及知识产权条款的合理性及乙方背景知识产权的明确性，与段落中关于甲方商标/标记的使用限制直接相关。</w:t>
+      </w:r>
+    </w:p>
+    <w:p>
+      <w:r>
+        <w:t/>
+      </w:r>
+    </w:p>
+    <w:p>
+      <w:r>
+        <w:t>修改建议：建议在知识产权条款中进一步明确乙方的背景知识产权，并确保条款的合理性，以保护乙方权益。</w:t>
+      </w:r>
+    </w:p>
+  </w:comment>
+  <w:comment w:id="32" w:author="批注系统" w:date="2025-07-02T14:41:03Z">
+    <w:p>
+      <w:pPr>
+        <w:pStyle w:val="CommentText"/>
+      </w:pPr>
+      <w:r>
+        <w:annotationRef/>
+      </w:r>
+      <w:r>
+        <w:t>对于甲方任意终止合同的情形，应建议用户确保乙方至少可以收回实际发生的费用及不可撤销的费用。</w:t>
+      </w:r>
+    </w:p>
+    <w:p>
+      <w:r>
+        <w:t/>
+      </w:r>
+    </w:p>
+    <w:p>
+      <w:r>
+        <w:t>匹配原因：批注14针对甲方任意终止合同的情形，建议确保乙方至少可以收回实际发生的费用及不可撤销的费用，这与当前段落中甲方可以提前终止合同且不承担任何责任的内容高度相关。</w:t>
+      </w:r>
+    </w:p>
+    <w:p>
+      <w:r>
+        <w:t/>
+      </w:r>
+    </w:p>
+    <w:p>
+      <w:r>
+        <w:t>修改建议：建议修改为：尽管有上文6.1款的规定，甲方可以根据自己的需要，提前30天书面通知乙方，在合同期限届满之前提前终止本合同，此时，本合同自前述书面通知发出之日终止，甲方应支付乙方实际发生的费用及不可撤销的费用。</w:t>
+      </w:r>
+    </w:p>
+  </w:comment>
+  <w:comment w:id="33" w:author="批注系统" w:date="2025-07-02T14:41:03Z">
+    <w:p>
+      <w:pPr>
+        <w:pStyle w:val="CommentText"/>
+      </w:pPr>
+      <w:r>
+        <w:annotationRef/>
+      </w:r>
+      <w:r>
+        <w:t>【全局】对于甲方任意终止合同的情形，应建议用户确保乙方至少可以收回实际发生的费用及不可撤销的费用。</w:t>
+      </w:r>
+    </w:p>
+    <w:p>
+      <w:r>
+        <w:t/>
+      </w:r>
+    </w:p>
+    <w:p>
+      <w:r>
+        <w:t>匹配原因：批注14针对甲方任意终止合同的情形，建议确保乙方至少可以收回实际发生的费用及不可撤销的费用，与当前段落中甲方可以单方面终止合同的情形高度相关。</w:t>
+      </w:r>
+    </w:p>
+    <w:p>
+      <w:r>
+        <w:t/>
+      </w:r>
+    </w:p>
+    <w:p>
+      <w:r>
+        <w:t>修改建议：建议在合同中添加条款，确保乙方在甲方单方面终止合同时，至少可以收回实际发生的费用及不可撤销的费用。</w:t>
+      </w:r>
+    </w:p>
+  </w:comment>
+  <w:comment w:id="34" w:author="批注系统" w:date="2025-07-02T14:41:03Z">
+    <w:p>
+      <w:pPr>
+        <w:pStyle w:val="CommentText"/>
+      </w:pPr>
+      <w:r>
+        <w:annotationRef/>
+      </w:r>
+      <w:r>
+        <w:t>在违约责任条款中，除违反知识产权义务和保密义务之外，明确不接受赔偿甲方的间接损失；乙方违约的，可以接受免费重做项目或者退款，不接受额外的损失赔偿责任；如合同中约定了逾期履行的违约责任，应使甲方与乙方的违约责任相对等。</w:t>
+      </w:r>
+    </w:p>
+    <w:p>
+      <w:r>
+        <w:t/>
+      </w:r>
+    </w:p>
+    <w:p>
+      <w:r>
+        <w:t>匹配原因：批注15与当前段落内容高度相关，都涉及违约责任的具体条款，特别是关于赔偿和补偿的部分。批注15建议明确不接受赔偿甲方的间接损失，这与段落中提到的‘赔偿、补偿和承担另一方因违约方之违约而产生或者遭受的所有责任’形成对比，指出了可能的改进方向。</w:t>
+      </w:r>
+    </w:p>
+    <w:p>
+      <w:r>
+        <w:t/>
+      </w:r>
+    </w:p>
+    <w:p>
+      <w:r>
+        <w:t>修改建议：建议修改为‘违约方除应履行本合同规定的其他义务和承担本合同规定的其他责任外，还应赔偿、补偿和承担另一方因违约方之违约而产生或者遭受的直接责任和损害，不包括间接损失。’</w:t>
+      </w:r>
+    </w:p>
+  </w:comment>
+  <w:comment w:id="35" w:author="批注系统" w:date="2025-07-02T14:41:03Z">
+    <w:p>
+      <w:pPr>
+        <w:pStyle w:val="CommentText"/>
+      </w:pPr>
+      <w:r>
+        <w:annotationRef/>
+      </w:r>
+      <w:r>
+        <w:t>在违约责任条款中，除违反知识产权义务和保密义务之外，明确不接受赔偿甲方的间接损失；乙方违约的，可以接受免费重做项目或者退款，不接受额外的损失赔偿责任；如合同中约定了逾期履行的违约责任，应使甲方与乙方的违约责任相对等。</w:t>
+      </w:r>
+    </w:p>
+    <w:p>
+      <w:r>
+        <w:t/>
+      </w:r>
+    </w:p>
+    <w:p>
+      <w:r>
+        <w:t>匹配原因：批注15与当前段落内容高度相关，都涉及违约责任条款的公平性。当前段落中甲方迟延支付滞纳金的条款与后文中乙方迟延履行的违约金条款不对称，批注15建议使甲方与乙方的违约责任相对等，这与段落内容直接相关。</w:t>
+      </w:r>
+    </w:p>
+    <w:p>
+      <w:r>
+        <w:t/>
+      </w:r>
+    </w:p>
+    <w:p>
+      <w:r>
+        <w:t>修改建议：建议修改为甲方每迟延支付一天，应向乙方支付相当于合同价款总额1%的滞纳金，以保持与乙方违约责任的对等性。</w:t>
+      </w:r>
+    </w:p>
+  </w:comment>
+  <w:comment w:id="36" w:author="批注系统" w:date="2025-07-02T14:41:03Z">
+    <w:p>
+      <w:pPr>
+        <w:pStyle w:val="CommentText"/>
+      </w:pPr>
+      <w:r>
+        <w:annotationRef/>
+      </w:r>
+      <w:r>
+        <w:t>在违约责任条款中，除违反知识产权义务和保密义务之外，明确不接受赔偿甲方的间接损失；乙方违约的，可以接受免费重做项目或者退款，不接受额外的损失赔偿责任；如合同中约定了逾期履行的违约责任，应使甲方与乙方的违约责任相对等。</w:t>
+      </w:r>
+    </w:p>
+    <w:p>
+      <w:r>
+        <w:t/>
+      </w:r>
+    </w:p>
+    <w:p>
+      <w:r>
+        <w:t>匹配原因：批注15与当前段落内容高度相关，因为它直接提到了逾期履行的违约责任，并且建议使甲方与乙方的违约责任相对等。当前段落中乙方每迟延履行一天需支付合同价款总额的1%的延迟履行违约金，而同区块前文中甲方每迟延支付一天只需支付相当于迟延支付金额万分之一的滞纳金，两者违约责任明显不对等，符合批注15的描述。</w:t>
+      </w:r>
+    </w:p>
+    <w:p>
+      <w:r>
+        <w:t/>
+      </w:r>
+    </w:p>
+    <w:p>
+      <w:r>
+        <w:t>修改建议：建议调整乙方迟延履行的违约金比例，使其与甲方迟延支付的滞纳金比例相对等，例如将乙方违约金调整为合同价款总额的万分之一。</w:t>
+      </w:r>
+    </w:p>
+  </w:comment>
+  <w:comment w:id="37" w:author="批注系统" w:date="2025-07-02T14:41:03Z">
+    <w:p>
+      <w:pPr>
+        <w:pStyle w:val="CommentText"/>
+      </w:pPr>
+      <w:r>
+        <w:annotationRef/>
+      </w:r>
+      <w:r>
+        <w:t>在违约责任条款中，除违反知识产权义务和保密义务之外，明确不接受赔偿甲方的间接损失；乙方违约的，可以接受免费重做项目或者退款，不接受额外的损失赔偿责任；如合同中约定了逾期履行的违约责任，应使甲方与乙方的违约责任相对等。</w:t>
+      </w:r>
+    </w:p>
+    <w:p>
+      <w:r>
+        <w:t/>
+      </w:r>
+    </w:p>
+    <w:p>
+      <w:r>
+        <w:t>匹配原因：批注15与当前段落内容高度相关，都涉及违约责任条款，特别是关于乙方违约时的责任和赔偿。批注15建议不接受额外的损失赔偿责任，而原文中确实提到了乙方需要支付违约金并赔偿不足部分的损失，这与批注的建议相冲突。</w:t>
+      </w:r>
+    </w:p>
+    <w:p>
+      <w:r>
+        <w:t/>
+      </w:r>
+    </w:p>
+    <w:p>
+      <w:r>
+        <w:t>修改建议：建议修改为：一旦甲方根据本条约定终止本合同的，乙方还应向甲方支付本合同价款总额10%的违约金。如果前述违约金不足以弥补甲方因乙方上述违约行为造成的直接损失，乙方有义务赔偿该不足部分的损失。明确不接受赔偿甲方的间接损失。</w:t>
+      </w:r>
+    </w:p>
+  </w:comment>
+  <w:comment w:id="38" w:author="批注系统" w:date="2025-07-02T14:41:03Z">
+    <w:p>
+      <w:pPr>
+        <w:pStyle w:val="CommentText"/>
+      </w:pPr>
+      <w:r>
+        <w:annotationRef/>
+      </w:r>
+      <w:r>
+        <w:t>在违约责任条款中，除违反知识产权义务和保密义务之外，明确不接受赔偿甲方的间接损失；乙方违约的，可以接受免费重做项目或者退款，不接受额外的损失赔偿责任；如合同中约定了逾期履行的违约责任，应使甲方与乙方的违约责任相对等。</w:t>
+      </w:r>
+    </w:p>
+    <w:p>
+      <w:r>
+        <w:t/>
+      </w:r>
+    </w:p>
+    <w:p>
+      <w:r>
+        <w:t>匹配原因：批注15与当前段落内容高度相关，都涉及违约责任条款中乙方应承担的责任和赔偿问题。批注15建议明确不接受赔偿甲方的间接损失，而当前段落中提到的违约金和赔偿不足部分的损失可能涉及间接损失，因此需要批注提醒。</w:t>
+      </w:r>
+    </w:p>
+    <w:p>
+      <w:r>
+        <w:t/>
+      </w:r>
+    </w:p>
+    <w:p>
+      <w:r>
+        <w:t>修改建议：建议修改为：若前述违约金不足以弥补甲方因乙方上述违约行为造成的直接损失，乙方有义务赔偿该不足部分的直接损失。明确不接受赔偿间接损失。</w:t>
+      </w:r>
+    </w:p>
+  </w:comment>
+  <w:comment w:id="39" w:author="批注系统" w:date="2025-07-02T14:41:03Z">
+    <w:p>
+      <w:pPr>
+        <w:pStyle w:val="CommentText"/>
+      </w:pPr>
+      <w:r>
+        <w:annotationRef/>
+      </w:r>
+      <w:r>
+        <w:t>在违约责任条款中，除违反知识产权义务和保密义务之外，明确不接受赔偿甲方的间接损失；乙方违约的，可以接受免费重做项目或者退款，不接受额外的损失赔偿责任；如合同中约定了逾期履行的违约责任，应使甲方与乙方的违约责任相对等。</w:t>
+      </w:r>
+    </w:p>
+    <w:p>
+      <w:r>
+        <w:t/>
+      </w:r>
+    </w:p>
+    <w:p>
+      <w:r>
+        <w:t>匹配原因：批注15与当前段落内容高度相关，都涉及违约责任条款，特别是关于违约金和赔偿的部分。批注15建议不接受赔偿甲方的间接损失，这与段落中提到的'若前述违约金不足以弥补甲方因乙方上述违约行为造成的损失，乙方有义务赔偿该不足部分的损失'形成对比，提出了对乙方更有利的修改建议。</w:t>
+      </w:r>
+    </w:p>
+    <w:p>
+      <w:r>
+        <w:t/>
+      </w:r>
+    </w:p>
+    <w:p>
+      <w:r>
+        <w:t>修改建议：建议修改为不接受赔偿甲方的间接损失；乙方违约的，可以接受免费重做项目或者退款，不接受额外的损失赔偿责任。</w:t>
+      </w:r>
+    </w:p>
+  </w:comment>
+  <w:comment w:id="40" w:author="批注系统" w:date="2025-07-02T14:41:03Z">
+    <w:p>
+      <w:pPr>
+        <w:pStyle w:val="CommentText"/>
+      </w:pPr>
+      <w:r>
+        <w:annotationRef/>
+      </w:r>
+      <w:r>
+        <w:t>【全局】在违约责任条款中，除违反知识产权义务和保密义务之外，明确不接受赔偿甲方的间接损失；乙方违约的，可以接受免费重做项目或者退款，不接受额外的损失赔偿责任；如合同中约定了逾期履行的违约责任，应使甲方与乙方的违约责任相对等。</w:t>
+      </w:r>
+    </w:p>
+    <w:p>
+      <w:r>
+        <w:t/>
+      </w:r>
+    </w:p>
+    <w:p>
+      <w:r>
+        <w:t>匹配原因：批注15与当前段落内容在语义上高度相关，都涉及违约责任条款的讨论。批注15建议在违约责任条款中明确不接受赔偿甲方的间接损失，这与当前段落讨论的违约责任适用和违约方应承担的责任相呼应。</w:t>
+      </w:r>
+    </w:p>
+    <w:p>
+      <w:r>
+        <w:t/>
+      </w:r>
+    </w:p>
+    <w:p>
+      <w:r>
+        <w:t>修改建议：无</w:t>
+      </w:r>
+    </w:p>
+  </w:comment>
+  <w:comment w:id="41" w:author="批注系统" w:date="2025-07-02T14:41:03Z">
+    <w:p>
+      <w:pPr>
+        <w:pStyle w:val="CommentText"/>
+      </w:pPr>
+      <w:r>
+        <w:annotationRef/>
+      </w:r>
       <w:r>
         <w:t>【全局】站在本合同乙方的立场上审查合同的商业及法律风险。</w:t>
       </w:r>
@@ -6517,131 +7475,556 @@
     </w:p>
     <w:p>
       <w:r>
-        <w:t>匹配原因：批注1是关于审查合同的商业及法律风险，与当前段落中乙方需遵守合同规定及承担责任的描述高度相关。虽然批注没有直接指出具体错误，但它提供了一个宏观的视角，帮助乙方理解其在合同中的立场和潜在风险。</w:t>
+        <w:t>匹配原因：该批注站在乙方的立场上审查合同的商业及法律风险，与当前段落内容高度相关，因为段落讨论了合同义务的转让和分包问题，这些都是合同风险的重要组成部分。</w:t>
+      </w:r>
+    </w:p>
+    <w:p>
+      <w:r>
+        <w:t/>
+      </w:r>
+    </w:p>
+    <w:p>
+      <w:r>
+        <w:t>修改建议：无</w:t>
       </w:r>
     </w:p>
   </w:comment>
-  <w:comment w:id="19" w:author="批注系统" w:date="2025-06-27T17:01:01Z">
-    <w:p>
-      <w:r>
-        <w:t>找出所有对乙方权利的不合理限制及对乙方义务的不合理要求，并建议予以修改，如第2.5条中的约定，要求乙方承担甲方资料信息有错误的后果，明显不合理地加重了乙方的义务，应建议用户修改。</w:t>
-      </w:r>
-    </w:p>
-    <w:p>
-      <w:r>
-        <w:t/>
-      </w:r>
-    </w:p>
-    <w:p>
-      <w:r>
-        <w:t>匹配原因：批注5提到了对乙方权利的不合理限制及对乙方义务的不合理要求，并建议予以修改。这与当前段落中提到的乙方若指派一名新的项目经理或更换项目成员时，应事先获得甲方授权代表的书面许可的内容相关，因为这种要求可能被视为对乙方的不合理限制。因此，这个批注最适合当前段落。</w:t>
+  <w:comment w:id="42" w:author="批注系统" w:date="2025-07-02T14:41:03Z">
+    <w:p>
+      <w:pPr>
+        <w:pStyle w:val="CommentText"/>
+      </w:pPr>
+      <w:r>
+        <w:annotationRef/>
+      </w:r>
+      <w:r>
+        <w:t>【全局】站在本合同乙方的立场上审查合同的商业及法律风险。</w:t>
+      </w:r>
+    </w:p>
+    <w:p>
+      <w:r>
+        <w:t/>
+      </w:r>
+    </w:p>
+    <w:p>
+      <w:r>
+        <w:t>匹配原因：批注1与段落内容高度相关，因为它站在乙方的立场上审查合同的商业及法律风险，而段落内容涉及甲方在特定条件下转让权利和义务给关联公司，这对乙方来说是一个重要的商业和法律风险点。</w:t>
+      </w:r>
+    </w:p>
+    <w:p>
+      <w:r>
+        <w:t/>
+      </w:r>
+    </w:p>
+    <w:p>
+      <w:r>
+        <w:t>修改建议：建议乙方在合同中增加对甲方转让权利和义务的限制条款，以保护乙方的商业和法律利益。</w:t>
       </w:r>
     </w:p>
   </w:comment>
-  <w:comment w:id="20" w:author="批注系统" w:date="2025-06-27T17:01:01Z">
-    <w:p>
-      <w:r>
-        <w:t>找出所有对乙方权利的不合理限制及对乙方义务的不合理要求，并建议予以修改，如第2.5条中的约定，要求乙方承担甲方资料信息有错误的后果，明显不合理地加重了乙方的义务，应建议用户修改。</w:t>
-      </w:r>
-    </w:p>
-    <w:p>
-      <w:r>
-        <w:t/>
-      </w:r>
-    </w:p>
-    <w:p>
-      <w:r>
-        <w:t>匹配原因：批注5明确指出第2.5条中的约定不合理地加重了乙方的义务，要求乙方承担甲方资料信息有错误的后果，这与当前段落中提到的乙方需审查和使用甲方提供的数据、材料或信息，并因疏忽或故意未及时通知甲方而承担损失的内容高度相关。批注建议修改这一条款，以减少乙方的义务，这与段落的语义和意图相符。</w:t>
+  <w:comment w:id="43" w:author="批注系统" w:date="2025-07-02T14:41:03Z">
+    <w:p>
+      <w:pPr>
+        <w:pStyle w:val="CommentText"/>
+      </w:pPr>
+      <w:r>
+        <w:annotationRef/>
+      </w:r>
+      <w:r>
+        <w:t>【全局】站在本合同乙方的立场上审查合同的商业及法律风险。</w:t>
+      </w:r>
+    </w:p>
+    <w:p>
+      <w:r>
+        <w:t/>
+      </w:r>
+    </w:p>
+    <w:p>
+      <w:r>
+        <w:t>匹配原因：批注1与当前段落内容高度相关，关注乙方在合同下的义务分包及其责任和义务的连带责任，符合站在乙方立场审查合同风险的要求。</w:t>
+      </w:r>
+    </w:p>
+    <w:p>
+      <w:r>
+        <w:t/>
+      </w:r>
+    </w:p>
+    <w:p>
+      <w:r>
+        <w:t>修改建议：无</w:t>
       </w:r>
     </w:p>
   </w:comment>
-  <w:comment w:id="21" w:author="批注系统" w:date="2025-06-27T17:01:01Z">
-    <w:p>
-      <w:r>
-        <w:t>【模糊】如约定了价格，应检查价格条款，有没有计算有误或金额大小写不一致等情形，如有，应提醒用户修改。</w:t>
-      </w:r>
-    </w:p>
-    <w:p>
-      <w:r>
-        <w:t/>
-      </w:r>
-    </w:p>
-    <w:p>
-      <w:r>
-        <w:t>匹配原因：模糊匹配成功，相似度: 0.900；相似度较高，存在较强的语义关联；与其他批注相比优势明显（差距: 0.200）；词汇重叠率较低（0.0%），主要基于语义相似性；批注包含建议或修改意见，具有指导意义；批注涉及条款或规定，与合同内容相关；虽然未达到精确匹配标准，但基于语义相似性和内容相关性，该批注最适合当前段落</w:t>
+  <w:comment w:id="44" w:author="批注系统" w:date="2025-07-02T14:41:03Z">
+    <w:p>
+      <w:pPr>
+        <w:pStyle w:val="CommentText"/>
+      </w:pPr>
+      <w:r>
+        <w:annotationRef/>
+      </w:r>
+      <w:r>
+        <w:t>【全局】站在本合同乙方的立场上审查合同的商业及法律风险。</w:t>
+      </w:r>
+    </w:p>
+    <w:p>
+      <w:r>
+        <w:t/>
+      </w:r>
+    </w:p>
+    <w:p>
+      <w:r>
+        <w:t>匹配原因：该批注站在本合同乙方的立场上审查合同的商业及法律风险，与当前段落讨论的权利行使及放弃内容高度相关，且为全局性批注，适合插入此处。</w:t>
+      </w:r>
+    </w:p>
+    <w:p>
+      <w:r>
+        <w:t/>
+      </w:r>
+    </w:p>
+    <w:p>
+      <w:r>
+        <w:t>修改建议：无</w:t>
       </w:r>
     </w:p>
   </w:comment>
-  <w:comment w:id="22" w:author="批注系统" w:date="2025-06-27T17:01:01Z">
-    <w:p>
-      <w:r>
-        <w:t>【模糊】如约定了价格，应检查价格条款，有没有计算有误或金额大小写不一致等情形，如有，应提醒用户修改。</w:t>
-      </w:r>
-    </w:p>
-    <w:p>
-      <w:r>
-        <w:t/>
-      </w:r>
-    </w:p>
-    <w:p>
-      <w:r>
-        <w:t>匹配原因：模糊匹配成功，相似度: 0.900；相似度较高，存在较强的语义关联；与其他批注相比优势明显（差距: 0.200）；词汇重叠率较低（0.0%），主要基于语义相似性；批注包含建议或修改意见，具有指导意义；批注涉及条款或规定，与合同内容相关；虽然未达到精确匹配标准，但基于语义相似性和内容相关性，该批注最适合当前段落</w:t>
+  <w:comment w:id="45" w:author="批注系统" w:date="2025-07-02T14:41:03Z">
+    <w:p>
+      <w:pPr>
+        <w:pStyle w:val="CommentText"/>
+      </w:pPr>
+      <w:r>
+        <w:annotationRef/>
+      </w:r>
+      <w:r>
+        <w:t>【全局】在保密条款中，建议用户明确双方均有保密义务，并添加服务方法、报价作为乙方的保密信息，且应补充保密义务的例外情形。</w:t>
+      </w:r>
+    </w:p>
+    <w:p>
+      <w:r>
+        <w:t/>
+      </w:r>
+    </w:p>
+    <w:p>
+      <w:r>
+        <w:t>匹配原因：批注16与当前段落'保密'在语义上高度相关，建议在保密条款中明确双方均有保密义务，并添加服务方法、报价作为乙方的保密信息，且应补充保密义务的例外情形。</w:t>
+      </w:r>
+    </w:p>
+    <w:p>
+      <w:r>
+        <w:t/>
+      </w:r>
+    </w:p>
+    <w:p>
+      <w:r>
+        <w:t>修改建议：建议在保密条款中明确双方均有保密义务，并添加服务方法、报价作为乙方的保密信息，且应补充保密义务的例外情形。</w:t>
       </w:r>
     </w:p>
   </w:comment>
-  <w:comment w:id="23" w:author="批注系统" w:date="2025-06-27T17:01:01Z">
-    <w:p>
-      <w:r>
-        <w:t>【模糊】如约定了价格，应检查价格条款，有没有计算有误或金额大小写不一致等情形，如有，应提醒用户修改。</w:t>
-      </w:r>
-    </w:p>
-    <w:p>
-      <w:r>
-        <w:t/>
-      </w:r>
-    </w:p>
-    <w:p>
-      <w:r>
-        <w:t>匹配原因：模糊匹配成功，相似度: 0.850；相似度较高，存在较强的语义关联；与其他批注相比优势明显（差距: 0.150）；词汇重叠率较低（0.0%），主要基于语义相似性；批注包含建议或修改意见，具有指导意义；批注涉及条款或规定，与合同内容相关；虽然未达到精确匹配标准，但基于语义相似性和内容相关性，该批注最适合当前段落</w:t>
+  <w:comment w:id="46" w:author="批注系统" w:date="2025-07-02T14:41:03Z">
+    <w:p>
+      <w:pPr>
+        <w:pStyle w:val="CommentText"/>
+      </w:pPr>
+      <w:r>
+        <w:annotationRef/>
+      </w:r>
+      <w:r>
+        <w:t>【全局】在保密条款中，建议用户明确双方均有保密义务，并添加服务方法、报价作为乙方的保密信息，且应补充保密义务的例外情形。</w:t>
+      </w:r>
+    </w:p>
+    <w:p>
+      <w:r>
+        <w:t/>
+      </w:r>
+    </w:p>
+    <w:p>
+      <w:r>
+        <w:t>匹配原因：批注16与当前段落内容高度相关，均涉及保密义务的细节，且批注建议明确双方保密义务及例外情形，与段落中提到的保密信息范围和义务相符。</w:t>
+      </w:r>
+    </w:p>
+    <w:p>
+      <w:r>
+        <w:t/>
+      </w:r>
+    </w:p>
+    <w:p>
+      <w:r>
+        <w:t>修改建议：建议在保密条款中明确双方均有保密义务，并添加服务方法、报价作为乙方的保密信息，同时补充保密义务的例外情形。</w:t>
       </w:r>
     </w:p>
   </w:comment>
-  <w:comment w:id="24" w:author="批注系统" w:date="2025-06-27T17:01:01Z">
-    <w:p>
-      <w:r>
-        <w:t>【模糊】检查付款条款，如现有付款条款对比公司的标准模板（一次总付：签合同后2周内付款；分期付款：50%-40%-10% 的支付比例，账期均为14日），对乙方不利，应提示用户关注相关条款需要项目负责人及财务侧的双重确认。没有付款条款的，提醒用户补充内容。</w:t>
-      </w:r>
-    </w:p>
-    <w:p>
-      <w:r>
-        <w:t/>
-      </w:r>
-    </w:p>
-    <w:p>
-      <w:r>
-        <w:t>匹配原因：模糊匹配成功，相似度: 0.850；相似度较高，存在较强的语义关联；与其他批注相似度接近，选择最高分项；词汇重叠率较低（0.0%），主要基于语义相似性；批注涉及条款或规定，与合同内容相关；虽然未达到精确匹配标准，但基于语义相似性和内容相关性，该批注最适合当前段落</w:t>
+  <w:comment w:id="47" w:author="批注系统" w:date="2025-07-02T14:41:03Z">
+    <w:p>
+      <w:pPr>
+        <w:pStyle w:val="CommentText"/>
+      </w:pPr>
+      <w:r>
+        <w:annotationRef/>
+      </w:r>
+      <w:r>
+        <w:t>【全局】在保密条款中，建议用户明确双方均有保密义务，并添加服务方法、报价作为乙方的保密信息，且应补充保密义务的例外情形。</w:t>
+      </w:r>
+    </w:p>
+    <w:p>
+      <w:r>
+        <w:t/>
+      </w:r>
+    </w:p>
+    <w:p>
+      <w:r>
+        <w:t>匹配原因：批注16与当前段落内容高度相关，都涉及保密义务的细节。当前段落详细描述了乙方对保密信息的处理义务，而批注16建议明确双方的保密义务及例外情形，这与段落内容直接相关。</w:t>
+      </w:r>
+    </w:p>
+    <w:p>
+      <w:r>
+        <w:t/>
+      </w:r>
+    </w:p>
+    <w:p>
+      <w:r>
+        <w:t>修改建议：建议在保密条款中明确双方均有保密义务，并添加服务方法、报价作为乙方的保密信息，且应补充保密义务的例外情形。</w:t>
       </w:r>
     </w:p>
   </w:comment>
-  <w:comment w:id="25" w:author="批注系统" w:date="2025-06-27T17:01:01Z">
-    <w:p>
-      <w:r>
-        <w:t>【全局】检查付款条款，如现有付款条款对比公司的标准模板（一次总付：签合同后2周内付款；分期付款：50%-40%-10% 的支付比例，账期均为14日），对乙方不利，应提示用户关注相关条款需要项目负责人及财务侧的双重确认。没有付款条款的，提醒用户补充内容。</w:t>
-      </w:r>
-    </w:p>
-    <w:p>
-      <w:r>
-        <w:t/>
-      </w:r>
-    </w:p>
-    <w:p>
-      <w:r>
-        <w:t>匹配原因：批注7提到了检查付款条款，而当前段落涉及甲方将合同价款支付至乙方账户的细节，虽然没有直接提到付款条款的具体内容，但支付账户信息是付款条款的一部分。因此，这个批注与当前段落的内容在语义上是相关的，建议用户关注付款条款的细节。</w:t>
+  <w:comment w:id="48" w:author="批注系统" w:date="2025-07-02T14:41:03Z">
+    <w:p>
+      <w:pPr>
+        <w:pStyle w:val="CommentText"/>
+      </w:pPr>
+      <w:r>
+        <w:annotationRef/>
+      </w:r>
+      <w:r>
+        <w:t>【全局】站在本合同乙方的立场上审查合同的商业及法律风险。</w:t>
+      </w:r>
+    </w:p>
+    <w:p>
+      <w:r>
+        <w:t/>
+      </w:r>
+    </w:p>
+    <w:p>
+      <w:r>
+        <w:t>匹配原因：批注1与段落内容高度相关，因为它涉及到审查合同的商业及法律风险，这与段落中讨论的乙方与甲方关系的法律性质和责任限制直接相关。</w:t>
+      </w:r>
+    </w:p>
+    <w:p>
+      <w:r>
+        <w:t/>
+      </w:r>
+    </w:p>
+    <w:p>
+      <w:r>
+        <w:t>修改建议：</w:t>
       </w:r>
     </w:p>
   </w:comment>
-  <w:comment w:id="26" w:author="批注系统" w:date="2025-06-27T17:01:01Z">
-    <w:p>
+  <w:comment w:id="49" w:author="批注系统" w:date="2025-07-02T14:41:03Z">
+    <w:p>
+      <w:pPr>
+        <w:pStyle w:val="CommentText"/>
+      </w:pPr>
+      <w:r>
+        <w:annotationRef/>
+      </w:r>
+      <w:r>
+        <w:t>【全局】站在本合同乙方的立场上审查合同的商业及法律风险。</w:t>
+      </w:r>
+    </w:p>
+    <w:p>
+      <w:r>
+        <w:t/>
+      </w:r>
+    </w:p>
+    <w:p>
+      <w:r>
+        <w:t>匹配原因：该批注直接关联到当前段落的商业及法律风险审查，特别是关于甲方聘用与乙方相竞争的个人或实体的条款，这与批注1中提到的审查合同的商业及法律风险高度相关。</w:t>
+      </w:r>
+    </w:p>
+    <w:p>
+      <w:r>
+        <w:t/>
+      </w:r>
+    </w:p>
+    <w:p>
+      <w:r>
+        <w:t>修改建议：无</w:t>
+      </w:r>
+    </w:p>
+  </w:comment>
+  <w:comment w:id="50" w:author="批注系统" w:date="2025-07-02T14:41:03Z">
+    <w:p>
+      <w:pPr>
+        <w:pStyle w:val="CommentText"/>
+      </w:pPr>
+      <w:r>
+        <w:annotationRef/>
+      </w:r>
+      <w:r>
+        <w:t>【全局】站在本合同乙方的立场上审查合同的商业及法律风险。</w:t>
+      </w:r>
+    </w:p>
+    <w:p>
+      <w:r>
+        <w:t/>
+      </w:r>
+    </w:p>
+    <w:p>
+      <w:r>
+        <w:t>匹配原因：该批注要求站在乙方立场审查合同的商业及法律风险，与段落内容中关于不可抗力的条款高度相关，涉及乙方在不可抗力情况下的权利和义务。</w:t>
+      </w:r>
+    </w:p>
+    <w:p>
+      <w:r>
+        <w:t/>
+      </w:r>
+    </w:p>
+    <w:p>
+      <w:r>
+        <w:t>修改建议：无</w:t>
+      </w:r>
+    </w:p>
+  </w:comment>
+  <w:comment w:id="51" w:author="批注系统" w:date="2025-07-02T14:41:03Z">
+    <w:p>
+      <w:pPr>
+        <w:pStyle w:val="CommentText"/>
+      </w:pPr>
+      <w:r>
+        <w:annotationRef/>
+      </w:r>
+      <w:r>
+        <w:t>【全局】站在本合同乙方的立场上审查合同的商业及法律风险。</w:t>
+      </w:r>
+    </w:p>
+    <w:p>
+      <w:r>
+        <w:t/>
+      </w:r>
+    </w:p>
+    <w:p>
+      <w:r>
+        <w:t>匹配原因：批注1是关于审查合同的商业及法律风险，与当前段落内容高度相关，因为段落中提到了乙方根据相关法律要求获得许可或注册，这与商业及法律风险审查直接相关。</w:t>
+      </w:r>
+    </w:p>
+    <w:p>
+      <w:r>
+        <w:t/>
+      </w:r>
+    </w:p>
+    <w:p>
+      <w:r>
+        <w:t>修改建议：无</w:t>
+      </w:r>
+    </w:p>
+  </w:comment>
+  <w:comment w:id="52" w:author="批注系统" w:date="2025-07-02T14:41:03Z">
+    <w:p>
+      <w:pPr>
+        <w:pStyle w:val="CommentText"/>
+      </w:pPr>
+      <w:r>
+        <w:annotationRef/>
+      </w:r>
+      <w:r>
+        <w:t>【全局】站在本合同乙方的立场上审查合同的商业及法律风险。</w:t>
+      </w:r>
+    </w:p>
+    <w:p>
+      <w:r>
+        <w:t/>
+      </w:r>
+    </w:p>
+    <w:p>
+      <w:r>
+        <w:t>匹配原因：批注1与当前段落内容高度相关，因为它涉及到乙方在合同中的立场和风险审查，这与段落中提到的乙方不向政府官员或甲方员工支付款项的承诺直接相关。</w:t>
+      </w:r>
+    </w:p>
+    <w:p>
+      <w:r>
+        <w:t/>
+      </w:r>
+    </w:p>
+    <w:p>
+      <w:r>
+        <w:t>修改建议：无</w:t>
+      </w:r>
+    </w:p>
+  </w:comment>
+  <w:comment w:id="53" w:author="批注系统" w:date="2025-07-02T14:41:03Z">
+    <w:p>
+      <w:pPr>
+        <w:pStyle w:val="CommentText"/>
+      </w:pPr>
+      <w:r>
+        <w:annotationRef/>
+      </w:r>
+      <w:r>
+        <w:t>【全局】站在本合同乙方的立场上审查合同的商业及法律风险。</w:t>
+      </w:r>
+    </w:p>
+    <w:p>
+      <w:r>
+        <w:t/>
+      </w:r>
+    </w:p>
+    <w:p>
+      <w:r>
+        <w:t>匹配原因：批注1与段落内容在语义上高度相关，都是关于乙方在合同中的立场和风险审查。段落中提到的乙方提供的信息的完整性和准确性，与批注1中审查合同的商业及法律风险的要求相符合。</w:t>
+      </w:r>
+    </w:p>
+    <w:p>
+      <w:r>
+        <w:t/>
+      </w:r>
+    </w:p>
+    <w:p>
+      <w:r>
+        <w:t>修改建议：无</w:t>
+      </w:r>
+    </w:p>
+  </w:comment>
+  <w:comment w:id="54" w:author="批注系统" w:date="2025-07-02T14:41:03Z">
+    <w:p>
+      <w:pPr>
+        <w:pStyle w:val="CommentText"/>
+      </w:pPr>
+      <w:r>
+        <w:annotationRef/>
+      </w:r>
+      <w:r>
+        <w:t>【全局】站在本合同乙方的立场上审查合同的商业及法律风险。</w:t>
+      </w:r>
+    </w:p>
+    <w:p>
+      <w:r>
+        <w:t/>
+      </w:r>
+    </w:p>
+    <w:p>
+      <w:r>
+        <w:t>匹配原因：批注1与段落内容在语义上高度相关，都是关于乙方在合同履行期间的责任和风险。批注1建议审查合同的商业及法律风险，这与段落中提到的乙方需要更新陈述和保证的情况相符合。</w:t>
+      </w:r>
+    </w:p>
+    <w:p>
+      <w:r>
+        <w:t/>
+      </w:r>
+    </w:p>
+    <w:p>
+      <w:r>
+        <w:t>修改建议：无</w:t>
+      </w:r>
+    </w:p>
+  </w:comment>
+  <w:comment w:id="55" w:author="批注系统" w:date="2025-07-02T14:41:03Z">
+    <w:p>
+      <w:pPr>
+        <w:pStyle w:val="CommentText"/>
+      </w:pPr>
+      <w:r>
+        <w:annotationRef/>
+      </w:r>
+      <w:r>
+        <w:t>甲方要求审计的，应建议用户明确审计费用由甲方自担，且于乙方正常经营时间内进行，且审计人员应对保密信息承担保密义务。</w:t>
+      </w:r>
+    </w:p>
+    <w:p>
+      <w:r>
+        <w:t/>
+      </w:r>
+    </w:p>
+    <w:p>
+      <w:r>
+        <w:t>匹配原因：批注17与当前段落内容高度相关，都涉及甲方审计乙方的条款。批注建议明确审计费用由甲方承担，审计时间应在乙方正常经营时间内，且审计人员需对保密信息承担保密义务，这与段落中提到的审计条款相呼应，且提供了具体的修改建议。</w:t>
+      </w:r>
+    </w:p>
+    <w:p>
+      <w:r>
+        <w:t/>
+      </w:r>
+    </w:p>
+    <w:p>
+      <w:r>
+        <w:t>修改建议：建议明确审计费用由甲方承担，审计时间应在乙方正常经营时间内，且审计人员需对保密信息承担保密义务。</w:t>
+      </w:r>
+    </w:p>
+  </w:comment>
+  <w:comment w:id="56" w:author="批注系统" w:date="2025-07-02T14:41:03Z">
+    <w:p>
+      <w:pPr>
+        <w:pStyle w:val="CommentText"/>
+      </w:pPr>
+      <w:r>
+        <w:annotationRef/>
+      </w:r>
+      <w:r>
+        <w:t>对于甲方任意终止合同的情形，应建议用户确保乙方至少可以收回实际发生的费用及不可撤销的费用。</w:t>
+      </w:r>
+    </w:p>
+    <w:p>
+      <w:r>
+        <w:t/>
+      </w:r>
+    </w:p>
+    <w:p>
+      <w:r>
+        <w:t>匹配原因：批注14针对甲方任意终止合同的情形，建议确保乙方至少可以收回实际发生的费用及不可撤销的费用，这与当前段落中提到的甲方可以终止合同且乙方无权要求进一步支付的内容直接相关，提出了对乙方权利的保护建议。</w:t>
+      </w:r>
+    </w:p>
+    <w:p>
+      <w:r>
+        <w:t/>
+      </w:r>
+    </w:p>
+    <w:p>
+      <w:r>
+        <w:t>修改建议：建议修改合同条款，确保在甲方终止合同的情况下，乙方至少可以收回实际发生的费用及不可撤销的费用。</w:t>
+      </w:r>
+    </w:p>
+  </w:comment>
+  <w:comment w:id="57" w:author="批注系统" w:date="2025-07-02T14:41:03Z">
+    <w:p>
+      <w:pPr>
+        <w:pStyle w:val="CommentText"/>
+      </w:pPr>
+      <w:r>
+        <w:annotationRef/>
+      </w:r>
+      <w:r>
+        <w:t>争议解决条款，在遵守法律规定的前提下，站在乙方的立场上，应使乙方有权在其所在地提起诉讼或仲裁。</w:t>
+      </w:r>
+    </w:p>
+    <w:p>
+      <w:r>
+        <w:t/>
+      </w:r>
+    </w:p>
+    <w:p>
+      <w:r>
+        <w:t>匹配原因：批注18与当前段落的争议解决条款高度相关，建议乙方有权在其所在地提起诉讼或仲裁，而当前段落规定争议应提交上海国际经济贸易仲裁委员会，这与批注的建议不完全一致，因此需要进行批注。</w:t>
+      </w:r>
+    </w:p>
+    <w:p>
+      <w:r>
+        <w:t/>
+      </w:r>
+    </w:p>
+    <w:p>
+      <w:r>
+        <w:t>修改建议：建议修改争议解决条款，使乙方有权在其所在地提起诉讼或仲裁，而不仅限于上海国际经济贸易仲裁委员会。</w:t>
+      </w:r>
+    </w:p>
+  </w:comment>
+  <w:comment w:id="58" w:author="批注系统" w:date="2025-07-02T14:41:03Z">
+    <w:p>
+      <w:pPr>
+        <w:pStyle w:val="CommentText"/>
+      </w:pPr>
+      <w:r>
+        <w:annotationRef/>
+      </w:r>
       <w:r>
         <w:t>应帮助用户查找所有待填写的信息，并建议用户补充，如3.4条。</w:t>
       </w:r>
@@ -6653,12 +8036,259 @@
     </w:p>
     <w:p>
       <w:r>
-        <w:t>匹配原因：该批注建议帮助用户查找所有待填写的信息并建议补充，与当前段落中&amp;apos;单击此处输入文字&amp;apos;的提示高度相关，表明需要用户补充具体信息。</w:t>
+        <w:t>匹配原因：当前段落文本为'【请插入对方名称】'，表明这是一个待填写的空白处，需要用户补充信息。批注2提到'应帮助用户查找所有待填写的信息，并建议用户补充，如3.4条'，这与当前段落的需求高度相关。</w:t>
+      </w:r>
+    </w:p>
+    <w:p>
+      <w:r>
+        <w:t/>
+      </w:r>
+    </w:p>
+    <w:p>
+      <w:r>
+        <w:t>修改建议：建议用户在此处插入对方的名称，以确保合同的有效性和明确性。</w:t>
       </w:r>
     </w:p>
   </w:comment>
-  <w:comment w:id="27" w:author="批注系统" w:date="2025-06-27T17:01:01Z">
-    <w:p>
+  <w:comment w:id="59" w:author="批注系统" w:date="2025-07-02T14:41:03Z">
+    <w:p>
+      <w:pPr>
+        <w:pStyle w:val="CommentText"/>
+      </w:pPr>
+      <w:r>
+        <w:annotationRef/>
+      </w:r>
+      <w:r>
+        <w:t>应帮助用户查找所有待填写的信息，并建议用户补充，如3.4条。</w:t>
+      </w:r>
+    </w:p>
+    <w:p>
+      <w:r>
+        <w:t/>
+      </w:r>
+    </w:p>
+    <w:p>
+      <w:r>
+        <w:t>匹配原因：批注2提到应帮助用户查找所有待填写的信息，并建议用户补充，这与当前段落中缺少具体地址信息的情况高度相关。</w:t>
+      </w:r>
+    </w:p>
+    <w:p>
+      <w:r>
+        <w:t/>
+      </w:r>
+    </w:p>
+    <w:p>
+      <w:r>
+        <w:t>修改建议：建议在'地址：'后补充具体的地址信息。</w:t>
+      </w:r>
+    </w:p>
+  </w:comment>
+  <w:comment w:id="60" w:author="批注系统" w:date="2025-07-02T14:41:03Z">
+    <w:p>
+      <w:pPr>
+        <w:pStyle w:val="CommentText"/>
+      </w:pPr>
+      <w:r>
+        <w:annotationRef/>
+      </w:r>
+      <w:r>
+        <w:t>应帮助用户查找所有待填写的信息，并建议用户补充，如3.4条。</w:t>
+      </w:r>
+    </w:p>
+    <w:p>
+      <w:r>
+        <w:t/>
+      </w:r>
+    </w:p>
+    <w:p>
+      <w:r>
+        <w:t>匹配原因：批注2提到应帮助用户查找所有待填写的信息，并建议用户补充，这与当前段落'收件人：'缺少具体信息的情况高度相关。</w:t>
+      </w:r>
+    </w:p>
+    <w:p>
+      <w:r>
+        <w:t/>
+      </w:r>
+    </w:p>
+    <w:p>
+      <w:r>
+        <w:t>修改建议：建议补充具体的收件人信息，例如'收件人：张三'。</w:t>
+      </w:r>
+    </w:p>
+  </w:comment>
+  <w:comment w:id="61" w:author="批注系统" w:date="2025-07-02T14:41:03Z">
+    <w:p>
+      <w:pPr>
+        <w:pStyle w:val="CommentText"/>
+      </w:pPr>
+      <w:r>
+        <w:annotationRef/>
+      </w:r>
+      <w:r>
+        <w:t>应帮助用户查找所有待填写的信息，并建议用户补充，如3.4条。</w:t>
+      </w:r>
+    </w:p>
+    <w:p>
+      <w:r>
+        <w:t/>
+      </w:r>
+    </w:p>
+    <w:p>
+      <w:r>
+        <w:t>匹配原因：批注2提到应帮助用户查找所有待填写的信息，并建议用户补充，这与当前段落中缺失的邮箱地址信息高度相关。</w:t>
+      </w:r>
+    </w:p>
+    <w:p>
+      <w:r>
+        <w:t/>
+      </w:r>
+    </w:p>
+    <w:p>
+      <w:r>
+        <w:t>修改建议：建议在“邮箱地址：”后补充具体的邮箱地址信息。</w:t>
+      </w:r>
+    </w:p>
+  </w:comment>
+  <w:comment w:id="62" w:author="批注系统" w:date="2025-07-02T14:41:03Z">
+    <w:p>
+      <w:pPr>
+        <w:pStyle w:val="CommentText"/>
+      </w:pPr>
+      <w:r>
+        <w:annotationRef/>
+      </w:r>
+      <w:r>
+        <w:t>应帮助用户查找所有待填写的信息，并建议用户补充，如3.4条。</w:t>
+      </w:r>
+    </w:p>
+    <w:p>
+      <w:r>
+        <w:t/>
+      </w:r>
+    </w:p>
+    <w:p>
+      <w:r>
+        <w:t>匹配原因：该批注建议帮助用户查找所有待填写的信息并建议用户补充，与当前段落中需要插入对方名称的要求高度相关。</w:t>
+      </w:r>
+    </w:p>
+    <w:p>
+      <w:r>
+        <w:t/>
+      </w:r>
+    </w:p>
+    <w:p>
+      <w:r>
+        <w:t>修改建议：建议在【请插入对方名称】处填写合同对方的正式名称或全称。</w:t>
+      </w:r>
+    </w:p>
+  </w:comment>
+  <w:comment w:id="63" w:author="批注系统" w:date="2025-07-02T14:41:03Z">
+    <w:p>
+      <w:pPr>
+        <w:pStyle w:val="CommentText"/>
+      </w:pPr>
+      <w:r>
+        <w:annotationRef/>
+      </w:r>
+      <w:r>
+        <w:t>应帮助用户查找所有待填写的信息，并建议用户补充，如3.4条。</w:t>
+      </w:r>
+    </w:p>
+    <w:p>
+      <w:r>
+        <w:t/>
+      </w:r>
+    </w:p>
+    <w:p>
+      <w:r>
+        <w:t>匹配原因：当前段落文本为'地址：'，明显缺少具体地址信息，与批注2'应帮助用户查找所有待填写的信息，并建议用户补充，如3.4条。'高度相关，批注2建议补充缺失信息，符合当前段落的需求。</w:t>
+      </w:r>
+    </w:p>
+    <w:p>
+      <w:r>
+        <w:t/>
+      </w:r>
+    </w:p>
+    <w:p>
+      <w:r>
+        <w:t>修改建议：请在'地址：'后补充具体的地址信息。</w:t>
+      </w:r>
+    </w:p>
+  </w:comment>
+  <w:comment w:id="64" w:author="批注系统" w:date="2025-07-02T14:41:03Z">
+    <w:p>
+      <w:pPr>
+        <w:pStyle w:val="CommentText"/>
+      </w:pPr>
+      <w:r>
+        <w:annotationRef/>
+      </w:r>
+      <w:r>
+        <w:t>应帮助用户查找所有待填写的信息，并建议用户补充，如3.4条。</w:t>
+      </w:r>
+    </w:p>
+    <w:p>
+      <w:r>
+        <w:t/>
+      </w:r>
+    </w:p>
+    <w:p>
+      <w:r>
+        <w:t>匹配原因：批注2提到应帮助用户查找所有待填写的信息，并建议用户补充，这与当前段落'收件人：'缺少具体信息的情况高度相关。</w:t>
+      </w:r>
+    </w:p>
+    <w:p>
+      <w:r>
+        <w:t/>
+      </w:r>
+    </w:p>
+    <w:p>
+      <w:r>
+        <w:t>修改建议：建议补充具体的收件人信息。</w:t>
+      </w:r>
+    </w:p>
+  </w:comment>
+  <w:comment w:id="65" w:author="批注系统" w:date="2025-07-02T14:41:03Z">
+    <w:p>
+      <w:pPr>
+        <w:pStyle w:val="CommentText"/>
+      </w:pPr>
+      <w:r>
+        <w:annotationRef/>
+      </w:r>
+      <w:r>
+        <w:t>应帮助用户查找所有待填写的信息，并建议用户补充，如3.4条。</w:t>
+      </w:r>
+    </w:p>
+    <w:p>
+      <w:r>
+        <w:t/>
+      </w:r>
+    </w:p>
+    <w:p>
+      <w:r>
+        <w:t>匹配原因：批注2提到应帮助用户查找所有待填写的信息，并建议用户补充，这与当前段落中缺少邮箱地址的情况高度相关。</w:t>
+      </w:r>
+    </w:p>
+    <w:p>
+      <w:r>
+        <w:t/>
+      </w:r>
+    </w:p>
+    <w:p>
+      <w:r>
+        <w:t>修改建议：建议补充邮箱地址信息。</w:t>
+      </w:r>
+    </w:p>
+  </w:comment>
+  <w:comment w:id="66" w:author="批注系统" w:date="2025-07-02T14:41:03Z">
+    <w:p>
+      <w:pPr>
+        <w:pStyle w:val="CommentText"/>
+      </w:pPr>
+      <w:r>
+        <w:annotationRef/>
+      </w:r>
       <w:r>
         <w:t>【全局】站在本合同乙方的立场上审查合同的商业及法律风险。</w:t>
       </w:r>
@@ -6670,63 +8300,28 @@
     </w:p>
     <w:p>
       <w:r>
-        <w:t>匹配原因：批注1是关于审查合同的商业及法律风险，与当前段落中乙方承诺及时通知甲方信息变化的义务相关，虽然不直接指出具体错误，但提供了宏观的风险审查建议，适合作为全局性批注插入。</w:t>
+        <w:t>匹配原因：批注1提到站在乙方立场审查合同的商业及法律风险，与当前段落讨论的协议条款不得做出对文本起草者不利的解释或推断相关，都是关于合同条款的解释和立场问题。</w:t>
+      </w:r>
+    </w:p>
+    <w:p>
+      <w:r>
+        <w:t/>
+      </w:r>
+    </w:p>
+    <w:p>
+      <w:r>
+        <w:t>修改建议：无</w:t>
       </w:r>
     </w:p>
   </w:comment>
-  <w:comment w:id="28" w:author="批注系统" w:date="2025-06-27T17:01:01Z">
-    <w:p>
-      <w:r>
-        <w:t>【模糊】检查知识产权条款的约定是否合理，明确乙方的背景知识产权。</w:t>
-      </w:r>
-    </w:p>
-    <w:p>
-      <w:r>
-        <w:t/>
-      </w:r>
-    </w:p>
-    <w:p>
-      <w:r>
-        <w:t>匹配原因：模糊匹配成功，相似度: 0.900；相似度较高，存在较强的语义关联；与其他批注相似度接近，选择最高分项；词汇重叠率较低（0.0%），主要基于语义相似性；批注涉及条款或规定，与合同内容相关；虽然未达到精确匹配标准，但基于语义相似性和内容相关性，该批注最适合当前段落</w:t>
-      </w:r>
-    </w:p>
-  </w:comment>
-  <w:comment w:id="29" w:author="批注系统" w:date="2025-06-27T17:01:01Z">
-    <w:p>
-      <w:r>
-        <w:t>【全局】检查知识产权条款的约定是否合理，明确乙方的背景知识产权。</w:t>
-      </w:r>
-    </w:p>
-    <w:p>
-      <w:r>
-        <w:t/>
-      </w:r>
-    </w:p>
-    <w:p>
-      <w:r>
-        <w:t>匹配原因：批注8与当前段落内容高度相关，因为它直接提到了知识产权条款的合理性及明确乙方的背景知识产权，这与段落中讨论的知识产权及其它权益、权利的转让和保护密切相关。</w:t>
-      </w:r>
-    </w:p>
-  </w:comment>
-  <w:comment w:id="30" w:author="批注系统" w:date="2025-06-27T17:01:01Z">
-    <w:p>
-      <w:r>
-        <w:t>验收期应约定为14日，该期限不接受任何形式的更改。</w:t>
-      </w:r>
-    </w:p>
-    <w:p>
-      <w:r>
-        <w:t/>
-      </w:r>
-    </w:p>
-    <w:p>
-      <w:r>
-        <w:t>匹配原因：批注10提到&amp;apos;验收期应约定为14日，该期限不接受任何形式的更改&amp;apos;，而段落中提到&amp;apos;甲方在收到服务成果后单击此处输入文字。日或双方约定的其他期限(“验收期”)内对服务成果进行测试或验收&amp;apos;，这里明显缺少具体的验收期天数，与批注10的建议高度相关。批注10提供了具体的验收期建议，与段落中的缺失信息形成直接对应。</w:t>
-      </w:r>
-    </w:p>
-  </w:comment>
-  <w:comment w:id="31" w:author="批注系统" w:date="2025-06-27T17:01:01Z">
-    <w:p>
+  <w:comment w:id="67" w:author="批注系统" w:date="2025-07-02T14:41:03Z">
+    <w:p>
+      <w:pPr>
+        <w:pStyle w:val="CommentText"/>
+      </w:pPr>
+      <w:r>
+        <w:annotationRef/>
+      </w:r>
       <w:r>
         <w:t>应帮助用户查找所有待填写的信息，并建议用户补充，如3.4条。</w:t>
       </w:r>
@@ -6738,2572 +8333,17 @@
     </w:p>
     <w:p>
       <w:r>
-        <w:t>匹配原因：当前段落中存在明显的待填写信息（&amp;apos;单击此处输入文字。&amp;apos;），这与批注2中&amp;apos;应帮助用户查找所有待填写的信息，并建议用户补充&amp;apos;的要求高度相关。批注2直接针对段落中的具体问题，提供了明确的解决方案。</w:t>
-      </w:r>
-    </w:p>
-  </w:comment>
-  <w:comment w:id="32" w:author="批注系统" w:date="2025-06-27T17:01:01Z">
-    <w:p>
-      <w:r>
-        <w:t>【模糊】在技术标准条款中，明确实验是非GLP实验，且乙方不承担结果是否符合甲方预期的责任，是否属于申报实验应请项目负责人确认，并请甲方添加具体的验收标准，同时提醒用户添加乙方对验收标准后续变更免责的条款。</w:t>
-      </w:r>
-    </w:p>
-    <w:p>
-      <w:r>
-        <w:t/>
-      </w:r>
-    </w:p>
-    <w:p>
-      <w:r>
-        <w:t>匹配原因：模糊匹配成功，相似度: 0.900；相似度较高，存在较强的语义关联；与其他批注相比略有优势（差距: 0.100）；词汇重叠率较低（0.0%），主要基于语义相似性；批注涉及条款或规定，与合同内容相关；虽然未达到精确匹配标准，但基于语义相似性和内容相关性，该批注最适合当前段落</w:t>
-      </w:r>
-    </w:p>
-  </w:comment>
-  <w:comment w:id="33" w:author="批注系统" w:date="2025-06-27T17:01:01Z">
-    <w:p>
-      <w:r>
-        <w:t>【全局】站在本合同乙方的立场上审查合同的商业及法律风险。</w:t>
-      </w:r>
-    </w:p>
-    <w:p>
-      <w:r>
-        <w:t/>
-      </w:r>
-    </w:p>
-    <w:p>
-      <w:r>
-        <w:t>匹配原因：批注1是关于审查合同的商业及法律风险，与当前段落中乙方应遵守法律法规和确保服务成果符合要求的内容高度相关。虽然批注1没有直接指出具体错误，但它提供了一个宏观的建议，与段落的主题紧密相连。</w:t>
-      </w:r>
-    </w:p>
-  </w:comment>
-  <w:comment w:id="34" w:author="批注系统" w:date="2025-06-27T17:01:01Z">
-    <w:p>
-      <w:r>
-        <w:t>找出所有对乙方权利的不合理限制及对乙方义务的不合理要求，并建议予以修改，如第2.5条中的约定，要求乙方承担甲方资料信息有错误的后果，明显不合理地加重了乙方的义务，应建议用户修改。</w:t>
-      </w:r>
-    </w:p>
-    <w:p>
-      <w:r>
-        <w:t/>
-      </w:r>
-    </w:p>
-    <w:p>
-      <w:r>
-        <w:t>匹配原因：批注5提到找出所有对乙方权利的不合理限制及对乙方义务的不合理要求，并建议予以修改。当前段落中明确规定了乙方需承担所有政府审批、许可、登记等要求的义务，并且在甲方因接受乙方服务而遭受政府调查、处罚时，乙方需承担补偿责任。这些条款可能被视为对乙方义务的不合理要求，尤其是当这些要求超出了乙方的控制范围时。因此，批注5与当前段落的内容高度相关，建议用户关注并可能需要修改这些条款。</w:t>
-      </w:r>
-    </w:p>
-  </w:comment>
-  <w:comment w:id="35" w:author="批注系统" w:date="2025-06-27T17:01:01Z">
-    <w:p>
-      <w:r>
-        <w:t>【模糊】在技术标准条款中，明确实验是非GLP实验，且乙方不承担结果是否符合甲方预期的责任，是否属于申报实验应请项目负责人确认，并请甲方添加具体的验收标准，同时提醒用户添加乙方对验收标准后续变更免责的条款。</w:t>
-      </w:r>
-    </w:p>
-    <w:p>
-      <w:r>
-        <w:t/>
-      </w:r>
-    </w:p>
-    <w:p>
-      <w:r>
-        <w:t>匹配原因：模糊匹配成功，相似度: 0.900；相似度较高，存在较强的语义关联；与其他批注相似度接近，选择最高分项；词汇重叠率较低（0.0%），主要基于语义相似性；批注涉及条款或规定，与合同内容相关；虽然未达到精确匹配标准，但基于语义相似性和内容相关性，该批注最适合当前段落</w:t>
-      </w:r>
-    </w:p>
-  </w:comment>
-  <w:comment w:id="36" w:author="批注系统" w:date="2025-06-27T17:01:01Z">
-    <w:p>
-      <w:r>
-        <w:t>【模糊】检查知识产权条款的约定是否合理，明确乙方的背景知识产权。</w:t>
-      </w:r>
-    </w:p>
-    <w:p>
-      <w:r>
-        <w:t/>
-      </w:r>
-    </w:p>
-    <w:p>
-      <w:r>
-        <w:t>匹配原因：模糊匹配成功，相似度: 0.900；相似度较高，存在较强的语义关联；与其他批注相似度接近，选择最高分项；词汇重叠率较低（0.0%），主要基于语义相似性；批注涉及条款或规定，与合同内容相关；虽然未达到精确匹配标准，但基于语义相似性和内容相关性，该批注最适合当前段落</w:t>
-      </w:r>
-    </w:p>
-  </w:comment>
-  <w:comment w:id="37" w:author="批注系统" w:date="2025-06-27T17:01:01Z">
-    <w:p>
-      <w:r>
-        <w:t>【模糊】在技术标准条款中，明确实验是非GLP实验，且乙方不承担结果是否符合甲方预期的责任，是否属于申报实验应请项目负责人确认，并请甲方添加具体的验收标准，同时提醒用户添加乙方对验收标准后续变更免责的条款。</w:t>
-      </w:r>
-    </w:p>
-    <w:p>
-      <w:r>
-        <w:t/>
-      </w:r>
-    </w:p>
-    <w:p>
-      <w:r>
-        <w:t>匹配原因：模糊匹配成功，相似度: 0.900；相似度较高，存在较强的语义关联；与其他批注相似度接近，选择最高分项；词汇重叠率较低（0.0%），主要基于语义相似性；批注涉及条款或规定，与合同内容相关；虽然未达到精确匹配标准，但基于语义相似性和内容相关性，该批注最适合当前段落</w:t>
-      </w:r>
-    </w:p>
-  </w:comment>
-  <w:comment w:id="38" w:author="批注系统" w:date="2025-06-27T17:01:01Z">
-    <w:p>
-      <w:r>
-        <w:t>【模糊】检查知识产权条款的约定是否合理，明确乙方的背景知识产权。</w:t>
-      </w:r>
-    </w:p>
-    <w:p>
-      <w:r>
-        <w:t/>
-      </w:r>
-    </w:p>
-    <w:p>
-      <w:r>
-        <w:t>匹配原因：模糊匹配成功，相似度: 0.900；相似度较高，存在较强的语义关联；与其他批注相似度接近，选择最高分项；词汇重叠率较低（0.0%），主要基于语义相似性；批注涉及条款或规定，与合同内容相关；虽然未达到精确匹配标准，但基于语义相似性和内容相关性，该批注最适合当前段落</w:t>
-      </w:r>
-    </w:p>
-  </w:comment>
-  <w:comment w:id="39" w:author="批注系统" w:date="2025-06-27T17:01:01Z">
-    <w:p>
-      <w:r>
-        <w:t>【模糊】应帮助用户查找所有待填写的信息，并建议用户补充，如3.4条。</w:t>
-      </w:r>
-    </w:p>
-    <w:p>
-      <w:r>
-        <w:t/>
-      </w:r>
-    </w:p>
-    <w:p>
-      <w:r>
-        <w:t>匹配原因：模糊匹配成功，相似度: 0.800；相似度较高，存在较强的语义关联；与其他批注相比优势明显（差距: 0.500）；词汇重叠率较低（0.0%），主要基于语义相似性；批注包含建议或修改意见，具有指导意义；虽然未达到精确匹配标准，但基于语义相似性和内容相关性，该批注最适合当前段落</w:t>
-      </w:r>
-    </w:p>
-  </w:comment>
-  <w:comment w:id="40" w:author="批注系统" w:date="2025-06-27T17:01:02Z">
-    <w:p>
-      <w:r>
-        <w:t>应帮助用户查找所有待填写的信息，并建议用户补充，如3.4条。</w:t>
-      </w:r>
-    </w:p>
-    <w:p>
-      <w:r>
-        <w:t/>
-      </w:r>
-    </w:p>
-    <w:p>
-      <w:r>
-        <w:t>匹配原因：该段落中存在明显的待填写信息（&amp;apos;单击此处输入文字&amp;apos;），批注2直接针对此类情况提出建议，帮助用户查找并补充所有待填写的信息，与段落内容高度相关。</w:t>
-      </w:r>
-    </w:p>
-  </w:comment>
-  <w:comment w:id="41" w:author="批注系统" w:date="2025-06-27T17:01:02Z">
-    <w:p>
-      <w:r>
-        <w:t>【模糊】对于甲方任意终止合同的情形，应建议用户确保乙方至少可以收回实际发生的费用及不可撤销的费用。</w:t>
-      </w:r>
-    </w:p>
-    <w:p>
-      <w:r>
-        <w:t/>
-      </w:r>
-    </w:p>
-    <w:p>
-      <w:r>
-        <w:t>匹配原因：模糊匹配成功，相似度: 0.900；相似度较高，存在较强的语义关联；与其他批注相比略有优势（差距: 0.050）；词汇重叠率较低（0.0%），主要基于语义相似性；批注包含建议或修改意见，具有指导意义；虽然未达到精确匹配标准，但基于语义相似性和内容相关性，该批注最适合当前段落</w:t>
-      </w:r>
-    </w:p>
-  </w:comment>
-  <w:comment w:id="42" w:author="批注系统" w:date="2025-06-27T17:01:02Z">
-    <w:p>
-      <w:r>
-        <w:t>【全局】对于甲方任意终止合同的情形，应建议用户确保乙方至少可以收回实际发生的费用及不可撤销的费用。</w:t>
-      </w:r>
-    </w:p>
-    <w:p>
-      <w:r>
-        <w:t/>
-      </w:r>
-    </w:p>
-    <w:p>
-      <w:r>
-        <w:t>匹配原因：该批注针对甲方任意终止合同的情形，建议确保乙方至少可以收回实际发生的费用及不可撤销的费用，与当前段落中甲方可以单方面终止合同的多种情形高度相关。虽然批注没有直接引用段落中的具体文本，但其建议与段落的语义内容紧密相连，旨在保护乙方在合同终止时的权益。</w:t>
-      </w:r>
-    </w:p>
-  </w:comment>
-  <w:comment w:id="43" w:author="批注系统" w:date="2025-06-27T17:01:02Z">
-    <w:p>
-      <w:r>
-        <w:t>【模糊】在违约责任条款中，除违反知识产权义务和保密义务之外，明确不接受赔偿甲方的间接损失；乙方违约的，可以接受免费重做项目或者退款，不接受额外的损失赔偿责任；如合同中约定了逾期履行的违约责任，应使甲方与乙方的违约责任相对等。</w:t>
-      </w:r>
-    </w:p>
-    <w:p>
-      <w:r>
-        <w:t/>
-      </w:r>
-    </w:p>
-    <w:p>
-      <w:r>
-        <w:t>匹配原因：模糊匹配成功，相似度: 0.900；相似度较高，存在较强的语义关联；与其他批注相比略有优势（差距: 0.050）；词汇重叠率较低（0.0%），主要基于语义相似性；批注涉及条款或规定，与合同内容相关；虽然未达到精确匹配标准，但基于语义相似性和内容相关性，该批注最适合当前段落</w:t>
-      </w:r>
-    </w:p>
-  </w:comment>
-  <w:comment w:id="44" w:author="批注系统" w:date="2025-06-27T17:01:02Z">
-    <w:p>
-      <w:r>
-        <w:t>【模糊】在技术标准条款中，明确实验是非GLP实验，且乙方不承担结果是否符合甲方预期的责任，是否属于申报实验应请项目负责人确认，并请甲方添加具体的验收标准，同时提醒用户添加乙方对验收标准后续变更免责的条款。</w:t>
-      </w:r>
-    </w:p>
-    <w:p>
-      <w:r>
-        <w:t/>
-      </w:r>
-    </w:p>
-    <w:p>
-      <w:r>
-        <w:t>匹配原因：模糊匹配成功，相似度: 0.900；相似度较高，存在较强的语义关联；与其他批注相似度接近，选择最高分项；词汇重叠率较低（0.0%），主要基于语义相似性；批注涉及条款或规定，与合同内容相关；虽然未达到精确匹配标准，但基于语义相似性和内容相关性，该批注最适合当前段落</w:t>
-      </w:r>
-    </w:p>
-  </w:comment>
-  <w:comment w:id="45" w:author="批注系统" w:date="2025-06-27T17:01:02Z">
-    <w:p>
-      <w:r>
-        <w:t>【模糊】在技术标准条款中，明确实验是非GLP实验，且乙方不承担结果是否符合甲方预期的责任，是否属于申报实验应请项目负责人确认，并请甲方添加具体的验收标准，同时提醒用户添加乙方对验收标准后续变更免责的条款。</w:t>
-      </w:r>
-    </w:p>
-    <w:p>
-      <w:r>
-        <w:t/>
-      </w:r>
-    </w:p>
-    <w:p>
-      <w:r>
-        <w:t>匹配原因：模糊匹配成功，相似度: 0.900；相似度较高，存在较强的语义关联；与其他批注相似度接近，选择最高分项；词汇重叠率较低（0.0%），主要基于语义相似性；批注涉及条款或规定，与合同内容相关；虽然未达到精确匹配标准，但基于语义相似性和内容相关性，该批注最适合当前段落</w:t>
-      </w:r>
-    </w:p>
-  </w:comment>
-  <w:comment w:id="46" w:author="批注系统" w:date="2025-06-27T17:01:02Z">
-    <w:p>
-      <w:r>
-        <w:t>在违约责任条款中，除违反知识产权义务和保密义务之外，明确不接受赔偿甲方的间接损失；乙方违约的，可以接受免费重做项目或者退款，不接受额外的损失赔偿责任；如合同中约定了逾期履行的违约责任，应使甲方与乙方的违约责任相对等。</w:t>
-      </w:r>
-    </w:p>
-    <w:p>
-      <w:r>
-        <w:t/>
-      </w:r>
-    </w:p>
-    <w:p>
-      <w:r>
-        <w:t>匹配原因：该批注与当前段落内容高度相关，因为它涉及到违约责任条款中的对等性问题。当前段落提到甲方迟延支付需支付滞纳金，而后文提到乙方迟延履行需支付违约金，但两者的比例和条件不对称。批注15建议使甲方与乙方的违约责任相对等，这与段落内容直接相关。</w:t>
-      </w:r>
-    </w:p>
-  </w:comment>
-  <w:comment w:id="47" w:author="批注系统" w:date="2025-06-27T17:01:02Z">
-    <w:p>
-      <w:r>
-        <w:t>【模糊】在技术标准条款中，明确实验是非GLP实验，且乙方不承担结果是否符合甲方预期的责任，是否属于申报实验应请项目负责人确认，并请甲方添加具体的验收标准，同时提醒用户添加乙方对验收标准后续变更免责的条款。</w:t>
-      </w:r>
-    </w:p>
-    <w:p>
-      <w:r>
-        <w:t/>
-      </w:r>
-    </w:p>
-    <w:p>
-      <w:r>
-        <w:t>匹配原因：模糊匹配成功，相似度: 0.900；相似度较高，存在较强的语义关联；与其他批注相似度接近，选择最高分项；词汇重叠率较低（0.0%），主要基于语义相似性；批注涉及条款或规定，与合同内容相关；虽然未达到精确匹配标准，但基于语义相似性和内容相关性，该批注最适合当前段落</w:t>
-      </w:r>
-    </w:p>
-  </w:comment>
-  <w:comment w:id="48" w:author="批注系统" w:date="2025-06-27T17:01:02Z">
-    <w:p>
-      <w:r>
-        <w:t>【模糊】在技术标准条款中，明确实验是非GLP实验，且乙方不承担结果是否符合甲方预期的责任，是否属于申报实验应请项目负责人确认，并请甲方添加具体的验收标准，同时提醒用户添加乙方对验收标准后续变更免责的条款。</w:t>
-      </w:r>
-    </w:p>
-    <w:p>
-      <w:r>
-        <w:t/>
-      </w:r>
-    </w:p>
-    <w:p>
-      <w:r>
-        <w:t>匹配原因：模糊匹配成功，相似度: 0.900；相似度较高，存在较强的语义关联；与其他批注相似度接近，选择最高分项；词汇重叠率较低（0.0%），主要基于语义相似性；批注涉及条款或规定，与合同内容相关；虽然未达到精确匹配标准，但基于语义相似性和内容相关性，该批注最适合当前段落</w:t>
-      </w:r>
-    </w:p>
-  </w:comment>
-  <w:comment w:id="49" w:author="批注系统" w:date="2025-06-27T17:01:02Z">
-    <w:p>
-      <w:r>
-        <w:t>在违约责任条款中，除违反知识产权义务和保密义务之外，明确不接受赔偿甲方的间接损失；乙方违约的，可以接受免费重做项目或者退款，不接受额外的损失赔偿责任；如合同中约定了逾期履行的违约责任，应使甲方与乙方的违约责任相对等。</w:t>
-      </w:r>
-    </w:p>
-    <w:p>
-      <w:r>
-        <w:t/>
-      </w:r>
-    </w:p>
-    <w:p>
-      <w:r>
-        <w:t>匹配原因：批注15与当前段落内容高度相关，都涉及违约责任条款中乙方应承担的责任和赔偿问题。批注15建议在违约责任条款中明确不接受赔偿甲方的间接损失，而当前段落中提到的违约金不足以弥补甲方损失时乙方需赔偿不足部分，这与批注15的建议相冲突，因此批注15最适合当前段落。</w:t>
-      </w:r>
-    </w:p>
-  </w:comment>
-  <w:comment w:id="50" w:author="批注系统" w:date="2025-06-27T17:01:02Z">
-    <w:p>
-      <w:r>
-        <w:t>【模糊】在技术标准条款中，明确实验是非GLP实验，且乙方不承担结果是否符合甲方预期的责任，是否属于申报实验应请项目负责人确认，并请甲方添加具体的验收标准，同时提醒用户添加乙方对验收标准后续变更免责的条款。</w:t>
-      </w:r>
-    </w:p>
-    <w:p>
-      <w:r>
-        <w:t/>
-      </w:r>
-    </w:p>
-    <w:p>
-      <w:r>
-        <w:t>匹配原因：模糊匹配成功，相似度: 0.900；相似度较高，存在较强的语义关联；与其他批注相似度接近，选择最高分项；词汇重叠率较低（0.0%），主要基于语义相似性；批注涉及条款或规定，与合同内容相关；虽然未达到精确匹配标准，但基于语义相似性和内容相关性，该批注最适合当前段落</w:t>
-      </w:r>
-    </w:p>
-  </w:comment>
-  <w:comment w:id="51" w:author="批注系统" w:date="2025-06-27T17:01:02Z">
-    <w:p>
-      <w:r>
-        <w:t>【模糊】在违约责任条款中，除违反知识产权义务和保密义务之外，明确不接受赔偿甲方的间接损失；乙方违约的，可以接受免费重做项目或者退款，不接受额外的损失赔偿责任；如合同中约定了逾期履行的违约责任，应使甲方与乙方的违约责任相对等。</w:t>
-      </w:r>
-    </w:p>
-    <w:p>
-      <w:r>
-        <w:t/>
-      </w:r>
-    </w:p>
-    <w:p>
-      <w:r>
-        <w:t>匹配原因：模糊匹配成功，相似度: 0.850；相似度较高，存在较强的语义关联；与其他批注相比优势明显（差距: 0.500）；词汇重叠率较低（0.0%），主要基于语义相似性；批注涉及条款或规定，与合同内容相关；虽然未达到精确匹配标准，但基于语义相似性和内容相关性，该批注最适合当前段落</w:t>
-      </w:r>
-    </w:p>
-  </w:comment>
-  <w:comment w:id="52" w:author="批注系统" w:date="2025-06-27T17:01:02Z">
-    <w:p>
-      <w:r>
-        <w:t>【全局】站在本合同乙方的立场上审查合同的商业及法律风险。</w:t>
-      </w:r>
-    </w:p>
-    <w:p>
-      <w:r>
-        <w:t/>
-      </w:r>
-    </w:p>
-    <w:p>
-      <w:r>
-        <w:t>匹配原因：批注1提到审查合同的商业及法律风险，与当前段落讨论的合同义务转让和分包的法律效力高度相关。虽然批注没有直接指出具体错误，但它提供了一个宏观的视角来评估当前段落的商业和法律风险，因此最适合作为全局性批注插入。</w:t>
-      </w:r>
-    </w:p>
-  </w:comment>
-  <w:comment w:id="53" w:author="批注系统" w:date="2025-06-27T17:01:02Z">
-    <w:p>
-      <w:r>
-        <w:t>【全局】站在本合同乙方的立场上审查合同的商业及法律风险。</w:t>
-      </w:r>
-    </w:p>
-    <w:p>
-      <w:r>
-        <w:t/>
-      </w:r>
-    </w:p>
-    <w:p>
-      <w:r>
-        <w:t>匹配原因：该批注建议站在乙方立场审查合同的商业及法律风险，与当前段落内容高度相关，因为段落详细描述了甲方在特定条件下可以转让合同权利和义务给关联公司或继受人，这直接关系到乙方的商业和法律风险。</w:t>
-      </w:r>
-    </w:p>
-  </w:comment>
-  <w:comment w:id="54" w:author="批注系统" w:date="2025-06-27T17:01:02Z">
-    <w:p>
-      <w:r>
-        <w:t>【全局】站在本合同乙方的立场上审查合同的商业及法律风险。</w:t>
-      </w:r>
-    </w:p>
-    <w:p>
-      <w:r>
-        <w:t/>
-      </w:r>
-    </w:p>
-    <w:p>
-      <w:r>
-        <w:t>匹配原因：该批注站在乙方的立场上审查合同的商业及法律风险，与当前段落讨论的乙方义务和分包责任高度相关。虽然批注没有直接指出具体错误，但它提供了一个宏观的视角来评估当前段落的法律风险，因此最适合作为全局性批注插入。</w:t>
-      </w:r>
-    </w:p>
-  </w:comment>
-  <w:comment w:id="55" w:author="批注系统" w:date="2025-06-27T17:01:02Z">
-    <w:p>
-      <w:r>
-        <w:t>【全局】站在本合同乙方的立场上审查合同的商业及法律风险。</w:t>
-      </w:r>
-    </w:p>
-    <w:p>
-      <w:r>
-        <w:t/>
-      </w:r>
-    </w:p>
-    <w:p>
-      <w:r>
-        <w:t>匹配原因：该批注是关于审查合同的商业及法律风险，与当前段落讨论的权利行使和放弃相关，虽然不直接指出具体错误，但提供了宏观的法律风险审查建议，适合作为全局性批注插入。</w:t>
-      </w:r>
-    </w:p>
-  </w:comment>
-  <w:comment w:id="56" w:author="批注系统" w:date="2025-06-27T17:01:02Z">
-    <w:p>
-      <w:r>
-        <w:t>【模糊】在保密条款中，建议用户明确双方均有保密义务，并添加服务方法、报价作为乙方的保密信息，且应补充保密义务的例外情形。</w:t>
-      </w:r>
-    </w:p>
-    <w:p>
-      <w:r>
-        <w:t/>
-      </w:r>
-    </w:p>
-    <w:p>
-      <w:r>
-        <w:t>匹配原因：模糊匹配成功，相似度: 0.900；相似度较高，存在较强的语义关联；与其他批注相比优势明显（差距: 0.800）；词汇重叠率较低（0.0%），主要基于语义相似性；批注包含建议或修改意见，具有指导意义；批注涉及条款或规定，与合同内容相关；虽然未达到精确匹配标准，但基于语义相似性和内容相关性，该批注最适合当前段落</w:t>
-      </w:r>
-    </w:p>
-  </w:comment>
-  <w:comment w:id="57" w:author="批注系统" w:date="2025-06-27T17:01:02Z">
-    <w:p>
-      <w:r>
-        <w:t>【模糊】在技术标准条款中，明确实验是非GLP实验，且乙方不承担结果是否符合甲方预期的责任，是否属于申报实验应请项目负责人确认，并请甲方添加具体的验收标准，同时提醒用户添加乙方对验收标准后续变更免责的条款。</w:t>
-      </w:r>
-    </w:p>
-    <w:p>
-      <w:r>
-        <w:t/>
-      </w:r>
-    </w:p>
-    <w:p>
-      <w:r>
-        <w:t>匹配原因：模糊匹配成功，相似度: 0.900；相似度较高，存在较强的语义关联；与其他批注相似度接近，选择最高分项；词汇重叠率较低（0.0%），主要基于语义相似性；批注涉及条款或规定，与合同内容相关；虽然未达到精确匹配标准，但基于语义相似性和内容相关性，该批注最适合当前段落</w:t>
-      </w:r>
-    </w:p>
-  </w:comment>
-  <w:comment w:id="58" w:author="批注系统" w:date="2025-06-27T17:01:02Z">
-    <w:p>
-      <w:r>
-        <w:t>【模糊】在技术标准条款中，明确实验是非GLP实验，且乙方不承担结果是否符合甲方预期的责任，是否属于申报实验应请项目负责人确认，并请甲方添加具体的验收标准，同时提醒用户添加乙方对验收标准后续变更免责的条款。</w:t>
-      </w:r>
-    </w:p>
-    <w:p>
-      <w:r>
-        <w:t/>
-      </w:r>
-    </w:p>
-    <w:p>
-      <w:r>
-        <w:t>匹配原因：模糊匹配成功，相似度: 0.900；相似度较高，存在较强的语义关联；与其他批注相似度接近，选择最高分项；词汇重叠率较低（0.0%），主要基于语义相似性；批注涉及条款或规定，与合同内容相关；虽然未达到精确匹配标准，但基于语义相似性和内容相关性，该批注最适合当前段落</w:t>
-      </w:r>
-    </w:p>
-  </w:comment>
-  <w:comment w:id="59" w:author="批注系统" w:date="2025-06-27T17:01:02Z">
-    <w:p>
-      <w:r>
-        <w:t>【全局】站在本合同乙方的立场上审查合同的商业及法律风险。</w:t>
-      </w:r>
-    </w:p>
-    <w:p>
-      <w:r>
-        <w:t/>
-      </w:r>
-    </w:p>
-    <w:p>
-      <w:r>
-        <w:t>匹配原因：批注1是关于审查合同的商业及法律风险，与当前段落讨论的乙方与甲方的关系及责任限制高度相关。当前段落详细说明了乙方不作为甲方的雇员，以及双方不承担对方行为的责任，这与批注1中审查商业及法律风险的目的相吻合。</w:t>
-      </w:r>
-    </w:p>
-  </w:comment>
-  <w:comment w:id="60" w:author="批注系统" w:date="2025-06-27T17:01:02Z">
-    <w:p>
-      <w:r>
-        <w:t>【全局】站在本合同乙方的立场上审查合同的商业及法律风险。</w:t>
-      </w:r>
-    </w:p>
-    <w:p>
-      <w:r>
-        <w:t/>
-      </w:r>
-    </w:p>
-    <w:p>
-      <w:r>
-        <w:t>匹配原因：该批注建议站在乙方的立场上审查合同的商业及法律风险，与当前段落内容高度相关，因为段落讨论了甲方聘用与乙方相竞争的个人或实体的权利，这可能对乙方构成商业和法律风险。</w:t>
-      </w:r>
-    </w:p>
-  </w:comment>
-  <w:comment w:id="61" w:author="批注系统" w:date="2025-06-27T17:01:02Z">
-    <w:p>
-      <w:r>
-        <w:t>【全局】站在本合同乙方的立场上审查合同的商业及法律风险。</w:t>
-      </w:r>
-    </w:p>
-    <w:p>
-      <w:r>
-        <w:t/>
-      </w:r>
-    </w:p>
-    <w:p>
-      <w:r>
-        <w:t>匹配原因：批注1是关于审查合同的商业及法律风险，与当前段落讨论的不可抗力条款相关，因为不可抗力条款直接涉及到合同履行中的风险分配和责任免除。虽然批注1没有直接提到不可抗力，但它提供了一个宏观的视角来评估合同条款对乙方的影响，这与段落的主题高度相关。</w:t>
-      </w:r>
-    </w:p>
-  </w:comment>
-  <w:comment w:id="62" w:author="批注系统" w:date="2025-06-27T17:01:02Z">
-    <w:p>
-      <w:r>
-        <w:t>【全局】站在本合同乙方的立场上审查合同的商业及法律风险。</w:t>
-      </w:r>
-    </w:p>
-    <w:p>
-      <w:r>
-        <w:t/>
-      </w:r>
-    </w:p>
-    <w:p>
-      <w:r>
-        <w:t>匹配原因：批注1是关于审查合同的商业及法律风险，与当前段落&amp;apos;乙方的陈述和保证&amp;apos;高度相关，因为陈述和保证部分通常涉及乙方的法律义务和风险。</w:t>
-      </w:r>
-    </w:p>
-  </w:comment>
-  <w:comment w:id="63" w:author="批注系统" w:date="2025-06-27T17:01:02Z">
-    <w:p>
-      <w:r>
-        <w:t>【全局】站在本合同乙方的立场上审查合同的商业及法律风险。</w:t>
-      </w:r>
-    </w:p>
-    <w:p>
-      <w:r>
-        <w:t/>
-      </w:r>
-    </w:p>
-    <w:p>
-      <w:r>
-        <w:t>匹配原因：批注1是关于审查合同的商业及法律风险，与当前段落中提到的乙方获得许可、注册及资格从事业务的内容在语义上高度相关。虽然批注1没有直接指出具体错误，但它提供了一个宏观的视角来评估乙方的法律和商业风险，这与段落的主题相符。</w:t>
-      </w:r>
-    </w:p>
-  </w:comment>
-  <w:comment w:id="64" w:author="批注系统" w:date="2025-06-27T17:01:02Z">
-    <w:p>
-      <w:r>
-        <w:t>【全局】站在本合同乙方的立场上审查合同的商业及法律风险。</w:t>
-      </w:r>
-    </w:p>
-    <w:p>
-      <w:r>
-        <w:t/>
-      </w:r>
-    </w:p>
-    <w:p>
-      <w:r>
-        <w:t>匹配原因：批注1与当前段落内容高度相关，因为它涉及到乙方在合同中的立场和风险审查，这与段落中提到的乙方不向甲方支付任何款项或提供任何好处的承诺相呼应。</w:t>
-      </w:r>
-    </w:p>
-  </w:comment>
-  <w:comment w:id="65" w:author="批注系统" w:date="2025-06-27T17:01:02Z">
-    <w:p>
-      <w:r>
-        <w:t>【全局】站在本合同乙方的立场上审查合同的商业及法律风险。</w:t>
-      </w:r>
-    </w:p>
-    <w:p>
-      <w:r>
-        <w:t/>
-      </w:r>
-    </w:p>
-    <w:p>
-      <w:r>
-        <w:t>匹配原因：批注1提到审查合同的商业及法律风险，与当前段落中提到的尽职调查期间乙方提供的信息需完整、真实和准确的内容在语义上高度相关，都是关于合同执行前的风险评估和信息核实。</w:t>
-      </w:r>
-    </w:p>
-  </w:comment>
-  <w:comment w:id="66" w:author="批注系统" w:date="2025-06-27T17:01:02Z">
-    <w:p>
-      <w:r>
-        <w:t>【模糊】站在本合同乙方的立场上审查合同的商业及法律风险。</w:t>
-      </w:r>
-    </w:p>
-    <w:p>
-      <w:r>
-        <w:t/>
-      </w:r>
-    </w:p>
-    <w:p>
-      <w:r>
-        <w:t>匹配原因：模糊匹配成功，相似度: 0.850；相似度较高，存在较强的语义关联；与其他批注相比优势明显（差距: 0.500）；词汇重叠率较低（0.0%），主要基于语义相似性；虽然未达到精确匹配标准，但基于语义相似性和内容相关性，该批注最适合当前段落</w:t>
-      </w:r>
-    </w:p>
-  </w:comment>
-  <w:comment w:id="67" w:author="批注系统" w:date="2025-06-27T17:01:02Z">
-    <w:p>
-      <w:r>
-        <w:t>【模糊】项目如可能变更的，应建议用户明确变更需通过书面形式进行，且乙方有权审查是否接受甲方要求的变更，且产生额外费用的，乙方有权要求甲方支付。</w:t>
-      </w:r>
-    </w:p>
-    <w:p>
-      <w:r>
-        <w:t/>
-      </w:r>
-    </w:p>
-    <w:p>
-      <w:r>
-        <w:t>匹配原因：模糊匹配成功，相似度: 0.850；相似度较高，存在较强的语义关联；与其他批注相比优势明显（差距: 0.450）；词汇重叠率较低（0.0%），主要基于语义相似性；批注包含建议或修改意见，具有指导意义；虽然未达到精确匹配标准，但基于语义相似性和内容相关性，该批注最适合当前段落</w:t>
-      </w:r>
-    </w:p>
-  </w:comment>
-  <w:comment w:id="68" w:author="批注系统" w:date="2025-06-27T17:01:02Z">
-    <w:p>
-      <w:r>
-        <w:t>【模糊】在技术标准条款中，明确实验是非GLP实验，且乙方不承担结果是否符合甲方预期的责任，是否属于申报实验应请项目负责人确认，并请甲方添加具体的验收标准，同时提醒用户添加乙方对验收标准后续变更免责的条款。</w:t>
-      </w:r>
-    </w:p>
-    <w:p>
-      <w:r>
-        <w:t/>
-      </w:r>
-    </w:p>
-    <w:p>
-      <w:r>
-        <w:t>匹配原因：模糊匹配成功，相似度: 0.900；相似度较高，存在较强的语义关联；与其他批注相似度接近，选择最高分项；词汇重叠率较低（0.0%），主要基于语义相似性；批注涉及条款或规定，与合同内容相关；虽然未达到精确匹配标准，但基于语义相似性和内容相关性，该批注最适合当前段落</w:t>
-      </w:r>
-    </w:p>
-  </w:comment>
-  <w:comment w:id="69" w:author="批注系统" w:date="2025-06-27T17:01:02Z">
-    <w:p>
-      <w:r>
-        <w:t>【模糊】对于甲方任意终止合同的情形，应建议用户确保乙方至少可以收回实际发生的费用及不可撤销的费用。</w:t>
-      </w:r>
-    </w:p>
-    <w:p>
-      <w:r>
-        <w:t/>
-      </w:r>
-    </w:p>
-    <w:p>
-      <w:r>
-        <w:t>匹配原因：模糊匹配成功，相似度: 0.900；相似度较高，存在较强的语义关联；与其他批注相比略有优势（差距: 0.050）；词汇重叠率较低（0.0%），主要基于语义相似性；批注包含建议或修改意见，具有指导意义；虽然未达到精确匹配标准，但基于语义相似性和内容相关性，该批注最适合当前段落</w:t>
-      </w:r>
-    </w:p>
-  </w:comment>
-  <w:comment w:id="70" w:author="批注系统" w:date="2025-06-27T17:01:02Z">
-    <w:p>
-      <w:r>
-        <w:t>【模糊】在技术标准条款中，明确实验是非GLP实验，且乙方不承担结果是否符合甲方预期的责任，是否属于申报实验应请项目负责人确认，并请甲方添加具体的验收标准，同时提醒用户添加乙方对验收标准后续变更免责的条款。</w:t>
-      </w:r>
-    </w:p>
-    <w:p>
-      <w:r>
-        <w:t/>
-      </w:r>
-    </w:p>
-    <w:p>
-      <w:r>
-        <w:t>匹配原因：模糊匹配成功，相似度: 0.900；相似度较高，存在较强的语义关联；与其他批注相似度接近，选择最高分项；词汇重叠率较低（0.0%），主要基于语义相似性；批注涉及条款或规定，与合同内容相关；虽然未达到精确匹配标准，但基于语义相似性和内容相关性，该批注最适合当前段落</w:t>
-      </w:r>
-    </w:p>
-  </w:comment>
-  <w:comment w:id="71" w:author="批注系统" w:date="2025-06-27T17:01:02Z">
-    <w:p>
-      <w:r>
-        <w:t>【模糊】在技术标准条款中，明确实验是非GLP实验，且乙方不承担结果是否符合甲方预期的责任，是否属于申报实验应请项目负责人确认，并请甲方添加具体的验收标准，同时提醒用户添加乙方对验收标准后续变更免责的条款。</w:t>
-      </w:r>
-    </w:p>
-    <w:p>
-      <w:r>
-        <w:t/>
-      </w:r>
-    </w:p>
-    <w:p>
-      <w:r>
-        <w:t>匹配原因：模糊匹配成功，相似度: 0.900；相似度较高，存在较强的语义关联；与其他批注相似度接近，选择最高分项；词汇重叠率较低（0.0%），主要基于语义相似性；批注涉及条款或规定，与合同内容相关；虽然未达到精确匹配标准，但基于语义相似性和内容相关性，该批注最适合当前段落</w:t>
-      </w:r>
-    </w:p>
-  </w:comment>
-  <w:comment w:id="72" w:author="批注系统" w:date="2025-06-27T17:01:02Z">
-    <w:p>
-      <w:r>
-        <w:t>【全局】项目如可能变更的，应建议用户明确变更需通过书面形式进行，且乙方有权审查是否接受甲方要求的变更，且产生额外费用的，乙方有权要求甲方支付。</w:t>
-      </w:r>
-    </w:p>
-    <w:p>
-      <w:r>
-        <w:t/>
-      </w:r>
-    </w:p>
-    <w:p>
-      <w:r>
-        <w:t>匹配原因：批注4提到应建议用户明确变更需通过书面形式进行，这与当前段落中关于通信形式的描述（书面形式并由该方选择的以下方式进行）在语义上高度相关。虽然批注4更侧重于变更的书面形式，而段落中讨论的是通信的书面形式，但两者都强调了书面形式的重要性，因此选择这个批注作为最佳匹配。</w:t>
-      </w:r>
-    </w:p>
-  </w:comment>
-  <w:comment w:id="73" w:author="批注系统" w:date="2025-06-27T17:01:02Z">
-    <w:p>
-      <w:r>
-        <w:t>【模糊】应帮助用户查找所有待填写的信息，并建议用户补充，如3.4条。</w:t>
-      </w:r>
-    </w:p>
-    <w:p>
-      <w:r>
-        <w:t/>
-      </w:r>
-    </w:p>
-    <w:p>
-      <w:r>
-        <w:t>匹配原因：模糊匹配成功，相似度: 0.900；相似度较高，存在较强的语义关联；与其他批注相比优势明显（差距: 0.700）；词汇重叠率较低（0.0%），主要基于语义相似性；批注包含建议或修改意见，具有指导意义；虽然未达到精确匹配标准，但基于语义相似性和内容相关性，该批注最适合当前段落</w:t>
-      </w:r>
-    </w:p>
-  </w:comment>
-  <w:comment w:id="74" w:author="批注系统" w:date="2025-06-27T17:01:02Z">
-    <w:p>
-      <w:r>
-        <w:t>应帮助用户查找所有待填写的信息，并建议用户补充，如3.4条。</w:t>
-      </w:r>
-    </w:p>
-    <w:p>
-      <w:r>
-        <w:t/>
-      </w:r>
-    </w:p>
-    <w:p>
-      <w:r>
-        <w:t>匹配原因：当前段落仅包含&amp;apos;地址：&amp;apos;，明显缺少具体地址信息。批注2提到&amp;apos;应帮助用户查找所有待填写的信息，并建议用户补充&amp;apos;，这与当前段落需要补充地址信息的情况高度相关。虽然批注2的示例是3.4条，但原则上是匹配的。</w:t>
-      </w:r>
-    </w:p>
-  </w:comment>
-  <w:comment w:id="75" w:author="批注系统" w:date="2025-06-27T17:01:02Z">
-    <w:p>
-      <w:r>
-        <w:t>【模糊】应帮助用户查找所有待填写的信息，并建议用户补充，如3.4条。</w:t>
-      </w:r>
-    </w:p>
-    <w:p>
-      <w:r>
-        <w:t/>
-      </w:r>
-    </w:p>
-    <w:p>
-      <w:r>
-        <w:t>匹配原因：模糊匹配成功，相似度: 0.800；相似度较高，存在较强的语义关联；与其他批注相比优势明显（差距: 0.600）；词汇重叠率较低（0.0%），主要基于语义相似性；批注包含建议或修改意见，具有指导意义；虽然未达到精确匹配标准，但基于语义相似性和内容相关性，该批注最适合当前段落</w:t>
-      </w:r>
-    </w:p>
-  </w:comment>
-  <w:comment w:id="76" w:author="批注系统" w:date="2025-06-27T17:01:02Z">
-    <w:p>
-      <w:r>
-        <w:t>应帮助用户查找所有待填写的信息，并建议用户补充，如3.4条。</w:t>
-      </w:r>
-    </w:p>
-    <w:p>
-      <w:r>
-        <w:t/>
-      </w:r>
-    </w:p>
-    <w:p>
-      <w:r>
-        <w:t>匹配原因：当前段落文本为&amp;apos;邮箱地址：&amp;apos;，且上下文信息显示这是一个待填写的信息区块。批注2提到&amp;apos;应帮助用户查找所有待填写的信息，并建议用户补充，如3.4条。&amp;apos;这与当前段落的需求高度相关，因为当前段落明显缺少具体的邮箱地址信息，需要用户补充。</w:t>
-      </w:r>
-    </w:p>
-  </w:comment>
-  <w:comment w:id="77" w:author="批注系统" w:date="2025-06-27T17:01:02Z">
-    <w:p>
-      <w:r>
-        <w:t>应帮助用户查找所有待填写的信息，并建议用户补充，如3.4条。</w:t>
-      </w:r>
-    </w:p>
-    <w:p>
-      <w:r>
-        <w:t/>
-      </w:r>
-    </w:p>
-    <w:p>
-      <w:r>
-        <w:t>匹配原因：当前段落文本为&amp;apos;【请插入对方名称】&amp;apos;，这是一个明显的待填写信息，与批注2&amp;apos;应帮助用户查找所有待填写的信息，并建议用户补充，如3.4条。&amp;apos;在语义上高度相关。批注2建议用户补充待填写的信息，与当前段落的需求完全匹配。</w:t>
-      </w:r>
-    </w:p>
-  </w:comment>
-  <w:comment w:id="78" w:author="批注系统" w:date="2025-06-27T17:01:02Z">
-    <w:p>
-      <w:r>
-        <w:t>【模糊】应帮助用户查找所有待填写的信息，并建议用户补充，如3.4条。</w:t>
-      </w:r>
-    </w:p>
-    <w:p>
-      <w:r>
-        <w:t/>
-      </w:r>
-    </w:p>
-    <w:p>
-      <w:r>
-        <w:t>匹配原因：模糊匹配成功，相似度: 0.700；相似度较高，存在较强的语义关联；与其他批注相比优势明显（差距: 0.500）；词汇重叠率较低（0.0%），主要基于语义相似性；批注包含建议或修改意见，具有指导意义；虽然未达到精确匹配标准，但基于语义相似性和内容相关性，该批注最适合当前段落</w:t>
-      </w:r>
-    </w:p>
-  </w:comment>
-  <w:comment w:id="79" w:author="批注系统" w:date="2025-06-27T17:01:02Z">
-    <w:p>
-      <w:r>
-        <w:t>【模糊】应帮助用户查找所有待填写的信息，并建议用户补充，如3.4条。</w:t>
-      </w:r>
-    </w:p>
-    <w:p>
-      <w:r>
-        <w:t/>
-      </w:r>
-    </w:p>
-    <w:p>
-      <w:r>
-        <w:t>匹配原因：模糊匹配成功，相似度: 0.700；相似度较高，存在较强的语义关联；与其他批注相比优势明显（差距: 0.500）；词汇重叠率较低（0.0%），主要基于语义相似性；批注包含建议或修改意见，具有指导意义；虽然未达到精确匹配标准，但基于语义相似性和内容相关性，该批注最适合当前段落</w:t>
-      </w:r>
-    </w:p>
-  </w:comment>
-  <w:comment w:id="80" w:author="批注系统" w:date="2025-06-27T17:01:02Z">
-    <w:p>
-      <w:r>
-        <w:t>【模糊】应帮助用户查找所有待填写的信息，并建议用户补充，如3.4条。</w:t>
-      </w:r>
-    </w:p>
-    <w:p>
-      <w:r>
-        <w:t/>
-      </w:r>
-    </w:p>
-    <w:p>
-      <w:r>
-        <w:t>匹配原因：模糊匹配成功，相似度: 0.800；相似度较高，存在较强的语义关联；与其他批注相比优势明显（差距: 0.600）；词汇重叠率较低（0.0%），主要基于语义相似性；批注包含建议或修改意见，具有指导意义；虽然未达到精确匹配标准，但基于语义相似性和内容相关性，该批注最适合当前段落</w:t>
-      </w:r>
-    </w:p>
-  </w:comment>
-  <w:comment w:id="81" w:author="批注系统" w:date="2025-06-27T17:01:02Z">
-    <w:p>
-      <w:r>
-        <w:t>【模糊】验收期应约定为14日，该期限不接受任何形式的更改。</w:t>
-      </w:r>
-    </w:p>
-    <w:p>
-      <w:r>
-        <w:t/>
-      </w:r>
-    </w:p>
-    <w:p>
-      <w:r>
-        <w:t>匹配原因：模糊匹配成功，相似度: 0.900；相似度较高，存在较强的语义关联；与其他批注相似度接近，选择最高分项；词汇重叠率较低（0.0%），主要基于语义相似性；虽然未达到精确匹配标准，但基于语义相似性和内容相关性，该批注最适合当前段落</w:t>
-      </w:r>
-    </w:p>
-  </w:comment>
-  <w:comment w:id="82" w:author="批注系统" w:date="2025-06-27T17:01:02Z">
-    <w:p>
-      <w:r>
-        <w:t>【全局】站在本合同乙方的立场上审查合同的商业及法律风险。</w:t>
-      </w:r>
-    </w:p>
-    <w:p>
-      <w:r>
-        <w:t/>
-      </w:r>
-    </w:p>
-    <w:p>
-      <w:r>
-        <w:t>匹配原因：该批注建议站在乙方立场审查合同的商业及法律风险，与当前段落讨论的合同条款无效或不可执行时的处理方式相关，虽然不直接指出具体错误，但提供了宏观的风险评估建议，适合作为全局性批注插入。</w:t>
-      </w:r>
-    </w:p>
-  </w:comment>
-  <w:comment w:id="83" w:author="批注系统" w:date="2025-06-27T17:01:02Z">
-    <w:p>
-      <w:r>
-        <w:t>【全局】站在本合同乙方的立场上审查合同的商业及法律风险。</w:t>
-      </w:r>
-    </w:p>
-    <w:p>
-      <w:r>
-        <w:t/>
-      </w:r>
-    </w:p>
-    <w:p>
-      <w:r>
-        <w:t>匹配原因：批注1提到站在乙方立场审查合同的商业及法律风险，与当前段落讨论的协议条款不得做出对文本起草者不利的解释或推断相关，虽然不完全匹配，但语义上高度相关，都是关于合同条款的解释和立场问题。</w:t>
-      </w:r>
-    </w:p>
-  </w:comment>
-  <w:comment w:id="84" w:author="批注系统" w:date="2025-06-27T17:01:02Z">
-    <w:p>
-      <w:r>
-        <w:t>应帮助用户查找所有待填写的信息，并建议用户补充，如3.4条。</w:t>
-      </w:r>
-    </w:p>
-    <w:p>
-      <w:r>
-        <w:t/>
-      </w:r>
-    </w:p>
-    <w:p>
-      <w:r>
-        <w:t>匹配原因：该段落显示乙方盖章处为空，表明有信息待填写。批注2建议帮助用户查找所有待填写的信息并建议补充，与段落内容直接相关。</w:t>
-      </w:r>
-    </w:p>
-  </w:comment>
-  <w:comment w:id="85" w:author="批注系统" w:date="2025-06-27T17:01:02Z">
-    <w:p>
-      <w:r>
-        <w:t>【未匹配成功】对于本合同的事实条款、及乙方有可能会违约的细节条款，提醒用户添加恰当的批注，请项目负责人确认相关细节。</w:t>
-      </w:r>
-    </w:p>
-    <w:p>
-      <w:r>
-        <w:t>原始序号：3</w:t>
-      </w:r>
-    </w:p>
-    <w:p>
-      <w:r>
-        <w:t>状态：未找到匹配的文档内容，作为独立批注添加</w:t>
-      </w:r>
-    </w:p>
-    <w:p>
-      <w:r>
-        <w:t>【未匹配成功】不接受保证期的相关约定。</w:t>
-      </w:r>
-    </w:p>
-    <w:p>
-      <w:r>
-        <w:t>原始序号：11</w:t>
-      </w:r>
-    </w:p>
-    <w:p>
-      <w:r>
-        <w:t>状态：未找到匹配的文档内容，作为独立批注添加</w:t>
-      </w:r>
-    </w:p>
-    <w:p>
-      <w:r>
-        <w:t>【未匹配成功】对于某些应约束双方的情形，应建议用户修改为双方条款，如5.3条。</w:t>
-      </w:r>
-    </w:p>
-    <w:p>
-      <w:r>
-        <w:t>原始序号：12</w:t>
-      </w:r>
-    </w:p>
-    <w:p>
-      <w:r>
-        <w:t>状态：未找到匹配的文档内容，作为独立批注添加</w:t>
-      </w:r>
-    </w:p>
-    <w:p>
-      <w:r>
-        <w:t>【未匹配成功】建议用户添加针对甲方违反知识产权承诺情形的条款。</w:t>
-      </w:r>
-    </w:p>
-    <w:p>
-      <w:r>
-        <w:t>原始序号：13</w:t>
-      </w:r>
-    </w:p>
-    <w:p>
-      <w:r>
-        <w:t>状态：未找到匹配的文档内容，作为独立批注添加</w:t>
-      </w:r>
-    </w:p>
-    <w:p>
-      <w:r>
-        <w:t>【未匹配成功】甲方要求审计的，应建议用户明确审计费用由甲方自担，且于乙方正常经营时间内进行，且审计人员应对保密信息承担保密义务。</w:t>
-      </w:r>
-    </w:p>
-    <w:p>
-      <w:r>
-        <w:t>原始序号：17</w:t>
-      </w:r>
-    </w:p>
-    <w:p>
-      <w:r>
-        <w:t>状态：未找到匹配的文档内容，作为独立批注添加</w:t>
-      </w:r>
-    </w:p>
-    <w:p>
-      <w:r>
-        <w:t>【未匹配成功】争议解决条款，在遵守法律规定的前提下，站在乙方的立场上，应使乙方有权在其所在地提起诉讼或仲裁。</w:t>
-      </w:r>
-    </w:p>
-    <w:p>
-      <w:r>
-        <w:t>原始序号：18</w:t>
-      </w:r>
-    </w:p>
-    <w:p>
-      <w:r>
-        <w:t>状态：未找到匹配的文档内容，作为独立批注添加</w:t>
-      </w:r>
-    </w:p>
-    <w:p>
-      <w:r>
-        <w:t>【未匹配成功】检查全文序号问题，有没有一些条款需要删除，但在合同其它处仍有引用的情况。</w:t>
-      </w:r>
-    </w:p>
-    <w:p>
-      <w:r>
-        <w:t>原始序号：19</w:t>
-      </w:r>
-    </w:p>
-    <w:p>
-      <w:r>
-        <w:t>状态：未找到匹配的文档内容，作为独立批注添加</w:t>
-      </w:r>
-    </w:p>
-  </w:comment>
-</w:comments>
-</file>
-
-<file path=word/comments.xml><?xml version="1.0" encoding="utf-8"?>
-<w:comments xmlns:w="http://schemas.openxmlformats.org/wordprocessingml/2006/main" xmlns:mc="http://schemas.openxmlformats.org/markup-compatibility/2006" mc:Ignorable="w14 w15 wp14">
-  <w:comment w:id="0" w:author="批注系统" w:date="2025-06-27T17:01:01Z">
-    <w:p>
-      <w:r>
-        <w:t>【模糊】应帮助用户查找所有待填写的信息，并建议用户补充，如3.4条。</w:t>
-      </w:r>
-    </w:p>
-    <w:p>
-      <w:r>
-        <w:t/>
-      </w:r>
-    </w:p>
-    <w:p>
-      <w:r>
-        <w:t>匹配原因：模糊匹配成功，相似度: 0.700；相似度较高，存在较强的语义关联；与其他批注相比优势明显（差距: 0.400）；词汇重叠率较低（0.0%），主要基于语义相似性；批注包含建议或修改意见，具有指导意义；虽然未达到精确匹配标准，但基于语义相似性和内容相关性，该批注最适合当前段落</w:t>
-      </w:r>
-    </w:p>
-  </w:comment>
-  <w:comment w:id="1" w:author="批注系统" w:date="2025-06-27T17:01:01Z">
-    <w:p>
-      <w:r>
-        <w:t>【模糊】应帮助用户查找所有待填写的信息，并建议用户补充，如3.4条。</w:t>
-      </w:r>
-    </w:p>
-    <w:p>
-      <w:r>
-        <w:t/>
-      </w:r>
-    </w:p>
-    <w:p>
-      <w:r>
-        <w:t>匹配原因：模糊匹配成功，相似度: 0.800；相似度较高，存在较强的语义关联；与其他批注相比优势明显（差距: 0.600）；词汇重叠率较低（0.0%），主要基于语义相似性；批注包含建议或修改意见，具有指导意义；虽然未达到精确匹配标准，但基于语义相似性和内容相关性，该批注最适合当前段落</w:t>
-      </w:r>
-    </w:p>
-  </w:comment>
-  <w:comment w:id="2" w:author="批注系统" w:date="2025-06-27T17:01:01Z">
-    <w:p>
-      <w:r>
-        <w:t>应帮助用户查找所有待填写的信息，并建议用户补充，如3.4条。</w:t>
-      </w:r>
-    </w:p>
-    <w:p>
-      <w:r>
-        <w:t/>
-      </w:r>
-    </w:p>
-    <w:p>
-      <w:r>
-        <w:t>匹配原因：批注2提到应帮助用户查找所有待填写的信息，并建议用户补充，这与当前段落中缺少邮编信息的情况相符合。虽然批注2没有直接提到邮编，但其关于补充信息的建议适用于当前段落。</w:t>
-      </w:r>
-    </w:p>
-  </w:comment>
-  <w:comment w:id="3" w:author="批注系统" w:date="2025-06-27T17:01:01Z">
-    <w:p>
-      <w:r>
-        <w:t>【模糊】应帮助用户查找所有待填写的信息，并建议用户补充，如3.4条。</w:t>
-      </w:r>
-    </w:p>
-    <w:p>
-      <w:r>
-        <w:t/>
-      </w:r>
-    </w:p>
-    <w:p>
-      <w:r>
-        <w:t>匹配原因：模糊匹配成功，相似度: 0.700；相似度较高，存在较强的语义关联；与其他批注相比优势明显（差距: 0.600）；词汇重叠率较低（0.0%），主要基于语义相似性；批注包含建议或修改意见，具有指导意义；虽然未达到精确匹配标准，但基于语义相似性和内容相关性，该批注最适合当前段落</w:t>
-      </w:r>
-    </w:p>
-  </w:comment>
-  <w:comment w:id="4" w:author="批注系统" w:date="2025-06-27T17:01:01Z">
-    <w:p>
-      <w:r>
-        <w:t>应帮助用户查找所有待填写的信息，并建议用户补充，如3.4条。</w:t>
-      </w:r>
-    </w:p>
-    <w:p>
-      <w:r>
-        <w:t/>
-      </w:r>
-    </w:p>
-    <w:p>
-      <w:r>
-        <w:t>匹配原因：批注2提到应帮助用户查找所有待填写的信息，并建议用户补充。当前段落&amp;apos;传真：&amp;apos;明显缺少具体信息，符合批注2的描述。虽然批注2的例子是3.4条，但原则上是适用的。</w:t>
-      </w:r>
-    </w:p>
-  </w:comment>
-  <w:comment w:id="5" w:author="批注系统" w:date="2025-06-27T17:01:01Z">
-    <w:p>
-      <w:r>
-        <w:t>【全局】应帮助用户查找所有待填写的信息，并建议用户补充，如3.4条。</w:t>
-      </w:r>
-    </w:p>
-    <w:p>
-      <w:r>
-        <w:t/>
-      </w:r>
-    </w:p>
-    <w:p>
-      <w:r>
-        <w:t>匹配原因：当前段落仅包含&amp;apos;联络人:&amp;apos;，这是一个待填写的字段。批注2提到应帮助用户查找所有待填写的信息，并建议用户补充，这与当前段落的内容高度相关。虽然段落中没有具体的错误，但批注2提供了一个全局性的建议，适用于这种情况。</w:t>
-      </w:r>
-    </w:p>
-  </w:comment>
-  <w:comment w:id="6" w:author="批注系统" w:date="2025-06-27T17:01:01Z">
-    <w:p>
-      <w:r>
-        <w:t>【模糊】应帮助用户查找所有待填写的信息，并建议用户补充，如3.4条。</w:t>
-      </w:r>
-    </w:p>
-    <w:p>
-      <w:r>
-        <w:t/>
-      </w:r>
-    </w:p>
-    <w:p>
-      <w:r>
-        <w:t>匹配原因：模糊匹配成功，相似度: 0.700；相似度较高，存在较强的语义关联；与其他批注相比优势明显（差距: 0.500）；词汇重叠率较低（0.0%），主要基于语义相似性；批注包含建议或修改意见，具有指导意义；虽然未达到精确匹配标准，但基于语义相似性和内容相关性，该批注最适合当前段落</w:t>
-      </w:r>
-    </w:p>
-  </w:comment>
-  <w:comment w:id="7" w:author="批注系统" w:date="2025-06-27T17:01:01Z">
-    <w:p>
-      <w:r>
-        <w:t>应帮助用户查找所有待填写的信息，并建议用户补充，如3.4条。</w:t>
-      </w:r>
-    </w:p>
-    <w:p>
-      <w:r>
-        <w:t/>
-      </w:r>
-    </w:p>
-    <w:p>
-      <w:r>
-        <w:t>匹配原因：批注2提到应帮助用户查找所有待填写的信息，并建议用户补充，这与当前段落中缺少邮编信息的情况相符合。虽然批注2没有直接提到邮编，但其关于补充信息的建议适用于当前段落。</w:t>
-      </w:r>
-    </w:p>
-  </w:comment>
-  <w:comment w:id="8" w:author="批注系统" w:date="2025-06-27T17:01:01Z">
-    <w:p>
-      <w:r>
-        <w:t>应帮助用户查找所有待填写的信息，并建议用户补充，如3.4条。</w:t>
-      </w:r>
-    </w:p>
-    <w:p>
-      <w:r>
-        <w:t/>
-      </w:r>
-    </w:p>
-    <w:p>
-      <w:r>
-        <w:t>匹配原因：批注2提到应帮助用户查找所有待填写的信息，并建议用户补充。当前段落&amp;apos;电话：&amp;apos;明显缺少具体信息，符合批注2的描述。虽然批注2的例子是3.4条，但原则上是适用的。</w:t>
-      </w:r>
-    </w:p>
-  </w:comment>
-  <w:comment w:id="9" w:author="批注系统" w:date="2025-06-27T17:01:01Z">
-    <w:p>
-      <w:r>
-        <w:t>应帮助用户查找所有待填写的信息，并建议用户补充，如3.4条。</w:t>
-      </w:r>
-    </w:p>
-    <w:p>
-      <w:r>
-        <w:t/>
-      </w:r>
-    </w:p>
-    <w:p>
-      <w:r>
-        <w:t>匹配原因：虽然当前段落&amp;apos;传真：&amp;apos;看起来信息不完整，但结合上下文&amp;apos;电话：&amp;apos;和&amp;apos;联络人：&amp;apos;，可以推测这是一个联系信息区块，可能缺少具体的传真号码。批注2提到&amp;apos;应帮助用户查找所有待填写的信息，并建议用户补充&amp;apos;，这与当前段落的情况相符，建议补充传真号码。</w:t>
-      </w:r>
-    </w:p>
-  </w:comment>
-  <w:comment w:id="10" w:author="批注系统" w:date="2025-06-27T17:01:01Z">
-    <w:p>
-      <w:r>
-        <w:t>【模糊】应帮助用户查找所有待填写的信息，并建议用户补充，如3.4条。</w:t>
-      </w:r>
-    </w:p>
-    <w:p>
-      <w:r>
-        <w:t/>
-      </w:r>
-    </w:p>
-    <w:p>
-      <w:r>
-        <w:t>匹配原因：模糊匹配成功，相似度: 0.800；相似度较高，存在较强的语义关联；与其他批注相比优势明显（差距: 0.600）；词汇重叠率较低（0.0%），主要基于语义相似性；批注包含建议或修改意见，具有指导意义；虽然未达到精确匹配标准，但基于语义相似性和内容相关性，该批注最适合当前段落</w:t>
-      </w:r>
-    </w:p>
-  </w:comment>
-  <w:comment w:id="11" w:author="批注系统" w:date="2025-06-27T17:01:01Z">
-    <w:p>
-      <w:r>
-        <w:t>【全局】站在本合同乙方的立场上审查合同的商业及法律风险。</w:t>
-      </w:r>
-    </w:p>
-    <w:p>
-      <w:r>
-        <w:t/>
-      </w:r>
-    </w:p>
-    <w:p>
-      <w:r>
-        <w:t>匹配原因：批注1是关于审查合同的商业及法律风险，与当前段落中提到的甲方希望乙方提供服务，且乙方愿意按合同条款提供服务的内容高度相关。虽然当前段落没有直接提到商业及法律风险，但这是合同审查中不可或缺的一部分，因此批注1最适合当前段落。</w:t>
-      </w:r>
-    </w:p>
-  </w:comment>
-  <w:comment w:id="12" w:author="批注系统" w:date="2025-06-27T17:01:01Z">
-    <w:p>
-      <w:r>
-        <w:t>【全局】站在本合同乙方的立场上审查合同的商业及法律风险。</w:t>
-      </w:r>
-    </w:p>
-    <w:p>
-      <w:r>
-        <w:t/>
-      </w:r>
-    </w:p>
-    <w:p>
-      <w:r>
-        <w:t>匹配原因：该批注建议站在乙方立场审查合同的商业及法律风险，与当前段落内容高度相关，因为段落详细描述了合同条款的效力和适用性，以及附件的作用和约束力，这些都是商业和法律风险审查的重要部分。</w:t>
-      </w:r>
-    </w:p>
-  </w:comment>
-  <w:comment w:id="13" w:author="批注系统" w:date="2025-06-27T17:01:01Z">
-    <w:p>
-      <w:r>
-        <w:t>【全局】站在本合同乙方的立场上审查合同的商业及法律风险。</w:t>
-      </w:r>
-    </w:p>
-    <w:p>
-      <w:r>
-        <w:t/>
-      </w:r>
-    </w:p>
-    <w:p>
-      <w:r>
-        <w:t>匹配原因：该批注建议站在乙方立场审查合同的商业及法律风险，与当前段落讨论的合同服务细节和要求高度相关，虽然段落中没有直接提到风险审查，但合同细节的确定是风险审查的重要部分。</w:t>
-      </w:r>
-    </w:p>
-  </w:comment>
-  <w:comment w:id="14" w:author="批注系统" w:date="2025-06-27T17:01:01Z">
-    <w:p>
-      <w:r>
-        <w:t>【模糊】验收期应约定为14日，该期限不接受任何形式的更改。</w:t>
-      </w:r>
-    </w:p>
-    <w:p>
-      <w:r>
-        <w:t/>
-      </w:r>
-    </w:p>
-    <w:p>
-      <w:r>
-        <w:t>匹配原因：模糊匹配成功，相似度: 0.900；相似度较高，存在较强的语义关联；与其他批注相似度接近，选择最高分项；词汇重叠率较低（0.0%），主要基于语义相似性；虽然未达到精确匹配标准，但基于语义相似性和内容相关性，该批注最适合当前段落</w:t>
-      </w:r>
-    </w:p>
-  </w:comment>
-  <w:comment w:id="15" w:author="批注系统" w:date="2025-06-27T17:01:01Z">
-    <w:p>
-      <w:r>
-        <w:t>【模糊】验收期应约定为14日，该期限不接受任何形式的更改。</w:t>
-      </w:r>
-    </w:p>
-    <w:p>
-      <w:r>
-        <w:t/>
-      </w:r>
-    </w:p>
-    <w:p>
-      <w:r>
-        <w:t>匹配原因：模糊匹配成功，相似度: 0.900；相似度较高，存在较强的语义关联；与其他批注相似度接近，选择最高分项；词汇重叠率较低（0.0%），主要基于语义相似性；虽然未达到精确匹配标准，但基于语义相似性和内容相关性，该批注最适合当前段落</w:t>
-      </w:r>
-    </w:p>
-  </w:comment>
-  <w:comment w:id="16" w:author="批注系统" w:date="2025-06-27T17:01:01Z">
-    <w:p>
-      <w:r>
-        <w:t>【模糊】项目如可能变更的，应建议用户明确变更需通过书面形式进行，且乙方有权审查是否接受甲方要求的变更，且产生额外费用的，乙方有权要求甲方支付。</w:t>
-      </w:r>
-    </w:p>
-    <w:p>
-      <w:r>
-        <w:t/>
-      </w:r>
-    </w:p>
-    <w:p>
-      <w:r>
-        <w:t>匹配原因：模糊匹配成功，相似度: 0.900；相似度较高，存在较强的语义关联；与其他批注相比优势明显（差距: 0.500）；词汇重叠率较低（0.0%），主要基于语义相似性；批注包含建议或修改意见，具有指导意义；虽然未达到精确匹配标准，但基于语义相似性和内容相关性，该批注最适合当前段落</w:t>
-      </w:r>
-    </w:p>
-  </w:comment>
-  <w:comment w:id="17" w:author="批注系统" w:date="2025-06-27T17:01:01Z">
-    <w:p>
-      <w:r>
-        <w:t>【全局】站在本合同乙方的立场上审查合同的商业及法律风险。</w:t>
-      </w:r>
-    </w:p>
-    <w:p>
-      <w:r>
-        <w:t/>
-      </w:r>
-    </w:p>
-    <w:p>
-      <w:r>
-        <w:t>匹配原因：批注1提到审查合同的商业及法律风险，与当前段落中乙方需遵守甲方安全和保安守则等内容相关，涉及乙方的法律义务和风险。虽然批注1较为宏观，但与段落的语义相关性较高，适合作为全局性批注插入。</w:t>
-      </w:r>
-    </w:p>
-  </w:comment>
-  <w:comment w:id="18" w:author="批注系统" w:date="2025-06-27T17:01:01Z">
-    <w:p>
-      <w:r>
-        <w:t>【全局】站在本合同乙方的立场上审查合同的商业及法律风险。</w:t>
-      </w:r>
-    </w:p>
-    <w:p>
-      <w:r>
-        <w:t/>
-      </w:r>
-    </w:p>
-    <w:p>
-      <w:r>
-        <w:t>匹配原因：批注1是关于审查合同的商业及法律风险，与当前段落中乙方需遵守合同规定及承担责任的描述高度相关。虽然批注没有直接指出具体错误，但它提供了一个宏观的视角，帮助乙方理解其在合同中的立场和潜在风险。</w:t>
-      </w:r>
-    </w:p>
-  </w:comment>
-  <w:comment w:id="19" w:author="批注系统" w:date="2025-06-27T17:01:01Z">
-    <w:p>
-      <w:r>
-        <w:t>找出所有对乙方权利的不合理限制及对乙方义务的不合理要求，并建议予以修改，如第2.5条中的约定，要求乙方承担甲方资料信息有错误的后果，明显不合理地加重了乙方的义务，应建议用户修改。</w:t>
-      </w:r>
-    </w:p>
-    <w:p>
-      <w:r>
-        <w:t/>
-      </w:r>
-    </w:p>
-    <w:p>
-      <w:r>
-        <w:t>匹配原因：批注5提到了对乙方权利的不合理限制及对乙方义务的不合理要求，并建议予以修改。这与当前段落中提到的乙方若指派一名新的项目经理或更换项目成员时，应事先获得甲方授权代表的书面许可的内容相关，因为这种要求可能被视为对乙方的不合理限制。因此，这个批注最适合当前段落。</w:t>
-      </w:r>
-    </w:p>
-  </w:comment>
-  <w:comment w:id="20" w:author="批注系统" w:date="2025-06-27T17:01:01Z">
-    <w:p>
-      <w:r>
-        <w:t>找出所有对乙方权利的不合理限制及对乙方义务的不合理要求，并建议予以修改，如第2.5条中的约定，要求乙方承担甲方资料信息有错误的后果，明显不合理地加重了乙方的义务，应建议用户修改。</w:t>
-      </w:r>
-    </w:p>
-    <w:p>
-      <w:r>
-        <w:t/>
-      </w:r>
-    </w:p>
-    <w:p>
-      <w:r>
-        <w:t>匹配原因：批注5明确指出第2.5条中的约定不合理地加重了乙方的义务，要求乙方承担甲方资料信息有错误的后果，这与当前段落中提到的乙方需审查和使用甲方提供的数据、材料或信息，并因疏忽或故意未及时通知甲方而承担损失的内容高度相关。批注建议修改这一条款，以减少乙方的义务，这与段落的语义和意图相符。</w:t>
-      </w:r>
-    </w:p>
-  </w:comment>
-  <w:comment w:id="21" w:author="批注系统" w:date="2025-06-27T17:01:01Z">
-    <w:p>
-      <w:r>
-        <w:t>【模糊】如约定了价格，应检查价格条款，有没有计算有误或金额大小写不一致等情形，如有，应提醒用户修改。</w:t>
-      </w:r>
-    </w:p>
-    <w:p>
-      <w:r>
-        <w:t/>
-      </w:r>
-    </w:p>
-    <w:p>
-      <w:r>
-        <w:t>匹配原因：模糊匹配成功，相似度: 0.900；相似度较高，存在较强的语义关联；与其他批注相比优势明显（差距: 0.200）；词汇重叠率较低（0.0%），主要基于语义相似性；批注包含建议或修改意见，具有指导意义；批注涉及条款或规定，与合同内容相关；虽然未达到精确匹配标准，但基于语义相似性和内容相关性，该批注最适合当前段落</w:t>
-      </w:r>
-    </w:p>
-  </w:comment>
-  <w:comment w:id="22" w:author="批注系统" w:date="2025-06-27T17:01:01Z">
-    <w:p>
-      <w:r>
-        <w:t>【模糊】如约定了价格，应检查价格条款，有没有计算有误或金额大小写不一致等情形，如有，应提醒用户修改。</w:t>
-      </w:r>
-    </w:p>
-    <w:p>
-      <w:r>
-        <w:t/>
-      </w:r>
-    </w:p>
-    <w:p>
-      <w:r>
-        <w:t>匹配原因：模糊匹配成功，相似度: 0.900；相似度较高，存在较强的语义关联；与其他批注相比优势明显（差距: 0.200）；词汇重叠率较低（0.0%），主要基于语义相似性；批注包含建议或修改意见，具有指导意义；批注涉及条款或规定，与合同内容相关；虽然未达到精确匹配标准，但基于语义相似性和内容相关性，该批注最适合当前段落</w:t>
-      </w:r>
-    </w:p>
-  </w:comment>
-  <w:comment w:id="23" w:author="批注系统" w:date="2025-06-27T17:01:01Z">
-    <w:p>
-      <w:r>
-        <w:t>【模糊】如约定了价格，应检查价格条款，有没有计算有误或金额大小写不一致等情形，如有，应提醒用户修改。</w:t>
-      </w:r>
-    </w:p>
-    <w:p>
-      <w:r>
-        <w:t/>
-      </w:r>
-    </w:p>
-    <w:p>
-      <w:r>
-        <w:t>匹配原因：模糊匹配成功，相似度: 0.850；相似度较高，存在较强的语义关联；与其他批注相比优势明显（差距: 0.150）；词汇重叠率较低（0.0%），主要基于语义相似性；批注包含建议或修改意见，具有指导意义；批注涉及条款或规定，与合同内容相关；虽然未达到精确匹配标准，但基于语义相似性和内容相关性，该批注最适合当前段落</w:t>
-      </w:r>
-    </w:p>
-  </w:comment>
-  <w:comment w:id="24" w:author="批注系统" w:date="2025-06-27T17:01:01Z">
-    <w:p>
-      <w:r>
-        <w:t>【模糊】检查付款条款，如现有付款条款对比公司的标准模板（一次总付：签合同后2周内付款；分期付款：50%-40%-10% 的支付比例，账期均为14日），对乙方不利，应提示用户关注相关条款需要项目负责人及财务侧的双重确认。没有付款条款的，提醒用户补充内容。</w:t>
-      </w:r>
-    </w:p>
-    <w:p>
-      <w:r>
-        <w:t/>
-      </w:r>
-    </w:p>
-    <w:p>
-      <w:r>
-        <w:t>匹配原因：模糊匹配成功，相似度: 0.850；相似度较高，存在较强的语义关联；与其他批注相似度接近，选择最高分项；词汇重叠率较低（0.0%），主要基于语义相似性；批注涉及条款或规定，与合同内容相关；虽然未达到精确匹配标准，但基于语义相似性和内容相关性，该批注最适合当前段落</w:t>
-      </w:r>
-    </w:p>
-  </w:comment>
-  <w:comment w:id="25" w:author="批注系统" w:date="2025-06-27T17:01:01Z">
-    <w:p>
-      <w:r>
-        <w:t>【全局】检查付款条款，如现有付款条款对比公司的标准模板（一次总付：签合同后2周内付款；分期付款：50%-40%-10% 的支付比例，账期均为14日），对乙方不利，应提示用户关注相关条款需要项目负责人及财务侧的双重确认。没有付款条款的，提醒用户补充内容。</w:t>
-      </w:r>
-    </w:p>
-    <w:p>
-      <w:r>
-        <w:t/>
-      </w:r>
-    </w:p>
-    <w:p>
-      <w:r>
-        <w:t>匹配原因：批注7提到了检查付款条款，而当前段落涉及甲方将合同价款支付至乙方账户的细节，虽然没有直接提到付款条款的具体内容，但支付账户信息是付款条款的一部分。因此，这个批注与当前段落的内容在语义上是相关的，建议用户关注付款条款的细节。</w:t>
-      </w:r>
-    </w:p>
-  </w:comment>
-  <w:comment w:id="26" w:author="批注系统" w:date="2025-06-27T17:01:01Z">
-    <w:p>
-      <w:r>
-        <w:t>应帮助用户查找所有待填写的信息，并建议用户补充，如3.4条。</w:t>
-      </w:r>
-    </w:p>
-    <w:p>
-      <w:r>
-        <w:t/>
-      </w:r>
-    </w:p>
-    <w:p>
-      <w:r>
-        <w:t>匹配原因：该批注建议帮助用户查找所有待填写的信息并建议补充，与当前段落中&amp;apos;单击此处输入文字&amp;apos;的提示高度相关，表明需要用户补充具体信息。</w:t>
-      </w:r>
-    </w:p>
-  </w:comment>
-  <w:comment w:id="27" w:author="批注系统" w:date="2025-06-27T17:01:01Z">
-    <w:p>
-      <w:r>
-        <w:t>【全局】站在本合同乙方的立场上审查合同的商业及法律风险。</w:t>
-      </w:r>
-    </w:p>
-    <w:p>
-      <w:r>
-        <w:t/>
-      </w:r>
-    </w:p>
-    <w:p>
-      <w:r>
-        <w:t>匹配原因：批注1是关于审查合同的商业及法律风险，与当前段落中乙方承诺及时通知甲方信息变化的义务相关，虽然不直接指出具体错误，但提供了宏观的风险审查建议，适合作为全局性批注插入。</w:t>
-      </w:r>
-    </w:p>
-  </w:comment>
-  <w:comment w:id="28" w:author="批注系统" w:date="2025-06-27T17:01:01Z">
-    <w:p>
-      <w:r>
-        <w:t>【模糊】检查知识产权条款的约定是否合理，明确乙方的背景知识产权。</w:t>
-      </w:r>
-    </w:p>
-    <w:p>
-      <w:r>
-        <w:t/>
-      </w:r>
-    </w:p>
-    <w:p>
-      <w:r>
-        <w:t>匹配原因：模糊匹配成功，相似度: 0.900；相似度较高，存在较强的语义关联；与其他批注相似度接近，选择最高分项；词汇重叠率较低（0.0%），主要基于语义相似性；批注涉及条款或规定，与合同内容相关；虽然未达到精确匹配标准，但基于语义相似性和内容相关性，该批注最适合当前段落</w:t>
-      </w:r>
-    </w:p>
-  </w:comment>
-  <w:comment w:id="29" w:author="批注系统" w:date="2025-06-27T17:01:01Z">
-    <w:p>
-      <w:r>
-        <w:t>【全局】检查知识产权条款的约定是否合理，明确乙方的背景知识产权。</w:t>
-      </w:r>
-    </w:p>
-    <w:p>
-      <w:r>
-        <w:t/>
-      </w:r>
-    </w:p>
-    <w:p>
-      <w:r>
-        <w:t>匹配原因：批注8与当前段落内容高度相关，因为它直接提到了知识产权条款的合理性及明确乙方的背景知识产权，这与段落中讨论的知识产权及其它权益、权利的转让和保护密切相关。</w:t>
-      </w:r>
-    </w:p>
-  </w:comment>
-  <w:comment w:id="30" w:author="批注系统" w:date="2025-06-27T17:01:01Z">
-    <w:p>
-      <w:r>
-        <w:t>验收期应约定为14日，该期限不接受任何形式的更改。</w:t>
-      </w:r>
-    </w:p>
-    <w:p>
-      <w:r>
-        <w:t/>
-      </w:r>
-    </w:p>
-    <w:p>
-      <w:r>
-        <w:t>匹配原因：批注10提到&amp;apos;验收期应约定为14日，该期限不接受任何形式的更改&amp;apos;，而段落中提到&amp;apos;甲方在收到服务成果后单击此处输入文字。日或双方约定的其他期限(“验收期”)内对服务成果进行测试或验收&amp;apos;，这里明显缺少具体的验收期天数，与批注10的建议高度相关。批注10提供了具体的验收期建议，与段落中的缺失信息形成直接对应。</w:t>
-      </w:r>
-    </w:p>
-  </w:comment>
-  <w:comment w:id="31" w:author="批注系统" w:date="2025-06-27T17:01:01Z">
-    <w:p>
-      <w:r>
-        <w:t>应帮助用户查找所有待填写的信息，并建议用户补充，如3.4条。</w:t>
-      </w:r>
-    </w:p>
-    <w:p>
-      <w:r>
-        <w:t/>
-      </w:r>
-    </w:p>
-    <w:p>
-      <w:r>
-        <w:t>匹配原因：当前段落中存在明显的待填写信息（&amp;apos;单击此处输入文字。&amp;apos;），这与批注2中&amp;apos;应帮助用户查找所有待填写的信息，并建议用户补充&amp;apos;的要求高度相关。批注2直接针对段落中的具体问题，提供了明确的解决方案。</w:t>
-      </w:r>
-    </w:p>
-  </w:comment>
-  <w:comment w:id="32" w:author="批注系统" w:date="2025-06-27T17:01:01Z">
-    <w:p>
-      <w:r>
-        <w:t>【模糊】在技术标准条款中，明确实验是非GLP实验，且乙方不承担结果是否符合甲方预期的责任，是否属于申报实验应请项目负责人确认，并请甲方添加具体的验收标准，同时提醒用户添加乙方对验收标准后续变更免责的条款。</w:t>
-      </w:r>
-    </w:p>
-    <w:p>
-      <w:r>
-        <w:t/>
-      </w:r>
-    </w:p>
-    <w:p>
-      <w:r>
-        <w:t>匹配原因：模糊匹配成功，相似度: 0.900；相似度较高，存在较强的语义关联；与其他批注相比略有优势（差距: 0.100）；词汇重叠率较低（0.0%），主要基于语义相似性；批注涉及条款或规定，与合同内容相关；虽然未达到精确匹配标准，但基于语义相似性和内容相关性，该批注最适合当前段落</w:t>
-      </w:r>
-    </w:p>
-  </w:comment>
-  <w:comment w:id="33" w:author="批注系统" w:date="2025-06-27T17:01:01Z">
-    <w:p>
-      <w:r>
-        <w:t>【全局】站在本合同乙方的立场上审查合同的商业及法律风险。</w:t>
-      </w:r>
-    </w:p>
-    <w:p>
-      <w:r>
-        <w:t/>
-      </w:r>
-    </w:p>
-    <w:p>
-      <w:r>
-        <w:t>匹配原因：批注1是关于审查合同的商业及法律风险，与当前段落中乙方应遵守法律法规和确保服务成果符合要求的内容高度相关。虽然批注1没有直接指出具体错误，但它提供了一个宏观的建议，与段落的主题紧密相连。</w:t>
-      </w:r>
-    </w:p>
-  </w:comment>
-  <w:comment w:id="34" w:author="批注系统" w:date="2025-06-27T17:01:01Z">
-    <w:p>
-      <w:r>
-        <w:t>找出所有对乙方权利的不合理限制及对乙方义务的不合理要求，并建议予以修改，如第2.5条中的约定，要求乙方承担甲方资料信息有错误的后果，明显不合理地加重了乙方的义务，应建议用户修改。</w:t>
-      </w:r>
-    </w:p>
-    <w:p>
-      <w:r>
-        <w:t/>
-      </w:r>
-    </w:p>
-    <w:p>
-      <w:r>
-        <w:t>匹配原因：批注5提到找出所有对乙方权利的不合理限制及对乙方义务的不合理要求，并建议予以修改。当前段落中明确规定了乙方需承担所有政府审批、许可、登记等要求的义务，并且在甲方因接受乙方服务而遭受政府调查、处罚时，乙方需承担补偿责任。这些条款可能被视为对乙方义务的不合理要求，尤其是当这些要求超出了乙方的控制范围时。因此，批注5与当前段落的内容高度相关，建议用户关注并可能需要修改这些条款。</w:t>
-      </w:r>
-    </w:p>
-  </w:comment>
-  <w:comment w:id="35" w:author="批注系统" w:date="2025-06-27T17:01:01Z">
-    <w:p>
-      <w:r>
-        <w:t>【模糊】在技术标准条款中，明确实验是非GLP实验，且乙方不承担结果是否符合甲方预期的责任，是否属于申报实验应请项目负责人确认，并请甲方添加具体的验收标准，同时提醒用户添加乙方对验收标准后续变更免责的条款。</w:t>
-      </w:r>
-    </w:p>
-    <w:p>
-      <w:r>
-        <w:t/>
-      </w:r>
-    </w:p>
-    <w:p>
-      <w:r>
-        <w:t>匹配原因：模糊匹配成功，相似度: 0.900；相似度较高，存在较强的语义关联；与其他批注相似度接近，选择最高分项；词汇重叠率较低（0.0%），主要基于语义相似性；批注涉及条款或规定，与合同内容相关；虽然未达到精确匹配标准，但基于语义相似性和内容相关性，该批注最适合当前段落</w:t>
-      </w:r>
-    </w:p>
-  </w:comment>
-  <w:comment w:id="36" w:author="批注系统" w:date="2025-06-27T17:01:01Z">
-    <w:p>
-      <w:r>
-        <w:t>【模糊】检查知识产权条款的约定是否合理，明确乙方的背景知识产权。</w:t>
-      </w:r>
-    </w:p>
-    <w:p>
-      <w:r>
-        <w:t/>
-      </w:r>
-    </w:p>
-    <w:p>
-      <w:r>
-        <w:t>匹配原因：模糊匹配成功，相似度: 0.900；相似度较高，存在较强的语义关联；与其他批注相似度接近，选择最高分项；词汇重叠率较低（0.0%），主要基于语义相似性；批注涉及条款或规定，与合同内容相关；虽然未达到精确匹配标准，但基于语义相似性和内容相关性，该批注最适合当前段落</w:t>
-      </w:r>
-    </w:p>
-  </w:comment>
-  <w:comment w:id="37" w:author="批注系统" w:date="2025-06-27T17:01:01Z">
-    <w:p>
-      <w:r>
-        <w:t>【模糊】在技术标准条款中，明确实验是非GLP实验，且乙方不承担结果是否符合甲方预期的责任，是否属于申报实验应请项目负责人确认，并请甲方添加具体的验收标准，同时提醒用户添加乙方对验收标准后续变更免责的条款。</w:t>
-      </w:r>
-    </w:p>
-    <w:p>
-      <w:r>
-        <w:t/>
-      </w:r>
-    </w:p>
-    <w:p>
-      <w:r>
-        <w:t>匹配原因：模糊匹配成功，相似度: 0.900；相似度较高，存在较强的语义关联；与其他批注相似度接近，选择最高分项；词汇重叠率较低（0.0%），主要基于语义相似性；批注涉及条款或规定，与合同内容相关；虽然未达到精确匹配标准，但基于语义相似性和内容相关性，该批注最适合当前段落</w:t>
-      </w:r>
-    </w:p>
-  </w:comment>
-  <w:comment w:id="38" w:author="批注系统" w:date="2025-06-27T17:01:01Z">
-    <w:p>
-      <w:r>
-        <w:t>【模糊】检查知识产权条款的约定是否合理，明确乙方的背景知识产权。</w:t>
-      </w:r>
-    </w:p>
-    <w:p>
-      <w:r>
-        <w:t/>
-      </w:r>
-    </w:p>
-    <w:p>
-      <w:r>
-        <w:t>匹配原因：模糊匹配成功，相似度: 0.900；相似度较高，存在较强的语义关联；与其他批注相似度接近，选择最高分项；词汇重叠率较低（0.0%），主要基于语义相似性；批注涉及条款或规定，与合同内容相关；虽然未达到精确匹配标准，但基于语义相似性和内容相关性，该批注最适合当前段落</w:t>
-      </w:r>
-    </w:p>
-  </w:comment>
-  <w:comment w:id="39" w:author="批注系统" w:date="2025-06-27T17:01:01Z">
-    <w:p>
-      <w:r>
-        <w:t>【模糊】应帮助用户查找所有待填写的信息，并建议用户补充，如3.4条。</w:t>
-      </w:r>
-    </w:p>
-    <w:p>
-      <w:r>
-        <w:t/>
-      </w:r>
-    </w:p>
-    <w:p>
-      <w:r>
-        <w:t>匹配原因：模糊匹配成功，相似度: 0.800；相似度较高，存在较强的语义关联；与其他批注相比优势明显（差距: 0.500）；词汇重叠率较低（0.0%），主要基于语义相似性；批注包含建议或修改意见，具有指导意义；虽然未达到精确匹配标准，但基于语义相似性和内容相关性，该批注最适合当前段落</w:t>
-      </w:r>
-    </w:p>
-  </w:comment>
-  <w:comment w:id="40" w:author="批注系统" w:date="2025-06-27T17:01:02Z">
-    <w:p>
-      <w:r>
-        <w:t>应帮助用户查找所有待填写的信息，并建议用户补充，如3.4条。</w:t>
-      </w:r>
-    </w:p>
-    <w:p>
-      <w:r>
-        <w:t/>
-      </w:r>
-    </w:p>
-    <w:p>
-      <w:r>
-        <w:t>匹配原因：该段落中存在明显的待填写信息（&amp;apos;单击此处输入文字&amp;apos;），批注2直接针对此类情况提出建议，帮助用户查找并补充所有待填写的信息，与段落内容高度相关。</w:t>
-      </w:r>
-    </w:p>
-  </w:comment>
-  <w:comment w:id="41" w:author="批注系统" w:date="2025-06-27T17:01:02Z">
-    <w:p>
-      <w:r>
-        <w:t>【模糊】对于甲方任意终止合同的情形，应建议用户确保乙方至少可以收回实际发生的费用及不可撤销的费用。</w:t>
-      </w:r>
-    </w:p>
-    <w:p>
-      <w:r>
-        <w:t/>
-      </w:r>
-    </w:p>
-    <w:p>
-      <w:r>
-        <w:t>匹配原因：模糊匹配成功，相似度: 0.900；相似度较高，存在较强的语义关联；与其他批注相比略有优势（差距: 0.050）；词汇重叠率较低（0.0%），主要基于语义相似性；批注包含建议或修改意见，具有指导意义；虽然未达到精确匹配标准，但基于语义相似性和内容相关性，该批注最适合当前段落</w:t>
-      </w:r>
-    </w:p>
-  </w:comment>
-  <w:comment w:id="42" w:author="批注系统" w:date="2025-06-27T17:01:02Z">
-    <w:p>
-      <w:r>
-        <w:t>【全局】对于甲方任意终止合同的情形，应建议用户确保乙方至少可以收回实际发生的费用及不可撤销的费用。</w:t>
-      </w:r>
-    </w:p>
-    <w:p>
-      <w:r>
-        <w:t/>
-      </w:r>
-    </w:p>
-    <w:p>
-      <w:r>
-        <w:t>匹配原因：该批注针对甲方任意终止合同的情形，建议确保乙方至少可以收回实际发生的费用及不可撤销的费用，与当前段落中甲方可以单方面终止合同的多种情形高度相关。虽然批注没有直接引用段落中的具体文本，但其建议与段落的语义内容紧密相连，旨在保护乙方在合同终止时的权益。</w:t>
-      </w:r>
-    </w:p>
-  </w:comment>
-  <w:comment w:id="43" w:author="批注系统" w:date="2025-06-27T17:01:02Z">
-    <w:p>
-      <w:r>
-        <w:t>【模糊】在违约责任条款中，除违反知识产权义务和保密义务之外，明确不接受赔偿甲方的间接损失；乙方违约的，可以接受免费重做项目或者退款，不接受额外的损失赔偿责任；如合同中约定了逾期履行的违约责任，应使甲方与乙方的违约责任相对等。</w:t>
-      </w:r>
-    </w:p>
-    <w:p>
-      <w:r>
-        <w:t/>
-      </w:r>
-    </w:p>
-    <w:p>
-      <w:r>
-        <w:t>匹配原因：模糊匹配成功，相似度: 0.900；相似度较高，存在较强的语义关联；与其他批注相比略有优势（差距: 0.050）；词汇重叠率较低（0.0%），主要基于语义相似性；批注涉及条款或规定，与合同内容相关；虽然未达到精确匹配标准，但基于语义相似性和内容相关性，该批注最适合当前段落</w:t>
-      </w:r>
-    </w:p>
-  </w:comment>
-  <w:comment w:id="44" w:author="批注系统" w:date="2025-06-27T17:01:02Z">
-    <w:p>
-      <w:r>
-        <w:t>【模糊】在技术标准条款中，明确实验是非GLP实验，且乙方不承担结果是否符合甲方预期的责任，是否属于申报实验应请项目负责人确认，并请甲方添加具体的验收标准，同时提醒用户添加乙方对验收标准后续变更免责的条款。</w:t>
-      </w:r>
-    </w:p>
-    <w:p>
-      <w:r>
-        <w:t/>
-      </w:r>
-    </w:p>
-    <w:p>
-      <w:r>
-        <w:t>匹配原因：模糊匹配成功，相似度: 0.900；相似度较高，存在较强的语义关联；与其他批注相似度接近，选择最高分项；词汇重叠率较低（0.0%），主要基于语义相似性；批注涉及条款或规定，与合同内容相关；虽然未达到精确匹配标准，但基于语义相似性和内容相关性，该批注最适合当前段落</w:t>
-      </w:r>
-    </w:p>
-  </w:comment>
-  <w:comment w:id="45" w:author="批注系统" w:date="2025-06-27T17:01:02Z">
-    <w:p>
-      <w:r>
-        <w:t>【模糊】在技术标准条款中，明确实验是非GLP实验，且乙方不承担结果是否符合甲方预期的责任，是否属于申报实验应请项目负责人确认，并请甲方添加具体的验收标准，同时提醒用户添加乙方对验收标准后续变更免责的条款。</w:t>
-      </w:r>
-    </w:p>
-    <w:p>
-      <w:r>
-        <w:t/>
-      </w:r>
-    </w:p>
-    <w:p>
-      <w:r>
-        <w:t>匹配原因：模糊匹配成功，相似度: 0.900；相似度较高，存在较强的语义关联；与其他批注相似度接近，选择最高分项；词汇重叠率较低（0.0%），主要基于语义相似性；批注涉及条款或规定，与合同内容相关；虽然未达到精确匹配标准，但基于语义相似性和内容相关性，该批注最适合当前段落</w:t>
-      </w:r>
-    </w:p>
-  </w:comment>
-  <w:comment w:id="46" w:author="批注系统" w:date="2025-06-27T17:01:02Z">
-    <w:p>
-      <w:r>
-        <w:t>在违约责任条款中，除违反知识产权义务和保密义务之外，明确不接受赔偿甲方的间接损失；乙方违约的，可以接受免费重做项目或者退款，不接受额外的损失赔偿责任；如合同中约定了逾期履行的违约责任，应使甲方与乙方的违约责任相对等。</w:t>
-      </w:r>
-    </w:p>
-    <w:p>
-      <w:r>
-        <w:t/>
-      </w:r>
-    </w:p>
-    <w:p>
-      <w:r>
-        <w:t>匹配原因：该批注与当前段落内容高度相关，因为它涉及到违约责任条款中的对等性问题。当前段落提到甲方迟延支付需支付滞纳金，而后文提到乙方迟延履行需支付违约金，但两者的比例和条件不对称。批注15建议使甲方与乙方的违约责任相对等，这与段落内容直接相关。</w:t>
-      </w:r>
-    </w:p>
-  </w:comment>
-  <w:comment w:id="47" w:author="批注系统" w:date="2025-06-27T17:01:02Z">
-    <w:p>
-      <w:r>
-        <w:t>【模糊】在技术标准条款中，明确实验是非GLP实验，且乙方不承担结果是否符合甲方预期的责任，是否属于申报实验应请项目负责人确认，并请甲方添加具体的验收标准，同时提醒用户添加乙方对验收标准后续变更免责的条款。</w:t>
-      </w:r>
-    </w:p>
-    <w:p>
-      <w:r>
-        <w:t/>
-      </w:r>
-    </w:p>
-    <w:p>
-      <w:r>
-        <w:t>匹配原因：模糊匹配成功，相似度: 0.900；相似度较高，存在较强的语义关联；与其他批注相似度接近，选择最高分项；词汇重叠率较低（0.0%），主要基于语义相似性；批注涉及条款或规定，与合同内容相关；虽然未达到精确匹配标准，但基于语义相似性和内容相关性，该批注最适合当前段落</w:t>
-      </w:r>
-    </w:p>
-  </w:comment>
-  <w:comment w:id="48" w:author="批注系统" w:date="2025-06-27T17:01:02Z">
-    <w:p>
-      <w:r>
-        <w:t>【模糊】在技术标准条款中，明确实验是非GLP实验，且乙方不承担结果是否符合甲方预期的责任，是否属于申报实验应请项目负责人确认，并请甲方添加具体的验收标准，同时提醒用户添加乙方对验收标准后续变更免责的条款。</w:t>
-      </w:r>
-    </w:p>
-    <w:p>
-      <w:r>
-        <w:t/>
-      </w:r>
-    </w:p>
-    <w:p>
-      <w:r>
-        <w:t>匹配原因：模糊匹配成功，相似度: 0.900；相似度较高，存在较强的语义关联；与其他批注相似度接近，选择最高分项；词汇重叠率较低（0.0%），主要基于语义相似性；批注涉及条款或规定，与合同内容相关；虽然未达到精确匹配标准，但基于语义相似性和内容相关性，该批注最适合当前段落</w:t>
-      </w:r>
-    </w:p>
-  </w:comment>
-  <w:comment w:id="49" w:author="批注系统" w:date="2025-06-27T17:01:02Z">
-    <w:p>
-      <w:r>
-        <w:t>在违约责任条款中，除违反知识产权义务和保密义务之外，明确不接受赔偿甲方的间接损失；乙方违约的，可以接受免费重做项目或者退款，不接受额外的损失赔偿责任；如合同中约定了逾期履行的违约责任，应使甲方与乙方的违约责任相对等。</w:t>
-      </w:r>
-    </w:p>
-    <w:p>
-      <w:r>
-        <w:t/>
-      </w:r>
-    </w:p>
-    <w:p>
-      <w:r>
-        <w:t>匹配原因：批注15与当前段落内容高度相关，都涉及违约责任条款中乙方应承担的责任和赔偿问题。批注15建议在违约责任条款中明确不接受赔偿甲方的间接损失，而当前段落中提到的违约金不足以弥补甲方损失时乙方需赔偿不足部分，这与批注15的建议相冲突，因此批注15最适合当前段落。</w:t>
-      </w:r>
-    </w:p>
-  </w:comment>
-  <w:comment w:id="50" w:author="批注系统" w:date="2025-06-27T17:01:02Z">
-    <w:p>
-      <w:r>
-        <w:t>【模糊】在技术标准条款中，明确实验是非GLP实验，且乙方不承担结果是否符合甲方预期的责任，是否属于申报实验应请项目负责人确认，并请甲方添加具体的验收标准，同时提醒用户添加乙方对验收标准后续变更免责的条款。</w:t>
-      </w:r>
-    </w:p>
-    <w:p>
-      <w:r>
-        <w:t/>
-      </w:r>
-    </w:p>
-    <w:p>
-      <w:r>
-        <w:t>匹配原因：模糊匹配成功，相似度: 0.900；相似度较高，存在较强的语义关联；与其他批注相似度接近，选择最高分项；词汇重叠率较低（0.0%），主要基于语义相似性；批注涉及条款或规定，与合同内容相关；虽然未达到精确匹配标准，但基于语义相似性和内容相关性，该批注最适合当前段落</w:t>
-      </w:r>
-    </w:p>
-  </w:comment>
-  <w:comment w:id="51" w:author="批注系统" w:date="2025-06-27T17:01:02Z">
-    <w:p>
-      <w:r>
-        <w:t>【模糊】在违约责任条款中，除违反知识产权义务和保密义务之外，明确不接受赔偿甲方的间接损失；乙方违约的，可以接受免费重做项目或者退款，不接受额外的损失赔偿责任；如合同中约定了逾期履行的违约责任，应使甲方与乙方的违约责任相对等。</w:t>
-      </w:r>
-    </w:p>
-    <w:p>
-      <w:r>
-        <w:t/>
-      </w:r>
-    </w:p>
-    <w:p>
-      <w:r>
-        <w:t>匹配原因：模糊匹配成功，相似度: 0.850；相似度较高，存在较强的语义关联；与其他批注相比优势明显（差距: 0.500）；词汇重叠率较低（0.0%），主要基于语义相似性；批注涉及条款或规定，与合同内容相关；虽然未达到精确匹配标准，但基于语义相似性和内容相关性，该批注最适合当前段落</w:t>
-      </w:r>
-    </w:p>
-  </w:comment>
-  <w:comment w:id="52" w:author="批注系统" w:date="2025-06-27T17:01:02Z">
-    <w:p>
-      <w:r>
-        <w:t>【全局】站在本合同乙方的立场上审查合同的商业及法律风险。</w:t>
-      </w:r>
-    </w:p>
-    <w:p>
-      <w:r>
-        <w:t/>
-      </w:r>
-    </w:p>
-    <w:p>
-      <w:r>
-        <w:t>匹配原因：批注1提到审查合同的商业及法律风险，与当前段落讨论的合同义务转让和分包的法律效力高度相关。虽然批注没有直接指出具体错误，但它提供了一个宏观的视角来评估当前段落的商业和法律风险，因此最适合作为全局性批注插入。</w:t>
-      </w:r>
-    </w:p>
-  </w:comment>
-  <w:comment w:id="53" w:author="批注系统" w:date="2025-06-27T17:01:02Z">
-    <w:p>
-      <w:r>
-        <w:t>【全局】站在本合同乙方的立场上审查合同的商业及法律风险。</w:t>
-      </w:r>
-    </w:p>
-    <w:p>
-      <w:r>
-        <w:t/>
-      </w:r>
-    </w:p>
-    <w:p>
-      <w:r>
-        <w:t>匹配原因：该批注建议站在乙方立场审查合同的商业及法律风险，与当前段落内容高度相关，因为段落详细描述了甲方在特定条件下可以转让合同权利和义务给关联公司或继受人，这直接关系到乙方的商业和法律风险。</w:t>
-      </w:r>
-    </w:p>
-  </w:comment>
-  <w:comment w:id="54" w:author="批注系统" w:date="2025-06-27T17:01:02Z">
-    <w:p>
-      <w:r>
-        <w:t>【全局】站在本合同乙方的立场上审查合同的商业及法律风险。</w:t>
-      </w:r>
-    </w:p>
-    <w:p>
-      <w:r>
-        <w:t/>
-      </w:r>
-    </w:p>
-    <w:p>
-      <w:r>
-        <w:t>匹配原因：该批注站在乙方的立场上审查合同的商业及法律风险，与当前段落讨论的乙方义务和分包责任高度相关。虽然批注没有直接指出具体错误，但它提供了一个宏观的视角来评估当前段落的法律风险，因此最适合作为全局性批注插入。</w:t>
-      </w:r>
-    </w:p>
-  </w:comment>
-  <w:comment w:id="55" w:author="批注系统" w:date="2025-06-27T17:01:02Z">
-    <w:p>
-      <w:r>
-        <w:t>【全局】站在本合同乙方的立场上审查合同的商业及法律风险。</w:t>
-      </w:r>
-    </w:p>
-    <w:p>
-      <w:r>
-        <w:t/>
-      </w:r>
-    </w:p>
-    <w:p>
-      <w:r>
-        <w:t>匹配原因：该批注是关于审查合同的商业及法律风险，与当前段落讨论的权利行使和放弃相关，虽然不直接指出具体错误，但提供了宏观的法律风险审查建议，适合作为全局性批注插入。</w:t>
-      </w:r>
-    </w:p>
-  </w:comment>
-  <w:comment w:id="56" w:author="批注系统" w:date="2025-06-27T17:01:02Z">
-    <w:p>
-      <w:r>
-        <w:t>【模糊】在保密条款中，建议用户明确双方均有保密义务，并添加服务方法、报价作为乙方的保密信息，且应补充保密义务的例外情形。</w:t>
-      </w:r>
-    </w:p>
-    <w:p>
-      <w:r>
-        <w:t/>
-      </w:r>
-    </w:p>
-    <w:p>
-      <w:r>
-        <w:t>匹配原因：模糊匹配成功，相似度: 0.900；相似度较高，存在较强的语义关联；与其他批注相比优势明显（差距: 0.800）；词汇重叠率较低（0.0%），主要基于语义相似性；批注包含建议或修改意见，具有指导意义；批注涉及条款或规定，与合同内容相关；虽然未达到精确匹配标准，但基于语义相似性和内容相关性，该批注最适合当前段落</w:t>
-      </w:r>
-    </w:p>
-  </w:comment>
-  <w:comment w:id="57" w:author="批注系统" w:date="2025-06-27T17:01:02Z">
-    <w:p>
-      <w:r>
-        <w:t>【模糊】在技术标准条款中，明确实验是非GLP实验，且乙方不承担结果是否符合甲方预期的责任，是否属于申报实验应请项目负责人确认，并请甲方添加具体的验收标准，同时提醒用户添加乙方对验收标准后续变更免责的条款。</w:t>
-      </w:r>
-    </w:p>
-    <w:p>
-      <w:r>
-        <w:t/>
-      </w:r>
-    </w:p>
-    <w:p>
-      <w:r>
-        <w:t>匹配原因：模糊匹配成功，相似度: 0.900；相似度较高，存在较强的语义关联；与其他批注相似度接近，选择最高分项；词汇重叠率较低（0.0%），主要基于语义相似性；批注涉及条款或规定，与合同内容相关；虽然未达到精确匹配标准，但基于语义相似性和内容相关性，该批注最适合当前段落</w:t>
-      </w:r>
-    </w:p>
-  </w:comment>
-  <w:comment w:id="58" w:author="批注系统" w:date="2025-06-27T17:01:02Z">
-    <w:p>
-      <w:r>
-        <w:t>【模糊】在技术标准条款中，明确实验是非GLP实验，且乙方不承担结果是否符合甲方预期的责任，是否属于申报实验应请项目负责人确认，并请甲方添加具体的验收标准，同时提醒用户添加乙方对验收标准后续变更免责的条款。</w:t>
-      </w:r>
-    </w:p>
-    <w:p>
-      <w:r>
-        <w:t/>
-      </w:r>
-    </w:p>
-    <w:p>
-      <w:r>
-        <w:t>匹配原因：模糊匹配成功，相似度: 0.900；相似度较高，存在较强的语义关联；与其他批注相似度接近，选择最高分项；词汇重叠率较低（0.0%），主要基于语义相似性；批注涉及条款或规定，与合同内容相关；虽然未达到精确匹配标准，但基于语义相似性和内容相关性，该批注最适合当前段落</w:t>
-      </w:r>
-    </w:p>
-  </w:comment>
-  <w:comment w:id="59" w:author="批注系统" w:date="2025-06-27T17:01:02Z">
-    <w:p>
-      <w:r>
-        <w:t>【全局】站在本合同乙方的立场上审查合同的商业及法律风险。</w:t>
-      </w:r>
-    </w:p>
-    <w:p>
-      <w:r>
-        <w:t/>
-      </w:r>
-    </w:p>
-    <w:p>
-      <w:r>
-        <w:t>匹配原因：批注1是关于审查合同的商业及法律风险，与当前段落讨论的乙方与甲方的关系及责任限制高度相关。当前段落详细说明了乙方不作为甲方的雇员，以及双方不承担对方行为的责任，这与批注1中审查商业及法律风险的目的相吻合。</w:t>
-      </w:r>
-    </w:p>
-  </w:comment>
-  <w:comment w:id="60" w:author="批注系统" w:date="2025-06-27T17:01:02Z">
-    <w:p>
-      <w:r>
-        <w:t>【全局】站在本合同乙方的立场上审查合同的商业及法律风险。</w:t>
-      </w:r>
-    </w:p>
-    <w:p>
-      <w:r>
-        <w:t/>
-      </w:r>
-    </w:p>
-    <w:p>
-      <w:r>
-        <w:t>匹配原因：该批注建议站在乙方的立场上审查合同的商业及法律风险，与当前段落内容高度相关，因为段落讨论了甲方聘用与乙方相竞争的个人或实体的权利，这可能对乙方构成商业和法律风险。</w:t>
-      </w:r>
-    </w:p>
-  </w:comment>
-  <w:comment w:id="61" w:author="批注系统" w:date="2025-06-27T17:01:02Z">
-    <w:p>
-      <w:r>
-        <w:t>【全局】站在本合同乙方的立场上审查合同的商业及法律风险。</w:t>
-      </w:r>
-    </w:p>
-    <w:p>
-      <w:r>
-        <w:t/>
-      </w:r>
-    </w:p>
-    <w:p>
-      <w:r>
-        <w:t>匹配原因：批注1是关于审查合同的商业及法律风险，与当前段落讨论的不可抗力条款相关，因为不可抗力条款直接涉及到合同履行中的风险分配和责任免除。虽然批注1没有直接提到不可抗力，但它提供了一个宏观的视角来评估合同条款对乙方的影响，这与段落的主题高度相关。</w:t>
-      </w:r>
-    </w:p>
-  </w:comment>
-  <w:comment w:id="62" w:author="批注系统" w:date="2025-06-27T17:01:02Z">
-    <w:p>
-      <w:r>
-        <w:t>【全局】站在本合同乙方的立场上审查合同的商业及法律风险。</w:t>
-      </w:r>
-    </w:p>
-    <w:p>
-      <w:r>
-        <w:t/>
-      </w:r>
-    </w:p>
-    <w:p>
-      <w:r>
-        <w:t>匹配原因：批注1是关于审查合同的商业及法律风险，与当前段落&amp;apos;乙方的陈述和保证&amp;apos;高度相关，因为陈述和保证部分通常涉及乙方的法律义务和风险。</w:t>
-      </w:r>
-    </w:p>
-  </w:comment>
-  <w:comment w:id="63" w:author="批注系统" w:date="2025-06-27T17:01:02Z">
-    <w:p>
-      <w:r>
-        <w:t>【全局】站在本合同乙方的立场上审查合同的商业及法律风险。</w:t>
-      </w:r>
-    </w:p>
-    <w:p>
-      <w:r>
-        <w:t/>
-      </w:r>
-    </w:p>
-    <w:p>
-      <w:r>
-        <w:t>匹配原因：批注1是关于审查合同的商业及法律风险，与当前段落中提到的乙方获得许可、注册及资格从事业务的内容在语义上高度相关。虽然批注1没有直接指出具体错误，但它提供了一个宏观的视角来评估乙方的法律和商业风险，这与段落的主题相符。</w:t>
-      </w:r>
-    </w:p>
-  </w:comment>
-  <w:comment w:id="64" w:author="批注系统" w:date="2025-06-27T17:01:02Z">
-    <w:p>
-      <w:r>
-        <w:t>【全局】站在本合同乙方的立场上审查合同的商业及法律风险。</w:t>
-      </w:r>
-    </w:p>
-    <w:p>
-      <w:r>
-        <w:t/>
-      </w:r>
-    </w:p>
-    <w:p>
-      <w:r>
-        <w:t>匹配原因：批注1与当前段落内容高度相关，因为它涉及到乙方在合同中的立场和风险审查，这与段落中提到的乙方不向甲方支付任何款项或提供任何好处的承诺相呼应。</w:t>
-      </w:r>
-    </w:p>
-  </w:comment>
-  <w:comment w:id="65" w:author="批注系统" w:date="2025-06-27T17:01:02Z">
-    <w:p>
-      <w:r>
-        <w:t>【全局】站在本合同乙方的立场上审查合同的商业及法律风险。</w:t>
-      </w:r>
-    </w:p>
-    <w:p>
-      <w:r>
-        <w:t/>
-      </w:r>
-    </w:p>
-    <w:p>
-      <w:r>
-        <w:t>匹配原因：批注1提到审查合同的商业及法律风险，与当前段落中提到的尽职调查期间乙方提供的信息需完整、真实和准确的内容在语义上高度相关，都是关于合同执行前的风险评估和信息核实。</w:t>
-      </w:r>
-    </w:p>
-  </w:comment>
-  <w:comment w:id="66" w:author="批注系统" w:date="2025-06-27T17:01:02Z">
-    <w:p>
-      <w:r>
-        <w:t>【模糊】站在本合同乙方的立场上审查合同的商业及法律风险。</w:t>
-      </w:r>
-    </w:p>
-    <w:p>
-      <w:r>
-        <w:t/>
-      </w:r>
-    </w:p>
-    <w:p>
-      <w:r>
-        <w:t>匹配原因：模糊匹配成功，相似度: 0.850；相似度较高，存在较强的语义关联；与其他批注相比优势明显（差距: 0.500）；词汇重叠率较低（0.0%），主要基于语义相似性；虽然未达到精确匹配标准，但基于语义相似性和内容相关性，该批注最适合当前段落</w:t>
-      </w:r>
-    </w:p>
-  </w:comment>
-  <w:comment w:id="67" w:author="批注系统" w:date="2025-06-27T17:01:02Z">
-    <w:p>
-      <w:r>
-        <w:t>【模糊】项目如可能变更的，应建议用户明确变更需通过书面形式进行，且乙方有权审查是否接受甲方要求的变更，且产生额外费用的，乙方有权要求甲方支付。</w:t>
-      </w:r>
-    </w:p>
-    <w:p>
-      <w:r>
-        <w:t/>
-      </w:r>
-    </w:p>
-    <w:p>
-      <w:r>
-        <w:t>匹配原因：模糊匹配成功，相似度: 0.850；相似度较高，存在较强的语义关联；与其他批注相比优势明显（差距: 0.450）；词汇重叠率较低（0.0%），主要基于语义相似性；批注包含建议或修改意见，具有指导意义；虽然未达到精确匹配标准，但基于语义相似性和内容相关性，该批注最适合当前段落</w:t>
-      </w:r>
-    </w:p>
-  </w:comment>
-  <w:comment w:id="68" w:author="批注系统" w:date="2025-06-27T17:01:02Z">
-    <w:p>
-      <w:r>
-        <w:t>【模糊】在技术标准条款中，明确实验是非GLP实验，且乙方不承担结果是否符合甲方预期的责任，是否属于申报实验应请项目负责人确认，并请甲方添加具体的验收标准，同时提醒用户添加乙方对验收标准后续变更免责的条款。</w:t>
-      </w:r>
-    </w:p>
-    <w:p>
-      <w:r>
-        <w:t/>
-      </w:r>
-    </w:p>
-    <w:p>
-      <w:r>
-        <w:t>匹配原因：模糊匹配成功，相似度: 0.900；相似度较高，存在较强的语义关联；与其他批注相似度接近，选择最高分项；词汇重叠率较低（0.0%），主要基于语义相似性；批注涉及条款或规定，与合同内容相关；虽然未达到精确匹配标准，但基于语义相似性和内容相关性，该批注最适合当前段落</w:t>
-      </w:r>
-    </w:p>
-  </w:comment>
-  <w:comment w:id="69" w:author="批注系统" w:date="2025-06-27T17:01:02Z">
-    <w:p>
-      <w:r>
-        <w:t>【模糊】对于甲方任意终止合同的情形，应建议用户确保乙方至少可以收回实际发生的费用及不可撤销的费用。</w:t>
-      </w:r>
-    </w:p>
-    <w:p>
-      <w:r>
-        <w:t/>
-      </w:r>
-    </w:p>
-    <w:p>
-      <w:r>
-        <w:t>匹配原因：模糊匹配成功，相似度: 0.900；相似度较高，存在较强的语义关联；与其他批注相比略有优势（差距: 0.050）；词汇重叠率较低（0.0%），主要基于语义相似性；批注包含建议或修改意见，具有指导意义；虽然未达到精确匹配标准，但基于语义相似性和内容相关性，该批注最适合当前段落</w:t>
-      </w:r>
-    </w:p>
-  </w:comment>
-  <w:comment w:id="70" w:author="批注系统" w:date="2025-06-27T17:01:02Z">
-    <w:p>
-      <w:r>
-        <w:t>【模糊】在技术标准条款中，明确实验是非GLP实验，且乙方不承担结果是否符合甲方预期的责任，是否属于申报实验应请项目负责人确认，并请甲方添加具体的验收标准，同时提醒用户添加乙方对验收标准后续变更免责的条款。</w:t>
-      </w:r>
-    </w:p>
-    <w:p>
-      <w:r>
-        <w:t/>
-      </w:r>
-    </w:p>
-    <w:p>
-      <w:r>
-        <w:t>匹配原因：模糊匹配成功，相似度: 0.900；相似度较高，存在较强的语义关联；与其他批注相似度接近，选择最高分项；词汇重叠率较低（0.0%），主要基于语义相似性；批注涉及条款或规定，与合同内容相关；虽然未达到精确匹配标准，但基于语义相似性和内容相关性，该批注最适合当前段落</w:t>
-      </w:r>
-    </w:p>
-  </w:comment>
-  <w:comment w:id="71" w:author="批注系统" w:date="2025-06-27T17:01:02Z">
-    <w:p>
-      <w:r>
-        <w:t>【模糊】在技术标准条款中，明确实验是非GLP实验，且乙方不承担结果是否符合甲方预期的责任，是否属于申报实验应请项目负责人确认，并请甲方添加具体的验收标准，同时提醒用户添加乙方对验收标准后续变更免责的条款。</w:t>
-      </w:r>
-    </w:p>
-    <w:p>
-      <w:r>
-        <w:t/>
-      </w:r>
-    </w:p>
-    <w:p>
-      <w:r>
-        <w:t>匹配原因：模糊匹配成功，相似度: 0.900；相似度较高，存在较强的语义关联；与其他批注相似度接近，选择最高分项；词汇重叠率较低（0.0%），主要基于语义相似性；批注涉及条款或规定，与合同内容相关；虽然未达到精确匹配标准，但基于语义相似性和内容相关性，该批注最适合当前段落</w:t>
-      </w:r>
-    </w:p>
-  </w:comment>
-  <w:comment w:id="72" w:author="批注系统" w:date="2025-06-27T17:01:02Z">
-    <w:p>
-      <w:r>
-        <w:t>【全局】项目如可能变更的，应建议用户明确变更需通过书面形式进行，且乙方有权审查是否接受甲方要求的变更，且产生额外费用的，乙方有权要求甲方支付。</w:t>
-      </w:r>
-    </w:p>
-    <w:p>
-      <w:r>
-        <w:t/>
-      </w:r>
-    </w:p>
-    <w:p>
-      <w:r>
-        <w:t>匹配原因：批注4提到应建议用户明确变更需通过书面形式进行，这与当前段落中关于通信形式的描述（书面形式并由该方选择的以下方式进行）在语义上高度相关。虽然批注4更侧重于变更的书面形式，而段落中讨论的是通信的书面形式，但两者都强调了书面形式的重要性，因此选择这个批注作为最佳匹配。</w:t>
-      </w:r>
-    </w:p>
-  </w:comment>
-  <w:comment w:id="73" w:author="批注系统" w:date="2025-06-27T17:01:02Z">
-    <w:p>
-      <w:r>
-        <w:t>【模糊】应帮助用户查找所有待填写的信息，并建议用户补充，如3.4条。</w:t>
-      </w:r>
-    </w:p>
-    <w:p>
-      <w:r>
-        <w:t/>
-      </w:r>
-    </w:p>
-    <w:p>
-      <w:r>
-        <w:t>匹配原因：模糊匹配成功，相似度: 0.900；相似度较高，存在较强的语义关联；与其他批注相比优势明显（差距: 0.700）；词汇重叠率较低（0.0%），主要基于语义相似性；批注包含建议或修改意见，具有指导意义；虽然未达到精确匹配标准，但基于语义相似性和内容相关性，该批注最适合当前段落</w:t>
-      </w:r>
-    </w:p>
-  </w:comment>
-  <w:comment w:id="74" w:author="批注系统" w:date="2025-06-27T17:01:02Z">
-    <w:p>
-      <w:r>
-        <w:t>应帮助用户查找所有待填写的信息，并建议用户补充，如3.4条。</w:t>
-      </w:r>
-    </w:p>
-    <w:p>
-      <w:r>
-        <w:t/>
-      </w:r>
-    </w:p>
-    <w:p>
-      <w:r>
-        <w:t>匹配原因：当前段落仅包含&amp;apos;地址：&amp;apos;，明显缺少具体地址信息。批注2提到&amp;apos;应帮助用户查找所有待填写的信息，并建议用户补充&amp;apos;，这与当前段落需要补充地址信息的情况高度相关。虽然批注2的示例是3.4条，但原则上是匹配的。</w:t>
-      </w:r>
-    </w:p>
-  </w:comment>
-  <w:comment w:id="75" w:author="批注系统" w:date="2025-06-27T17:01:02Z">
-    <w:p>
-      <w:r>
-        <w:t>【模糊】应帮助用户查找所有待填写的信息，并建议用户补充，如3.4条。</w:t>
-      </w:r>
-    </w:p>
-    <w:p>
-      <w:r>
-        <w:t/>
-      </w:r>
-    </w:p>
-    <w:p>
-      <w:r>
-        <w:t>匹配原因：模糊匹配成功，相似度: 0.800；相似度较高，存在较强的语义关联；与其他批注相比优势明显（差距: 0.600）；词汇重叠率较低（0.0%），主要基于语义相似性；批注包含建议或修改意见，具有指导意义；虽然未达到精确匹配标准，但基于语义相似性和内容相关性，该批注最适合当前段落</w:t>
-      </w:r>
-    </w:p>
-  </w:comment>
-  <w:comment w:id="76" w:author="批注系统" w:date="2025-06-27T17:01:02Z">
-    <w:p>
-      <w:r>
-        <w:t>应帮助用户查找所有待填写的信息，并建议用户补充，如3.4条。</w:t>
-      </w:r>
-    </w:p>
-    <w:p>
-      <w:r>
-        <w:t/>
-      </w:r>
-    </w:p>
-    <w:p>
-      <w:r>
-        <w:t>匹配原因：当前段落文本为&amp;apos;邮箱地址：&amp;apos;，且上下文信息显示这是一个待填写的信息区块。批注2提到&amp;apos;应帮助用户查找所有待填写的信息，并建议用户补充，如3.4条。&amp;apos;这与当前段落的需求高度相关，因为当前段落明显缺少具体的邮箱地址信息，需要用户补充。</w:t>
-      </w:r>
-    </w:p>
-  </w:comment>
-  <w:comment w:id="77" w:author="批注系统" w:date="2025-06-27T17:01:02Z">
-    <w:p>
-      <w:r>
-        <w:t>应帮助用户查找所有待填写的信息，并建议用户补充，如3.4条。</w:t>
-      </w:r>
-    </w:p>
-    <w:p>
-      <w:r>
-        <w:t/>
-      </w:r>
-    </w:p>
-    <w:p>
-      <w:r>
-        <w:t>匹配原因：当前段落文本为&amp;apos;【请插入对方名称】&amp;apos;，这是一个明显的待填写信息，与批注2&amp;apos;应帮助用户查找所有待填写的信息，并建议用户补充，如3.4条。&amp;apos;在语义上高度相关。批注2建议用户补充待填写的信息，与当前段落的需求完全匹配。</w:t>
-      </w:r>
-    </w:p>
-  </w:comment>
-  <w:comment w:id="78" w:author="批注系统" w:date="2025-06-27T17:01:02Z">
-    <w:p>
-      <w:r>
-        <w:t>【模糊】应帮助用户查找所有待填写的信息，并建议用户补充，如3.4条。</w:t>
-      </w:r>
-    </w:p>
-    <w:p>
-      <w:r>
-        <w:t/>
-      </w:r>
-    </w:p>
-    <w:p>
-      <w:r>
-        <w:t>匹配原因：模糊匹配成功，相似度: 0.700；相似度较高，存在较强的语义关联；与其他批注相比优势明显（差距: 0.500）；词汇重叠率较低（0.0%），主要基于语义相似性；批注包含建议或修改意见，具有指导意义；虽然未达到精确匹配标准，但基于语义相似性和内容相关性，该批注最适合当前段落</w:t>
-      </w:r>
-    </w:p>
-  </w:comment>
-  <w:comment w:id="79" w:author="批注系统" w:date="2025-06-27T17:01:02Z">
-    <w:p>
-      <w:r>
-        <w:t>【模糊】应帮助用户查找所有待填写的信息，并建议用户补充，如3.4条。</w:t>
-      </w:r>
-    </w:p>
-    <w:p>
-      <w:r>
-        <w:t/>
-      </w:r>
-    </w:p>
-    <w:p>
-      <w:r>
-        <w:t>匹配原因：模糊匹配成功，相似度: 0.700；相似度较高，存在较强的语义关联；与其他批注相比优势明显（差距: 0.500）；词汇重叠率较低（0.0%），主要基于语义相似性；批注包含建议或修改意见，具有指导意义；虽然未达到精确匹配标准，但基于语义相似性和内容相关性，该批注最适合当前段落</w:t>
-      </w:r>
-    </w:p>
-  </w:comment>
-  <w:comment w:id="80" w:author="批注系统" w:date="2025-06-27T17:01:02Z">
-    <w:p>
-      <w:r>
-        <w:t>【模糊】应帮助用户查找所有待填写的信息，并建议用户补充，如3.4条。</w:t>
-      </w:r>
-    </w:p>
-    <w:p>
-      <w:r>
-        <w:t/>
-      </w:r>
-    </w:p>
-    <w:p>
-      <w:r>
-        <w:t>匹配原因：模糊匹配成功，相似度: 0.800；相似度较高，存在较强的语义关联；与其他批注相比优势明显（差距: 0.600）；词汇重叠率较低（0.0%），主要基于语义相似性；批注包含建议或修改意见，具有指导意义；虽然未达到精确匹配标准，但基于语义相似性和内容相关性，该批注最适合当前段落</w:t>
-      </w:r>
-    </w:p>
-  </w:comment>
-  <w:comment w:id="81" w:author="批注系统" w:date="2025-06-27T17:01:02Z">
-    <w:p>
-      <w:r>
-        <w:t>【模糊】验收期应约定为14日，该期限不接受任何形式的更改。</w:t>
-      </w:r>
-    </w:p>
-    <w:p>
-      <w:r>
-        <w:t/>
-      </w:r>
-    </w:p>
-    <w:p>
-      <w:r>
-        <w:t>匹配原因：模糊匹配成功，相似度: 0.900；相似度较高，存在较强的语义关联；与其他批注相似度接近，选择最高分项；词汇重叠率较低（0.0%），主要基于语义相似性；虽然未达到精确匹配标准，但基于语义相似性和内容相关性，该批注最适合当前段落</w:t>
-      </w:r>
-    </w:p>
-  </w:comment>
-  <w:comment w:id="82" w:author="批注系统" w:date="2025-06-27T17:01:02Z">
-    <w:p>
-      <w:r>
-        <w:t>【全局】站在本合同乙方的立场上审查合同的商业及法律风险。</w:t>
-      </w:r>
-    </w:p>
-    <w:p>
-      <w:r>
-        <w:t/>
-      </w:r>
-    </w:p>
-    <w:p>
-      <w:r>
-        <w:t>匹配原因：该批注建议站在乙方立场审查合同的商业及法律风险，与当前段落讨论的合同条款无效或不可执行时的处理方式相关，虽然不直接指出具体错误，但提供了宏观的风险评估建议，适合作为全局性批注插入。</w:t>
-      </w:r>
-    </w:p>
-  </w:comment>
-  <w:comment w:id="83" w:author="批注系统" w:date="2025-06-27T17:01:02Z">
-    <w:p>
-      <w:r>
-        <w:t>【全局】站在本合同乙方的立场上审查合同的商业及法律风险。</w:t>
-      </w:r>
-    </w:p>
-    <w:p>
-      <w:r>
-        <w:t/>
-      </w:r>
-    </w:p>
-    <w:p>
-      <w:r>
-        <w:t>匹配原因：批注1提到站在乙方立场审查合同的商业及法律风险，与当前段落讨论的协议条款不得做出对文本起草者不利的解释或推断相关，虽然不完全匹配，但语义上高度相关，都是关于合同条款的解释和立场问题。</w:t>
-      </w:r>
-    </w:p>
-  </w:comment>
-  <w:comment w:id="84" w:author="批注系统" w:date="2025-06-27T17:01:02Z">
-    <w:p>
-      <w:r>
-        <w:t>应帮助用户查找所有待填写的信息，并建议用户补充，如3.4条。</w:t>
-      </w:r>
-    </w:p>
-    <w:p>
-      <w:r>
-        <w:t/>
-      </w:r>
-    </w:p>
-    <w:p>
-      <w:r>
-        <w:t>匹配原因：该段落显示乙方盖章处为空，表明有信息待填写。批注2建议帮助用户查找所有待填写的信息并建议补充，与段落内容直接相关。</w:t>
-      </w:r>
-    </w:p>
-  </w:comment>
-  <w:comment w:id="85" w:author="批注系统" w:date="2025-06-27T17:01:02Z">
-    <w:p>
-      <w:r>
-        <w:t>【未匹配成功】对于本合同的事实条款、及乙方有可能会违约的细节条款，提醒用户添加恰当的批注，请项目负责人确认相关细节。</w:t>
-      </w:r>
-    </w:p>
-    <w:p>
-      <w:r>
-        <w:t>原始序号：3</w:t>
-      </w:r>
-    </w:p>
-    <w:p>
-      <w:r>
-        <w:t>状态：未找到匹配的文档内容，作为独立批注添加</w:t>
-      </w:r>
-    </w:p>
-    <w:p>
-      <w:r>
-        <w:t>【未匹配成功】不接受保证期的相关约定。</w:t>
-      </w:r>
-    </w:p>
-    <w:p>
-      <w:r>
-        <w:t>原始序号：11</w:t>
-      </w:r>
-    </w:p>
-    <w:p>
-      <w:r>
-        <w:t>状态：未找到匹配的文档内容，作为独立批注添加</w:t>
-      </w:r>
-    </w:p>
-    <w:p>
-      <w:r>
-        <w:t>【未匹配成功】对于某些应约束双方的情形，应建议用户修改为双方条款，如5.3条。</w:t>
-      </w:r>
-    </w:p>
-    <w:p>
-      <w:r>
-        <w:t>原始序号：12</w:t>
-      </w:r>
-    </w:p>
-    <w:p>
-      <w:r>
-        <w:t>状态：未找到匹配的文档内容，作为独立批注添加</w:t>
-      </w:r>
-    </w:p>
-    <w:p>
-      <w:r>
-        <w:t>【未匹配成功】建议用户添加针对甲方违反知识产权承诺情形的条款。</w:t>
-      </w:r>
-    </w:p>
-    <w:p>
-      <w:r>
-        <w:t>原始序号：13</w:t>
-      </w:r>
-    </w:p>
-    <w:p>
-      <w:r>
-        <w:t>状态：未找到匹配的文档内容，作为独立批注添加</w:t>
-      </w:r>
-    </w:p>
-    <w:p>
-      <w:r>
-        <w:t>【未匹配成功】甲方要求审计的，应建议用户明确审计费用由甲方自担，且于乙方正常经营时间内进行，且审计人员应对保密信息承担保密义务。</w:t>
-      </w:r>
-    </w:p>
-    <w:p>
-      <w:r>
-        <w:t>原始序号：17</w:t>
-      </w:r>
-    </w:p>
-    <w:p>
-      <w:r>
-        <w:t>状态：未找到匹配的文档内容，作为独立批注添加</w:t>
-      </w:r>
-    </w:p>
-    <w:p>
-      <w:r>
-        <w:t>【未匹配成功】争议解决条款，在遵守法律规定的前提下，站在乙方的立场上，应使乙方有权在其所在地提起诉讼或仲裁。</w:t>
-      </w:r>
-    </w:p>
-    <w:p>
-      <w:r>
-        <w:t>原始序号：18</w:t>
-      </w:r>
-    </w:p>
-    <w:p>
-      <w:r>
-        <w:t>状态：未找到匹配的文档内容，作为独立批注添加</w:t>
-      </w:r>
-    </w:p>
-    <w:p>
-      <w:r>
-        <w:t>【未匹配成功】检查全文序号问题，有没有一些条款需要删除，但在合同其它处仍有引用的情况。</w:t>
-      </w:r>
-    </w:p>
-    <w:p>
-      <w:r>
-        <w:t>原始序号：19</w:t>
-      </w:r>
-    </w:p>
-    <w:p>
-      <w:r>
-        <w:t>状态：未找到匹配的文档内容，作为独立批注添加</w:t>
+        <w:t>匹配原因：该批注建议帮助用户查找所有待填写的信息，并建议用户补充，与当前段落中乙方盖章处未填写的情况高度相关。</w:t>
+      </w:r>
+    </w:p>
+    <w:p>
+      <w:r>
+        <w:t/>
+      </w:r>
+    </w:p>
+    <w:p>
+      <w:r>
+        <w:t>修改建议：建议补充乙方的名称或信息，确保合同签署部分的完整性。</w:t>
       </w:r>
     </w:p>
   </w:comment>

--- a/uploads/output_docx.docx
+++ b/uploads/output_docx.docx
@@ -68,7 +68,6 @@
                 <w:lang w:eastAsia="zh-CN"/>
               </w:rPr>
             </w:pPr>
-            <w:commentRangeStart w:id="0"/>
             <w:r>
               <w:rPr>
                 <w:rFonts w:ascii="楷体_GB2312" w:eastAsia="楷体_GB2312" w:hAnsi="Arial" w:cs="Arial" w:hint="eastAsia"/>
@@ -76,7 +75,7 @@
                 <w:szCs w:val="24"/>
                 <w:lang w:val="en-US" w:eastAsia="zh-CN"/>
               </w:rPr>
-              <w:t>甲方：</w:t>
+              <w:t>甲</w:t>
             </w:r>
             <w:r>
               <w:rPr>
@@ -85,11 +84,7 @@
                 <w:szCs w:val="24"/>
                 <w:lang w:val="en-US" w:eastAsia="zh-CN"/>
               </w:rPr>
-              <w:t/>
-            </w:r>
-            <w:commentRangeEnd w:id="0"/>
-            <w:r>
-              <w:commentReference w:id="0"/>
+              <w:t>方：</w:t>
             </w:r>
             <w:r>
               <w:rPr>
@@ -110,7 +105,7 @@
                 <w:szCs w:val="24"/>
               </w:rPr>
             </w:pPr>
-            <w:commentRangeStart w:id="1"/>
+            <w:commentRangeStart w:id="0"/>
             <w:r>
               <w:rPr>
                 <w:rFonts w:ascii="楷体_GB2312" w:eastAsia="楷体_GB2312" w:hAnsi="Arial" w:cs="Arial" w:hint="eastAsia"/>
@@ -119,9 +114,9 @@
               </w:rPr>
               <w:t>地址：</w:t>
             </w:r>
-            <w:commentRangeEnd w:id="1"/>
+            <w:commentRangeEnd w:id="0"/>
             <w:r>
-              <w:commentReference w:id="1"/>
+              <w:commentReference w:id="0"/>
             </w:r>
             <w:r>
               <w:rPr>
@@ -141,7 +136,7 @@
                 <w:szCs w:val="24"/>
               </w:rPr>
             </w:pPr>
-            <w:commentRangeStart w:id="2"/>
+            <w:commentRangeStart w:id="1"/>
             <w:r>
               <w:rPr>
                 <w:rFonts w:ascii="楷体_GB2312" w:eastAsia="楷体_GB2312" w:hAnsi="Arial" w:cs="Arial" w:hint="eastAsia"/>
@@ -150,9 +145,9 @@
               </w:rPr>
               <w:t>邮编：</w:t>
             </w:r>
-            <w:commentRangeEnd w:id="2"/>
+            <w:commentRangeEnd w:id="1"/>
             <w:r>
-              <w:commentReference w:id="2"/>
+              <w:commentReference w:id="1"/>
             </w:r>
           </w:p>
           <w:p>
@@ -165,7 +160,7 @@
                 <w:lang w:val="en-US" w:eastAsia="zh-CN"/>
               </w:rPr>
             </w:pPr>
-            <w:commentRangeStart w:id="3"/>
+            <w:commentRangeStart w:id="2"/>
             <w:r>
               <w:rPr>
                 <w:rFonts w:ascii="楷体_GB2312" w:eastAsia="楷体_GB2312" w:hAnsi="Arial" w:cs="Arial" w:hint="eastAsia"/>
@@ -174,9 +169,9 @@
               </w:rPr>
               <w:t>电话：</w:t>
             </w:r>
-            <w:commentRangeEnd w:id="3"/>
+            <w:commentRangeEnd w:id="2"/>
             <w:r>
-              <w:commentReference w:id="3"/>
+              <w:commentReference w:id="2"/>
             </w:r>
           </w:p>
           <w:p>
@@ -188,7 +183,7 @@
                 <w:szCs w:val="24"/>
               </w:rPr>
             </w:pPr>
-            <w:commentRangeStart w:id="4"/>
+            <w:commentRangeStart w:id="3"/>
             <w:r>
               <w:rPr>
                 <w:rFonts w:ascii="楷体_GB2312" w:eastAsia="楷体_GB2312" w:hAnsi="Arial" w:cs="Arial" w:hint="eastAsia"/>
@@ -197,9 +192,9 @@
               </w:rPr>
               <w:t>传真：</w:t>
             </w:r>
-            <w:commentRangeEnd w:id="4"/>
+            <w:commentRangeEnd w:id="3"/>
             <w:r>
-              <w:commentReference w:id="4"/>
+              <w:commentReference w:id="3"/>
             </w:r>
           </w:p>
           <w:p>
@@ -212,7 +207,6 @@
                 <w:szCs w:val="24"/>
               </w:rPr>
             </w:pPr>
-            <w:commentRangeStart w:id="5"/>
             <w:r>
               <w:rPr>
                 <w:rFonts w:ascii="楷体_GB2312" w:eastAsia="楷体_GB2312" w:hAnsi="Arial" w:cs="Arial" w:hint="eastAsia"/>
@@ -220,10 +214,6 @@
                 <w:szCs w:val="24"/>
               </w:rPr>
               <w:t>联络人:</w:t>
-            </w:r>
-            <w:commentRangeEnd w:id="5"/>
-            <w:r>
-              <w:commentReference w:id="5"/>
             </w:r>
           </w:p>
         </w:tc>
@@ -247,7 +237,6 @@
                 <w:szCs w:val="24"/>
               </w:rPr>
             </w:pPr>
-            <w:commentRangeStart w:id="6"/>
             <w:r>
               <w:rPr>
                 <w:rFonts w:ascii="楷体_GB2312" w:eastAsia="楷体_GB2312" w:hAnsi="Arial" w:cs="Arial" w:hint="eastAsia"/>
@@ -255,7 +244,7 @@
                 <w:sz w:val="24"/>
                 <w:szCs w:val="24"/>
               </w:rPr>
-              <w:t>乙方：</w:t>
+              <w:t>乙</w:t>
             </w:r>
             <w:r>
               <w:rPr>
@@ -264,7 +253,72 @@
                 <w:sz w:val="24"/>
                 <w:szCs w:val="24"/>
               </w:rPr>
-              <w:t/>
+              <w:t>方：</w:t>
+            </w:r>
+          </w:p>
+          <w:p>
+            <w:pPr>
+              <w:spacing w:line="360" w:lineRule="auto"/>
+              <w:rPr>
+                <w:rFonts w:ascii="楷体_GB2312" w:eastAsia="楷体_GB2312" w:hAnsi="Arial" w:cs="Arial"/>
+                <w:sz w:val="24"/>
+                <w:szCs w:val="24"/>
+              </w:rPr>
+            </w:pPr>
+            <w:commentRangeStart w:id="4"/>
+            <w:r>
+              <w:rPr>
+                <w:rFonts w:ascii="楷体_GB2312" w:eastAsia="楷体_GB2312" w:hAnsi="Arial" w:cs="Arial" w:hint="eastAsia"/>
+                <w:sz w:val="24"/>
+                <w:szCs w:val="24"/>
+              </w:rPr>
+              <w:t>地址：</w:t>
+            </w:r>
+            <w:commentRangeEnd w:id="4"/>
+            <w:r>
+              <w:commentReference w:id="4"/>
+            </w:r>
+          </w:p>
+          <w:p>
+            <w:pPr>
+              <w:spacing w:line="360" w:lineRule="auto"/>
+              <w:rPr>
+                <w:rFonts w:ascii="楷体_GB2312" w:eastAsia="楷体_GB2312" w:hAnsi="Arial" w:cs="Arial"/>
+                <w:sz w:val="24"/>
+                <w:szCs w:val="24"/>
+              </w:rPr>
+            </w:pPr>
+            <w:commentRangeStart w:id="5"/>
+            <w:r>
+              <w:rPr>
+                <w:rFonts w:ascii="楷体_GB2312" w:eastAsia="楷体_GB2312" w:hAnsi="Arial" w:cs="Arial" w:hint="eastAsia"/>
+                <w:sz w:val="24"/>
+                <w:szCs w:val="24"/>
+              </w:rPr>
+              <w:t>邮编：</w:t>
+            </w:r>
+            <w:commentRangeEnd w:id="5"/>
+            <w:r>
+              <w:commentReference w:id="5"/>
+            </w:r>
+          </w:p>
+          <w:p>
+            <w:pPr>
+              <w:spacing w:line="360" w:lineRule="auto"/>
+              <w:rPr>
+                <w:rFonts w:ascii="楷体_GB2312" w:eastAsia="楷体_GB2312" w:hAnsi="Arial" w:cs="Arial"/>
+                <w:sz w:val="24"/>
+                <w:szCs w:val="24"/>
+              </w:rPr>
+            </w:pPr>
+            <w:commentRangeStart w:id="6"/>
+            <w:r>
+              <w:rPr>
+                <w:rFonts w:ascii="楷体_GB2312" w:eastAsia="楷体_GB2312" w:hAnsi="Arial" w:cs="Arial" w:hint="eastAsia"/>
+                <w:sz w:val="24"/>
+                <w:szCs w:val="24"/>
+              </w:rPr>
+              <w:t xml:space="preserve">电话：      </w:t>
             </w:r>
             <w:commentRangeEnd w:id="6"/>
             <w:r>
@@ -287,80 +341,11 @@
                 <w:sz w:val="24"/>
                 <w:szCs w:val="24"/>
               </w:rPr>
-              <w:t>地址：</w:t>
+              <w:t xml:space="preserve">传真：       </w:t>
             </w:r>
             <w:commentRangeEnd w:id="7"/>
             <w:r>
               <w:commentReference w:id="7"/>
-            </w:r>
-          </w:p>
-          <w:p>
-            <w:pPr>
-              <w:spacing w:line="360" w:lineRule="auto"/>
-              <w:rPr>
-                <w:rFonts w:ascii="楷体_GB2312" w:eastAsia="楷体_GB2312" w:hAnsi="Arial" w:cs="Arial"/>
-                <w:sz w:val="24"/>
-                <w:szCs w:val="24"/>
-              </w:rPr>
-            </w:pPr>
-            <w:commentRangeStart w:id="8"/>
-            <w:r>
-              <w:rPr>
-                <w:rFonts w:ascii="楷体_GB2312" w:eastAsia="楷体_GB2312" w:hAnsi="Arial" w:cs="Arial" w:hint="eastAsia"/>
-                <w:sz w:val="24"/>
-                <w:szCs w:val="24"/>
-              </w:rPr>
-              <w:t>邮编：</w:t>
-            </w:r>
-            <w:commentRangeEnd w:id="8"/>
-            <w:r>
-              <w:commentReference w:id="8"/>
-            </w:r>
-          </w:p>
-          <w:p>
-            <w:pPr>
-              <w:spacing w:line="360" w:lineRule="auto"/>
-              <w:rPr>
-                <w:rFonts w:ascii="楷体_GB2312" w:eastAsia="楷体_GB2312" w:hAnsi="Arial" w:cs="Arial"/>
-                <w:sz w:val="24"/>
-                <w:szCs w:val="24"/>
-              </w:rPr>
-            </w:pPr>
-            <w:commentRangeStart w:id="9"/>
-            <w:r>
-              <w:rPr>
-                <w:rFonts w:ascii="楷体_GB2312" w:eastAsia="楷体_GB2312" w:hAnsi="Arial" w:cs="Arial" w:hint="eastAsia"/>
-                <w:sz w:val="24"/>
-                <w:szCs w:val="24"/>
-              </w:rPr>
-              <w:t xml:space="preserve">电话：      </w:t>
-            </w:r>
-            <w:commentRangeEnd w:id="9"/>
-            <w:r>
-              <w:commentReference w:id="9"/>
-            </w:r>
-          </w:p>
-          <w:p>
-            <w:pPr>
-              <w:spacing w:line="360" w:lineRule="auto"/>
-              <w:rPr>
-                <w:rFonts w:ascii="楷体_GB2312" w:eastAsia="楷体_GB2312" w:hAnsi="Arial" w:cs="Arial"/>
-                <w:sz w:val="24"/>
-                <w:szCs w:val="24"/>
-              </w:rPr>
-            </w:pPr>
-            <w:commentRangeStart w:id="10"/>
-            <w:r>
-              <w:rPr>
-                <w:rFonts w:ascii="楷体_GB2312" w:eastAsia="楷体_GB2312" w:hAnsi="Arial" w:cs="Arial" w:hint="eastAsia"/>
-                <w:sz w:val="24"/>
-                <w:szCs w:val="24"/>
-              </w:rPr>
-              <w:t xml:space="preserve">传真：       </w:t>
-            </w:r>
-            <w:commentRangeEnd w:id="10"/>
-            <w:r>
-              <w:commentReference w:id="10"/>
             </w:r>
           </w:p>
           <w:p>
@@ -373,7 +358,7 @@
                 <w:lang w:val="en-US" w:eastAsia="zh-CN"/>
               </w:rPr>
             </w:pPr>
-            <w:commentRangeStart w:id="11"/>
+            <w:commentRangeStart w:id="8"/>
             <w:r>
               <w:rPr>
                 <w:rFonts w:ascii="楷体_GB2312" w:eastAsia="楷体_GB2312" w:hAnsi="Arial" w:cs="Arial" w:hint="eastAsia"/>
@@ -382,9 +367,9 @@
               </w:rPr>
               <w:t xml:space="preserve">联络人：              </w:t>
             </w:r>
-            <w:commentRangeEnd w:id="11"/>
+            <w:commentRangeEnd w:id="8"/>
             <w:r>
-              <w:commentReference w:id="11"/>
+              <w:commentReference w:id="8"/>
             </w:r>
           </w:p>
         </w:tc>
@@ -419,7 +404,7 @@
           <w:szCs w:val="22"/>
         </w:rPr>
       </w:pPr>
-      <w:commentRangeStart w:id="12"/>
+      <w:commentRangeStart w:id="9"/>
       <w:r>
         <w:rPr>
           <w:rFonts w:hint="eastAsia"/>
@@ -485,9 +470,9 @@
         </w:rPr>
         <w:t/>
       </w:r>
-      <w:commentRangeEnd w:id="12"/>
-      <w:r>
-        <w:commentReference w:id="12"/>
+      <w:commentRangeEnd w:id="9"/>
+      <w:r>
+        <w:commentReference w:id="9"/>
       </w:r>
     </w:p>
     <w:p>
@@ -598,16 +583,11 @@
           <w:bCs/>
         </w:rPr>
       </w:pPr>
-      <w:commentRangeStart w:id="13"/>
       <w:r>
         <w:rPr>
           <w:rFonts w:hint="eastAsia"/>
         </w:rPr>
         <w:t>本合同为甲方与乙方就本合同所涉及的事项之完整合约。除经甲方书面同意外，任何文件（包括但不限于乙方之建议书、估价单等）均不影响本合同条款之效力和适用，且前述文件只有在不与本合同相冲突的前提下经甲方书面确认，并根据本合同有关条款之规定或者双方其他明示作为本合同的组成部分后，方可以作为本合同的附件。前述附件为本合同一部分，对双方具有约束力，但除非本合同另有约定或者该附件另有明示相关规定，若附件条款与本合同正文不一致，以本合同正文为准。</w:t>
-      </w:r>
-      <w:commentRangeEnd w:id="13"/>
-      <w:r>
-        <w:commentReference w:id="13"/>
       </w:r>
     </w:p>
     <w:p>
@@ -624,13 +604,8 @@
         <w:contextualSpacing w:val="0"/>
         <w:jc w:val="both"/>
       </w:pPr>
-      <w:commentRangeStart w:id="14"/>
       <w:r>
         <w:t>甲方依照本合同向乙方获取的合同服务之具体细节和要求，包括但不限于合同服务和体现合同服务的服务成果（以下简称</w:t>
-      </w:r>
-      <w:commentRangeEnd w:id="14"/>
-      <w:r>
-        <w:commentReference w:id="14"/>
       </w:r>
       <w:r>
         <w:rPr>
@@ -829,40 +804,35 @@
           <w:rFonts w:ascii="宋体" w:hAnsi="宋体"/>
         </w:rPr>
       </w:pPr>
-      <w:commentRangeStart w:id="15"/>
       <w:r>
         <w:rPr>
           <w:rFonts w:ascii="宋体" w:hAnsi="宋体" w:hint="eastAsia"/>
         </w:rPr>
-        <w:t>除非双方另有约定，如需乙方在本合同及其附件规定的甲方场所提供合同服务的，乙方应敦促其在甲方场所的人员遵守(1)甲方的安全和保安守则，及适用于在该场所工作的人员的其他守则；(2</w:t>
+        <w:t>除非双方另有约定，</w:t>
       </w:r>
       <w:r>
         <w:rPr>
           <w:rFonts w:ascii="宋体" w:hAnsi="宋体" w:hint="eastAsia"/>
         </w:rPr>
-        <w:t/>
+        <w:t>如需</w:t>
       </w:r>
       <w:r>
         <w:rPr>
           <w:rFonts w:ascii="宋体" w:hAnsi="宋体" w:hint="eastAsia"/>
         </w:rPr>
-        <w:t/>
+        <w:t>乙方在本合同及其附件规定的甲方场所提供合同服务</w:t>
       </w:r>
       <w:r>
         <w:rPr>
           <w:rFonts w:ascii="宋体" w:hAnsi="宋体" w:hint="eastAsia"/>
         </w:rPr>
-        <w:t/>
+        <w:t>的，</w:t>
       </w:r>
       <w:r>
         <w:rPr>
           <w:rFonts w:ascii="宋体" w:hAnsi="宋体" w:hint="eastAsia"/>
         </w:rPr>
-        <w:t/>
-      </w:r>
-      <w:commentRangeEnd w:id="15"/>
-      <w:r>
-        <w:commentReference w:id="15"/>
+        <w:t>乙方应敦促其在甲方场所的人员遵守(1)甲方的安全和保安守则，及适用于在该场所工作的人员的其他守则；(2</w:t>
       </w:r>
       <w:r>
         <w:rPr>
@@ -891,59 +861,54 @@
         <w:contextualSpacing w:val="0"/>
         <w:jc w:val="both"/>
       </w:pPr>
-      <w:commentRangeStart w:id="16"/>
       <w:r>
         <w:rPr>
           <w:rFonts w:hint="eastAsia"/>
         </w:rPr>
         <w:lastRenderedPageBreak/>
-        <w:t>乙方确认，其须按照本合同及附件的规定提供合同服务，在本合同生效前，乙方不得根据甲方授权代表以外的任何第三人的要求擅自开始合同服务。若因此导致提供的合同</w:t>
-      </w:r>
-      <w:r>
-        <w:rPr>
-          <w:rFonts w:hint="eastAsia"/>
-        </w:rPr>
-        <w:t/>
-      </w:r>
-      <w:r>
-        <w:rPr>
-          <w:rFonts w:hint="eastAsia"/>
-        </w:rPr>
-        <w:t/>
-      </w:r>
-      <w:r>
-        <w:rPr>
-          <w:rFonts w:hint="eastAsia"/>
-        </w:rPr>
-        <w:t/>
-      </w:r>
-      <w:r>
-        <w:rPr>
-          <w:rFonts w:hint="eastAsia"/>
-        </w:rPr>
-        <w:t/>
-      </w:r>
-      <w:r>
-        <w:rPr>
-          <w:rFonts w:hint="eastAsia"/>
-        </w:rPr>
-        <w:t/>
-      </w:r>
-      <w:r>
-        <w:rPr>
-          <w:rFonts w:hint="eastAsia"/>
-        </w:rPr>
-        <w:t/>
-      </w:r>
-      <w:r>
-        <w:rPr>
-          <w:rFonts w:hint="eastAsia"/>
-        </w:rPr>
-        <w:t/>
-      </w:r>
-      <w:commentRangeEnd w:id="16"/>
-      <w:r>
-        <w:commentReference w:id="16"/>
+        <w:t>乙方确认，其须按照本合同及</w:t>
+      </w:r>
+      <w:r>
+        <w:rPr>
+          <w:rFonts w:hint="eastAsia"/>
+        </w:rPr>
+        <w:t>附件</w:t>
+      </w:r>
+      <w:r>
+        <w:rPr>
+          <w:rFonts w:hint="eastAsia"/>
+        </w:rPr>
+        <w:t>的规定提供合同服务，在</w:t>
+      </w:r>
+      <w:r>
+        <w:rPr>
+          <w:rFonts w:hint="eastAsia"/>
+        </w:rPr>
+        <w:t>本合同</w:t>
+      </w:r>
+      <w:r>
+        <w:rPr>
+          <w:rFonts w:hint="eastAsia"/>
+        </w:rPr>
+        <w:t>生效</w:t>
+      </w:r>
+      <w:r>
+        <w:rPr>
+          <w:rFonts w:hint="eastAsia"/>
+        </w:rPr>
+        <w:t>前，乙方不得根据甲方</w:t>
+      </w:r>
+      <w:r>
+        <w:rPr>
+          <w:rFonts w:hint="eastAsia"/>
+        </w:rPr>
+        <w:t>授权</w:t>
+      </w:r>
+      <w:r>
+        <w:rPr>
+          <w:rFonts w:hint="eastAsia"/>
+        </w:rPr>
+        <w:t>代表以外的任何第三人的要求擅自开始合同服务。若因此导致提供的合同</w:t>
       </w:r>
       <w:r>
         <w:rPr>
@@ -1068,16 +1033,16 @@
         <w:contextualSpacing w:val="0"/>
         <w:jc w:val="both"/>
       </w:pPr>
-      <w:commentRangeStart w:id="17"/>
+      <w:commentRangeStart w:id="10"/>
       <w:r>
         <w:rPr>
           <w:rFonts w:ascii="宋体" w:hAnsi="宋体" w:hint="eastAsia"/>
         </w:rPr>
         <w:t>乙方同意根据其专业知识、经验合理审慎地审查和使用甲方向其提供的有关数据、材料或信息，发现其中存在错误的，应及时通知甲方，若因乙方的疏忽或故意未及时通知甲方，给其造成损失，则应由乙方承担因此所导致的一切不利后果并赔偿由此给甲方造成的损失。</w:t>
       </w:r>
-      <w:commentRangeEnd w:id="17"/>
-      <w:r>
-        <w:commentReference w:id="17"/>
+      <w:commentRangeEnd w:id="10"/>
+      <w:r>
+        <w:commentReference w:id="10"/>
       </w:r>
     </w:p>
     <w:p>
@@ -1255,52 +1220,47 @@
           <w:color w:val="000000"/>
         </w:rPr>
       </w:pPr>
-      <w:commentRangeStart w:id="18"/>
-      <w:r>
-        <w:rPr>
-          <w:rFonts w:hint="eastAsia"/>
-        </w:rPr>
-        <w:t>甲方将于下列条件全部满足后的60天内向乙方支付合同价款：(1)乙方按照时间表进度完成附件一项下相应阶段的合同服务及提交了相应的服务成果，和</w:t>
-      </w:r>
-      <w:r>
-        <w:rPr>
-          <w:rFonts w:hint="eastAsia"/>
-        </w:rPr>
-        <w:t/>
-      </w:r>
-      <w:r>
-        <w:rPr>
-          <w:rFonts w:hint="eastAsia"/>
-        </w:rPr>
-        <w:t/>
-      </w:r>
-      <w:r>
-        <w:rPr>
-          <w:rFonts w:hint="eastAsia"/>
-        </w:rPr>
-        <w:t/>
-      </w:r>
-      <w:r>
-        <w:rPr>
-          <w:rFonts w:hint="eastAsia"/>
-        </w:rPr>
-        <w:t/>
-      </w:r>
-      <w:r>
-        <w:rPr>
-          <w:rFonts w:hint="eastAsia"/>
-        </w:rPr>
-        <w:t/>
-      </w:r>
-      <w:r>
-        <w:rPr>
-          <w:rFonts w:hint="eastAsia"/>
-        </w:rPr>
-        <w:t/>
-      </w:r>
-      <w:commentRangeEnd w:id="18"/>
-      <w:r>
-        <w:commentReference w:id="18"/>
+      <w:r>
+        <w:rPr>
+          <w:rFonts w:hint="eastAsia"/>
+        </w:rPr>
+        <w:t>甲方将于下列条件全部满足后的</w:t>
+      </w:r>
+      <w:r>
+        <w:rPr>
+          <w:rFonts w:hint="eastAsia"/>
+        </w:rPr>
+        <w:t>60</w:t>
+      </w:r>
+      <w:r>
+        <w:rPr>
+          <w:rFonts w:hint="eastAsia"/>
+        </w:rPr>
+        <w:t>天内向乙方支付合同价款：</w:t>
+      </w:r>
+      <w:r>
+        <w:rPr>
+          <w:rFonts w:hint="eastAsia"/>
+        </w:rPr>
+        <w:t>(1)</w:t>
+      </w:r>
+      <w:r>
+        <w:rPr>
+          <w:rFonts w:hint="eastAsia"/>
+        </w:rPr>
+        <w:t>乙方按照时间表进度完成</w:t>
+      </w:r>
+      <w:r>
+        <w:rPr>
+          <w:rFonts w:hint="eastAsia"/>
+        </w:rPr>
+        <w:t>附件一</w:t>
+      </w:r>
+      <w:r>
+        <w:rPr>
+          <w:rFonts w:hint="eastAsia"/>
+        </w:rPr>
+        <w:t>项下相应阶段的合同服务及提交了相应的服务成果，和</w:t>
       </w:r>
       <w:r>
         <w:rPr>
@@ -1360,16 +1320,16 @@
         <w:contextualSpacing w:val="0"/>
         <w:jc w:val="both"/>
       </w:pPr>
-      <w:commentRangeStart w:id="19"/>
+      <w:commentRangeStart w:id="11"/>
       <w:r>
         <w:rPr>
           <w:rFonts w:hint="eastAsia"/>
         </w:rPr>
         <w:t>甲方将上述合同价款支付至乙方如下账户：</w:t>
       </w:r>
-      <w:commentRangeEnd w:id="19"/>
-      <w:r>
-        <w:commentReference w:id="19"/>
+      <w:commentRangeEnd w:id="11"/>
+      <w:r>
+        <w:commentReference w:id="11"/>
       </w:r>
     </w:p>
     <w:p>
@@ -1406,7 +1366,7 @@
         </w:sdtPr>
         <w:sdtEndPr/>
         <w:sdtContent>
-          <w:commentRangeStart w:id="20"/>
+          <w:commentRangeStart w:id="12"/>
           <w:r>
             <w:rPr>
               <w:rStyle w:val="af"/>
@@ -1417,9 +1377,9 @@
             </w:rPr>
             <w:t>单击此处输入文字。</w:t>
           </w:r>
-          <w:commentRangeEnd w:id="20"/>
+          <w:commentRangeEnd w:id="12"/>
           <w:r>
-            <w:commentReference w:id="20"/>
+            <w:commentReference w:id="12"/>
           </w:r>
         </w:sdtContent>
       </w:sdt>
@@ -1434,7 +1394,7 @@
           <w:szCs w:val="22"/>
         </w:rPr>
       </w:pPr>
-      <w:commentRangeStart w:id="21"/>
+      <w:commentRangeStart w:id="13"/>
       <w:r>
         <w:rPr>
           <w:rFonts w:hint="eastAsia"/>
@@ -1471,9 +1431,9 @@
           </w:r>
         </w:sdtContent>
       </w:sdt>
-      <w:commentRangeEnd w:id="21"/>
-      <w:r>
-        <w:commentReference w:id="21"/>
+      <w:commentRangeEnd w:id="13"/>
+      <w:r>
+        <w:commentReference w:id="13"/>
       </w:r>
     </w:p>
     <w:p>
@@ -1550,12 +1510,12 @@
         <w:contextualSpacing w:val="0"/>
         <w:jc w:val="both"/>
       </w:pPr>
-      <w:commentRangeStart w:id="22"/>
-      <w:r>
-        <w:rPr>
-          <w:rFonts w:hint="eastAsia"/>
-        </w:rPr>
-        <w:t>合同双方同意，作为服务成果创作或准备的所有文件、设计、发明、计算机程序、计算机系统、数据、计算机文件和其他有形资料及知识产权及其它权益、权利，均应视为乙方为</w:t>
+      <w:commentRangeStart w:id="14"/>
+      <w:r>
+        <w:rPr>
+          <w:rFonts w:hint="eastAsia"/>
+        </w:rPr>
+        <w:t>合同双方同意，作为服务成果创作或准备的所有文件、设计、发明、计算机程序、计算机系统、数据、计算机文件和其他有形资料及知识产权及其它权益、权利，均应视为乙方为甲方提供的受聘创作作品，为甲方的独有财产。若</w:t>
       </w:r>
       <w:r>
         <w:rPr>
@@ -1563,22 +1523,22 @@
         </w:rPr>
         <w:t/>
       </w:r>
-      <w:commentRangeEnd w:id="22"/>
-      <w:r>
-        <w:commentReference w:id="22"/>
-      </w:r>
       <w:r>
         <w:rPr>
           <w:rFonts w:hint="eastAsia"/>
           <w:color w:val="000000"/>
         </w:rPr>
-        <w:t>甲方提供的受聘创作作品，</w:t>
+        <w:t/>
       </w:r>
       <w:r>
         <w:rPr>
           <w:rFonts w:ascii="宋体" w:hAnsi="宋体" w:hint="eastAsia"/>
         </w:rPr>
-        <w:t>为甲方的独有财产。若</w:t>
+        <w:t/>
+      </w:r>
+      <w:commentRangeEnd w:id="14"/>
+      <w:r>
+        <w:commentReference w:id="14"/>
       </w:r>
       <w:r>
         <w:rPr>
@@ -1636,11 +1596,12 @@
         </w:rPr>
         <w:t>本合同及附件项下</w:t>
       </w:r>
+      <w:commentRangeStart w:id="15"/>
       <w:r>
         <w:rPr>
           <w:rFonts w:ascii="宋体" w:hAnsi="宋体" w:hint="eastAsia"/>
         </w:rPr>
-        <w:t>的合同服务，包括所要求的一切服务成果后，甲方可在乙方的合作和协助下进行验收，以确定服务成果是否符合适用的规格和本合同规定。甲方在收到服务成果后</w:t>
+        <w:t>的合同服务，包括所要求的一切服务成果后，甲方可在乙方的合作和协助下进行验收，以确定服务成果是否符合适用的规格和本合同规定。甲方在收到服务成果后单击此处输入文字。日或双方约定的其他期限(“验收期”)内对服务成果进行测试或验收。若甲方在前述验收期内，发现服务成果中存在的任何不符合规格及本合同约定的情况(统称</w:t>
       </w:r>
       <w:sdt>
         <w:sdtPr>
@@ -1656,18 +1617,13 @@
         </w:sdtPr>
         <w:sdtEndPr/>
         <w:sdtContent>
-          <w:commentRangeStart w:id="23"/>
           <w:r>
             <w:rPr>
               <w:rStyle w:val="af"/>
               <w:rFonts w:hint="eastAsia"/>
               <w:highlight w:val="yellow"/>
             </w:rPr>
-            <w:t>单击此处输入文字。日或双方约定的其他期限(</w:t>
-          </w:r>
-          <w:commentRangeEnd w:id="23"/>
-          <w:r>
-            <w:commentReference w:id="23"/>
+            <w:t/>
           </w:r>
         </w:sdtContent>
       </w:sdt>
@@ -1681,25 +1637,29 @@
         <w:rPr>
           <w:rFonts w:ascii="宋体" w:hAnsi="宋体"/>
         </w:rPr>
-        <w:t>“</w:t>
+        <w:t/>
       </w:r>
       <w:r>
         <w:rPr>
           <w:rFonts w:ascii="宋体" w:hAnsi="宋体" w:hint="eastAsia"/>
         </w:rPr>
-        <w:t>验收期</w:t>
+        <w:t/>
       </w:r>
       <w:r>
         <w:rPr>
           <w:rFonts w:ascii="宋体" w:hAnsi="宋体"/>
         </w:rPr>
-        <w:t>”</w:t>
+        <w:t/>
       </w:r>
       <w:r>
         <w:rPr>
           <w:rFonts w:ascii="宋体" w:hAnsi="宋体" w:hint="eastAsia"/>
         </w:rPr>
-        <w:t>)内对服务成果进行测试或验收。若甲方在前述验收期内，发现服务成果中存在的任何不符合规格及本合同约定的情况(统称</w:t>
+        <w:t/>
+      </w:r>
+      <w:commentRangeEnd w:id="15"/>
+      <w:r>
+        <w:commentReference w:id="15"/>
       </w:r>
       <w:r>
         <w:rPr>
@@ -1793,7 +1753,7 @@
         </w:sdtPr>
         <w:sdtEndPr/>
         <w:sdtContent>
-          <w:commentRangeStart w:id="24"/>
+          <w:commentRangeStart w:id="16"/>
           <w:r>
             <w:rPr>
               <w:rStyle w:val="af"/>
@@ -1802,9 +1762,9 @@
             </w:rPr>
             <w:t>单击此处输入文字。</w:t>
           </w:r>
-          <w:commentRangeEnd w:id="24"/>
+          <w:commentRangeEnd w:id="16"/>
           <w:r>
-            <w:commentReference w:id="24"/>
+            <w:commentReference w:id="16"/>
           </w:r>
         </w:sdtContent>
       </w:sdt>
@@ -1853,52 +1813,52 @@
         <w:contextualSpacing w:val="0"/>
         <w:jc w:val="both"/>
       </w:pPr>
-      <w:commentRangeStart w:id="25"/>
       <w:r>
         <w:rPr>
           <w:rFonts w:ascii="宋体" w:hAnsi="宋体" w:hint="eastAsia"/>
         </w:rPr>
-        <w:t>合同双方一致同意，在服务成果根据上述4.2款的规定通过甲方验收后，方认为服务成果已被甲方接受，该等通过甲方验收以甲方出具书面合同服务通过验收确认单（以下简称“验收单”）为准。双方同意，甲方可根据实际情况和需要，不时修改和/或补充验收单之格式，并且按该修改和/或补充后之格式签署验收单。</w:t>
-      </w:r>
-      <w:r>
-        <w:rPr>
-          <w:rFonts w:hint="eastAsia"/>
-        </w:rPr>
-        <w:t/>
+        <w:t>合同双方一致同意，在服务成果根据上述</w:t>
+      </w:r>
+      <w:r>
+        <w:rPr>
+          <w:rFonts w:hint="eastAsia"/>
+        </w:rPr>
+        <w:t>4.</w:t>
       </w:r>
       <w:r>
         <w:rPr>
           <w:rFonts w:ascii="宋体" w:hAnsi="宋体" w:hint="eastAsia"/>
         </w:rPr>
-        <w:t/>
-      </w:r>
-      <w:r>
-        <w:rPr>
-          <w:rFonts w:hint="eastAsia"/>
-        </w:rPr>
-        <w:t/>
+        <w:t>2款的规定通过甲方验收后，方认为</w:t>
+      </w:r>
+      <w:r>
+        <w:rPr>
+          <w:rFonts w:hint="eastAsia"/>
+        </w:rPr>
+        <w:t>服务</w:t>
       </w:r>
       <w:r>
         <w:rPr>
           <w:rFonts w:ascii="宋体" w:hAnsi="宋体" w:hint="eastAsia"/>
         </w:rPr>
-        <w:t/>
+        <w:t>成果已被甲方接受，该等通过甲方验收以</w:t>
       </w:r>
       <w:r>
         <w:rPr>
           <w:rFonts w:ascii="宋体" w:hAnsi="宋体" w:hint="eastAsia"/>
         </w:rPr>
-        <w:t/>
-      </w:r>
+        <w:t>甲方</w:t>
+      </w:r>
+      <w:commentRangeStart w:id="17"/>
       <w:r>
         <w:rPr>
           <w:rFonts w:ascii="宋体" w:hAnsi="宋体" w:hint="eastAsia"/>
         </w:rPr>
-        <w:t/>
-      </w:r>
-      <w:commentRangeEnd w:id="25"/>
-      <w:r>
-        <w:commentReference w:id="25"/>
+        <w:t>出具书面合同服务通过验收确认单（以下简称“验收单”）为准。双方同意，甲方可根据实际情况和需要，不时修改和/或补充验收单之格式，并且按该修改和/或补充后之格式签署验收单。</w:t>
+      </w:r>
+      <w:commentRangeEnd w:id="17"/>
+      <w:r>
+        <w:commentReference w:id="17"/>
       </w:r>
     </w:p>
     <w:p>
@@ -1967,22 +1927,17 @@
           <w:rFonts w:ascii="宋体" w:hAnsi="宋体"/>
         </w:rPr>
       </w:pPr>
-      <w:commentRangeStart w:id="26"/>
       <w:r>
         <w:rPr>
           <w:rFonts w:ascii="宋体" w:hAnsi="宋体" w:hint="eastAsia"/>
         </w:rPr>
-        <w:t>乙方在履行本合同以及提供本合同项下服务的过程中，应当严格遵守适用的法律法规的规定，并采取最大努力确保其向甲方提供的服务及服务成果符合所有适用法律法规的要求。</w:t>
+        <w:t>乙方</w:t>
       </w:r>
       <w:r>
         <w:rPr>
           <w:rFonts w:ascii="宋体" w:hAnsi="宋体" w:hint="eastAsia"/>
         </w:rPr>
-        <w:t/>
-      </w:r>
-      <w:commentRangeEnd w:id="26"/>
-      <w:r>
-        <w:commentReference w:id="26"/>
+        <w:t>在履行本合同以及提供本合同项下服务的过程中，应当严格遵守适用的法律法规的规定，并采取最大努力确保其向甲方提供的服务及服务成果符合所有适用法律法规的要求。</w:t>
       </w:r>
       <w:r>
         <w:rPr>
@@ -2058,7 +2013,7 @@
         </w:sdtPr>
         <w:sdtEndPr/>
         <w:sdtContent>
-          <w:commentRangeStart w:id="27"/>
+          <w:commentRangeStart w:id="18"/>
           <w:r>
             <w:rPr>
               <w:rStyle w:val="af"/>
@@ -2067,9 +2022,9 @@
             </w:rPr>
             <w:t>单击此处输入文字。天内(</w:t>
           </w:r>
-          <w:commentRangeEnd w:id="27"/>
+          <w:commentRangeEnd w:id="18"/>
           <w:r>
-            <w:commentReference w:id="27"/>
+            <w:commentReference w:id="18"/>
           </w:r>
         </w:sdtContent>
       </w:sdt>
@@ -2193,16 +2148,16 @@
         </w:rPr>
         <w:t>接受自甲方的服务费用，均已涵盖其代为申请政府批准、许可的服务范围。</w:t>
       </w:r>
-      <w:commentRangeStart w:id="28"/>
+      <w:commentRangeStart w:id="19"/>
       <w:r>
         <w:rPr>
           <w:rFonts w:ascii="宋体" w:hAnsi="宋体" w:hint="eastAsia"/>
         </w:rPr>
         <w:t>为避免异议，若乙方根据本合同提供服务，或甲方根据本合同接受服务，涉及任何政府审批、许可、登记等要求的，该等要求应当在法律允许的最大范围内，属于乙方的义务，由乙方单独且自付费用完成任何该等审批、许可或登记要求。若甲方因接受乙方所提供服务而遭受任何政府调查、处罚的，甲方有权自乙方处获得任何该等调查、处罚的补偿，包括但不限于律师费用等。</w:t>
       </w:r>
-      <w:commentRangeEnd w:id="28"/>
-      <w:r>
-        <w:commentReference w:id="28"/>
+      <w:commentRangeEnd w:id="19"/>
+      <w:r>
+        <w:commentReference w:id="19"/>
       </w:r>
     </w:p>
     <w:p>
@@ -2361,28 +2316,23 @@
         <w:contextualSpacing w:val="0"/>
         <w:jc w:val="both"/>
       </w:pPr>
-      <w:commentRangeStart w:id="29"/>
-      <w:r>
-        <w:rPr>
-          <w:rFonts w:hint="eastAsia"/>
-        </w:rPr>
-        <w:t>乙方进一步保证：其对履行合同服务/及交付的服务成果，没有且不会侵犯任何他人的知识产权（包括但不限于专利、商标、专有技术、著作权、商业秘密等，以下合称“知识产权”）或</w:t>
-      </w:r>
-      <w:r>
-        <w:rPr>
-          <w:rFonts w:hint="eastAsia"/>
-        </w:rPr>
-        <w:t/>
-      </w:r>
-      <w:r>
-        <w:rPr>
-          <w:rFonts w:hint="eastAsia"/>
-        </w:rPr>
-        <w:t/>
-      </w:r>
-      <w:commentRangeEnd w:id="29"/>
-      <w:r>
-        <w:commentReference w:id="29"/>
+      <w:r>
+        <w:rPr>
+          <w:rFonts w:hint="eastAsia"/>
+        </w:rPr>
+        <w:t>乙方进一步保证：其对履行合同服务</w:t>
+      </w:r>
+      <w:r>
+        <w:rPr>
+          <w:rFonts w:hint="eastAsia"/>
+        </w:rPr>
+        <w:t>/</w:t>
+      </w:r>
+      <w:r>
+        <w:rPr>
+          <w:rFonts w:hint="eastAsia"/>
+        </w:rPr>
+        <w:t>及交付的服务成果，没有且不会侵犯任何他人的知识产权（包括但不限于专利、商标、专有技术、著作权、商业秘密等，以下合称“知识产权”）或</w:t>
       </w:r>
       <w:proofErr w:type="gramStart"/>
       <w:r>
@@ -2500,7 +2450,7 @@
         </w:rPr>
         <w:t>3</w:t>
       </w:r>
-      <w:commentRangeStart w:id="30"/>
+      <w:commentRangeStart w:id="20"/>
       <w:r>
         <w:rPr>
           <w:rFonts w:hint="eastAsia"/>
@@ -2531,9 +2481,9 @@
         </w:rPr>
         <w:t/>
       </w:r>
-      <w:commentRangeEnd w:id="30"/>
-      <w:r>
-        <w:commentReference w:id="30"/>
+      <w:commentRangeEnd w:id="20"/>
+      <w:r>
+        <w:commentReference w:id="20"/>
       </w:r>
     </w:p>
     <w:p>
@@ -2550,16 +2500,11 @@
         <w:contextualSpacing w:val="0"/>
         <w:jc w:val="both"/>
       </w:pPr>
-      <w:commentRangeStart w:id="31"/>
       <w:r>
         <w:rPr>
           <w:rFonts w:hint="eastAsia"/>
         </w:rPr>
         <w:t>乙方保证，乙方及其员工只在出于履行本合同义务的前提下，并根据本合同或者甲方明示的要求和范围使用、印刷、复制甲方的公司名称、商号、标志、商标、标识或其他类似标记（以下统称“甲方商标</w:t>
-      </w:r>
-      <w:commentRangeEnd w:id="31"/>
-      <w:r>
-        <w:commentReference w:id="31"/>
       </w:r>
       <w:r>
         <w:rPr>
@@ -2683,11 +2628,12 @@
         </w:rPr>
         <w:t>盖章</w:t>
       </w:r>
-      <w:r>
-        <w:rPr>
-          <w:rFonts w:hint="eastAsia"/>
-        </w:rPr>
-        <w:t>之日起生效，至</w:t>
+      <w:commentRangeStart w:id="21"/>
+      <w:r>
+        <w:rPr>
+          <w:rFonts w:hint="eastAsia"/>
+        </w:rPr>
+        <w:t>之日起生效，至单击此处输入文字。年单击此处输入文字。月单击此处输入文字。日（以下简称“合同期限”）。如果在前述合同期限届满之日，双方</w:t>
       </w:r>
       <w:sdt>
         <w:sdtPr>
@@ -2709,7 +2655,7 @@
               <w:rFonts w:hint="eastAsia"/>
               <w:highlight w:val="yellow"/>
             </w:rPr>
-            <w:t>单击此处输入文字。</w:t>
+            <w:t/>
           </w:r>
         </w:sdtContent>
       </w:sdt>
@@ -2717,7 +2663,7 @@
         <w:rPr>
           <w:rFonts w:hint="eastAsia"/>
         </w:rPr>
-        <w:t>年</w:t>
+        <w:t/>
       </w:r>
       <w:sdt>
         <w:sdtPr>
@@ -2739,7 +2685,7 @@
               <w:rFonts w:hint="eastAsia"/>
               <w:highlight w:val="yellow"/>
             </w:rPr>
-            <w:t>单击此处输入文字。</w:t>
+            <w:t/>
           </w:r>
         </w:sdtContent>
       </w:sdt>
@@ -2747,7 +2693,7 @@
         <w:rPr>
           <w:rFonts w:hint="eastAsia"/>
         </w:rPr>
-        <w:t>月</w:t>
+        <w:t/>
       </w:r>
       <w:sdt>
         <w:sdtPr>
@@ -2769,7 +2715,7 @@
               <w:rFonts w:hint="eastAsia"/>
               <w:highlight w:val="yellow"/>
             </w:rPr>
-            <w:t>单击此处输入文字。</w:t>
+            <w:t/>
           </w:r>
         </w:sdtContent>
       </w:sdt>
@@ -2777,7 +2723,11 @@
         <w:rPr>
           <w:rFonts w:hint="eastAsia"/>
         </w:rPr>
-        <w:t>日（以下简称“合同期限”）。如果在前述合同期限届满之日，双方</w:t>
+        <w:t/>
+      </w:r>
+      <w:commentRangeEnd w:id="21"/>
+      <w:r>
+        <w:commentReference w:id="21"/>
       </w:r>
       <w:r>
         <w:rPr>
@@ -2830,7 +2780,7 @@
         <w:contextualSpacing w:val="0"/>
         <w:jc w:val="both"/>
       </w:pPr>
-      <w:commentRangeStart w:id="32"/>
+      <w:commentRangeStart w:id="22"/>
       <w:r>
         <w:rPr>
           <w:rFonts w:hint="eastAsia"/>
@@ -2861,9 +2811,9 @@
         </w:rPr>
         <w:t/>
       </w:r>
-      <w:commentRangeEnd w:id="32"/>
-      <w:r>
-        <w:commentReference w:id="32"/>
+      <w:commentRangeEnd w:id="22"/>
+      <w:r>
+        <w:commentReference w:id="22"/>
       </w:r>
     </w:p>
     <w:p>
@@ -2880,12 +2830,12 @@
         <w:contextualSpacing w:val="0"/>
         <w:jc w:val="both"/>
       </w:pPr>
-      <w:commentRangeStart w:id="33"/>
-      <w:r>
-        <w:rPr>
-          <w:rFonts w:hint="eastAsia"/>
-        </w:rPr>
-        <w:t>发生下述情形之一时，甲方可以单方面以书面通知乙方的方式，于前述通知发出之日即刻终止本合同：(1) 乙方提供的合同服务或服务成果侵害了第三人知识产权或其他权利；</w:t>
+      <w:commentRangeStart w:id="23"/>
+      <w:r>
+        <w:rPr>
+          <w:rFonts w:hint="eastAsia"/>
+        </w:rPr>
+        <w:t>发生下述情形之一时，甲方可以单方面以书面通知乙方的方式，于前述通知发出之日即刻终止本合同：</w:t>
       </w:r>
       <w:r>
         <w:rPr>
@@ -2900,21 +2850,21 @@
         </w:rPr>
         <w:t/>
       </w:r>
-      <w:r>
-        <w:rPr>
-          <w:rFonts w:hint="eastAsia"/>
-        </w:rPr>
-        <w:t xml:space="preserve"/>
-      </w:r>
-      <w:r>
-        <w:rPr>
-          <w:rFonts w:hint="eastAsia"/>
-        </w:rPr>
-        <w:t/>
-      </w:r>
-      <w:commentRangeEnd w:id="33"/>
-      <w:r>
-        <w:commentReference w:id="33"/>
+      <w:commentRangeEnd w:id="23"/>
+      <w:r>
+        <w:commentReference w:id="23"/>
+      </w:r>
+      <w:r>
+        <w:rPr>
+          <w:rFonts w:hint="eastAsia"/>
+        </w:rPr>
+        <w:t xml:space="preserve">(1) </w:t>
+      </w:r>
+      <w:r>
+        <w:rPr>
+          <w:rFonts w:hint="eastAsia"/>
+        </w:rPr>
+        <w:t>乙方提供的合同服务或服务成果侵害了第三人知识产权或其他权利；</w:t>
       </w:r>
       <w:r>
         <w:rPr>
@@ -3214,16 +3164,16 @@
         <w:t>该保证</w:t>
       </w:r>
       <w:proofErr w:type="gramEnd"/>
-      <w:commentRangeStart w:id="34"/>
+      <w:commentRangeStart w:id="24"/>
       <w:r>
         <w:rPr>
           <w:rFonts w:hint="eastAsia"/>
         </w:rPr>
         <w:t>并未得以及时、适当地履行，则应视为该方违约。任何一方不履行其在本合同项下的任何承诺和义务，亦构成该方违约。违约方除应履行本合同规定的其他义务和承担本合同规定的其他责任外，还应赔偿、补偿和承担另一方因违约方之违约而产生或者遭受的所有责任（包括但不限于该另一方因违约方的违约行为向任何第三方承担或者被有权政府或司法部门要求的责任、费用、赔偿、罚款等）、损失、损害、费用（包括但不限于合理的律师费）（以下统称“责任和损害”）。如果依照本合同或者本合同适用之法律的规定，违约方须向另一方支付违约金，违约方向另一方赔偿、补偿和承担的责任和损害应为该等违约金不足以弥补的部分。</w:t>
       </w:r>
-      <w:commentRangeEnd w:id="34"/>
-      <w:r>
-        <w:commentReference w:id="34"/>
+      <w:commentRangeEnd w:id="24"/>
+      <w:r>
+        <w:commentReference w:id="24"/>
       </w:r>
     </w:p>
     <w:p>
@@ -3252,7 +3202,7 @@
         </w:rPr>
         <w:t>附件</w:t>
       </w:r>
-      <w:commentRangeStart w:id="35"/>
+      <w:commentRangeStart w:id="25"/>
       <w:r>
         <w:rPr>
           <w:rFonts w:hint="eastAsia"/>
@@ -3271,9 +3221,9 @@
         </w:rPr>
         <w:t/>
       </w:r>
-      <w:commentRangeEnd w:id="35"/>
-      <w:r>
-        <w:commentReference w:id="35"/>
+      <w:commentRangeEnd w:id="25"/>
+      <w:r>
+        <w:commentReference w:id="25"/>
       </w:r>
     </w:p>
     <w:p>
@@ -3302,7 +3252,7 @@
         </w:rPr>
         <w:t>附件</w:t>
       </w:r>
-      <w:commentRangeStart w:id="36"/>
+      <w:commentRangeStart w:id="26"/>
       <w:r>
         <w:rPr>
           <w:rFonts w:hint="eastAsia"/>
@@ -3321,9 +3271,9 @@
         </w:rPr>
         <w:t/>
       </w:r>
-      <w:commentRangeEnd w:id="36"/>
-      <w:r>
-        <w:commentReference w:id="36"/>
+      <w:commentRangeEnd w:id="26"/>
+      <w:r>
+        <w:commentReference w:id="26"/>
       </w:r>
     </w:p>
     <w:p>
@@ -3438,36 +3388,36 @@
         </w:rPr>
         <w:t>7.3</w:t>
       </w:r>
-      <w:commentRangeStart w:id="37"/>
-      <w:r>
-        <w:rPr>
-          <w:rFonts w:hint="eastAsia"/>
-        </w:rPr>
-        <w:t>款向甲方支付的违约金计算至甲方向乙方发出终止本合同通知之日。一旦甲方根据本条约定终止本合同的，乙方还应向甲方支付本合同价款总额10%的违约金。如果前述违约金不足以弥补甲方因乙方上述违约行为造成的损失，乙方有义务赔偿该不足部分的损失。</w:t>
-      </w:r>
-      <w:r>
-        <w:rPr>
-          <w:rFonts w:hint="eastAsia"/>
-        </w:rPr>
-        <w:t/>
-      </w:r>
-      <w:r>
-        <w:rPr>
-          <w:rFonts w:hint="eastAsia"/>
-        </w:rPr>
-        <w:t/>
-      </w:r>
-      <w:r>
-        <w:rPr>
-          <w:rFonts w:hint="eastAsia"/>
-        </w:rPr>
-        <w:t/>
-      </w:r>
-      <w:r>
-        <w:rPr>
-          <w:rFonts w:hint="eastAsia"/>
-        </w:rPr>
-        <w:t/>
+      <w:r>
+        <w:rPr>
+          <w:rFonts w:hint="eastAsia"/>
+        </w:rPr>
+        <w:t>款向甲方支付的违约金计算至甲方向乙方发出终止本合同通知之日。一旦甲方根据本条约定终止本合同的，乙方还应向甲方支付</w:t>
+      </w:r>
+      <w:r>
+        <w:rPr>
+          <w:rFonts w:hint="eastAsia"/>
+        </w:rPr>
+        <w:t>本</w:t>
+      </w:r>
+      <w:r>
+        <w:rPr>
+          <w:rFonts w:hint="eastAsia"/>
+        </w:rPr>
+        <w:t>合同价款总额</w:t>
+      </w:r>
+      <w:r>
+        <w:rPr>
+          <w:rFonts w:hint="eastAsia"/>
+        </w:rPr>
+        <w:t>10%</w:t>
+      </w:r>
+      <w:commentRangeStart w:id="27"/>
+      <w:r>
+        <w:rPr>
+          <w:rFonts w:hint="eastAsia"/>
+        </w:rPr>
+        <w:t>的违约金。如果前述违约金不足以弥补甲方因乙方上述违约行为造成的损失，乙方有义务赔偿该不足部分的损失。</w:t>
       </w:r>
       <w:proofErr w:type="gramStart"/>
       <w:r>
@@ -3483,9 +3433,9 @@
         </w:rPr>
         <w:t/>
       </w:r>
-      <w:commentRangeEnd w:id="37"/>
-      <w:r>
-        <w:commentReference w:id="37"/>
+      <w:commentRangeEnd w:id="27"/>
+      <w:r>
+        <w:commentReference w:id="27"/>
       </w:r>
     </w:p>
     <w:p>
@@ -3540,60 +3490,60 @@
         <w:t>应承担本合同</w:t>
       </w:r>
       <w:proofErr w:type="gramEnd"/>
-      <w:r>
-        <w:rPr>
-          <w:rFonts w:hint="eastAsia"/>
-        </w:rPr>
-        <w:t>其它条款约定的责任外，还应在收到前述终止通知后的</w:t>
-      </w:r>
-      <w:r>
-        <w:rPr>
-          <w:rFonts w:hint="eastAsia"/>
-        </w:rPr>
-        <w:t>30</w:t>
-      </w:r>
-      <w:r>
-        <w:rPr>
-          <w:rFonts w:hint="eastAsia"/>
-        </w:rPr>
-        <w:t>天内向甲方退还就其出现违约行为的所有</w:t>
-      </w:r>
-      <w:r>
-        <w:rPr>
-          <w:rFonts w:hint="eastAsia"/>
-        </w:rPr>
-        <w:t>服务内容</w:t>
-      </w:r>
-      <w:r>
-        <w:rPr>
-          <w:rFonts w:hint="eastAsia"/>
-        </w:rPr>
-        <w:t>已经收取的价款，并同时支付</w:t>
-      </w:r>
-      <w:r>
-        <w:rPr>
-          <w:rFonts w:hint="eastAsia"/>
-        </w:rPr>
-        <w:t>本</w:t>
-      </w:r>
-      <w:r>
-        <w:rPr>
-          <w:rFonts w:hint="eastAsia"/>
-        </w:rPr>
-        <w:t>合同价款总额</w:t>
-      </w:r>
-      <w:r>
-        <w:rPr>
-          <w:rFonts w:hint="eastAsia"/>
-        </w:rPr>
-        <w:t>10%</w:t>
-      </w:r>
-      <w:commentRangeStart w:id="38"/>
-      <w:r>
-        <w:rPr>
-          <w:rFonts w:hint="eastAsia"/>
-        </w:rPr>
-        <w:t>的违约金，若前述违约金不足以弥补甲方因乙方上述违约行为造成的损失，乙方有义务赔偿该不足部分的损失。</w:t>
+      <w:commentRangeStart w:id="28"/>
+      <w:r>
+        <w:rPr>
+          <w:rFonts w:hint="eastAsia"/>
+        </w:rPr>
+        <w:t>其它条款约定的责任外，还应在收到前述终止通知后的30天内向甲方退还就其出现违约行为的所有服务内容已经收取的价款，并同时支付本合同价款总额10%的违约金，若前述违约金不足以弥补甲方因乙方上述违约行为造成的损失，乙方有义务赔偿该不足部分的损失。</w:t>
+      </w:r>
+      <w:r>
+        <w:rPr>
+          <w:rFonts w:hint="eastAsia"/>
+        </w:rPr>
+        <w:t/>
+      </w:r>
+      <w:r>
+        <w:rPr>
+          <w:rFonts w:hint="eastAsia"/>
+        </w:rPr>
+        <w:t/>
+      </w:r>
+      <w:r>
+        <w:rPr>
+          <w:rFonts w:hint="eastAsia"/>
+        </w:rPr>
+        <w:t/>
+      </w:r>
+      <w:r>
+        <w:rPr>
+          <w:rFonts w:hint="eastAsia"/>
+        </w:rPr>
+        <w:t/>
+      </w:r>
+      <w:r>
+        <w:rPr>
+          <w:rFonts w:hint="eastAsia"/>
+        </w:rPr>
+        <w:t/>
+      </w:r>
+      <w:r>
+        <w:rPr>
+          <w:rFonts w:hint="eastAsia"/>
+        </w:rPr>
+        <w:t/>
+      </w:r>
+      <w:r>
+        <w:rPr>
+          <w:rFonts w:hint="eastAsia"/>
+        </w:rPr>
+        <w:t/>
+      </w:r>
+      <w:r>
+        <w:rPr>
+          <w:rFonts w:hint="eastAsia"/>
+        </w:rPr>
+        <w:t/>
       </w:r>
       <w:proofErr w:type="gramStart"/>
       <w:r>
@@ -3609,9 +3559,9 @@
         </w:rPr>
         <w:t/>
       </w:r>
-      <w:commentRangeEnd w:id="38"/>
-      <w:r>
-        <w:commentReference w:id="38"/>
+      <w:commentRangeEnd w:id="28"/>
+      <w:r>
+        <w:commentReference w:id="28"/>
       </w:r>
     </w:p>
     <w:p>
@@ -3628,36 +3578,36 @@
         <w:contextualSpacing w:val="0"/>
         <w:jc w:val="both"/>
       </w:pPr>
-      <w:r>
-        <w:rPr>
-          <w:rFonts w:hint="eastAsia"/>
-        </w:rPr>
-        <w:t>若乙方违反下述第十条的规定，应向甲方支付所涉及的</w:t>
-      </w:r>
-      <w:r>
-        <w:rPr>
-          <w:rFonts w:hint="eastAsia"/>
-        </w:rPr>
-        <w:t>本</w:t>
-      </w:r>
-      <w:r>
-        <w:rPr>
-          <w:rFonts w:hint="eastAsia"/>
-        </w:rPr>
-        <w:t>合同价款总额</w:t>
-      </w:r>
-      <w:r>
-        <w:rPr>
-          <w:rFonts w:hint="eastAsia"/>
-        </w:rPr>
-        <w:t>10%</w:t>
-      </w:r>
-      <w:commentRangeStart w:id="39"/>
-      <w:r>
-        <w:rPr>
-          <w:rFonts w:hint="eastAsia"/>
-        </w:rPr>
-        <w:t>的违约金，若前述违约金不足以弥补甲方因乙方上述违约行为造成的损失，乙方有义务赔偿该不足部分的损失。</w:t>
+      <w:commentRangeStart w:id="29"/>
+      <w:r>
+        <w:rPr>
+          <w:rFonts w:hint="eastAsia"/>
+        </w:rPr>
+        <w:t>若乙方违反下述第十条的规定，应向甲方支付所涉及的本合同价款总额10%的违约金，若前述违约金不足以弥补甲方因乙方上述违约行为造成的损失，乙方有义务赔偿该不足部分的损失。</w:t>
+      </w:r>
+      <w:r>
+        <w:rPr>
+          <w:rFonts w:hint="eastAsia"/>
+        </w:rPr>
+        <w:t/>
+      </w:r>
+      <w:r>
+        <w:rPr>
+          <w:rFonts w:hint="eastAsia"/>
+        </w:rPr>
+        <w:t/>
+      </w:r>
+      <w:r>
+        <w:rPr>
+          <w:rFonts w:hint="eastAsia"/>
+        </w:rPr>
+        <w:t/>
+      </w:r>
+      <w:r>
+        <w:rPr>
+          <w:rFonts w:hint="eastAsia"/>
+        </w:rPr>
+        <w:t/>
       </w:r>
       <w:proofErr w:type="gramStart"/>
       <w:r>
@@ -3673,9 +3623,9 @@
         </w:rPr>
         <w:t/>
       </w:r>
-      <w:commentRangeEnd w:id="39"/>
-      <w:r>
-        <w:commentReference w:id="39"/>
+      <w:commentRangeEnd w:id="29"/>
+      <w:r>
+        <w:commentReference w:id="29"/>
       </w:r>
     </w:p>
     <w:p>
@@ -3692,13 +3642,12 @@
         <w:contextualSpacing w:val="0"/>
         <w:jc w:val="both"/>
       </w:pPr>
-      <w:commentRangeStart w:id="40"/>
       <w:r>
         <w:rPr>
           <w:rFonts w:hint="eastAsia"/>
           <w:color w:val="000000"/>
         </w:rPr>
-        <w:t>本条上述各款的规定并不影响本合同其他条款规定的违约责任之适用，亦不减轻或免除违约方依本合同其他条款及适用之法律、法规之规定应当承担的违约责任。</w:t>
+        <w:t>本条上述各款的规定并不影响本合同其他条款规定的违约责任之适用，亦不减轻或免除</w:t>
       </w:r>
       <w:proofErr w:type="gramStart"/>
       <w:r>
@@ -3706,7 +3655,7 @@
           <w:rFonts w:hint="eastAsia"/>
           <w:color w:val="000000"/>
         </w:rPr>
-        <w:t/>
+        <w:t>违约方依本</w:t>
       </w:r>
       <w:proofErr w:type="gramEnd"/>
       <w:r>
@@ -3714,11 +3663,7 @@
           <w:rFonts w:hint="eastAsia"/>
           <w:color w:val="000000"/>
         </w:rPr>
-        <w:t/>
-      </w:r>
-      <w:commentRangeEnd w:id="40"/>
-      <w:r>
-        <w:commentReference w:id="40"/>
+        <w:t>合同其他条款及适用之法律、法规之规定应当承担的违约责任。</w:t>
       </w:r>
     </w:p>
     <w:p>
@@ -3776,16 +3721,11 @@
         <w:contextualSpacing w:val="0"/>
         <w:jc w:val="both"/>
       </w:pPr>
-      <w:commentRangeStart w:id="41"/>
       <w:r>
         <w:rPr>
           <w:rFonts w:hint="eastAsia"/>
         </w:rPr>
         <w:t>非经任何一方书面同意，另一方不得将其在本合同下的义务转让予他人，亦不得分包予他人。任何不符合本条规定的转让和</w:t>
-      </w:r>
-      <w:commentRangeEnd w:id="41"/>
-      <w:r>
-        <w:commentReference w:id="41"/>
       </w:r>
       <w:r>
         <w:rPr>
@@ -3815,16 +3755,11 @@
         <w:contextualSpacing w:val="0"/>
         <w:jc w:val="both"/>
       </w:pPr>
-      <w:commentRangeStart w:id="42"/>
       <w:r>
         <w:rPr>
           <w:rFonts w:hint="eastAsia"/>
         </w:rPr>
         <w:t>尽管有前款规定，甲方仍可在书面通知乙方的前提下，无须取得乙方同意，将本合同项下全部或部分权利和义务转让给甲方母公司、其关联公司和</w:t>
-      </w:r>
-      <w:commentRangeEnd w:id="42"/>
-      <w:r>
-        <w:commentReference w:id="42"/>
       </w:r>
       <w:r>
         <w:rPr>
@@ -3896,16 +3831,11 @@
         <w:contextualSpacing w:val="0"/>
         <w:jc w:val="both"/>
       </w:pPr>
-      <w:commentRangeStart w:id="43"/>
       <w:r>
         <w:rPr>
           <w:rFonts w:hint="eastAsia"/>
         </w:rPr>
         <w:t>经甲方书面同意，乙方可将其在本合同下的义务分包予他人。分包不减轻或免除乙方的责任和义务，乙方和分包人就分包服务向甲方承担连带责任。</w:t>
-      </w:r>
-      <w:commentRangeEnd w:id="43"/>
-      <w:r>
-        <w:commentReference w:id="43"/>
       </w:r>
     </w:p>
     <w:p>
@@ -3966,30 +3896,25 @@
           <w:color w:val="000000"/>
         </w:rPr>
       </w:pPr>
-      <w:commentRangeStart w:id="44"/>
       <w:r>
         <w:rPr>
           <w:rFonts w:hint="eastAsia"/>
           <w:color w:val="000000"/>
         </w:rPr>
-        <w:t>本合同任何一方延迟行使其在本合同项下一项或多项权利不应视为其放弃或者丧失该权利。本合同任何一方放弃其在本合同项下一项或者多项权利，不意味着其放弃或者丧失其本合同项下的任何其他权利或在其他情形下</w:t>
-      </w:r>
-      <w:r>
-        <w:rPr>
-          <w:rFonts w:hint="eastAsia"/>
-        </w:rPr>
-        <w:t/>
+        <w:t>本合同任何一方延迟行使其在本合同项下一项或多项权利不应视为其放弃或者丧失该</w:t>
+      </w:r>
+      <w:r>
+        <w:rPr>
+          <w:rFonts w:hint="eastAsia"/>
+        </w:rPr>
+        <w:t>权利</w:t>
       </w:r>
       <w:r>
         <w:rPr>
           <w:rFonts w:hint="eastAsia"/>
           <w:color w:val="000000"/>
         </w:rPr>
-        <w:t/>
-      </w:r>
-      <w:commentRangeEnd w:id="44"/>
-      <w:r>
-        <w:commentReference w:id="44"/>
+        <w:t>。本合同任何一方放弃其在本合同项下一项或者多项权利，不意味着其放弃或者丧失其本合同项下的任何其他权利或在其他情形下</w:t>
       </w:r>
       <w:proofErr w:type="gramStart"/>
       <w:r>
@@ -4049,7 +3974,6 @@
         </w:rPr>
       </w:pPr>
       <w:bookmarkStart w:id="11" w:name="_Toc83812035"/>
-      <w:commentRangeStart w:id="45"/>
       <w:r>
         <w:rPr>
           <w:rFonts w:asciiTheme="minorEastAsia" w:hAnsiTheme="minorEastAsia" w:hint="eastAsia"/>
@@ -4057,10 +3981,6 @@
           <w:szCs w:val="22"/>
         </w:rPr>
         <w:t>保密</w:t>
-      </w:r>
-      <w:commentRangeEnd w:id="45"/>
-      <w:r>
-        <w:commentReference w:id="45"/>
       </w:r>
       <w:bookmarkEnd w:id="11"/>
     </w:p>
@@ -4086,58 +4006,53 @@
           <w:rFonts w:asciiTheme="minorEastAsia" w:hAnsiTheme="minorEastAsia"/>
         </w:rPr>
       </w:pPr>
-      <w:commentRangeStart w:id="46"/>
       <w:r>
         <w:rPr>
           <w:rFonts w:asciiTheme="minorEastAsia" w:hAnsiTheme="minorEastAsia" w:hint="eastAsia"/>
         </w:rPr>
-        <w:t>乙方保证其自身和乙方员工对(i)本合同的任何内容；和(ii)其在履行本合同项下义务的过程中接触到的和甲方向其提供与甲方业务相关的资料和信息（包括但不限于有关甲方及甲方关联公司之人事、经营、管理、财务、客户、业务及其它有关事项的一切资料、文件、材料、信息）（以下统称“保密信息”）予以保密。非经甲方书面同意，乙方不得将前述保密信息披露给任何的第三方，也不得将保密信息用作与本合同之履行无关的其他用途。乙方须保证其员工知晓和遵守本条款的前述义务，</w:t>
+        <w:t>乙方保证其自身和</w:t>
       </w:r>
       <w:proofErr w:type="gramStart"/>
       <w:r>
         <w:rPr>
           <w:rFonts w:asciiTheme="minorEastAsia" w:hAnsiTheme="minorEastAsia" w:hint="eastAsia"/>
         </w:rPr>
-        <w:t/>
+        <w:t>乙方员工</w:t>
       </w:r>
       <w:proofErr w:type="gramEnd"/>
       <w:r>
         <w:rPr>
           <w:rFonts w:asciiTheme="minorEastAsia" w:hAnsiTheme="minorEastAsia" w:hint="eastAsia"/>
         </w:rPr>
-        <w:t/>
+        <w:t>对(</w:t>
       </w:r>
       <w:proofErr w:type="spellStart"/>
       <w:r>
         <w:rPr>
           <w:rFonts w:asciiTheme="minorEastAsia" w:hAnsiTheme="minorEastAsia" w:hint="eastAsia"/>
         </w:rPr>
-        <w:t/>
+        <w:t>i</w:t>
       </w:r>
       <w:proofErr w:type="spellEnd"/>
       <w:r>
         <w:rPr>
           <w:rFonts w:asciiTheme="minorEastAsia" w:hAnsiTheme="minorEastAsia" w:hint="eastAsia"/>
         </w:rPr>
-        <w:t/>
+        <w:t>)本合同的任何内容；和(ii)其在履行本合同项</w:t>
       </w:r>
       <w:proofErr w:type="gramStart"/>
       <w:r>
         <w:rPr>
           <w:rFonts w:asciiTheme="minorEastAsia" w:hAnsiTheme="minorEastAsia" w:hint="eastAsia"/>
         </w:rPr>
-        <w:t/>
+        <w:t>下义务</w:t>
       </w:r>
       <w:proofErr w:type="gramEnd"/>
       <w:r>
         <w:rPr>
           <w:rFonts w:asciiTheme="minorEastAsia" w:hAnsiTheme="minorEastAsia" w:hint="eastAsia"/>
         </w:rPr>
-        <w:t/>
-      </w:r>
-      <w:commentRangeEnd w:id="46"/>
-      <w:r>
-        <w:commentReference w:id="46"/>
+        <w:t>的过程中接触到的和甲方向其提供与甲方业务相关的资料和信息（包括但不限于有关甲方及甲方关联公司之人事、经营、管理、财务、客户、业务及其它有关事项的一切资料、文件、材料、信息）（以下统称“保密信息”）予以保密。非经甲方书面同意，乙方不得将前述保密信息披露给任何的第三方，也不得将保密信息用作与本合同之履行无关的其他用途。乙方须保证其员工知晓和遵守本条款的前述义务，</w:t>
       </w:r>
       <w:proofErr w:type="gramStart"/>
       <w:r>
@@ -4180,7 +4095,7 @@
           <w:rFonts w:asciiTheme="minorEastAsia" w:hAnsiTheme="minorEastAsia"/>
         </w:rPr>
       </w:pPr>
-      <w:commentRangeStart w:id="47"/>
+      <w:commentRangeStart w:id="30"/>
       <w:r>
         <w:rPr>
           <w:rFonts w:asciiTheme="minorEastAsia" w:hAnsiTheme="minorEastAsia" w:hint="eastAsia"/>
@@ -4201,9 +4116,9 @@
         </w:rPr>
         <w:t/>
       </w:r>
-      <w:commentRangeEnd w:id="47"/>
-      <w:r>
-        <w:commentReference w:id="47"/>
+      <w:commentRangeEnd w:id="30"/>
+      <w:r>
+        <w:commentReference w:id="30"/>
       </w:r>
     </w:p>
     <w:p>
@@ -4278,30 +4193,25 @@
         <w:contextualSpacing w:val="0"/>
         <w:jc w:val="both"/>
       </w:pPr>
-      <w:commentRangeStart w:id="48"/>
-      <w:r>
-        <w:rPr>
-          <w:rFonts w:hint="eastAsia"/>
-        </w:rPr>
-        <w:t>乙方作为本合同提供合同服务的的一方，不是作为甲方的雇员提供服务的，乙方任何人员均无权从甲方处获得报酬、福利或其他雇员权利。本合同中的任何规定，均不应视为构成甲方和乙方之间的合伙关系、联营关系、合营关系、分包关系或信托关系，亦不应视为在乙方和甲方之间建立代理关系。乙方或甲方对于对方的任何陈述、作为或不作为概不承担责任，且不受其约束。</w:t>
+      <w:r>
+        <w:rPr>
+          <w:rFonts w:hint="eastAsia"/>
+        </w:rPr>
+        <w:t>乙方作为本合同提供合同服务的</w:t>
       </w:r>
       <w:proofErr w:type="gramStart"/>
       <w:r>
         <w:rPr>
           <w:rFonts w:hint="eastAsia"/>
         </w:rPr>
-        <w:t/>
+        <w:t>的</w:t>
       </w:r>
       <w:proofErr w:type="gramEnd"/>
       <w:r>
         <w:rPr>
           <w:rFonts w:hint="eastAsia"/>
         </w:rPr>
-        <w:t/>
-      </w:r>
-      <w:commentRangeEnd w:id="48"/>
-      <w:r>
-        <w:commentReference w:id="48"/>
+        <w:t>一方，不是作为甲方的雇员提供服务的，乙方任何人员均无权从甲方处获得报酬、福利或其他雇员权利。本合同中的任何规定，均不应视为构成甲方和乙方之间的合伙关系、联营关系、合营关系、分包关系或信托关系，亦不应视为在乙方和甲方之间建立代理关系。乙方或甲方对于对方的任何陈述、作为或不作为概不承担责任，且不受其约束。</w:t>
       </w:r>
     </w:p>
     <w:p>
@@ -4318,16 +4228,11 @@
         <w:contextualSpacing w:val="0"/>
         <w:jc w:val="both"/>
       </w:pPr>
-      <w:commentRangeStart w:id="49"/>
       <w:r>
         <w:rPr>
           <w:rFonts w:hint="eastAsia"/>
         </w:rPr>
         <w:t>本合同期限内，甲方可聘用任何与乙方相竞争的或提供与乙方在本合同项下提供的合同服务相同或相类似的服务的个人或实体，该等聘用不应视为对本合同的违约。</w:t>
-      </w:r>
-      <w:commentRangeEnd w:id="49"/>
-      <w:r>
-        <w:commentReference w:id="49"/>
       </w:r>
     </w:p>
     <w:p>
@@ -4385,16 +4290,11 @@
         <w:contextualSpacing w:val="0"/>
         <w:jc w:val="both"/>
       </w:pPr>
-      <w:commentRangeStart w:id="50"/>
       <w:r>
         <w:rPr>
           <w:rFonts w:hint="eastAsia"/>
         </w:rPr>
         <w:t>在本合同中，不可抗力是指如地震、洪水等自然灾害、流行疾病、战争以及其他对其发生后果不能预见、不能防止并不能克服的客观情况。任何一方均不承担因不可抗力而无法适当履行本合同的违约责任。本合同任何一方由于不可抗力的原因不能适当履行本合同时，应当在该不可抗力发生后立即以书面形式向另一方通报其不能履行或者不能完全履行本合同的理由，并应在不可抗力发生后</w:t>
-      </w:r>
-      <w:commentRangeEnd w:id="50"/>
-      <w:r>
-        <w:commentReference w:id="50"/>
       </w:r>
       <w:r>
         <w:rPr>
@@ -4523,14 +4423,13 @@
           <w:szCs w:val="22"/>
         </w:rPr>
       </w:pPr>
-      <w:commentRangeStart w:id="51"/>
       <w:r>
         <w:rPr>
           <w:rFonts w:hint="eastAsia"/>
           <w:sz w:val="22"/>
           <w:szCs w:val="22"/>
         </w:rPr>
-        <w:t>按照本地法律、法规、政策和行政规定，乙方获得了许可，经过注册，或是具有资格从事业务，并且根据相关法律要求，为在规定时间内提供商品或完成服务，已经获得必需的或者法定的许可或注册。</w:t>
+        <w:t>按照本地法律</w:t>
       </w:r>
       <w:r>
         <w:rPr>
@@ -4538,7 +4437,7 @@
           <w:sz w:val="22"/>
           <w:szCs w:val="22"/>
         </w:rPr>
-        <w:t/>
+        <w:t>、</w:t>
       </w:r>
       <w:r>
         <w:rPr>
@@ -4546,7 +4445,7 @@
           <w:sz w:val="22"/>
           <w:szCs w:val="22"/>
         </w:rPr>
-        <w:t/>
+        <w:t>法规</w:t>
       </w:r>
       <w:r>
         <w:rPr>
@@ -4554,7 +4453,7 @@
           <w:sz w:val="22"/>
           <w:szCs w:val="22"/>
         </w:rPr>
-        <w:t/>
+        <w:t>、</w:t>
       </w:r>
       <w:r>
         <w:rPr>
@@ -4562,11 +4461,7 @@
           <w:sz w:val="22"/>
           <w:szCs w:val="22"/>
         </w:rPr>
-        <w:t/>
-      </w:r>
-      <w:commentRangeEnd w:id="51"/>
-      <w:r>
-        <w:commentReference w:id="51"/>
+        <w:t>政策和行政规定，乙方获得了许可，经过注册，或是具有资格从事业务，并且根据相关法律要求，为在规定时间内提供商品或完成服务，已经获得必需的或者法定的许可或注册。</w:t>
       </w:r>
     </w:p>
     <w:p>
@@ -4591,14 +4486,13 @@
           <w:szCs w:val="22"/>
         </w:rPr>
       </w:pPr>
-      <w:commentRangeStart w:id="52"/>
       <w:r>
         <w:rPr>
           <w:rFonts w:hint="eastAsia"/>
           <w:sz w:val="22"/>
           <w:szCs w:val="22"/>
         </w:rPr>
-        <w:t>乙方没有也将不会直接或间接向甲方有关反腐败和反贿赂原则中所定义的政府官员或甲方员工支付或授权支付任何款项或者意图提供任何好处，以不恰当的影响或者收买政府官员或甲方员工。如果乙方本身是一个政府官员，未接受也不会在未来接受这种支付。</w:t>
+        <w:t>乙方没有也将不会直接或间接向甲方</w:t>
       </w:r>
       <w:r>
         <w:rPr>
@@ -4606,7 +4500,7 @@
           <w:sz w:val="22"/>
           <w:szCs w:val="22"/>
         </w:rPr>
-        <w:t/>
+        <w:t>有关</w:t>
       </w:r>
       <w:r>
         <w:rPr>
@@ -4614,11 +4508,7 @@
           <w:sz w:val="22"/>
           <w:szCs w:val="22"/>
         </w:rPr>
-        <w:t/>
-      </w:r>
-      <w:commentRangeEnd w:id="52"/>
-      <w:r>
-        <w:commentReference w:id="52"/>
+        <w:t>反腐败和反贿赂原则中所定义的政府官员或甲方员工支付或授权支付任何款项或者意图提供任何好处，以不恰当的影响或者收买政府官员或甲方员工。如果乙方本身是一个政府官员，未接受也不会在未来接受这种支付。</w:t>
       </w:r>
     </w:p>
     <w:p>
@@ -4643,14 +4533,13 @@
           <w:szCs w:val="22"/>
         </w:rPr>
       </w:pPr>
-      <w:commentRangeStart w:id="53"/>
       <w:r>
         <w:rPr>
           <w:rFonts w:hint="eastAsia"/>
           <w:sz w:val="22"/>
           <w:szCs w:val="22"/>
         </w:rPr>
-        <w:t>当根据甲方内部制度或流程对乙方合同执行尽职调查时，甲方在合同签约前进行尽职调查期间，所有乙方提供的信息，包括乙方在尽职调查问卷中提供的所有信息，是完整的，真实的和准确的；并且</w:t>
+        <w:t>当根据甲方内部</w:t>
       </w:r>
       <w:r>
         <w:rPr>
@@ -4658,7 +4547,7 @@
           <w:sz w:val="22"/>
           <w:szCs w:val="22"/>
         </w:rPr>
-        <w:t/>
+        <w:t>制度或流程</w:t>
       </w:r>
       <w:r>
         <w:rPr>
@@ -4666,11 +4555,7 @@
           <w:sz w:val="22"/>
           <w:szCs w:val="22"/>
         </w:rPr>
-        <w:t/>
-      </w:r>
-      <w:commentRangeEnd w:id="53"/>
-      <w:r>
-        <w:commentReference w:id="53"/>
+        <w:t>对乙方合同执行尽职调查时，甲方在合同签约前进行尽职调查期间，所有乙方提供的信息，包括乙方在尽职调查问卷中提供的所有信息，是完整的，真实的和准确的；并且</w:t>
       </w:r>
     </w:p>
     <w:p>
@@ -4695,7 +4580,6 @@
           <w:szCs w:val="22"/>
         </w:rPr>
       </w:pPr>
-      <w:commentRangeStart w:id="54"/>
       <w:r>
         <w:rPr>
           <w:rFonts w:hint="eastAsia"/>
@@ -4703,10 +4587,6 @@
           <w:szCs w:val="22"/>
         </w:rPr>
         <w:t>（在履行合同期间）如果乙方，或者任何对合约的履行负主要职责的雇员或者个人，或是这样的雇员或个人的亲属，成为了一名政府官员或是乙方被政府或政府官员所拥有，乙方将更新这些陈述和保证。</w:t>
-      </w:r>
-      <w:commentRangeEnd w:id="54"/>
-      <w:r>
-        <w:commentReference w:id="54"/>
       </w:r>
     </w:p>
     <w:p>
@@ -4808,7 +4688,7 @@
           <w:szCs w:val="22"/>
         </w:rPr>
       </w:pPr>
-      <w:commentRangeStart w:id="55"/>
+      <w:commentRangeStart w:id="31"/>
       <w:r>
         <w:rPr>
           <w:rFonts w:hint="eastAsia"/>
@@ -4817,9 +4697,9 @@
         </w:rPr>
         <w:t>在合同延续期间，以及根据合约规定完成最后一次支付三年之内，允许甲方的内部和外部审计人员获得任何乙方的与合同有关的交易的账簿、文件、公文和记录。</w:t>
       </w:r>
-      <w:commentRangeEnd w:id="55"/>
-      <w:r>
-        <w:commentReference w:id="55"/>
+      <w:commentRangeEnd w:id="31"/>
+      <w:r>
+        <w:commentReference w:id="31"/>
       </w:r>
     </w:p>
     <w:p>
@@ -4839,7 +4719,7 @@
           <w:color w:val="000000"/>
         </w:rPr>
       </w:pPr>
-      <w:commentRangeStart w:id="56"/>
+      <w:commentRangeStart w:id="32"/>
       <w:r>
         <w:rPr>
           <w:rFonts w:hint="eastAsia"/>
@@ -4860,9 +4740,9 @@
         </w:rPr>
         <w:t/>
       </w:r>
-      <w:commentRangeEnd w:id="56"/>
-      <w:r>
-        <w:commentReference w:id="56"/>
+      <w:commentRangeEnd w:id="32"/>
+      <w:r>
+        <w:commentReference w:id="32"/>
       </w:r>
     </w:p>
     <w:p>
@@ -4922,7 +4802,7 @@
         <w:contextualSpacing w:val="0"/>
         <w:jc w:val="both"/>
       </w:pPr>
-      <w:commentRangeStart w:id="57"/>
+      <w:commentRangeStart w:id="33"/>
       <w:r>
         <w:rPr>
           <w:rFonts w:hint="eastAsia"/>
@@ -4957,9 +4837,9 @@
         </w:rPr>
         <w:t/>
       </w:r>
-      <w:commentRangeEnd w:id="57"/>
-      <w:r>
-        <w:commentReference w:id="57"/>
+      <w:commentRangeEnd w:id="33"/>
+      <w:r>
+        <w:commentReference w:id="33"/>
       </w:r>
     </w:p>
     <w:p>
@@ -5299,7 +5179,7 @@
         </w:rPr>
         <w:tab/>
       </w:r>
-      <w:commentRangeStart w:id="58"/>
+      <w:commentRangeStart w:id="34"/>
       <w:r>
         <w:rPr>
           <w:rFonts w:asciiTheme="minorEastAsia" w:eastAsiaTheme="minorEastAsia" w:hAnsiTheme="minorEastAsia" w:hint="eastAsia"/>
@@ -5311,9 +5191,9 @@
         </w:rPr>
         <w:t>【请插入对方名称】</w:t>
       </w:r>
-      <w:commentRangeEnd w:id="58"/>
-      <w:r>
-        <w:commentReference w:id="58"/>
+      <w:commentRangeEnd w:id="34"/>
+      <w:r>
+        <w:commentReference w:id="34"/>
       </w:r>
       <w:bookmarkStart w:id="16" w:name="_GoBack"/>
       <w:bookmarkEnd w:id="16"/>
@@ -5329,7 +5209,7 @@
           <w:szCs w:val="22"/>
         </w:rPr>
       </w:pPr>
-      <w:commentRangeStart w:id="59"/>
+      <w:commentRangeStart w:id="35"/>
       <w:r>
         <w:rPr>
           <w:rFonts w:asciiTheme="minorEastAsia" w:eastAsiaTheme="minorEastAsia" w:hAnsiTheme="minorEastAsia" w:hint="eastAsia"/>
@@ -5338,9 +5218,9 @@
         </w:rPr>
         <w:t>地址：</w:t>
       </w:r>
-      <w:commentRangeEnd w:id="59"/>
-      <w:r>
-        <w:commentReference w:id="59"/>
+      <w:commentRangeEnd w:id="35"/>
+      <w:r>
+        <w:commentReference w:id="35"/>
       </w:r>
       <w:r>
         <w:rPr>
@@ -5362,7 +5242,7 @@
           <w:szCs w:val="22"/>
         </w:rPr>
       </w:pPr>
-      <w:commentRangeStart w:id="60"/>
+      <w:commentRangeStart w:id="36"/>
       <w:r>
         <w:rPr>
           <w:rFonts w:asciiTheme="minorEastAsia" w:eastAsiaTheme="minorEastAsia" w:hAnsiTheme="minorEastAsia" w:hint="eastAsia"/>
@@ -5371,9 +5251,9 @@
         </w:rPr>
         <w:t>收件人：</w:t>
       </w:r>
-      <w:commentRangeEnd w:id="60"/>
-      <w:r>
-        <w:commentReference w:id="60"/>
+      <w:commentRangeEnd w:id="36"/>
+      <w:r>
+        <w:commentReference w:id="36"/>
       </w:r>
     </w:p>
     <w:p>
@@ -5387,7 +5267,7 @@
           <w:szCs w:val="22"/>
         </w:rPr>
       </w:pPr>
-      <w:commentRangeStart w:id="61"/>
+      <w:commentRangeStart w:id="37"/>
       <w:r>
         <w:rPr>
           <w:rFonts w:asciiTheme="minorEastAsia" w:eastAsiaTheme="minorEastAsia" w:hAnsiTheme="minorEastAsia" w:hint="eastAsia"/>
@@ -5396,9 +5276,9 @@
         </w:rPr>
         <w:t>邮箱地址：</w:t>
       </w:r>
-      <w:commentRangeEnd w:id="61"/>
-      <w:r>
-        <w:commentReference w:id="61"/>
+      <w:commentRangeEnd w:id="37"/>
+      <w:r>
+        <w:commentReference w:id="37"/>
       </w:r>
     </w:p>
     <w:p>
@@ -5432,7 +5312,7 @@
         </w:rPr>
         <w:tab/>
       </w:r>
-      <w:commentRangeStart w:id="62"/>
+      <w:commentRangeStart w:id="38"/>
       <w:r>
         <w:rPr>
           <w:rFonts w:asciiTheme="minorEastAsia" w:eastAsiaTheme="minorEastAsia" w:hAnsiTheme="minorEastAsia" w:hint="eastAsia"/>
@@ -5444,9 +5324,9 @@
         </w:rPr>
         <w:t>【请插入对方名称】</w:t>
       </w:r>
-      <w:commentRangeEnd w:id="62"/>
-      <w:r>
-        <w:commentReference w:id="62"/>
+      <w:commentRangeEnd w:id="38"/>
+      <w:r>
+        <w:commentReference w:id="38"/>
       </w:r>
     </w:p>
     <w:p>
@@ -5460,7 +5340,7 @@
           <w:szCs w:val="22"/>
         </w:rPr>
       </w:pPr>
-      <w:commentRangeStart w:id="63"/>
+      <w:commentRangeStart w:id="39"/>
       <w:r>
         <w:rPr>
           <w:rFonts w:asciiTheme="minorEastAsia" w:eastAsiaTheme="minorEastAsia" w:hAnsiTheme="minorEastAsia" w:hint="eastAsia"/>
@@ -5469,9 +5349,9 @@
         </w:rPr>
         <w:t>地址：</w:t>
       </w:r>
-      <w:commentRangeEnd w:id="63"/>
-      <w:r>
-        <w:commentReference w:id="63"/>
+      <w:commentRangeEnd w:id="39"/>
+      <w:r>
+        <w:commentReference w:id="39"/>
       </w:r>
     </w:p>
     <w:p>
@@ -5485,7 +5365,7 @@
           <w:szCs w:val="22"/>
         </w:rPr>
       </w:pPr>
-      <w:commentRangeStart w:id="64"/>
+      <w:commentRangeStart w:id="40"/>
       <w:r>
         <w:rPr>
           <w:rFonts w:asciiTheme="minorEastAsia" w:eastAsiaTheme="minorEastAsia" w:hAnsiTheme="minorEastAsia" w:hint="eastAsia"/>
@@ -5494,9 +5374,9 @@
         </w:rPr>
         <w:t>收件人：</w:t>
       </w:r>
-      <w:commentRangeEnd w:id="64"/>
-      <w:r>
-        <w:commentReference w:id="64"/>
+      <w:commentRangeEnd w:id="40"/>
+      <w:r>
+        <w:commentReference w:id="40"/>
       </w:r>
     </w:p>
     <w:p>
@@ -5508,7 +5388,7 @@
           <w:rFonts w:asciiTheme="minorEastAsia" w:hAnsiTheme="minorEastAsia"/>
         </w:rPr>
       </w:pPr>
-      <w:commentRangeStart w:id="65"/>
+      <w:commentRangeStart w:id="41"/>
       <w:r>
         <w:rPr>
           <w:rFonts w:asciiTheme="minorEastAsia" w:eastAsiaTheme="minorEastAsia" w:hAnsiTheme="minorEastAsia" w:hint="eastAsia"/>
@@ -5517,9 +5397,9 @@
         </w:rPr>
         <w:t>邮箱地址：</w:t>
       </w:r>
-      <w:commentRangeEnd w:id="65"/>
-      <w:r>
-        <w:commentReference w:id="65"/>
+      <w:commentRangeEnd w:id="41"/>
+      <w:r>
+        <w:commentReference w:id="41"/>
       </w:r>
     </w:p>
     <w:p>
@@ -5640,16 +5520,11 @@
           <w:b/>
         </w:rPr>
       </w:pPr>
-      <w:commentRangeStart w:id="66"/>
       <w:r>
         <w:rPr>
           <w:rFonts w:hint="eastAsia"/>
         </w:rPr>
         <w:t>本协议条款由双方自愿接受，并经过双方充分协商和反复修改，得以真实反映双方的意思表示，因此双方同意，本协议任何条款均不得做出对文本起草者不利的解释或推断。</w:t>
-      </w:r>
-      <w:commentRangeEnd w:id="66"/>
-      <w:r>
-        <w:commentReference w:id="66"/>
       </w:r>
     </w:p>
     <w:p>
@@ -5917,7 +5792,7 @@
         </w:rPr>
         <w:tab/>
       </w:r>
-      <w:commentRangeStart w:id="67"/>
+      <w:commentRangeStart w:id="42"/>
       <w:r>
         <w:rPr>
           <w:rFonts w:ascii="楷体_GB2312" w:eastAsia="楷体_GB2312" w:hAnsi="Arial" w:cs="Arial" w:hint="eastAsia"/>
@@ -5954,9 +5829,9 @@
         </w:rPr>
         <w:t/>
       </w:r>
-      <w:commentRangeEnd w:id="67"/>
-      <w:r>
-        <w:commentReference w:id="67"/>
+      <w:commentRangeEnd w:id="42"/>
+      <w:r>
+        <w:commentReference w:id="42"/>
       </w:r>
     </w:p>
     <w:p>
@@ -6103,7 +5978,7 @@
 
 <file path=word/comments.xml><?xml version="1.0" encoding="utf-8"?>
 <w:comments xmlns:w="http://schemas.openxmlformats.org/wordprocessingml/2006/main" xmlns:mc="http://schemas.openxmlformats.org/markup-compatibility/2006" xmlns:w14="http://schemas.microsoft.com/office/word/2010/wordml" xmlns:w15="http://schemas.microsoft.com/office/word/2012/wordml" xmlns:wp14="http://schemas.microsoft.com/office/word/2010/wordprocessingDrawing" mc:Ignorable="w14 w15 wp14">
-  <w:comment w:id="0" w:author="批注系统" w:date="2025-07-02T14:41:03Z">
+  <w:comment w:id="0" w:author="批注系统" w:date="2025-07-02T15:36:49Z">
     <w:p>
       <w:pPr>
         <w:pStyle w:val="CommentText"/>
@@ -6112,31 +5987,31 @@
         <w:annotationRef/>
       </w:r>
       <w:r>
-        <w:t>【全局】应帮助用户查找所有待填写的信息，并建议用户补充，如3.4条。</w:t>
-      </w:r>
-    </w:p>
-    <w:p>
-      <w:r>
-        <w:t/>
-      </w:r>
-    </w:p>
-    <w:p>
-      <w:r>
-        <w:t>匹配原因：当前段落仅包含'甲方：'，这是一个待填写的字段，批注2建议帮助用户查找所有待填写的信息，并建议用户补充，这与当前段落的内容高度相关。</w:t>
-      </w:r>
-    </w:p>
-    <w:p>
-      <w:r>
-        <w:t/>
-      </w:r>
-    </w:p>
-    <w:p>
-      <w:r>
-        <w:t>修改建议：建议补充甲方的具体信息。</w:t>
+        <w:t>应帮助用户查找所有待填写的信息，并建议用户补充，如3.4条。</w:t>
+      </w:r>
+    </w:p>
+    <w:p>
+      <w:r>
+        <w:t/>
+      </w:r>
+    </w:p>
+    <w:p>
+      <w:r>
+        <w:t>匹配原因：该段落仅包含'地址：'，明显缺少具体地址信息，与批注2'应帮助用户查找所有待填写的信息，并建议用户补充'高度相关。</w:t>
+      </w:r>
+    </w:p>
+    <w:p>
+      <w:r>
+        <w:t/>
+      </w:r>
+    </w:p>
+    <w:p>
+      <w:r>
+        <w:t>修改建议：建议补充具体地址信息。</w:t>
       </w:r>
     </w:p>
   </w:comment>
-  <w:comment w:id="1" w:author="批注系统" w:date="2025-07-02T14:41:03Z">
+  <w:comment w:id="1" w:author="批注系统" w:date="2025-07-02T15:36:49Z">
     <w:p>
       <w:pPr>
         <w:pStyle w:val="CommentText"/>
@@ -6155,6 +6030,1128 @@
     </w:p>
     <w:p>
       <w:r>
+        <w:t>匹配原因：批注2提到应帮助用户查找所有待填写的信息，并建议用户补充，这与当前段落中缺少邮编信息的情况高度相关。</w:t>
+      </w:r>
+    </w:p>
+    <w:p>
+      <w:r>
+        <w:t/>
+      </w:r>
+    </w:p>
+    <w:p>
+      <w:r>
+        <w:t>修改建议：建议补充邮编信息。</w:t>
+      </w:r>
+    </w:p>
+  </w:comment>
+  <w:comment w:id="2" w:author="批注系统" w:date="2025-07-02T15:36:49Z">
+    <w:p>
+      <w:pPr>
+        <w:pStyle w:val="CommentText"/>
+      </w:pPr>
+      <w:r>
+        <w:annotationRef/>
+      </w:r>
+      <w:r>
+        <w:t>应帮助用户查找所有待填写的信息，并建议用户补充，如3.4条。</w:t>
+      </w:r>
+    </w:p>
+    <w:p>
+      <w:r>
+        <w:t/>
+      </w:r>
+    </w:p>
+    <w:p>
+      <w:r>
+        <w:t>匹配原因：批注2提到应帮助用户查找所有待填写的信息，并建议用户补充，这与当前段落中缺少电话信息的情况高度相关。</w:t>
+      </w:r>
+    </w:p>
+    <w:p>
+      <w:r>
+        <w:t/>
+      </w:r>
+    </w:p>
+    <w:p>
+      <w:r>
+        <w:t>修改建议：建议补充电话号码信息。</w:t>
+      </w:r>
+    </w:p>
+  </w:comment>
+  <w:comment w:id="3" w:author="批注系统" w:date="2025-07-02T15:36:49Z">
+    <w:p>
+      <w:pPr>
+        <w:pStyle w:val="CommentText"/>
+      </w:pPr>
+      <w:r>
+        <w:annotationRef/>
+      </w:r>
+      <w:r>
+        <w:t>应帮助用户查找所有待填写的信息，并建议用户补充，如3.4条。</w:t>
+      </w:r>
+    </w:p>
+    <w:p>
+      <w:r>
+        <w:t/>
+      </w:r>
+    </w:p>
+    <w:p>
+      <w:r>
+        <w:t>匹配原因：批注2提到应帮助用户查找所有待填写的信息，并建议用户补充，这与当前段落'传真：'中缺少具体传真号码的情况高度相关。</w:t>
+      </w:r>
+    </w:p>
+    <w:p>
+      <w:r>
+        <w:t/>
+      </w:r>
+    </w:p>
+    <w:p>
+      <w:r>
+        <w:t>修改建议：建议在'传真：'后补充具体的传真号码。</w:t>
+      </w:r>
+    </w:p>
+  </w:comment>
+  <w:comment w:id="4" w:author="批注系统" w:date="2025-07-02T15:36:49Z">
+    <w:p>
+      <w:pPr>
+        <w:pStyle w:val="CommentText"/>
+      </w:pPr>
+      <w:r>
+        <w:annotationRef/>
+      </w:r>
+      <w:r>
+        <w:t>应帮助用户查找所有待填写的信息，并建议用户补充，如3.4条。</w:t>
+      </w:r>
+    </w:p>
+    <w:p>
+      <w:r>
+        <w:t/>
+      </w:r>
+    </w:p>
+    <w:p>
+      <w:r>
+        <w:t>匹配原因：该批注建议帮助用户查找所有待填写的信息，并建议用户补充，与当前段落'地址：'需要填写具体地址信息的情况高度相关。</w:t>
+      </w:r>
+    </w:p>
+    <w:p>
+      <w:r>
+        <w:t/>
+      </w:r>
+    </w:p>
+    <w:p>
+      <w:r>
+        <w:t>修改建议：建议在'地址：'后补充具体的地址信息。</w:t>
+      </w:r>
+    </w:p>
+  </w:comment>
+  <w:comment w:id="5" w:author="批注系统" w:date="2025-07-02T15:36:49Z">
+    <w:p>
+      <w:pPr>
+        <w:pStyle w:val="CommentText"/>
+      </w:pPr>
+      <w:r>
+        <w:annotationRef/>
+      </w:r>
+      <w:r>
+        <w:t>应帮助用户查找所有待填写的信息，并建议用户补充，如3.4条。</w:t>
+      </w:r>
+    </w:p>
+    <w:p>
+      <w:r>
+        <w:t/>
+      </w:r>
+    </w:p>
+    <w:p>
+      <w:r>
+        <w:t>匹配原因：该批注建议帮助用户查找所有待填写的信息，并建议用户补充，与当前段落'邮编：'需要补充信息的情况高度相关。</w:t>
+      </w:r>
+    </w:p>
+    <w:p>
+      <w:r>
+        <w:t/>
+      </w:r>
+    </w:p>
+    <w:p>
+      <w:r>
+        <w:t>修改建议：建议补充邮编信息。</w:t>
+      </w:r>
+    </w:p>
+  </w:comment>
+  <w:comment w:id="6" w:author="批注系统" w:date="2025-07-02T15:36:49Z">
+    <w:p>
+      <w:pPr>
+        <w:pStyle w:val="CommentText"/>
+      </w:pPr>
+      <w:r>
+        <w:annotationRef/>
+      </w:r>
+      <w:r>
+        <w:t>应帮助用户查找所有待填写的信息，并建议用户补充，如3.4条。</w:t>
+      </w:r>
+    </w:p>
+    <w:p>
+      <w:r>
+        <w:t/>
+      </w:r>
+    </w:p>
+    <w:p>
+      <w:r>
+        <w:t>匹配原因：批注2提到应帮助用户查找所有待填写的信息，并建议用户补充，这与当前段落中缺少电话信息的情况高度相关。</w:t>
+      </w:r>
+    </w:p>
+    <w:p>
+      <w:r>
+        <w:t/>
+      </w:r>
+    </w:p>
+    <w:p>
+      <w:r>
+        <w:t>修改建议：建议补充电话号码信息。</w:t>
+      </w:r>
+    </w:p>
+  </w:comment>
+  <w:comment w:id="7" w:author="批注系统" w:date="2025-07-02T15:36:49Z">
+    <w:p>
+      <w:pPr>
+        <w:pStyle w:val="CommentText"/>
+      </w:pPr>
+      <w:r>
+        <w:annotationRef/>
+      </w:r>
+      <w:r>
+        <w:t>应帮助用户查找所有待填写的信息，并建议用户补充，如3.4条。</w:t>
+      </w:r>
+    </w:p>
+    <w:p>
+      <w:r>
+        <w:t/>
+      </w:r>
+    </w:p>
+    <w:p>
+      <w:r>
+        <w:t>匹配原因：批注2提到应帮助用户查找所有待填写的信息，并建议用户补充，这与当前段落'传真：'中缺少具体传真号码的情况高度相关。</w:t>
+      </w:r>
+    </w:p>
+    <w:p>
+      <w:r>
+        <w:t/>
+      </w:r>
+    </w:p>
+    <w:p>
+      <w:r>
+        <w:t>修改建议：建议在'传真：'后补充具体的传真号码。</w:t>
+      </w:r>
+    </w:p>
+  </w:comment>
+  <w:comment w:id="8" w:author="批注系统" w:date="2025-07-02T15:36:49Z">
+    <w:p>
+      <w:pPr>
+        <w:pStyle w:val="CommentText"/>
+      </w:pPr>
+      <w:r>
+        <w:annotationRef/>
+      </w:r>
+      <w:r>
+        <w:t>应帮助用户查找所有待填写的信息，并建议用户补充，如3.4条。</w:t>
+      </w:r>
+    </w:p>
+    <w:p>
+      <w:r>
+        <w:t/>
+      </w:r>
+    </w:p>
+    <w:p>
+      <w:r>
+        <w:t>匹配原因：批注2提到应帮助用户查找所有待填写的信息，并建议用户补充，这与当前段落'联络人：'中缺少具体联络人信息的情况高度相关。</w:t>
+      </w:r>
+    </w:p>
+    <w:p>
+      <w:r>
+        <w:t/>
+      </w:r>
+    </w:p>
+    <w:p>
+      <w:r>
+        <w:t>修改建议：建议补充联络人的具体信息，例如姓名和联系方式。</w:t>
+      </w:r>
+    </w:p>
+  </w:comment>
+  <w:comment w:id="9" w:author="批注系统" w:date="2025-07-02T15:36:49Z">
+    <w:p>
+      <w:pPr>
+        <w:pStyle w:val="CommentText"/>
+      </w:pPr>
+      <w:r>
+        <w:annotationRef/>
+      </w:r>
+      <w:r>
+        <w:t>【全局】站在本合同乙方的立场上审查合同的商业及法律风险。</w:t>
+      </w:r>
+    </w:p>
+    <w:p>
+      <w:r>
+        <w:t/>
+      </w:r>
+    </w:p>
+    <w:p>
+      <w:r>
+        <w:t>匹配原因：该批注是关于审查合同的商业及法律风险，与当前段落中提到的甲方希望乙方提供服务的内容高度相关，且是一个全局性的评价和建议。</w:t>
+      </w:r>
+    </w:p>
+    <w:p>
+      <w:r>
+        <w:t/>
+      </w:r>
+    </w:p>
+    <w:p>
+      <w:r>
+        <w:t>修改建议：无</w:t>
+      </w:r>
+    </w:p>
+  </w:comment>
+  <w:comment w:id="10" w:author="批注系统" w:date="2025-07-02T15:36:49Z">
+    <w:p>
+      <w:pPr>
+        <w:pStyle w:val="CommentText"/>
+      </w:pPr>
+      <w:r>
+        <w:annotationRef/>
+      </w:r>
+      <w:r>
+        <w:t>找出所有对乙方权利的不合理限制及对乙方义务的不合理要求，并建议予以修改，如第2.5条中的约定，要求乙方承担甲方资料信息有错误的后果，明显不合理地加重了乙方的义务，应建议用户修改。</w:t>
+      </w:r>
+    </w:p>
+    <w:p>
+      <w:r>
+        <w:t/>
+      </w:r>
+    </w:p>
+    <w:p>
+      <w:r>
+        <w:t>匹配原因：批注5直接指出了当前段落中关于乙方承担甲方资料信息有错误后果的不合理要求，与段落内容高度相关，且明确提出了修改建议。</w:t>
+      </w:r>
+    </w:p>
+    <w:p>
+      <w:r>
+        <w:t/>
+      </w:r>
+    </w:p>
+    <w:p>
+      <w:r>
+        <w:t>修改建议：建议修改为乙方仅对因自身疏忽或故意未及时通知甲方而造成的损失承担责任，而不应承担甲方资料信息本身错误导致的后果。</w:t>
+      </w:r>
+    </w:p>
+  </w:comment>
+  <w:comment w:id="11" w:author="批注系统" w:date="2025-07-02T15:36:49Z">
+    <w:p>
+      <w:pPr>
+        <w:pStyle w:val="CommentText"/>
+      </w:pPr>
+      <w:r>
+        <w:annotationRef/>
+      </w:r>
+      <w:r>
+        <w:t>【全局】检查付款条款，如现有付款条款对比公司的标准模板（一次总付：签合同后2周内付款；分期付款：50%-40%-10% 的支付比例，账期均为14日），对乙方不利，应提示用户关注相关条款需要项目负责人及财务侧的双重确认。没有付款条款的，提醒用户补充内容。</w:t>
+      </w:r>
+    </w:p>
+    <w:p>
+      <w:r>
+        <w:t/>
+      </w:r>
+    </w:p>
+    <w:p>
+      <w:r>
+        <w:t>匹配原因：批注7提到检查付款条款，而当前段落涉及甲方将合同价款支付至乙方账户，与付款条款直接相关。批注7建议检查付款条款是否符合公司标准模板，对乙方是否有利，这与当前段落的付款信息相关，且批注7提供了具体的检查点和建议，与当前段落内容高度相关。</w:t>
+      </w:r>
+    </w:p>
+    <w:p>
+      <w:r>
+        <w:t/>
+      </w:r>
+    </w:p>
+    <w:p>
+      <w:r>
+        <w:t>修改建议：建议明确付款条款，包括支付比例、账期等，确保对乙方有利，并符合公司标准模板。</w:t>
+      </w:r>
+    </w:p>
+  </w:comment>
+  <w:comment w:id="12" w:author="批注系统" w:date="2025-07-02T15:36:49Z">
+    <w:p>
+      <w:pPr>
+        <w:pStyle w:val="CommentText"/>
+      </w:pPr>
+      <w:r>
+        <w:annotationRef/>
+      </w:r>
+      <w:r>
+        <w:t>应帮助用户查找所有待填写的信息，并建议用户补充，如3.4条。</w:t>
+      </w:r>
+    </w:p>
+    <w:p>
+      <w:r>
+        <w:t/>
+      </w:r>
+    </w:p>
+    <w:p>
+      <w:r>
+        <w:t>匹配原因：该批注建议帮助用户查找所有待填写的信息并建议补充，与当前段落中'单击此处输入文字'的提示直接相关，表明有信息需要补充。</w:t>
+      </w:r>
+    </w:p>
+    <w:p>
+      <w:r>
+        <w:t/>
+      </w:r>
+    </w:p>
+    <w:p>
+      <w:r>
+        <w:t>修改建议：建议用户补充开户行的具体信息。</w:t>
+      </w:r>
+    </w:p>
+  </w:comment>
+  <w:comment w:id="13" w:author="批注系统" w:date="2025-07-02T15:36:49Z">
+    <w:p>
+      <w:pPr>
+        <w:pStyle w:val="CommentText"/>
+      </w:pPr>
+      <w:r>
+        <w:annotationRef/>
+      </w:r>
+      <w:r>
+        <w:t>应帮助用户查找所有待填写的信息，并建议用户补充，如3.4条。</w:t>
+      </w:r>
+    </w:p>
+    <w:p>
+      <w:r>
+        <w:t/>
+      </w:r>
+    </w:p>
+    <w:p>
+      <w:r>
+        <w:t>匹配原因：批注2提到应帮助用户查找所有待填写的信息，并建议用户补充，这与当前段落中'账号：单击此处输入文字。'的待填写信息直接相关，语义上高度匹配。</w:t>
+      </w:r>
+    </w:p>
+    <w:p>
+      <w:r>
+        <w:t/>
+      </w:r>
+    </w:p>
+    <w:p>
+      <w:r>
+        <w:t>修改建议：建议用户补充账号信息，确保所有必要信息均已填写。</w:t>
+      </w:r>
+    </w:p>
+  </w:comment>
+  <w:comment w:id="14" w:author="批注系统" w:date="2025-07-02T15:36:49Z">
+    <w:p>
+      <w:pPr>
+        <w:pStyle w:val="CommentText"/>
+      </w:pPr>
+      <w:r>
+        <w:annotationRef/>
+      </w:r>
+      <w:r>
+        <w:t>检查知识产权条款的约定是否合理，明确乙方的背景知识产权。</w:t>
+      </w:r>
+    </w:p>
+    <w:p>
+      <w:r>
+        <w:t/>
+      </w:r>
+    </w:p>
+    <w:p>
+      <w:r>
+        <w:t>匹配原因：批注8直接关联到当前段落中关于知识产权的内容，提出了明确乙方的背景知识产权的建议，这与段落内容高度相关。</w:t>
+      </w:r>
+    </w:p>
+    <w:p>
+      <w:r>
+        <w:t/>
+      </w:r>
+    </w:p>
+    <w:p>
+      <w:r>
+        <w:t>修改建议：建议在知识产权条款中明确乙方的背景知识产权，确保乙方对其原有知识产权的权利不被侵犯。</w:t>
+      </w:r>
+    </w:p>
+  </w:comment>
+  <w:comment w:id="15" w:author="批注系统" w:date="2025-07-02T15:36:49Z">
+    <w:p>
+      <w:pPr>
+        <w:pStyle w:val="CommentText"/>
+      </w:pPr>
+      <w:r>
+        <w:annotationRef/>
+      </w:r>
+      <w:r>
+        <w:t>验收期应约定为14日，该期限不接受任何形式的更改。</w:t>
+      </w:r>
+    </w:p>
+    <w:p>
+      <w:r>
+        <w:t/>
+      </w:r>
+    </w:p>
+    <w:p>
+      <w:r>
+        <w:t>匹配原因：批注10明确指出验收期应约定为14日，而原文中验收期未明确具体天数，仅提到'甲方在收到服务成果后单击此处输入文字。日或双方约定的其他期限'，这与批注10的要求不符，存在明显错误。</w:t>
+      </w:r>
+    </w:p>
+    <w:p>
+      <w:r>
+        <w:t/>
+      </w:r>
+    </w:p>
+    <w:p>
+      <w:r>
+        <w:t>修改建议：建议将验收期明确约定为14日，例如：'甲方在收到服务成果后14日内或双方约定的其他期限(“验收期”)内对服务成果进行测试或验收。'</w:t>
+      </w:r>
+    </w:p>
+  </w:comment>
+  <w:comment w:id="16" w:author="批注系统" w:date="2025-07-02T15:36:49Z">
+    <w:p>
+      <w:pPr>
+        <w:pStyle w:val="CommentText"/>
+      </w:pPr>
+      <w:r>
+        <w:annotationRef/>
+      </w:r>
+      <w:r>
+        <w:t>应帮助用户查找所有待填写的信息，并建议用户补充，如3.4条。</w:t>
+      </w:r>
+    </w:p>
+    <w:p>
+      <w:r>
+        <w:t/>
+      </w:r>
+    </w:p>
+    <w:p>
+      <w:r>
+        <w:t>匹配原因：该段落中存在明显的待填写信息（'单击此处输入文字。'），批注2直接针对此类问题提出建议，与段落内容高度相关。</w:t>
+      </w:r>
+    </w:p>
+    <w:p>
+      <w:r>
+        <w:t/>
+      </w:r>
+    </w:p>
+    <w:p>
+      <w:r>
+        <w:t>修改建议：建议补充具体的天数，例如'在乙方收到关于不合规格的缺陷的书面通知后，未能在30日内对之予以纠正，甲方可以终止本合同，并且乙方应按照本合同下述7.4款承担违约责任。'</w:t>
+      </w:r>
+    </w:p>
+  </w:comment>
+  <w:comment w:id="17" w:author="批注系统" w:date="2025-07-02T15:36:49Z">
+    <w:p>
+      <w:pPr>
+        <w:pStyle w:val="CommentText"/>
+      </w:pPr>
+      <w:r>
+        <w:annotationRef/>
+      </w:r>
+      <w:r>
+        <w:t>验收期应约定为14日，该期限不接受任何形式的更改。</w:t>
+      </w:r>
+    </w:p>
+    <w:p>
+      <w:r>
+        <w:t/>
+      </w:r>
+    </w:p>
+    <w:p>
+      <w:r>
+        <w:t>匹配原因：批注10提到'验收期应约定为14日，该期限不接受任何形式的更改'，而当前段落中并未明确提及验收期的具体天数，这与批注10的建议直接相关，且批注10是针对具体条款的建议，属于specific_error类型。</w:t>
+      </w:r>
+    </w:p>
+    <w:p>
+      <w:r>
+        <w:t/>
+      </w:r>
+    </w:p>
+    <w:p>
+      <w:r>
+        <w:t>修改建议：建议在合同中明确验收期为14日，并注明该期限不接受任何形式的更改。</w:t>
+      </w:r>
+    </w:p>
+  </w:comment>
+  <w:comment w:id="18" w:author="批注系统" w:date="2025-07-02T15:36:49Z">
+    <w:p>
+      <w:pPr>
+        <w:pStyle w:val="CommentText"/>
+      </w:pPr>
+      <w:r>
+        <w:annotationRef/>
+      </w:r>
+      <w:r>
+        <w:t>应帮助用户查找所有待填写的信息，并建议用户补充，如3.4条。</w:t>
+      </w:r>
+    </w:p>
+    <w:p>
+      <w:r>
+        <w:t/>
+      </w:r>
+    </w:p>
+    <w:p>
+      <w:r>
+        <w:t>匹配原因：段落中存在明显的待填写信息（'单击此处输入文字。天内'），批注2直接针对此类问题提出建议，与段落内容高度相关。</w:t>
+      </w:r>
+    </w:p>
+    <w:p>
+      <w:r>
+        <w:t/>
+      </w:r>
+    </w:p>
+    <w:p>
+      <w:r>
+        <w:t>修改建议：建议明确填写保证期的具体天数，例如'30天内'。</w:t>
+      </w:r>
+    </w:p>
+  </w:comment>
+  <w:comment w:id="19" w:author="批注系统" w:date="2025-07-02T15:36:49Z">
+    <w:p>
+      <w:pPr>
+        <w:pStyle w:val="CommentText"/>
+      </w:pPr>
+      <w:r>
+        <w:annotationRef/>
+      </w:r>
+      <w:r>
+        <w:t>找出所有对乙方权利的不合理限制及对乙方义务的不合理要求，并建议予以修改，如第2.5条中的约定，要求乙方承担甲方资料信息有错误的后果，明显不合理地加重了乙方的义务，应建议用户修改。</w:t>
+      </w:r>
+    </w:p>
+    <w:p>
+      <w:r>
+        <w:t/>
+      </w:r>
+    </w:p>
+    <w:p>
+      <w:r>
+        <w:t>匹配原因：批注5提到找出所有对乙方权利的不合理限制及对乙方义务的不合理要求，并建议予以修改。当前段落中明确规定了乙方需承担所有政府审批、许可、登记等要求的义务，并且在甲方因接受乙方服务而遭受政府调查、处罚时，乙方需承担补偿责任。这些条款可能被视为对乙方义务的不合理要求，特别是当这些要求超出了乙方的控制范围时。</w:t>
+      </w:r>
+    </w:p>
+    <w:p>
+      <w:r>
+        <w:t/>
+      </w:r>
+    </w:p>
+    <w:p>
+      <w:r>
+        <w:t>修改建议：建议修改为：若甲方因接受乙方所提供服务而遭受任何政府调查、处罚的，双方应协商确定责任归属及补偿方式，确保责任分配公平合理。</w:t>
+      </w:r>
+    </w:p>
+  </w:comment>
+  <w:comment w:id="20" w:author="批注系统" w:date="2025-07-02T15:36:49Z">
+    <w:p>
+      <w:pPr>
+        <w:pStyle w:val="CommentText"/>
+      </w:pPr>
+      <w:r>
+        <w:annotationRef/>
+      </w:r>
+      <w:r>
+        <w:t>在违约责任条款中，除违反知识产权义务和保密义务之外，明确不接受赔偿甲方的间接损失；乙方违约的，可以接受免费重做项目或者退款，不接受额外的损失赔偿责任；如合同中约定了逾期履行的违约责任，应使甲方与乙方的违约责任相对等。</w:t>
+      </w:r>
+    </w:p>
+    <w:p>
+      <w:r>
+        <w:t/>
+      </w:r>
+    </w:p>
+    <w:p>
+      <w:r>
+        <w:t>匹配原因：批注15与当前段落内容高度相关，涉及违约责任条款中的具体细节，特别是关于乙方违约时的责任限制和赔偿问题。当前段落详细描述了甲方在乙方违约时的权利和乙方的责任，与批注15的建议相符合，即不接受额外的损失赔偿责任，可以接受免费重做项目或者退款。</w:t>
+      </w:r>
+    </w:p>
+    <w:p>
+      <w:r>
+        <w:t/>
+      </w:r>
+    </w:p>
+    <w:p>
+      <w:r>
+        <w:t>修改建议：建议修改为：如该违约金不足以弥补甲方由此遭受的直接经济损失、费用开支，不足部分应由乙方补足。不接受赔偿甲方的间接损失。</w:t>
+      </w:r>
+    </w:p>
+  </w:comment>
+  <w:comment w:id="21" w:author="批注系统" w:date="2025-07-02T15:36:49Z">
+    <w:p>
+      <w:pPr>
+        <w:pStyle w:val="CommentText"/>
+      </w:pPr>
+      <w:r>
+        <w:annotationRef/>
+      </w:r>
+      <w:r>
+        <w:t>应帮助用户查找所有待填写的信息，并建议用户补充，如3.4条。</w:t>
+      </w:r>
+    </w:p>
+    <w:p>
+      <w:r>
+        <w:t/>
+      </w:r>
+    </w:p>
+    <w:p>
+      <w:r>
+        <w:t>匹配原因：批注2明确指出应帮助用户查找所有待填写的信息，并建议用户补充，这与当前段落中存在的待填写日期信息（'单击此处输入文字'）直接相关，且批注内容与段落内容在语义上高度相关。</w:t>
+      </w:r>
+    </w:p>
+    <w:p>
+      <w:r>
+        <w:t/>
+      </w:r>
+    </w:p>
+    <w:p>
+      <w:r>
+        <w:t>修改建议：建议用户补充具体的合同终止日期，例如'至2023年12月31日'。</w:t>
+      </w:r>
+    </w:p>
+  </w:comment>
+  <w:comment w:id="22" w:author="批注系统" w:date="2025-07-02T15:36:49Z">
+    <w:p>
+      <w:pPr>
+        <w:pStyle w:val="CommentText"/>
+      </w:pPr>
+      <w:r>
+        <w:annotationRef/>
+      </w:r>
+      <w:r>
+        <w:t>对于甲方任意终止合同的情形，应建议用户确保乙方至少可以收回实际发生的费用及不可撤销的费用。</w:t>
+      </w:r>
+    </w:p>
+    <w:p>
+      <w:r>
+        <w:t/>
+      </w:r>
+    </w:p>
+    <w:p>
+      <w:r>
+        <w:t>匹配原因：批注14提到对于甲方任意终止合同的情形，应确保乙方至少可以收回实际发生的费用及不可撤销的费用。这与当前段落中甲方可以提前终止合同且不承担任何责任的内容直接相关，且当前段落未提及乙方的费用回收问题，存在明显的不合理之处。</w:t>
+      </w:r>
+    </w:p>
+    <w:p>
+      <w:r>
+        <w:t/>
+      </w:r>
+    </w:p>
+    <w:p>
+      <w:r>
+        <w:t>修改建议：建议修改为：'尽管有上文6.1款的规定，甲方可以根据自己的需要，提前30天书面通知乙方，在合同期限届满之前提前终止本合同，此时，本合同自前述书面通知发出之日终止，甲方应支付乙方实际发生的费用及不可撤销的费用。'</w:t>
+      </w:r>
+    </w:p>
+  </w:comment>
+  <w:comment w:id="23" w:author="批注系统" w:date="2025-07-02T15:36:49Z">
+    <w:p>
+      <w:pPr>
+        <w:pStyle w:val="CommentText"/>
+      </w:pPr>
+      <w:r>
+        <w:annotationRef/>
+      </w:r>
+      <w:r>
+        <w:t>对于甲方任意终止合同的情形，应建议用户确保乙方至少可以收回实际发生的费用及不可撤销的费用。</w:t>
+      </w:r>
+    </w:p>
+    <w:p>
+      <w:r>
+        <w:t/>
+      </w:r>
+    </w:p>
+    <w:p>
+      <w:r>
+        <w:t>匹配原因：批注14提到对于甲方任意终止合同的情形，应确保乙方至少可以收回实际发生的费用及不可撤销的费用。这与当前段落中甲方可以单方面终止合同的情形直接相关，且当前段落未提及乙方在这种情况下可以收回的费用，存在明显的遗漏。</w:t>
+      </w:r>
+    </w:p>
+    <w:p>
+      <w:r>
+        <w:t/>
+      </w:r>
+    </w:p>
+    <w:p>
+      <w:r>
+        <w:t>修改建议：在甲方单方面终止合同的条款中，添加乙方可以收回实际发生的费用及不可撤销的费用的规定。</w:t>
+      </w:r>
+    </w:p>
+  </w:comment>
+  <w:comment w:id="24" w:author="批注系统" w:date="2025-07-02T15:36:49Z">
+    <w:p>
+      <w:pPr>
+        <w:pStyle w:val="CommentText"/>
+      </w:pPr>
+      <w:r>
+        <w:annotationRef/>
+      </w:r>
+      <w:r>
+        <w:t>在违约责任条款中，除违反知识产权义务和保密义务之外，明确不接受赔偿甲方的间接损失；乙方违约的，可以接受免费重做项目或者退款，不接受额外的损失赔偿责任；如合同中约定了逾期履行的违约责任，应使甲方与乙方的违约责任相对等。</w:t>
+      </w:r>
+    </w:p>
+    <w:p>
+      <w:r>
+        <w:t/>
+      </w:r>
+    </w:p>
+    <w:p>
+      <w:r>
+        <w:t>匹配原因：批注15与当前段落内容高度相关，都涉及违约责任条款，且批注明确指出了对乙方违约责任的具体限制，与段落中关于违约责任的描述相呼应。</w:t>
+      </w:r>
+    </w:p>
+    <w:p>
+      <w:r>
+        <w:t/>
+      </w:r>
+    </w:p>
+    <w:p>
+      <w:r>
+        <w:t>修改建议：建议修改违约责任条款，明确不接受赔偿甲方的间接损失；乙方违约的，可以接受免费重做项目或者退款，不接受额外的损失赔偿责任；如合同中约定了逾期履行的违约责任，应使甲方与乙方的违约责任相对等。</w:t>
+      </w:r>
+    </w:p>
+  </w:comment>
+  <w:comment w:id="25" w:author="批注系统" w:date="2025-07-02T15:36:49Z">
+    <w:p>
+      <w:pPr>
+        <w:pStyle w:val="CommentText"/>
+      </w:pPr>
+      <w:r>
+        <w:annotationRef/>
+      </w:r>
+      <w:r>
+        <w:t>在违约责任条款中，除违反知识产权义务和保密义务之外，明确不接受赔偿甲方的间接损失；乙方违约的，可以接受免费重做项目或者退款，不接受额外的损失赔偿责任；如合同中约定了逾期履行的违约责任，应使甲方与乙方的违约责任相对等。</w:t>
+      </w:r>
+    </w:p>
+    <w:p>
+      <w:r>
+        <w:t/>
+      </w:r>
+    </w:p>
+    <w:p>
+      <w:r>
+        <w:t>匹配原因：批注15与当前段落内容高度相关，都涉及违约责任条款的公平性。当前段落中甲方迟延支付滞纳金的条款与后文中乙方迟延履行的违约金条款不对称，批注15建议使甲方与乙方的违约责任相对等，这与段落内容直接相关。</w:t>
+      </w:r>
+    </w:p>
+    <w:p>
+      <w:r>
+        <w:t/>
+      </w:r>
+    </w:p>
+    <w:p>
+      <w:r>
+        <w:t>修改建议：建议修改为甲方每迟延支付一天，应向乙方支付相当于合同价款总额1%的滞纳金，以保持与乙方违约责任的对等性。</w:t>
+      </w:r>
+    </w:p>
+  </w:comment>
+  <w:comment w:id="26" w:author="批注系统" w:date="2025-07-02T15:36:49Z">
+    <w:p>
+      <w:pPr>
+        <w:pStyle w:val="CommentText"/>
+      </w:pPr>
+      <w:r>
+        <w:annotationRef/>
+      </w:r>
+      <w:r>
+        <w:t>在违约责任条款中，除违反知识产权义务和保密义务之外，明确不接受赔偿甲方的间接损失；乙方违约的，可以接受免费重做项目或者退款，不接受额外的损失赔偿责任；如合同中约定了逾期履行的违约责任，应使甲方与乙方的违约责任相对等。</w:t>
+      </w:r>
+    </w:p>
+    <w:p>
+      <w:r>
+        <w:t/>
+      </w:r>
+    </w:p>
+    <w:p>
+      <w:r>
+        <w:t>匹配原因：批注15与当前段落内容高度相关，都涉及违约责任条款，特别是关于逾期履行的违约责任。批注建议使甲方与乙方的违约责任相对等，而当前段落中乙方需支付合同价款总额的1%的延迟履行违约金，与同区块前文中甲方需支付万分之一的滞纳金相比，明显不对等，存在对乙方的不合理要求。</w:t>
+      </w:r>
+    </w:p>
+    <w:p>
+      <w:r>
+        <w:t/>
+      </w:r>
+    </w:p>
+    <w:p>
+      <w:r>
+        <w:t>修改建议：建议将乙方的延迟履行违约金比例调整为与甲方的滞纳金比例相同，即万分之一，以确保双方违约责任的对等性。</w:t>
+      </w:r>
+    </w:p>
+  </w:comment>
+  <w:comment w:id="27" w:author="批注系统" w:date="2025-07-02T15:36:49Z">
+    <w:p>
+      <w:pPr>
+        <w:pStyle w:val="CommentText"/>
+      </w:pPr>
+      <w:r>
+        <w:annotationRef/>
+      </w:r>
+      <w:r>
+        <w:t>在违约责任条款中，除违反知识产权义务和保密义务之外，明确不接受赔偿甲方的间接损失；乙方违约的，可以接受免费重做项目或者退款，不接受额外的损失赔偿责任；如合同中约定了逾期履行的违约责任，应使甲方与乙方的违约责任相对等。</w:t>
+      </w:r>
+    </w:p>
+    <w:p>
+      <w:r>
+        <w:t/>
+      </w:r>
+    </w:p>
+    <w:p>
+      <w:r>
+        <w:t>匹配原因：批注15与段落内容高度相关，涉及违约责任条款中的间接损失赔偿和额外损失赔偿责任，与段落中提到的违约金不足以弥补损失时的赔偿要求直接对应。</w:t>
+      </w:r>
+    </w:p>
+    <w:p>
+      <w:r>
+        <w:t/>
+      </w:r>
+    </w:p>
+    <w:p>
+      <w:r>
+        <w:t>修改建议：建议修改为：如果前述违约金不足以弥补甲方因乙方上述违约行为造成的直接损失，乙方有义务赔偿该不足部分的直接损失。不接受赔偿甲方的间接损失。</w:t>
+      </w:r>
+    </w:p>
+  </w:comment>
+  <w:comment w:id="28" w:author="批注系统" w:date="2025-07-02T15:36:49Z">
+    <w:p>
+      <w:pPr>
+        <w:pStyle w:val="CommentText"/>
+      </w:pPr>
+      <w:r>
+        <w:annotationRef/>
+      </w:r>
+      <w:r>
+        <w:t>在违约责任条款中，除违反知识产权义务和保密义务之外，明确不接受赔偿甲方的间接损失；乙方违约的，可以接受免费重做项目或者退款，不接受额外的损失赔偿责任；如合同中约定了逾期履行的违约责任，应使甲方与乙方的违约责任相对等。</w:t>
+      </w:r>
+    </w:p>
+    <w:p>
+      <w:r>
+        <w:t/>
+      </w:r>
+    </w:p>
+    <w:p>
+      <w:r>
+        <w:t>匹配原因：批注15与当前段落内容高度相关，都涉及违约责任条款中乙方应承担的责任和赔偿问题。批注15建议不接受额外的损失赔偿责任，而当前段落中乙方需支付违约金并赔偿不足部分的损失，这与批注15的建议相冲突，表明存在对乙方义务的不合理要求。</w:t>
+      </w:r>
+    </w:p>
+    <w:p>
+      <w:r>
+        <w:t/>
+      </w:r>
+    </w:p>
+    <w:p>
+      <w:r>
+        <w:t>修改建议：建议修改为乙方违约时，可以接受免费重做项目或者退款，不接受额外的损失赔偿责任。</w:t>
+      </w:r>
+    </w:p>
+  </w:comment>
+  <w:comment w:id="29" w:author="批注系统" w:date="2025-07-02T15:36:49Z">
+    <w:p>
+      <w:pPr>
+        <w:pStyle w:val="CommentText"/>
+      </w:pPr>
+      <w:r>
+        <w:annotationRef/>
+      </w:r>
+      <w:r>
+        <w:t>在违约责任条款中，除违反知识产权义务和保密义务之外，明确不接受赔偿甲方的间接损失；乙方违约的，可以接受免费重做项目或者退款，不接受额外的损失赔偿责任；如合同中约定了逾期履行的违约责任，应使甲方与乙方的违约责任相对等。</w:t>
+      </w:r>
+    </w:p>
+    <w:p>
+      <w:r>
+        <w:t/>
+      </w:r>
+    </w:p>
+    <w:p>
+      <w:r>
+        <w:t>匹配原因：批注15与当前段落内容高度相关，都涉及违约责任条款，且批注15提出了具体的修改建议，与段落中的违约金和赔偿损失的内容直接对应。</w:t>
+      </w:r>
+    </w:p>
+    <w:p>
+      <w:r>
+        <w:t/>
+      </w:r>
+    </w:p>
+    <w:p>
+      <w:r>
+        <w:t>修改建议：在违约责任条款中，除违反知识产权义务和保密义务之外，明确不接受赔偿甲方的间接损失；乙方违约的，可以接受免费重做项目或者退款，不接受额外的损失赔偿责任；如合同中约定了逾期履行的违约责任，应使甲方与乙方的违约责任相对等。</w:t>
+      </w:r>
+    </w:p>
+  </w:comment>
+  <w:comment w:id="30" w:author="批注系统" w:date="2025-07-02T15:36:49Z">
+    <w:p>
+      <w:pPr>
+        <w:pStyle w:val="CommentText"/>
+      </w:pPr>
+      <w:r>
+        <w:annotationRef/>
+      </w:r>
+      <w:r>
+        <w:t>【全局】在保密条款中，建议用户明确双方均有保密义务，并添加服务方法、报价作为乙方的保密信息，且应补充保密义务的例外情形。</w:t>
+      </w:r>
+    </w:p>
+    <w:p>
+      <w:r>
+        <w:t/>
+      </w:r>
+    </w:p>
+    <w:p>
+      <w:r>
+        <w:t>匹配原因：批注16与当前段落内容高度相关，都涉及保密义务的细节，且批注16建议明确双方保密义务及例外情形，与段落中提到的乙方保密义务和财产归还要求相呼应。</w:t>
+      </w:r>
+    </w:p>
+    <w:p>
+      <w:r>
+        <w:t/>
+      </w:r>
+    </w:p>
+    <w:p>
+      <w:r>
+        <w:t>修改建议：建议在保密条款中明确双方均有保密义务，并添加服务方法、报价作为乙方的保密信息，且应补充保密义务的例外情形。</w:t>
+      </w:r>
+    </w:p>
+  </w:comment>
+  <w:comment w:id="31" w:author="批注系统" w:date="2025-07-02T15:36:49Z">
+    <w:p>
+      <w:pPr>
+        <w:pStyle w:val="CommentText"/>
+      </w:pPr>
+      <w:r>
+        <w:annotationRef/>
+      </w:r>
+      <w:r>
+        <w:t>甲方要求审计的，应建议用户明确审计费用由甲方自担，且于乙方正常经营时间内进行，且审计人员应对保密信息承担保密义务。</w:t>
+      </w:r>
+    </w:p>
+    <w:p>
+      <w:r>
+        <w:t/>
+      </w:r>
+    </w:p>
+    <w:p>
+      <w:r>
+        <w:t>匹配原因：批注17与当前段落内容高度相关，都涉及甲方审计乙方的条款，且批注17提出了具体的修改建议，明确审计费用由甲方承担及审计人员的保密义务，这与段落中提到的审计权限相呼应。</w:t>
+      </w:r>
+    </w:p>
+    <w:p>
+      <w:r>
+        <w:t/>
+      </w:r>
+    </w:p>
+    <w:p>
+      <w:r>
+        <w:t>修改建议：应明确审计费用由甲方承担，且审计应在乙方正常经营时间内进行，审计人员需对保密信息承担保密义务。</w:t>
+      </w:r>
+    </w:p>
+  </w:comment>
+  <w:comment w:id="32" w:author="批注系统" w:date="2025-07-02T15:36:49Z">
+    <w:p>
+      <w:pPr>
+        <w:pStyle w:val="CommentText"/>
+      </w:pPr>
+      <w:r>
+        <w:annotationRef/>
+      </w:r>
+      <w:r>
+        <w:t>对于甲方任意终止合同的情形，应建议用户确保乙方至少可以收回实际发生的费用及不可撤销的费用。</w:t>
+      </w:r>
+    </w:p>
+    <w:p>
+      <w:r>
+        <w:t/>
+      </w:r>
+    </w:p>
+    <w:p>
+      <w:r>
+        <w:t>匹配原因：批注14针对甲方任意终止合同的情形，建议确保乙方至少可以收回实际发生的费用及不可撤销的费用，与当前段落中提到的甲方可以终止合同且乙方无权要求进一步支付的内容高度相关。</w:t>
+      </w:r>
+    </w:p>
+    <w:p>
+      <w:r>
+        <w:t/>
+      </w:r>
+    </w:p>
+    <w:p>
+      <w:r>
+        <w:t>修改建议：建议修改为：如果一旦发生这种终止行为，乙方有权收回实际发生的费用及不可撤销的费用，因而产生的损失和赔偿由责任方承担。</w:t>
+      </w:r>
+    </w:p>
+  </w:comment>
+  <w:comment w:id="33" w:author="批注系统" w:date="2025-07-02T15:36:49Z">
+    <w:p>
+      <w:pPr>
+        <w:pStyle w:val="CommentText"/>
+      </w:pPr>
+      <w:r>
+        <w:annotationRef/>
+      </w:r>
+      <w:r>
+        <w:t>争议解决条款，在遵守法律规定的前提下，站在乙方的立场上，应使乙方有权在其所在地提起诉讼或仲裁。</w:t>
+      </w:r>
+    </w:p>
+    <w:p>
+      <w:r>
+        <w:t/>
+      </w:r>
+    </w:p>
+    <w:p>
+      <w:r>
+        <w:t>匹配原因：批注18与当前段落的争议解决条款直接相关，且站在乙方的立场上提出了具体的修改建议，与段落内容高度相关。</w:t>
+      </w:r>
+    </w:p>
+    <w:p>
+      <w:r>
+        <w:t/>
+      </w:r>
+    </w:p>
+    <w:p>
+      <w:r>
+        <w:t>修改建议：建议修改争议解决条款，使乙方有权在其所在地提起诉讼或仲裁，以更公平地保护乙方的权益。</w:t>
+      </w:r>
+    </w:p>
+  </w:comment>
+  <w:comment w:id="34" w:author="批注系统" w:date="2025-07-02T15:36:49Z">
+    <w:p>
+      <w:pPr>
+        <w:pStyle w:val="CommentText"/>
+      </w:pPr>
+      <w:r>
+        <w:annotationRef/>
+      </w:r>
+      <w:r>
+        <w:t>应帮助用户查找所有待填写的信息，并建议用户补充，如3.4条。</w:t>
+      </w:r>
+    </w:p>
+    <w:p>
+      <w:r>
+        <w:t/>
+      </w:r>
+    </w:p>
+    <w:p>
+      <w:r>
+        <w:t>匹配原因：当前段落文本为'【请插入对方名称】'，表明这是一个待填写的空白信息。批注2提到'应帮助用户查找所有待填写的信息，并建议用户补充，如3.4条'，这与当前段落的需求高度相关，因为它直接指向了需要补充的信息。</w:t>
+      </w:r>
+    </w:p>
+    <w:p>
+      <w:r>
+        <w:t/>
+      </w:r>
+    </w:p>
+    <w:p>
+      <w:r>
+        <w:t>修改建议：建议用户在此处插入对方的正式名称，以确保合同的有效性和明确性。</w:t>
+      </w:r>
+    </w:p>
+  </w:comment>
+  <w:comment w:id="35" w:author="批注系统" w:date="2025-07-02T15:36:49Z">
+    <w:p>
+      <w:pPr>
+        <w:pStyle w:val="CommentText"/>
+      </w:pPr>
+      <w:r>
+        <w:annotationRef/>
+      </w:r>
+      <w:r>
+        <w:t>应帮助用户查找所有待填写的信息，并建议用户补充，如3.4条。</w:t>
+      </w:r>
+    </w:p>
+    <w:p>
+      <w:r>
+        <w:t/>
+      </w:r>
+    </w:p>
+    <w:p>
+      <w:r>
         <w:t>匹配原因：批注2提到应帮助用户查找所有待填写的信息，并建议用户补充，这与当前段落中缺少具体地址信息的情况高度相关。</w:t>
       </w:r>
     </w:p>
@@ -6169,7 +7166,7 @@
       </w:r>
     </w:p>
   </w:comment>
-  <w:comment w:id="2" w:author="批注系统" w:date="2025-07-02T14:41:03Z">
+  <w:comment w:id="36" w:author="批注系统" w:date="2025-07-02T15:36:49Z">
     <w:p>
       <w:pPr>
         <w:pStyle w:val="CommentText"/>
@@ -6188,21 +7185,21 @@
     </w:p>
     <w:p>
       <w:r>
-        <w:t>匹配原因：批注2提到应帮助用户查找所有待填写的信息，并建议用户补充，这与当前段落中缺少邮编信息的情况高度相关。</w:t>
-      </w:r>
-    </w:p>
-    <w:p>
-      <w:r>
-        <w:t/>
-      </w:r>
-    </w:p>
-    <w:p>
-      <w:r>
-        <w:t>修改建议：建议补充邮编信息。</w:t>
+        <w:t>匹配原因：批注2提到应帮助用户查找所有待填写的信息，并建议用户补充，这与当前段落'收件人：'缺少具体信息的情况高度相关。</w:t>
+      </w:r>
+    </w:p>
+    <w:p>
+      <w:r>
+        <w:t/>
+      </w:r>
+    </w:p>
+    <w:p>
+      <w:r>
+        <w:t>修改建议：建议补充具体的收件人信息。</w:t>
       </w:r>
     </w:p>
   </w:comment>
-  <w:comment w:id="3" w:author="批注系统" w:date="2025-07-02T14:41:03Z">
+  <w:comment w:id="37" w:author="批注系统" w:date="2025-07-02T15:36:49Z">
     <w:p>
       <w:pPr>
         <w:pStyle w:val="CommentText"/>
@@ -6221,21 +7218,21 @@
     </w:p>
     <w:p>
       <w:r>
-        <w:t>匹配原因：批注2提到应帮助用户查找所有待填写的信息，并建议用户补充，这与当前段落中缺少电话信息的情况高度相关。</w:t>
-      </w:r>
-    </w:p>
-    <w:p>
-      <w:r>
-        <w:t/>
-      </w:r>
-    </w:p>
-    <w:p>
-      <w:r>
-        <w:t>修改建议：建议补充电话号码信息。</w:t>
+        <w:t>匹配原因：批注2提到应帮助用户查找所有待填写的信息，并建议用户补充，这与当前段落中缺失的邮箱地址信息高度相关。</w:t>
+      </w:r>
+    </w:p>
+    <w:p>
+      <w:r>
+        <w:t/>
+      </w:r>
+    </w:p>
+    <w:p>
+      <w:r>
+        <w:t>修改建议：请在“邮箱地址：”后补充具体的邮箱地址信息。</w:t>
       </w:r>
     </w:p>
   </w:comment>
-  <w:comment w:id="4" w:author="批注系统" w:date="2025-07-02T14:41:03Z">
+  <w:comment w:id="38" w:author="批注系统" w:date="2025-07-02T15:36:49Z">
     <w:p>
       <w:pPr>
         <w:pStyle w:val="CommentText"/>
@@ -6254,21 +7251,21 @@
     </w:p>
     <w:p>
       <w:r>
-        <w:t>匹配原因：批注2提到应帮助用户查找所有待填写的信息，并建议用户补充，这与当前段落'传真：'中缺少具体传真号码的情况高度相关。</w:t>
-      </w:r>
-    </w:p>
-    <w:p>
-      <w:r>
-        <w:t/>
-      </w:r>
-    </w:p>
-    <w:p>
-      <w:r>
-        <w:t>修改建议：建议在'传真：'后补充具体的传真号码。</w:t>
+        <w:t>匹配原因：当前段落文本为'【请插入对方名称】'，表明这是一个待填写的字段。批注2提到'应帮助用户查找所有待填写的信息，并建议用户补充，如3.4条。'这与当前段落的需求高度相关，因为它直接指向了需要补充的信息。</w:t>
+      </w:r>
+    </w:p>
+    <w:p>
+      <w:r>
+        <w:t/>
+      </w:r>
+    </w:p>
+    <w:p>
+      <w:r>
+        <w:t>修改建议：建议用户补充对方名称信息。</w:t>
       </w:r>
     </w:p>
   </w:comment>
-  <w:comment w:id="5" w:author="批注系统" w:date="2025-07-02T14:41:03Z">
+  <w:comment w:id="39" w:author="批注系统" w:date="2025-07-02T15:36:49Z">
     <w:p>
       <w:pPr>
         <w:pStyle w:val="CommentText"/>
@@ -6287,21 +7284,21 @@
     </w:p>
     <w:p>
       <w:r>
-        <w:t>匹配原因：该段落仅包含'联络人:'，明显缺少具体联络人信息，与批注2中'应帮助用户查找所有待填写的信息，并建议用户补充'高度相关。</w:t>
-      </w:r>
-    </w:p>
-    <w:p>
-      <w:r>
-        <w:t/>
-      </w:r>
-    </w:p>
-    <w:p>
-      <w:r>
-        <w:t>修改建议：建议补充具体联络人信息，例如：'联络人: 张三'。</w:t>
+        <w:t>匹配原因：批注2提到应帮助用户查找所有待填写的信息，并建议用户补充，这与当前段落中缺失的地址信息高度相关。</w:t>
+      </w:r>
+    </w:p>
+    <w:p>
+      <w:r>
+        <w:t/>
+      </w:r>
+    </w:p>
+    <w:p>
+      <w:r>
+        <w:t>修改建议：建议补充具体的地址信息。</w:t>
       </w:r>
     </w:p>
   </w:comment>
-  <w:comment w:id="6" w:author="批注系统" w:date="2025-07-02T14:41:03Z">
+  <w:comment w:id="40" w:author="批注系统" w:date="2025-07-02T15:36:49Z">
     <w:p>
       <w:pPr>
         <w:pStyle w:val="CommentText"/>
@@ -6320,21 +7317,21 @@
     </w:p>
     <w:p>
       <w:r>
-        <w:t>匹配原因：当前段落'乙方：'是一个待填写的字段，批注2提到应帮助用户查找所有待填写的信息，并建议用户补充，这与当前段落的内容高度相关。</w:t>
-      </w:r>
-    </w:p>
-    <w:p>
-      <w:r>
-        <w:t/>
-      </w:r>
-    </w:p>
-    <w:p>
-      <w:r>
-        <w:t>修改建议：建议在'乙方：'后补充乙方的具体名称或信息。</w:t>
+        <w:t>匹配原因：批注2提到应帮助用户查找所有待填写的信息，并建议用户补充，这与当前段落'收件人：'的空白信息直接相关，且上下文显示该部分信息需要补充。</w:t>
+      </w:r>
+    </w:p>
+    <w:p>
+      <w:r>
+        <w:t/>
+      </w:r>
+    </w:p>
+    <w:p>
+      <w:r>
+        <w:t>修改建议：建议补充收件人信息。</w:t>
       </w:r>
     </w:p>
   </w:comment>
-  <w:comment w:id="7" w:author="批注系统" w:date="2025-07-02T14:41:03Z">
+  <w:comment w:id="41" w:author="批注系统" w:date="2025-07-02T15:36:49Z">
     <w:p>
       <w:pPr>
         <w:pStyle w:val="CommentText"/>
@@ -6353,21 +7350,21 @@
     </w:p>
     <w:p>
       <w:r>
-        <w:t>匹配原因：批注2提到应帮助用户查找所有待填写的信息，并建议用户补充，这与当前段落中缺失的地址信息高度相关。</w:t>
-      </w:r>
-    </w:p>
-    <w:p>
-      <w:r>
-        <w:t/>
-      </w:r>
-    </w:p>
-    <w:p>
-      <w:r>
-        <w:t>修改建议：建议补充完整的地址信息。</w:t>
+        <w:t>匹配原因：批注2提到应帮助用户查找所有待填写的信息，并建议用户补充，这与当前段落中缺失的邮箱地址信息直接相关。</w:t>
+      </w:r>
+    </w:p>
+    <w:p>
+      <w:r>
+        <w:t/>
+      </w:r>
+    </w:p>
+    <w:p>
+      <w:r>
+        <w:t>修改建议：建议补充邮箱地址信息。</w:t>
       </w:r>
     </w:p>
   </w:comment>
-  <w:comment w:id="8" w:author="批注系统" w:date="2025-07-02T14:41:03Z">
+  <w:comment w:id="42" w:author="批注系统" w:date="2025-07-02T15:36:49Z">
     <w:p>
       <w:pPr>
         <w:pStyle w:val="CommentText"/>
@@ -6386,1964 +7383,17 @@
     </w:p>
     <w:p>
       <w:r>
-        <w:t>匹配原因：批注2提到应帮助用户查找所有待填写的信息，并建议用户补充，这与当前段落中缺少邮编信息的情况高度相关。</w:t>
-      </w:r>
-    </w:p>
-    <w:p>
-      <w:r>
-        <w:t/>
-      </w:r>
-    </w:p>
-    <w:p>
-      <w:r>
-        <w:t>修改建议：建议补充邮编信息。</w:t>
-      </w:r>
-    </w:p>
-  </w:comment>
-  <w:comment w:id="9" w:author="批注系统" w:date="2025-07-02T14:41:03Z">
-    <w:p>
-      <w:pPr>
-        <w:pStyle w:val="CommentText"/>
-      </w:pPr>
-      <w:r>
-        <w:annotationRef/>
-      </w:r>
-      <w:r>
-        <w:t>应帮助用户查找所有待填写的信息，并建议用户补充，如3.4条。</w:t>
-      </w:r>
-    </w:p>
-    <w:p>
-      <w:r>
-        <w:t/>
-      </w:r>
-    </w:p>
-    <w:p>
-      <w:r>
-        <w:t>匹配原因：批注2提到应帮助用户查找所有待填写的信息，并建议用户补充，这与当前段落中缺少电话号码信息的情况高度相关。</w:t>
-      </w:r>
-    </w:p>
-    <w:p>
-      <w:r>
-        <w:t/>
-      </w:r>
-    </w:p>
-    <w:p>
-      <w:r>
-        <w:t>修改建议：建议在'电话：'后补充具体的电话号码信息。</w:t>
-      </w:r>
-    </w:p>
-  </w:comment>
-  <w:comment w:id="10" w:author="批注系统" w:date="2025-07-02T14:41:03Z">
-    <w:p>
-      <w:pPr>
-        <w:pStyle w:val="CommentText"/>
-      </w:pPr>
-      <w:r>
-        <w:annotationRef/>
-      </w:r>
-      <w:r>
-        <w:t>应帮助用户查找所有待填写的信息，并建议用户补充，如3.4条。</w:t>
-      </w:r>
-    </w:p>
-    <w:p>
-      <w:r>
-        <w:t/>
-      </w:r>
-    </w:p>
-    <w:p>
-      <w:r>
-        <w:t>匹配原因：批注2提到应帮助用户查找所有待填写的信息，并建议用户补充，这与当前段落'传真：'中缺少具体传真号码的情况高度相关。</w:t>
-      </w:r>
-    </w:p>
-    <w:p>
-      <w:r>
-        <w:t/>
-      </w:r>
-    </w:p>
-    <w:p>
-      <w:r>
-        <w:t>修改建议：建议在'传真：'后补充具体的传真号码。</w:t>
-      </w:r>
-    </w:p>
-  </w:comment>
-  <w:comment w:id="11" w:author="批注系统" w:date="2025-07-02T14:41:03Z">
-    <w:p>
-      <w:pPr>
-        <w:pStyle w:val="CommentText"/>
-      </w:pPr>
-      <w:r>
-        <w:annotationRef/>
-      </w:r>
-      <w:r>
-        <w:t>应帮助用户查找所有待填写的信息，并建议用户补充，如3.4条。</w:t>
-      </w:r>
-    </w:p>
-    <w:p>
-      <w:r>
-        <w:t/>
-      </w:r>
-    </w:p>
-    <w:p>
-      <w:r>
-        <w:t>匹配原因：该段落缺少联络人的具体信息，批注2建议帮助用户查找所有待填写的信息，并建议用户补充，这与段落内容高度相关。</w:t>
-      </w:r>
-    </w:p>
-    <w:p>
-      <w:r>
-        <w:t/>
-      </w:r>
-    </w:p>
-    <w:p>
-      <w:r>
-        <w:t>修改建议：建议补充联络人的具体信息，如姓名、职位、联系方式等。</w:t>
-      </w:r>
-    </w:p>
-  </w:comment>
-  <w:comment w:id="12" w:author="批注系统" w:date="2025-07-02T14:41:03Z">
-    <w:p>
-      <w:pPr>
-        <w:pStyle w:val="CommentText"/>
-      </w:pPr>
-      <w:r>
-        <w:annotationRef/>
-      </w:r>
-      <w:r>
-        <w:t>【全局】站在本合同乙方的立场上审查合同的商业及法律风险。</w:t>
-      </w:r>
-    </w:p>
-    <w:p>
-      <w:r>
-        <w:t/>
-      </w:r>
-    </w:p>
-    <w:p>
-      <w:r>
-        <w:t>匹配原因：批注1是关于审查合同的商业及法律风险，与当前段落中提到的乙方提供合同服务的能力和意愿相关，适合作为全局性批注插入。</w:t>
-      </w:r>
-    </w:p>
-    <w:p>
-      <w:r>
-        <w:t/>
-      </w:r>
-    </w:p>
-    <w:p>
-      <w:r>
-        <w:t>修改建议：无</w:t>
-      </w:r>
-    </w:p>
-  </w:comment>
-  <w:comment w:id="13" w:author="批注系统" w:date="2025-07-02T14:41:03Z">
-    <w:p>
-      <w:pPr>
-        <w:pStyle w:val="CommentText"/>
-      </w:pPr>
-      <w:r>
-        <w:annotationRef/>
-      </w:r>
-      <w:r>
-        <w:t>【全局】站在本合同乙方的立场上审查合同的商业及法律风险。</w:t>
-      </w:r>
-    </w:p>
-    <w:p>
-      <w:r>
-        <w:t/>
-      </w:r>
-    </w:p>
-    <w:p>
-      <w:r>
-        <w:t>匹配原因：该批注站在本合同乙方的立场上审查合同的商业及法律风险，与当前段落内容高度相关，因为段落中提到了合同的完整性和条款的适用性，这些都是商业和法律风险的重要组成部分。</w:t>
-      </w:r>
-    </w:p>
-    <w:p>
-      <w:r>
-        <w:t/>
-      </w:r>
-    </w:p>
-    <w:p>
-      <w:r>
-        <w:t>修改建议：无</w:t>
-      </w:r>
-    </w:p>
-  </w:comment>
-  <w:comment w:id="14" w:author="批注系统" w:date="2025-07-02T14:41:03Z">
-    <w:p>
-      <w:pPr>
-        <w:pStyle w:val="CommentText"/>
-      </w:pPr>
-      <w:r>
-        <w:annotationRef/>
-      </w:r>
-      <w:r>
-        <w:t>【全局】站在本合同乙方的立场上审查合同的商业及法律风险。</w:t>
-      </w:r>
-    </w:p>
-    <w:p>
-      <w:r>
-        <w:t/>
-      </w:r>
-    </w:p>
-    <w:p>
-      <w:r>
-        <w:t>匹配原因：批注1是关于审查合同的商业及法律风险，与当前段落讨论的合同服务细节和要求高度相关，适合作为全局性批注插入。</w:t>
-      </w:r>
-    </w:p>
-    <w:p>
-      <w:r>
-        <w:t/>
-      </w:r>
-    </w:p>
-    <w:p>
-      <w:r>
-        <w:t>修改建议：无</w:t>
-      </w:r>
-    </w:p>
-  </w:comment>
-  <w:comment w:id="15" w:author="批注系统" w:date="2025-07-02T14:41:03Z">
-    <w:p>
-      <w:pPr>
-        <w:pStyle w:val="CommentText"/>
-      </w:pPr>
-      <w:r>
-        <w:annotationRef/>
-      </w:r>
-      <w:r>
-        <w:t>【全局】站在本合同乙方的立场上审查合同的商业及法律风险。</w:t>
-      </w:r>
-    </w:p>
-    <w:p>
-      <w:r>
-        <w:t/>
-      </w:r>
-    </w:p>
-    <w:p>
-      <w:r>
-        <w:t>匹配原因：批注1是关于审查合同的商业及法律风险，与当前段落中提到的乙方应遵守甲方的安全和保安守则等内容高度相关，且属于宏观评价或建议。</w:t>
-      </w:r>
-    </w:p>
-    <w:p>
-      <w:r>
-        <w:t/>
-      </w:r>
-    </w:p>
-    <w:p>
-      <w:r>
-        <w:t>修改建议：</w:t>
-      </w:r>
-    </w:p>
-  </w:comment>
-  <w:comment w:id="16" w:author="批注系统" w:date="2025-07-02T14:41:03Z">
-    <w:p>
-      <w:pPr>
-        <w:pStyle w:val="CommentText"/>
-      </w:pPr>
-      <w:r>
-        <w:annotationRef/>
-      </w:r>
-      <w:r>
-        <w:t>【全局】站在本合同乙方的立场上审查合同的商业及法律风险。</w:t>
-      </w:r>
-    </w:p>
-    <w:p>
-      <w:r>
-        <w:t/>
-      </w:r>
-    </w:p>
-    <w:p>
-      <w:r>
-        <w:t>匹配原因：该批注站在本合同乙方的立场上审查合同的商业及法律风险，与当前段落内容高度相关，因为段落中提到了乙方需按照合同及附件的规定提供服务，并在不符合要求时承担补救责任，这直接涉及到乙方的商业及法律风险。</w:t>
-      </w:r>
-    </w:p>
-    <w:p>
-      <w:r>
-        <w:t/>
-      </w:r>
-    </w:p>
-    <w:p>
-      <w:r>
-        <w:t>修改建议：</w:t>
-      </w:r>
-    </w:p>
-  </w:comment>
-  <w:comment w:id="17" w:author="批注系统" w:date="2025-07-02T14:41:03Z">
-    <w:p>
-      <w:pPr>
-        <w:pStyle w:val="CommentText"/>
-      </w:pPr>
-      <w:r>
-        <w:annotationRef/>
-      </w:r>
-      <w:r>
-        <w:t>找出所有对乙方权利的不合理限制及对乙方义务的不合理要求，并建议予以修改，如第2.5条中的约定，要求乙方承担甲方资料信息有错误的后果，明显不合理地加重了乙方的义务，应建议用户修改。</w:t>
-      </w:r>
-    </w:p>
-    <w:p>
-      <w:r>
-        <w:t/>
-      </w:r>
-    </w:p>
-    <w:p>
-      <w:r>
-        <w:t>匹配原因：批注5直接指出了当前段落中关于乙方承担甲方资料信息有错误的后果的条款不合理地加重了乙方的义务，与段落内容高度相关。</w:t>
-      </w:r>
-    </w:p>
-    <w:p>
-      <w:r>
-        <w:t/>
-      </w:r>
-    </w:p>
-    <w:p>
-      <w:r>
-        <w:t>修改建议：建议修改为乙方仅对因自身疏忽或故意未及时通知甲方而导致的损失承担责任，而不应承担甲方资料信息本身错误导致的后果。</w:t>
-      </w:r>
-    </w:p>
-  </w:comment>
-  <w:comment w:id="18" w:author="批注系统" w:date="2025-07-02T14:41:03Z">
-    <w:p>
-      <w:pPr>
-        <w:pStyle w:val="CommentText"/>
-      </w:pPr>
-      <w:r>
-        <w:annotationRef/>
-      </w:r>
-      <w:r>
-        <w:t>【全局】检查付款条款，如现有付款条款对比公司的标准模板（一次总付：签合同后2周内付款；分期付款：50%-40%-10% 的支付比例，账期均为14日），对乙方不利，应提示用户关注相关条款需要项目负责人及财务侧的双重确认。没有付款条款的，提醒用户补充内容。</w:t>
-      </w:r>
-    </w:p>
-    <w:p>
-      <w:r>
-        <w:t/>
-      </w:r>
-    </w:p>
-    <w:p>
-      <w:r>
-        <w:t>匹配原因：批注7与当前段落内容高度相关，涉及付款条款的检查和建议，与段落中提到的支付条件和时间表进度完成后的支付相关。</w:t>
-      </w:r>
-    </w:p>
-    <w:p>
-      <w:r>
-        <w:t/>
-      </w:r>
-    </w:p>
-    <w:p>
-      <w:r>
-        <w:t>修改建议：建议检查付款条款是否符合公司的标准模板，确保对乙方有利，并提示用户关注相关条款需要项目负责人及财务侧的双重确认。</w:t>
-      </w:r>
-    </w:p>
-  </w:comment>
-  <w:comment w:id="19" w:author="批注系统" w:date="2025-07-02T14:41:03Z">
-    <w:p>
-      <w:pPr>
-        <w:pStyle w:val="CommentText"/>
-      </w:pPr>
-      <w:r>
-        <w:annotationRef/>
-      </w:r>
-      <w:r>
-        <w:t>应帮助用户查找所有待填写的信息，并建议用户补充，如3.4条。</w:t>
-      </w:r>
-    </w:p>
-    <w:p>
-      <w:r>
-        <w:t/>
-      </w:r>
-    </w:p>
-    <w:p>
-      <w:r>
-        <w:t>匹配原因：该段落提到甲方将合同价款支付至乙方账户，但未具体说明账户信息，这与批注2中建议用户补充待填写的信息相符合。</w:t>
-      </w:r>
-    </w:p>
-    <w:p>
-      <w:r>
-        <w:t/>
-      </w:r>
-    </w:p>
-    <w:p>
-      <w:r>
-        <w:t>修改建议：建议补充乙方的具体账户信息，包括开户行、账户名称和账号。</w:t>
-      </w:r>
-    </w:p>
-  </w:comment>
-  <w:comment w:id="20" w:author="批注系统" w:date="2025-07-02T14:41:03Z">
-    <w:p>
-      <w:pPr>
-        <w:pStyle w:val="CommentText"/>
-      </w:pPr>
-      <w:r>
-        <w:annotationRef/>
-      </w:r>
-      <w:r>
-        <w:t>应帮助用户查找所有待填写的信息，并建议用户补充，如3.4条。</w:t>
-      </w:r>
-    </w:p>
-    <w:p>
-      <w:r>
-        <w:t/>
-      </w:r>
-    </w:p>
-    <w:p>
-      <w:r>
-        <w:t>匹配原因：批注2提到应帮助用户查找所有待填写的信息，并建议用户补充，这与当前段落中'单击此处输入文字'的提示直接相关，表明需要用户补充开户行信息。</w:t>
-      </w:r>
-    </w:p>
-    <w:p>
-      <w:r>
-        <w:t/>
-      </w:r>
-    </w:p>
-    <w:p>
-      <w:r>
-        <w:t>修改建议：建议用户补充开户行信息，例如：'开户行：中国银行北京分行'。</w:t>
-      </w:r>
-    </w:p>
-  </w:comment>
-  <w:comment w:id="21" w:author="批注系统" w:date="2025-07-02T14:41:03Z">
-    <w:p>
-      <w:pPr>
-        <w:pStyle w:val="CommentText"/>
-      </w:pPr>
-      <w:r>
-        <w:annotationRef/>
-      </w:r>
-      <w:r>
-        <w:t>应帮助用户查找所有待填写的信息，并建议用户补充，如3.4条。</w:t>
-      </w:r>
-    </w:p>
-    <w:p>
-      <w:r>
-        <w:t/>
-      </w:r>
-    </w:p>
-    <w:p>
-      <w:r>
-        <w:t>匹配原因：批注2提到应帮助用户查找所有待填写的信息，并建议用户补充，这与当前段落中'账号：单击此处输入文字。'的待填写信息直接相关，且批注内容与段落内容在语义上高度相关。</w:t>
-      </w:r>
-    </w:p>
-    <w:p>
-      <w:r>
-        <w:t/>
-      </w:r>
-    </w:p>
-    <w:p>
-      <w:r>
-        <w:t>修改建议：建议用户补充账号信息，确保合同信息的完整性。</w:t>
-      </w:r>
-    </w:p>
-  </w:comment>
-  <w:comment w:id="22" w:author="批注系统" w:date="2025-07-02T14:41:03Z">
-    <w:p>
-      <w:pPr>
-        <w:pStyle w:val="CommentText"/>
-      </w:pPr>
-      <w:r>
-        <w:annotationRef/>
-      </w:r>
-      <w:r>
-        <w:t>【全局】检查知识产权条款的约定是否合理，明确乙方的背景知识产权。</w:t>
-      </w:r>
-    </w:p>
-    <w:p>
-      <w:r>
-        <w:t/>
-      </w:r>
-    </w:p>
-    <w:p>
-      <w:r>
-        <w:t>匹配原因：批注8与当前段落内容高度相关，都涉及知识产权条款的约定。当前段落详细描述了乙方将服务成果的知识产权转让给甲方的情况，而批注8建议检查知识产权条款的约定是否合理，并明确乙方的背景知识产权。这与段落的主题和内容紧密相关。</w:t>
-      </w:r>
-    </w:p>
-    <w:p>
-      <w:r>
-        <w:t/>
-      </w:r>
-    </w:p>
-    <w:p>
-      <w:r>
-        <w:t>修改建议：建议在知识产权条款中明确乙方的背景知识产权，并确保条款对双方都公平合理。</w:t>
-      </w:r>
-    </w:p>
-  </w:comment>
-  <w:comment w:id="23" w:author="批注系统" w:date="2025-07-02T14:41:03Z">
-    <w:p>
-      <w:pPr>
-        <w:pStyle w:val="CommentText"/>
-      </w:pPr>
-      <w:r>
-        <w:annotationRef/>
-      </w:r>
-      <w:r>
-        <w:t>应帮助用户查找所有待填写的信息，并建议用户补充，如3.4条。</w:t>
-      </w:r>
-    </w:p>
-    <w:p>
-      <w:r>
-        <w:t/>
-      </w:r>
-    </w:p>
-    <w:p>
-      <w:r>
-        <w:t>匹配原因：段落中存在明显的待填写信息（'单击此处输入文字。日'），这与批注2中提到的'应帮助用户查找所有待填写的信息，并建议用户补充'高度相关。</w:t>
-      </w:r>
-    </w:p>
-    <w:p>
-      <w:r>
-        <w:t/>
-      </w:r>
-    </w:p>
-    <w:p>
-      <w:r>
-        <w:t>修改建议：建议补充验收期的具体天数，例如'14日'。</w:t>
-      </w:r>
-    </w:p>
-  </w:comment>
-  <w:comment w:id="24" w:author="批注系统" w:date="2025-07-02T14:41:03Z">
-    <w:p>
-      <w:pPr>
-        <w:pStyle w:val="CommentText"/>
-      </w:pPr>
-      <w:r>
-        <w:annotationRef/>
-      </w:r>
-      <w:r>
-        <w:t>应帮助用户查找所有待填写的信息，并建议用户补充，如3.4条。</w:t>
-      </w:r>
-    </w:p>
-    <w:p>
-      <w:r>
-        <w:t/>
-      </w:r>
-    </w:p>
-    <w:p>
-      <w:r>
-        <w:t>匹配原因：当前段落中存在明显的待填写信息（'单击此处输入文字。'），这与批注2中'应帮助用户查找所有待填写的信息，并建议用户补充'的内容高度相关。批注2直接针对段落中的具体错误，即未填写的时间期限，提供了明确的修改建议。</w:t>
-      </w:r>
-    </w:p>
-    <w:p>
-      <w:r>
-        <w:t/>
-      </w:r>
-    </w:p>
-    <w:p>
-      <w:r>
-        <w:t>修改建议：建议补充具体的纠正期限，例如'在乙方收到关于不合规格的缺陷的书面通知后，未能在14日内对之予以纠正，甲方可以终止本合同，并且乙方应按照本合同下述7.4款承担违约责任。'</w:t>
-      </w:r>
-    </w:p>
-  </w:comment>
-  <w:comment w:id="25" w:author="批注系统" w:date="2025-07-02T14:41:03Z">
-    <w:p>
-      <w:pPr>
-        <w:pStyle w:val="CommentText"/>
-      </w:pPr>
-      <w:r>
-        <w:annotationRef/>
-      </w:r>
-      <w:r>
-        <w:t>验收期应约定为14日，该期限不接受任何形式的更改。</w:t>
-      </w:r>
-    </w:p>
-    <w:p>
-      <w:r>
-        <w:t/>
-      </w:r>
-    </w:p>
-    <w:p>
-      <w:r>
-        <w:t>匹配原因：批注10提到验收期应约定为14日，而当前段落中未明确提及验收期限，这与批注的建议直接相关，且批注是针对具体条款的建议，属于specific_error类型。</w:t>
-      </w:r>
-    </w:p>
-    <w:p>
-      <w:r>
-        <w:t/>
-      </w:r>
-    </w:p>
-    <w:p>
-      <w:r>
-        <w:t>修改建议：建议在段落中明确验收期限为14日，并注明该期限不接受任何形式的更改。</w:t>
-      </w:r>
-    </w:p>
-  </w:comment>
-  <w:comment w:id="26" w:author="批注系统" w:date="2025-07-02T14:41:03Z">
-    <w:p>
-      <w:pPr>
-        <w:pStyle w:val="CommentText"/>
-      </w:pPr>
-      <w:r>
-        <w:annotationRef/>
-      </w:r>
-      <w:r>
-        <w:t>【全局】站在本合同乙方的立场上审查合同的商业及法律风险。</w:t>
-      </w:r>
-    </w:p>
-    <w:p>
-      <w:r>
-        <w:t/>
-      </w:r>
-    </w:p>
-    <w:p>
-      <w:r>
-        <w:t>匹配原因：批注1与当前段落内容高度相关，因为它涉及到乙方在履行合同过程中的法律风险，这与段落中提到的乙方应遵守法律法规的要求直接相关。</w:t>
-      </w:r>
-    </w:p>
-    <w:p>
-      <w:r>
-        <w:t/>
-      </w:r>
-    </w:p>
-    <w:p>
-      <w:r>
-        <w:t>修改建议：无</w:t>
-      </w:r>
-    </w:p>
-  </w:comment>
-  <w:comment w:id="27" w:author="批注系统" w:date="2025-07-02T14:41:03Z">
-    <w:p>
-      <w:pPr>
-        <w:pStyle w:val="CommentText"/>
-      </w:pPr>
-      <w:r>
-        <w:annotationRef/>
-      </w:r>
-      <w:r>
-        <w:t>应帮助用户查找所有待填写的信息，并建议用户补充，如3.4条。</w:t>
-      </w:r>
-    </w:p>
-    <w:p>
-      <w:r>
-        <w:t/>
-      </w:r>
-    </w:p>
-    <w:p>
-      <w:r>
-        <w:t>匹配原因：该段落中存在明显的待填写信息（'单击此处输入文字。天内'），批注2明确指出应帮助用户查找所有待填写的信息，并建议用户补充，这与段落中的问题高度相关。</w:t>
-      </w:r>
-    </w:p>
-    <w:p>
-      <w:r>
-        <w:t/>
-      </w:r>
-    </w:p>
-    <w:p>
-      <w:r>
-        <w:t>修改建议：建议用户补充具体的保证期天数，例如'30天内'，以确保合同的明确性和可执行性。</w:t>
-      </w:r>
-    </w:p>
-  </w:comment>
-  <w:comment w:id="28" w:author="批注系统" w:date="2025-07-02T14:41:03Z">
-    <w:p>
-      <w:pPr>
-        <w:pStyle w:val="CommentText"/>
-      </w:pPr>
-      <w:r>
-        <w:annotationRef/>
-      </w:r>
-      <w:r>
-        <w:t>找出所有对乙方权利的不合理限制及对乙方义务的不合理要求，并建议予以修改，如第2.5条中的约定，要求乙方承担甲方资料信息有错误的后果，明显不合理地加重了乙方的义务，应建议用户修改。</w:t>
-      </w:r>
-    </w:p>
-    <w:p>
-      <w:r>
-        <w:t/>
-      </w:r>
-    </w:p>
-    <w:p>
-      <w:r>
-        <w:t>匹配原因：批注5提到找出所有对乙方权利的不合理限制及对乙方义务的不合理要求，并建议予以修改。当前段落中明确规定了乙方需承担所有政府审批、许可、登记等要求的义务，并且在甲方因接受乙方服务而遭受政府调查、处罚时，乙方需承担补偿责任，这可能被视为对乙方义务的不合理要求。因此，批注5与当前段落内容高度相关。</w:t>
-      </w:r>
-    </w:p>
-    <w:p>
-      <w:r>
-        <w:t/>
-      </w:r>
-    </w:p>
-    <w:p>
-      <w:r>
-        <w:t>修改建议：建议修改为：若甲方因接受乙方所提供服务而遭受任何政府调查、处罚的，双方应协商确定责任归属及补偿方式，避免单方面加重乙方义务。</w:t>
-      </w:r>
-    </w:p>
-  </w:comment>
-  <w:comment w:id="29" w:author="批注系统" w:date="2025-07-02T14:41:03Z">
-    <w:p>
-      <w:pPr>
-        <w:pStyle w:val="CommentText"/>
-      </w:pPr>
-      <w:r>
-        <w:annotationRef/>
-      </w:r>
-      <w:r>
-        <w:t>【全局】检查知识产权条款的约定是否合理，明确乙方的背景知识产权。</w:t>
-      </w:r>
-    </w:p>
-    <w:p>
-      <w:r>
-        <w:t/>
-      </w:r>
-    </w:p>
-    <w:p>
-      <w:r>
-        <w:t>匹配原因：批注8与当前段落内容高度相关，都涉及知识产权条款的约定。当前段落详细描述了乙方对知识产权的保证及责任，而批注8建议检查知识产权条款的约定是否合理，明确乙方的背景知识产权，这与段落内容直接相关。</w:t>
-      </w:r>
-    </w:p>
-    <w:p>
-      <w:r>
-        <w:t/>
-      </w:r>
-    </w:p>
-    <w:p>
-      <w:r>
-        <w:t>修改建议：建议在知识产权条款中明确乙方的背景知识产权，并确保条款的合理性。</w:t>
-      </w:r>
-    </w:p>
-  </w:comment>
-  <w:comment w:id="30" w:author="批注系统" w:date="2025-07-02T14:41:03Z">
-    <w:p>
-      <w:pPr>
-        <w:pStyle w:val="CommentText"/>
-      </w:pPr>
-      <w:r>
-        <w:annotationRef/>
-      </w:r>
-      <w:r>
-        <w:t>在违约责任条款中，除违反知识产权义务和保密义务之外，明确不接受赔偿甲方的间接损失；乙方违约的，可以接受免费重做项目或者退款，不接受额外的损失赔偿责任；如合同中约定了逾期履行的违约责任，应使甲方与乙方的违约责任相对等。</w:t>
-      </w:r>
-    </w:p>
-    <w:p>
-      <w:r>
-        <w:t/>
-      </w:r>
-    </w:p>
-    <w:p>
-      <w:r>
-        <w:t>匹配原因：该批注直接针对违约责任条款中的具体内容，与段落中关于违约金和补足经济损失的讨论高度相关。</w:t>
-      </w:r>
-    </w:p>
-    <w:p>
-      <w:r>
-        <w:t/>
-      </w:r>
-    </w:p>
-    <w:p>
-      <w:r>
-        <w:t>修改建议：建议修改违约责任条款，明确不接受赔偿甲方的间接损失；乙方违约的，可以接受免费重做项目或者退款，不接受额外的损失赔偿责任。</w:t>
-      </w:r>
-    </w:p>
-  </w:comment>
-  <w:comment w:id="31" w:author="批注系统" w:date="2025-07-02T14:41:03Z">
-    <w:p>
-      <w:pPr>
-        <w:pStyle w:val="CommentText"/>
-      </w:pPr>
-      <w:r>
-        <w:annotationRef/>
-      </w:r>
-      <w:r>
-        <w:t>【全局】检查知识产权条款的约定是否合理，明确乙方的背景知识产权。</w:t>
-      </w:r>
-    </w:p>
-    <w:p>
-      <w:r>
-        <w:t/>
-      </w:r>
-    </w:p>
-    <w:p>
-      <w:r>
-        <w:t>匹配原因：批注8与当前段落内容高度相关，涉及知识产权条款的合理性及乙方背景知识产权的明确性，与段落中关于甲方商标/标记的使用限制直接相关。</w:t>
-      </w:r>
-    </w:p>
-    <w:p>
-      <w:r>
-        <w:t/>
-      </w:r>
-    </w:p>
-    <w:p>
-      <w:r>
-        <w:t>修改建议：建议在知识产权条款中进一步明确乙方的背景知识产权，并确保条款的合理性，以保护乙方权益。</w:t>
-      </w:r>
-    </w:p>
-  </w:comment>
-  <w:comment w:id="32" w:author="批注系统" w:date="2025-07-02T14:41:03Z">
-    <w:p>
-      <w:pPr>
-        <w:pStyle w:val="CommentText"/>
-      </w:pPr>
-      <w:r>
-        <w:annotationRef/>
-      </w:r>
-      <w:r>
-        <w:t>对于甲方任意终止合同的情形，应建议用户确保乙方至少可以收回实际发生的费用及不可撤销的费用。</w:t>
-      </w:r>
-    </w:p>
-    <w:p>
-      <w:r>
-        <w:t/>
-      </w:r>
-    </w:p>
-    <w:p>
-      <w:r>
-        <w:t>匹配原因：批注14针对甲方任意终止合同的情形，建议确保乙方至少可以收回实际发生的费用及不可撤销的费用，这与当前段落中甲方可以提前终止合同且不承担任何责任的内容高度相关。</w:t>
-      </w:r>
-    </w:p>
-    <w:p>
-      <w:r>
-        <w:t/>
-      </w:r>
-    </w:p>
-    <w:p>
-      <w:r>
-        <w:t>修改建议：建议修改为：尽管有上文6.1款的规定，甲方可以根据自己的需要，提前30天书面通知乙方，在合同期限届满之前提前终止本合同，此时，本合同自前述书面通知发出之日终止，甲方应支付乙方实际发生的费用及不可撤销的费用。</w:t>
-      </w:r>
-    </w:p>
-  </w:comment>
-  <w:comment w:id="33" w:author="批注系统" w:date="2025-07-02T14:41:03Z">
-    <w:p>
-      <w:pPr>
-        <w:pStyle w:val="CommentText"/>
-      </w:pPr>
-      <w:r>
-        <w:annotationRef/>
-      </w:r>
-      <w:r>
-        <w:t>【全局】对于甲方任意终止合同的情形，应建议用户确保乙方至少可以收回实际发生的费用及不可撤销的费用。</w:t>
-      </w:r>
-    </w:p>
-    <w:p>
-      <w:r>
-        <w:t/>
-      </w:r>
-    </w:p>
-    <w:p>
-      <w:r>
-        <w:t>匹配原因：批注14针对甲方任意终止合同的情形，建议确保乙方至少可以收回实际发生的费用及不可撤销的费用，与当前段落中甲方可以单方面终止合同的情形高度相关。</w:t>
-      </w:r>
-    </w:p>
-    <w:p>
-      <w:r>
-        <w:t/>
-      </w:r>
-    </w:p>
-    <w:p>
-      <w:r>
-        <w:t>修改建议：建议在合同中添加条款，确保乙方在甲方单方面终止合同时，至少可以收回实际发生的费用及不可撤销的费用。</w:t>
-      </w:r>
-    </w:p>
-  </w:comment>
-  <w:comment w:id="34" w:author="批注系统" w:date="2025-07-02T14:41:03Z">
-    <w:p>
-      <w:pPr>
-        <w:pStyle w:val="CommentText"/>
-      </w:pPr>
-      <w:r>
-        <w:annotationRef/>
-      </w:r>
-      <w:r>
-        <w:t>在违约责任条款中，除违反知识产权义务和保密义务之外，明确不接受赔偿甲方的间接损失；乙方违约的，可以接受免费重做项目或者退款，不接受额外的损失赔偿责任；如合同中约定了逾期履行的违约责任，应使甲方与乙方的违约责任相对等。</w:t>
-      </w:r>
-    </w:p>
-    <w:p>
-      <w:r>
-        <w:t/>
-      </w:r>
-    </w:p>
-    <w:p>
-      <w:r>
-        <w:t>匹配原因：批注15与当前段落内容高度相关，都涉及违约责任的具体条款，特别是关于赔偿和补偿的部分。批注15建议明确不接受赔偿甲方的间接损失，这与段落中提到的‘赔偿、补偿和承担另一方因违约方之违约而产生或者遭受的所有责任’形成对比，指出了可能的改进方向。</w:t>
-      </w:r>
-    </w:p>
-    <w:p>
-      <w:r>
-        <w:t/>
-      </w:r>
-    </w:p>
-    <w:p>
-      <w:r>
-        <w:t>修改建议：建议修改为‘违约方除应履行本合同规定的其他义务和承担本合同规定的其他责任外，还应赔偿、补偿和承担另一方因违约方之违约而产生或者遭受的直接责任和损害，不包括间接损失。’</w:t>
-      </w:r>
-    </w:p>
-  </w:comment>
-  <w:comment w:id="35" w:author="批注系统" w:date="2025-07-02T14:41:03Z">
-    <w:p>
-      <w:pPr>
-        <w:pStyle w:val="CommentText"/>
-      </w:pPr>
-      <w:r>
-        <w:annotationRef/>
-      </w:r>
-      <w:r>
-        <w:t>在违约责任条款中，除违反知识产权义务和保密义务之外，明确不接受赔偿甲方的间接损失；乙方违约的，可以接受免费重做项目或者退款，不接受额外的损失赔偿责任；如合同中约定了逾期履行的违约责任，应使甲方与乙方的违约责任相对等。</w:t>
-      </w:r>
-    </w:p>
-    <w:p>
-      <w:r>
-        <w:t/>
-      </w:r>
-    </w:p>
-    <w:p>
-      <w:r>
-        <w:t>匹配原因：批注15与当前段落内容高度相关，都涉及违约责任条款的公平性。当前段落中甲方迟延支付滞纳金的条款与后文中乙方迟延履行的违约金条款不对称，批注15建议使甲方与乙方的违约责任相对等，这与段落内容直接相关。</w:t>
-      </w:r>
-    </w:p>
-    <w:p>
-      <w:r>
-        <w:t/>
-      </w:r>
-    </w:p>
-    <w:p>
-      <w:r>
-        <w:t>修改建议：建议修改为甲方每迟延支付一天，应向乙方支付相当于合同价款总额1%的滞纳金，以保持与乙方违约责任的对等性。</w:t>
-      </w:r>
-    </w:p>
-  </w:comment>
-  <w:comment w:id="36" w:author="批注系统" w:date="2025-07-02T14:41:03Z">
-    <w:p>
-      <w:pPr>
-        <w:pStyle w:val="CommentText"/>
-      </w:pPr>
-      <w:r>
-        <w:annotationRef/>
-      </w:r>
-      <w:r>
-        <w:t>在违约责任条款中，除违反知识产权义务和保密义务之外，明确不接受赔偿甲方的间接损失；乙方违约的，可以接受免费重做项目或者退款，不接受额外的损失赔偿责任；如合同中约定了逾期履行的违约责任，应使甲方与乙方的违约责任相对等。</w:t>
-      </w:r>
-    </w:p>
-    <w:p>
-      <w:r>
-        <w:t/>
-      </w:r>
-    </w:p>
-    <w:p>
-      <w:r>
-        <w:t>匹配原因：批注15与当前段落内容高度相关，因为它直接提到了逾期履行的违约责任，并且建议使甲方与乙方的违约责任相对等。当前段落中乙方每迟延履行一天需支付合同价款总额的1%的延迟履行违约金，而同区块前文中甲方每迟延支付一天只需支付相当于迟延支付金额万分之一的滞纳金，两者违约责任明显不对等，符合批注15的描述。</w:t>
-      </w:r>
-    </w:p>
-    <w:p>
-      <w:r>
-        <w:t/>
-      </w:r>
-    </w:p>
-    <w:p>
-      <w:r>
-        <w:t>修改建议：建议调整乙方迟延履行的违约金比例，使其与甲方迟延支付的滞纳金比例相对等，例如将乙方违约金调整为合同价款总额的万分之一。</w:t>
-      </w:r>
-    </w:p>
-  </w:comment>
-  <w:comment w:id="37" w:author="批注系统" w:date="2025-07-02T14:41:03Z">
-    <w:p>
-      <w:pPr>
-        <w:pStyle w:val="CommentText"/>
-      </w:pPr>
-      <w:r>
-        <w:annotationRef/>
-      </w:r>
-      <w:r>
-        <w:t>在违约责任条款中，除违反知识产权义务和保密义务之外，明确不接受赔偿甲方的间接损失；乙方违约的，可以接受免费重做项目或者退款，不接受额外的损失赔偿责任；如合同中约定了逾期履行的违约责任，应使甲方与乙方的违约责任相对等。</w:t>
-      </w:r>
-    </w:p>
-    <w:p>
-      <w:r>
-        <w:t/>
-      </w:r>
-    </w:p>
-    <w:p>
-      <w:r>
-        <w:t>匹配原因：批注15与当前段落内容高度相关，都涉及违约责任条款，特别是关于乙方违约时的责任和赔偿。批注15建议不接受额外的损失赔偿责任，而原文中确实提到了乙方需要支付违约金并赔偿不足部分的损失，这与批注的建议相冲突。</w:t>
-      </w:r>
-    </w:p>
-    <w:p>
-      <w:r>
-        <w:t/>
-      </w:r>
-    </w:p>
-    <w:p>
-      <w:r>
-        <w:t>修改建议：建议修改为：一旦甲方根据本条约定终止本合同的，乙方还应向甲方支付本合同价款总额10%的违约金。如果前述违约金不足以弥补甲方因乙方上述违约行为造成的直接损失，乙方有义务赔偿该不足部分的损失。明确不接受赔偿甲方的间接损失。</w:t>
-      </w:r>
-    </w:p>
-  </w:comment>
-  <w:comment w:id="38" w:author="批注系统" w:date="2025-07-02T14:41:03Z">
-    <w:p>
-      <w:pPr>
-        <w:pStyle w:val="CommentText"/>
-      </w:pPr>
-      <w:r>
-        <w:annotationRef/>
-      </w:r>
-      <w:r>
-        <w:t>在违约责任条款中，除违反知识产权义务和保密义务之外，明确不接受赔偿甲方的间接损失；乙方违约的，可以接受免费重做项目或者退款，不接受额外的损失赔偿责任；如合同中约定了逾期履行的违约责任，应使甲方与乙方的违约责任相对等。</w:t>
-      </w:r>
-    </w:p>
-    <w:p>
-      <w:r>
-        <w:t/>
-      </w:r>
-    </w:p>
-    <w:p>
-      <w:r>
-        <w:t>匹配原因：批注15与当前段落内容高度相关，都涉及违约责任条款中乙方应承担的责任和赔偿问题。批注15建议明确不接受赔偿甲方的间接损失，而当前段落中提到的违约金和赔偿不足部分的损失可能涉及间接损失，因此需要批注提醒。</w:t>
-      </w:r>
-    </w:p>
-    <w:p>
-      <w:r>
-        <w:t/>
-      </w:r>
-    </w:p>
-    <w:p>
-      <w:r>
-        <w:t>修改建议：建议修改为：若前述违约金不足以弥补甲方因乙方上述违约行为造成的直接损失，乙方有义务赔偿该不足部分的直接损失。明确不接受赔偿间接损失。</w:t>
-      </w:r>
-    </w:p>
-  </w:comment>
-  <w:comment w:id="39" w:author="批注系统" w:date="2025-07-02T14:41:03Z">
-    <w:p>
-      <w:pPr>
-        <w:pStyle w:val="CommentText"/>
-      </w:pPr>
-      <w:r>
-        <w:annotationRef/>
-      </w:r>
-      <w:r>
-        <w:t>在违约责任条款中，除违反知识产权义务和保密义务之外，明确不接受赔偿甲方的间接损失；乙方违约的，可以接受免费重做项目或者退款，不接受额外的损失赔偿责任；如合同中约定了逾期履行的违约责任，应使甲方与乙方的违约责任相对等。</w:t>
-      </w:r>
-    </w:p>
-    <w:p>
-      <w:r>
-        <w:t/>
-      </w:r>
-    </w:p>
-    <w:p>
-      <w:r>
-        <w:t>匹配原因：批注15与当前段落内容高度相关，都涉及违约责任条款，特别是关于违约金和赔偿的部分。批注15建议不接受赔偿甲方的间接损失，这与段落中提到的'若前述违约金不足以弥补甲方因乙方上述违约行为造成的损失，乙方有义务赔偿该不足部分的损失'形成对比，提出了对乙方更有利的修改建议。</w:t>
-      </w:r>
-    </w:p>
-    <w:p>
-      <w:r>
-        <w:t/>
-      </w:r>
-    </w:p>
-    <w:p>
-      <w:r>
-        <w:t>修改建议：建议修改为不接受赔偿甲方的间接损失；乙方违约的，可以接受免费重做项目或者退款，不接受额外的损失赔偿责任。</w:t>
-      </w:r>
-    </w:p>
-  </w:comment>
-  <w:comment w:id="40" w:author="批注系统" w:date="2025-07-02T14:41:03Z">
-    <w:p>
-      <w:pPr>
-        <w:pStyle w:val="CommentText"/>
-      </w:pPr>
-      <w:r>
-        <w:annotationRef/>
-      </w:r>
-      <w:r>
-        <w:t>【全局】在违约责任条款中，除违反知识产权义务和保密义务之外，明确不接受赔偿甲方的间接损失；乙方违约的，可以接受免费重做项目或者退款，不接受额外的损失赔偿责任；如合同中约定了逾期履行的违约责任，应使甲方与乙方的违约责任相对等。</w:t>
-      </w:r>
-    </w:p>
-    <w:p>
-      <w:r>
-        <w:t/>
-      </w:r>
-    </w:p>
-    <w:p>
-      <w:r>
-        <w:t>匹配原因：批注15与当前段落内容在语义上高度相关，都涉及违约责任条款的讨论。批注15建议在违约责任条款中明确不接受赔偿甲方的间接损失，这与当前段落讨论的违约责任适用和违约方应承担的责任相呼应。</w:t>
-      </w:r>
-    </w:p>
-    <w:p>
-      <w:r>
-        <w:t/>
-      </w:r>
-    </w:p>
-    <w:p>
-      <w:r>
-        <w:t>修改建议：无</w:t>
-      </w:r>
-    </w:p>
-  </w:comment>
-  <w:comment w:id="41" w:author="批注系统" w:date="2025-07-02T14:41:03Z">
-    <w:p>
-      <w:pPr>
-        <w:pStyle w:val="CommentText"/>
-      </w:pPr>
-      <w:r>
-        <w:annotationRef/>
-      </w:r>
-      <w:r>
-        <w:t>【全局】站在本合同乙方的立场上审查合同的商业及法律风险。</w:t>
-      </w:r>
-    </w:p>
-    <w:p>
-      <w:r>
-        <w:t/>
-      </w:r>
-    </w:p>
-    <w:p>
-      <w:r>
-        <w:t>匹配原因：该批注站在乙方的立场上审查合同的商业及法律风险，与当前段落内容高度相关，因为段落讨论了合同义务的转让和分包问题，这些都是合同风险的重要组成部分。</w:t>
-      </w:r>
-    </w:p>
-    <w:p>
-      <w:r>
-        <w:t/>
-      </w:r>
-    </w:p>
-    <w:p>
-      <w:r>
-        <w:t>修改建议：无</w:t>
-      </w:r>
-    </w:p>
-  </w:comment>
-  <w:comment w:id="42" w:author="批注系统" w:date="2025-07-02T14:41:03Z">
-    <w:p>
-      <w:pPr>
-        <w:pStyle w:val="CommentText"/>
-      </w:pPr>
-      <w:r>
-        <w:annotationRef/>
-      </w:r>
-      <w:r>
-        <w:t>【全局】站在本合同乙方的立场上审查合同的商业及法律风险。</w:t>
-      </w:r>
-    </w:p>
-    <w:p>
-      <w:r>
-        <w:t/>
-      </w:r>
-    </w:p>
-    <w:p>
-      <w:r>
-        <w:t>匹配原因：批注1与段落内容高度相关，因为它站在乙方的立场上审查合同的商业及法律风险，而段落内容涉及甲方在特定条件下转让权利和义务给关联公司，这对乙方来说是一个重要的商业和法律风险点。</w:t>
-      </w:r>
-    </w:p>
-    <w:p>
-      <w:r>
-        <w:t/>
-      </w:r>
-    </w:p>
-    <w:p>
-      <w:r>
-        <w:t>修改建议：建议乙方在合同中增加对甲方转让权利和义务的限制条款，以保护乙方的商业和法律利益。</w:t>
-      </w:r>
-    </w:p>
-  </w:comment>
-  <w:comment w:id="43" w:author="批注系统" w:date="2025-07-02T14:41:03Z">
-    <w:p>
-      <w:pPr>
-        <w:pStyle w:val="CommentText"/>
-      </w:pPr>
-      <w:r>
-        <w:annotationRef/>
-      </w:r>
-      <w:r>
-        <w:t>【全局】站在本合同乙方的立场上审查合同的商业及法律风险。</w:t>
-      </w:r>
-    </w:p>
-    <w:p>
-      <w:r>
-        <w:t/>
-      </w:r>
-    </w:p>
-    <w:p>
-      <w:r>
-        <w:t>匹配原因：批注1与当前段落内容高度相关，关注乙方在合同下的义务分包及其责任和义务的连带责任，符合站在乙方立场审查合同风险的要求。</w:t>
-      </w:r>
-    </w:p>
-    <w:p>
-      <w:r>
-        <w:t/>
-      </w:r>
-    </w:p>
-    <w:p>
-      <w:r>
-        <w:t>修改建议：无</w:t>
-      </w:r>
-    </w:p>
-  </w:comment>
-  <w:comment w:id="44" w:author="批注系统" w:date="2025-07-02T14:41:03Z">
-    <w:p>
-      <w:pPr>
-        <w:pStyle w:val="CommentText"/>
-      </w:pPr>
-      <w:r>
-        <w:annotationRef/>
-      </w:r>
-      <w:r>
-        <w:t>【全局】站在本合同乙方的立场上审查合同的商业及法律风险。</w:t>
-      </w:r>
-    </w:p>
-    <w:p>
-      <w:r>
-        <w:t/>
-      </w:r>
-    </w:p>
-    <w:p>
-      <w:r>
-        <w:t>匹配原因：该批注站在本合同乙方的立场上审查合同的商业及法律风险，与当前段落讨论的权利行使及放弃内容高度相关，且为全局性批注，适合插入此处。</w:t>
-      </w:r>
-    </w:p>
-    <w:p>
-      <w:r>
-        <w:t/>
-      </w:r>
-    </w:p>
-    <w:p>
-      <w:r>
-        <w:t>修改建议：无</w:t>
-      </w:r>
-    </w:p>
-  </w:comment>
-  <w:comment w:id="45" w:author="批注系统" w:date="2025-07-02T14:41:03Z">
-    <w:p>
-      <w:pPr>
-        <w:pStyle w:val="CommentText"/>
-      </w:pPr>
-      <w:r>
-        <w:annotationRef/>
-      </w:r>
-      <w:r>
-        <w:t>【全局】在保密条款中，建议用户明确双方均有保密义务，并添加服务方法、报价作为乙方的保密信息，且应补充保密义务的例外情形。</w:t>
-      </w:r>
-    </w:p>
-    <w:p>
-      <w:r>
-        <w:t/>
-      </w:r>
-    </w:p>
-    <w:p>
-      <w:r>
-        <w:t>匹配原因：批注16与当前段落'保密'在语义上高度相关，建议在保密条款中明确双方均有保密义务，并添加服务方法、报价作为乙方的保密信息，且应补充保密义务的例外情形。</w:t>
-      </w:r>
-    </w:p>
-    <w:p>
-      <w:r>
-        <w:t/>
-      </w:r>
-    </w:p>
-    <w:p>
-      <w:r>
-        <w:t>修改建议：建议在保密条款中明确双方均有保密义务，并添加服务方法、报价作为乙方的保密信息，且应补充保密义务的例外情形。</w:t>
-      </w:r>
-    </w:p>
-  </w:comment>
-  <w:comment w:id="46" w:author="批注系统" w:date="2025-07-02T14:41:03Z">
-    <w:p>
-      <w:pPr>
-        <w:pStyle w:val="CommentText"/>
-      </w:pPr>
-      <w:r>
-        <w:annotationRef/>
-      </w:r>
-      <w:r>
-        <w:t>【全局】在保密条款中，建议用户明确双方均有保密义务，并添加服务方法、报价作为乙方的保密信息，且应补充保密义务的例外情形。</w:t>
-      </w:r>
-    </w:p>
-    <w:p>
-      <w:r>
-        <w:t/>
-      </w:r>
-    </w:p>
-    <w:p>
-      <w:r>
-        <w:t>匹配原因：批注16与当前段落内容高度相关，均涉及保密义务的细节，且批注建议明确双方保密义务及例外情形，与段落中提到的保密信息范围和义务相符。</w:t>
-      </w:r>
-    </w:p>
-    <w:p>
-      <w:r>
-        <w:t/>
-      </w:r>
-    </w:p>
-    <w:p>
-      <w:r>
-        <w:t>修改建议：建议在保密条款中明确双方均有保密义务，并添加服务方法、报价作为乙方的保密信息，同时补充保密义务的例外情形。</w:t>
-      </w:r>
-    </w:p>
-  </w:comment>
-  <w:comment w:id="47" w:author="批注系统" w:date="2025-07-02T14:41:03Z">
-    <w:p>
-      <w:pPr>
-        <w:pStyle w:val="CommentText"/>
-      </w:pPr>
-      <w:r>
-        <w:annotationRef/>
-      </w:r>
-      <w:r>
-        <w:t>【全局】在保密条款中，建议用户明确双方均有保密义务，并添加服务方法、报价作为乙方的保密信息，且应补充保密义务的例外情形。</w:t>
-      </w:r>
-    </w:p>
-    <w:p>
-      <w:r>
-        <w:t/>
-      </w:r>
-    </w:p>
-    <w:p>
-      <w:r>
-        <w:t>匹配原因：批注16与当前段落内容高度相关，都涉及保密义务的细节。当前段落详细描述了乙方对保密信息的处理义务，而批注16建议明确双方的保密义务及例外情形，这与段落内容直接相关。</w:t>
-      </w:r>
-    </w:p>
-    <w:p>
-      <w:r>
-        <w:t/>
-      </w:r>
-    </w:p>
-    <w:p>
-      <w:r>
-        <w:t>修改建议：建议在保密条款中明确双方均有保密义务，并添加服务方法、报价作为乙方的保密信息，且应补充保密义务的例外情形。</w:t>
-      </w:r>
-    </w:p>
-  </w:comment>
-  <w:comment w:id="48" w:author="批注系统" w:date="2025-07-02T14:41:03Z">
-    <w:p>
-      <w:pPr>
-        <w:pStyle w:val="CommentText"/>
-      </w:pPr>
-      <w:r>
-        <w:annotationRef/>
-      </w:r>
-      <w:r>
-        <w:t>【全局】站在本合同乙方的立场上审查合同的商业及法律风险。</w:t>
-      </w:r>
-    </w:p>
-    <w:p>
-      <w:r>
-        <w:t/>
-      </w:r>
-    </w:p>
-    <w:p>
-      <w:r>
-        <w:t>匹配原因：批注1与段落内容高度相关，因为它涉及到审查合同的商业及法律风险，这与段落中讨论的乙方与甲方关系的法律性质和责任限制直接相关。</w:t>
-      </w:r>
-    </w:p>
-    <w:p>
-      <w:r>
-        <w:t/>
-      </w:r>
-    </w:p>
-    <w:p>
-      <w:r>
-        <w:t>修改建议：</w:t>
-      </w:r>
-    </w:p>
-  </w:comment>
-  <w:comment w:id="49" w:author="批注系统" w:date="2025-07-02T14:41:03Z">
-    <w:p>
-      <w:pPr>
-        <w:pStyle w:val="CommentText"/>
-      </w:pPr>
-      <w:r>
-        <w:annotationRef/>
-      </w:r>
-      <w:r>
-        <w:t>【全局】站在本合同乙方的立场上审查合同的商业及法律风险。</w:t>
-      </w:r>
-    </w:p>
-    <w:p>
-      <w:r>
-        <w:t/>
-      </w:r>
-    </w:p>
-    <w:p>
-      <w:r>
-        <w:t>匹配原因：该批注直接关联到当前段落的商业及法律风险审查，特别是关于甲方聘用与乙方相竞争的个人或实体的条款，这与批注1中提到的审查合同的商业及法律风险高度相关。</w:t>
-      </w:r>
-    </w:p>
-    <w:p>
-      <w:r>
-        <w:t/>
-      </w:r>
-    </w:p>
-    <w:p>
-      <w:r>
-        <w:t>修改建议：无</w:t>
-      </w:r>
-    </w:p>
-  </w:comment>
-  <w:comment w:id="50" w:author="批注系统" w:date="2025-07-02T14:41:03Z">
-    <w:p>
-      <w:pPr>
-        <w:pStyle w:val="CommentText"/>
-      </w:pPr>
-      <w:r>
-        <w:annotationRef/>
-      </w:r>
-      <w:r>
-        <w:t>【全局】站在本合同乙方的立场上审查合同的商业及法律风险。</w:t>
-      </w:r>
-    </w:p>
-    <w:p>
-      <w:r>
-        <w:t/>
-      </w:r>
-    </w:p>
-    <w:p>
-      <w:r>
-        <w:t>匹配原因：该批注要求站在乙方立场审查合同的商业及法律风险，与段落内容中关于不可抗力的条款高度相关，涉及乙方在不可抗力情况下的权利和义务。</w:t>
-      </w:r>
-    </w:p>
-    <w:p>
-      <w:r>
-        <w:t/>
-      </w:r>
-    </w:p>
-    <w:p>
-      <w:r>
-        <w:t>修改建议：无</w:t>
-      </w:r>
-    </w:p>
-  </w:comment>
-  <w:comment w:id="51" w:author="批注系统" w:date="2025-07-02T14:41:03Z">
-    <w:p>
-      <w:pPr>
-        <w:pStyle w:val="CommentText"/>
-      </w:pPr>
-      <w:r>
-        <w:annotationRef/>
-      </w:r>
-      <w:r>
-        <w:t>【全局】站在本合同乙方的立场上审查合同的商业及法律风险。</w:t>
-      </w:r>
-    </w:p>
-    <w:p>
-      <w:r>
-        <w:t/>
-      </w:r>
-    </w:p>
-    <w:p>
-      <w:r>
-        <w:t>匹配原因：批注1是关于审查合同的商业及法律风险，与当前段落内容高度相关，因为段落中提到了乙方根据相关法律要求获得许可或注册，这与商业及法律风险审查直接相关。</w:t>
-      </w:r>
-    </w:p>
-    <w:p>
-      <w:r>
-        <w:t/>
-      </w:r>
-    </w:p>
-    <w:p>
-      <w:r>
-        <w:t>修改建议：无</w:t>
-      </w:r>
-    </w:p>
-  </w:comment>
-  <w:comment w:id="52" w:author="批注系统" w:date="2025-07-02T14:41:03Z">
-    <w:p>
-      <w:pPr>
-        <w:pStyle w:val="CommentText"/>
-      </w:pPr>
-      <w:r>
-        <w:annotationRef/>
-      </w:r>
-      <w:r>
-        <w:t>【全局】站在本合同乙方的立场上审查合同的商业及法律风险。</w:t>
-      </w:r>
-    </w:p>
-    <w:p>
-      <w:r>
-        <w:t/>
-      </w:r>
-    </w:p>
-    <w:p>
-      <w:r>
-        <w:t>匹配原因：批注1与当前段落内容高度相关，因为它涉及到乙方在合同中的立场和风险审查，这与段落中提到的乙方不向政府官员或甲方员工支付款项的承诺直接相关。</w:t>
-      </w:r>
-    </w:p>
-    <w:p>
-      <w:r>
-        <w:t/>
-      </w:r>
-    </w:p>
-    <w:p>
-      <w:r>
-        <w:t>修改建议：无</w:t>
-      </w:r>
-    </w:p>
-  </w:comment>
-  <w:comment w:id="53" w:author="批注系统" w:date="2025-07-02T14:41:03Z">
-    <w:p>
-      <w:pPr>
-        <w:pStyle w:val="CommentText"/>
-      </w:pPr>
-      <w:r>
-        <w:annotationRef/>
-      </w:r>
-      <w:r>
-        <w:t>【全局】站在本合同乙方的立场上审查合同的商业及法律风险。</w:t>
-      </w:r>
-    </w:p>
-    <w:p>
-      <w:r>
-        <w:t/>
-      </w:r>
-    </w:p>
-    <w:p>
-      <w:r>
-        <w:t>匹配原因：批注1与段落内容在语义上高度相关，都是关于乙方在合同中的立场和风险审查。段落中提到的乙方提供的信息的完整性和准确性，与批注1中审查合同的商业及法律风险的要求相符合。</w:t>
-      </w:r>
-    </w:p>
-    <w:p>
-      <w:r>
-        <w:t/>
-      </w:r>
-    </w:p>
-    <w:p>
-      <w:r>
-        <w:t>修改建议：无</w:t>
-      </w:r>
-    </w:p>
-  </w:comment>
-  <w:comment w:id="54" w:author="批注系统" w:date="2025-07-02T14:41:03Z">
-    <w:p>
-      <w:pPr>
-        <w:pStyle w:val="CommentText"/>
-      </w:pPr>
-      <w:r>
-        <w:annotationRef/>
-      </w:r>
-      <w:r>
-        <w:t>【全局】站在本合同乙方的立场上审查合同的商业及法律风险。</w:t>
-      </w:r>
-    </w:p>
-    <w:p>
-      <w:r>
-        <w:t/>
-      </w:r>
-    </w:p>
-    <w:p>
-      <w:r>
-        <w:t>匹配原因：批注1与段落内容在语义上高度相关，都是关于乙方在合同履行期间的责任和风险。批注1建议审查合同的商业及法律风险，这与段落中提到的乙方需要更新陈述和保证的情况相符合。</w:t>
-      </w:r>
-    </w:p>
-    <w:p>
-      <w:r>
-        <w:t/>
-      </w:r>
-    </w:p>
-    <w:p>
-      <w:r>
-        <w:t>修改建议：无</w:t>
-      </w:r>
-    </w:p>
-  </w:comment>
-  <w:comment w:id="55" w:author="批注系统" w:date="2025-07-02T14:41:03Z">
-    <w:p>
-      <w:pPr>
-        <w:pStyle w:val="CommentText"/>
-      </w:pPr>
-      <w:r>
-        <w:annotationRef/>
-      </w:r>
-      <w:r>
-        <w:t>甲方要求审计的，应建议用户明确审计费用由甲方自担，且于乙方正常经营时间内进行，且审计人员应对保密信息承担保密义务。</w:t>
-      </w:r>
-    </w:p>
-    <w:p>
-      <w:r>
-        <w:t/>
-      </w:r>
-    </w:p>
-    <w:p>
-      <w:r>
-        <w:t>匹配原因：批注17与当前段落内容高度相关，都涉及甲方审计乙方的条款。批注建议明确审计费用由甲方承担，审计时间应在乙方正常经营时间内，且审计人员需对保密信息承担保密义务，这与段落中提到的审计条款相呼应，且提供了具体的修改建议。</w:t>
-      </w:r>
-    </w:p>
-    <w:p>
-      <w:r>
-        <w:t/>
-      </w:r>
-    </w:p>
-    <w:p>
-      <w:r>
-        <w:t>修改建议：建议明确审计费用由甲方承担，审计时间应在乙方正常经营时间内，且审计人员需对保密信息承担保密义务。</w:t>
-      </w:r>
-    </w:p>
-  </w:comment>
-  <w:comment w:id="56" w:author="批注系统" w:date="2025-07-02T14:41:03Z">
-    <w:p>
-      <w:pPr>
-        <w:pStyle w:val="CommentText"/>
-      </w:pPr>
-      <w:r>
-        <w:annotationRef/>
-      </w:r>
-      <w:r>
-        <w:t>对于甲方任意终止合同的情形，应建议用户确保乙方至少可以收回实际发生的费用及不可撤销的费用。</w:t>
-      </w:r>
-    </w:p>
-    <w:p>
-      <w:r>
-        <w:t/>
-      </w:r>
-    </w:p>
-    <w:p>
-      <w:r>
-        <w:t>匹配原因：批注14针对甲方任意终止合同的情形，建议确保乙方至少可以收回实际发生的费用及不可撤销的费用，这与当前段落中提到的甲方可以终止合同且乙方无权要求进一步支付的内容直接相关，提出了对乙方权利的保护建议。</w:t>
-      </w:r>
-    </w:p>
-    <w:p>
-      <w:r>
-        <w:t/>
-      </w:r>
-    </w:p>
-    <w:p>
-      <w:r>
-        <w:t>修改建议：建议修改合同条款，确保在甲方终止合同的情况下，乙方至少可以收回实际发生的费用及不可撤销的费用。</w:t>
-      </w:r>
-    </w:p>
-  </w:comment>
-  <w:comment w:id="57" w:author="批注系统" w:date="2025-07-02T14:41:03Z">
-    <w:p>
-      <w:pPr>
-        <w:pStyle w:val="CommentText"/>
-      </w:pPr>
-      <w:r>
-        <w:annotationRef/>
-      </w:r>
-      <w:r>
-        <w:t>争议解决条款，在遵守法律规定的前提下，站在乙方的立场上，应使乙方有权在其所在地提起诉讼或仲裁。</w:t>
-      </w:r>
-    </w:p>
-    <w:p>
-      <w:r>
-        <w:t/>
-      </w:r>
-    </w:p>
-    <w:p>
-      <w:r>
-        <w:t>匹配原因：批注18与当前段落的争议解决条款高度相关，建议乙方有权在其所在地提起诉讼或仲裁，而当前段落规定争议应提交上海国际经济贸易仲裁委员会，这与批注的建议不完全一致，因此需要进行批注。</w:t>
-      </w:r>
-    </w:p>
-    <w:p>
-      <w:r>
-        <w:t/>
-      </w:r>
-    </w:p>
-    <w:p>
-      <w:r>
-        <w:t>修改建议：建议修改争议解决条款，使乙方有权在其所在地提起诉讼或仲裁，而不仅限于上海国际经济贸易仲裁委员会。</w:t>
-      </w:r>
-    </w:p>
-  </w:comment>
-  <w:comment w:id="58" w:author="批注系统" w:date="2025-07-02T14:41:03Z">
-    <w:p>
-      <w:pPr>
-        <w:pStyle w:val="CommentText"/>
-      </w:pPr>
-      <w:r>
-        <w:annotationRef/>
-      </w:r>
-      <w:r>
-        <w:t>应帮助用户查找所有待填写的信息，并建议用户补充，如3.4条。</w:t>
-      </w:r>
-    </w:p>
-    <w:p>
-      <w:r>
-        <w:t/>
-      </w:r>
-    </w:p>
-    <w:p>
-      <w:r>
-        <w:t>匹配原因：当前段落文本为'【请插入对方名称】'，表明这是一个待填写的空白处，需要用户补充信息。批注2提到'应帮助用户查找所有待填写的信息，并建议用户补充，如3.4条'，这与当前段落的需求高度相关。</w:t>
-      </w:r>
-    </w:p>
-    <w:p>
-      <w:r>
-        <w:t/>
-      </w:r>
-    </w:p>
-    <w:p>
-      <w:r>
-        <w:t>修改建议：建议用户在此处插入对方的名称，以确保合同的有效性和明确性。</w:t>
-      </w:r>
-    </w:p>
-  </w:comment>
-  <w:comment w:id="59" w:author="批注系统" w:date="2025-07-02T14:41:03Z">
-    <w:p>
-      <w:pPr>
-        <w:pStyle w:val="CommentText"/>
-      </w:pPr>
-      <w:r>
-        <w:annotationRef/>
-      </w:r>
-      <w:r>
-        <w:t>应帮助用户查找所有待填写的信息，并建议用户补充，如3.4条。</w:t>
-      </w:r>
-    </w:p>
-    <w:p>
-      <w:r>
-        <w:t/>
-      </w:r>
-    </w:p>
-    <w:p>
-      <w:r>
-        <w:t>匹配原因：批注2提到应帮助用户查找所有待填写的信息，并建议用户补充，这与当前段落中缺少具体地址信息的情况高度相关。</w:t>
-      </w:r>
-    </w:p>
-    <w:p>
-      <w:r>
-        <w:t/>
-      </w:r>
-    </w:p>
-    <w:p>
-      <w:r>
-        <w:t>修改建议：建议在'地址：'后补充具体的地址信息。</w:t>
-      </w:r>
-    </w:p>
-  </w:comment>
-  <w:comment w:id="60" w:author="批注系统" w:date="2025-07-02T14:41:03Z">
-    <w:p>
-      <w:pPr>
-        <w:pStyle w:val="CommentText"/>
-      </w:pPr>
-      <w:r>
-        <w:annotationRef/>
-      </w:r>
-      <w:r>
-        <w:t>应帮助用户查找所有待填写的信息，并建议用户补充，如3.4条。</w:t>
-      </w:r>
-    </w:p>
-    <w:p>
-      <w:r>
-        <w:t/>
-      </w:r>
-    </w:p>
-    <w:p>
-      <w:r>
-        <w:t>匹配原因：批注2提到应帮助用户查找所有待填写的信息，并建议用户补充，这与当前段落'收件人：'缺少具体信息的情况高度相关。</w:t>
-      </w:r>
-    </w:p>
-    <w:p>
-      <w:r>
-        <w:t/>
-      </w:r>
-    </w:p>
-    <w:p>
-      <w:r>
-        <w:t>修改建议：建议补充具体的收件人信息，例如'收件人：张三'。</w:t>
-      </w:r>
-    </w:p>
-  </w:comment>
-  <w:comment w:id="61" w:author="批注系统" w:date="2025-07-02T14:41:03Z">
-    <w:p>
-      <w:pPr>
-        <w:pStyle w:val="CommentText"/>
-      </w:pPr>
-      <w:r>
-        <w:annotationRef/>
-      </w:r>
-      <w:r>
-        <w:t>应帮助用户查找所有待填写的信息，并建议用户补充，如3.4条。</w:t>
-      </w:r>
-    </w:p>
-    <w:p>
-      <w:r>
-        <w:t/>
-      </w:r>
-    </w:p>
-    <w:p>
-      <w:r>
-        <w:t>匹配原因：批注2提到应帮助用户查找所有待填写的信息，并建议用户补充，这与当前段落中缺失的邮箱地址信息高度相关。</w:t>
-      </w:r>
-    </w:p>
-    <w:p>
-      <w:r>
-        <w:t/>
-      </w:r>
-    </w:p>
-    <w:p>
-      <w:r>
-        <w:t>修改建议：建议在“邮箱地址：”后补充具体的邮箱地址信息。</w:t>
-      </w:r>
-    </w:p>
-  </w:comment>
-  <w:comment w:id="62" w:author="批注系统" w:date="2025-07-02T14:41:03Z">
-    <w:p>
-      <w:pPr>
-        <w:pStyle w:val="CommentText"/>
-      </w:pPr>
-      <w:r>
-        <w:annotationRef/>
-      </w:r>
-      <w:r>
-        <w:t>应帮助用户查找所有待填写的信息，并建议用户补充，如3.4条。</w:t>
-      </w:r>
-    </w:p>
-    <w:p>
-      <w:r>
-        <w:t/>
-      </w:r>
-    </w:p>
-    <w:p>
-      <w:r>
-        <w:t>匹配原因：该批注建议帮助用户查找所有待填写的信息并建议用户补充，与当前段落中需要插入对方名称的要求高度相关。</w:t>
-      </w:r>
-    </w:p>
-    <w:p>
-      <w:r>
-        <w:t/>
-      </w:r>
-    </w:p>
-    <w:p>
-      <w:r>
-        <w:t>修改建议：建议在【请插入对方名称】处填写合同对方的正式名称或全称。</w:t>
-      </w:r>
-    </w:p>
-  </w:comment>
-  <w:comment w:id="63" w:author="批注系统" w:date="2025-07-02T14:41:03Z">
-    <w:p>
-      <w:pPr>
-        <w:pStyle w:val="CommentText"/>
-      </w:pPr>
-      <w:r>
-        <w:annotationRef/>
-      </w:r>
-      <w:r>
-        <w:t>应帮助用户查找所有待填写的信息，并建议用户补充，如3.4条。</w:t>
-      </w:r>
-    </w:p>
-    <w:p>
-      <w:r>
-        <w:t/>
-      </w:r>
-    </w:p>
-    <w:p>
-      <w:r>
-        <w:t>匹配原因：当前段落文本为'地址：'，明显缺少具体地址信息，与批注2'应帮助用户查找所有待填写的信息，并建议用户补充，如3.4条。'高度相关，批注2建议补充缺失信息，符合当前段落的需求。</w:t>
-      </w:r>
-    </w:p>
-    <w:p>
-      <w:r>
-        <w:t/>
-      </w:r>
-    </w:p>
-    <w:p>
-      <w:r>
-        <w:t>修改建议：请在'地址：'后补充具体的地址信息。</w:t>
-      </w:r>
-    </w:p>
-  </w:comment>
-  <w:comment w:id="64" w:author="批注系统" w:date="2025-07-02T14:41:03Z">
-    <w:p>
-      <w:pPr>
-        <w:pStyle w:val="CommentText"/>
-      </w:pPr>
-      <w:r>
-        <w:annotationRef/>
-      </w:r>
-      <w:r>
-        <w:t>应帮助用户查找所有待填写的信息，并建议用户补充，如3.4条。</w:t>
-      </w:r>
-    </w:p>
-    <w:p>
-      <w:r>
-        <w:t/>
-      </w:r>
-    </w:p>
-    <w:p>
-      <w:r>
-        <w:t>匹配原因：批注2提到应帮助用户查找所有待填写的信息，并建议用户补充，这与当前段落'收件人：'缺少具体信息的情况高度相关。</w:t>
-      </w:r>
-    </w:p>
-    <w:p>
-      <w:r>
-        <w:t/>
-      </w:r>
-    </w:p>
-    <w:p>
-      <w:r>
-        <w:t>修改建议：建议补充具体的收件人信息。</w:t>
-      </w:r>
-    </w:p>
-  </w:comment>
-  <w:comment w:id="65" w:author="批注系统" w:date="2025-07-02T14:41:03Z">
-    <w:p>
-      <w:pPr>
-        <w:pStyle w:val="CommentText"/>
-      </w:pPr>
-      <w:r>
-        <w:annotationRef/>
-      </w:r>
-      <w:r>
-        <w:t>应帮助用户查找所有待填写的信息，并建议用户补充，如3.4条。</w:t>
-      </w:r>
-    </w:p>
-    <w:p>
-      <w:r>
-        <w:t/>
-      </w:r>
-    </w:p>
-    <w:p>
-      <w:r>
-        <w:t>匹配原因：批注2提到应帮助用户查找所有待填写的信息，并建议用户补充，这与当前段落中缺少邮箱地址的情况高度相关。</w:t>
-      </w:r>
-    </w:p>
-    <w:p>
-      <w:r>
-        <w:t/>
-      </w:r>
-    </w:p>
-    <w:p>
-      <w:r>
-        <w:t>修改建议：建议补充邮箱地址信息。</w:t>
-      </w:r>
-    </w:p>
-  </w:comment>
-  <w:comment w:id="66" w:author="批注系统" w:date="2025-07-02T14:41:03Z">
-    <w:p>
-      <w:pPr>
-        <w:pStyle w:val="CommentText"/>
-      </w:pPr>
-      <w:r>
-        <w:annotationRef/>
-      </w:r>
-      <w:r>
-        <w:t>【全局】站在本合同乙方的立场上审查合同的商业及法律风险。</w:t>
-      </w:r>
-    </w:p>
-    <w:p>
-      <w:r>
-        <w:t/>
-      </w:r>
-    </w:p>
-    <w:p>
-      <w:r>
-        <w:t>匹配原因：批注1提到站在乙方立场审查合同的商业及法律风险，与当前段落讨论的协议条款不得做出对文本起草者不利的解释或推断相关，都是关于合同条款的解释和立场问题。</w:t>
-      </w:r>
-    </w:p>
-    <w:p>
-      <w:r>
-        <w:t/>
-      </w:r>
-    </w:p>
-    <w:p>
-      <w:r>
-        <w:t>修改建议：无</w:t>
-      </w:r>
-    </w:p>
-  </w:comment>
-  <w:comment w:id="67" w:author="批注系统" w:date="2025-07-02T14:41:03Z">
-    <w:p>
-      <w:pPr>
-        <w:pStyle w:val="CommentText"/>
-      </w:pPr>
-      <w:r>
-        <w:annotationRef/>
-      </w:r>
-      <w:r>
-        <w:t>应帮助用户查找所有待填写的信息，并建议用户补充，如3.4条。</w:t>
-      </w:r>
-    </w:p>
-    <w:p>
-      <w:r>
-        <w:t/>
-      </w:r>
-    </w:p>
-    <w:p>
-      <w:r>
-        <w:t>匹配原因：该批注建议帮助用户查找所有待填写的信息，并建议用户补充，与当前段落中乙方盖章处未填写的情况高度相关。</w:t>
-      </w:r>
-    </w:p>
-    <w:p>
-      <w:r>
-        <w:t/>
-      </w:r>
-    </w:p>
-    <w:p>
-      <w:r>
-        <w:t>修改建议：建议补充乙方的名称或信息，确保合同签署部分的完整性。</w:t>
+        <w:t>匹配原因：该段落中乙方部分未填写，批注2建议帮助用户查找所有待填写的信息并建议用户补充，与段落内容高度相关。</w:t>
+      </w:r>
+    </w:p>
+    <w:p>
+      <w:r>
+        <w:t/>
+      </w:r>
+    </w:p>
+    <w:p>
+      <w:r>
+        <w:t>修改建议：建议补充乙方的具体信息。</w:t>
       </w:r>
     </w:p>
   </w:comment>

--- a/uploads/output_docx.docx
+++ b/uploads/output_docx.docx
@@ -68,6 +68,7 @@
                 <w:lang w:eastAsia="zh-CN"/>
               </w:rPr>
             </w:pPr>
+            <w:commentRangeStart w:id="0"/>
             <w:r>
               <w:rPr>
                 <w:rFonts w:ascii="楷体_GB2312" w:eastAsia="楷体_GB2312" w:hAnsi="Arial" w:cs="Arial" w:hint="eastAsia"/>
@@ -75,7 +76,7 @@
                 <w:szCs w:val="24"/>
                 <w:lang w:val="en-US" w:eastAsia="zh-CN"/>
               </w:rPr>
-              <w:t>甲</w:t>
+              <w:t>甲方：</w:t>
             </w:r>
             <w:r>
               <w:rPr>
@@ -84,7 +85,11 @@
                 <w:szCs w:val="24"/>
                 <w:lang w:val="en-US" w:eastAsia="zh-CN"/>
               </w:rPr>
-              <w:t>方：</w:t>
+              <w:t/>
+            </w:r>
+            <w:commentRangeEnd w:id="0"/>
+            <w:r>
+              <w:commentReference w:id="0"/>
             </w:r>
             <w:r>
               <w:rPr>
@@ -105,7 +110,7 @@
                 <w:szCs w:val="24"/>
               </w:rPr>
             </w:pPr>
-            <w:commentRangeStart w:id="0"/>
+            <w:commentRangeStart w:id="1"/>
             <w:r>
               <w:rPr>
                 <w:rFonts w:ascii="楷体_GB2312" w:eastAsia="楷体_GB2312" w:hAnsi="Arial" w:cs="Arial" w:hint="eastAsia"/>
@@ -114,9 +119,9 @@
               </w:rPr>
               <w:t>地址：</w:t>
             </w:r>
-            <w:commentRangeEnd w:id="0"/>
+            <w:commentRangeEnd w:id="1"/>
             <w:r>
-              <w:commentReference w:id="0"/>
+              <w:commentReference w:id="1"/>
             </w:r>
             <w:r>
               <w:rPr>
@@ -136,7 +141,7 @@
                 <w:szCs w:val="24"/>
               </w:rPr>
             </w:pPr>
-            <w:commentRangeStart w:id="1"/>
+            <w:commentRangeStart w:id="2"/>
             <w:r>
               <w:rPr>
                 <w:rFonts w:ascii="楷体_GB2312" w:eastAsia="楷体_GB2312" w:hAnsi="Arial" w:cs="Arial" w:hint="eastAsia"/>
@@ -145,9 +150,9 @@
               </w:rPr>
               <w:t>邮编：</w:t>
             </w:r>
-            <w:commentRangeEnd w:id="1"/>
+            <w:commentRangeEnd w:id="2"/>
             <w:r>
-              <w:commentReference w:id="1"/>
+              <w:commentReference w:id="2"/>
             </w:r>
           </w:p>
           <w:p>
@@ -160,7 +165,7 @@
                 <w:lang w:val="en-US" w:eastAsia="zh-CN"/>
               </w:rPr>
             </w:pPr>
-            <w:commentRangeStart w:id="2"/>
+            <w:commentRangeStart w:id="3"/>
             <w:r>
               <w:rPr>
                 <w:rFonts w:ascii="楷体_GB2312" w:eastAsia="楷体_GB2312" w:hAnsi="Arial" w:cs="Arial" w:hint="eastAsia"/>
@@ -169,9 +174,9 @@
               </w:rPr>
               <w:t>电话：</w:t>
             </w:r>
-            <w:commentRangeEnd w:id="2"/>
+            <w:commentRangeEnd w:id="3"/>
             <w:r>
-              <w:commentReference w:id="2"/>
+              <w:commentReference w:id="3"/>
             </w:r>
           </w:p>
           <w:p>
@@ -183,7 +188,7 @@
                 <w:szCs w:val="24"/>
               </w:rPr>
             </w:pPr>
-            <w:commentRangeStart w:id="3"/>
+            <w:commentRangeStart w:id="4"/>
             <w:r>
               <w:rPr>
                 <w:rFonts w:ascii="楷体_GB2312" w:eastAsia="楷体_GB2312" w:hAnsi="Arial" w:cs="Arial" w:hint="eastAsia"/>
@@ -192,9 +197,9 @@
               </w:rPr>
               <w:t>传真：</w:t>
             </w:r>
-            <w:commentRangeEnd w:id="3"/>
+            <w:commentRangeEnd w:id="4"/>
             <w:r>
-              <w:commentReference w:id="3"/>
+              <w:commentReference w:id="4"/>
             </w:r>
           </w:p>
           <w:p>
@@ -207,6 +212,7 @@
                 <w:szCs w:val="24"/>
               </w:rPr>
             </w:pPr>
+            <w:commentRangeStart w:id="5"/>
             <w:r>
               <w:rPr>
                 <w:rFonts w:ascii="楷体_GB2312" w:eastAsia="楷体_GB2312" w:hAnsi="Arial" w:cs="Arial" w:hint="eastAsia"/>
@@ -214,6 +220,10 @@
                 <w:szCs w:val="24"/>
               </w:rPr>
               <w:t>联络人:</w:t>
+            </w:r>
+            <w:commentRangeEnd w:id="5"/>
+            <w:r>
+              <w:commentReference w:id="5"/>
             </w:r>
           </w:p>
         </w:tc>
@@ -237,6 +247,7 @@
                 <w:szCs w:val="24"/>
               </w:rPr>
             </w:pPr>
+            <w:commentRangeStart w:id="6"/>
             <w:r>
               <w:rPr>
                 <w:rFonts w:ascii="楷体_GB2312" w:eastAsia="楷体_GB2312" w:hAnsi="Arial" w:cs="Arial" w:hint="eastAsia"/>
@@ -244,7 +255,7 @@
                 <w:sz w:val="24"/>
                 <w:szCs w:val="24"/>
               </w:rPr>
-              <w:t>乙</w:t>
+              <w:t>乙方：</w:t>
             </w:r>
             <w:r>
               <w:rPr>
@@ -253,72 +264,7 @@
                 <w:sz w:val="24"/>
                 <w:szCs w:val="24"/>
               </w:rPr>
-              <w:t>方：</w:t>
-            </w:r>
-          </w:p>
-          <w:p>
-            <w:pPr>
-              <w:spacing w:line="360" w:lineRule="auto"/>
-              <w:rPr>
-                <w:rFonts w:ascii="楷体_GB2312" w:eastAsia="楷体_GB2312" w:hAnsi="Arial" w:cs="Arial"/>
-                <w:sz w:val="24"/>
-                <w:szCs w:val="24"/>
-              </w:rPr>
-            </w:pPr>
-            <w:commentRangeStart w:id="4"/>
-            <w:r>
-              <w:rPr>
-                <w:rFonts w:ascii="楷体_GB2312" w:eastAsia="楷体_GB2312" w:hAnsi="Arial" w:cs="Arial" w:hint="eastAsia"/>
-                <w:sz w:val="24"/>
-                <w:szCs w:val="24"/>
-              </w:rPr>
-              <w:t>地址：</w:t>
-            </w:r>
-            <w:commentRangeEnd w:id="4"/>
-            <w:r>
-              <w:commentReference w:id="4"/>
-            </w:r>
-          </w:p>
-          <w:p>
-            <w:pPr>
-              <w:spacing w:line="360" w:lineRule="auto"/>
-              <w:rPr>
-                <w:rFonts w:ascii="楷体_GB2312" w:eastAsia="楷体_GB2312" w:hAnsi="Arial" w:cs="Arial"/>
-                <w:sz w:val="24"/>
-                <w:szCs w:val="24"/>
-              </w:rPr>
-            </w:pPr>
-            <w:commentRangeStart w:id="5"/>
-            <w:r>
-              <w:rPr>
-                <w:rFonts w:ascii="楷体_GB2312" w:eastAsia="楷体_GB2312" w:hAnsi="Arial" w:cs="Arial" w:hint="eastAsia"/>
-                <w:sz w:val="24"/>
-                <w:szCs w:val="24"/>
-              </w:rPr>
-              <w:t>邮编：</w:t>
-            </w:r>
-            <w:commentRangeEnd w:id="5"/>
-            <w:r>
-              <w:commentReference w:id="5"/>
-            </w:r>
-          </w:p>
-          <w:p>
-            <w:pPr>
-              <w:spacing w:line="360" w:lineRule="auto"/>
-              <w:rPr>
-                <w:rFonts w:ascii="楷体_GB2312" w:eastAsia="楷体_GB2312" w:hAnsi="Arial" w:cs="Arial"/>
-                <w:sz w:val="24"/>
-                <w:szCs w:val="24"/>
-              </w:rPr>
-            </w:pPr>
-            <w:commentRangeStart w:id="6"/>
-            <w:r>
-              <w:rPr>
-                <w:rFonts w:ascii="楷体_GB2312" w:eastAsia="楷体_GB2312" w:hAnsi="Arial" w:cs="Arial" w:hint="eastAsia"/>
-                <w:sz w:val="24"/>
-                <w:szCs w:val="24"/>
-              </w:rPr>
-              <w:t xml:space="preserve">电话：      </w:t>
+              <w:t/>
             </w:r>
             <w:commentRangeEnd w:id="6"/>
             <w:r>
@@ -341,11 +287,80 @@
                 <w:sz w:val="24"/>
                 <w:szCs w:val="24"/>
               </w:rPr>
-              <w:t xml:space="preserve">传真：       </w:t>
+              <w:t>地址：</w:t>
             </w:r>
             <w:commentRangeEnd w:id="7"/>
             <w:r>
               <w:commentReference w:id="7"/>
+            </w:r>
+          </w:p>
+          <w:p>
+            <w:pPr>
+              <w:spacing w:line="360" w:lineRule="auto"/>
+              <w:rPr>
+                <w:rFonts w:ascii="楷体_GB2312" w:eastAsia="楷体_GB2312" w:hAnsi="Arial" w:cs="Arial"/>
+                <w:sz w:val="24"/>
+                <w:szCs w:val="24"/>
+              </w:rPr>
+            </w:pPr>
+            <w:commentRangeStart w:id="8"/>
+            <w:r>
+              <w:rPr>
+                <w:rFonts w:ascii="楷体_GB2312" w:eastAsia="楷体_GB2312" w:hAnsi="Arial" w:cs="Arial" w:hint="eastAsia"/>
+                <w:sz w:val="24"/>
+                <w:szCs w:val="24"/>
+              </w:rPr>
+              <w:t>邮编：</w:t>
+            </w:r>
+            <w:commentRangeEnd w:id="8"/>
+            <w:r>
+              <w:commentReference w:id="8"/>
+            </w:r>
+          </w:p>
+          <w:p>
+            <w:pPr>
+              <w:spacing w:line="360" w:lineRule="auto"/>
+              <w:rPr>
+                <w:rFonts w:ascii="楷体_GB2312" w:eastAsia="楷体_GB2312" w:hAnsi="Arial" w:cs="Arial"/>
+                <w:sz w:val="24"/>
+                <w:szCs w:val="24"/>
+              </w:rPr>
+            </w:pPr>
+            <w:commentRangeStart w:id="9"/>
+            <w:r>
+              <w:rPr>
+                <w:rFonts w:ascii="楷体_GB2312" w:eastAsia="楷体_GB2312" w:hAnsi="Arial" w:cs="Arial" w:hint="eastAsia"/>
+                <w:sz w:val="24"/>
+                <w:szCs w:val="24"/>
+              </w:rPr>
+              <w:t xml:space="preserve">电话：      </w:t>
+            </w:r>
+            <w:commentRangeEnd w:id="9"/>
+            <w:r>
+              <w:commentReference w:id="9"/>
+            </w:r>
+          </w:p>
+          <w:p>
+            <w:pPr>
+              <w:spacing w:line="360" w:lineRule="auto"/>
+              <w:rPr>
+                <w:rFonts w:ascii="楷体_GB2312" w:eastAsia="楷体_GB2312" w:hAnsi="Arial" w:cs="Arial"/>
+                <w:sz w:val="24"/>
+                <w:szCs w:val="24"/>
+              </w:rPr>
+            </w:pPr>
+            <w:commentRangeStart w:id="10"/>
+            <w:r>
+              <w:rPr>
+                <w:rFonts w:ascii="楷体_GB2312" w:eastAsia="楷体_GB2312" w:hAnsi="Arial" w:cs="Arial" w:hint="eastAsia"/>
+                <w:sz w:val="24"/>
+                <w:szCs w:val="24"/>
+              </w:rPr>
+              <w:t xml:space="preserve">传真：       </w:t>
+            </w:r>
+            <w:commentRangeEnd w:id="10"/>
+            <w:r>
+              <w:commentReference w:id="10"/>
             </w:r>
           </w:p>
           <w:p>
@@ -358,7 +373,7 @@
                 <w:lang w:val="en-US" w:eastAsia="zh-CN"/>
               </w:rPr>
             </w:pPr>
-            <w:commentRangeStart w:id="8"/>
+            <w:commentRangeStart w:id="11"/>
             <w:r>
               <w:rPr>
                 <w:rFonts w:ascii="楷体_GB2312" w:eastAsia="楷体_GB2312" w:hAnsi="Arial" w:cs="Arial" w:hint="eastAsia"/>
@@ -367,9 +382,9 @@
               </w:rPr>
               <w:t xml:space="preserve">联络人：              </w:t>
             </w:r>
-            <w:commentRangeEnd w:id="8"/>
+            <w:commentRangeEnd w:id="11"/>
             <w:r>
-              <w:commentReference w:id="8"/>
+              <w:commentReference w:id="11"/>
             </w:r>
           </w:p>
         </w:tc>
@@ -404,7 +419,7 @@
           <w:szCs w:val="22"/>
         </w:rPr>
       </w:pPr>
-      <w:commentRangeStart w:id="9"/>
+      <w:commentRangeStart w:id="12"/>
       <w:r>
         <w:rPr>
           <w:rFonts w:hint="eastAsia"/>
@@ -470,9 +485,9 @@
         </w:rPr>
         <w:t/>
       </w:r>
-      <w:commentRangeEnd w:id="9"/>
-      <w:r>
-        <w:commentReference w:id="9"/>
+      <w:commentRangeEnd w:id="12"/>
+      <w:r>
+        <w:commentReference w:id="12"/>
       </w:r>
     </w:p>
     <w:p>
@@ -1033,16 +1048,16 @@
         <w:contextualSpacing w:val="0"/>
         <w:jc w:val="both"/>
       </w:pPr>
-      <w:commentRangeStart w:id="10"/>
+      <w:commentRangeStart w:id="13"/>
       <w:r>
         <w:rPr>
           <w:rFonts w:ascii="宋体" w:hAnsi="宋体" w:hint="eastAsia"/>
         </w:rPr>
         <w:t>乙方同意根据其专业知识、经验合理审慎地审查和使用甲方向其提供的有关数据、材料或信息，发现其中存在错误的，应及时通知甲方，若因乙方的疏忽或故意未及时通知甲方，给其造成损失，则应由乙方承担因此所导致的一切不利后果并赔偿由此给甲方造成的损失。</w:t>
       </w:r>
-      <w:commentRangeEnd w:id="10"/>
-      <w:r>
-        <w:commentReference w:id="10"/>
+      <w:commentRangeEnd w:id="13"/>
+      <w:r>
+        <w:commentReference w:id="13"/>
       </w:r>
     </w:p>
     <w:p>
@@ -1320,16 +1335,16 @@
         <w:contextualSpacing w:val="0"/>
         <w:jc w:val="both"/>
       </w:pPr>
-      <w:commentRangeStart w:id="11"/>
+      <w:commentRangeStart w:id="14"/>
       <w:r>
         <w:rPr>
           <w:rFonts w:hint="eastAsia"/>
         </w:rPr>
         <w:t>甲方将上述合同价款支付至乙方如下账户：</w:t>
       </w:r>
-      <w:commentRangeEnd w:id="11"/>
-      <w:r>
-        <w:commentReference w:id="11"/>
+      <w:commentRangeEnd w:id="14"/>
+      <w:r>
+        <w:commentReference w:id="14"/>
       </w:r>
     </w:p>
     <w:p>
@@ -1366,7 +1381,7 @@
         </w:sdtPr>
         <w:sdtEndPr/>
         <w:sdtContent>
-          <w:commentRangeStart w:id="12"/>
+          <w:commentRangeStart w:id="15"/>
           <w:r>
             <w:rPr>
               <w:rStyle w:val="af"/>
@@ -1377,9 +1392,9 @@
             </w:rPr>
             <w:t>单击此处输入文字。</w:t>
           </w:r>
-          <w:commentRangeEnd w:id="12"/>
+          <w:commentRangeEnd w:id="15"/>
           <w:r>
-            <w:commentReference w:id="12"/>
+            <w:commentReference w:id="15"/>
           </w:r>
         </w:sdtContent>
       </w:sdt>
@@ -1394,7 +1409,7 @@
           <w:szCs w:val="22"/>
         </w:rPr>
       </w:pPr>
-      <w:commentRangeStart w:id="13"/>
+      <w:commentRangeStart w:id="16"/>
       <w:r>
         <w:rPr>
           <w:rFonts w:hint="eastAsia"/>
@@ -1431,9 +1446,9 @@
           </w:r>
         </w:sdtContent>
       </w:sdt>
-      <w:commentRangeEnd w:id="13"/>
-      <w:r>
-        <w:commentReference w:id="13"/>
+      <w:commentRangeEnd w:id="16"/>
+      <w:r>
+        <w:commentReference w:id="16"/>
       </w:r>
     </w:p>
     <w:p>
@@ -1510,35 +1525,30 @@
         <w:contextualSpacing w:val="0"/>
         <w:jc w:val="both"/>
       </w:pPr>
-      <w:commentRangeStart w:id="14"/>
-      <w:r>
-        <w:rPr>
-          <w:rFonts w:hint="eastAsia"/>
-        </w:rPr>
-        <w:t>合同双方同意，作为服务成果创作或准备的所有文件、设计、发明、计算机程序、计算机系统、数据、计算机文件和其他有形资料及知识产权及其它权益、权利，均应视为乙方为甲方提供的受聘创作作品，为甲方的独有财产。若</w:t>
+      <w:r>
+        <w:rPr>
+          <w:rFonts w:hint="eastAsia"/>
+        </w:rPr>
+        <w:t>合同</w:t>
       </w:r>
       <w:r>
         <w:rPr>
           <w:rFonts w:ascii="宋体" w:hAnsi="宋体" w:hint="eastAsia"/>
         </w:rPr>
-        <w:t/>
+        <w:t>双方同意，作为服务成果创作或准备的所有文件、设计、发明、计算机程序、计算机系统、数据、计算机文件和其他有形资料及知识产权及其它权益、权利，均应视为乙方为</w:t>
       </w:r>
       <w:r>
         <w:rPr>
           <w:rFonts w:hint="eastAsia"/>
           <w:color w:val="000000"/>
         </w:rPr>
-        <w:t/>
+        <w:t>甲方提供的受聘创作作品，</w:t>
       </w:r>
       <w:r>
         <w:rPr>
           <w:rFonts w:ascii="宋体" w:hAnsi="宋体" w:hint="eastAsia"/>
         </w:rPr>
-        <w:t/>
-      </w:r>
-      <w:commentRangeEnd w:id="14"/>
-      <w:r>
-        <w:commentReference w:id="14"/>
+        <w:t>为甲方的独有财产。若</w:t>
       </w:r>
       <w:r>
         <w:rPr>
@@ -1596,7 +1606,7 @@
         </w:rPr>
         <w:t>本合同及附件项下</w:t>
       </w:r>
-      <w:commentRangeStart w:id="15"/>
+      <w:commentRangeStart w:id="17"/>
       <w:r>
         <w:rPr>
           <w:rFonts w:ascii="宋体" w:hAnsi="宋体" w:hint="eastAsia"/>
@@ -1657,9 +1667,9 @@
         </w:rPr>
         <w:t/>
       </w:r>
-      <w:commentRangeEnd w:id="15"/>
-      <w:r>
-        <w:commentReference w:id="15"/>
+      <w:commentRangeEnd w:id="17"/>
+      <w:r>
+        <w:commentReference w:id="17"/>
       </w:r>
       <w:r>
         <w:rPr>
@@ -1745,266 +1755,6 @@
             <w:rFonts w:ascii="宋体" w:hAnsi="宋体" w:hint="eastAsia"/>
           </w:rPr>
           <w:id w:val="-1316567612"/>
-          <w:placeholder>
-            <w:docPart w:val="E0B4D41B0B924279A2918CD98551ABE0"/>
-          </w:placeholder>
-          <w:showingPlcHdr/>
-          <w:text/>
-        </w:sdtPr>
-        <w:sdtEndPr/>
-        <w:sdtContent>
-          <w:commentRangeStart w:id="16"/>
-          <w:r>
-            <w:rPr>
-              <w:rStyle w:val="af"/>
-              <w:rFonts w:hint="eastAsia"/>
-              <w:highlight w:val="yellow"/>
-            </w:rPr>
-            <w:t>单击此处输入文字。</w:t>
-          </w:r>
-          <w:commentRangeEnd w:id="16"/>
-          <w:r>
-            <w:commentReference w:id="16"/>
-          </w:r>
-        </w:sdtContent>
-      </w:sdt>
-      <w:r>
-        <w:rPr>
-          <w:rFonts w:ascii="宋体" w:hAnsi="宋体" w:hint="eastAsia"/>
-        </w:rPr>
-        <w:t>日内对之予以纠正，甲方可以终止</w:t>
-      </w:r>
-      <w:r>
-        <w:rPr>
-          <w:rFonts w:ascii="宋体" w:hAnsi="宋体" w:hint="eastAsia"/>
-        </w:rPr>
-        <w:t>本合同</w:t>
-      </w:r>
-      <w:r>
-        <w:rPr>
-          <w:rFonts w:ascii="宋体" w:hAnsi="宋体" w:hint="eastAsia"/>
-        </w:rPr>
-        <w:t>，并且乙方应按照本合同下述</w:t>
-      </w:r>
-      <w:r>
-        <w:rPr>
-          <w:rFonts w:hint="eastAsia"/>
-        </w:rPr>
-        <w:t>7.</w:t>
-      </w:r>
-      <w:r>
-        <w:rPr>
-          <w:rFonts w:ascii="宋体" w:hAnsi="宋体" w:hint="eastAsia"/>
-        </w:rPr>
-        <w:t>4款承担违约责任。</w:t>
-      </w:r>
-    </w:p>
-    <w:p>
-      <w:pPr>
-        <w:pStyle w:val="af0"/>
-        <w:numPr>
-          <w:ilvl w:val="0"/>
-          <w:numId w:val="8"/>
-        </w:numPr>
-        <w:adjustRightInd w:val="0"/>
-        <w:snapToGrid w:val="0"/>
-        <w:spacing w:afterLines="50" w:after="120" w:line="240" w:lineRule="auto"/>
-        <w:ind w:left="709" w:hanging="709"/>
-        <w:contextualSpacing w:val="0"/>
-        <w:jc w:val="both"/>
-      </w:pPr>
-      <w:r>
-        <w:rPr>
-          <w:rFonts w:ascii="宋体" w:hAnsi="宋体" w:hint="eastAsia"/>
-        </w:rPr>
-        <w:t>合同双方一致同意，在服务成果根据上述</w:t>
-      </w:r>
-      <w:r>
-        <w:rPr>
-          <w:rFonts w:hint="eastAsia"/>
-        </w:rPr>
-        <w:t>4.</w:t>
-      </w:r>
-      <w:r>
-        <w:rPr>
-          <w:rFonts w:ascii="宋体" w:hAnsi="宋体" w:hint="eastAsia"/>
-        </w:rPr>
-        <w:t>2款的规定通过甲方验收后，方认为</w:t>
-      </w:r>
-      <w:r>
-        <w:rPr>
-          <w:rFonts w:hint="eastAsia"/>
-        </w:rPr>
-        <w:t>服务</w:t>
-      </w:r>
-      <w:r>
-        <w:rPr>
-          <w:rFonts w:ascii="宋体" w:hAnsi="宋体" w:hint="eastAsia"/>
-        </w:rPr>
-        <w:t>成果已被甲方接受，该等通过甲方验收以</w:t>
-      </w:r>
-      <w:r>
-        <w:rPr>
-          <w:rFonts w:ascii="宋体" w:hAnsi="宋体" w:hint="eastAsia"/>
-        </w:rPr>
-        <w:t>甲方</w:t>
-      </w:r>
-      <w:commentRangeStart w:id="17"/>
-      <w:r>
-        <w:rPr>
-          <w:rFonts w:ascii="宋体" w:hAnsi="宋体" w:hint="eastAsia"/>
-        </w:rPr>
-        <w:t>出具书面合同服务通过验收确认单（以下简称“验收单”）为准。双方同意，甲方可根据实际情况和需要，不时修改和/或补充验收单之格式，并且按该修改和/或补充后之格式签署验收单。</w:t>
-      </w:r>
-      <w:commentRangeEnd w:id="17"/>
-      <w:r>
-        <w:commentReference w:id="17"/>
-      </w:r>
-    </w:p>
-    <w:p>
-      <w:pPr>
-        <w:pStyle w:val="af0"/>
-        <w:adjustRightInd w:val="0"/>
-        <w:snapToGrid w:val="0"/>
-        <w:spacing w:afterLines="50" w:after="120" w:line="240" w:lineRule="auto"/>
-        <w:ind w:left="709"/>
-        <w:contextualSpacing w:val="0"/>
-        <w:jc w:val="both"/>
-      </w:pPr>
-    </w:p>
-    <w:p>
-      <w:pPr>
-        <w:pStyle w:val="1"/>
-        <w:keepNext/>
-        <w:keepLines/>
-        <w:widowControl w:val="0"/>
-        <w:numPr>
-          <w:ilvl w:val="0"/>
-          <w:numId w:val="21"/>
-        </w:numPr>
-        <w:adjustRightInd w:val="0"/>
-        <w:snapToGrid w:val="0"/>
-        <w:spacing w:afterLines="50" w:after="120"/>
-        <w:jc w:val="center"/>
-        <w:rPr>
-          <w:sz w:val="22"/>
-          <w:szCs w:val="22"/>
-        </w:rPr>
-      </w:pPr>
-      <w:bookmarkStart w:id="6" w:name="_Toc83812030"/>
-      <w:r>
-        <w:rPr>
-          <w:rFonts w:hint="eastAsia"/>
-          <w:sz w:val="22"/>
-          <w:szCs w:val="22"/>
-        </w:rPr>
-        <w:t>关于服务的陈述与</w:t>
-      </w:r>
-      <w:r>
-        <w:rPr>
-          <w:rFonts w:hint="eastAsia"/>
-          <w:sz w:val="22"/>
-          <w:szCs w:val="22"/>
-        </w:rPr>
-        <w:t>保证</w:t>
-      </w:r>
-      <w:bookmarkEnd w:id="6"/>
-    </w:p>
-    <w:p>
-      <w:pPr>
-        <w:pStyle w:val="af0"/>
-        <w:numPr>
-          <w:ilvl w:val="0"/>
-          <w:numId w:val="9"/>
-        </w:numPr>
-        <w:adjustRightInd w:val="0"/>
-        <w:snapToGrid w:val="0"/>
-        <w:spacing w:afterLines="50" w:after="120" w:line="240" w:lineRule="auto"/>
-        <w:ind w:left="709" w:hanging="709"/>
-        <w:contextualSpacing w:val="0"/>
-        <w:jc w:val="both"/>
-        <w:rPr>
-          <w:rFonts w:ascii="宋体" w:hAnsi="宋体"/>
-        </w:rPr>
-      </w:pPr>
-      <w:r>
-        <w:rPr>
-          <w:rFonts w:ascii="宋体" w:hAnsi="宋体" w:hint="eastAsia"/>
-        </w:rPr>
-        <w:t>乙方</w:t>
-      </w:r>
-      <w:r>
-        <w:rPr>
-          <w:rFonts w:ascii="宋体" w:hAnsi="宋体" w:hint="eastAsia"/>
-        </w:rPr>
-        <w:t>在履行本合同以及提供本合同项下服务的过程中，应当严格遵守适用的法律法规的规定，并采取最大努力确保其向甲方提供的服务及服务成果符合所有适用法律法规的要求。</w:t>
-      </w:r>
-      <w:r>
-        <w:rPr>
-          <w:rFonts w:ascii="宋体" w:hAnsi="宋体" w:hint="eastAsia"/>
-        </w:rPr>
-        <w:t>乙方</w:t>
-      </w:r>
-      <w:r>
-        <w:rPr>
-          <w:rFonts w:hint="eastAsia"/>
-        </w:rPr>
-        <w:t>提供的合同服务及提交的服务成果</w:t>
-      </w:r>
-      <w:r>
-        <w:rPr>
-          <w:rFonts w:hint="eastAsia"/>
-        </w:rPr>
-        <w:t>，应当</w:t>
-      </w:r>
-      <w:r>
-        <w:rPr>
-          <w:rFonts w:hint="eastAsia"/>
-        </w:rPr>
-        <w:t>符合或达到本合同及</w:t>
-      </w:r>
-      <w:r>
-        <w:rPr>
-          <w:rFonts w:hint="eastAsia"/>
-        </w:rPr>
-        <w:t>附件</w:t>
-      </w:r>
-      <w:r>
-        <w:rPr>
-          <w:rFonts w:hint="eastAsia"/>
-        </w:rPr>
-        <w:t>规定的、或甲方的特定目的或要求。</w:t>
-      </w:r>
-    </w:p>
-    <w:p>
-      <w:pPr>
-        <w:pStyle w:val="af0"/>
-        <w:numPr>
-          <w:ilvl w:val="0"/>
-          <w:numId w:val="9"/>
-        </w:numPr>
-        <w:adjustRightInd w:val="0"/>
-        <w:snapToGrid w:val="0"/>
-        <w:spacing w:afterLines="50" w:after="120" w:line="240" w:lineRule="auto"/>
-        <w:ind w:left="709" w:hanging="709"/>
-        <w:contextualSpacing w:val="0"/>
-        <w:jc w:val="both"/>
-        <w:rPr>
-          <w:rFonts w:ascii="宋体" w:hAnsi="宋体"/>
-        </w:rPr>
-      </w:pPr>
-      <w:r>
-        <w:rPr>
-          <w:rFonts w:ascii="宋体" w:hAnsi="宋体" w:hint="eastAsia"/>
-        </w:rPr>
-        <w:t>甲方根据上述4.4款接受乙方交付的服务成果后的</w:t>
-      </w:r>
-      <w:sdt>
-        <w:sdtPr>
-          <w:rPr>
-            <w:rFonts w:ascii="宋体" w:hAnsi="宋体" w:hint="eastAsia"/>
-          </w:rPr>
-          <w:id w:val="1917594786"/>
           <w:placeholder>
             <w:docPart w:val="E0B4D41B0B924279A2918CD98551ABE0"/>
           </w:placeholder>
@@ -2020,7 +1770,7 @@
               <w:rFonts w:hint="eastAsia"/>
               <w:highlight w:val="yellow"/>
             </w:rPr>
-            <w:t>单击此处输入文字。天内(</w:t>
+            <w:t>单击此处输入文字。</w:t>
           </w:r>
           <w:commentRangeEnd w:id="18"/>
           <w:r>
@@ -2032,7 +1782,267 @@
         <w:rPr>
           <w:rFonts w:ascii="宋体" w:hAnsi="宋体" w:hint="eastAsia"/>
         </w:rPr>
-        <w:t/>
+        <w:t>日内对之予以纠正，甲方可以终止</w:t>
+      </w:r>
+      <w:r>
+        <w:rPr>
+          <w:rFonts w:ascii="宋体" w:hAnsi="宋体" w:hint="eastAsia"/>
+        </w:rPr>
+        <w:t>本合同</w:t>
+      </w:r>
+      <w:r>
+        <w:rPr>
+          <w:rFonts w:ascii="宋体" w:hAnsi="宋体" w:hint="eastAsia"/>
+        </w:rPr>
+        <w:t>，并且乙方应按照本合同下述</w:t>
+      </w:r>
+      <w:r>
+        <w:rPr>
+          <w:rFonts w:hint="eastAsia"/>
+        </w:rPr>
+        <w:t>7.</w:t>
+      </w:r>
+      <w:r>
+        <w:rPr>
+          <w:rFonts w:ascii="宋体" w:hAnsi="宋体" w:hint="eastAsia"/>
+        </w:rPr>
+        <w:t>4款承担违约责任。</w:t>
+      </w:r>
+    </w:p>
+    <w:p>
+      <w:pPr>
+        <w:pStyle w:val="af0"/>
+        <w:numPr>
+          <w:ilvl w:val="0"/>
+          <w:numId w:val="8"/>
+        </w:numPr>
+        <w:adjustRightInd w:val="0"/>
+        <w:snapToGrid w:val="0"/>
+        <w:spacing w:afterLines="50" w:after="120" w:line="240" w:lineRule="auto"/>
+        <w:ind w:left="709" w:hanging="709"/>
+        <w:contextualSpacing w:val="0"/>
+        <w:jc w:val="both"/>
+      </w:pPr>
+      <w:r>
+        <w:rPr>
+          <w:rFonts w:ascii="宋体" w:hAnsi="宋体" w:hint="eastAsia"/>
+        </w:rPr>
+        <w:t>合同双方一致同意，在服务成果根据上述</w:t>
+      </w:r>
+      <w:r>
+        <w:rPr>
+          <w:rFonts w:hint="eastAsia"/>
+        </w:rPr>
+        <w:t>4.</w:t>
+      </w:r>
+      <w:r>
+        <w:rPr>
+          <w:rFonts w:ascii="宋体" w:hAnsi="宋体" w:hint="eastAsia"/>
+        </w:rPr>
+        <w:t>2款的规定通过甲方验收后，方认为</w:t>
+      </w:r>
+      <w:r>
+        <w:rPr>
+          <w:rFonts w:hint="eastAsia"/>
+        </w:rPr>
+        <w:t>服务</w:t>
+      </w:r>
+      <w:r>
+        <w:rPr>
+          <w:rFonts w:ascii="宋体" w:hAnsi="宋体" w:hint="eastAsia"/>
+        </w:rPr>
+        <w:t>成果已被甲方接受，该等通过甲方验收以</w:t>
+      </w:r>
+      <w:r>
+        <w:rPr>
+          <w:rFonts w:ascii="宋体" w:hAnsi="宋体" w:hint="eastAsia"/>
+        </w:rPr>
+        <w:t>甲方</w:t>
+      </w:r>
+      <w:commentRangeStart w:id="19"/>
+      <w:r>
+        <w:rPr>
+          <w:rFonts w:ascii="宋体" w:hAnsi="宋体" w:hint="eastAsia"/>
+        </w:rPr>
+        <w:t>出具书面合同服务通过验收确认单（以下简称“验收单”）为准。双方同意，甲方可根据实际情况和需要，不时修改和/或补充验收单之格式，并且按该修改和/或补充后之格式签署验收单。</w:t>
+      </w:r>
+      <w:commentRangeEnd w:id="19"/>
+      <w:r>
+        <w:commentReference w:id="19"/>
+      </w:r>
+    </w:p>
+    <w:p>
+      <w:pPr>
+        <w:pStyle w:val="af0"/>
+        <w:adjustRightInd w:val="0"/>
+        <w:snapToGrid w:val="0"/>
+        <w:spacing w:afterLines="50" w:after="120" w:line="240" w:lineRule="auto"/>
+        <w:ind w:left="709"/>
+        <w:contextualSpacing w:val="0"/>
+        <w:jc w:val="both"/>
+      </w:pPr>
+    </w:p>
+    <w:p>
+      <w:pPr>
+        <w:pStyle w:val="1"/>
+        <w:keepNext/>
+        <w:keepLines/>
+        <w:widowControl w:val="0"/>
+        <w:numPr>
+          <w:ilvl w:val="0"/>
+          <w:numId w:val="21"/>
+        </w:numPr>
+        <w:adjustRightInd w:val="0"/>
+        <w:snapToGrid w:val="0"/>
+        <w:spacing w:afterLines="50" w:after="120"/>
+        <w:jc w:val="center"/>
+        <w:rPr>
+          <w:sz w:val="22"/>
+          <w:szCs w:val="22"/>
+        </w:rPr>
+      </w:pPr>
+      <w:bookmarkStart w:id="6" w:name="_Toc83812030"/>
+      <w:r>
+        <w:rPr>
+          <w:rFonts w:hint="eastAsia"/>
+          <w:sz w:val="22"/>
+          <w:szCs w:val="22"/>
+        </w:rPr>
+        <w:t>关于服务的陈述与</w:t>
+      </w:r>
+      <w:r>
+        <w:rPr>
+          <w:rFonts w:hint="eastAsia"/>
+          <w:sz w:val="22"/>
+          <w:szCs w:val="22"/>
+        </w:rPr>
+        <w:t>保证</w:t>
+      </w:r>
+      <w:bookmarkEnd w:id="6"/>
+    </w:p>
+    <w:p>
+      <w:pPr>
+        <w:pStyle w:val="af0"/>
+        <w:numPr>
+          <w:ilvl w:val="0"/>
+          <w:numId w:val="9"/>
+        </w:numPr>
+        <w:adjustRightInd w:val="0"/>
+        <w:snapToGrid w:val="0"/>
+        <w:spacing w:afterLines="50" w:after="120" w:line="240" w:lineRule="auto"/>
+        <w:ind w:left="709" w:hanging="709"/>
+        <w:contextualSpacing w:val="0"/>
+        <w:jc w:val="both"/>
+        <w:rPr>
+          <w:rFonts w:ascii="宋体" w:hAnsi="宋体"/>
+        </w:rPr>
+      </w:pPr>
+      <w:r>
+        <w:rPr>
+          <w:rFonts w:ascii="宋体" w:hAnsi="宋体" w:hint="eastAsia"/>
+        </w:rPr>
+        <w:t>乙方</w:t>
+      </w:r>
+      <w:r>
+        <w:rPr>
+          <w:rFonts w:ascii="宋体" w:hAnsi="宋体" w:hint="eastAsia"/>
+        </w:rPr>
+        <w:t>在履行本合同以及提供本合同项下服务的过程中，应当严格遵守适用的法律法规的规定，并采取最大努力确保其向甲方提供的服务及服务成果符合所有适用法律法规的要求。</w:t>
+      </w:r>
+      <w:r>
+        <w:rPr>
+          <w:rFonts w:ascii="宋体" w:hAnsi="宋体" w:hint="eastAsia"/>
+        </w:rPr>
+        <w:t>乙方</w:t>
+      </w:r>
+      <w:r>
+        <w:rPr>
+          <w:rFonts w:hint="eastAsia"/>
+        </w:rPr>
+        <w:t>提供的合同服务及提交的服务成果</w:t>
+      </w:r>
+      <w:r>
+        <w:rPr>
+          <w:rFonts w:hint="eastAsia"/>
+        </w:rPr>
+        <w:t>，应当</w:t>
+      </w:r>
+      <w:r>
+        <w:rPr>
+          <w:rFonts w:hint="eastAsia"/>
+        </w:rPr>
+        <w:t>符合或达到本合同及</w:t>
+      </w:r>
+      <w:r>
+        <w:rPr>
+          <w:rFonts w:hint="eastAsia"/>
+        </w:rPr>
+        <w:t>附件</w:t>
+      </w:r>
+      <w:r>
+        <w:rPr>
+          <w:rFonts w:hint="eastAsia"/>
+        </w:rPr>
+        <w:t>规定的、或甲方的特定目的或要求。</w:t>
+      </w:r>
+    </w:p>
+    <w:p>
+      <w:pPr>
+        <w:pStyle w:val="af0"/>
+        <w:numPr>
+          <w:ilvl w:val="0"/>
+          <w:numId w:val="9"/>
+        </w:numPr>
+        <w:adjustRightInd w:val="0"/>
+        <w:snapToGrid w:val="0"/>
+        <w:spacing w:afterLines="50" w:after="120" w:line="240" w:lineRule="auto"/>
+        <w:ind w:left="709" w:hanging="709"/>
+        <w:contextualSpacing w:val="0"/>
+        <w:jc w:val="both"/>
+        <w:rPr>
+          <w:rFonts w:ascii="宋体" w:hAnsi="宋体"/>
+        </w:rPr>
+      </w:pPr>
+      <w:r>
+        <w:rPr>
+          <w:rFonts w:ascii="宋体" w:hAnsi="宋体" w:hint="eastAsia"/>
+        </w:rPr>
+        <w:t>甲方根据上述4.4款接受乙方交付的服务成果后的</w:t>
+      </w:r>
+      <w:sdt>
+        <w:sdtPr>
+          <w:rPr>
+            <w:rFonts w:ascii="宋体" w:hAnsi="宋体" w:hint="eastAsia"/>
+          </w:rPr>
+          <w:id w:val="1917594786"/>
+          <w:placeholder>
+            <w:docPart w:val="E0B4D41B0B924279A2918CD98551ABE0"/>
+          </w:placeholder>
+          <w:showingPlcHdr/>
+          <w:text/>
+        </w:sdtPr>
+        <w:sdtEndPr/>
+        <w:sdtContent>
+          <w:commentRangeStart w:id="20"/>
+          <w:r>
+            <w:rPr>
+              <w:rStyle w:val="af"/>
+              <w:rFonts w:hint="eastAsia"/>
+              <w:highlight w:val="yellow"/>
+            </w:rPr>
+            <w:t>单击此处输入文字。</w:t>
+          </w:r>
+          <w:commentRangeEnd w:id="20"/>
+          <w:r>
+            <w:commentReference w:id="20"/>
+          </w:r>
+        </w:sdtContent>
+      </w:sdt>
+      <w:r>
+        <w:rPr>
+          <w:rFonts w:ascii="宋体" w:hAnsi="宋体" w:hint="eastAsia"/>
+        </w:rPr>
+        <w:t>天内(</w:t>
       </w:r>
       <w:r>
         <w:rPr>
@@ -2148,16 +2158,16 @@
         </w:rPr>
         <w:t>接受自甲方的服务费用，均已涵盖其代为申请政府批准、许可的服务范围。</w:t>
       </w:r>
-      <w:commentRangeStart w:id="19"/>
+      <w:commentRangeStart w:id="21"/>
       <w:r>
         <w:rPr>
           <w:rFonts w:ascii="宋体" w:hAnsi="宋体" w:hint="eastAsia"/>
         </w:rPr>
         <w:t>为避免异议，若乙方根据本合同提供服务，或甲方根据本合同接受服务，涉及任何政府审批、许可、登记等要求的，该等要求应当在法律允许的最大范围内，属于乙方的义务，由乙方单独且自付费用完成任何该等审批、许可或登记要求。若甲方因接受乙方所提供服务而遭受任何政府调查、处罚的，甲方有权自乙方处获得任何该等调查、处罚的补偿，包括但不限于律师费用等。</w:t>
       </w:r>
-      <w:commentRangeEnd w:id="19"/>
-      <w:r>
-        <w:commentReference w:id="19"/>
+      <w:commentRangeEnd w:id="21"/>
+      <w:r>
+        <w:commentReference w:id="21"/>
       </w:r>
     </w:p>
     <w:p>
@@ -2450,40 +2460,35 @@
         </w:rPr>
         <w:t>3</w:t>
       </w:r>
-      <w:commentRangeStart w:id="20"/>
-      <w:r>
-        <w:rPr>
-          <w:rFonts w:hint="eastAsia"/>
-        </w:rPr>
-        <w:t>）返还甲方支付给其的全部价款，并向甲方支付违约金。违约金按该等价款10%之标准，自甲方主张权利后的15天内向甲方支付。如该违约金不足以弥补甲方由此遭受的全部经济损失、费用开支，不足部分应由乙方补足。</w:t>
-      </w:r>
-      <w:r>
-        <w:rPr>
-          <w:rFonts w:hint="eastAsia"/>
-        </w:rPr>
-        <w:t/>
-      </w:r>
-      <w:r>
-        <w:rPr>
-          <w:rFonts w:hint="eastAsia"/>
-        </w:rPr>
-        <w:t/>
-      </w:r>
-      <w:r>
-        <w:rPr>
-          <w:rFonts w:hint="eastAsia"/>
-        </w:rPr>
-        <w:t/>
-      </w:r>
-      <w:r>
-        <w:rPr>
-          <w:rFonts w:hint="eastAsia"/>
-        </w:rPr>
-        <w:t/>
-      </w:r>
-      <w:commentRangeEnd w:id="20"/>
-      <w:r>
-        <w:commentReference w:id="20"/>
+      <w:r>
+        <w:rPr>
+          <w:rFonts w:hint="eastAsia"/>
+        </w:rPr>
+        <w:t>）返还甲方支付给其的全部价款，并向甲方支付违约金。违约金按该等价款</w:t>
+      </w:r>
+      <w:r>
+        <w:rPr>
+          <w:rFonts w:hint="eastAsia"/>
+        </w:rPr>
+        <w:t>10%</w:t>
+      </w:r>
+      <w:r>
+        <w:rPr>
+          <w:rFonts w:hint="eastAsia"/>
+        </w:rPr>
+        <w:t>之标准，自甲方主张权利后的</w:t>
+      </w:r>
+      <w:r>
+        <w:rPr>
+          <w:rFonts w:hint="eastAsia"/>
+        </w:rPr>
+        <w:t>15</w:t>
+      </w:r>
+      <w:r>
+        <w:rPr>
+          <w:rFonts w:hint="eastAsia"/>
+        </w:rPr>
+        <w:t>天内向甲方支付。如该违约金不足以弥补甲方由此遭受的全部经济损失、费用开支，不足部分应由乙方补足。</w:t>
       </w:r>
     </w:p>
     <w:p>
@@ -2628,7 +2633,7 @@
         </w:rPr>
         <w:t>盖章</w:t>
       </w:r>
-      <w:commentRangeStart w:id="21"/>
+      <w:commentRangeStart w:id="22"/>
       <w:r>
         <w:rPr>
           <w:rFonts w:hint="eastAsia"/>
@@ -2725,9 +2730,9 @@
         </w:rPr>
         <w:t/>
       </w:r>
-      <w:commentRangeEnd w:id="21"/>
-      <w:r>
-        <w:commentReference w:id="21"/>
+      <w:commentRangeEnd w:id="22"/>
+      <w:r>
+        <w:commentReference w:id="22"/>
       </w:r>
       <w:r>
         <w:rPr>
@@ -2780,7 +2785,7 @@
         <w:contextualSpacing w:val="0"/>
         <w:jc w:val="both"/>
       </w:pPr>
-      <w:commentRangeStart w:id="22"/>
+      <w:commentRangeStart w:id="23"/>
       <w:r>
         <w:rPr>
           <w:rFonts w:hint="eastAsia"/>
@@ -2811,9 +2816,9 @@
         </w:rPr>
         <w:t/>
       </w:r>
-      <w:commentRangeEnd w:id="22"/>
-      <w:r>
-        <w:commentReference w:id="22"/>
+      <w:commentRangeEnd w:id="23"/>
+      <w:r>
+        <w:commentReference w:id="23"/>
       </w:r>
     </w:p>
     <w:p>
@@ -2830,29 +2835,24 @@
         <w:contextualSpacing w:val="0"/>
         <w:jc w:val="both"/>
       </w:pPr>
-      <w:commentRangeStart w:id="23"/>
-      <w:r>
-        <w:rPr>
-          <w:rFonts w:hint="eastAsia"/>
-        </w:rPr>
-        <w:t>发生下述情形之一时，甲方可以单方面以书面通知乙方的方式，于前述通知发出之日即刻终止本合同：</w:t>
+      <w:r>
+        <w:rPr>
+          <w:rFonts w:hint="eastAsia"/>
+        </w:rPr>
+        <w:t>发生下述情形之一时，</w:t>
       </w:r>
       <w:r>
         <w:rPr>
           <w:rFonts w:hint="eastAsia"/>
           <w:color w:val="000000"/>
         </w:rPr>
-        <w:t/>
-      </w:r>
-      <w:r>
-        <w:rPr>
-          <w:rFonts w:hint="eastAsia"/>
-        </w:rPr>
-        <w:t/>
-      </w:r>
-      <w:commentRangeEnd w:id="23"/>
-      <w:r>
-        <w:commentReference w:id="23"/>
+        <w:t>甲方</w:t>
+      </w:r>
+      <w:r>
+        <w:rPr>
+          <w:rFonts w:hint="eastAsia"/>
+        </w:rPr>
+        <w:t>可以单方面以书面通知乙方的方式，于前述通知发出之日即刻终止本合同：</w:t>
       </w:r>
       <w:r>
         <w:rPr>
@@ -3164,16 +3164,11 @@
         <w:t>该保证</w:t>
       </w:r>
       <w:proofErr w:type="gramEnd"/>
-      <w:commentRangeStart w:id="24"/>
       <w:r>
         <w:rPr>
           <w:rFonts w:hint="eastAsia"/>
         </w:rPr>
         <w:t>并未得以及时、适当地履行，则应视为该方违约。任何一方不履行其在本合同项下的任何承诺和义务，亦构成该方违约。违约方除应履行本合同规定的其他义务和承担本合同规定的其他责任外，还应赔偿、补偿和承担另一方因违约方之违约而产生或者遭受的所有责任（包括但不限于该另一方因违约方的违约行为向任何第三方承担或者被有权政府或司法部门要求的责任、费用、赔偿、罚款等）、损失、损害、费用（包括但不限于合理的律师费）（以下统称“责任和损害”）。如果依照本合同或者本合同适用之法律的规定，违约方须向另一方支付违约金，违约方向另一方赔偿、补偿和承担的责任和损害应为该等违约金不足以弥补的部分。</w:t>
-      </w:r>
-      <w:commentRangeEnd w:id="24"/>
-      <w:r>
-        <w:commentReference w:id="24"/>
       </w:r>
     </w:p>
     <w:p>
@@ -3202,7 +3197,7 @@
         </w:rPr>
         <w:t>附件</w:t>
       </w:r>
-      <w:commentRangeStart w:id="25"/>
+      <w:commentRangeStart w:id="24"/>
       <w:r>
         <w:rPr>
           <w:rFonts w:hint="eastAsia"/>
@@ -3221,9 +3216,9 @@
         </w:rPr>
         <w:t/>
       </w:r>
-      <w:commentRangeEnd w:id="25"/>
-      <w:r>
-        <w:commentReference w:id="25"/>
+      <w:commentRangeEnd w:id="24"/>
+      <w:r>
+        <w:commentReference w:id="24"/>
       </w:r>
     </w:p>
     <w:p>
@@ -3252,7 +3247,7 @@
         </w:rPr>
         <w:t>附件</w:t>
       </w:r>
-      <w:commentRangeStart w:id="26"/>
+      <w:commentRangeStart w:id="25"/>
       <w:r>
         <w:rPr>
           <w:rFonts w:hint="eastAsia"/>
@@ -3271,9 +3266,9 @@
         </w:rPr>
         <w:t/>
       </w:r>
-      <w:commentRangeEnd w:id="26"/>
-      <w:r>
-        <w:commentReference w:id="26"/>
+      <w:commentRangeEnd w:id="25"/>
+      <w:r>
+        <w:commentReference w:id="25"/>
       </w:r>
     </w:p>
     <w:p>
@@ -3388,36 +3383,36 @@
         </w:rPr>
         <w:t>7.3</w:t>
       </w:r>
-      <w:r>
-        <w:rPr>
-          <w:rFonts w:hint="eastAsia"/>
-        </w:rPr>
-        <w:t>款向甲方支付的违约金计算至甲方向乙方发出终止本合同通知之日。一旦甲方根据本条约定终止本合同的，乙方还应向甲方支付</w:t>
-      </w:r>
-      <w:r>
-        <w:rPr>
-          <w:rFonts w:hint="eastAsia"/>
-        </w:rPr>
-        <w:t>本</w:t>
-      </w:r>
-      <w:r>
-        <w:rPr>
-          <w:rFonts w:hint="eastAsia"/>
-        </w:rPr>
-        <w:t>合同价款总额</w:t>
-      </w:r>
-      <w:r>
-        <w:rPr>
-          <w:rFonts w:hint="eastAsia"/>
-        </w:rPr>
-        <w:t>10%</w:t>
-      </w:r>
-      <w:commentRangeStart w:id="27"/>
-      <w:r>
-        <w:rPr>
-          <w:rFonts w:hint="eastAsia"/>
-        </w:rPr>
-        <w:t>的违约金。如果前述违约金不足以弥补甲方因乙方上述违约行为造成的损失，乙方有义务赔偿该不足部分的损失。</w:t>
+      <w:commentRangeStart w:id="26"/>
+      <w:r>
+        <w:rPr>
+          <w:rFonts w:hint="eastAsia"/>
+        </w:rPr>
+        <w:t>款向甲方支付的违约金计算至甲方向乙方发出终止本合同通知之日。一旦甲方根据本条约定终止本合同的，乙方还应向甲方支付本合同价款总额10%的违约金。如果前述违约金不足以弥补甲方因乙方上述违约行为造成的损失，乙方有义务赔偿该不足部分的损失。</w:t>
+      </w:r>
+      <w:r>
+        <w:rPr>
+          <w:rFonts w:hint="eastAsia"/>
+        </w:rPr>
+        <w:t/>
+      </w:r>
+      <w:r>
+        <w:rPr>
+          <w:rFonts w:hint="eastAsia"/>
+        </w:rPr>
+        <w:t/>
+      </w:r>
+      <w:r>
+        <w:rPr>
+          <w:rFonts w:hint="eastAsia"/>
+        </w:rPr>
+        <w:t/>
+      </w:r>
+      <w:r>
+        <w:rPr>
+          <w:rFonts w:hint="eastAsia"/>
+        </w:rPr>
+        <w:t/>
       </w:r>
       <w:proofErr w:type="gramStart"/>
       <w:r>
@@ -3433,9 +3428,9 @@
         </w:rPr>
         <w:t/>
       </w:r>
-      <w:commentRangeEnd w:id="27"/>
-      <w:r>
-        <w:commentReference w:id="27"/>
+      <w:commentRangeEnd w:id="26"/>
+      <w:r>
+        <w:commentReference w:id="26"/>
       </w:r>
     </w:p>
     <w:p>
@@ -3490,78 +3485,73 @@
         <w:t>应承担本合同</w:t>
       </w:r>
       <w:proofErr w:type="gramEnd"/>
-      <w:commentRangeStart w:id="28"/>
-      <w:r>
-        <w:rPr>
-          <w:rFonts w:hint="eastAsia"/>
-        </w:rPr>
-        <w:t>其它条款约定的责任外，还应在收到前述终止通知后的30天内向甲方退还就其出现违约行为的所有服务内容已经收取的价款，并同时支付本合同价款总额10%的违约金，若前述违约金不足以弥补甲方因乙方上述违约行为造成的损失，乙方有义务赔偿该不足部分的损失。</w:t>
-      </w:r>
-      <w:r>
-        <w:rPr>
-          <w:rFonts w:hint="eastAsia"/>
-        </w:rPr>
-        <w:t/>
-      </w:r>
-      <w:r>
-        <w:rPr>
-          <w:rFonts w:hint="eastAsia"/>
-        </w:rPr>
-        <w:t/>
-      </w:r>
-      <w:r>
-        <w:rPr>
-          <w:rFonts w:hint="eastAsia"/>
-        </w:rPr>
-        <w:t/>
-      </w:r>
-      <w:r>
-        <w:rPr>
-          <w:rFonts w:hint="eastAsia"/>
-        </w:rPr>
-        <w:t/>
-      </w:r>
-      <w:r>
-        <w:rPr>
-          <w:rFonts w:hint="eastAsia"/>
-        </w:rPr>
-        <w:t/>
-      </w:r>
-      <w:r>
-        <w:rPr>
-          <w:rFonts w:hint="eastAsia"/>
-        </w:rPr>
-        <w:t/>
-      </w:r>
-      <w:r>
-        <w:rPr>
-          <w:rFonts w:hint="eastAsia"/>
-        </w:rPr>
-        <w:t/>
-      </w:r>
-      <w:r>
-        <w:rPr>
-          <w:rFonts w:hint="eastAsia"/>
-        </w:rPr>
-        <w:t/>
+      <w:r>
+        <w:rPr>
+          <w:rFonts w:hint="eastAsia"/>
+        </w:rPr>
+        <w:t>其它条款约定的责任外，还应在收到前述终止通知后的</w:t>
+      </w:r>
+      <w:r>
+        <w:rPr>
+          <w:rFonts w:hint="eastAsia"/>
+        </w:rPr>
+        <w:t>30</w:t>
+      </w:r>
+      <w:r>
+        <w:rPr>
+          <w:rFonts w:hint="eastAsia"/>
+        </w:rPr>
+        <w:t>天内向甲方退还就其出现违约行为的所有</w:t>
+      </w:r>
+      <w:r>
+        <w:rPr>
+          <w:rFonts w:hint="eastAsia"/>
+        </w:rPr>
+        <w:t>服务内容</w:t>
+      </w:r>
+      <w:r>
+        <w:rPr>
+          <w:rFonts w:hint="eastAsia"/>
+        </w:rPr>
+        <w:t>已经收取的价款，并同时支付</w:t>
+      </w:r>
+      <w:r>
+        <w:rPr>
+          <w:rFonts w:hint="eastAsia"/>
+        </w:rPr>
+        <w:t>本</w:t>
+      </w:r>
+      <w:r>
+        <w:rPr>
+          <w:rFonts w:hint="eastAsia"/>
+        </w:rPr>
+        <w:t>合同价款总额</w:t>
+      </w:r>
+      <w:r>
+        <w:rPr>
+          <w:rFonts w:hint="eastAsia"/>
+        </w:rPr>
+        <w:t>10%</w:t>
+      </w:r>
+      <w:r>
+        <w:rPr>
+          <w:rFonts w:hint="eastAsia"/>
+        </w:rPr>
+        <w:t>的违约金，若前述违约金不足以弥补甲方因乙方上述违约行为造成的损失，乙方有义务赔偿</w:t>
       </w:r>
       <w:proofErr w:type="gramStart"/>
       <w:r>
         <w:rPr>
           <w:rFonts w:hint="eastAsia"/>
         </w:rPr>
-        <w:t/>
+        <w:t>该不</w:t>
       </w:r>
       <w:proofErr w:type="gramEnd"/>
       <w:r>
         <w:rPr>
           <w:rFonts w:hint="eastAsia"/>
         </w:rPr>
-        <w:t/>
-      </w:r>
-      <w:commentRangeEnd w:id="28"/>
-      <w:r>
-        <w:commentReference w:id="28"/>
+        <w:t>足部分的损失。</w:t>
       </w:r>
     </w:p>
     <w:p>
@@ -3578,7 +3568,7 @@
         <w:contextualSpacing w:val="0"/>
         <w:jc w:val="both"/>
       </w:pPr>
-      <w:commentRangeStart w:id="29"/>
+      <w:commentRangeStart w:id="27"/>
       <w:r>
         <w:rPr>
           <w:rFonts w:hint="eastAsia"/>
@@ -3623,9 +3613,9 @@
         </w:rPr>
         <w:t/>
       </w:r>
-      <w:commentRangeEnd w:id="29"/>
-      <w:r>
-        <w:commentReference w:id="29"/>
+      <w:commentRangeEnd w:id="27"/>
+      <w:r>
+        <w:commentReference w:id="27"/>
       </w:r>
     </w:p>
     <w:p>
@@ -3755,23 +3745,28 @@
         <w:contextualSpacing w:val="0"/>
         <w:jc w:val="both"/>
       </w:pPr>
-      <w:r>
-        <w:rPr>
-          <w:rFonts w:hint="eastAsia"/>
-        </w:rPr>
-        <w:t>尽管有前款规定，甲方仍可在书面通知乙方的前提下，无须取得乙方同意，将本合同项下全部或部分权利和义务转让给甲方母公司、其关联公司和</w:t>
-      </w:r>
-      <w:r>
-        <w:rPr>
-          <w:rFonts w:hint="eastAsia"/>
-        </w:rPr>
-        <w:t>/</w:t>
-      </w:r>
-      <w:r>
-        <w:rPr>
-          <w:rFonts w:hint="eastAsia"/>
-        </w:rPr>
-        <w:t>或对甲方几乎所有业务和资产拥有权益的继受人。前述甲方的关联公司是指甲方直接或间接拥有</w:t>
+      <w:commentRangeStart w:id="28"/>
+      <w:r>
+        <w:rPr>
+          <w:rFonts w:hint="eastAsia"/>
+        </w:rPr>
+        <w:t>尽管有前款规定，甲方仍可在书面通知乙方的前提下，无须取得乙方同意，将本合同项下全部或部分权利和义务转让给甲方母公司、其关联公司和/或对甲方几乎所有业务和资产拥有权益的继受人。前述甲方的关联公司是指甲方直接或间接拥有</w:t>
+      </w:r>
+      <w:r>
+        <w:rPr>
+          <w:rFonts w:hint="eastAsia"/>
+        </w:rPr>
+        <w:t/>
+      </w:r>
+      <w:r>
+        <w:rPr>
+          <w:rFonts w:hint="eastAsia"/>
+        </w:rPr>
+        <w:t/>
+      </w:r>
+      <w:commentRangeEnd w:id="28"/>
+      <w:r>
+        <w:commentReference w:id="28"/>
       </w:r>
       <w:r>
         <w:rPr>
@@ -4095,30 +4090,25 @@
           <w:rFonts w:asciiTheme="minorEastAsia" w:hAnsiTheme="minorEastAsia"/>
         </w:rPr>
       </w:pPr>
-      <w:commentRangeStart w:id="30"/>
       <w:r>
         <w:rPr>
           <w:rFonts w:asciiTheme="minorEastAsia" w:hAnsiTheme="minorEastAsia" w:hint="eastAsia"/>
         </w:rPr>
-        <w:t>乙方确认，其仅应出于履行本合同项下义务的目的使用 (1)本合同项下的保密信息，(2)从甲方或通过甲方获得的原材料、产品、模板、设计、工具、图纸、草图、模型、样品、记录和文件等一切财产，(3)乙方制作或通过甲方获得的任何甲方商标/标记的贴纸、包装或相关物品，(iv)带有（包括但不限于印有、贴有或刻有或包装）前述甲方商标/标记的服务成果或在合同服务提供过程中产生的物品，和(4)专门为甲方提供合同服务而制作的实样、服务成果、模型、模板、工具、图纸、草图、文件等。在甲方要求时或本合同终止时（以较早发生者为准），乙方应将本条描述的前述财产和/或物品悉数交还甲方，或者在甲方提出明示指示的前提下将前述财产和/或物品予以销毁，乙方不得保留任何该等财产和/或物品或其复制品，或向任何第三方提供、披露、销售、允许其使用前述财产和/或物品或其复制品。</w:t>
+        <w:t>乙方确认，其仅应出于履行本合同项</w:t>
       </w:r>
       <w:proofErr w:type="gramStart"/>
       <w:r>
         <w:rPr>
           <w:rFonts w:asciiTheme="minorEastAsia" w:hAnsiTheme="minorEastAsia" w:hint="eastAsia"/>
         </w:rPr>
-        <w:t/>
+        <w:t>下义务</w:t>
       </w:r>
       <w:proofErr w:type="gramEnd"/>
       <w:r>
         <w:rPr>
           <w:rFonts w:asciiTheme="minorEastAsia" w:hAnsiTheme="minorEastAsia" w:hint="eastAsia"/>
         </w:rPr>
-        <w:t/>
-      </w:r>
-      <w:commentRangeEnd w:id="30"/>
-      <w:r>
-        <w:commentReference w:id="30"/>
+        <w:t>的目的使用 (1)本合同项下的保密信息，(2)从甲方或通过甲方获得的原材料、产品、模板、设计、工具、图纸、草图、模型、样品、记录和文件等一切财产，(3)乙方制作或通过甲方获得的任何甲方商标/标记的贴纸、包装或相关物品，(iv)带有（包括但不限于印有、贴有或刻有或包装）前述甲方商标/标记的服务成果或在合同服务提供过程中产生的物品，和(4)专门为甲方提供合同服务而制作的实样、服务成果、模型、模板、工具、图纸、草图、文件等。在甲方要求时或本合同终止时（以较早发生者为准），乙方应将本条描述的前述财产和/或物品悉数交还甲方，或者在甲方提出明示指示的前提下将前述财产和/或物品予以销毁，乙方不得保留任何该等财产和/或物品或其复制品，或向任何第三方提供、披露、销售、允许其使用前述财产和/或物品或其复制品。</w:t>
       </w:r>
     </w:p>
     <w:p>
@@ -4688,7 +4678,7 @@
           <w:szCs w:val="22"/>
         </w:rPr>
       </w:pPr>
-      <w:commentRangeStart w:id="31"/>
+      <w:commentRangeStart w:id="29"/>
       <w:r>
         <w:rPr>
           <w:rFonts w:hint="eastAsia"/>
@@ -4697,9 +4687,9 @@
         </w:rPr>
         <w:t>在合同延续期间，以及根据合约规定完成最后一次支付三年之内，允许甲方的内部和外部审计人员获得任何乙方的与合同有关的交易的账簿、文件、公文和记录。</w:t>
       </w:r>
-      <w:commentRangeEnd w:id="31"/>
-      <w:r>
-        <w:commentReference w:id="31"/>
+      <w:commentRangeEnd w:id="29"/>
+      <w:r>
+        <w:commentReference w:id="29"/>
       </w:r>
     </w:p>
     <w:p>
@@ -4719,7 +4709,7 @@
           <w:color w:val="000000"/>
         </w:rPr>
       </w:pPr>
-      <w:commentRangeStart w:id="32"/>
+      <w:commentRangeStart w:id="30"/>
       <w:r>
         <w:rPr>
           <w:rFonts w:hint="eastAsia"/>
@@ -4740,9 +4730,9 @@
         </w:rPr>
         <w:t/>
       </w:r>
-      <w:commentRangeEnd w:id="32"/>
-      <w:r>
-        <w:commentReference w:id="32"/>
+      <w:commentRangeEnd w:id="30"/>
+      <w:r>
+        <w:commentReference w:id="30"/>
       </w:r>
     </w:p>
     <w:p>
@@ -4802,44 +4792,39 @@
         <w:contextualSpacing w:val="0"/>
         <w:jc w:val="both"/>
       </w:pPr>
-      <w:commentRangeStart w:id="33"/>
       <w:r>
         <w:rPr>
           <w:rFonts w:hint="eastAsia"/>
           <w:bCs/>
         </w:rPr>
-        <w:t>本合同根据中国法律订立，并依其予以解释和阐明，并应受其管辖。如本合同各方通过友好协商不能解决有关本合同项下之任何事项的争议或问题，均应提交上海国际经济贸易仲裁委员会，按照申请仲裁时该会现行有效的仲裁规则在上海进行仲裁。仲裁裁决是终局的，对双方均有约束力。</w:t>
+        <w:t>本合同根据中国法律订立，并依其予以解释和阐明，并应受其管辖。如本合同各方通过友</w:t>
       </w:r>
       <w:r>
         <w:rPr>
           <w:rFonts w:hint="eastAsia"/>
           <w:bCs/>
         </w:rPr>
-        <w:t/>
+        <w:t>好协商不能解决有关本合同项下之任何事项的争议或问题，均应提交上海</w:t>
       </w:r>
       <w:r>
         <w:rPr>
           <w:rFonts w:hint="eastAsia"/>
           <w:bCs/>
         </w:rPr>
-        <w:t/>
-      </w:r>
-      <w:r>
-        <w:rPr>
-          <w:rFonts w:hint="eastAsia"/>
-        </w:rPr>
-        <w:t/>
+        <w:t>国际经济贸易仲裁</w:t>
+      </w:r>
+      <w:r>
+        <w:rPr>
+          <w:rFonts w:hint="eastAsia"/>
+        </w:rPr>
+        <w:t>委员会</w:t>
       </w:r>
       <w:r>
         <w:rPr>
           <w:rFonts w:hint="eastAsia"/>
           <w:bCs/>
         </w:rPr>
-        <w:t/>
-      </w:r>
-      <w:commentRangeEnd w:id="33"/>
-      <w:r>
-        <w:commentReference w:id="33"/>
+        <w:t>，按照申请仲裁时该会现行有效的仲裁规则在上海进行仲裁。仲裁裁决是终局的，对双方均有约束力。</w:t>
       </w:r>
     </w:p>
     <w:p>
@@ -5179,7 +5164,7 @@
         </w:rPr>
         <w:tab/>
       </w:r>
-      <w:commentRangeStart w:id="34"/>
+      <w:commentRangeStart w:id="31"/>
       <w:r>
         <w:rPr>
           <w:rFonts w:asciiTheme="minorEastAsia" w:eastAsiaTheme="minorEastAsia" w:hAnsiTheme="minorEastAsia" w:hint="eastAsia"/>
@@ -5191,9 +5176,9 @@
         </w:rPr>
         <w:t>【请插入对方名称】</w:t>
       </w:r>
-      <w:commentRangeEnd w:id="34"/>
-      <w:r>
-        <w:commentReference w:id="34"/>
+      <w:commentRangeEnd w:id="31"/>
+      <w:r>
+        <w:commentReference w:id="31"/>
       </w:r>
       <w:bookmarkStart w:id="16" w:name="_GoBack"/>
       <w:bookmarkEnd w:id="16"/>
@@ -5209,7 +5194,7 @@
           <w:szCs w:val="22"/>
         </w:rPr>
       </w:pPr>
-      <w:commentRangeStart w:id="35"/>
+      <w:commentRangeStart w:id="32"/>
       <w:r>
         <w:rPr>
           <w:rFonts w:asciiTheme="minorEastAsia" w:eastAsiaTheme="minorEastAsia" w:hAnsiTheme="minorEastAsia" w:hint="eastAsia"/>
@@ -5218,9 +5203,9 @@
         </w:rPr>
         <w:t>地址：</w:t>
       </w:r>
-      <w:commentRangeEnd w:id="35"/>
-      <w:r>
-        <w:commentReference w:id="35"/>
+      <w:commentRangeEnd w:id="32"/>
+      <w:r>
+        <w:commentReference w:id="32"/>
       </w:r>
       <w:r>
         <w:rPr>
@@ -5242,7 +5227,7 @@
           <w:szCs w:val="22"/>
         </w:rPr>
       </w:pPr>
-      <w:commentRangeStart w:id="36"/>
+      <w:commentRangeStart w:id="33"/>
       <w:r>
         <w:rPr>
           <w:rFonts w:asciiTheme="minorEastAsia" w:eastAsiaTheme="minorEastAsia" w:hAnsiTheme="minorEastAsia" w:hint="eastAsia"/>
@@ -5251,9 +5236,9 @@
         </w:rPr>
         <w:t>收件人：</w:t>
       </w:r>
-      <w:commentRangeEnd w:id="36"/>
-      <w:r>
-        <w:commentReference w:id="36"/>
+      <w:commentRangeEnd w:id="33"/>
+      <w:r>
+        <w:commentReference w:id="33"/>
       </w:r>
     </w:p>
     <w:p>
@@ -5267,7 +5252,7 @@
           <w:szCs w:val="22"/>
         </w:rPr>
       </w:pPr>
-      <w:commentRangeStart w:id="37"/>
+      <w:commentRangeStart w:id="34"/>
       <w:r>
         <w:rPr>
           <w:rFonts w:asciiTheme="minorEastAsia" w:eastAsiaTheme="minorEastAsia" w:hAnsiTheme="minorEastAsia" w:hint="eastAsia"/>
@@ -5276,9 +5261,9 @@
         </w:rPr>
         <w:t>邮箱地址：</w:t>
       </w:r>
-      <w:commentRangeEnd w:id="37"/>
-      <w:r>
-        <w:commentReference w:id="37"/>
+      <w:commentRangeEnd w:id="34"/>
+      <w:r>
+        <w:commentReference w:id="34"/>
       </w:r>
     </w:p>
     <w:p>
@@ -5312,7 +5297,7 @@
         </w:rPr>
         <w:tab/>
       </w:r>
-      <w:commentRangeStart w:id="38"/>
+      <w:commentRangeStart w:id="35"/>
       <w:r>
         <w:rPr>
           <w:rFonts w:asciiTheme="minorEastAsia" w:eastAsiaTheme="minorEastAsia" w:hAnsiTheme="minorEastAsia" w:hint="eastAsia"/>
@@ -5324,9 +5309,9 @@
         </w:rPr>
         <w:t>【请插入对方名称】</w:t>
       </w:r>
-      <w:commentRangeEnd w:id="38"/>
-      <w:r>
-        <w:commentReference w:id="38"/>
+      <w:commentRangeEnd w:id="35"/>
+      <w:r>
+        <w:commentReference w:id="35"/>
       </w:r>
     </w:p>
     <w:p>
@@ -5340,7 +5325,7 @@
           <w:szCs w:val="22"/>
         </w:rPr>
       </w:pPr>
-      <w:commentRangeStart w:id="39"/>
+      <w:commentRangeStart w:id="36"/>
       <w:r>
         <w:rPr>
           <w:rFonts w:asciiTheme="minorEastAsia" w:eastAsiaTheme="minorEastAsia" w:hAnsiTheme="minorEastAsia" w:hint="eastAsia"/>
@@ -5349,9 +5334,9 @@
         </w:rPr>
         <w:t>地址：</w:t>
       </w:r>
-      <w:commentRangeEnd w:id="39"/>
-      <w:r>
-        <w:commentReference w:id="39"/>
+      <w:commentRangeEnd w:id="36"/>
+      <w:r>
+        <w:commentReference w:id="36"/>
       </w:r>
     </w:p>
     <w:p>
@@ -5365,7 +5350,7 @@
           <w:szCs w:val="22"/>
         </w:rPr>
       </w:pPr>
-      <w:commentRangeStart w:id="40"/>
+      <w:commentRangeStart w:id="37"/>
       <w:r>
         <w:rPr>
           <w:rFonts w:asciiTheme="minorEastAsia" w:eastAsiaTheme="minorEastAsia" w:hAnsiTheme="minorEastAsia" w:hint="eastAsia"/>
@@ -5374,9 +5359,9 @@
         </w:rPr>
         <w:t>收件人：</w:t>
       </w:r>
-      <w:commentRangeEnd w:id="40"/>
-      <w:r>
-        <w:commentReference w:id="40"/>
+      <w:commentRangeEnd w:id="37"/>
+      <w:r>
+        <w:commentReference w:id="37"/>
       </w:r>
     </w:p>
     <w:p>
@@ -5388,7 +5373,7 @@
           <w:rFonts w:asciiTheme="minorEastAsia" w:hAnsiTheme="minorEastAsia"/>
         </w:rPr>
       </w:pPr>
-      <w:commentRangeStart w:id="41"/>
+      <w:commentRangeStart w:id="38"/>
       <w:r>
         <w:rPr>
           <w:rFonts w:asciiTheme="minorEastAsia" w:eastAsiaTheme="minorEastAsia" w:hAnsiTheme="minorEastAsia" w:hint="eastAsia"/>
@@ -5397,9 +5382,9 @@
         </w:rPr>
         <w:t>邮箱地址：</w:t>
       </w:r>
-      <w:commentRangeEnd w:id="41"/>
-      <w:r>
-        <w:commentReference w:id="41"/>
+      <w:commentRangeEnd w:id="38"/>
+      <w:r>
+        <w:commentReference w:id="38"/>
       </w:r>
     </w:p>
     <w:p>
@@ -5792,7 +5777,7 @@
         </w:rPr>
         <w:tab/>
       </w:r>
-      <w:commentRangeStart w:id="42"/>
+      <w:commentRangeStart w:id="39"/>
       <w:r>
         <w:rPr>
           <w:rFonts w:ascii="楷体_GB2312" w:eastAsia="楷体_GB2312" w:hAnsi="Arial" w:cs="Arial" w:hint="eastAsia"/>
@@ -5829,9 +5814,9 @@
         </w:rPr>
         <w:t/>
       </w:r>
-      <w:commentRangeEnd w:id="42"/>
-      <w:r>
-        <w:commentReference w:id="42"/>
+      <w:commentRangeEnd w:id="39"/>
+      <w:r>
+        <w:commentReference w:id="39"/>
       </w:r>
     </w:p>
     <w:p>
@@ -5978,7 +5963,7 @@
 
 <file path=word/comments.xml><?xml version="1.0" encoding="utf-8"?>
 <w:comments xmlns:w="http://schemas.openxmlformats.org/wordprocessingml/2006/main" xmlns:mc="http://schemas.openxmlformats.org/markup-compatibility/2006" xmlns:w14="http://schemas.microsoft.com/office/word/2010/wordml" xmlns:w15="http://schemas.microsoft.com/office/word/2012/wordml" xmlns:wp14="http://schemas.microsoft.com/office/word/2010/wordprocessingDrawing" mc:Ignorable="w14 w15 wp14">
-  <w:comment w:id="0" w:author="批注系统" w:date="2025-07-02T15:36:49Z">
+  <w:comment w:id="0" w:author="批注系统" w:date="2025-07-02T17:29:57Z">
     <w:p>
       <w:pPr>
         <w:pStyle w:val="CommentText"/>
@@ -5997,21 +5982,21 @@
     </w:p>
     <w:p>
       <w:r>
-        <w:t>匹配原因：该段落仅包含'地址：'，明显缺少具体地址信息，与批注2'应帮助用户查找所有待填写的信息，并建议用户补充'高度相关。</w:t>
-      </w:r>
-    </w:p>
-    <w:p>
-      <w:r>
-        <w:t/>
-      </w:r>
-    </w:p>
-    <w:p>
-      <w:r>
-        <w:t>修改建议：建议补充具体地址信息。</w:t>
+        <w:t>批注原因：当前段落'甲方：'明显缺少具体信息，批注2建议帮助用户查找所有待填写的信息并建议补充，这与当前段落的需求高度匹配。</w:t>
+      </w:r>
+    </w:p>
+    <w:p>
+      <w:r>
+        <w:t/>
+      </w:r>
+    </w:p>
+    <w:p>
+      <w:r>
+        <w:t>修改建议：建议补充甲方的具体名称或信息，例如'甲方：XXX公司'。</w:t>
       </w:r>
     </w:p>
   </w:comment>
-  <w:comment w:id="1" w:author="批注系统" w:date="2025-07-02T15:36:49Z">
+  <w:comment w:id="1" w:author="批注系统" w:date="2025-07-02T17:29:57Z">
     <w:p>
       <w:pPr>
         <w:pStyle w:val="CommentText"/>
@@ -6030,21 +6015,21 @@
     </w:p>
     <w:p>
       <w:r>
-        <w:t>匹配原因：批注2提到应帮助用户查找所有待填写的信息，并建议用户补充，这与当前段落中缺少邮编信息的情况高度相关。</w:t>
-      </w:r>
-    </w:p>
-    <w:p>
-      <w:r>
-        <w:t/>
-      </w:r>
-    </w:p>
-    <w:p>
-      <w:r>
-        <w:t>修改建议：建议补充邮编信息。</w:t>
+        <w:t>批注原因：该段落明显缺少具体的地址信息，批注2建议帮助用户查找并补充待填写的信息，这与当前段落的需求高度匹配。</w:t>
+      </w:r>
+    </w:p>
+    <w:p>
+      <w:r>
+        <w:t/>
+      </w:r>
+    </w:p>
+    <w:p>
+      <w:r>
+        <w:t>修改建议：建议在此处补充具体的地址信息，例如：'地址：北京市海淀区中关村南大街5号'。</w:t>
       </w:r>
     </w:p>
   </w:comment>
-  <w:comment w:id="2" w:author="批注系统" w:date="2025-07-02T15:36:49Z">
+  <w:comment w:id="2" w:author="批注系统" w:date="2025-07-02T17:29:57Z">
     <w:p>
       <w:pPr>
         <w:pStyle w:val="CommentText"/>
@@ -6063,21 +6048,21 @@
     </w:p>
     <w:p>
       <w:r>
-        <w:t>匹配原因：批注2提到应帮助用户查找所有待填写的信息，并建议用户补充，这与当前段落中缺少电话信息的情况高度相关。</w:t>
-      </w:r>
-    </w:p>
-    <w:p>
-      <w:r>
-        <w:t/>
-      </w:r>
-    </w:p>
-    <w:p>
-      <w:r>
-        <w:t>修改建议：建议补充电话号码信息。</w:t>
+        <w:t>批注原因：该段落缺少邮编信息，批注2建议帮助用户查找所有待填写的信息并建议补充，与此段落直接相关。</w:t>
+      </w:r>
+    </w:p>
+    <w:p>
+      <w:r>
+        <w:t/>
+      </w:r>
+    </w:p>
+    <w:p>
+      <w:r>
+        <w:t>修改建议：建议在'邮编：'后补充具体的邮编信息。</w:t>
       </w:r>
     </w:p>
   </w:comment>
-  <w:comment w:id="3" w:author="批注系统" w:date="2025-07-02T15:36:49Z">
+  <w:comment w:id="3" w:author="批注系统" w:date="2025-07-02T17:29:57Z">
     <w:p>
       <w:pPr>
         <w:pStyle w:val="CommentText"/>
@@ -6096,7 +6081,40 @@
     </w:p>
     <w:p>
       <w:r>
-        <w:t>匹配原因：批注2提到应帮助用户查找所有待填写的信息，并建议用户补充，这与当前段落'传真：'中缺少具体传真号码的情况高度相关。</w:t>
+        <w:t>批注原因：该段落缺少电话号码信息，批注2建议帮助用户查找所有待填写的信息并建议用户补充，这与当前段落的需求高度匹配。</w:t>
+      </w:r>
+    </w:p>
+    <w:p>
+      <w:r>
+        <w:t/>
+      </w:r>
+    </w:p>
+    <w:p>
+      <w:r>
+        <w:t>修改建议：建议在'电话：'后补充具体的电话号码信息。</w:t>
+      </w:r>
+    </w:p>
+  </w:comment>
+  <w:comment w:id="4" w:author="批注系统" w:date="2025-07-02T17:29:57Z">
+    <w:p>
+      <w:pPr>
+        <w:pStyle w:val="CommentText"/>
+      </w:pPr>
+      <w:r>
+        <w:annotationRef/>
+      </w:r>
+      <w:r>
+        <w:t>应帮助用户查找所有待填写的信息，并建议用户补充，如3.4条。</w:t>
+      </w:r>
+    </w:p>
+    <w:p>
+      <w:r>
+        <w:t/>
+      </w:r>
+    </w:p>
+    <w:p>
+      <w:r>
+        <w:t>批注原因：该段落缺少传真号码，属于待填写的信息，批注2建议用户补充此类信息，与段落内容高度相关。</w:t>
       </w:r>
     </w:p>
     <w:p>
@@ -6110,7 +6128,7 @@
       </w:r>
     </w:p>
   </w:comment>
-  <w:comment w:id="4" w:author="批注系统" w:date="2025-07-02T15:36:49Z">
+  <w:comment w:id="5" w:author="批注系统" w:date="2025-07-02T17:29:57Z">
     <w:p>
       <w:pPr>
         <w:pStyle w:val="CommentText"/>
@@ -6129,21 +6147,21 @@
     </w:p>
     <w:p>
       <w:r>
-        <w:t>匹配原因：该批注建议帮助用户查找所有待填写的信息，并建议用户补充，与当前段落'地址：'需要填写具体地址信息的情况高度相关。</w:t>
-      </w:r>
-    </w:p>
-    <w:p>
-      <w:r>
-        <w:t/>
-      </w:r>
-    </w:p>
-    <w:p>
-      <w:r>
-        <w:t>修改建议：建议在'地址：'后补充具体的地址信息。</w:t>
+        <w:t>批注原因：该段落仅包含'联络人:'，明显缺少具体联络人信息，需要补充。批注2建议帮助用户查找所有待填写的信息，并建议用户补充，与此段落的需求高度匹配。</w:t>
+      </w:r>
+    </w:p>
+    <w:p>
+      <w:r>
+        <w:t/>
+      </w:r>
+    </w:p>
+    <w:p>
+      <w:r>
+        <w:t>修改建议：建议在'联络人:'后补充具体的联络人姓名及联系方式。</w:t>
       </w:r>
     </w:p>
   </w:comment>
-  <w:comment w:id="5" w:author="批注系统" w:date="2025-07-02T15:36:49Z">
+  <w:comment w:id="6" w:author="批注系统" w:date="2025-07-02T17:29:57Z">
     <w:p>
       <w:pPr>
         <w:pStyle w:val="CommentText"/>
@@ -6162,21 +6180,21 @@
     </w:p>
     <w:p>
       <w:r>
-        <w:t>匹配原因：该批注建议帮助用户查找所有待填写的信息，并建议用户补充，与当前段落'邮编：'需要补充信息的情况高度相关。</w:t>
-      </w:r>
-    </w:p>
-    <w:p>
-      <w:r>
-        <w:t/>
-      </w:r>
-    </w:p>
-    <w:p>
-      <w:r>
-        <w:t>修改建议：建议补充邮编信息。</w:t>
+        <w:t>批注原因：当前段落'乙方：'明显缺少具体信息，需要补充乙方的具体名称或详细信息。批注2建议帮助用户查找所有待填写的信息，并建议用户补充，这与当前段落的需求高度匹配。</w:t>
+      </w:r>
+    </w:p>
+    <w:p>
+      <w:r>
+        <w:t/>
+      </w:r>
+    </w:p>
+    <w:p>
+      <w:r>
+        <w:t>修改建议：建议补充乙方的具体名称或详细信息，例如'乙方：某某公司'。</w:t>
       </w:r>
     </w:p>
   </w:comment>
-  <w:comment w:id="6" w:author="批注系统" w:date="2025-07-02T15:36:49Z">
+  <w:comment w:id="7" w:author="批注系统" w:date="2025-07-02T17:29:57Z">
     <w:p>
       <w:pPr>
         <w:pStyle w:val="CommentText"/>
@@ -6195,21 +6213,21 @@
     </w:p>
     <w:p>
       <w:r>
-        <w:t>匹配原因：批注2提到应帮助用户查找所有待填写的信息，并建议用户补充，这与当前段落中缺少电话信息的情况高度相关。</w:t>
-      </w:r>
-    </w:p>
-    <w:p>
-      <w:r>
-        <w:t/>
-      </w:r>
-    </w:p>
-    <w:p>
-      <w:r>
-        <w:t>修改建议：建议补充电话号码信息。</w:t>
+        <w:t>批注原因：该段落缺少具体的地址信息，批注2建议帮助用户查找所有待填写的信息，并建议用户补充，这与当前段落的需求高度相关。</w:t>
+      </w:r>
+    </w:p>
+    <w:p>
+      <w:r>
+        <w:t/>
+      </w:r>
+    </w:p>
+    <w:p>
+      <w:r>
+        <w:t>修改建议：建议在此处补充乙方的具体地址信息，以确保合同的完整性和可执行性。</w:t>
       </w:r>
     </w:p>
   </w:comment>
-  <w:comment w:id="7" w:author="批注系统" w:date="2025-07-02T15:36:49Z">
+  <w:comment w:id="8" w:author="批注系统" w:date="2025-07-02T17:29:57Z">
     <w:p>
       <w:pPr>
         <w:pStyle w:val="CommentText"/>
@@ -6228,21 +6246,21 @@
     </w:p>
     <w:p>
       <w:r>
-        <w:t>匹配原因：批注2提到应帮助用户查找所有待填写的信息，并建议用户补充，这与当前段落'传真：'中缺少具体传真号码的情况高度相关。</w:t>
-      </w:r>
-    </w:p>
-    <w:p>
-      <w:r>
-        <w:t/>
-      </w:r>
-    </w:p>
-    <w:p>
-      <w:r>
-        <w:t>修改建议：建议在'传真：'后补充具体的传真号码。</w:t>
+        <w:t>批注原因：该批注建议帮助用户查找所有待填写的信息，并建议用户补充，与当前段落中缺失的邮编信息直接相关。</w:t>
+      </w:r>
+    </w:p>
+    <w:p>
+      <w:r>
+        <w:t/>
+      </w:r>
+    </w:p>
+    <w:p>
+      <w:r>
+        <w:t>修改建议：建议补充邮编信息，以确保地址信息的完整性。</w:t>
       </w:r>
     </w:p>
   </w:comment>
-  <w:comment w:id="8" w:author="批注系统" w:date="2025-07-02T15:36:49Z">
+  <w:comment w:id="9" w:author="批注系统" w:date="2025-07-02T17:29:57Z">
     <w:p>
       <w:pPr>
         <w:pStyle w:val="CommentText"/>
@@ -6261,21 +6279,21 @@
     </w:p>
     <w:p>
       <w:r>
-        <w:t>匹配原因：批注2提到应帮助用户查找所有待填写的信息，并建议用户补充，这与当前段落'联络人：'中缺少具体联络人信息的情况高度相关。</w:t>
-      </w:r>
-    </w:p>
-    <w:p>
-      <w:r>
-        <w:t/>
-      </w:r>
-    </w:p>
-    <w:p>
-      <w:r>
-        <w:t>修改建议：建议补充联络人的具体信息，例如姓名和联系方式。</w:t>
+        <w:t>批注原因：该段落明显缺少电话号码信息，批注2建议帮助用户查找所有待填写的信息并建议用户补充，这与段落内容高度相关。</w:t>
+      </w:r>
+    </w:p>
+    <w:p>
+      <w:r>
+        <w:t/>
+      </w:r>
+    </w:p>
+    <w:p>
+      <w:r>
+        <w:t>修改建议：建议在'电话：'后补充具体的电话号码信息。</w:t>
       </w:r>
     </w:p>
   </w:comment>
-  <w:comment w:id="9" w:author="批注系统" w:date="2025-07-02T15:36:49Z">
+  <w:comment w:id="10" w:author="批注系统" w:date="2025-07-02T17:29:57Z">
     <w:p>
       <w:pPr>
         <w:pStyle w:val="CommentText"/>
@@ -6284,6 +6302,72 @@
         <w:annotationRef/>
       </w:r>
       <w:r>
+        <w:t>应帮助用户查找所有待填写的信息，并建议用户补充，如3.4条。</w:t>
+      </w:r>
+    </w:p>
+    <w:p>
+      <w:r>
+        <w:t/>
+      </w:r>
+    </w:p>
+    <w:p>
+      <w:r>
+        <w:t>批注原因：当前段落缺少传真号码，属于待填写的信息，批注2建议用户补充缺失信息，与段落内容高度相关。</w:t>
+      </w:r>
+    </w:p>
+    <w:p>
+      <w:r>
+        <w:t/>
+      </w:r>
+    </w:p>
+    <w:p>
+      <w:r>
+        <w:t>修改建议：建议在'传真：'后补充具体的传真号码，以确保联系信息的完整性。</w:t>
+      </w:r>
+    </w:p>
+  </w:comment>
+  <w:comment w:id="11" w:author="批注系统" w:date="2025-07-02T17:29:57Z">
+    <w:p>
+      <w:pPr>
+        <w:pStyle w:val="CommentText"/>
+      </w:pPr>
+      <w:r>
+        <w:annotationRef/>
+      </w:r>
+      <w:r>
+        <w:t>应帮助用户查找所有待填写的信息，并建议用户补充，如3.4条。</w:t>
+      </w:r>
+    </w:p>
+    <w:p>
+      <w:r>
+        <w:t/>
+      </w:r>
+    </w:p>
+    <w:p>
+      <w:r>
+        <w:t>批注原因：该段落缺少联络人的具体信息，批注2建议帮助用户查找所有待填写的信息，并建议用户补充，这与当前段落的需求高度匹配。</w:t>
+      </w:r>
+    </w:p>
+    <w:p>
+      <w:r>
+        <w:t/>
+      </w:r>
+    </w:p>
+    <w:p>
+      <w:r>
+        <w:t>修改建议：建议补充联络人的具体信息，例如姓名、职位和联系方式。</w:t>
+      </w:r>
+    </w:p>
+  </w:comment>
+  <w:comment w:id="12" w:author="批注系统" w:date="2025-07-02T17:29:57Z">
+    <w:p>
+      <w:pPr>
+        <w:pStyle w:val="CommentText"/>
+      </w:pPr>
+      <w:r>
+        <w:annotationRef/>
+      </w:r>
+      <w:r>
         <w:t>【全局】站在本合同乙方的立场上审查合同的商业及法律风险。</w:t>
       </w:r>
     </w:p>
@@ -6294,21 +6378,21 @@
     </w:p>
     <w:p>
       <w:r>
-        <w:t>匹配原因：该批注是关于审查合同的商业及法律风险，与当前段落中提到的甲方希望乙方提供服务的内容高度相关，且是一个全局性的评价和建议。</w:t>
-      </w:r>
-    </w:p>
-    <w:p>
-      <w:r>
-        <w:t/>
-      </w:r>
-    </w:p>
-    <w:p>
-      <w:r>
-        <w:t>修改建议：无</w:t>
+        <w:t>批注原因：该批注直接关联到合同双方的能力和意愿描述，是审查合同商业及法律风险的基础，与段落内容高度相关。</w:t>
+      </w:r>
+    </w:p>
+    <w:p>
+      <w:r>
+        <w:t/>
+      </w:r>
+    </w:p>
+    <w:p>
+      <w:r>
+        <w:t>修改建议：</w:t>
       </w:r>
     </w:p>
   </w:comment>
-  <w:comment w:id="10" w:author="批注系统" w:date="2025-07-02T15:36:49Z">
+  <w:comment w:id="13" w:author="批注系统" w:date="2025-07-02T17:29:57Z">
     <w:p>
       <w:pPr>
         <w:pStyle w:val="CommentText"/>
@@ -6327,21 +6411,21 @@
     </w:p>
     <w:p>
       <w:r>
-        <w:t>匹配原因：批注5直接指出了当前段落中关于乙方承担甲方资料信息有错误后果的不合理要求，与段落内容高度相关，且明确提出了修改建议。</w:t>
-      </w:r>
-    </w:p>
-    <w:p>
-      <w:r>
-        <w:t/>
-      </w:r>
-    </w:p>
-    <w:p>
-      <w:r>
-        <w:t>修改建议：建议修改为乙方仅对因自身疏忽或故意未及时通知甲方而造成的损失承担责任，而不应承担甲方资料信息本身错误导致的后果。</w:t>
+        <w:t>批注原因：该批注直接指出了当前段落中对乙方义务的不合理要求，并提出了具体的修改建议，与段落内容高度相关。</w:t>
+      </w:r>
+    </w:p>
+    <w:p>
+      <w:r>
+        <w:t/>
+      </w:r>
+    </w:p>
+    <w:p>
+      <w:r>
+        <w:t>修改建议：建议修改为‘乙方应合理审慎地审查和使用甲方提供的数据、材料或信息，发现明显错误的应及时通知甲方。若因乙方的故意或重大过失未及时通知，导致甲方损失的，乙方应承担相应责任。’以平衡双方权利义务。</w:t>
       </w:r>
     </w:p>
   </w:comment>
-  <w:comment w:id="11" w:author="批注系统" w:date="2025-07-02T15:36:49Z">
+  <w:comment w:id="14" w:author="批注系统" w:date="2025-07-02T17:29:57Z">
     <w:p>
       <w:pPr>
         <w:pStyle w:val="CommentText"/>
@@ -6350,31 +6434,31 @@
         <w:annotationRef/>
       </w:r>
       <w:r>
-        <w:t>【全局】检查付款条款，如现有付款条款对比公司的标准模板（一次总付：签合同后2周内付款；分期付款：50%-40%-10% 的支付比例，账期均为14日），对乙方不利，应提示用户关注相关条款需要项目负责人及财务侧的双重确认。没有付款条款的，提醒用户补充内容。</w:t>
-      </w:r>
-    </w:p>
-    <w:p>
-      <w:r>
-        <w:t/>
-      </w:r>
-    </w:p>
-    <w:p>
-      <w:r>
-        <w:t>匹配原因：批注7提到检查付款条款，而当前段落涉及甲方将合同价款支付至乙方账户，与付款条款直接相关。批注7建议检查付款条款是否符合公司标准模板，对乙方是否有利，这与当前段落的付款信息相关，且批注7提供了具体的检查点和建议，与当前段落内容高度相关。</w:t>
-      </w:r>
-    </w:p>
-    <w:p>
-      <w:r>
-        <w:t/>
-      </w:r>
-    </w:p>
-    <w:p>
-      <w:r>
-        <w:t>修改建议：建议明确付款条款，包括支付比例、账期等，确保对乙方有利，并符合公司标准模板。</w:t>
+        <w:t>应帮助用户查找所有待填写的信息，并建议用户补充，如3.4条。</w:t>
+      </w:r>
+    </w:p>
+    <w:p>
+      <w:r>
+        <w:t/>
+      </w:r>
+    </w:p>
+    <w:p>
+      <w:r>
+        <w:t>批注原因：该段落提到甲方将合同价款支付至乙方账户，但未具体说明账户信息，这与批注2中建议用户补充待填写的信息高度相关。</w:t>
+      </w:r>
+    </w:p>
+    <w:p>
+      <w:r>
+        <w:t/>
+      </w:r>
+    </w:p>
+    <w:p>
+      <w:r>
+        <w:t>修改建议：建议补充乙方的具体账户信息，包括开户行、账户名称、账号等。</w:t>
       </w:r>
     </w:p>
   </w:comment>
-  <w:comment w:id="12" w:author="批注系统" w:date="2025-07-02T15:36:49Z">
+  <w:comment w:id="15" w:author="批注系统" w:date="2025-07-02T17:29:57Z">
     <w:p>
       <w:pPr>
         <w:pStyle w:val="CommentText"/>
@@ -6393,21 +6477,21 @@
     </w:p>
     <w:p>
       <w:r>
-        <w:t>匹配原因：该批注建议帮助用户查找所有待填写的信息并建议补充，与当前段落中'单击此处输入文字'的提示直接相关，表明有信息需要补充。</w:t>
-      </w:r>
-    </w:p>
-    <w:p>
-      <w:r>
-        <w:t/>
-      </w:r>
-    </w:p>
-    <w:p>
-      <w:r>
-        <w:t>修改建议：建议用户补充开户行的具体信息。</w:t>
+        <w:t>批注原因：该批注直接针对段落中待填写的信息，建议用户补充，与当前段落内容高度相关。</w:t>
+      </w:r>
+    </w:p>
+    <w:p>
+      <w:r>
+        <w:t/>
+      </w:r>
+    </w:p>
+    <w:p>
+      <w:r>
+        <w:t>修改建议：请补充具体的开户行名称。</w:t>
       </w:r>
     </w:p>
   </w:comment>
-  <w:comment w:id="13" w:author="批注系统" w:date="2025-07-02T15:36:49Z">
+  <w:comment w:id="16" w:author="批注系统" w:date="2025-07-02T17:29:57Z">
     <w:p>
       <w:pPr>
         <w:pStyle w:val="CommentText"/>
@@ -6426,21 +6510,21 @@
     </w:p>
     <w:p>
       <w:r>
-        <w:t>匹配原因：批注2提到应帮助用户查找所有待填写的信息，并建议用户补充，这与当前段落中'账号：单击此处输入文字。'的待填写信息直接相关，语义上高度匹配。</w:t>
-      </w:r>
-    </w:p>
-    <w:p>
-      <w:r>
-        <w:t/>
-      </w:r>
-    </w:p>
-    <w:p>
-      <w:r>
-        <w:t>修改建议：建议用户补充账号信息，确保所有必要信息均已填写。</w:t>
+        <w:t>批注原因：该批注直接针对段落中待填写的信息，建议用户补充，与段落内容高度相关。</w:t>
+      </w:r>
+    </w:p>
+    <w:p>
+      <w:r>
+        <w:t/>
+      </w:r>
+    </w:p>
+    <w:p>
+      <w:r>
+        <w:t>修改建议：建议用户在此处补充具体的账号信息，以确保合同的完整性和可执行性。</w:t>
       </w:r>
     </w:p>
   </w:comment>
-  <w:comment w:id="14" w:author="批注系统" w:date="2025-07-02T15:36:49Z">
+  <w:comment w:id="17" w:author="批注系统" w:date="2025-07-02T17:29:57Z">
     <w:p>
       <w:pPr>
         <w:pStyle w:val="CommentText"/>
@@ -6449,31 +6533,31 @@
         <w:annotationRef/>
       </w:r>
       <w:r>
-        <w:t>检查知识产权条款的约定是否合理，明确乙方的背景知识产权。</w:t>
-      </w:r>
-    </w:p>
-    <w:p>
-      <w:r>
-        <w:t/>
-      </w:r>
-    </w:p>
-    <w:p>
-      <w:r>
-        <w:t>匹配原因：批注8直接关联到当前段落中关于知识产权的内容，提出了明确乙方的背景知识产权的建议，这与段落内容高度相关。</w:t>
-      </w:r>
-    </w:p>
-    <w:p>
-      <w:r>
-        <w:t/>
-      </w:r>
-    </w:p>
-    <w:p>
-      <w:r>
-        <w:t>修改建议：建议在知识产权条款中明确乙方的背景知识产权，确保乙方对其原有知识产权的权利不被侵犯。</w:t>
+        <w:t>应帮助用户查找所有待填写的信息，并建议用户补充，如3.4条。</w:t>
+      </w:r>
+    </w:p>
+    <w:p>
+      <w:r>
+        <w:t/>
+      </w:r>
+    </w:p>
+    <w:p>
+      <w:r>
+        <w:t>批注原因：该段落中存在明显的待填写信息（'单击此处输入文字'），这与批注2中提到的'应帮助用户查找所有待填写的信息，并建议用户补充'高度相关。</w:t>
+      </w:r>
+    </w:p>
+    <w:p>
+      <w:r>
+        <w:t/>
+      </w:r>
+    </w:p>
+    <w:p>
+      <w:r>
+        <w:t>修改建议：建议用户补充具体的验收天数，例如'甲方在收到服务成果后14日或双方约定的其他期限(“验收期”)内对服务成果进行测试或验收。'</w:t>
       </w:r>
     </w:p>
   </w:comment>
-  <w:comment w:id="15" w:author="批注系统" w:date="2025-07-02T15:36:49Z">
+  <w:comment w:id="18" w:author="批注系统" w:date="2025-07-02T17:29:57Z">
     <w:p>
       <w:pPr>
         <w:pStyle w:val="CommentText"/>
@@ -6482,6 +6566,39 @@
         <w:annotationRef/>
       </w:r>
       <w:r>
+        <w:t>应帮助用户查找所有待填写的信息，并建议用户补充，如3.4条。</w:t>
+      </w:r>
+    </w:p>
+    <w:p>
+      <w:r>
+        <w:t/>
+      </w:r>
+    </w:p>
+    <w:p>
+      <w:r>
+        <w:t>批注原因：当前段落中存在明显的待填写信息缺失（'单击此处输入文字。'），这与批注2中提到的'应帮助用户查找所有待填写的信息，并建议用户补充'高度相关。</w:t>
+      </w:r>
+    </w:p>
+    <w:p>
+      <w:r>
+        <w:t/>
+      </w:r>
+    </w:p>
+    <w:p>
+      <w:r>
+        <w:t>修改建议：建议补充具体的纠正期限天数，例如'在乙方收到关于不合规格的缺陷的书面通知后，未能在30日内对之予以纠正，甲方可以终止本合同，并且乙方应按照本合同下述7.4款承担违约责任。'</w:t>
+      </w:r>
+    </w:p>
+  </w:comment>
+  <w:comment w:id="19" w:author="批注系统" w:date="2025-07-02T17:29:57Z">
+    <w:p>
+      <w:pPr>
+        <w:pStyle w:val="CommentText"/>
+      </w:pPr>
+      <w:r>
+        <w:annotationRef/>
+      </w:r>
+      <w:r>
         <w:t>验收期应约定为14日，该期限不接受任何形式的更改。</w:t>
       </w:r>
     </w:p>
@@ -6492,21 +6609,21 @@
     </w:p>
     <w:p>
       <w:r>
-        <w:t>匹配原因：批注10明确指出验收期应约定为14日，而原文中验收期未明确具体天数，仅提到'甲方在收到服务成果后单击此处输入文字。日或双方约定的其他期限'，这与批注10的要求不符，存在明显错误。</w:t>
-      </w:r>
-    </w:p>
-    <w:p>
-      <w:r>
-        <w:t/>
-      </w:r>
-    </w:p>
-    <w:p>
-      <w:r>
-        <w:t>修改建议：建议将验收期明确约定为14日，例如：'甲方在收到服务成果后14日内或双方约定的其他期限(“验收期”)内对服务成果进行测试或验收。'</w:t>
+        <w:t>批注原因：批注10提到验收期应约定为14日，而原文中未明确验收期限，这与批注要求明确验收期限的建议高度相关。</w:t>
+      </w:r>
+    </w:p>
+    <w:p>
+      <w:r>
+        <w:t/>
+      </w:r>
+    </w:p>
+    <w:p>
+      <w:r>
+        <w:t>修改建议：建议在合同中明确验收期限为14日，并规定该期限不接受任何形式的更改。</w:t>
       </w:r>
     </w:p>
   </w:comment>
-  <w:comment w:id="16" w:author="批注系统" w:date="2025-07-02T15:36:49Z">
+  <w:comment w:id="20" w:author="批注系统" w:date="2025-07-02T17:29:57Z">
     <w:p>
       <w:pPr>
         <w:pStyle w:val="CommentText"/>
@@ -6525,21 +6642,21 @@
     </w:p>
     <w:p>
       <w:r>
-        <w:t>匹配原因：该段落中存在明显的待填写信息（'单击此处输入文字。'），批注2直接针对此类问题提出建议，与段落内容高度相关。</w:t>
-      </w:r>
-    </w:p>
-    <w:p>
-      <w:r>
-        <w:t/>
-      </w:r>
-    </w:p>
-    <w:p>
-      <w:r>
-        <w:t>修改建议：建议补充具体的天数，例如'在乙方收到关于不合规格的缺陷的书面通知后，未能在30日内对之予以纠正，甲方可以终止本合同，并且乙方应按照本合同下述7.4款承担违约责任。'</w:t>
+        <w:t>批注原因：段落中存在明显的待填写信息（'单击此处输入文字。'），批注2直接针对这种情况提出建议，帮助用户查找并补充这些信息。</w:t>
+      </w:r>
+    </w:p>
+    <w:p>
+      <w:r>
+        <w:t/>
+      </w:r>
+    </w:p>
+    <w:p>
+      <w:r>
+        <w:t>修改建议：建议用户补充'单击此处输入文字。'处的具体天数，例如'30天内'和'15天内'，以确保合同的完整性和可执行性。</w:t>
       </w:r>
     </w:p>
   </w:comment>
-  <w:comment w:id="17" w:author="批注系统" w:date="2025-07-02T15:36:49Z">
+  <w:comment w:id="21" w:author="批注系统" w:date="2025-07-02T17:29:57Z">
     <w:p>
       <w:pPr>
         <w:pStyle w:val="CommentText"/>
@@ -6548,31 +6665,31 @@
         <w:annotationRef/>
       </w:r>
       <w:r>
-        <w:t>验收期应约定为14日，该期限不接受任何形式的更改。</w:t>
-      </w:r>
-    </w:p>
-    <w:p>
-      <w:r>
-        <w:t/>
-      </w:r>
-    </w:p>
-    <w:p>
-      <w:r>
-        <w:t>匹配原因：批注10提到'验收期应约定为14日，该期限不接受任何形式的更改'，而当前段落中并未明确提及验收期的具体天数，这与批注10的建议直接相关，且批注10是针对具体条款的建议，属于specific_error类型。</w:t>
-      </w:r>
-    </w:p>
-    <w:p>
-      <w:r>
-        <w:t/>
-      </w:r>
-    </w:p>
-    <w:p>
-      <w:r>
-        <w:t>修改建议：建议在合同中明确验收期为14日，并注明该期限不接受任何形式的更改。</w:t>
+        <w:t>找出所有对乙方权利的不合理限制及对乙方义务的不合理要求，并建议予以修改，如第2.5条中的约定，要求乙方承担甲方资料信息有错误的后果，明显不合理地加重了乙方的义务，应建议用户修改。</w:t>
+      </w:r>
+    </w:p>
+    <w:p>
+      <w:r>
+        <w:t/>
+      </w:r>
+    </w:p>
+    <w:p>
+      <w:r>
+        <w:t>批注原因：该批注直接针对当前段落中乙方义务的不合理要求，特别是关于乙方承担所有政府审批、许可、登记等要求的义务，以及甲方因接受乙方服务而遭受政府调查、处罚时的补偿条款，明显加重了乙方的义务，符合批注5的要求。</w:t>
+      </w:r>
+    </w:p>
+    <w:p>
+      <w:r>
+        <w:t/>
+      </w:r>
+    </w:p>
+    <w:p>
+      <w:r>
+        <w:t>修改建议：建议修改为乙方仅承担因其自身原因导致的政府审批、许可、登记等要求的义务，并在甲方因接受乙方服务而遭受政府调查、处罚时，乙方仅在其过错范围内承担补偿责任。</w:t>
       </w:r>
     </w:p>
   </w:comment>
-  <w:comment w:id="18" w:author="批注系统" w:date="2025-07-02T15:36:49Z">
+  <w:comment w:id="22" w:author="批注系统" w:date="2025-07-02T17:29:57Z">
     <w:p>
       <w:pPr>
         <w:pStyle w:val="CommentText"/>
@@ -6591,21 +6708,21 @@
     </w:p>
     <w:p>
       <w:r>
-        <w:t>匹配原因：段落中存在明显的待填写信息（'单击此处输入文字。天内'），批注2直接针对此类问题提出建议，与段落内容高度相关。</w:t>
-      </w:r>
-    </w:p>
-    <w:p>
-      <w:r>
-        <w:t/>
-      </w:r>
-    </w:p>
-    <w:p>
-      <w:r>
-        <w:t>修改建议：建议明确填写保证期的具体天数，例如'30天内'。</w:t>
+        <w:t>批注原因：该段落中存在明显的待填写信息（'单击此处输入文字'），批注2直接针对这种情况提出了补充建议，与段落内容高度相关。</w:t>
+      </w:r>
+    </w:p>
+    <w:p>
+      <w:r>
+        <w:t/>
+      </w:r>
+    </w:p>
+    <w:p>
+      <w:r>
+        <w:t>修改建议：建议用户补充合同期限的具体日期，例如'至2023年12月31日'。</w:t>
       </w:r>
     </w:p>
   </w:comment>
-  <w:comment w:id="19" w:author="批注系统" w:date="2025-07-02T15:36:49Z">
+  <w:comment w:id="23" w:author="批注系统" w:date="2025-07-02T17:29:57Z">
     <w:p>
       <w:pPr>
         <w:pStyle w:val="CommentText"/>
@@ -6614,6 +6731,171 @@
         <w:annotationRef/>
       </w:r>
       <w:r>
+        <w:t>对于甲方任意终止合同的情形，应建议用户确保乙方至少可以收回实际发生的费用及不可撤销的费用。</w:t>
+      </w:r>
+    </w:p>
+    <w:p>
+      <w:r>
+        <w:t/>
+      </w:r>
+    </w:p>
+    <w:p>
+      <w:r>
+        <w:t>批注原因：批注14直接针对甲方任意终止合同的情形，建议确保乙方至少可以收回实际发生的费用及不可撤销的费用，这与当前段落中甲方可以提前终止合同且不承担任何责任的内容直接相关。</w:t>
+      </w:r>
+    </w:p>
+    <w:p>
+      <w:r>
+        <w:t/>
+      </w:r>
+    </w:p>
+    <w:p>
+      <w:r>
+        <w:t>修改建议：建议在条款中补充乙方在甲方提前终止合同时，至少可以收回实际发生的费用及不可撤销的费用的权益保护条款。</w:t>
+      </w:r>
+    </w:p>
+  </w:comment>
+  <w:comment w:id="24" w:author="批注系统" w:date="2025-07-02T17:29:57Z">
+    <w:p>
+      <w:pPr>
+        <w:pStyle w:val="CommentText"/>
+      </w:pPr>
+      <w:r>
+        <w:annotationRef/>
+      </w:r>
+      <w:r>
+        <w:t>在违约责任条款中，除违反知识产权义务和保密义务之外，明确不接受赔偿甲方的间接损失；乙方违约的，可以接受免费重做项目或者退款，不接受额外的损失赔偿责任；如合同中约定了逾期履行的违约责任，应使甲方与乙方的违约责任相对等。</w:t>
+      </w:r>
+    </w:p>
+    <w:p>
+      <w:r>
+        <w:t/>
+      </w:r>
+    </w:p>
+    <w:p>
+      <w:r>
+        <w:t>批注原因：该批注直接关联到当前段落中关于违约责任的具体条款，特别是关于滞纳金的支付比例和条件，与批注15中提到的使甲方与乙方的违约责任相对等的要求高度相关。</w:t>
+      </w:r>
+    </w:p>
+    <w:p>
+      <w:r>
+        <w:t/>
+      </w:r>
+    </w:p>
+    <w:p>
+      <w:r>
+        <w:t>修改建议：建议调整甲方迟延支付的滞纳金比例，使其与乙方迟延履行的违约金比例相对等，例如同样设定为合同价款总额的1%。</w:t>
+      </w:r>
+    </w:p>
+  </w:comment>
+  <w:comment w:id="25" w:author="批注系统" w:date="2025-07-02T17:29:57Z">
+    <w:p>
+      <w:pPr>
+        <w:pStyle w:val="CommentText"/>
+      </w:pPr>
+      <w:r>
+        <w:annotationRef/>
+      </w:r>
+      <w:r>
+        <w:t>在违约责任条款中，除违反知识产权义务和保密义务之外，明确不接受赔偿甲方的间接损失；乙方违约的，可以接受免费重做项目或者退款，不接受额外的损失赔偿责任；如合同中约定了逾期履行的违约责任，应使甲方与乙方的违约责任相对等。</w:t>
+      </w:r>
+    </w:p>
+    <w:p>
+      <w:r>
+        <w:t/>
+      </w:r>
+    </w:p>
+    <w:p>
+      <w:r>
+        <w:t>批注原因：批注15直接针对违约责任条款中的不平等问题，与当前段落内容高度相关，建议使甲方与乙方的违约责任相对等。</w:t>
+      </w:r>
+    </w:p>
+    <w:p>
+      <w:r>
+        <w:t/>
+      </w:r>
+    </w:p>
+    <w:p>
+      <w:r>
+        <w:t>修改建议：建议调整乙方迟延履行的违约金比例，使其与甲方迟延支付的滞纳金比例相对等，例如改为万分之一。</w:t>
+      </w:r>
+    </w:p>
+  </w:comment>
+  <w:comment w:id="26" w:author="批注系统" w:date="2025-07-02T17:29:57Z">
+    <w:p>
+      <w:pPr>
+        <w:pStyle w:val="CommentText"/>
+      </w:pPr>
+      <w:r>
+        <w:annotationRef/>
+      </w:r>
+      <w:r>
+        <w:t>在违约责任条款中，除违反知识产权义务和保密义务之外，明确不接受赔偿甲方的间接损失；乙方违约的，可以接受免费重做项目或者退款，不接受额外的损失赔偿责任；如合同中约定了逾期履行的违约责任，应使甲方与乙方的违约责任相对等。</w:t>
+      </w:r>
+    </w:p>
+    <w:p>
+      <w:r>
+        <w:t/>
+      </w:r>
+    </w:p>
+    <w:p>
+      <w:r>
+        <w:t>批注原因：该批注直接针对违约责任条款中的具体内容，与当前段落中关于乙方违约责任的描述高度相关，且提出了具体的修改建议，符合批注要求。</w:t>
+      </w:r>
+    </w:p>
+    <w:p>
+      <w:r>
+        <w:t/>
+      </w:r>
+    </w:p>
+    <w:p>
+      <w:r>
+        <w:t>修改建议：建议修改为乙方违约时，可以接受免费重做项目或者退款，不接受额外的损失赔偿责任，以确保双方违约责任相对等。</w:t>
+      </w:r>
+    </w:p>
+  </w:comment>
+  <w:comment w:id="27" w:author="批注系统" w:date="2025-07-02T17:29:57Z">
+    <w:p>
+      <w:pPr>
+        <w:pStyle w:val="CommentText"/>
+      </w:pPr>
+      <w:r>
+        <w:annotationRef/>
+      </w:r>
+      <w:r>
+        <w:t>在违约责任条款中，除违反知识产权义务和保密义务之外，明确不接受赔偿甲方的间接损失；乙方违约的，可以接受免费重做项目或者退款，不接受额外的损失赔偿责任；如合同中约定了逾期履行的违约责任，应使甲方与乙方的违约责任相对等。</w:t>
+      </w:r>
+    </w:p>
+    <w:p>
+      <w:r>
+        <w:t/>
+      </w:r>
+    </w:p>
+    <w:p>
+      <w:r>
+        <w:t>批注原因：批注15直接针对违约责任条款中的赔偿问题，与当前段落内容高度相关，提出了对乙方不利的赔偿责任的修改建议。</w:t>
+      </w:r>
+    </w:p>
+    <w:p>
+      <w:r>
+        <w:t/>
+      </w:r>
+    </w:p>
+    <w:p>
+      <w:r>
+        <w:t>修改建议：建议修改为：乙方违约的，可以接受免费重做项目或者退款，不接受额外的损失赔偿责任。</w:t>
+      </w:r>
+    </w:p>
+  </w:comment>
+  <w:comment w:id="28" w:author="批注系统" w:date="2025-07-02T17:29:57Z">
+    <w:p>
+      <w:pPr>
+        <w:pStyle w:val="CommentText"/>
+      </w:pPr>
+      <w:r>
+        <w:annotationRef/>
+      </w:r>
+      <w:r>
         <w:t>找出所有对乙方权利的不合理限制及对乙方义务的不合理要求，并建议予以修改，如第2.5条中的约定，要求乙方承担甲方资料信息有错误的后果，明显不合理地加重了乙方的义务，应建议用户修改。</w:t>
       </w:r>
     </w:p>
@@ -6624,21 +6906,21 @@
     </w:p>
     <w:p>
       <w:r>
-        <w:t>匹配原因：批注5提到找出所有对乙方权利的不合理限制及对乙方义务的不合理要求，并建议予以修改。当前段落中明确规定了乙方需承担所有政府审批、许可、登记等要求的义务，并且在甲方因接受乙方服务而遭受政府调查、处罚时，乙方需承担补偿责任。这些条款可能被视为对乙方义务的不合理要求，特别是当这些要求超出了乙方的控制范围时。</w:t>
-      </w:r>
-    </w:p>
-    <w:p>
-      <w:r>
-        <w:t/>
-      </w:r>
-    </w:p>
-    <w:p>
-      <w:r>
-        <w:t>修改建议：建议修改为：若甲方因接受乙方所提供服务而遭受任何政府调查、处罚的，双方应协商确定责任归属及补偿方式，确保责任分配公平合理。</w:t>
+        <w:t>批注原因：该批注针对合同中可能对乙方权利的不合理限制及义务的不合理要求提出修改建议，与当前段落中关于甲方可以未经乙方同意转让合同权利和义务的内容直接相关。</w:t>
+      </w:r>
+    </w:p>
+    <w:p>
+      <w:r>
+        <w:t/>
+      </w:r>
+    </w:p>
+    <w:p>
+      <w:r>
+        <w:t>修改建议：建议修改为甲方在转让合同权利和义务时需取得乙方的书面同意，以保护乙方的合法权益。</w:t>
       </w:r>
     </w:p>
   </w:comment>
-  <w:comment w:id="20" w:author="批注系统" w:date="2025-07-02T15:36:49Z">
+  <w:comment w:id="29" w:author="批注系统" w:date="2025-07-02T17:29:57Z">
     <w:p>
       <w:pPr>
         <w:pStyle w:val="CommentText"/>
@@ -6647,31 +6929,31 @@
         <w:annotationRef/>
       </w:r>
       <w:r>
-        <w:t>在违约责任条款中，除违反知识产权义务和保密义务之外，明确不接受赔偿甲方的间接损失；乙方违约的，可以接受免费重做项目或者退款，不接受额外的损失赔偿责任；如合同中约定了逾期履行的违约责任，应使甲方与乙方的违约责任相对等。</w:t>
-      </w:r>
-    </w:p>
-    <w:p>
-      <w:r>
-        <w:t/>
-      </w:r>
-    </w:p>
-    <w:p>
-      <w:r>
-        <w:t>匹配原因：批注15与当前段落内容高度相关，涉及违约责任条款中的具体细节，特别是关于乙方违约时的责任限制和赔偿问题。当前段落详细描述了甲方在乙方违约时的权利和乙方的责任，与批注15的建议相符合，即不接受额外的损失赔偿责任，可以接受免费重做项目或者退款。</w:t>
-      </w:r>
-    </w:p>
-    <w:p>
-      <w:r>
-        <w:t/>
-      </w:r>
-    </w:p>
-    <w:p>
-      <w:r>
-        <w:t>修改建议：建议修改为：如该违约金不足以弥补甲方由此遭受的直接经济损失、费用开支，不足部分应由乙方补足。不接受赔偿甲方的间接损失。</w:t>
+        <w:t>甲方要求审计的，应建议用户明确审计费用由甲方自担，且于乙方正常经营时间内进行，且审计人员应对保密信息承担保密义务。</w:t>
+      </w:r>
+    </w:p>
+    <w:p>
+      <w:r>
+        <w:t/>
+      </w:r>
+    </w:p>
+    <w:p>
+      <w:r>
+        <w:t>批注原因：批注17直接针对审计条款提出了具体的修改建议，与当前段落内容高度相关，且当前段落未明确审计费用由谁承担及审计时间等细节，存在需要补充的地方。</w:t>
+      </w:r>
+    </w:p>
+    <w:p>
+      <w:r>
+        <w:t/>
+      </w:r>
+    </w:p>
+    <w:p>
+      <w:r>
+        <w:t>修改建议：建议明确审计费用由甲方承担，审计应在乙方正常经营时间内进行，且审计人员需对保密信息承担保密义务。</w:t>
       </w:r>
     </w:p>
   </w:comment>
-  <w:comment w:id="21" w:author="批注系统" w:date="2025-07-02T15:36:49Z">
+  <w:comment w:id="30" w:author="批注系统" w:date="2025-07-02T17:29:57Z">
     <w:p>
       <w:pPr>
         <w:pStyle w:val="CommentText"/>
@@ -6680,6 +6962,39 @@
         <w:annotationRef/>
       </w:r>
       <w:r>
+        <w:t>对于甲方任意终止合同的情形，应建议用户确保乙方至少可以收回实际发生的费用及不可撤销的费用。</w:t>
+      </w:r>
+    </w:p>
+    <w:p>
+      <w:r>
+        <w:t/>
+      </w:r>
+    </w:p>
+    <w:p>
+      <w:r>
+        <w:t>批注原因：该批注直接针对甲方终止合同的情形，建议确保乙方至少可以收回实际发生的费用及不可撤销的费用，与当前段落中提到的甲方可以终止合同且乙方无权要求进一步支付的内容高度相关。</w:t>
+      </w:r>
+    </w:p>
+    <w:p>
+      <w:r>
+        <w:t/>
+      </w:r>
+    </w:p>
+    <w:p>
+      <w:r>
+        <w:t>修改建议：建议修改为：如果一旦发生这种终止行为，乙方有权收回实际发生的费用及不可撤销的费用，具体金额由双方协商确定。</w:t>
+      </w:r>
+    </w:p>
+  </w:comment>
+  <w:comment w:id="31" w:author="批注系统" w:date="2025-07-02T17:29:57Z">
+    <w:p>
+      <w:pPr>
+        <w:pStyle w:val="CommentText"/>
+      </w:pPr>
+      <w:r>
+        <w:annotationRef/>
+      </w:r>
+      <w:r>
         <w:t>应帮助用户查找所有待填写的信息，并建议用户补充，如3.4条。</w:t>
       </w:r>
     </w:p>
@@ -6690,21 +7005,21 @@
     </w:p>
     <w:p>
       <w:r>
-        <w:t>匹配原因：批注2明确指出应帮助用户查找所有待填写的信息，并建议用户补充，这与当前段落中存在的待填写日期信息（'单击此处输入文字'）直接相关，且批注内容与段落内容在语义上高度相关。</w:t>
-      </w:r>
-    </w:p>
-    <w:p>
-      <w:r>
-        <w:t/>
-      </w:r>
-    </w:p>
-    <w:p>
-      <w:r>
-        <w:t>修改建议：建议用户补充具体的合同终止日期，例如'至2023年12月31日'。</w:t>
+        <w:t>批注原因：当前段落中明确需要插入对方名称，这是一个待填写的信息，批注2直接建议帮助用户查找并补充所有待填写的信息，与当前段落的需求高度匹配。</w:t>
+      </w:r>
+    </w:p>
+    <w:p>
+      <w:r>
+        <w:t/>
+      </w:r>
+    </w:p>
+    <w:p>
+      <w:r>
+        <w:t>修改建议：请在此处插入对方的正式名称或全称，以确保合同的明确性和法律效力。</w:t>
       </w:r>
     </w:p>
   </w:comment>
-  <w:comment w:id="22" w:author="批注系统" w:date="2025-07-02T15:36:49Z">
+  <w:comment w:id="32" w:author="批注系统" w:date="2025-07-02T17:29:57Z">
     <w:p>
       <w:pPr>
         <w:pStyle w:val="CommentText"/>
@@ -6713,31 +7028,31 @@
         <w:annotationRef/>
       </w:r>
       <w:r>
-        <w:t>对于甲方任意终止合同的情形，应建议用户确保乙方至少可以收回实际发生的费用及不可撤销的费用。</w:t>
-      </w:r>
-    </w:p>
-    <w:p>
-      <w:r>
-        <w:t/>
-      </w:r>
-    </w:p>
-    <w:p>
-      <w:r>
-        <w:t>匹配原因：批注14提到对于甲方任意终止合同的情形，应确保乙方至少可以收回实际发生的费用及不可撤销的费用。这与当前段落中甲方可以提前终止合同且不承担任何责任的内容直接相关，且当前段落未提及乙方的费用回收问题，存在明显的不合理之处。</w:t>
-      </w:r>
-    </w:p>
-    <w:p>
-      <w:r>
-        <w:t/>
-      </w:r>
-    </w:p>
-    <w:p>
-      <w:r>
-        <w:t>修改建议：建议修改为：'尽管有上文6.1款的规定，甲方可以根据自己的需要，提前30天书面通知乙方，在合同期限届满之前提前终止本合同，此时，本合同自前述书面通知发出之日终止，甲方应支付乙方实际发生的费用及不可撤销的费用。'</w:t>
+        <w:t>应帮助用户查找所有待填写的信息，并建议用户补充，如3.4条。</w:t>
+      </w:r>
+    </w:p>
+    <w:p>
+      <w:r>
+        <w:t/>
+      </w:r>
+    </w:p>
+    <w:p>
+      <w:r>
+        <w:t>批注原因：当前段落文本为'地址：'，明显缺少具体地址信息，属于待填写的信息。批注2提到应帮助用户查找所有待填写的信息，并建议用户补充，这与当前段落的情况高度匹配。</w:t>
+      </w:r>
+    </w:p>
+    <w:p>
+      <w:r>
+        <w:t/>
+      </w:r>
+    </w:p>
+    <w:p>
+      <w:r>
+        <w:t>修改建议：建议在'地址：'后补充具体的地址信息，以确保合同完整性和可执行性。</w:t>
       </w:r>
     </w:p>
   </w:comment>
-  <w:comment w:id="23" w:author="批注系统" w:date="2025-07-02T15:36:49Z">
+  <w:comment w:id="33" w:author="批注系统" w:date="2025-07-02T17:29:57Z">
     <w:p>
       <w:pPr>
         <w:pStyle w:val="CommentText"/>
@@ -6746,31 +7061,31 @@
         <w:annotationRef/>
       </w:r>
       <w:r>
-        <w:t>对于甲方任意终止合同的情形，应建议用户确保乙方至少可以收回实际发生的费用及不可撤销的费用。</w:t>
-      </w:r>
-    </w:p>
-    <w:p>
-      <w:r>
-        <w:t/>
-      </w:r>
-    </w:p>
-    <w:p>
-      <w:r>
-        <w:t>匹配原因：批注14提到对于甲方任意终止合同的情形，应确保乙方至少可以收回实际发生的费用及不可撤销的费用。这与当前段落中甲方可以单方面终止合同的情形直接相关，且当前段落未提及乙方在这种情况下可以收回的费用，存在明显的遗漏。</w:t>
-      </w:r>
-    </w:p>
-    <w:p>
-      <w:r>
-        <w:t/>
-      </w:r>
-    </w:p>
-    <w:p>
-      <w:r>
-        <w:t>修改建议：在甲方单方面终止合同的条款中，添加乙方可以收回实际发生的费用及不可撤销的费用的规定。</w:t>
+        <w:t>应帮助用户查找所有待填写的信息，并建议用户补充，如3.4条。</w:t>
+      </w:r>
+    </w:p>
+    <w:p>
+      <w:r>
+        <w:t/>
+      </w:r>
+    </w:p>
+    <w:p>
+      <w:r>
+        <w:t>批注原因：当前段落'收件人：'缺少具体信息，批注2建议帮助用户查找所有待填写的信息并建议补充，这与段落内容直接相关。</w:t>
+      </w:r>
+    </w:p>
+    <w:p>
+      <w:r>
+        <w:t/>
+      </w:r>
+    </w:p>
+    <w:p>
+      <w:r>
+        <w:t>修改建议：建议补充收件人的具体信息，如姓名或公司名称。</w:t>
       </w:r>
     </w:p>
   </w:comment>
-  <w:comment w:id="24" w:author="批注系统" w:date="2025-07-02T15:36:49Z">
+  <w:comment w:id="34" w:author="批注系统" w:date="2025-07-02T17:29:57Z">
     <w:p>
       <w:pPr>
         <w:pStyle w:val="CommentText"/>
@@ -6779,31 +7094,31 @@
         <w:annotationRef/>
       </w:r>
       <w:r>
-        <w:t>在违约责任条款中，除违反知识产权义务和保密义务之外，明确不接受赔偿甲方的间接损失；乙方违约的，可以接受免费重做项目或者退款，不接受额外的损失赔偿责任；如合同中约定了逾期履行的违约责任，应使甲方与乙方的违约责任相对等。</w:t>
-      </w:r>
-    </w:p>
-    <w:p>
-      <w:r>
-        <w:t/>
-      </w:r>
-    </w:p>
-    <w:p>
-      <w:r>
-        <w:t>匹配原因：批注15与当前段落内容高度相关，都涉及违约责任条款，且批注明确指出了对乙方违约责任的具体限制，与段落中关于违约责任的描述相呼应。</w:t>
-      </w:r>
-    </w:p>
-    <w:p>
-      <w:r>
-        <w:t/>
-      </w:r>
-    </w:p>
-    <w:p>
-      <w:r>
-        <w:t>修改建议：建议修改违约责任条款，明确不接受赔偿甲方的间接损失；乙方违约的，可以接受免费重做项目或者退款，不接受额外的损失赔偿责任；如合同中约定了逾期履行的违约责任，应使甲方与乙方的违约责任相对等。</w:t>
+        <w:t>应帮助用户查找所有待填写的信息，并建议用户补充，如3.4条。</w:t>
+      </w:r>
+    </w:p>
+    <w:p>
+      <w:r>
+        <w:t/>
+      </w:r>
+    </w:p>
+    <w:p>
+      <w:r>
+        <w:t>批注原因：当前段落明显缺少邮箱地址的具体信息，批注2建议帮助用户查找所有待填写的信息并建议用户补充，这与当前段落的需求高度匹配。</w:t>
+      </w:r>
+    </w:p>
+    <w:p>
+      <w:r>
+        <w:t/>
+      </w:r>
+    </w:p>
+    <w:p>
+      <w:r>
+        <w:t>修改建议：请在'邮箱地址：'后补充具体的邮箱地址信息。</w:t>
       </w:r>
     </w:p>
   </w:comment>
-  <w:comment w:id="25" w:author="批注系统" w:date="2025-07-02T15:36:49Z">
+  <w:comment w:id="35" w:author="批注系统" w:date="2025-07-02T17:29:57Z">
     <w:p>
       <w:pPr>
         <w:pStyle w:val="CommentText"/>
@@ -6812,31 +7127,31 @@
         <w:annotationRef/>
       </w:r>
       <w:r>
-        <w:t>在违约责任条款中，除违反知识产权义务和保密义务之外，明确不接受赔偿甲方的间接损失；乙方违约的，可以接受免费重做项目或者退款，不接受额外的损失赔偿责任；如合同中约定了逾期履行的违约责任，应使甲方与乙方的违约责任相对等。</w:t>
-      </w:r>
-    </w:p>
-    <w:p>
-      <w:r>
-        <w:t/>
-      </w:r>
-    </w:p>
-    <w:p>
-      <w:r>
-        <w:t>匹配原因：批注15与当前段落内容高度相关，都涉及违约责任条款的公平性。当前段落中甲方迟延支付滞纳金的条款与后文中乙方迟延履行的违约金条款不对称，批注15建议使甲方与乙方的违约责任相对等，这与段落内容直接相关。</w:t>
-      </w:r>
-    </w:p>
-    <w:p>
-      <w:r>
-        <w:t/>
-      </w:r>
-    </w:p>
-    <w:p>
-      <w:r>
-        <w:t>修改建议：建议修改为甲方每迟延支付一天，应向乙方支付相当于合同价款总额1%的滞纳金，以保持与乙方违约责任的对等性。</w:t>
+        <w:t>应帮助用户查找所有待填写的信息，并建议用户补充，如3.4条。</w:t>
+      </w:r>
+    </w:p>
+    <w:p>
+      <w:r>
+        <w:t/>
+      </w:r>
+    </w:p>
+    <w:p>
+      <w:r>
+        <w:t>批注原因：该段落明显缺少对方名称，需要补充，批注2直接建议用户补充待填写的信息，与此段落的需求高度匹配。</w:t>
+      </w:r>
+    </w:p>
+    <w:p>
+      <w:r>
+        <w:t/>
+      </w:r>
+    </w:p>
+    <w:p>
+      <w:r>
+        <w:t>修改建议：请在此处插入合同对方的正式名称，确保合同的完整性和可执行性。</w:t>
       </w:r>
     </w:p>
   </w:comment>
-  <w:comment w:id="26" w:author="批注系统" w:date="2025-07-02T15:36:49Z">
+  <w:comment w:id="36" w:author="批注系统" w:date="2025-07-02T17:29:57Z">
     <w:p>
       <w:pPr>
         <w:pStyle w:val="CommentText"/>
@@ -6845,31 +7160,31 @@
         <w:annotationRef/>
       </w:r>
       <w:r>
-        <w:t>在违约责任条款中，除违反知识产权义务和保密义务之外，明确不接受赔偿甲方的间接损失；乙方违约的，可以接受免费重做项目或者退款，不接受额外的损失赔偿责任；如合同中约定了逾期履行的违约责任，应使甲方与乙方的违约责任相对等。</w:t>
-      </w:r>
-    </w:p>
-    <w:p>
-      <w:r>
-        <w:t/>
-      </w:r>
-    </w:p>
-    <w:p>
-      <w:r>
-        <w:t>匹配原因：批注15与当前段落内容高度相关，都涉及违约责任条款，特别是关于逾期履行的违约责任。批注建议使甲方与乙方的违约责任相对等，而当前段落中乙方需支付合同价款总额的1%的延迟履行违约金，与同区块前文中甲方需支付万分之一的滞纳金相比，明显不对等，存在对乙方的不合理要求。</w:t>
-      </w:r>
-    </w:p>
-    <w:p>
-      <w:r>
-        <w:t/>
-      </w:r>
-    </w:p>
-    <w:p>
-      <w:r>
-        <w:t>修改建议：建议将乙方的延迟履行违约金比例调整为与甲方的滞纳金比例相同，即万分之一，以确保双方违约责任的对等性。</w:t>
+        <w:t>应帮助用户查找所有待填写的信息，并建议用户补充，如3.4条。</w:t>
+      </w:r>
+    </w:p>
+    <w:p>
+      <w:r>
+        <w:t/>
+      </w:r>
+    </w:p>
+    <w:p>
+      <w:r>
+        <w:t>批注原因：当前段落中'地址：'明显缺少具体内容，属于待填写信息，与批注2'应帮助用户查找所有待填写的信息，并建议用户补充'高度相关。</w:t>
+      </w:r>
+    </w:p>
+    <w:p>
+      <w:r>
+        <w:t/>
+      </w:r>
+    </w:p>
+    <w:p>
+      <w:r>
+        <w:t>修改建议：建议补充完整的地址信息，例如：'地址：北京市朝阳区某某路123号'。</w:t>
       </w:r>
     </w:p>
   </w:comment>
-  <w:comment w:id="27" w:author="批注系统" w:date="2025-07-02T15:36:49Z">
+  <w:comment w:id="37" w:author="批注系统" w:date="2025-07-02T17:29:57Z">
     <w:p>
       <w:pPr>
         <w:pStyle w:val="CommentText"/>
@@ -6878,31 +7193,31 @@
         <w:annotationRef/>
       </w:r>
       <w:r>
-        <w:t>在违约责任条款中，除违反知识产权义务和保密义务之外，明确不接受赔偿甲方的间接损失；乙方违约的，可以接受免费重做项目或者退款，不接受额外的损失赔偿责任；如合同中约定了逾期履行的违约责任，应使甲方与乙方的违约责任相对等。</w:t>
-      </w:r>
-    </w:p>
-    <w:p>
-      <w:r>
-        <w:t/>
-      </w:r>
-    </w:p>
-    <w:p>
-      <w:r>
-        <w:t>匹配原因：批注15与段落内容高度相关，涉及违约责任条款中的间接损失赔偿和额外损失赔偿责任，与段落中提到的违约金不足以弥补损失时的赔偿要求直接对应。</w:t>
-      </w:r>
-    </w:p>
-    <w:p>
-      <w:r>
-        <w:t/>
-      </w:r>
-    </w:p>
-    <w:p>
-      <w:r>
-        <w:t>修改建议：建议修改为：如果前述违约金不足以弥补甲方因乙方上述违约行为造成的直接损失，乙方有义务赔偿该不足部分的直接损失。不接受赔偿甲方的间接损失。</w:t>
+        <w:t>应帮助用户查找所有待填写的信息，并建议用户补充，如3.4条。</w:t>
+      </w:r>
+    </w:p>
+    <w:p>
+      <w:r>
+        <w:t/>
+      </w:r>
+    </w:p>
+    <w:p>
+      <w:r>
+        <w:t>批注原因：该批注建议帮助用户查找所有待填写的信息并建议补充，与当前段落'收件人：'需要补充信息的情况高度相关。</w:t>
+      </w:r>
+    </w:p>
+    <w:p>
+      <w:r>
+        <w:t/>
+      </w:r>
+    </w:p>
+    <w:p>
+      <w:r>
+        <w:t>修改建议：建议在'收件人：'后补充具体的收件人姓名或单位名称。</w:t>
       </w:r>
     </w:p>
   </w:comment>
-  <w:comment w:id="28" w:author="批注系统" w:date="2025-07-02T15:36:49Z">
+  <w:comment w:id="38" w:author="批注系统" w:date="2025-07-02T17:29:57Z">
     <w:p>
       <w:pPr>
         <w:pStyle w:val="CommentText"/>
@@ -6911,31 +7226,31 @@
         <w:annotationRef/>
       </w:r>
       <w:r>
-        <w:t>在违约责任条款中，除违反知识产权义务和保密义务之外，明确不接受赔偿甲方的间接损失；乙方违约的，可以接受免费重做项目或者退款，不接受额外的损失赔偿责任；如合同中约定了逾期履行的违约责任，应使甲方与乙方的违约责任相对等。</w:t>
-      </w:r>
-    </w:p>
-    <w:p>
-      <w:r>
-        <w:t/>
-      </w:r>
-    </w:p>
-    <w:p>
-      <w:r>
-        <w:t>匹配原因：批注15与当前段落内容高度相关，都涉及违约责任条款中乙方应承担的责任和赔偿问题。批注15建议不接受额外的损失赔偿责任，而当前段落中乙方需支付违约金并赔偿不足部分的损失，这与批注15的建议相冲突，表明存在对乙方义务的不合理要求。</w:t>
-      </w:r>
-    </w:p>
-    <w:p>
-      <w:r>
-        <w:t/>
-      </w:r>
-    </w:p>
-    <w:p>
-      <w:r>
-        <w:t>修改建议：建议修改为乙方违约时，可以接受免费重做项目或者退款，不接受额外的损失赔偿责任。</w:t>
+        <w:t>应帮助用户查找所有待填写的信息，并建议用户补充，如3.4条。</w:t>
+      </w:r>
+    </w:p>
+    <w:p>
+      <w:r>
+        <w:t/>
+      </w:r>
+    </w:p>
+    <w:p>
+      <w:r>
+        <w:t>批注原因：当前段落缺少邮箱地址的具体信息，批注2建议帮助用户查找所有待填写的信息并建议用户补充，这与当前段落的需求高度匹配。</w:t>
+      </w:r>
+    </w:p>
+    <w:p>
+      <w:r>
+        <w:t/>
+      </w:r>
+    </w:p>
+    <w:p>
+      <w:r>
+        <w:t>修改建议：建议在此处补充具体的邮箱地址信息。</w:t>
       </w:r>
     </w:p>
   </w:comment>
-  <w:comment w:id="29" w:author="批注系统" w:date="2025-07-02T15:36:49Z">
+  <w:comment w:id="39" w:author="批注系统" w:date="2025-07-02T17:29:57Z">
     <w:p>
       <w:pPr>
         <w:pStyle w:val="CommentText"/>
@@ -6944,171 +7259,6 @@
         <w:annotationRef/>
       </w:r>
       <w:r>
-        <w:t>在违约责任条款中，除违反知识产权义务和保密义务之外，明确不接受赔偿甲方的间接损失；乙方违约的，可以接受免费重做项目或者退款，不接受额外的损失赔偿责任；如合同中约定了逾期履行的违约责任，应使甲方与乙方的违约责任相对等。</w:t>
-      </w:r>
-    </w:p>
-    <w:p>
-      <w:r>
-        <w:t/>
-      </w:r>
-    </w:p>
-    <w:p>
-      <w:r>
-        <w:t>匹配原因：批注15与当前段落内容高度相关，都涉及违约责任条款，且批注15提出了具体的修改建议，与段落中的违约金和赔偿损失的内容直接对应。</w:t>
-      </w:r>
-    </w:p>
-    <w:p>
-      <w:r>
-        <w:t/>
-      </w:r>
-    </w:p>
-    <w:p>
-      <w:r>
-        <w:t>修改建议：在违约责任条款中，除违反知识产权义务和保密义务之外，明确不接受赔偿甲方的间接损失；乙方违约的，可以接受免费重做项目或者退款，不接受额外的损失赔偿责任；如合同中约定了逾期履行的违约责任，应使甲方与乙方的违约责任相对等。</w:t>
-      </w:r>
-    </w:p>
-  </w:comment>
-  <w:comment w:id="30" w:author="批注系统" w:date="2025-07-02T15:36:49Z">
-    <w:p>
-      <w:pPr>
-        <w:pStyle w:val="CommentText"/>
-      </w:pPr>
-      <w:r>
-        <w:annotationRef/>
-      </w:r>
-      <w:r>
-        <w:t>【全局】在保密条款中，建议用户明确双方均有保密义务，并添加服务方法、报价作为乙方的保密信息，且应补充保密义务的例外情形。</w:t>
-      </w:r>
-    </w:p>
-    <w:p>
-      <w:r>
-        <w:t/>
-      </w:r>
-    </w:p>
-    <w:p>
-      <w:r>
-        <w:t>匹配原因：批注16与当前段落内容高度相关，都涉及保密义务的细节，且批注16建议明确双方保密义务及例外情形，与段落中提到的乙方保密义务和财产归还要求相呼应。</w:t>
-      </w:r>
-    </w:p>
-    <w:p>
-      <w:r>
-        <w:t/>
-      </w:r>
-    </w:p>
-    <w:p>
-      <w:r>
-        <w:t>修改建议：建议在保密条款中明确双方均有保密义务，并添加服务方法、报价作为乙方的保密信息，且应补充保密义务的例外情形。</w:t>
-      </w:r>
-    </w:p>
-  </w:comment>
-  <w:comment w:id="31" w:author="批注系统" w:date="2025-07-02T15:36:49Z">
-    <w:p>
-      <w:pPr>
-        <w:pStyle w:val="CommentText"/>
-      </w:pPr>
-      <w:r>
-        <w:annotationRef/>
-      </w:r>
-      <w:r>
-        <w:t>甲方要求审计的，应建议用户明确审计费用由甲方自担，且于乙方正常经营时间内进行，且审计人员应对保密信息承担保密义务。</w:t>
-      </w:r>
-    </w:p>
-    <w:p>
-      <w:r>
-        <w:t/>
-      </w:r>
-    </w:p>
-    <w:p>
-      <w:r>
-        <w:t>匹配原因：批注17与当前段落内容高度相关，都涉及甲方审计乙方的条款，且批注17提出了具体的修改建议，明确审计费用由甲方承担及审计人员的保密义务，这与段落中提到的审计权限相呼应。</w:t>
-      </w:r>
-    </w:p>
-    <w:p>
-      <w:r>
-        <w:t/>
-      </w:r>
-    </w:p>
-    <w:p>
-      <w:r>
-        <w:t>修改建议：应明确审计费用由甲方承担，且审计应在乙方正常经营时间内进行，审计人员需对保密信息承担保密义务。</w:t>
-      </w:r>
-    </w:p>
-  </w:comment>
-  <w:comment w:id="32" w:author="批注系统" w:date="2025-07-02T15:36:49Z">
-    <w:p>
-      <w:pPr>
-        <w:pStyle w:val="CommentText"/>
-      </w:pPr>
-      <w:r>
-        <w:annotationRef/>
-      </w:r>
-      <w:r>
-        <w:t>对于甲方任意终止合同的情形，应建议用户确保乙方至少可以收回实际发生的费用及不可撤销的费用。</w:t>
-      </w:r>
-    </w:p>
-    <w:p>
-      <w:r>
-        <w:t/>
-      </w:r>
-    </w:p>
-    <w:p>
-      <w:r>
-        <w:t>匹配原因：批注14针对甲方任意终止合同的情形，建议确保乙方至少可以收回实际发生的费用及不可撤销的费用，与当前段落中提到的甲方可以终止合同且乙方无权要求进一步支付的内容高度相关。</w:t>
-      </w:r>
-    </w:p>
-    <w:p>
-      <w:r>
-        <w:t/>
-      </w:r>
-    </w:p>
-    <w:p>
-      <w:r>
-        <w:t>修改建议：建议修改为：如果一旦发生这种终止行为，乙方有权收回实际发生的费用及不可撤销的费用，因而产生的损失和赔偿由责任方承担。</w:t>
-      </w:r>
-    </w:p>
-  </w:comment>
-  <w:comment w:id="33" w:author="批注系统" w:date="2025-07-02T15:36:49Z">
-    <w:p>
-      <w:pPr>
-        <w:pStyle w:val="CommentText"/>
-      </w:pPr>
-      <w:r>
-        <w:annotationRef/>
-      </w:r>
-      <w:r>
-        <w:t>争议解决条款，在遵守法律规定的前提下，站在乙方的立场上，应使乙方有权在其所在地提起诉讼或仲裁。</w:t>
-      </w:r>
-    </w:p>
-    <w:p>
-      <w:r>
-        <w:t/>
-      </w:r>
-    </w:p>
-    <w:p>
-      <w:r>
-        <w:t>匹配原因：批注18与当前段落的争议解决条款直接相关，且站在乙方的立场上提出了具体的修改建议，与段落内容高度相关。</w:t>
-      </w:r>
-    </w:p>
-    <w:p>
-      <w:r>
-        <w:t/>
-      </w:r>
-    </w:p>
-    <w:p>
-      <w:r>
-        <w:t>修改建议：建议修改争议解决条款，使乙方有权在其所在地提起诉讼或仲裁，以更公平地保护乙方的权益。</w:t>
-      </w:r>
-    </w:p>
-  </w:comment>
-  <w:comment w:id="34" w:author="批注系统" w:date="2025-07-02T15:36:49Z">
-    <w:p>
-      <w:pPr>
-        <w:pStyle w:val="CommentText"/>
-      </w:pPr>
-      <w:r>
-        <w:annotationRef/>
-      </w:r>
-      <w:r>
         <w:t>应帮助用户查找所有待填写的信息，并建议用户补充，如3.4条。</w:t>
       </w:r>
     </w:p>
@@ -7119,281 +7269,17 @@
     </w:p>
     <w:p>
       <w:r>
-        <w:t>匹配原因：当前段落文本为'【请插入对方名称】'，表明这是一个待填写的空白信息。批注2提到'应帮助用户查找所有待填写的信息，并建议用户补充，如3.4条'，这与当前段落的需求高度相关，因为它直接指向了需要补充的信息。</w:t>
-      </w:r>
-    </w:p>
-    <w:p>
-      <w:r>
-        <w:t/>
-      </w:r>
-    </w:p>
-    <w:p>
-      <w:r>
-        <w:t>修改建议：建议用户在此处插入对方的正式名称，以确保合同的有效性和明确性。</w:t>
-      </w:r>
-    </w:p>
-  </w:comment>
-  <w:comment w:id="35" w:author="批注系统" w:date="2025-07-02T15:36:49Z">
-    <w:p>
-      <w:pPr>
-        <w:pStyle w:val="CommentText"/>
-      </w:pPr>
-      <w:r>
-        <w:annotationRef/>
-      </w:r>
-      <w:r>
-        <w:t>应帮助用户查找所有待填写的信息，并建议用户补充，如3.4条。</w:t>
-      </w:r>
-    </w:p>
-    <w:p>
-      <w:r>
-        <w:t/>
-      </w:r>
-    </w:p>
-    <w:p>
-      <w:r>
-        <w:t>匹配原因：批注2提到应帮助用户查找所有待填写的信息，并建议用户补充，这与当前段落中缺少具体地址信息的情况高度相关。</w:t>
-      </w:r>
-    </w:p>
-    <w:p>
-      <w:r>
-        <w:t/>
-      </w:r>
-    </w:p>
-    <w:p>
-      <w:r>
-        <w:t>修改建议：建议补充具体的地址信息。</w:t>
-      </w:r>
-    </w:p>
-  </w:comment>
-  <w:comment w:id="36" w:author="批注系统" w:date="2025-07-02T15:36:49Z">
-    <w:p>
-      <w:pPr>
-        <w:pStyle w:val="CommentText"/>
-      </w:pPr>
-      <w:r>
-        <w:annotationRef/>
-      </w:r>
-      <w:r>
-        <w:t>应帮助用户查找所有待填写的信息，并建议用户补充，如3.4条。</w:t>
-      </w:r>
-    </w:p>
-    <w:p>
-      <w:r>
-        <w:t/>
-      </w:r>
-    </w:p>
-    <w:p>
-      <w:r>
-        <w:t>匹配原因：批注2提到应帮助用户查找所有待填写的信息，并建议用户补充，这与当前段落'收件人：'缺少具体信息的情况高度相关。</w:t>
-      </w:r>
-    </w:p>
-    <w:p>
-      <w:r>
-        <w:t/>
-      </w:r>
-    </w:p>
-    <w:p>
-      <w:r>
-        <w:t>修改建议：建议补充具体的收件人信息。</w:t>
-      </w:r>
-    </w:p>
-  </w:comment>
-  <w:comment w:id="37" w:author="批注系统" w:date="2025-07-02T15:36:49Z">
-    <w:p>
-      <w:pPr>
-        <w:pStyle w:val="CommentText"/>
-      </w:pPr>
-      <w:r>
-        <w:annotationRef/>
-      </w:r>
-      <w:r>
-        <w:t>应帮助用户查找所有待填写的信息，并建议用户补充，如3.4条。</w:t>
-      </w:r>
-    </w:p>
-    <w:p>
-      <w:r>
-        <w:t/>
-      </w:r>
-    </w:p>
-    <w:p>
-      <w:r>
-        <w:t>匹配原因：批注2提到应帮助用户查找所有待填写的信息，并建议用户补充，这与当前段落中缺失的邮箱地址信息高度相关。</w:t>
-      </w:r>
-    </w:p>
-    <w:p>
-      <w:r>
-        <w:t/>
-      </w:r>
-    </w:p>
-    <w:p>
-      <w:r>
-        <w:t>修改建议：请在“邮箱地址：”后补充具体的邮箱地址信息。</w:t>
-      </w:r>
-    </w:p>
-  </w:comment>
-  <w:comment w:id="38" w:author="批注系统" w:date="2025-07-02T15:36:49Z">
-    <w:p>
-      <w:pPr>
-        <w:pStyle w:val="CommentText"/>
-      </w:pPr>
-      <w:r>
-        <w:annotationRef/>
-      </w:r>
-      <w:r>
-        <w:t>应帮助用户查找所有待填写的信息，并建议用户补充，如3.4条。</w:t>
-      </w:r>
-    </w:p>
-    <w:p>
-      <w:r>
-        <w:t/>
-      </w:r>
-    </w:p>
-    <w:p>
-      <w:r>
-        <w:t>匹配原因：当前段落文本为'【请插入对方名称】'，表明这是一个待填写的字段。批注2提到'应帮助用户查找所有待填写的信息，并建议用户补充，如3.4条。'这与当前段落的需求高度相关，因为它直接指向了需要补充的信息。</w:t>
-      </w:r>
-    </w:p>
-    <w:p>
-      <w:r>
-        <w:t/>
-      </w:r>
-    </w:p>
-    <w:p>
-      <w:r>
-        <w:t>修改建议：建议用户补充对方名称信息。</w:t>
-      </w:r>
-    </w:p>
-  </w:comment>
-  <w:comment w:id="39" w:author="批注系统" w:date="2025-07-02T15:36:49Z">
-    <w:p>
-      <w:pPr>
-        <w:pStyle w:val="CommentText"/>
-      </w:pPr>
-      <w:r>
-        <w:annotationRef/>
-      </w:r>
-      <w:r>
-        <w:t>应帮助用户查找所有待填写的信息，并建议用户补充，如3.4条。</w:t>
-      </w:r>
-    </w:p>
-    <w:p>
-      <w:r>
-        <w:t/>
-      </w:r>
-    </w:p>
-    <w:p>
-      <w:r>
-        <w:t>匹配原因：批注2提到应帮助用户查找所有待填写的信息，并建议用户补充，这与当前段落中缺失的地址信息高度相关。</w:t>
-      </w:r>
-    </w:p>
-    <w:p>
-      <w:r>
-        <w:t/>
-      </w:r>
-    </w:p>
-    <w:p>
-      <w:r>
-        <w:t>修改建议：建议补充具体的地址信息。</w:t>
-      </w:r>
-    </w:p>
-  </w:comment>
-  <w:comment w:id="40" w:author="批注系统" w:date="2025-07-02T15:36:49Z">
-    <w:p>
-      <w:pPr>
-        <w:pStyle w:val="CommentText"/>
-      </w:pPr>
-      <w:r>
-        <w:annotationRef/>
-      </w:r>
-      <w:r>
-        <w:t>应帮助用户查找所有待填写的信息，并建议用户补充，如3.4条。</w:t>
-      </w:r>
-    </w:p>
-    <w:p>
-      <w:r>
-        <w:t/>
-      </w:r>
-    </w:p>
-    <w:p>
-      <w:r>
-        <w:t>匹配原因：批注2提到应帮助用户查找所有待填写的信息，并建议用户补充，这与当前段落'收件人：'的空白信息直接相关，且上下文显示该部分信息需要补充。</w:t>
-      </w:r>
-    </w:p>
-    <w:p>
-      <w:r>
-        <w:t/>
-      </w:r>
-    </w:p>
-    <w:p>
-      <w:r>
-        <w:t>修改建议：建议补充收件人信息。</w:t>
-      </w:r>
-    </w:p>
-  </w:comment>
-  <w:comment w:id="41" w:author="批注系统" w:date="2025-07-02T15:36:49Z">
-    <w:p>
-      <w:pPr>
-        <w:pStyle w:val="CommentText"/>
-      </w:pPr>
-      <w:r>
-        <w:annotationRef/>
-      </w:r>
-      <w:r>
-        <w:t>应帮助用户查找所有待填写的信息，并建议用户补充，如3.4条。</w:t>
-      </w:r>
-    </w:p>
-    <w:p>
-      <w:r>
-        <w:t/>
-      </w:r>
-    </w:p>
-    <w:p>
-      <w:r>
-        <w:t>匹配原因：批注2提到应帮助用户查找所有待填写的信息，并建议用户补充，这与当前段落中缺失的邮箱地址信息直接相关。</w:t>
-      </w:r>
-    </w:p>
-    <w:p>
-      <w:r>
-        <w:t/>
-      </w:r>
-    </w:p>
-    <w:p>
-      <w:r>
-        <w:t>修改建议：建议补充邮箱地址信息。</w:t>
-      </w:r>
-    </w:p>
-  </w:comment>
-  <w:comment w:id="42" w:author="批注系统" w:date="2025-07-02T15:36:49Z">
-    <w:p>
-      <w:pPr>
-        <w:pStyle w:val="CommentText"/>
-      </w:pPr>
-      <w:r>
-        <w:annotationRef/>
-      </w:r>
-      <w:r>
-        <w:t>应帮助用户查找所有待填写的信息，并建议用户补充，如3.4条。</w:t>
-      </w:r>
-    </w:p>
-    <w:p>
-      <w:r>
-        <w:t/>
-      </w:r>
-    </w:p>
-    <w:p>
-      <w:r>
-        <w:t>匹配原因：该段落中乙方部分未填写，批注2建议帮助用户查找所有待填写的信息并建议用户补充，与段落内容高度相关。</w:t>
-      </w:r>
-    </w:p>
-    <w:p>
-      <w:r>
-        <w:t/>
-      </w:r>
-    </w:p>
-    <w:p>
-      <w:r>
-        <w:t>修改建议：建议补充乙方的具体信息。</w:t>
+        <w:t>批注原因：该批注建议帮助用户查找所有待填写的信息并建议补充，与当前段落中乙方盖章处留空的情况高度相关。</w:t>
+      </w:r>
+    </w:p>
+    <w:p>
+      <w:r>
+        <w:t/>
+      </w:r>
+    </w:p>
+    <w:p>
+      <w:r>
+        <w:t>修改建议：建议补充乙方的具体名称或信息，确保合同双方的明确性。</w:t>
       </w:r>
     </w:p>
   </w:comment>

--- a/uploads/output_docx.docx
+++ b/uploads/output_docx.docx
@@ -247,7 +247,6 @@
                 <w:szCs w:val="24"/>
               </w:rPr>
             </w:pPr>
-            <w:commentRangeStart w:id="6"/>
             <w:r>
               <w:rPr>
                 <w:rFonts w:ascii="楷体_GB2312" w:eastAsia="楷体_GB2312" w:hAnsi="Arial" w:cs="Arial" w:hint="eastAsia"/>
@@ -255,7 +254,7 @@
                 <w:sz w:val="24"/>
                 <w:szCs w:val="24"/>
               </w:rPr>
-              <w:t>乙方：</w:t>
+              <w:t>乙</w:t>
             </w:r>
             <w:r>
               <w:rPr>
@@ -264,7 +263,26 @@
                 <w:sz w:val="24"/>
                 <w:szCs w:val="24"/>
               </w:rPr>
-              <w:t/>
+              <w:t>方：</w:t>
+            </w:r>
+          </w:p>
+          <w:p>
+            <w:pPr>
+              <w:spacing w:line="360" w:lineRule="auto"/>
+              <w:rPr>
+                <w:rFonts w:ascii="楷体_GB2312" w:eastAsia="楷体_GB2312" w:hAnsi="Arial" w:cs="Arial"/>
+                <w:sz w:val="24"/>
+                <w:szCs w:val="24"/>
+              </w:rPr>
+            </w:pPr>
+            <w:commentRangeStart w:id="6"/>
+            <w:r>
+              <w:rPr>
+                <w:rFonts w:ascii="楷体_GB2312" w:eastAsia="楷体_GB2312" w:hAnsi="Arial" w:cs="Arial" w:hint="eastAsia"/>
+                <w:sz w:val="24"/>
+                <w:szCs w:val="24"/>
+              </w:rPr>
+              <w:t>地址：</w:t>
             </w:r>
             <w:commentRangeEnd w:id="6"/>
             <w:r>
@@ -287,7 +305,7 @@
                 <w:sz w:val="24"/>
                 <w:szCs w:val="24"/>
               </w:rPr>
-              <w:t>地址：</w:t>
+              <w:t>邮编：</w:t>
             </w:r>
             <w:commentRangeEnd w:id="7"/>
             <w:r>
@@ -310,7 +328,7 @@
                 <w:sz w:val="24"/>
                 <w:szCs w:val="24"/>
               </w:rPr>
-              <w:t>邮编：</w:t>
+              <w:t xml:space="preserve">电话：      </w:t>
             </w:r>
             <w:commentRangeEnd w:id="8"/>
             <w:r>
@@ -333,34 +351,11 @@
                 <w:sz w:val="24"/>
                 <w:szCs w:val="24"/>
               </w:rPr>
-              <w:t xml:space="preserve">电话：      </w:t>
+              <w:t xml:space="preserve">传真：       </w:t>
             </w:r>
             <w:commentRangeEnd w:id="9"/>
             <w:r>
               <w:commentReference w:id="9"/>
-            </w:r>
-          </w:p>
-          <w:p>
-            <w:pPr>
-              <w:spacing w:line="360" w:lineRule="auto"/>
-              <w:rPr>
-                <w:rFonts w:ascii="楷体_GB2312" w:eastAsia="楷体_GB2312" w:hAnsi="Arial" w:cs="Arial"/>
-                <w:sz w:val="24"/>
-                <w:szCs w:val="24"/>
-              </w:rPr>
-            </w:pPr>
-            <w:commentRangeStart w:id="10"/>
-            <w:r>
-              <w:rPr>
-                <w:rFonts w:ascii="楷体_GB2312" w:eastAsia="楷体_GB2312" w:hAnsi="Arial" w:cs="Arial" w:hint="eastAsia"/>
-                <w:sz w:val="24"/>
-                <w:szCs w:val="24"/>
-              </w:rPr>
-              <w:t xml:space="preserve">传真：       </w:t>
-            </w:r>
-            <w:commentRangeEnd w:id="10"/>
-            <w:r>
-              <w:commentReference w:id="10"/>
             </w:r>
           </w:p>
           <w:p>
@@ -373,7 +368,7 @@
                 <w:lang w:val="en-US" w:eastAsia="zh-CN"/>
               </w:rPr>
             </w:pPr>
-            <w:commentRangeStart w:id="11"/>
+            <w:commentRangeStart w:id="10"/>
             <w:r>
               <w:rPr>
                 <w:rFonts w:ascii="楷体_GB2312" w:eastAsia="楷体_GB2312" w:hAnsi="Arial" w:cs="Arial" w:hint="eastAsia"/>
@@ -382,9 +377,9 @@
               </w:rPr>
               <w:t xml:space="preserve">联络人：              </w:t>
             </w:r>
-            <w:commentRangeEnd w:id="11"/>
+            <w:commentRangeEnd w:id="10"/>
             <w:r>
-              <w:commentReference w:id="11"/>
+              <w:commentReference w:id="10"/>
             </w:r>
           </w:p>
         </w:tc>
@@ -419,7 +414,7 @@
           <w:szCs w:val="22"/>
         </w:rPr>
       </w:pPr>
-      <w:commentRangeStart w:id="12"/>
+      <w:commentRangeStart w:id="11"/>
       <w:r>
         <w:rPr>
           <w:rFonts w:hint="eastAsia"/>
@@ -485,9 +480,9 @@
         </w:rPr>
         <w:t/>
       </w:r>
-      <w:commentRangeEnd w:id="12"/>
-      <w:r>
-        <w:commentReference w:id="12"/>
+      <w:commentRangeEnd w:id="11"/>
+      <w:r>
+        <w:commentReference w:id="11"/>
       </w:r>
     </w:p>
     <w:p>
@@ -1048,16 +1043,16 @@
         <w:contextualSpacing w:val="0"/>
         <w:jc w:val="both"/>
       </w:pPr>
-      <w:commentRangeStart w:id="13"/>
+      <w:commentRangeStart w:id="12"/>
       <w:r>
         <w:rPr>
           <w:rFonts w:ascii="宋体" w:hAnsi="宋体" w:hint="eastAsia"/>
         </w:rPr>
         <w:t>乙方同意根据其专业知识、经验合理审慎地审查和使用甲方向其提供的有关数据、材料或信息，发现其中存在错误的，应及时通知甲方，若因乙方的疏忽或故意未及时通知甲方，给其造成损失，则应由乙方承担因此所导致的一切不利后果并赔偿由此给甲方造成的损失。</w:t>
       </w:r>
-      <w:commentRangeEnd w:id="13"/>
-      <w:r>
-        <w:commentReference w:id="13"/>
+      <w:commentRangeEnd w:id="12"/>
+      <w:r>
+        <w:commentReference w:id="12"/>
       </w:r>
     </w:p>
     <w:p>
@@ -1335,16 +1330,16 @@
         <w:contextualSpacing w:val="0"/>
         <w:jc w:val="both"/>
       </w:pPr>
-      <w:commentRangeStart w:id="14"/>
+      <w:commentRangeStart w:id="13"/>
       <w:r>
         <w:rPr>
           <w:rFonts w:hint="eastAsia"/>
         </w:rPr>
         <w:t>甲方将上述合同价款支付至乙方如下账户：</w:t>
       </w:r>
-      <w:commentRangeEnd w:id="14"/>
-      <w:r>
-        <w:commentReference w:id="14"/>
+      <w:commentRangeEnd w:id="13"/>
+      <w:r>
+        <w:commentReference w:id="13"/>
       </w:r>
     </w:p>
     <w:p>
@@ -1381,7 +1376,7 @@
         </w:sdtPr>
         <w:sdtEndPr/>
         <w:sdtContent>
-          <w:commentRangeStart w:id="15"/>
+          <w:commentRangeStart w:id="14"/>
           <w:r>
             <w:rPr>
               <w:rStyle w:val="af"/>
@@ -1392,9 +1387,9 @@
             </w:rPr>
             <w:t>单击此处输入文字。</w:t>
           </w:r>
-          <w:commentRangeEnd w:id="15"/>
+          <w:commentRangeEnd w:id="14"/>
           <w:r>
-            <w:commentReference w:id="15"/>
+            <w:commentReference w:id="14"/>
           </w:r>
         </w:sdtContent>
       </w:sdt>
@@ -1409,7 +1404,7 @@
           <w:szCs w:val="22"/>
         </w:rPr>
       </w:pPr>
-      <w:commentRangeStart w:id="16"/>
+      <w:commentRangeStart w:id="15"/>
       <w:r>
         <w:rPr>
           <w:rFonts w:hint="eastAsia"/>
@@ -1446,9 +1441,9 @@
           </w:r>
         </w:sdtContent>
       </w:sdt>
-      <w:commentRangeEnd w:id="16"/>
-      <w:r>
-        <w:commentReference w:id="16"/>
+      <w:commentRangeEnd w:id="15"/>
+      <w:r>
+        <w:commentReference w:id="15"/>
       </w:r>
     </w:p>
     <w:p>
@@ -1606,12 +1601,11 @@
         </w:rPr>
         <w:t>本合同及附件项下</w:t>
       </w:r>
-      <w:commentRangeStart w:id="17"/>
       <w:r>
         <w:rPr>
           <w:rFonts w:ascii="宋体" w:hAnsi="宋体" w:hint="eastAsia"/>
         </w:rPr>
-        <w:t>的合同服务，包括所要求的一切服务成果后，甲方可在乙方的合作和协助下进行验收，以确定服务成果是否符合适用的规格和本合同规定。甲方在收到服务成果后单击此处输入文字。日或双方约定的其他期限(“验收期”)内对服务成果进行测试或验收。若甲方在前述验收期内，发现服务成果中存在的任何不符合规格及本合同约定的情况(统称</w:t>
+        <w:t>的合同服务，包括所要求的一切服务成果后，甲方可在乙方的合作和协助下进行验收，以确定服务成果是否符合适用的规格和本合同规定。甲方在收到服务成果后</w:t>
       </w:r>
       <w:sdt>
         <w:sdtPr>
@@ -1627,13 +1621,18 @@
         </w:sdtPr>
         <w:sdtEndPr/>
         <w:sdtContent>
+          <w:commentRangeStart w:id="16"/>
           <w:r>
             <w:rPr>
               <w:rStyle w:val="af"/>
               <w:rFonts w:hint="eastAsia"/>
               <w:highlight w:val="yellow"/>
             </w:rPr>
-            <w:t/>
+            <w:t>单击此处输入文字。</w:t>
+          </w:r>
+          <w:commentRangeEnd w:id="16"/>
+          <w:r>
+            <w:commentReference w:id="16"/>
           </w:r>
         </w:sdtContent>
       </w:sdt>
@@ -1641,35 +1640,31 @@
         <w:rPr>
           <w:rFonts w:ascii="宋体" w:hAnsi="宋体" w:hint="eastAsia"/>
         </w:rPr>
-        <w:t/>
+        <w:t>日或双方约定的其他期限(</w:t>
       </w:r>
       <w:r>
         <w:rPr>
           <w:rFonts w:ascii="宋体" w:hAnsi="宋体"/>
         </w:rPr>
-        <w:t/>
+        <w:t>“</w:t>
       </w:r>
       <w:r>
         <w:rPr>
           <w:rFonts w:ascii="宋体" w:hAnsi="宋体" w:hint="eastAsia"/>
         </w:rPr>
-        <w:t/>
+        <w:t>验收期</w:t>
       </w:r>
       <w:r>
         <w:rPr>
           <w:rFonts w:ascii="宋体" w:hAnsi="宋体"/>
         </w:rPr>
-        <w:t/>
+        <w:t>”</w:t>
       </w:r>
       <w:r>
         <w:rPr>
           <w:rFonts w:ascii="宋体" w:hAnsi="宋体" w:hint="eastAsia"/>
         </w:rPr>
-        <w:t/>
-      </w:r>
-      <w:commentRangeEnd w:id="17"/>
-      <w:r>
-        <w:commentReference w:id="17"/>
+        <w:t>)内对服务成果进行测试或验收。若甲方在前述验收期内，发现服务成果中存在的任何不符合规格及本合同约定的情况(统称</w:t>
       </w:r>
       <w:r>
         <w:rPr>
@@ -1755,6 +1750,261 @@
             <w:rFonts w:ascii="宋体" w:hAnsi="宋体" w:hint="eastAsia"/>
           </w:rPr>
           <w:id w:val="-1316567612"/>
+          <w:placeholder>
+            <w:docPart w:val="E0B4D41B0B924279A2918CD98551ABE0"/>
+          </w:placeholder>
+          <w:showingPlcHdr/>
+          <w:text/>
+        </w:sdtPr>
+        <w:sdtEndPr/>
+        <w:sdtContent>
+          <w:commentRangeStart w:id="17"/>
+          <w:r>
+            <w:rPr>
+              <w:rStyle w:val="af"/>
+              <w:rFonts w:hint="eastAsia"/>
+              <w:highlight w:val="yellow"/>
+            </w:rPr>
+            <w:t>单击此处输入文字。</w:t>
+          </w:r>
+          <w:commentRangeEnd w:id="17"/>
+          <w:r>
+            <w:commentReference w:id="17"/>
+          </w:r>
+        </w:sdtContent>
+      </w:sdt>
+      <w:r>
+        <w:rPr>
+          <w:rFonts w:ascii="宋体" w:hAnsi="宋体" w:hint="eastAsia"/>
+        </w:rPr>
+        <w:t>日内对之予以纠正，甲方可以终止</w:t>
+      </w:r>
+      <w:r>
+        <w:rPr>
+          <w:rFonts w:ascii="宋体" w:hAnsi="宋体" w:hint="eastAsia"/>
+        </w:rPr>
+        <w:t>本合同</w:t>
+      </w:r>
+      <w:r>
+        <w:rPr>
+          <w:rFonts w:ascii="宋体" w:hAnsi="宋体" w:hint="eastAsia"/>
+        </w:rPr>
+        <w:t>，并且乙方应按照本合同下述</w:t>
+      </w:r>
+      <w:r>
+        <w:rPr>
+          <w:rFonts w:hint="eastAsia"/>
+        </w:rPr>
+        <w:t>7.</w:t>
+      </w:r>
+      <w:r>
+        <w:rPr>
+          <w:rFonts w:ascii="宋体" w:hAnsi="宋体" w:hint="eastAsia"/>
+        </w:rPr>
+        <w:t>4款承担违约责任。</w:t>
+      </w:r>
+    </w:p>
+    <w:p>
+      <w:pPr>
+        <w:pStyle w:val="af0"/>
+        <w:numPr>
+          <w:ilvl w:val="0"/>
+          <w:numId w:val="8"/>
+        </w:numPr>
+        <w:adjustRightInd w:val="0"/>
+        <w:snapToGrid w:val="0"/>
+        <w:spacing w:afterLines="50" w:after="120" w:line="240" w:lineRule="auto"/>
+        <w:ind w:left="709" w:hanging="709"/>
+        <w:contextualSpacing w:val="0"/>
+        <w:jc w:val="both"/>
+      </w:pPr>
+      <w:r>
+        <w:rPr>
+          <w:rFonts w:ascii="宋体" w:hAnsi="宋体" w:hint="eastAsia"/>
+        </w:rPr>
+        <w:t>合同双方一致同意，在服务成果根据上述</w:t>
+      </w:r>
+      <w:r>
+        <w:rPr>
+          <w:rFonts w:hint="eastAsia"/>
+        </w:rPr>
+        <w:t>4.</w:t>
+      </w:r>
+      <w:r>
+        <w:rPr>
+          <w:rFonts w:ascii="宋体" w:hAnsi="宋体" w:hint="eastAsia"/>
+        </w:rPr>
+        <w:t>2款的规定通过甲方验收后，方认为</w:t>
+      </w:r>
+      <w:r>
+        <w:rPr>
+          <w:rFonts w:hint="eastAsia"/>
+        </w:rPr>
+        <w:t>服务</w:t>
+      </w:r>
+      <w:r>
+        <w:rPr>
+          <w:rFonts w:ascii="宋体" w:hAnsi="宋体" w:hint="eastAsia"/>
+        </w:rPr>
+        <w:t>成果已被甲方接受，该等通过甲方验收以</w:t>
+      </w:r>
+      <w:r>
+        <w:rPr>
+          <w:rFonts w:ascii="宋体" w:hAnsi="宋体" w:hint="eastAsia"/>
+        </w:rPr>
+        <w:t>甲方</w:t>
+      </w:r>
+      <w:r>
+        <w:rPr>
+          <w:rFonts w:ascii="宋体" w:hAnsi="宋体" w:hint="eastAsia"/>
+        </w:rPr>
+        <w:t>出具书面合同服务通过验收确认单（以下简称“验收单”）为准。双方同意，甲方可根据实际情况和需要，不时修改和/或补充验收单之格式，并且按该修改和/或补充后之格式签署验收单。</w:t>
+      </w:r>
+    </w:p>
+    <w:p>
+      <w:pPr>
+        <w:pStyle w:val="af0"/>
+        <w:adjustRightInd w:val="0"/>
+        <w:snapToGrid w:val="0"/>
+        <w:spacing w:afterLines="50" w:after="120" w:line="240" w:lineRule="auto"/>
+        <w:ind w:left="709"/>
+        <w:contextualSpacing w:val="0"/>
+        <w:jc w:val="both"/>
+      </w:pPr>
+    </w:p>
+    <w:p>
+      <w:pPr>
+        <w:pStyle w:val="1"/>
+        <w:keepNext/>
+        <w:keepLines/>
+        <w:widowControl w:val="0"/>
+        <w:numPr>
+          <w:ilvl w:val="0"/>
+          <w:numId w:val="21"/>
+        </w:numPr>
+        <w:adjustRightInd w:val="0"/>
+        <w:snapToGrid w:val="0"/>
+        <w:spacing w:afterLines="50" w:after="120"/>
+        <w:jc w:val="center"/>
+        <w:rPr>
+          <w:sz w:val="22"/>
+          <w:szCs w:val="22"/>
+        </w:rPr>
+      </w:pPr>
+      <w:bookmarkStart w:id="6" w:name="_Toc83812030"/>
+      <w:r>
+        <w:rPr>
+          <w:rFonts w:hint="eastAsia"/>
+          <w:sz w:val="22"/>
+          <w:szCs w:val="22"/>
+        </w:rPr>
+        <w:t>关于服务的陈述与</w:t>
+      </w:r>
+      <w:r>
+        <w:rPr>
+          <w:rFonts w:hint="eastAsia"/>
+          <w:sz w:val="22"/>
+          <w:szCs w:val="22"/>
+        </w:rPr>
+        <w:t>保证</w:t>
+      </w:r>
+      <w:bookmarkEnd w:id="6"/>
+    </w:p>
+    <w:p>
+      <w:pPr>
+        <w:pStyle w:val="af0"/>
+        <w:numPr>
+          <w:ilvl w:val="0"/>
+          <w:numId w:val="9"/>
+        </w:numPr>
+        <w:adjustRightInd w:val="0"/>
+        <w:snapToGrid w:val="0"/>
+        <w:spacing w:afterLines="50" w:after="120" w:line="240" w:lineRule="auto"/>
+        <w:ind w:left="709" w:hanging="709"/>
+        <w:contextualSpacing w:val="0"/>
+        <w:jc w:val="both"/>
+        <w:rPr>
+          <w:rFonts w:ascii="宋体" w:hAnsi="宋体"/>
+        </w:rPr>
+      </w:pPr>
+      <w:r>
+        <w:rPr>
+          <w:rFonts w:ascii="宋体" w:hAnsi="宋体" w:hint="eastAsia"/>
+        </w:rPr>
+        <w:t>乙方</w:t>
+      </w:r>
+      <w:r>
+        <w:rPr>
+          <w:rFonts w:ascii="宋体" w:hAnsi="宋体" w:hint="eastAsia"/>
+        </w:rPr>
+        <w:t>在履行本合同以及提供本合同项下服务的过程中，应当严格遵守适用的法律法规的规定，并采取最大努力确保其向甲方提供的服务及服务成果符合所有适用法律法规的要求。</w:t>
+      </w:r>
+      <w:r>
+        <w:rPr>
+          <w:rFonts w:ascii="宋体" w:hAnsi="宋体" w:hint="eastAsia"/>
+        </w:rPr>
+        <w:t>乙方</w:t>
+      </w:r>
+      <w:r>
+        <w:rPr>
+          <w:rFonts w:hint="eastAsia"/>
+        </w:rPr>
+        <w:t>提供的合同服务及提交的服务成果</w:t>
+      </w:r>
+      <w:r>
+        <w:rPr>
+          <w:rFonts w:hint="eastAsia"/>
+        </w:rPr>
+        <w:t>，应当</w:t>
+      </w:r>
+      <w:r>
+        <w:rPr>
+          <w:rFonts w:hint="eastAsia"/>
+        </w:rPr>
+        <w:t>符合或达到本合同及</w:t>
+      </w:r>
+      <w:r>
+        <w:rPr>
+          <w:rFonts w:hint="eastAsia"/>
+        </w:rPr>
+        <w:t>附件</w:t>
+      </w:r>
+      <w:r>
+        <w:rPr>
+          <w:rFonts w:hint="eastAsia"/>
+        </w:rPr>
+        <w:t>规定的、或甲方的特定目的或要求。</w:t>
+      </w:r>
+    </w:p>
+    <w:p>
+      <w:pPr>
+        <w:pStyle w:val="af0"/>
+        <w:numPr>
+          <w:ilvl w:val="0"/>
+          <w:numId w:val="9"/>
+        </w:numPr>
+        <w:adjustRightInd w:val="0"/>
+        <w:snapToGrid w:val="0"/>
+        <w:spacing w:afterLines="50" w:after="120" w:line="240" w:lineRule="auto"/>
+        <w:ind w:left="709" w:hanging="709"/>
+        <w:contextualSpacing w:val="0"/>
+        <w:jc w:val="both"/>
+        <w:rPr>
+          <w:rFonts w:ascii="宋体" w:hAnsi="宋体"/>
+        </w:rPr>
+      </w:pPr>
+      <w:r>
+        <w:rPr>
+          <w:rFonts w:ascii="宋体" w:hAnsi="宋体" w:hint="eastAsia"/>
+        </w:rPr>
+        <w:t>甲方根据上述4.4款接受乙方交付的服务成果后的</w:t>
+      </w:r>
+      <w:sdt>
+        <w:sdtPr>
+          <w:rPr>
+            <w:rFonts w:ascii="宋体" w:hAnsi="宋体" w:hint="eastAsia"/>
+          </w:rPr>
+          <w:id w:val="1917594786"/>
           <w:placeholder>
             <w:docPart w:val="E0B4D41B0B924279A2918CD98551ABE0"/>
           </w:placeholder>
@@ -1775,266 +2025,6 @@
           <w:commentRangeEnd w:id="18"/>
           <w:r>
             <w:commentReference w:id="18"/>
-          </w:r>
-        </w:sdtContent>
-      </w:sdt>
-      <w:r>
-        <w:rPr>
-          <w:rFonts w:ascii="宋体" w:hAnsi="宋体" w:hint="eastAsia"/>
-        </w:rPr>
-        <w:t>日内对之予以纠正，甲方可以终止</w:t>
-      </w:r>
-      <w:r>
-        <w:rPr>
-          <w:rFonts w:ascii="宋体" w:hAnsi="宋体" w:hint="eastAsia"/>
-        </w:rPr>
-        <w:t>本合同</w:t>
-      </w:r>
-      <w:r>
-        <w:rPr>
-          <w:rFonts w:ascii="宋体" w:hAnsi="宋体" w:hint="eastAsia"/>
-        </w:rPr>
-        <w:t>，并且乙方应按照本合同下述</w:t>
-      </w:r>
-      <w:r>
-        <w:rPr>
-          <w:rFonts w:hint="eastAsia"/>
-        </w:rPr>
-        <w:t>7.</w:t>
-      </w:r>
-      <w:r>
-        <w:rPr>
-          <w:rFonts w:ascii="宋体" w:hAnsi="宋体" w:hint="eastAsia"/>
-        </w:rPr>
-        <w:t>4款承担违约责任。</w:t>
-      </w:r>
-    </w:p>
-    <w:p>
-      <w:pPr>
-        <w:pStyle w:val="af0"/>
-        <w:numPr>
-          <w:ilvl w:val="0"/>
-          <w:numId w:val="8"/>
-        </w:numPr>
-        <w:adjustRightInd w:val="0"/>
-        <w:snapToGrid w:val="0"/>
-        <w:spacing w:afterLines="50" w:after="120" w:line="240" w:lineRule="auto"/>
-        <w:ind w:left="709" w:hanging="709"/>
-        <w:contextualSpacing w:val="0"/>
-        <w:jc w:val="both"/>
-      </w:pPr>
-      <w:r>
-        <w:rPr>
-          <w:rFonts w:ascii="宋体" w:hAnsi="宋体" w:hint="eastAsia"/>
-        </w:rPr>
-        <w:t>合同双方一致同意，在服务成果根据上述</w:t>
-      </w:r>
-      <w:r>
-        <w:rPr>
-          <w:rFonts w:hint="eastAsia"/>
-        </w:rPr>
-        <w:t>4.</w:t>
-      </w:r>
-      <w:r>
-        <w:rPr>
-          <w:rFonts w:ascii="宋体" w:hAnsi="宋体" w:hint="eastAsia"/>
-        </w:rPr>
-        <w:t>2款的规定通过甲方验收后，方认为</w:t>
-      </w:r>
-      <w:r>
-        <w:rPr>
-          <w:rFonts w:hint="eastAsia"/>
-        </w:rPr>
-        <w:t>服务</w:t>
-      </w:r>
-      <w:r>
-        <w:rPr>
-          <w:rFonts w:ascii="宋体" w:hAnsi="宋体" w:hint="eastAsia"/>
-        </w:rPr>
-        <w:t>成果已被甲方接受，该等通过甲方验收以</w:t>
-      </w:r>
-      <w:r>
-        <w:rPr>
-          <w:rFonts w:ascii="宋体" w:hAnsi="宋体" w:hint="eastAsia"/>
-        </w:rPr>
-        <w:t>甲方</w:t>
-      </w:r>
-      <w:commentRangeStart w:id="19"/>
-      <w:r>
-        <w:rPr>
-          <w:rFonts w:ascii="宋体" w:hAnsi="宋体" w:hint="eastAsia"/>
-        </w:rPr>
-        <w:t>出具书面合同服务通过验收确认单（以下简称“验收单”）为准。双方同意，甲方可根据实际情况和需要，不时修改和/或补充验收单之格式，并且按该修改和/或补充后之格式签署验收单。</w:t>
-      </w:r>
-      <w:commentRangeEnd w:id="19"/>
-      <w:r>
-        <w:commentReference w:id="19"/>
-      </w:r>
-    </w:p>
-    <w:p>
-      <w:pPr>
-        <w:pStyle w:val="af0"/>
-        <w:adjustRightInd w:val="0"/>
-        <w:snapToGrid w:val="0"/>
-        <w:spacing w:afterLines="50" w:after="120" w:line="240" w:lineRule="auto"/>
-        <w:ind w:left="709"/>
-        <w:contextualSpacing w:val="0"/>
-        <w:jc w:val="both"/>
-      </w:pPr>
-    </w:p>
-    <w:p>
-      <w:pPr>
-        <w:pStyle w:val="1"/>
-        <w:keepNext/>
-        <w:keepLines/>
-        <w:widowControl w:val="0"/>
-        <w:numPr>
-          <w:ilvl w:val="0"/>
-          <w:numId w:val="21"/>
-        </w:numPr>
-        <w:adjustRightInd w:val="0"/>
-        <w:snapToGrid w:val="0"/>
-        <w:spacing w:afterLines="50" w:after="120"/>
-        <w:jc w:val="center"/>
-        <w:rPr>
-          <w:sz w:val="22"/>
-          <w:szCs w:val="22"/>
-        </w:rPr>
-      </w:pPr>
-      <w:bookmarkStart w:id="6" w:name="_Toc83812030"/>
-      <w:r>
-        <w:rPr>
-          <w:rFonts w:hint="eastAsia"/>
-          <w:sz w:val="22"/>
-          <w:szCs w:val="22"/>
-        </w:rPr>
-        <w:t>关于服务的陈述与</w:t>
-      </w:r>
-      <w:r>
-        <w:rPr>
-          <w:rFonts w:hint="eastAsia"/>
-          <w:sz w:val="22"/>
-          <w:szCs w:val="22"/>
-        </w:rPr>
-        <w:t>保证</w:t>
-      </w:r>
-      <w:bookmarkEnd w:id="6"/>
-    </w:p>
-    <w:p>
-      <w:pPr>
-        <w:pStyle w:val="af0"/>
-        <w:numPr>
-          <w:ilvl w:val="0"/>
-          <w:numId w:val="9"/>
-        </w:numPr>
-        <w:adjustRightInd w:val="0"/>
-        <w:snapToGrid w:val="0"/>
-        <w:spacing w:afterLines="50" w:after="120" w:line="240" w:lineRule="auto"/>
-        <w:ind w:left="709" w:hanging="709"/>
-        <w:contextualSpacing w:val="0"/>
-        <w:jc w:val="both"/>
-        <w:rPr>
-          <w:rFonts w:ascii="宋体" w:hAnsi="宋体"/>
-        </w:rPr>
-      </w:pPr>
-      <w:r>
-        <w:rPr>
-          <w:rFonts w:ascii="宋体" w:hAnsi="宋体" w:hint="eastAsia"/>
-        </w:rPr>
-        <w:t>乙方</w:t>
-      </w:r>
-      <w:r>
-        <w:rPr>
-          <w:rFonts w:ascii="宋体" w:hAnsi="宋体" w:hint="eastAsia"/>
-        </w:rPr>
-        <w:t>在履行本合同以及提供本合同项下服务的过程中，应当严格遵守适用的法律法规的规定，并采取最大努力确保其向甲方提供的服务及服务成果符合所有适用法律法规的要求。</w:t>
-      </w:r>
-      <w:r>
-        <w:rPr>
-          <w:rFonts w:ascii="宋体" w:hAnsi="宋体" w:hint="eastAsia"/>
-        </w:rPr>
-        <w:t>乙方</w:t>
-      </w:r>
-      <w:r>
-        <w:rPr>
-          <w:rFonts w:hint="eastAsia"/>
-        </w:rPr>
-        <w:t>提供的合同服务及提交的服务成果</w:t>
-      </w:r>
-      <w:r>
-        <w:rPr>
-          <w:rFonts w:hint="eastAsia"/>
-        </w:rPr>
-        <w:t>，应当</w:t>
-      </w:r>
-      <w:r>
-        <w:rPr>
-          <w:rFonts w:hint="eastAsia"/>
-        </w:rPr>
-        <w:t>符合或达到本合同及</w:t>
-      </w:r>
-      <w:r>
-        <w:rPr>
-          <w:rFonts w:hint="eastAsia"/>
-        </w:rPr>
-        <w:t>附件</w:t>
-      </w:r>
-      <w:r>
-        <w:rPr>
-          <w:rFonts w:hint="eastAsia"/>
-        </w:rPr>
-        <w:t>规定的、或甲方的特定目的或要求。</w:t>
-      </w:r>
-    </w:p>
-    <w:p>
-      <w:pPr>
-        <w:pStyle w:val="af0"/>
-        <w:numPr>
-          <w:ilvl w:val="0"/>
-          <w:numId w:val="9"/>
-        </w:numPr>
-        <w:adjustRightInd w:val="0"/>
-        <w:snapToGrid w:val="0"/>
-        <w:spacing w:afterLines="50" w:after="120" w:line="240" w:lineRule="auto"/>
-        <w:ind w:left="709" w:hanging="709"/>
-        <w:contextualSpacing w:val="0"/>
-        <w:jc w:val="both"/>
-        <w:rPr>
-          <w:rFonts w:ascii="宋体" w:hAnsi="宋体"/>
-        </w:rPr>
-      </w:pPr>
-      <w:r>
-        <w:rPr>
-          <w:rFonts w:ascii="宋体" w:hAnsi="宋体" w:hint="eastAsia"/>
-        </w:rPr>
-        <w:t>甲方根据上述4.4款接受乙方交付的服务成果后的</w:t>
-      </w:r>
-      <w:sdt>
-        <w:sdtPr>
-          <w:rPr>
-            <w:rFonts w:ascii="宋体" w:hAnsi="宋体" w:hint="eastAsia"/>
-          </w:rPr>
-          <w:id w:val="1917594786"/>
-          <w:placeholder>
-            <w:docPart w:val="E0B4D41B0B924279A2918CD98551ABE0"/>
-          </w:placeholder>
-          <w:showingPlcHdr/>
-          <w:text/>
-        </w:sdtPr>
-        <w:sdtEndPr/>
-        <w:sdtContent>
-          <w:commentRangeStart w:id="20"/>
-          <w:r>
-            <w:rPr>
-              <w:rStyle w:val="af"/>
-              <w:rFonts w:hint="eastAsia"/>
-              <w:highlight w:val="yellow"/>
-            </w:rPr>
-            <w:t>单击此处输入文字。</w:t>
-          </w:r>
-          <w:commentRangeEnd w:id="20"/>
-          <w:r>
-            <w:commentReference w:id="20"/>
           </w:r>
         </w:sdtContent>
       </w:sdt>
@@ -2158,16 +2148,16 @@
         </w:rPr>
         <w:t>接受自甲方的服务费用，均已涵盖其代为申请政府批准、许可的服务范围。</w:t>
       </w:r>
-      <w:commentRangeStart w:id="21"/>
+      <w:commentRangeStart w:id="19"/>
       <w:r>
         <w:rPr>
           <w:rFonts w:ascii="宋体" w:hAnsi="宋体" w:hint="eastAsia"/>
         </w:rPr>
         <w:t>为避免异议，若乙方根据本合同提供服务，或甲方根据本合同接受服务，涉及任何政府审批、许可、登记等要求的，该等要求应当在法律允许的最大范围内，属于乙方的义务，由乙方单独且自付费用完成任何该等审批、许可或登记要求。若甲方因接受乙方所提供服务而遭受任何政府调查、处罚的，甲方有权自乙方处获得任何该等调查、处罚的补偿，包括但不限于律师费用等。</w:t>
       </w:r>
-      <w:commentRangeEnd w:id="21"/>
-      <w:r>
-        <w:commentReference w:id="21"/>
+      <w:commentRangeEnd w:id="19"/>
+      <w:r>
+        <w:commentReference w:id="19"/>
       </w:r>
     </w:p>
     <w:p>
@@ -2633,7 +2623,7 @@
         </w:rPr>
         <w:t>盖章</w:t>
       </w:r>
-      <w:commentRangeStart w:id="22"/>
+      <w:commentRangeStart w:id="20"/>
       <w:r>
         <w:rPr>
           <w:rFonts w:hint="eastAsia"/>
@@ -2730,9 +2720,9 @@
         </w:rPr>
         <w:t/>
       </w:r>
-      <w:commentRangeEnd w:id="22"/>
-      <w:r>
-        <w:commentReference w:id="22"/>
+      <w:commentRangeEnd w:id="20"/>
+      <w:r>
+        <w:commentReference w:id="20"/>
       </w:r>
       <w:r>
         <w:rPr>
@@ -2785,7 +2775,7 @@
         <w:contextualSpacing w:val="0"/>
         <w:jc w:val="both"/>
       </w:pPr>
-      <w:commentRangeStart w:id="23"/>
+      <w:commentRangeStart w:id="21"/>
       <w:r>
         <w:rPr>
           <w:rFonts w:hint="eastAsia"/>
@@ -2816,9 +2806,9 @@
         </w:rPr>
         <w:t/>
       </w:r>
-      <w:commentRangeEnd w:id="23"/>
-      <w:r>
-        <w:commentReference w:id="23"/>
+      <w:commentRangeEnd w:id="21"/>
+      <w:r>
+        <w:commentReference w:id="21"/>
       </w:r>
     </w:p>
     <w:p>
@@ -3197,28 +3187,23 @@
         </w:rPr>
         <w:t>附件</w:t>
       </w:r>
-      <w:commentRangeStart w:id="24"/>
-      <w:r>
-        <w:rPr>
-          <w:rFonts w:hint="eastAsia"/>
-        </w:rPr>
-        <w:t>约定时间支付合同价款，甲方每迟延支付一天，应向乙方支付相当于前述甲方迟延支付金额万分之一的滞纳金，但甲方对前述延迟支付的金额存有异议的除外。</w:t>
-      </w:r>
-      <w:r>
-        <w:rPr>
-          <w:rFonts w:hint="eastAsia"/>
-        </w:rPr>
-        <w:t/>
-      </w:r>
-      <w:r>
-        <w:rPr>
-          <w:rFonts w:hint="eastAsia"/>
-        </w:rPr>
-        <w:t/>
-      </w:r>
-      <w:commentRangeEnd w:id="24"/>
-      <w:r>
-        <w:commentReference w:id="24"/>
+      <w:r>
+        <w:rPr>
+          <w:rFonts w:hint="eastAsia"/>
+        </w:rPr>
+        <w:t>约定时间支付合同价款，甲方每迟延支付一天，应向乙方支付相当于前述甲方迟延支付金额</w:t>
+      </w:r>
+      <w:r>
+        <w:rPr>
+          <w:rFonts w:hint="eastAsia"/>
+        </w:rPr>
+        <w:t>万分之一</w:t>
+      </w:r>
+      <w:r>
+        <w:rPr>
+          <w:rFonts w:hint="eastAsia"/>
+        </w:rPr>
+        <w:t>的滞纳金，但甲方对前述延迟支付的金额存有异议的除外。</w:t>
       </w:r>
     </w:p>
     <w:p>
@@ -3247,7 +3232,7 @@
         </w:rPr>
         <w:t>附件</w:t>
       </w:r>
-      <w:commentRangeStart w:id="25"/>
+      <w:commentRangeStart w:id="22"/>
       <w:r>
         <w:rPr>
           <w:rFonts w:hint="eastAsia"/>
@@ -3266,9 +3251,9 @@
         </w:rPr>
         <w:t/>
       </w:r>
-      <w:commentRangeEnd w:id="25"/>
-      <w:r>
-        <w:commentReference w:id="25"/>
+      <w:commentRangeEnd w:id="22"/>
+      <w:r>
+        <w:commentReference w:id="22"/>
       </w:r>
     </w:p>
     <w:p>
@@ -3383,54 +3368,49 @@
         </w:rPr>
         <w:t>7.3</w:t>
       </w:r>
-      <w:commentRangeStart w:id="26"/>
-      <w:r>
-        <w:rPr>
-          <w:rFonts w:hint="eastAsia"/>
-        </w:rPr>
-        <w:t>款向甲方支付的违约金计算至甲方向乙方发出终止本合同通知之日。一旦甲方根据本条约定终止本合同的，乙方还应向甲方支付本合同价款总额10%的违约金。如果前述违约金不足以弥补甲方因乙方上述违约行为造成的损失，乙方有义务赔偿该不足部分的损失。</w:t>
-      </w:r>
-      <w:r>
-        <w:rPr>
-          <w:rFonts w:hint="eastAsia"/>
-        </w:rPr>
-        <w:t/>
-      </w:r>
-      <w:r>
-        <w:rPr>
-          <w:rFonts w:hint="eastAsia"/>
-        </w:rPr>
-        <w:t/>
-      </w:r>
-      <w:r>
-        <w:rPr>
-          <w:rFonts w:hint="eastAsia"/>
-        </w:rPr>
-        <w:t/>
-      </w:r>
-      <w:r>
-        <w:rPr>
-          <w:rFonts w:hint="eastAsia"/>
-        </w:rPr>
-        <w:t/>
+      <w:r>
+        <w:rPr>
+          <w:rFonts w:hint="eastAsia"/>
+        </w:rPr>
+        <w:t>款向甲方支付的违约金计算至甲方向乙方发出终止本合同通知之日。一旦甲方根据本条约定终止本合同的，乙方还应向甲方支付</w:t>
+      </w:r>
+      <w:r>
+        <w:rPr>
+          <w:rFonts w:hint="eastAsia"/>
+        </w:rPr>
+        <w:t>本</w:t>
+      </w:r>
+      <w:r>
+        <w:rPr>
+          <w:rFonts w:hint="eastAsia"/>
+        </w:rPr>
+        <w:t>合同价款总额</w:t>
+      </w:r>
+      <w:r>
+        <w:rPr>
+          <w:rFonts w:hint="eastAsia"/>
+        </w:rPr>
+        <w:t>10%</w:t>
+      </w:r>
+      <w:r>
+        <w:rPr>
+          <w:rFonts w:hint="eastAsia"/>
+        </w:rPr>
+        <w:t>的违约金。如果前述违约金不足以弥补甲方因乙方上述违约行为造成的损失，乙方有义务赔偿</w:t>
       </w:r>
       <w:proofErr w:type="gramStart"/>
       <w:r>
         <w:rPr>
           <w:rFonts w:hint="eastAsia"/>
         </w:rPr>
-        <w:t/>
+        <w:t>该不足</w:t>
       </w:r>
       <w:proofErr w:type="gramEnd"/>
       <w:r>
         <w:rPr>
           <w:rFonts w:hint="eastAsia"/>
         </w:rPr>
-        <w:t/>
-      </w:r>
-      <w:commentRangeEnd w:id="26"/>
-      <w:r>
-        <w:commentReference w:id="26"/>
+        <w:t>部分的损失。</w:t>
       </w:r>
     </w:p>
     <w:p>
@@ -3568,54 +3548,49 @@
         <w:contextualSpacing w:val="0"/>
         <w:jc w:val="both"/>
       </w:pPr>
-      <w:commentRangeStart w:id="27"/>
-      <w:r>
-        <w:rPr>
-          <w:rFonts w:hint="eastAsia"/>
-        </w:rPr>
-        <w:t>若乙方违反下述第十条的规定，应向甲方支付所涉及的本合同价款总额10%的违约金，若前述违约金不足以弥补甲方因乙方上述违约行为造成的损失，乙方有义务赔偿该不足部分的损失。</w:t>
-      </w:r>
-      <w:r>
-        <w:rPr>
-          <w:rFonts w:hint="eastAsia"/>
-        </w:rPr>
-        <w:t/>
-      </w:r>
-      <w:r>
-        <w:rPr>
-          <w:rFonts w:hint="eastAsia"/>
-        </w:rPr>
-        <w:t/>
-      </w:r>
-      <w:r>
-        <w:rPr>
-          <w:rFonts w:hint="eastAsia"/>
-        </w:rPr>
-        <w:t/>
-      </w:r>
-      <w:r>
-        <w:rPr>
-          <w:rFonts w:hint="eastAsia"/>
-        </w:rPr>
-        <w:t/>
+      <w:r>
+        <w:rPr>
+          <w:rFonts w:hint="eastAsia"/>
+        </w:rPr>
+        <w:t>若乙方违反下述第十条的规定，应向甲方支付所涉及的</w:t>
+      </w:r>
+      <w:r>
+        <w:rPr>
+          <w:rFonts w:hint="eastAsia"/>
+        </w:rPr>
+        <w:t>本</w:t>
+      </w:r>
+      <w:r>
+        <w:rPr>
+          <w:rFonts w:hint="eastAsia"/>
+        </w:rPr>
+        <w:t>合同价款总额</w:t>
+      </w:r>
+      <w:r>
+        <w:rPr>
+          <w:rFonts w:hint="eastAsia"/>
+        </w:rPr>
+        <w:t>10%</w:t>
+      </w:r>
+      <w:r>
+        <w:rPr>
+          <w:rFonts w:hint="eastAsia"/>
+        </w:rPr>
+        <w:t>的违约金，若前述违约金不足以弥补甲方因乙方上述违约行为造成的损失，乙方有义务赔偿</w:t>
       </w:r>
       <w:proofErr w:type="gramStart"/>
       <w:r>
         <w:rPr>
           <w:rFonts w:hint="eastAsia"/>
         </w:rPr>
-        <w:t/>
+        <w:t>该不足</w:t>
       </w:r>
       <w:proofErr w:type="gramEnd"/>
       <w:r>
         <w:rPr>
           <w:rFonts w:hint="eastAsia"/>
         </w:rPr>
-        <w:t/>
-      </w:r>
-      <w:commentRangeEnd w:id="27"/>
-      <w:r>
-        <w:commentReference w:id="27"/>
+        <w:t>部分的损失。</w:t>
       </w:r>
     </w:p>
     <w:p>
@@ -3745,28 +3720,23 @@
         <w:contextualSpacing w:val="0"/>
         <w:jc w:val="both"/>
       </w:pPr>
-      <w:commentRangeStart w:id="28"/>
-      <w:r>
-        <w:rPr>
-          <w:rFonts w:hint="eastAsia"/>
-        </w:rPr>
-        <w:t>尽管有前款规定，甲方仍可在书面通知乙方的前提下，无须取得乙方同意，将本合同项下全部或部分权利和义务转让给甲方母公司、其关联公司和/或对甲方几乎所有业务和资产拥有权益的继受人。前述甲方的关联公司是指甲方直接或间接拥有</w:t>
-      </w:r>
-      <w:r>
-        <w:rPr>
-          <w:rFonts w:hint="eastAsia"/>
-        </w:rPr>
-        <w:t/>
-      </w:r>
-      <w:r>
-        <w:rPr>
-          <w:rFonts w:hint="eastAsia"/>
-        </w:rPr>
-        <w:t/>
-      </w:r>
-      <w:commentRangeEnd w:id="28"/>
-      <w:r>
-        <w:commentReference w:id="28"/>
+      <w:r>
+        <w:rPr>
+          <w:rFonts w:hint="eastAsia"/>
+        </w:rPr>
+        <w:t>尽管有前款规定，甲方仍可在书面通知乙方的前提下，无须取得乙方同意，将本合同项下全部或部分权利和义务转让给甲方母公司、其关联公司和</w:t>
+      </w:r>
+      <w:r>
+        <w:rPr>
+          <w:rFonts w:hint="eastAsia"/>
+        </w:rPr>
+        <w:t>/</w:t>
+      </w:r>
+      <w:r>
+        <w:rPr>
+          <w:rFonts w:hint="eastAsia"/>
+        </w:rPr>
+        <w:t>或对甲方几乎所有业务和资产拥有权益的继受人。前述甲方的关联公司是指甲方直接或间接拥有</w:t>
       </w:r>
       <w:r>
         <w:rPr>
@@ -4678,7 +4648,6 @@
           <w:szCs w:val="22"/>
         </w:rPr>
       </w:pPr>
-      <w:commentRangeStart w:id="29"/>
       <w:r>
         <w:rPr>
           <w:rFonts w:hint="eastAsia"/>
@@ -4686,10 +4655,6 @@
           <w:szCs w:val="22"/>
         </w:rPr>
         <w:t>在合同延续期间，以及根据合约规定完成最后一次支付三年之内，允许甲方的内部和外部审计人员获得任何乙方的与合同有关的交易的账簿、文件、公文和记录。</w:t>
-      </w:r>
-      <w:commentRangeEnd w:id="29"/>
-      <w:r>
-        <w:commentReference w:id="29"/>
       </w:r>
     </w:p>
     <w:p>
@@ -4709,7 +4674,7 @@
           <w:color w:val="000000"/>
         </w:rPr>
       </w:pPr>
-      <w:commentRangeStart w:id="30"/>
+      <w:commentRangeStart w:id="23"/>
       <w:r>
         <w:rPr>
           <w:rFonts w:hint="eastAsia"/>
@@ -4730,9 +4695,9 @@
         </w:rPr>
         <w:t/>
       </w:r>
-      <w:commentRangeEnd w:id="30"/>
-      <w:r>
-        <w:commentReference w:id="30"/>
+      <w:commentRangeEnd w:id="23"/>
+      <w:r>
+        <w:commentReference w:id="23"/>
       </w:r>
     </w:p>
     <w:p>
@@ -5164,7 +5129,7 @@
         </w:rPr>
         <w:tab/>
       </w:r>
-      <w:commentRangeStart w:id="31"/>
+      <w:commentRangeStart w:id="24"/>
       <w:r>
         <w:rPr>
           <w:rFonts w:asciiTheme="minorEastAsia" w:eastAsiaTheme="minorEastAsia" w:hAnsiTheme="minorEastAsia" w:hint="eastAsia"/>
@@ -5176,9 +5141,9 @@
         </w:rPr>
         <w:t>【请插入对方名称】</w:t>
       </w:r>
-      <w:commentRangeEnd w:id="31"/>
-      <w:r>
-        <w:commentReference w:id="31"/>
+      <w:commentRangeEnd w:id="24"/>
+      <w:r>
+        <w:commentReference w:id="24"/>
       </w:r>
       <w:bookmarkStart w:id="16" w:name="_GoBack"/>
       <w:bookmarkEnd w:id="16"/>
@@ -5194,7 +5159,7 @@
           <w:szCs w:val="22"/>
         </w:rPr>
       </w:pPr>
-      <w:commentRangeStart w:id="32"/>
+      <w:commentRangeStart w:id="25"/>
       <w:r>
         <w:rPr>
           <w:rFonts w:asciiTheme="minorEastAsia" w:eastAsiaTheme="minorEastAsia" w:hAnsiTheme="minorEastAsia" w:hint="eastAsia"/>
@@ -5203,9 +5168,9 @@
         </w:rPr>
         <w:t>地址：</w:t>
       </w:r>
-      <w:commentRangeEnd w:id="32"/>
-      <w:r>
-        <w:commentReference w:id="32"/>
+      <w:commentRangeEnd w:id="25"/>
+      <w:r>
+        <w:commentReference w:id="25"/>
       </w:r>
       <w:r>
         <w:rPr>
@@ -5227,7 +5192,7 @@
           <w:szCs w:val="22"/>
         </w:rPr>
       </w:pPr>
-      <w:commentRangeStart w:id="33"/>
+      <w:commentRangeStart w:id="26"/>
       <w:r>
         <w:rPr>
           <w:rFonts w:asciiTheme="minorEastAsia" w:eastAsiaTheme="minorEastAsia" w:hAnsiTheme="minorEastAsia" w:hint="eastAsia"/>
@@ -5236,9 +5201,9 @@
         </w:rPr>
         <w:t>收件人：</w:t>
       </w:r>
-      <w:commentRangeEnd w:id="33"/>
-      <w:r>
-        <w:commentReference w:id="33"/>
+      <w:commentRangeEnd w:id="26"/>
+      <w:r>
+        <w:commentReference w:id="26"/>
       </w:r>
     </w:p>
     <w:p>
@@ -5252,7 +5217,7 @@
           <w:szCs w:val="22"/>
         </w:rPr>
       </w:pPr>
-      <w:commentRangeStart w:id="34"/>
+      <w:commentRangeStart w:id="27"/>
       <w:r>
         <w:rPr>
           <w:rFonts w:asciiTheme="minorEastAsia" w:eastAsiaTheme="minorEastAsia" w:hAnsiTheme="minorEastAsia" w:hint="eastAsia"/>
@@ -5261,9 +5226,9 @@
         </w:rPr>
         <w:t>邮箱地址：</w:t>
       </w:r>
-      <w:commentRangeEnd w:id="34"/>
-      <w:r>
-        <w:commentReference w:id="34"/>
+      <w:commentRangeEnd w:id="27"/>
+      <w:r>
+        <w:commentReference w:id="27"/>
       </w:r>
     </w:p>
     <w:p>
@@ -5297,7 +5262,7 @@
         </w:rPr>
         <w:tab/>
       </w:r>
-      <w:commentRangeStart w:id="35"/>
+      <w:commentRangeStart w:id="28"/>
       <w:r>
         <w:rPr>
           <w:rFonts w:asciiTheme="minorEastAsia" w:eastAsiaTheme="minorEastAsia" w:hAnsiTheme="minorEastAsia" w:hint="eastAsia"/>
@@ -5309,9 +5274,9 @@
         </w:rPr>
         <w:t>【请插入对方名称】</w:t>
       </w:r>
-      <w:commentRangeEnd w:id="35"/>
-      <w:r>
-        <w:commentReference w:id="35"/>
+      <w:commentRangeEnd w:id="28"/>
+      <w:r>
+        <w:commentReference w:id="28"/>
       </w:r>
     </w:p>
     <w:p>
@@ -5325,7 +5290,7 @@
           <w:szCs w:val="22"/>
         </w:rPr>
       </w:pPr>
-      <w:commentRangeStart w:id="36"/>
+      <w:commentRangeStart w:id="29"/>
       <w:r>
         <w:rPr>
           <w:rFonts w:asciiTheme="minorEastAsia" w:eastAsiaTheme="minorEastAsia" w:hAnsiTheme="minorEastAsia" w:hint="eastAsia"/>
@@ -5334,9 +5299,9 @@
         </w:rPr>
         <w:t>地址：</w:t>
       </w:r>
-      <w:commentRangeEnd w:id="36"/>
-      <w:r>
-        <w:commentReference w:id="36"/>
+      <w:commentRangeEnd w:id="29"/>
+      <w:r>
+        <w:commentReference w:id="29"/>
       </w:r>
     </w:p>
     <w:p>
@@ -5350,7 +5315,7 @@
           <w:szCs w:val="22"/>
         </w:rPr>
       </w:pPr>
-      <w:commentRangeStart w:id="37"/>
+      <w:commentRangeStart w:id="30"/>
       <w:r>
         <w:rPr>
           <w:rFonts w:asciiTheme="minorEastAsia" w:eastAsiaTheme="minorEastAsia" w:hAnsiTheme="minorEastAsia" w:hint="eastAsia"/>
@@ -5359,9 +5324,9 @@
         </w:rPr>
         <w:t>收件人：</w:t>
       </w:r>
-      <w:commentRangeEnd w:id="37"/>
-      <w:r>
-        <w:commentReference w:id="37"/>
+      <w:commentRangeEnd w:id="30"/>
+      <w:r>
+        <w:commentReference w:id="30"/>
       </w:r>
     </w:p>
     <w:p>
@@ -5373,7 +5338,7 @@
           <w:rFonts w:asciiTheme="minorEastAsia" w:hAnsiTheme="minorEastAsia"/>
         </w:rPr>
       </w:pPr>
-      <w:commentRangeStart w:id="38"/>
+      <w:commentRangeStart w:id="31"/>
       <w:r>
         <w:rPr>
           <w:rFonts w:asciiTheme="minorEastAsia" w:eastAsiaTheme="minorEastAsia" w:hAnsiTheme="minorEastAsia" w:hint="eastAsia"/>
@@ -5382,9 +5347,9 @@
         </w:rPr>
         <w:t>邮箱地址：</w:t>
       </w:r>
-      <w:commentRangeEnd w:id="38"/>
-      <w:r>
-        <w:commentReference w:id="38"/>
+      <w:commentRangeEnd w:id="31"/>
+      <w:r>
+        <w:commentReference w:id="31"/>
       </w:r>
     </w:p>
     <w:p>
@@ -5777,7 +5742,7 @@
         </w:rPr>
         <w:tab/>
       </w:r>
-      <w:commentRangeStart w:id="39"/>
+      <w:commentRangeStart w:id="32"/>
       <w:r>
         <w:rPr>
           <w:rFonts w:ascii="楷体_GB2312" w:eastAsia="楷体_GB2312" w:hAnsi="Arial" w:cs="Arial" w:hint="eastAsia"/>
@@ -5814,9 +5779,9 @@
         </w:rPr>
         <w:t/>
       </w:r>
-      <w:commentRangeEnd w:id="39"/>
-      <w:r>
-        <w:commentReference w:id="39"/>
+      <w:commentRangeEnd w:id="32"/>
+      <w:r>
+        <w:commentReference w:id="32"/>
       </w:r>
     </w:p>
     <w:p>
@@ -5963,7 +5928,7 @@
 
 <file path=word/comments.xml><?xml version="1.0" encoding="utf-8"?>
 <w:comments xmlns:w="http://schemas.openxmlformats.org/wordprocessingml/2006/main" xmlns:mc="http://schemas.openxmlformats.org/markup-compatibility/2006" xmlns:w14="http://schemas.microsoft.com/office/word/2010/wordml" xmlns:w15="http://schemas.microsoft.com/office/word/2012/wordml" xmlns:wp14="http://schemas.microsoft.com/office/word/2010/wordprocessingDrawing" mc:Ignorable="w14 w15 wp14">
-  <w:comment w:id="0" w:author="批注系统" w:date="2025-07-02T17:29:57Z">
+  <w:comment w:id="0" w:author="批注系统" w:date="2025-07-03T13:38:47Z">
     <w:p>
       <w:pPr>
         <w:pStyle w:val="CommentText"/>
@@ -5982,7 +5947,7 @@
     </w:p>
     <w:p>
       <w:r>
-        <w:t>批注原因：当前段落'甲方：'明显缺少具体信息，批注2建议帮助用户查找所有待填写的信息并建议补充，这与当前段落的需求高度匹配。</w:t>
+        <w:t>批注原因：当前段落仅包含'甲方：'，明显缺少必要信息，批注2建议帮助用户查找并补充待填写的信息，与此处情况高度匹配。</w:t>
       </w:r>
     </w:p>
     <w:p>
@@ -5992,11 +5957,11 @@
     </w:p>
     <w:p>
       <w:r>
-        <w:t>修改建议：建议补充甲方的具体名称或信息，例如'甲方：XXX公司'。</w:t>
+        <w:t>修改建议：建议补充甲方的全称、联系人和联系方式等必要信息。</w:t>
       </w:r>
     </w:p>
   </w:comment>
-  <w:comment w:id="1" w:author="批注系统" w:date="2025-07-02T17:29:57Z">
+  <w:comment w:id="1" w:author="批注系统" w:date="2025-07-03T13:38:47Z">
     <w:p>
       <w:pPr>
         <w:pStyle w:val="CommentText"/>
@@ -6015,7 +5980,7 @@
     </w:p>
     <w:p>
       <w:r>
-        <w:t>批注原因：该段落明显缺少具体的地址信息，批注2建议帮助用户查找并补充待填写的信息，这与当前段落的需求高度匹配。</w:t>
+        <w:t>批注原因：该段落缺少具体的地址信息，批注2建议帮助用户查找所有待填写的信息，并建议用户补充，这与当前段落的需求高度匹配。</w:t>
       </w:r>
     </w:p>
     <w:p>
@@ -6025,11 +5990,11 @@
     </w:p>
     <w:p>
       <w:r>
-        <w:t>修改建议：建议在此处补充具体的地址信息，例如：'地址：北京市海淀区中关村南大街5号'。</w:t>
+        <w:t>修改建议：建议在此处补充具体的地址信息，例如：'地址：北京市朝阳区某某路某某号'。</w:t>
       </w:r>
     </w:p>
   </w:comment>
-  <w:comment w:id="2" w:author="批注系统" w:date="2025-07-02T17:29:57Z">
+  <w:comment w:id="2" w:author="批注系统" w:date="2025-07-03T13:38:47Z">
     <w:p>
       <w:pPr>
         <w:pStyle w:val="CommentText"/>
@@ -6058,11 +6023,11 @@
     </w:p>
     <w:p>
       <w:r>
-        <w:t>修改建议：建议在'邮编：'后补充具体的邮编信息。</w:t>
+        <w:t>修改建议：建议补充邮编信息，例如：邮编：100000。</w:t>
       </w:r>
     </w:p>
   </w:comment>
-  <w:comment w:id="3" w:author="批注系统" w:date="2025-07-02T17:29:57Z">
+  <w:comment w:id="3" w:author="批注系统" w:date="2025-07-03T13:38:47Z">
     <w:p>
       <w:pPr>
         <w:pStyle w:val="CommentText"/>
@@ -6081,7 +6046,7 @@
     </w:p>
     <w:p>
       <w:r>
-        <w:t>批注原因：该段落缺少电话号码信息，批注2建议帮助用户查找所有待填写的信息并建议用户补充，这与当前段落的需求高度匹配。</w:t>
+        <w:t>批注原因：该段落缺少电话号码信息，批注2建议帮助用户查找所有待填写的信息并建议补充，这与当前段落的需求高度匹配。</w:t>
       </w:r>
     </w:p>
     <w:p>
@@ -6095,7 +6060,7 @@
       </w:r>
     </w:p>
   </w:comment>
-  <w:comment w:id="4" w:author="批注系统" w:date="2025-07-02T17:29:57Z">
+  <w:comment w:id="4" w:author="批注系统" w:date="2025-07-03T13:38:47Z">
     <w:p>
       <w:pPr>
         <w:pStyle w:val="CommentText"/>
@@ -6114,7 +6079,7 @@
     </w:p>
     <w:p>
       <w:r>
-        <w:t>批注原因：该段落缺少传真号码，属于待填写的信息，批注2建议用户补充此类信息，与段落内容高度相关。</w:t>
+        <w:t>批注原因：该段落缺少传真号码的具体信息，属于待填写的信息，批注2建议用户补充此类信息，与段落内容高度相关。</w:t>
       </w:r>
     </w:p>
     <w:p>
@@ -6124,11 +6089,11 @@
     </w:p>
     <w:p>
       <w:r>
-        <w:t>修改建议：建议在'传真：'后补充具体的传真号码。</w:t>
+        <w:t>修改建议：建议在'传真：'后补充具体的传真号码信息。</w:t>
       </w:r>
     </w:p>
   </w:comment>
-  <w:comment w:id="5" w:author="批注系统" w:date="2025-07-02T17:29:57Z">
+  <w:comment w:id="5" w:author="批注系统" w:date="2025-07-03T13:38:47Z">
     <w:p>
       <w:pPr>
         <w:pStyle w:val="CommentText"/>
@@ -6147,7 +6112,7 @@
     </w:p>
     <w:p>
       <w:r>
-        <w:t>批注原因：该段落仅包含'联络人:'，明显缺少具体联络人信息，需要补充。批注2建议帮助用户查找所有待填写的信息，并建议用户补充，与此段落的需求高度匹配。</w:t>
+        <w:t>批注原因：该段落仅包含'联络人:'，明显缺少具体联络人信息，属于待填写的信息。批注2建议帮助用户查找所有待填写的信息并建议用户补充，与此段落内容高度相关。</w:t>
       </w:r>
     </w:p>
     <w:p>
@@ -6161,7 +6126,7 @@
       </w:r>
     </w:p>
   </w:comment>
-  <w:comment w:id="6" w:author="批注系统" w:date="2025-07-02T17:29:57Z">
+  <w:comment w:id="6" w:author="批注系统" w:date="2025-07-03T13:38:47Z">
     <w:p>
       <w:pPr>
         <w:pStyle w:val="CommentText"/>
@@ -6180,7 +6145,7 @@
     </w:p>
     <w:p>
       <w:r>
-        <w:t>批注原因：当前段落'乙方：'明显缺少具体信息，需要补充乙方的具体名称或详细信息。批注2建议帮助用户查找所有待填写的信息，并建议用户补充，这与当前段落的需求高度匹配。</w:t>
+        <w:t>批注原因：该段落缺少具体的地址信息，批注2建议帮助用户查找所有待填写的信息，并建议用户补充，这与当前段落的需求高度匹配。</w:t>
       </w:r>
     </w:p>
     <w:p>
@@ -6190,11 +6155,11 @@
     </w:p>
     <w:p>
       <w:r>
-        <w:t>修改建议：建议补充乙方的具体名称或详细信息，例如'乙方：某某公司'。</w:t>
+        <w:t>修改建议：建议补充具体的地址信息，例如：'地址：XX省XX市XX区XX街道XX号'。</w:t>
       </w:r>
     </w:p>
   </w:comment>
-  <w:comment w:id="7" w:author="批注系统" w:date="2025-07-02T17:29:57Z">
+  <w:comment w:id="7" w:author="批注系统" w:date="2025-07-03T13:38:47Z">
     <w:p>
       <w:pPr>
         <w:pStyle w:val="CommentText"/>
@@ -6213,7 +6178,7 @@
     </w:p>
     <w:p>
       <w:r>
-        <w:t>批注原因：该段落缺少具体的地址信息，批注2建议帮助用户查找所有待填写的信息，并建议用户补充，这与当前段落的需求高度相关。</w:t>
+        <w:t>批注原因：该段落缺少邮编信息，批注2建议帮助用户查找并补充待填写的信息，与此处情况高度匹配。</w:t>
       </w:r>
     </w:p>
     <w:p>
@@ -6223,11 +6188,11 @@
     </w:p>
     <w:p>
       <w:r>
-        <w:t>修改建议：建议在此处补充乙方的具体地址信息，以确保合同的完整性和可执行性。</w:t>
+        <w:t>修改建议：建议补充邮编信息以确保合同完整性。</w:t>
       </w:r>
     </w:p>
   </w:comment>
-  <w:comment w:id="8" w:author="批注系统" w:date="2025-07-02T17:29:57Z">
+  <w:comment w:id="8" w:author="批注系统" w:date="2025-07-03T13:38:47Z">
     <w:p>
       <w:pPr>
         <w:pStyle w:val="CommentText"/>
@@ -6246,7 +6211,7 @@
     </w:p>
     <w:p>
       <w:r>
-        <w:t>批注原因：该批注建议帮助用户查找所有待填写的信息，并建议用户补充，与当前段落中缺失的邮编信息直接相关。</w:t>
+        <w:t>批注原因：该段落明显缺少电话号码信息，批注2建议帮助用户查找并补充待填写的信息，与此处情况高度匹配。</w:t>
       </w:r>
     </w:p>
     <w:p>
@@ -6256,11 +6221,11 @@
     </w:p>
     <w:p>
       <w:r>
-        <w:t>修改建议：建议补充邮编信息，以确保地址信息的完整性。</w:t>
+        <w:t>修改建议：建议在'电话：'后补充具体的电话号码信息。</w:t>
       </w:r>
     </w:p>
   </w:comment>
-  <w:comment w:id="9" w:author="批注系统" w:date="2025-07-02T17:29:57Z">
+  <w:comment w:id="9" w:author="批注系统" w:date="2025-07-03T13:38:47Z">
     <w:p>
       <w:pPr>
         <w:pStyle w:val="CommentText"/>
@@ -6279,7 +6244,7 @@
     </w:p>
     <w:p>
       <w:r>
-        <w:t>批注原因：该段落明显缺少电话号码信息，批注2建议帮助用户查找所有待填写的信息并建议用户补充，这与段落内容高度相关。</w:t>
+        <w:t>批注原因：该段落仅包含'传真：'，明显缺少具体传真号码，属于待填写的信息。批注2建议帮助用户查找所有待填写的信息并建议补充，与此段落高度相关。</w:t>
       </w:r>
     </w:p>
     <w:p>
@@ -6289,11 +6254,11 @@
     </w:p>
     <w:p>
       <w:r>
-        <w:t>修改建议：建议在'电话：'后补充具体的电话号码信息。</w:t>
+        <w:t>修改建议：建议在'传真：'后补充具体的传真号码，以确保合同信息的完整性。</w:t>
       </w:r>
     </w:p>
   </w:comment>
-  <w:comment w:id="10" w:author="批注系统" w:date="2025-07-02T17:29:57Z">
+  <w:comment w:id="10" w:author="批注系统" w:date="2025-07-03T13:38:47Z">
     <w:p>
       <w:pPr>
         <w:pStyle w:val="CommentText"/>
@@ -6312,7 +6277,7 @@
     </w:p>
     <w:p>
       <w:r>
-        <w:t>批注原因：当前段落缺少传真号码，属于待填写的信息，批注2建议用户补充缺失信息，与段落内容高度相关。</w:t>
+        <w:t>批注原因：该段落缺少联络人的具体信息，批注2建议帮助用户查找所有待填写的信息，并建议用户补充，这与当前段落的需求高度匹配。</w:t>
       </w:r>
     </w:p>
     <w:p>
@@ -6322,11 +6287,11 @@
     </w:p>
     <w:p>
       <w:r>
-        <w:t>修改建议：建议在'传真：'后补充具体的传真号码，以确保联系信息的完整性。</w:t>
+        <w:t>修改建议：建议补充联络人的具体信息，如姓名、职位、联系方式等。</w:t>
       </w:r>
     </w:p>
   </w:comment>
-  <w:comment w:id="11" w:author="批注系统" w:date="2025-07-02T17:29:57Z">
+  <w:comment w:id="11" w:author="批注系统" w:date="2025-07-03T13:38:47Z">
     <w:p>
       <w:pPr>
         <w:pStyle w:val="CommentText"/>
@@ -6335,6 +6300,72 @@
         <w:annotationRef/>
       </w:r>
       <w:r>
+        <w:t>【全局】站在本合同乙方的立场上审查合同的商业及法律风险。</w:t>
+      </w:r>
+    </w:p>
+    <w:p>
+      <w:r>
+        <w:t/>
+      </w:r>
+    </w:p>
+    <w:p>
+      <w:r>
+        <w:t>批注原因：该批注直接关联到合同双方的权利义务，特别是乙方的立场和风险，与当前段落描述的乙方提供服务的能力和意愿高度相关。</w:t>
+      </w:r>
+    </w:p>
+    <w:p>
+      <w:r>
+        <w:t/>
+      </w:r>
+    </w:p>
+    <w:p>
+      <w:r>
+        <w:t>修改建议：</w:t>
+      </w:r>
+    </w:p>
+  </w:comment>
+  <w:comment w:id="12" w:author="批注系统" w:date="2025-07-03T13:38:47Z">
+    <w:p>
+      <w:pPr>
+        <w:pStyle w:val="CommentText"/>
+      </w:pPr>
+      <w:r>
+        <w:annotationRef/>
+      </w:r>
+      <w:r>
+        <w:t>找出所有对乙方权利的不合理限制及对乙方义务的不合理要求，并建议予以修改，如第2.5条中的约定，要求乙方承担甲方资料信息有错误的后果，明显不合理地加重了乙方的义务，应建议用户修改。</w:t>
+      </w:r>
+    </w:p>
+    <w:p>
+      <w:r>
+        <w:t/>
+      </w:r>
+    </w:p>
+    <w:p>
+      <w:r>
+        <w:t>批注原因：该批注直接针对段落中关于乙方承担甲方资料信息错误后果的条款，指出其不合理地加重了乙方的义务，并建议修改，与段落内容高度相关。</w:t>
+      </w:r>
+    </w:p>
+    <w:p>
+      <w:r>
+        <w:t/>
+      </w:r>
+    </w:p>
+    <w:p>
+      <w:r>
+        <w:t>修改建议：建议修改为乙方仅在因其疏忽或故意未履行通知义务时承担相应责任，而不应无条件承担甲方提供资料错误的所有后果。</w:t>
+      </w:r>
+    </w:p>
+  </w:comment>
+  <w:comment w:id="13" w:author="批注系统" w:date="2025-07-03T13:38:47Z">
+    <w:p>
+      <w:pPr>
+        <w:pStyle w:val="CommentText"/>
+      </w:pPr>
+      <w:r>
+        <w:annotationRef/>
+      </w:r>
+      <w:r>
         <w:t>应帮助用户查找所有待填写的信息，并建议用户补充，如3.4条。</w:t>
       </w:r>
     </w:p>
@@ -6345,7 +6376,7 @@
     </w:p>
     <w:p>
       <w:r>
-        <w:t>批注原因：该段落缺少联络人的具体信息，批注2建议帮助用户查找所有待填写的信息，并建议用户补充，这与当前段落的需求高度匹配。</w:t>
+        <w:t>批注原因：该段落提到甲方将合同价款支付至乙方账户，但未具体说明账户信息，这与批注2中建议用户补充待填写的信息高度相关。</w:t>
       </w:r>
     </w:p>
     <w:p>
@@ -6355,11 +6386,11 @@
     </w:p>
     <w:p>
       <w:r>
-        <w:t>修改建议：建议补充联络人的具体信息，例如姓名、职位和联系方式。</w:t>
+        <w:t>修改建议：建议在‘如下账户：’后补充具体的银行账户信息，包括开户行名称、账号等。</w:t>
       </w:r>
     </w:p>
   </w:comment>
-  <w:comment w:id="12" w:author="批注系统" w:date="2025-07-02T17:29:57Z">
+  <w:comment w:id="14" w:author="批注系统" w:date="2025-07-03T13:38:47Z">
     <w:p>
       <w:pPr>
         <w:pStyle w:val="CommentText"/>
@@ -6368,7 +6399,7 @@
         <w:annotationRef/>
       </w:r>
       <w:r>
-        <w:t>【全局】站在本合同乙方的立场上审查合同的商业及法律风险。</w:t>
+        <w:t>应帮助用户查找所有待填写的信息，并建议用户补充，如3.4条。</w:t>
       </w:r>
     </w:p>
     <w:p>
@@ -6378,7 +6409,7 @@
     </w:p>
     <w:p>
       <w:r>
-        <w:t>批注原因：该批注直接关联到合同双方的能力和意愿描述，是审查合同商业及法律风险的基础，与段落内容高度相关。</w:t>
+        <w:t>批注原因：该批注直接针对段落中待填写的信息提出建议，与段落内容高度相关。</w:t>
       </w:r>
     </w:p>
     <w:p>
@@ -6388,11 +6419,11 @@
     </w:p>
     <w:p>
       <w:r>
-        <w:t>修改建议：</w:t>
+        <w:t>修改建议：请补充开户行的具体名称。</w:t>
       </w:r>
     </w:p>
   </w:comment>
-  <w:comment w:id="13" w:author="批注系统" w:date="2025-07-02T17:29:57Z">
+  <w:comment w:id="15" w:author="批注系统" w:date="2025-07-03T13:38:47Z">
     <w:p>
       <w:pPr>
         <w:pStyle w:val="CommentText"/>
@@ -6401,6 +6432,138 @@
         <w:annotationRef/>
       </w:r>
       <w:r>
+        <w:t>应帮助用户查找所有待填写的信息，并建议用户补充，如3.4条。</w:t>
+      </w:r>
+    </w:p>
+    <w:p>
+      <w:r>
+        <w:t/>
+      </w:r>
+    </w:p>
+    <w:p>
+      <w:r>
+        <w:t>批注原因：该批注直接针对段落中待填写的信息，建议用户补充，与段落内容高度相关。</w:t>
+      </w:r>
+    </w:p>
+    <w:p>
+      <w:r>
+        <w:t/>
+      </w:r>
+    </w:p>
+    <w:p>
+      <w:r>
+        <w:t>修改建议：建议用户在此处补充具体的账号信息，以确保合同的完整性和可执行性。</w:t>
+      </w:r>
+    </w:p>
+  </w:comment>
+  <w:comment w:id="16" w:author="批注系统" w:date="2025-07-03T13:38:47Z">
+    <w:p>
+      <w:pPr>
+        <w:pStyle w:val="CommentText"/>
+      </w:pPr>
+      <w:r>
+        <w:annotationRef/>
+      </w:r>
+      <w:r>
+        <w:t>应帮助用户查找所有待填写的信息，并建议用户补充，如3.4条。</w:t>
+      </w:r>
+    </w:p>
+    <w:p>
+      <w:r>
+        <w:t/>
+      </w:r>
+    </w:p>
+    <w:p>
+      <w:r>
+        <w:t>批注原因：段落中存在待填写的信息（'单击此处输入文字'），批注2直接针对这种情况提出建议，帮助用户查找并补充这些信息。</w:t>
+      </w:r>
+    </w:p>
+    <w:p>
+      <w:r>
+        <w:t/>
+      </w:r>
+    </w:p>
+    <w:p>
+      <w:r>
+        <w:t>修改建议：建议补充具体的验收期天数，例如'14日'，以确保合同的明确性和可执行性。</w:t>
+      </w:r>
+    </w:p>
+  </w:comment>
+  <w:comment w:id="17" w:author="批注系统" w:date="2025-07-03T13:38:47Z">
+    <w:p>
+      <w:pPr>
+        <w:pStyle w:val="CommentText"/>
+      </w:pPr>
+      <w:r>
+        <w:annotationRef/>
+      </w:r>
+      <w:r>
+        <w:t>应帮助用户查找所有待填写的信息，并建议用户补充，如3.4条。</w:t>
+      </w:r>
+    </w:p>
+    <w:p>
+      <w:r>
+        <w:t/>
+      </w:r>
+    </w:p>
+    <w:p>
+      <w:r>
+        <w:t>批注原因：该段落中存在明显的待填写信息缺失（'单击此处输入文字。'），批注2直接针对此类问题提出建议，与段落内容高度相关。</w:t>
+      </w:r>
+    </w:p>
+    <w:p>
+      <w:r>
+        <w:t/>
+      </w:r>
+    </w:p>
+    <w:p>
+      <w:r>
+        <w:t>修改建议：建议补充具体的纠正期限，例如'在乙方收到关于不合规格的缺陷的书面通知后，未能在30日内对之予以纠正，甲方可以终止本合同，并且乙方应按照本合同下述7.4款承担违约责任。'</w:t>
+      </w:r>
+    </w:p>
+  </w:comment>
+  <w:comment w:id="18" w:author="批注系统" w:date="2025-07-03T13:38:47Z">
+    <w:p>
+      <w:pPr>
+        <w:pStyle w:val="CommentText"/>
+      </w:pPr>
+      <w:r>
+        <w:annotationRef/>
+      </w:r>
+      <w:r>
+        <w:t>应帮助用户查找所有待填写的信息，并建议用户补充，如3.4条。</w:t>
+      </w:r>
+    </w:p>
+    <w:p>
+      <w:r>
+        <w:t/>
+      </w:r>
+    </w:p>
+    <w:p>
+      <w:r>
+        <w:t>批注原因：段落中存在明显的待填写信息（'单击此处输入文字。'），批注2直接针对这种情况提出建议，帮助用户查找并补充这些信息。</w:t>
+      </w:r>
+    </w:p>
+    <w:p>
+      <w:r>
+        <w:t/>
+      </w:r>
+    </w:p>
+    <w:p>
+      <w:r>
+        <w:t>修改建议：建议用户补充'单击此处输入文字。'处的具体天数，以确保合同的完整性和可执行性。</w:t>
+      </w:r>
+    </w:p>
+  </w:comment>
+  <w:comment w:id="19" w:author="批注系统" w:date="2025-07-03T13:38:47Z">
+    <w:p>
+      <w:pPr>
+        <w:pStyle w:val="CommentText"/>
+      </w:pPr>
+      <w:r>
+        <w:annotationRef/>
+      </w:r>
+      <w:r>
         <w:t>找出所有对乙方权利的不合理限制及对乙方义务的不合理要求，并建议予以修改，如第2.5条中的约定，要求乙方承担甲方资料信息有错误的后果，明显不合理地加重了乙方的义务，应建议用户修改。</w:t>
       </w:r>
     </w:p>
@@ -6411,7 +6574,7 @@
     </w:p>
     <w:p>
       <w:r>
-        <w:t>批注原因：该批注直接指出了当前段落中对乙方义务的不合理要求，并提出了具体的修改建议，与段落内容高度相关。</w:t>
+        <w:t>批注原因：该批注直接针对乙方义务的不合理要求提出修改建议，与当前段落中乙方需承担政府审批、许可、登记等义务的内容高度相关。</w:t>
       </w:r>
     </w:p>
     <w:p>
@@ -6421,11 +6584,11 @@
     </w:p>
     <w:p>
       <w:r>
-        <w:t>修改建议：建议修改为‘乙方应合理审慎地审查和使用甲方提供的数据、材料或信息，发现明显错误的应及时通知甲方。若因乙方的故意或重大过失未及时通知，导致甲方损失的，乙方应承担相应责任。’以平衡双方权利义务。</w:t>
+        <w:t>修改建议：建议修改为‘双方应共同协商并分担政府审批、许可、登记等相关的费用和义务’，以更公平地分配责任。</w:t>
       </w:r>
     </w:p>
   </w:comment>
-  <w:comment w:id="14" w:author="批注系统" w:date="2025-07-02T17:29:57Z">
+  <w:comment w:id="20" w:author="批注系统" w:date="2025-07-03T13:38:47Z">
     <w:p>
       <w:pPr>
         <w:pStyle w:val="CommentText"/>
@@ -6444,7 +6607,7 @@
     </w:p>
     <w:p>
       <w:r>
-        <w:t>批注原因：该段落提到甲方将合同价款支付至乙方账户，但未具体说明账户信息，这与批注2中建议用户补充待填写的信息高度相关。</w:t>
+        <w:t>批注原因：该段落中存在明显的待填写信息（'单击此处输入文字'），批注2直接针对这种情况提出了建议，帮助用户查找并补充这些信息。</w:t>
       </w:r>
     </w:p>
     <w:p>
@@ -6454,11 +6617,11 @@
     </w:p>
     <w:p>
       <w:r>
-        <w:t>修改建议：建议补充乙方的具体账户信息，包括开户行、账户名称、账号等。</w:t>
+        <w:t>修改建议：建议用户补充具体的合同期限，例如'至2023年12月31日'。</w:t>
       </w:r>
     </w:p>
   </w:comment>
-  <w:comment w:id="15" w:author="批注系统" w:date="2025-07-02T17:29:57Z">
+  <w:comment w:id="21" w:author="批注系统" w:date="2025-07-03T13:38:47Z">
     <w:p>
       <w:pPr>
         <w:pStyle w:val="CommentText"/>
@@ -6467,6 +6630,105 @@
         <w:annotationRef/>
       </w:r>
       <w:r>
+        <w:t>对于甲方任意终止合同的情形，应建议用户确保乙方至少可以收回实际发生的费用及不可撤销的费用。</w:t>
+      </w:r>
+    </w:p>
+    <w:p>
+      <w:r>
+        <w:t/>
+      </w:r>
+    </w:p>
+    <w:p>
+      <w:r>
+        <w:t>批注原因：批注14直接针对甲方任意终止合同的情形，建议确保乙方至少可以收回实际发生的费用及不可撤销的费用，这与当前段落中甲方可以提前终止合同且不承担任何责任的内容直接相关。</w:t>
+      </w:r>
+    </w:p>
+    <w:p>
+      <w:r>
+        <w:t/>
+      </w:r>
+    </w:p>
+    <w:p>
+      <w:r>
+        <w:t>修改建议：建议修改条款，确保在甲方提前终止合同的情况下，乙方至少可以收回实际发生的费用及不可撤销的费用。</w:t>
+      </w:r>
+    </w:p>
+  </w:comment>
+  <w:comment w:id="22" w:author="批注系统" w:date="2025-07-03T13:38:47Z">
+    <w:p>
+      <w:pPr>
+        <w:pStyle w:val="CommentText"/>
+      </w:pPr>
+      <w:r>
+        <w:annotationRef/>
+      </w:r>
+      <w:r>
+        <w:t>在违约责任条款中，除违反知识产权义务和保密义务之外，明确不接受赔偿甲方的间接损失；乙方违约的，可以接受免费重做项目或者退款，不接受额外的损失赔偿责任；如合同中约定了逾期履行的违约责任，应使甲方与乙方的违约责任相对等。</w:t>
+      </w:r>
+    </w:p>
+    <w:p>
+      <w:r>
+        <w:t/>
+      </w:r>
+    </w:p>
+    <w:p>
+      <w:r>
+        <w:t>批注原因：批注15直接针对违约责任条款中的不平等问题，与当前段落中乙方延迟履行的违约金条款高度相关，提出了使甲方与乙方的违约责任相对等的建议。</w:t>
+      </w:r>
+    </w:p>
+    <w:p>
+      <w:r>
+        <w:t/>
+      </w:r>
+    </w:p>
+    <w:p>
+      <w:r>
+        <w:t>修改建议：建议调整乙方延迟履行的违约金比例，使其与甲方延迟支付的违约金比例相对等，例如调整为合同价款总额的万分之一。</w:t>
+      </w:r>
+    </w:p>
+  </w:comment>
+  <w:comment w:id="23" w:author="批注系统" w:date="2025-07-03T13:38:47Z">
+    <w:p>
+      <w:pPr>
+        <w:pStyle w:val="CommentText"/>
+      </w:pPr>
+      <w:r>
+        <w:annotationRef/>
+      </w:r>
+      <w:r>
+        <w:t>对于甲方任意终止合同的情形，应建议用户确保乙方至少可以收回实际发生的费用及不可撤销的费用。</w:t>
+      </w:r>
+    </w:p>
+    <w:p>
+      <w:r>
+        <w:t/>
+      </w:r>
+    </w:p>
+    <w:p>
+      <w:r>
+        <w:t>批注原因：该批注直接针对甲方终止合同的情形，建议确保乙方至少可以收回实际发生的费用及不可撤销的费用，与当前段落中提到的甲方可以终止合同且乙方无权要求进一步支付的内容高度相关。</w:t>
+      </w:r>
+    </w:p>
+    <w:p>
+      <w:r>
+        <w:t/>
+      </w:r>
+    </w:p>
+    <w:p>
+      <w:r>
+        <w:t>修改建议：建议修改为：如果一旦发生这种终止行为，乙方有权收回实际发生的费用及不可撤销的费用，超出部分的损失和赔偿由乙方承担。</w:t>
+      </w:r>
+    </w:p>
+  </w:comment>
+  <w:comment w:id="24" w:author="批注系统" w:date="2025-07-03T13:38:47Z">
+    <w:p>
+      <w:pPr>
+        <w:pStyle w:val="CommentText"/>
+      </w:pPr>
+      <w:r>
+        <w:annotationRef/>
+      </w:r>
+      <w:r>
         <w:t>应帮助用户查找所有待填写的信息，并建议用户补充，如3.4条。</w:t>
       </w:r>
     </w:p>
@@ -6477,7 +6739,7 @@
     </w:p>
     <w:p>
       <w:r>
-        <w:t>批注原因：该批注直接针对段落中待填写的信息，建议用户补充，与当前段落内容高度相关。</w:t>
+        <w:t>批注原因：该段落明显缺少对方名称，这是一个需要用户补充的关键信息。批注2直接针对这种情况，建议用户补充待填写的信息，与此段落的需求高度匹配。</w:t>
       </w:r>
     </w:p>
     <w:p>
@@ -6487,11 +6749,11 @@
     </w:p>
     <w:p>
       <w:r>
-        <w:t>修改建议：请补充具体的开户行名称。</w:t>
+        <w:t>修改建议：请在此处插入对方的正式名称或全称，确保合同双方的明确性。</w:t>
       </w:r>
     </w:p>
   </w:comment>
-  <w:comment w:id="16" w:author="批注系统" w:date="2025-07-02T17:29:57Z">
+  <w:comment w:id="25" w:author="批注系统" w:date="2025-07-03T13:38:47Z">
     <w:p>
       <w:pPr>
         <w:pStyle w:val="CommentText"/>
@@ -6510,7 +6772,7 @@
     </w:p>
     <w:p>
       <w:r>
-        <w:t>批注原因：该批注直接针对段落中待填写的信息，建议用户补充，与段落内容高度相关。</w:t>
+        <w:t>批注原因：该段落缺少具体的地址信息，批注2建议帮助用户查找所有待填写的信息，并建议用户补充，这与当前段落的需求高度匹配。</w:t>
       </w:r>
     </w:p>
     <w:p>
@@ -6520,11 +6782,11 @@
     </w:p>
     <w:p>
       <w:r>
-        <w:t>修改建议：建议用户在此处补充具体的账号信息，以确保合同的完整性和可执行性。</w:t>
+        <w:t>修改建议：建议在'地址：'后补充具体的地址信息，以确保合同完整性。</w:t>
       </w:r>
     </w:p>
   </w:comment>
-  <w:comment w:id="17" w:author="批注系统" w:date="2025-07-02T17:29:57Z">
+  <w:comment w:id="26" w:author="批注系统" w:date="2025-07-03T13:38:47Z">
     <w:p>
       <w:pPr>
         <w:pStyle w:val="CommentText"/>
@@ -6543,7 +6805,7 @@
     </w:p>
     <w:p>
       <w:r>
-        <w:t>批注原因：该段落中存在明显的待填写信息（'单击此处输入文字'），这与批注2中提到的'应帮助用户查找所有待填写的信息，并建议用户补充'高度相关。</w:t>
+        <w:t>批注原因：当前段落'收件人：'缺少具体信息，批注2建议帮助用户查找所有待填写的信息，并建议用户补充，这与当前段落的需求高度匹配。</w:t>
       </w:r>
     </w:p>
     <w:p>
@@ -6553,11 +6815,11 @@
     </w:p>
     <w:p>
       <w:r>
-        <w:t>修改建议：建议用户补充具体的验收天数，例如'甲方在收到服务成果后14日或双方约定的其他期限(“验收期”)内对服务成果进行测试或验收。'</w:t>
+        <w:t>修改建议：建议补充收件人的具体信息，如姓名或公司名称。</w:t>
       </w:r>
     </w:p>
   </w:comment>
-  <w:comment w:id="18" w:author="批注系统" w:date="2025-07-02T17:29:57Z">
+  <w:comment w:id="27" w:author="批注系统" w:date="2025-07-03T13:38:47Z">
     <w:p>
       <w:pPr>
         <w:pStyle w:val="CommentText"/>
@@ -6576,7 +6838,7 @@
     </w:p>
     <w:p>
       <w:r>
-        <w:t>批注原因：当前段落中存在明显的待填写信息缺失（'单击此处输入文字。'），这与批注2中提到的'应帮助用户查找所有待填写的信息，并建议用户补充'高度相关。</w:t>
+        <w:t>批注原因：该段落明显缺少邮箱地址的具体信息，批注2建议帮助用户查找所有待填写的信息并建议补充，与此段落直接相关。</w:t>
       </w:r>
     </w:p>
     <w:p>
@@ -6586,11 +6848,11 @@
     </w:p>
     <w:p>
       <w:r>
-        <w:t>修改建议：建议补充具体的纠正期限天数，例如'在乙方收到关于不合规格的缺陷的书面通知后，未能在30日内对之予以纠正，甲方可以终止本合同，并且乙方应按照本合同下述7.4款承担违约责任。'</w:t>
+        <w:t>修改建议：请在'邮箱地址：'后补充具体的邮箱地址信息。</w:t>
       </w:r>
     </w:p>
   </w:comment>
-  <w:comment w:id="19" w:author="批注系统" w:date="2025-07-02T17:29:57Z">
+  <w:comment w:id="28" w:author="批注系统" w:date="2025-07-03T13:38:47Z">
     <w:p>
       <w:pPr>
         <w:pStyle w:val="CommentText"/>
@@ -6599,7 +6861,7 @@
         <w:annotationRef/>
       </w:r>
       <w:r>
-        <w:t>验收期应约定为14日，该期限不接受任何形式的更改。</w:t>
+        <w:t>应帮助用户查找所有待填写的信息，并建议用户补充，如3.4条。</w:t>
       </w:r>
     </w:p>
     <w:p>
@@ -6609,7 +6871,7 @@
     </w:p>
     <w:p>
       <w:r>
-        <w:t>批注原因：批注10提到验收期应约定为14日，而原文中未明确验收期限，这与批注要求明确验收期限的建议高度相关。</w:t>
+        <w:t>批注原因：该段落明显缺少对方名称信息，批注2直接建议补充待填写的信息，与段落内容高度相关。</w:t>
       </w:r>
     </w:p>
     <w:p>
@@ -6619,11 +6881,11 @@
     </w:p>
     <w:p>
       <w:r>
-        <w:t>修改建议：建议在合同中明确验收期限为14日，并规定该期限不接受任何形式的更改。</w:t>
+        <w:t>修改建议：请在此处插入对方公司的正式名称。</w:t>
       </w:r>
     </w:p>
   </w:comment>
-  <w:comment w:id="20" w:author="批注系统" w:date="2025-07-02T17:29:57Z">
+  <w:comment w:id="29" w:author="批注系统" w:date="2025-07-03T13:38:47Z">
     <w:p>
       <w:pPr>
         <w:pStyle w:val="CommentText"/>
@@ -6642,7 +6904,7 @@
     </w:p>
     <w:p>
       <w:r>
-        <w:t>批注原因：段落中存在明显的待填写信息（'单击此处输入文字。'），批注2直接针对这种情况提出建议，帮助用户查找并补充这些信息。</w:t>
+        <w:t>批注原因：该段落明显缺少具体的地址信息，批注2建议帮助用户查找所有待填写的信息并建议补充，这与当前段落的需求高度匹配。</w:t>
       </w:r>
     </w:p>
     <w:p>
@@ -6652,11 +6914,11 @@
     </w:p>
     <w:p>
       <w:r>
-        <w:t>修改建议：建议用户补充'单击此处输入文字。'处的具体天数，例如'30天内'和'15天内'，以确保合同的完整性和可执行性。</w:t>
+        <w:t>修改建议：建议在此处补充具体的地址信息。</w:t>
       </w:r>
     </w:p>
   </w:comment>
-  <w:comment w:id="21" w:author="批注系统" w:date="2025-07-02T17:29:57Z">
+  <w:comment w:id="30" w:author="批注系统" w:date="2025-07-03T13:38:47Z">
     <w:p>
       <w:pPr>
         <w:pStyle w:val="CommentText"/>
@@ -6665,7 +6927,7 @@
         <w:annotationRef/>
       </w:r>
       <w:r>
-        <w:t>找出所有对乙方权利的不合理限制及对乙方义务的不合理要求，并建议予以修改，如第2.5条中的约定，要求乙方承担甲方资料信息有错误的后果，明显不合理地加重了乙方的义务，应建议用户修改。</w:t>
+        <w:t>应帮助用户查找所有待填写的信息，并建议用户补充，如3.4条。</w:t>
       </w:r>
     </w:p>
     <w:p>
@@ -6675,7 +6937,7 @@
     </w:p>
     <w:p>
       <w:r>
-        <w:t>批注原因：该批注直接针对当前段落中乙方义务的不合理要求，特别是关于乙方承担所有政府审批、许可、登记等要求的义务，以及甲方因接受乙方服务而遭受政府调查、处罚时的补偿条款，明显加重了乙方的义务，符合批注5的要求。</w:t>
+        <w:t>批注原因：当前段落'收件人：'缺少具体信息，批注2建议帮助用户查找所有待填写的信息并建议补充，这与当前段落的需求高度匹配。</w:t>
       </w:r>
     </w:p>
     <w:p>
@@ -6685,11 +6947,11 @@
     </w:p>
     <w:p>
       <w:r>
-        <w:t>修改建议：建议修改为乙方仅承担因其自身原因导致的政府审批、许可、登记等要求的义务，并在甲方因接受乙方服务而遭受政府调查、处罚时，乙方仅在其过错范围内承担补偿责任。</w:t>
+        <w:t>修改建议：建议在'收件人：'后补充具体的收件人姓名或单位名称。</w:t>
       </w:r>
     </w:p>
   </w:comment>
-  <w:comment w:id="22" w:author="批注系统" w:date="2025-07-02T17:29:57Z">
+  <w:comment w:id="31" w:author="批注系统" w:date="2025-07-03T13:38:47Z">
     <w:p>
       <w:pPr>
         <w:pStyle w:val="CommentText"/>
@@ -6708,7 +6970,7 @@
     </w:p>
     <w:p>
       <w:r>
-        <w:t>批注原因：该段落中存在明显的待填写信息（'单击此处输入文字'），批注2直接针对这种情况提出了补充建议，与段落内容高度相关。</w:t>
+        <w:t>批注原因：当前段落缺少邮箱地址的具体信息，批注2建议帮助用户查找所有待填写的信息，并建议用户补充，这与当前段落的需求高度匹配。</w:t>
       </w:r>
     </w:p>
     <w:p>
@@ -6718,11 +6980,11 @@
     </w:p>
     <w:p>
       <w:r>
-        <w:t>修改建议：建议用户补充合同期限的具体日期，例如'至2023年12月31日'。</w:t>
+        <w:t>修改建议：建议补充邮箱地址的具体信息。</w:t>
       </w:r>
     </w:p>
   </w:comment>
-  <w:comment w:id="23" w:author="批注系统" w:date="2025-07-02T17:29:57Z">
+  <w:comment w:id="32" w:author="批注系统" w:date="2025-07-03T13:38:47Z">
     <w:p>
       <w:pPr>
         <w:pStyle w:val="CommentText"/>
@@ -6731,7 +6993,7 @@
         <w:annotationRef/>
       </w:r>
       <w:r>
-        <w:t>对于甲方任意终止合同的情形，应建议用户确保乙方至少可以收回实际发生的费用及不可撤销的费用。</w:t>
+        <w:t>应帮助用户查找所有待填写的信息，并建议用户补充，如3.4条。</w:t>
       </w:r>
     </w:p>
     <w:p>
@@ -6741,7 +7003,7 @@
     </w:p>
     <w:p>
       <w:r>
-        <w:t>批注原因：批注14直接针对甲方任意终止合同的情形，建议确保乙方至少可以收回实际发生的费用及不可撤销的费用，这与当前段落中甲方可以提前终止合同且不承担任何责任的内容直接相关。</w:t>
+        <w:t>批注原因：该段落中乙方部分未填写，符合批注2中提到的应帮助用户查找所有待填写的信息，并建议用户补充的情况。</w:t>
       </w:r>
     </w:p>
     <w:p>
@@ -6751,535 +7013,7 @@
     </w:p>
     <w:p>
       <w:r>
-        <w:t>修改建议：建议在条款中补充乙方在甲方提前终止合同时，至少可以收回实际发生的费用及不可撤销的费用的权益保护条款。</w:t>
-      </w:r>
-    </w:p>
-  </w:comment>
-  <w:comment w:id="24" w:author="批注系统" w:date="2025-07-02T17:29:57Z">
-    <w:p>
-      <w:pPr>
-        <w:pStyle w:val="CommentText"/>
-      </w:pPr>
-      <w:r>
-        <w:annotationRef/>
-      </w:r>
-      <w:r>
-        <w:t>在违约责任条款中，除违反知识产权义务和保密义务之外，明确不接受赔偿甲方的间接损失；乙方违约的，可以接受免费重做项目或者退款，不接受额外的损失赔偿责任；如合同中约定了逾期履行的违约责任，应使甲方与乙方的违约责任相对等。</w:t>
-      </w:r>
-    </w:p>
-    <w:p>
-      <w:r>
-        <w:t/>
-      </w:r>
-    </w:p>
-    <w:p>
-      <w:r>
-        <w:t>批注原因：该批注直接关联到当前段落中关于违约责任的具体条款，特别是关于滞纳金的支付比例和条件，与批注15中提到的使甲方与乙方的违约责任相对等的要求高度相关。</w:t>
-      </w:r>
-    </w:p>
-    <w:p>
-      <w:r>
-        <w:t/>
-      </w:r>
-    </w:p>
-    <w:p>
-      <w:r>
-        <w:t>修改建议：建议调整甲方迟延支付的滞纳金比例，使其与乙方迟延履行的违约金比例相对等，例如同样设定为合同价款总额的1%。</w:t>
-      </w:r>
-    </w:p>
-  </w:comment>
-  <w:comment w:id="25" w:author="批注系统" w:date="2025-07-02T17:29:57Z">
-    <w:p>
-      <w:pPr>
-        <w:pStyle w:val="CommentText"/>
-      </w:pPr>
-      <w:r>
-        <w:annotationRef/>
-      </w:r>
-      <w:r>
-        <w:t>在违约责任条款中，除违反知识产权义务和保密义务之外，明确不接受赔偿甲方的间接损失；乙方违约的，可以接受免费重做项目或者退款，不接受额外的损失赔偿责任；如合同中约定了逾期履行的违约责任，应使甲方与乙方的违约责任相对等。</w:t>
-      </w:r>
-    </w:p>
-    <w:p>
-      <w:r>
-        <w:t/>
-      </w:r>
-    </w:p>
-    <w:p>
-      <w:r>
-        <w:t>批注原因：批注15直接针对违约责任条款中的不平等问题，与当前段落内容高度相关，建议使甲方与乙方的违约责任相对等。</w:t>
-      </w:r>
-    </w:p>
-    <w:p>
-      <w:r>
-        <w:t/>
-      </w:r>
-    </w:p>
-    <w:p>
-      <w:r>
-        <w:t>修改建议：建议调整乙方迟延履行的违约金比例，使其与甲方迟延支付的滞纳金比例相对等，例如改为万分之一。</w:t>
-      </w:r>
-    </w:p>
-  </w:comment>
-  <w:comment w:id="26" w:author="批注系统" w:date="2025-07-02T17:29:57Z">
-    <w:p>
-      <w:pPr>
-        <w:pStyle w:val="CommentText"/>
-      </w:pPr>
-      <w:r>
-        <w:annotationRef/>
-      </w:r>
-      <w:r>
-        <w:t>在违约责任条款中，除违反知识产权义务和保密义务之外，明确不接受赔偿甲方的间接损失；乙方违约的，可以接受免费重做项目或者退款，不接受额外的损失赔偿责任；如合同中约定了逾期履行的违约责任，应使甲方与乙方的违约责任相对等。</w:t>
-      </w:r>
-    </w:p>
-    <w:p>
-      <w:r>
-        <w:t/>
-      </w:r>
-    </w:p>
-    <w:p>
-      <w:r>
-        <w:t>批注原因：该批注直接针对违约责任条款中的具体内容，与当前段落中关于乙方违约责任的描述高度相关，且提出了具体的修改建议，符合批注要求。</w:t>
-      </w:r>
-    </w:p>
-    <w:p>
-      <w:r>
-        <w:t/>
-      </w:r>
-    </w:p>
-    <w:p>
-      <w:r>
-        <w:t>修改建议：建议修改为乙方违约时，可以接受免费重做项目或者退款，不接受额外的损失赔偿责任，以确保双方违约责任相对等。</w:t>
-      </w:r>
-    </w:p>
-  </w:comment>
-  <w:comment w:id="27" w:author="批注系统" w:date="2025-07-02T17:29:57Z">
-    <w:p>
-      <w:pPr>
-        <w:pStyle w:val="CommentText"/>
-      </w:pPr>
-      <w:r>
-        <w:annotationRef/>
-      </w:r>
-      <w:r>
-        <w:t>在违约责任条款中，除违反知识产权义务和保密义务之外，明确不接受赔偿甲方的间接损失；乙方违约的，可以接受免费重做项目或者退款，不接受额外的损失赔偿责任；如合同中约定了逾期履行的违约责任，应使甲方与乙方的违约责任相对等。</w:t>
-      </w:r>
-    </w:p>
-    <w:p>
-      <w:r>
-        <w:t/>
-      </w:r>
-    </w:p>
-    <w:p>
-      <w:r>
-        <w:t>批注原因：批注15直接针对违约责任条款中的赔偿问题，与当前段落内容高度相关，提出了对乙方不利的赔偿责任的修改建议。</w:t>
-      </w:r>
-    </w:p>
-    <w:p>
-      <w:r>
-        <w:t/>
-      </w:r>
-    </w:p>
-    <w:p>
-      <w:r>
-        <w:t>修改建议：建议修改为：乙方违约的，可以接受免费重做项目或者退款，不接受额外的损失赔偿责任。</w:t>
-      </w:r>
-    </w:p>
-  </w:comment>
-  <w:comment w:id="28" w:author="批注系统" w:date="2025-07-02T17:29:57Z">
-    <w:p>
-      <w:pPr>
-        <w:pStyle w:val="CommentText"/>
-      </w:pPr>
-      <w:r>
-        <w:annotationRef/>
-      </w:r>
-      <w:r>
-        <w:t>找出所有对乙方权利的不合理限制及对乙方义务的不合理要求，并建议予以修改，如第2.5条中的约定，要求乙方承担甲方资料信息有错误的后果，明显不合理地加重了乙方的义务，应建议用户修改。</w:t>
-      </w:r>
-    </w:p>
-    <w:p>
-      <w:r>
-        <w:t/>
-      </w:r>
-    </w:p>
-    <w:p>
-      <w:r>
-        <w:t>批注原因：该批注针对合同中可能对乙方权利的不合理限制及义务的不合理要求提出修改建议，与当前段落中关于甲方可以未经乙方同意转让合同权利和义务的内容直接相关。</w:t>
-      </w:r>
-    </w:p>
-    <w:p>
-      <w:r>
-        <w:t/>
-      </w:r>
-    </w:p>
-    <w:p>
-      <w:r>
-        <w:t>修改建议：建议修改为甲方在转让合同权利和义务时需取得乙方的书面同意，以保护乙方的合法权益。</w:t>
-      </w:r>
-    </w:p>
-  </w:comment>
-  <w:comment w:id="29" w:author="批注系统" w:date="2025-07-02T17:29:57Z">
-    <w:p>
-      <w:pPr>
-        <w:pStyle w:val="CommentText"/>
-      </w:pPr>
-      <w:r>
-        <w:annotationRef/>
-      </w:r>
-      <w:r>
-        <w:t>甲方要求审计的，应建议用户明确审计费用由甲方自担，且于乙方正常经营时间内进行，且审计人员应对保密信息承担保密义务。</w:t>
-      </w:r>
-    </w:p>
-    <w:p>
-      <w:r>
-        <w:t/>
-      </w:r>
-    </w:p>
-    <w:p>
-      <w:r>
-        <w:t>批注原因：批注17直接针对审计条款提出了具体的修改建议，与当前段落内容高度相关，且当前段落未明确审计费用由谁承担及审计时间等细节，存在需要补充的地方。</w:t>
-      </w:r>
-    </w:p>
-    <w:p>
-      <w:r>
-        <w:t/>
-      </w:r>
-    </w:p>
-    <w:p>
-      <w:r>
-        <w:t>修改建议：建议明确审计费用由甲方承担，审计应在乙方正常经营时间内进行，且审计人员需对保密信息承担保密义务。</w:t>
-      </w:r>
-    </w:p>
-  </w:comment>
-  <w:comment w:id="30" w:author="批注系统" w:date="2025-07-02T17:29:57Z">
-    <w:p>
-      <w:pPr>
-        <w:pStyle w:val="CommentText"/>
-      </w:pPr>
-      <w:r>
-        <w:annotationRef/>
-      </w:r>
-      <w:r>
-        <w:t>对于甲方任意终止合同的情形，应建议用户确保乙方至少可以收回实际发生的费用及不可撤销的费用。</w:t>
-      </w:r>
-    </w:p>
-    <w:p>
-      <w:r>
-        <w:t/>
-      </w:r>
-    </w:p>
-    <w:p>
-      <w:r>
-        <w:t>批注原因：该批注直接针对甲方终止合同的情形，建议确保乙方至少可以收回实际发生的费用及不可撤销的费用，与当前段落中提到的甲方可以终止合同且乙方无权要求进一步支付的内容高度相关。</w:t>
-      </w:r>
-    </w:p>
-    <w:p>
-      <w:r>
-        <w:t/>
-      </w:r>
-    </w:p>
-    <w:p>
-      <w:r>
-        <w:t>修改建议：建议修改为：如果一旦发生这种终止行为，乙方有权收回实际发生的费用及不可撤销的费用，具体金额由双方协商确定。</w:t>
-      </w:r>
-    </w:p>
-  </w:comment>
-  <w:comment w:id="31" w:author="批注系统" w:date="2025-07-02T17:29:57Z">
-    <w:p>
-      <w:pPr>
-        <w:pStyle w:val="CommentText"/>
-      </w:pPr>
-      <w:r>
-        <w:annotationRef/>
-      </w:r>
-      <w:r>
-        <w:t>应帮助用户查找所有待填写的信息，并建议用户补充，如3.4条。</w:t>
-      </w:r>
-    </w:p>
-    <w:p>
-      <w:r>
-        <w:t/>
-      </w:r>
-    </w:p>
-    <w:p>
-      <w:r>
-        <w:t>批注原因：当前段落中明确需要插入对方名称，这是一个待填写的信息，批注2直接建议帮助用户查找并补充所有待填写的信息，与当前段落的需求高度匹配。</w:t>
-      </w:r>
-    </w:p>
-    <w:p>
-      <w:r>
-        <w:t/>
-      </w:r>
-    </w:p>
-    <w:p>
-      <w:r>
-        <w:t>修改建议：请在此处插入对方的正式名称或全称，以确保合同的明确性和法律效力。</w:t>
-      </w:r>
-    </w:p>
-  </w:comment>
-  <w:comment w:id="32" w:author="批注系统" w:date="2025-07-02T17:29:57Z">
-    <w:p>
-      <w:pPr>
-        <w:pStyle w:val="CommentText"/>
-      </w:pPr>
-      <w:r>
-        <w:annotationRef/>
-      </w:r>
-      <w:r>
-        <w:t>应帮助用户查找所有待填写的信息，并建议用户补充，如3.4条。</w:t>
-      </w:r>
-    </w:p>
-    <w:p>
-      <w:r>
-        <w:t/>
-      </w:r>
-    </w:p>
-    <w:p>
-      <w:r>
-        <w:t>批注原因：当前段落文本为'地址：'，明显缺少具体地址信息，属于待填写的信息。批注2提到应帮助用户查找所有待填写的信息，并建议用户补充，这与当前段落的情况高度匹配。</w:t>
-      </w:r>
-    </w:p>
-    <w:p>
-      <w:r>
-        <w:t/>
-      </w:r>
-    </w:p>
-    <w:p>
-      <w:r>
-        <w:t>修改建议：建议在'地址：'后补充具体的地址信息，以确保合同完整性和可执行性。</w:t>
-      </w:r>
-    </w:p>
-  </w:comment>
-  <w:comment w:id="33" w:author="批注系统" w:date="2025-07-02T17:29:57Z">
-    <w:p>
-      <w:pPr>
-        <w:pStyle w:val="CommentText"/>
-      </w:pPr>
-      <w:r>
-        <w:annotationRef/>
-      </w:r>
-      <w:r>
-        <w:t>应帮助用户查找所有待填写的信息，并建议用户补充，如3.4条。</w:t>
-      </w:r>
-    </w:p>
-    <w:p>
-      <w:r>
-        <w:t/>
-      </w:r>
-    </w:p>
-    <w:p>
-      <w:r>
-        <w:t>批注原因：当前段落'收件人：'缺少具体信息，批注2建议帮助用户查找所有待填写的信息并建议补充，这与段落内容直接相关。</w:t>
-      </w:r>
-    </w:p>
-    <w:p>
-      <w:r>
-        <w:t/>
-      </w:r>
-    </w:p>
-    <w:p>
-      <w:r>
-        <w:t>修改建议：建议补充收件人的具体信息，如姓名或公司名称。</w:t>
-      </w:r>
-    </w:p>
-  </w:comment>
-  <w:comment w:id="34" w:author="批注系统" w:date="2025-07-02T17:29:57Z">
-    <w:p>
-      <w:pPr>
-        <w:pStyle w:val="CommentText"/>
-      </w:pPr>
-      <w:r>
-        <w:annotationRef/>
-      </w:r>
-      <w:r>
-        <w:t>应帮助用户查找所有待填写的信息，并建议用户补充，如3.4条。</w:t>
-      </w:r>
-    </w:p>
-    <w:p>
-      <w:r>
-        <w:t/>
-      </w:r>
-    </w:p>
-    <w:p>
-      <w:r>
-        <w:t>批注原因：当前段落明显缺少邮箱地址的具体信息，批注2建议帮助用户查找所有待填写的信息并建议用户补充，这与当前段落的需求高度匹配。</w:t>
-      </w:r>
-    </w:p>
-    <w:p>
-      <w:r>
-        <w:t/>
-      </w:r>
-    </w:p>
-    <w:p>
-      <w:r>
-        <w:t>修改建议：请在'邮箱地址：'后补充具体的邮箱地址信息。</w:t>
-      </w:r>
-    </w:p>
-  </w:comment>
-  <w:comment w:id="35" w:author="批注系统" w:date="2025-07-02T17:29:57Z">
-    <w:p>
-      <w:pPr>
-        <w:pStyle w:val="CommentText"/>
-      </w:pPr>
-      <w:r>
-        <w:annotationRef/>
-      </w:r>
-      <w:r>
-        <w:t>应帮助用户查找所有待填写的信息，并建议用户补充，如3.4条。</w:t>
-      </w:r>
-    </w:p>
-    <w:p>
-      <w:r>
-        <w:t/>
-      </w:r>
-    </w:p>
-    <w:p>
-      <w:r>
-        <w:t>批注原因：该段落明显缺少对方名称，需要补充，批注2直接建议用户补充待填写的信息，与此段落的需求高度匹配。</w:t>
-      </w:r>
-    </w:p>
-    <w:p>
-      <w:r>
-        <w:t/>
-      </w:r>
-    </w:p>
-    <w:p>
-      <w:r>
-        <w:t>修改建议：请在此处插入合同对方的正式名称，确保合同的完整性和可执行性。</w:t>
-      </w:r>
-    </w:p>
-  </w:comment>
-  <w:comment w:id="36" w:author="批注系统" w:date="2025-07-02T17:29:57Z">
-    <w:p>
-      <w:pPr>
-        <w:pStyle w:val="CommentText"/>
-      </w:pPr>
-      <w:r>
-        <w:annotationRef/>
-      </w:r>
-      <w:r>
-        <w:t>应帮助用户查找所有待填写的信息，并建议用户补充，如3.4条。</w:t>
-      </w:r>
-    </w:p>
-    <w:p>
-      <w:r>
-        <w:t/>
-      </w:r>
-    </w:p>
-    <w:p>
-      <w:r>
-        <w:t>批注原因：当前段落中'地址：'明显缺少具体内容，属于待填写信息，与批注2'应帮助用户查找所有待填写的信息，并建议用户补充'高度相关。</w:t>
-      </w:r>
-    </w:p>
-    <w:p>
-      <w:r>
-        <w:t/>
-      </w:r>
-    </w:p>
-    <w:p>
-      <w:r>
-        <w:t>修改建议：建议补充完整的地址信息，例如：'地址：北京市朝阳区某某路123号'。</w:t>
-      </w:r>
-    </w:p>
-  </w:comment>
-  <w:comment w:id="37" w:author="批注系统" w:date="2025-07-02T17:29:57Z">
-    <w:p>
-      <w:pPr>
-        <w:pStyle w:val="CommentText"/>
-      </w:pPr>
-      <w:r>
-        <w:annotationRef/>
-      </w:r>
-      <w:r>
-        <w:t>应帮助用户查找所有待填写的信息，并建议用户补充，如3.4条。</w:t>
-      </w:r>
-    </w:p>
-    <w:p>
-      <w:r>
-        <w:t/>
-      </w:r>
-    </w:p>
-    <w:p>
-      <w:r>
-        <w:t>批注原因：该批注建议帮助用户查找所有待填写的信息并建议补充，与当前段落'收件人：'需要补充信息的情况高度相关。</w:t>
-      </w:r>
-    </w:p>
-    <w:p>
-      <w:r>
-        <w:t/>
-      </w:r>
-    </w:p>
-    <w:p>
-      <w:r>
-        <w:t>修改建议：建议在'收件人：'后补充具体的收件人姓名或单位名称。</w:t>
-      </w:r>
-    </w:p>
-  </w:comment>
-  <w:comment w:id="38" w:author="批注系统" w:date="2025-07-02T17:29:57Z">
-    <w:p>
-      <w:pPr>
-        <w:pStyle w:val="CommentText"/>
-      </w:pPr>
-      <w:r>
-        <w:annotationRef/>
-      </w:r>
-      <w:r>
-        <w:t>应帮助用户查找所有待填写的信息，并建议用户补充，如3.4条。</w:t>
-      </w:r>
-    </w:p>
-    <w:p>
-      <w:r>
-        <w:t/>
-      </w:r>
-    </w:p>
-    <w:p>
-      <w:r>
-        <w:t>批注原因：当前段落缺少邮箱地址的具体信息，批注2建议帮助用户查找所有待填写的信息并建议用户补充，这与当前段落的需求高度匹配。</w:t>
-      </w:r>
-    </w:p>
-    <w:p>
-      <w:r>
-        <w:t/>
-      </w:r>
-    </w:p>
-    <w:p>
-      <w:r>
-        <w:t>修改建议：建议在此处补充具体的邮箱地址信息。</w:t>
-      </w:r>
-    </w:p>
-  </w:comment>
-  <w:comment w:id="39" w:author="批注系统" w:date="2025-07-02T17:29:57Z">
-    <w:p>
-      <w:pPr>
-        <w:pStyle w:val="CommentText"/>
-      </w:pPr>
-      <w:r>
-        <w:annotationRef/>
-      </w:r>
-      <w:r>
-        <w:t>应帮助用户查找所有待填写的信息，并建议用户补充，如3.4条。</w:t>
-      </w:r>
-    </w:p>
-    <w:p>
-      <w:r>
-        <w:t/>
-      </w:r>
-    </w:p>
-    <w:p>
-      <w:r>
-        <w:t>批注原因：该批注建议帮助用户查找所有待填写的信息并建议补充，与当前段落中乙方盖章处留空的情况高度相关。</w:t>
-      </w:r>
-    </w:p>
-    <w:p>
-      <w:r>
-        <w:t/>
-      </w:r>
-    </w:p>
-    <w:p>
-      <w:r>
-        <w:t>修改建议：建议补充乙方的具体名称或信息，确保合同双方的明确性。</w:t>
+        <w:t>修改建议：建议补充乙方的具体信息，确保合同双方的完整性和可执行性。</w:t>
       </w:r>
     </w:p>
   </w:comment>
